--- a/dokumentacio/stikker-dokumentacio.docx
+++ b/dokumentacio/stikker-dokumentacio.docx
@@ -2727,18 +2727,7 @@
           <w:sz w:val="24"/>
           <w:szCs w:val="24"/>
         </w:rPr>
-        <w:t>Kijelentkezés</w:t>
-      </w:r>
-      <w:r>
-        <w:rPr>
-          <w:rFonts w:ascii="Times New Roman" w:hAnsi="Times New Roman" w:cs="Times New Roman"/>
-          <w:b/>
-          <w:bCs/>
-          <w:color w:val="000000" w:themeColor="text1"/>
-          <w:sz w:val="24"/>
-          <w:szCs w:val="24"/>
-        </w:rPr>
-        <w:t xml:space="preserve"> </w:t>
+        <w:t xml:space="preserve">Kijelentkezés </w:t>
       </w:r>
       <w:r>
         <w:rPr>
@@ -2923,7 +2912,16 @@
           <w:sz w:val="28"/>
           <w:szCs w:val="28"/>
         </w:rPr>
-        <w:t>Az alkalmazott fejlesztői eszközök:</w:t>
+        <w:t>A</w:t>
+      </w:r>
+      <w:r>
+        <w:rPr>
+          <w:rFonts w:ascii="Times New Roman" w:hAnsi="Times New Roman" w:cs="Times New Roman"/>
+          <w:color w:val="auto"/>
+          <w:sz w:val="28"/>
+          <w:szCs w:val="28"/>
+        </w:rPr>
+        <w:t>lkalmazott fejlesztői eszközök</w:t>
       </w:r>
     </w:p>
     <w:p>
@@ -2962,143 +2960,15 @@
       <w:r>
         <w:rPr>
           <w:rFonts w:ascii="Times New Roman" w:hAnsi="Times New Roman" w:cs="Times New Roman"/>
-          <w:color w:val="222222"/>
-          <w:sz w:val="24"/>
-          <w:szCs w:val="24"/>
-          <w:shd w:val="clear" w:color="auto" w:fill="FFFFFF"/>
-        </w:rPr>
-        <w:t>egy</w:t>
-      </w:r>
-      <w:r>
-        <w:rPr>
-          <w:rFonts w:ascii="Times New Roman" w:hAnsi="Times New Roman" w:cs="Times New Roman"/>
-          <w:color w:val="222222"/>
-          <w:sz w:val="24"/>
-          <w:szCs w:val="24"/>
-          <w:shd w:val="clear" w:color="auto" w:fill="FFFFFF"/>
-        </w:rPr>
-        <w:t xml:space="preserve"> </w:t>
-      </w:r>
-      <w:r>
-        <w:rPr>
-          <w:rFonts w:ascii="Times New Roman" w:hAnsi="Times New Roman" w:cs="Times New Roman"/>
-          <w:sz w:val="24"/>
-          <w:szCs w:val="24"/>
-          <w:shd w:val="clear" w:color="auto" w:fill="FFFFFF"/>
-        </w:rPr>
-        <w:t>Java</w:t>
-      </w:r>
-      <w:r>
-        <w:rPr>
-          <w:rFonts w:ascii="Times New Roman" w:hAnsi="Times New Roman" w:cs="Times New Roman"/>
-          <w:color w:val="222222"/>
-          <w:sz w:val="24"/>
-          <w:szCs w:val="24"/>
-          <w:shd w:val="clear" w:color="auto" w:fill="FFFFFF"/>
-        </w:rPr>
-        <w:t xml:space="preserve"> </w:t>
-      </w:r>
-      <w:r>
-        <w:rPr>
-          <w:rFonts w:ascii="Times New Roman" w:hAnsi="Times New Roman" w:cs="Times New Roman"/>
-          <w:sz w:val="24"/>
-          <w:szCs w:val="24"/>
-          <w:shd w:val="clear" w:color="auto" w:fill="FFFFFF"/>
-        </w:rPr>
-        <w:t>IDE</w:t>
-      </w:r>
-      <w:r>
-        <w:rPr>
-          <w:rFonts w:ascii="Times New Roman" w:hAnsi="Times New Roman" w:cs="Times New Roman"/>
-          <w:color w:val="222222"/>
-          <w:sz w:val="24"/>
-          <w:szCs w:val="24"/>
-          <w:shd w:val="clear" w:color="auto" w:fill="FFFFFF"/>
-        </w:rPr>
-        <w:t xml:space="preserve"> </w:t>
-      </w:r>
-      <w:r>
-        <w:rPr>
-          <w:rFonts w:ascii="Times New Roman" w:hAnsi="Times New Roman" w:cs="Times New Roman"/>
-          <w:color w:val="222222"/>
-          <w:sz w:val="24"/>
-          <w:szCs w:val="24"/>
-          <w:shd w:val="clear" w:color="auto" w:fill="FFFFFF"/>
-        </w:rPr>
-        <w:t>a</w:t>
-      </w:r>
-      <w:r>
-        <w:rPr>
-          <w:rFonts w:ascii="Times New Roman" w:hAnsi="Times New Roman" w:cs="Times New Roman"/>
-          <w:color w:val="222222"/>
-          <w:sz w:val="24"/>
-          <w:szCs w:val="24"/>
-          <w:shd w:val="clear" w:color="auto" w:fill="FFFFFF"/>
-        </w:rPr>
-        <w:t xml:space="preserve"> </w:t>
-      </w:r>
-      <w:r>
-        <w:rPr>
-          <w:rFonts w:ascii="Times New Roman" w:hAnsi="Times New Roman" w:cs="Times New Roman"/>
-          <w:sz w:val="24"/>
-          <w:szCs w:val="24"/>
-          <w:shd w:val="clear" w:color="auto" w:fill="FFFFFF"/>
-        </w:rPr>
-        <w:t>JetBrains</w:t>
-      </w:r>
-      <w:r>
-        <w:rPr>
-          <w:rFonts w:ascii="Times New Roman" w:hAnsi="Times New Roman" w:cs="Times New Roman"/>
-          <w:color w:val="222222"/>
-          <w:sz w:val="24"/>
-          <w:szCs w:val="24"/>
-          <w:shd w:val="clear" w:color="auto" w:fill="FFFFFF"/>
-        </w:rPr>
-        <w:t>-től, elérhető</w:t>
-      </w:r>
-      <w:r>
-        <w:rPr>
-          <w:rFonts w:ascii="Times New Roman" w:hAnsi="Times New Roman" w:cs="Times New Roman"/>
-          <w:color w:val="222222"/>
-          <w:sz w:val="24"/>
-          <w:szCs w:val="24"/>
-          <w:shd w:val="clear" w:color="auto" w:fill="FFFFFF"/>
-        </w:rPr>
-        <w:t xml:space="preserve"> </w:t>
-      </w:r>
-      <w:r>
-        <w:rPr>
-          <w:rFonts w:ascii="Times New Roman" w:hAnsi="Times New Roman" w:cs="Times New Roman"/>
-          <w:sz w:val="24"/>
-          <w:szCs w:val="24"/>
-          <w:shd w:val="clear" w:color="auto" w:fill="FFFFFF"/>
-        </w:rPr>
-        <w:t>Apache 2 Licenccel</w:t>
-      </w:r>
-      <w:r>
-        <w:rPr>
-          <w:rFonts w:ascii="Times New Roman" w:hAnsi="Times New Roman" w:cs="Times New Roman"/>
-          <w:color w:val="222222"/>
-          <w:sz w:val="24"/>
-          <w:szCs w:val="24"/>
-          <w:shd w:val="clear" w:color="auto" w:fill="FFFFFF"/>
-        </w:rPr>
-        <w:t xml:space="preserve"> </w:t>
-      </w:r>
-      <w:r>
-        <w:rPr>
-          <w:rFonts w:ascii="Times New Roman" w:hAnsi="Times New Roman" w:cs="Times New Roman"/>
-          <w:color w:val="222222"/>
-          <w:sz w:val="24"/>
-          <w:szCs w:val="24"/>
-          <w:shd w:val="clear" w:color="auto" w:fill="FFFFFF"/>
-        </w:rPr>
-        <w:t>közösségi kiadásban és kereskedelmi kiadásban is. Gyakran egyszerűen csak "IDEA"-ként vagy "IntelliJ"-ként hivatkoznak rá.</w:t>
-      </w:r>
-      <w:r>
-        <w:rPr>
-          <w:rFonts w:ascii="Times New Roman" w:hAnsi="Times New Roman" w:cs="Times New Roman"/>
-          <w:color w:val="222222"/>
+          <w:sz w:val="24"/>
+          <w:szCs w:val="24"/>
+          <w:shd w:val="clear" w:color="auto" w:fill="FFFFFF"/>
+        </w:rPr>
+        <w:t>egy Java IDE a JetBrains-től, elérhető Apache 2 Licenccel közösségi kiadásban és kereskedelmi kiadásban is. Gyakran egyszerűen csak "IDEA"-ként vagy "IntelliJ"-ként hivatkoznak rá.</w:t>
+      </w:r>
+      <w:r>
+        <w:rPr>
+          <w:rFonts w:ascii="Times New Roman" w:hAnsi="Times New Roman" w:cs="Times New Roman"/>
           <w:sz w:val="24"/>
           <w:szCs w:val="24"/>
           <w:shd w:val="clear" w:color="auto" w:fill="FFFFFF"/>
@@ -3110,7 +2980,6 @@
           <w:rFonts w:ascii="Times New Roman" w:hAnsi="Times New Roman" w:cs="Times New Roman"/>
           <w:i/>
           <w:iCs/>
-          <w:color w:val="222222"/>
           <w:sz w:val="24"/>
           <w:szCs w:val="24"/>
           <w:shd w:val="clear" w:color="auto" w:fill="FFFFFF"/>
@@ -3120,7 +2989,6 @@
       <w:r>
         <w:rPr>
           <w:rFonts w:ascii="Times New Roman" w:hAnsi="Times New Roman" w:cs="Times New Roman"/>
-          <w:color w:val="222222"/>
           <w:sz w:val="24"/>
           <w:szCs w:val="24"/>
           <w:shd w:val="clear" w:color="auto" w:fill="FFFFFF"/>
@@ -3130,7 +2998,6 @@
       <w:r>
         <w:rPr>
           <w:rFonts w:ascii="Times New Roman" w:hAnsi="Times New Roman" w:cs="Times New Roman"/>
-          <w:color w:val="222222"/>
           <w:sz w:val="24"/>
           <w:szCs w:val="24"/>
           <w:shd w:val="clear" w:color="auto" w:fill="FFFFFF"/>
@@ -3140,7 +3007,6 @@
       <w:r>
         <w:rPr>
           <w:rFonts w:ascii="Times New Roman" w:hAnsi="Times New Roman" w:cs="Times New Roman"/>
-          <w:color w:val="222222"/>
           <w:sz w:val="24"/>
           <w:szCs w:val="24"/>
           <w:shd w:val="clear" w:color="auto" w:fill="FFFFFF"/>
@@ -3160,7 +3026,6 @@
         <w:jc w:val="both"/>
         <w:rPr>
           <w:rFonts w:ascii="Arial" w:hAnsi="Arial" w:cs="Arial"/>
-          <w:color w:val="222222"/>
           <w:sz w:val="21"/>
           <w:szCs w:val="21"/>
         </w:rPr>
@@ -3177,7 +3042,6 @@
       <w:r>
         <w:rPr>
           <w:rFonts w:ascii="Times New Roman" w:hAnsi="Times New Roman" w:cs="Times New Roman"/>
-          <w:color w:val="222222"/>
           <w:sz w:val="24"/>
           <w:szCs w:val="24"/>
         </w:rPr>
@@ -3186,7 +3050,6 @@
       <w:r>
         <w:rPr>
           <w:rFonts w:ascii="Times New Roman" w:hAnsi="Times New Roman" w:cs="Times New Roman"/>
-          <w:color w:val="222222"/>
           <w:sz w:val="24"/>
           <w:szCs w:val="24"/>
         </w:rPr>
@@ -3195,7 +3058,6 @@
       <w:r>
         <w:rPr>
           <w:rFonts w:ascii="Times New Roman" w:hAnsi="Times New Roman" w:cs="Times New Roman"/>
-          <w:color w:val="222222"/>
           <w:sz w:val="24"/>
           <w:szCs w:val="24"/>
         </w:rPr>
@@ -3204,7 +3066,6 @@
       <w:r>
         <w:rPr>
           <w:rFonts w:ascii="Times New Roman" w:hAnsi="Times New Roman" w:cs="Times New Roman"/>
-          <w:color w:val="222222"/>
           <w:sz w:val="24"/>
           <w:szCs w:val="24"/>
         </w:rPr>
@@ -3213,7 +3074,6 @@
       <w:r>
         <w:rPr>
           <w:rFonts w:ascii="Times New Roman" w:hAnsi="Times New Roman" w:cs="Times New Roman"/>
-          <w:color w:val="222222"/>
           <w:sz w:val="24"/>
           <w:szCs w:val="24"/>
         </w:rPr>
@@ -3222,7 +3082,6 @@
       <w:r>
         <w:rPr>
           <w:rFonts w:ascii="Times New Roman" w:hAnsi="Times New Roman" w:cs="Times New Roman"/>
-          <w:color w:val="222222"/>
           <w:sz w:val="24"/>
           <w:szCs w:val="24"/>
         </w:rPr>
@@ -3231,7 +3090,6 @@
       <w:r>
         <w:rPr>
           <w:rFonts w:ascii="Times New Roman" w:hAnsi="Times New Roman" w:cs="Times New Roman"/>
-          <w:color w:val="222222"/>
           <w:sz w:val="24"/>
           <w:szCs w:val="24"/>
         </w:rPr>
@@ -3240,7 +3098,6 @@
       <w:r>
         <w:rPr>
           <w:rFonts w:ascii="Times New Roman" w:hAnsi="Times New Roman" w:cs="Times New Roman"/>
-          <w:color w:val="222222"/>
           <w:sz w:val="24"/>
           <w:szCs w:val="24"/>
         </w:rPr>
@@ -3249,7 +3106,6 @@
       <w:r>
         <w:rPr>
           <w:rFonts w:ascii="Times New Roman" w:hAnsi="Times New Roman" w:cs="Times New Roman"/>
-          <w:color w:val="222222"/>
           <w:sz w:val="24"/>
           <w:szCs w:val="24"/>
         </w:rPr>
@@ -3258,7 +3114,6 @@
       <w:r>
         <w:rPr>
           <w:rFonts w:ascii="Times New Roman" w:hAnsi="Times New Roman" w:cs="Times New Roman"/>
-          <w:color w:val="222222"/>
           <w:sz w:val="24"/>
           <w:szCs w:val="24"/>
         </w:rPr>
@@ -3267,25 +3122,14 @@
       <w:r>
         <w:rPr>
           <w:rFonts w:ascii="Times New Roman" w:hAnsi="Times New Roman" w:cs="Times New Roman"/>
-          <w:color w:val="222222"/>
-          <w:sz w:val="24"/>
-          <w:szCs w:val="24"/>
-        </w:rPr>
-        <w:t>Windows</w:t>
-      </w:r>
-      <w:r>
-        <w:rPr>
-          <w:rFonts w:ascii="Times New Roman" w:hAnsi="Times New Roman" w:cs="Times New Roman"/>
-          <w:color w:val="222222"/>
-          <w:sz w:val="24"/>
-          <w:szCs w:val="24"/>
-        </w:rPr>
-        <w:t>,</w:t>
-      </w:r>
-      <w:r>
-        <w:rPr>
-          <w:rFonts w:ascii="Times New Roman" w:hAnsi="Times New Roman" w:cs="Times New Roman"/>
-          <w:color w:val="222222"/>
+          <w:sz w:val="24"/>
+          <w:szCs w:val="24"/>
+        </w:rPr>
+        <w:t>Windows,</w:t>
+      </w:r>
+      <w:r>
+        <w:rPr>
+          <w:rFonts w:ascii="Times New Roman" w:hAnsi="Times New Roman" w:cs="Times New Roman"/>
           <w:sz w:val="24"/>
           <w:szCs w:val="24"/>
         </w:rPr>
@@ -3294,7 +3138,6 @@
       <w:r>
         <w:rPr>
           <w:rFonts w:ascii="Times New Roman" w:hAnsi="Times New Roman" w:cs="Times New Roman"/>
-          <w:color w:val="222222"/>
           <w:sz w:val="24"/>
           <w:szCs w:val="24"/>
         </w:rPr>
@@ -3303,7 +3146,6 @@
       <w:r>
         <w:rPr>
           <w:rFonts w:ascii="Times New Roman" w:hAnsi="Times New Roman" w:cs="Times New Roman"/>
-          <w:color w:val="222222"/>
           <w:sz w:val="24"/>
           <w:szCs w:val="24"/>
         </w:rPr>
@@ -3312,7 +3154,6 @@
       <w:r>
         <w:rPr>
           <w:rFonts w:ascii="Times New Roman" w:hAnsi="Times New Roman" w:cs="Times New Roman"/>
-          <w:color w:val="222222"/>
           <w:sz w:val="24"/>
           <w:szCs w:val="24"/>
         </w:rPr>
@@ -3321,7 +3162,6 @@
       <w:r>
         <w:rPr>
           <w:rFonts w:ascii="Times New Roman" w:hAnsi="Times New Roman" w:cs="Times New Roman"/>
-          <w:color w:val="222222"/>
           <w:sz w:val="24"/>
           <w:szCs w:val="24"/>
         </w:rPr>
@@ -3330,7 +3170,6 @@
       <w:r>
         <w:rPr>
           <w:rFonts w:ascii="Times New Roman" w:hAnsi="Times New Roman" w:cs="Times New Roman"/>
-          <w:color w:val="222222"/>
           <w:sz w:val="24"/>
           <w:szCs w:val="24"/>
         </w:rPr>
@@ -3339,7 +3178,6 @@
       <w:r>
         <w:rPr>
           <w:rFonts w:ascii="Times New Roman" w:hAnsi="Times New Roman" w:cs="Times New Roman"/>
-          <w:color w:val="222222"/>
           <w:sz w:val="24"/>
           <w:szCs w:val="24"/>
         </w:rPr>
@@ -3348,7 +3186,6 @@
       <w:r>
         <w:rPr>
           <w:rFonts w:ascii="Times New Roman" w:hAnsi="Times New Roman" w:cs="Times New Roman"/>
-          <w:color w:val="222222"/>
           <w:sz w:val="24"/>
           <w:szCs w:val="24"/>
         </w:rPr>
@@ -3357,7 +3194,6 @@
       <w:r>
         <w:rPr>
           <w:rFonts w:ascii="Times New Roman" w:hAnsi="Times New Roman" w:cs="Times New Roman"/>
-          <w:color w:val="222222"/>
           <w:sz w:val="24"/>
           <w:szCs w:val="24"/>
         </w:rPr>
@@ -3366,7 +3202,6 @@
       <w:r>
         <w:rPr>
           <w:rFonts w:ascii="Times New Roman" w:hAnsi="Times New Roman" w:cs="Times New Roman"/>
-          <w:color w:val="222222"/>
           <w:sz w:val="24"/>
           <w:szCs w:val="24"/>
         </w:rPr>
@@ -3375,7 +3210,6 @@
       <w:r>
         <w:rPr>
           <w:rFonts w:ascii="Times New Roman" w:hAnsi="Times New Roman" w:cs="Times New Roman"/>
-          <w:color w:val="222222"/>
           <w:sz w:val="24"/>
           <w:szCs w:val="24"/>
         </w:rPr>
@@ -3384,7 +3218,6 @@
       <w:r>
         <w:rPr>
           <w:rFonts w:ascii="Times New Roman" w:hAnsi="Times New Roman" w:cs="Times New Roman"/>
-          <w:color w:val="222222"/>
           <w:sz w:val="24"/>
           <w:szCs w:val="24"/>
         </w:rPr>
@@ -3393,7 +3226,6 @@
       <w:r>
         <w:rPr>
           <w:rFonts w:ascii="Times New Roman" w:hAnsi="Times New Roman" w:cs="Times New Roman"/>
-          <w:color w:val="222222"/>
           <w:sz w:val="24"/>
           <w:szCs w:val="24"/>
         </w:rPr>
@@ -3402,7 +3234,6 @@
       <w:r>
         <w:rPr>
           <w:rFonts w:ascii="Times New Roman" w:hAnsi="Times New Roman" w:cs="Times New Roman"/>
-          <w:color w:val="222222"/>
           <w:sz w:val="24"/>
           <w:szCs w:val="24"/>
         </w:rPr>
@@ -3411,7 +3242,6 @@
       <w:r>
         <w:rPr>
           <w:rFonts w:ascii="Times New Roman" w:hAnsi="Times New Roman" w:cs="Times New Roman"/>
-          <w:color w:val="222222"/>
           <w:sz w:val="24"/>
           <w:szCs w:val="24"/>
         </w:rPr>
@@ -3420,7 +3250,6 @@
       <w:r>
         <w:rPr>
           <w:rFonts w:ascii="Times New Roman" w:hAnsi="Times New Roman" w:cs="Times New Roman"/>
-          <w:color w:val="222222"/>
           <w:sz w:val="24"/>
           <w:szCs w:val="24"/>
         </w:rPr>
@@ -3429,17 +3258,15 @@
       <w:r>
         <w:rPr>
           <w:rFonts w:ascii="Times New Roman" w:hAnsi="Times New Roman" w:cs="Times New Roman"/>
-          <w:color w:val="222222"/>
           <w:sz w:val="24"/>
           <w:szCs w:val="24"/>
         </w:rPr>
         <w:lastRenderedPageBreak/>
-        <w:t>szerkesztő gyorsbillentyű-kiosztását, az alapértelmezett beállításokat és még sok egyebet.</w:t>
-      </w:r>
-      <w:r>
-        <w:rPr>
-          <w:rFonts w:ascii="Times New Roman" w:hAnsi="Times New Roman" w:cs="Times New Roman"/>
-          <w:color w:val="222222"/>
+        <w:t>szerkesztő gyorsbillentyű-kiosztását, az alapértelmezett beállításokat és még sok egyebet. A Visual Studio Code az Electron nevű keretrendszeren alapszik, amellyel asztali környezetben futtatható</w:t>
+      </w:r>
+      <w:r>
+        <w:rPr>
+          <w:rFonts w:ascii="Times New Roman" w:hAnsi="Times New Roman" w:cs="Times New Roman"/>
           <w:sz w:val="24"/>
           <w:szCs w:val="24"/>
         </w:rPr>
@@ -3448,36 +3275,14 @@
       <w:r>
         <w:rPr>
           <w:rFonts w:ascii="Times New Roman" w:hAnsi="Times New Roman" w:cs="Times New Roman"/>
-          <w:color w:val="222222"/>
-          <w:sz w:val="24"/>
-          <w:szCs w:val="24"/>
-        </w:rPr>
-        <w:t xml:space="preserve">A Visual Studio Code az </w:t>
-      </w:r>
-      <w:proofErr w:type="spellStart"/>
-      <w:r>
-        <w:rPr>
-          <w:rFonts w:ascii="Times New Roman" w:hAnsi="Times New Roman" w:cs="Times New Roman"/>
-          <w:color w:val="222222"/>
-          <w:sz w:val="24"/>
-          <w:szCs w:val="24"/>
-        </w:rPr>
-        <w:t>Electron</w:t>
-      </w:r>
-      <w:proofErr w:type="spellEnd"/>
-      <w:r>
-        <w:rPr>
-          <w:rFonts w:ascii="Times New Roman" w:hAnsi="Times New Roman" w:cs="Times New Roman"/>
-          <w:color w:val="222222"/>
-          <w:sz w:val="24"/>
-          <w:szCs w:val="24"/>
-        </w:rPr>
-        <w:t xml:space="preserve"> nevű keretrendszeren alapszik, amellyel asztali környezetben futtatható</w:t>
-      </w:r>
-      <w:r>
-        <w:rPr>
-          <w:rFonts w:ascii="Times New Roman" w:hAnsi="Times New Roman" w:cs="Times New Roman"/>
-          <w:color w:val="222222"/>
+          <w:sz w:val="24"/>
+          <w:szCs w:val="24"/>
+        </w:rPr>
+        <w:t>Node.js</w:t>
+      </w:r>
+      <w:r>
+        <w:rPr>
+          <w:rFonts w:ascii="Times New Roman" w:hAnsi="Times New Roman" w:cs="Times New Roman"/>
           <w:sz w:val="24"/>
           <w:szCs w:val="24"/>
         </w:rPr>
@@ -3486,1035 +3291,10 @@
       <w:r>
         <w:rPr>
           <w:rFonts w:ascii="Times New Roman" w:hAnsi="Times New Roman" w:cs="Times New Roman"/>
-          <w:color w:val="222222"/>
-          <w:sz w:val="24"/>
-          <w:szCs w:val="24"/>
-        </w:rPr>
-        <w:t>Node.js</w:t>
-      </w:r>
-      <w:r>
-        <w:rPr>
-          <w:rFonts w:ascii="Times New Roman" w:hAnsi="Times New Roman" w:cs="Times New Roman"/>
-          <w:color w:val="222222"/>
-          <w:sz w:val="24"/>
-          <w:szCs w:val="24"/>
-        </w:rPr>
-        <w:t xml:space="preserve"> </w:t>
-      </w:r>
-      <w:r>
-        <w:rPr>
-          <w:rFonts w:ascii="Times New Roman" w:hAnsi="Times New Roman" w:cs="Times New Roman"/>
-          <w:color w:val="222222"/>
           <w:sz w:val="24"/>
           <w:szCs w:val="24"/>
         </w:rPr>
         <w:t>alkalmazások fejleszthetőek.</w:t>
-      </w:r>
-    </w:p>
-    <w:p>
-      <w:pPr>
-        <w:pStyle w:val="Listaszerbekezds"/>
-        <w:numPr>
-          <w:ilvl w:val="0"/>
-          <w:numId w:val="3"/>
-        </w:numPr>
-        <w:spacing w:line="360" w:lineRule="auto"/>
-        <w:jc w:val="both"/>
-        <w:rPr>
-          <w:rFonts w:ascii="Times New Roman" w:hAnsi="Times New Roman" w:cs="Times New Roman"/>
-          <w:sz w:val="24"/>
-          <w:szCs w:val="24"/>
-        </w:rPr>
-      </w:pPr>
-      <w:r>
-        <w:rPr>
-          <w:rFonts w:ascii="Times New Roman" w:hAnsi="Times New Roman" w:cs="Times New Roman"/>
-          <w:i/>
-          <w:iCs/>
-          <w:sz w:val="24"/>
-          <w:szCs w:val="24"/>
-        </w:rPr>
-        <w:t xml:space="preserve">Adobe </w:t>
-      </w:r>
-      <w:r>
-        <w:rPr>
-          <w:rFonts w:ascii="Times New Roman" w:hAnsi="Times New Roman" w:cs="Times New Roman"/>
-          <w:i/>
-          <w:iCs/>
-          <w:sz w:val="24"/>
-          <w:szCs w:val="24"/>
-        </w:rPr>
-        <w:t>Photoshop</w:t>
-      </w:r>
-      <w:r>
-        <w:rPr>
-          <w:rFonts w:ascii="Times New Roman" w:hAnsi="Times New Roman" w:cs="Times New Roman"/>
-          <w:i/>
-          <w:iCs/>
-          <w:sz w:val="24"/>
-          <w:szCs w:val="24"/>
-        </w:rPr>
-        <w:t xml:space="preserve">: </w:t>
-      </w:r>
-      <w:r>
-        <w:rPr>
-          <w:rFonts w:ascii="Times New Roman" w:hAnsi="Times New Roman" w:cs="Times New Roman"/>
-          <w:color w:val="222222"/>
-          <w:sz w:val="24"/>
-          <w:szCs w:val="24"/>
-          <w:shd w:val="clear" w:color="auto" w:fill="FFFFFF"/>
-        </w:rPr>
-        <w:t>egy képszerkesztő és fényképfeldolgozó </w:t>
-      </w:r>
-      <w:r>
-        <w:rPr>
-          <w:rFonts w:ascii="Times New Roman" w:hAnsi="Times New Roman" w:cs="Times New Roman"/>
-          <w:sz w:val="24"/>
-          <w:szCs w:val="24"/>
-          <w:shd w:val="clear" w:color="auto" w:fill="FFFFFF"/>
-        </w:rPr>
-        <w:t>szoftver</w:t>
-      </w:r>
-      <w:r>
-        <w:rPr>
-          <w:rFonts w:ascii="Times New Roman" w:hAnsi="Times New Roman" w:cs="Times New Roman"/>
-          <w:color w:val="222222"/>
-          <w:sz w:val="24"/>
-          <w:szCs w:val="24"/>
-          <w:shd w:val="clear" w:color="auto" w:fill="FFFFFF"/>
-        </w:rPr>
-        <w:t>, melynek a fejlesztője az </w:t>
-      </w:r>
-      <w:r>
-        <w:rPr>
-          <w:rFonts w:ascii="Times New Roman" w:hAnsi="Times New Roman" w:cs="Times New Roman"/>
-          <w:sz w:val="24"/>
-          <w:szCs w:val="24"/>
-          <w:shd w:val="clear" w:color="auto" w:fill="FFFFFF"/>
-        </w:rPr>
-        <w:t>Adobe Systems</w:t>
-      </w:r>
-      <w:r>
-        <w:rPr>
-          <w:rFonts w:ascii="Times New Roman" w:hAnsi="Times New Roman" w:cs="Times New Roman"/>
-          <w:color w:val="222222"/>
-          <w:sz w:val="24"/>
-          <w:szCs w:val="24"/>
-          <w:shd w:val="clear" w:color="auto" w:fill="FFFFFF"/>
-        </w:rPr>
-        <w:t>. Első verziója, a 0.63-as </w:t>
-      </w:r>
-      <w:r>
-        <w:rPr>
-          <w:rFonts w:ascii="Times New Roman" w:hAnsi="Times New Roman" w:cs="Times New Roman"/>
-          <w:sz w:val="24"/>
-          <w:szCs w:val="24"/>
-          <w:shd w:val="clear" w:color="auto" w:fill="FFFFFF"/>
-        </w:rPr>
-        <w:t>1988</w:t>
-      </w:r>
-      <w:r>
-        <w:rPr>
-          <w:rFonts w:ascii="Times New Roman" w:hAnsi="Times New Roman" w:cs="Times New Roman"/>
-          <w:color w:val="222222"/>
-          <w:sz w:val="24"/>
-          <w:szCs w:val="24"/>
-          <w:shd w:val="clear" w:color="auto" w:fill="FFFFFF"/>
-        </w:rPr>
-        <w:t> októberében jelent meg </w:t>
-      </w:r>
-      <w:r>
-        <w:rPr>
-          <w:rFonts w:ascii="Times New Roman" w:hAnsi="Times New Roman" w:cs="Times New Roman"/>
-          <w:sz w:val="24"/>
-          <w:szCs w:val="24"/>
-          <w:shd w:val="clear" w:color="auto" w:fill="FFFFFF"/>
-        </w:rPr>
-        <w:t>Macintoshra</w:t>
-      </w:r>
-      <w:r>
-        <w:rPr>
-          <w:rFonts w:ascii="Times New Roman" w:hAnsi="Times New Roman" w:cs="Times New Roman"/>
-          <w:color w:val="222222"/>
-          <w:sz w:val="24"/>
-          <w:szCs w:val="24"/>
-          <w:shd w:val="clear" w:color="auto" w:fill="FFFFFF"/>
-        </w:rPr>
-        <w:t>.</w:t>
-      </w:r>
-    </w:p>
-    <w:p>
-      <w:pPr>
-        <w:pStyle w:val="Listaszerbekezds"/>
-        <w:numPr>
-          <w:ilvl w:val="0"/>
-          <w:numId w:val="3"/>
-        </w:numPr>
-        <w:spacing w:line="360" w:lineRule="auto"/>
-        <w:jc w:val="both"/>
-        <w:rPr>
-          <w:rFonts w:cstheme="minorHAnsi"/>
-          <w:sz w:val="24"/>
-          <w:szCs w:val="24"/>
-        </w:rPr>
-      </w:pPr>
-      <w:r>
-        <w:rPr>
-          <w:rFonts w:ascii="Times New Roman" w:hAnsi="Times New Roman" w:cs="Times New Roman"/>
-          <w:i/>
-          <w:iCs/>
-          <w:sz w:val="24"/>
-          <w:szCs w:val="24"/>
-        </w:rPr>
-        <w:t>TypeScript</w:t>
-      </w:r>
-      <w:r>
-        <w:rPr>
-          <w:rFonts w:ascii="Times New Roman" w:hAnsi="Times New Roman" w:cs="Times New Roman"/>
-          <w:i/>
-          <w:iCs/>
-          <w:sz w:val="24"/>
-          <w:szCs w:val="24"/>
-        </w:rPr>
-        <w:t>:</w:t>
-      </w:r>
-      <w:r>
-        <w:rPr>
-          <w:rFonts w:ascii="Times New Roman" w:hAnsi="Times New Roman" w:cs="Times New Roman"/>
-          <w:sz w:val="24"/>
-          <w:szCs w:val="24"/>
-        </w:rPr>
-        <w:t xml:space="preserve"> A TypeScript egy objektumorientált script nyelv. </w:t>
-      </w:r>
-      <w:r>
-        <w:rPr>
-          <w:rFonts w:ascii="Times New Roman" w:hAnsi="Times New Roman" w:cs="Times New Roman"/>
-          <w:sz w:val="24"/>
-          <w:szCs w:val="24"/>
-        </w:rPr>
-        <w:t>A c</w:t>
-      </w:r>
-      <w:r>
-        <w:rPr>
-          <w:rFonts w:ascii="Times New Roman" w:hAnsi="Times New Roman" w:cs="Times New Roman"/>
-          <w:sz w:val="24"/>
-          <w:szCs w:val="24"/>
-        </w:rPr>
-        <w:t>él nem egy Java</w:t>
-      </w:r>
-      <w:r>
-        <w:rPr>
-          <w:rFonts w:ascii="Times New Roman" w:hAnsi="Times New Roman" w:cs="Times New Roman"/>
-          <w:sz w:val="24"/>
-          <w:szCs w:val="24"/>
-        </w:rPr>
-        <w:t>S</w:t>
-      </w:r>
-      <w:r>
-        <w:rPr>
-          <w:rFonts w:ascii="Times New Roman" w:hAnsi="Times New Roman" w:cs="Times New Roman"/>
-          <w:sz w:val="24"/>
-          <w:szCs w:val="24"/>
-        </w:rPr>
-        <w:t xml:space="preserve">cript konkurens nyelv megalkotása volt, hanem egy olyan eszköz </w:t>
-      </w:r>
-      <w:r>
-        <w:rPr>
-          <w:rFonts w:ascii="Times New Roman" w:hAnsi="Times New Roman" w:cs="Times New Roman"/>
-          <w:sz w:val="24"/>
-          <w:szCs w:val="24"/>
-        </w:rPr>
-        <w:t>megalkotása</w:t>
-      </w:r>
-      <w:r>
-        <w:rPr>
-          <w:rFonts w:ascii="Times New Roman" w:hAnsi="Times New Roman" w:cs="Times New Roman"/>
-          <w:sz w:val="24"/>
-          <w:szCs w:val="24"/>
-        </w:rPr>
-        <w:t xml:space="preserve">, </w:t>
-      </w:r>
-      <w:r>
-        <w:rPr>
-          <w:rFonts w:ascii="Times New Roman" w:hAnsi="Times New Roman" w:cs="Times New Roman"/>
-          <w:sz w:val="24"/>
-          <w:szCs w:val="24"/>
-        </w:rPr>
-        <w:t>a</w:t>
-      </w:r>
-      <w:r>
-        <w:rPr>
-          <w:rFonts w:ascii="Times New Roman" w:hAnsi="Times New Roman" w:cs="Times New Roman"/>
-          <w:sz w:val="24"/>
-          <w:szCs w:val="24"/>
-        </w:rPr>
-        <w:t>mely segíti a fejlesztőket az igazán nagy projektek elkészítésében is. A nyelv teljesen nyílt forráskódú és operációs</w:t>
-      </w:r>
-      <w:r>
-        <w:rPr>
-          <w:rFonts w:ascii="Times New Roman" w:hAnsi="Times New Roman" w:cs="Times New Roman"/>
-          <w:sz w:val="24"/>
-          <w:szCs w:val="24"/>
-        </w:rPr>
-        <w:t xml:space="preserve"> </w:t>
-      </w:r>
-      <w:r>
-        <w:rPr>
-          <w:rFonts w:ascii="Times New Roman" w:hAnsi="Times New Roman" w:cs="Times New Roman"/>
-          <w:sz w:val="24"/>
-          <w:szCs w:val="24"/>
-        </w:rPr>
-        <w:t>rendszer</w:t>
-      </w:r>
-      <w:r>
-        <w:rPr>
-          <w:rFonts w:ascii="Times New Roman" w:hAnsi="Times New Roman" w:cs="Times New Roman"/>
-          <w:sz w:val="24"/>
-          <w:szCs w:val="24"/>
-        </w:rPr>
-        <w:t xml:space="preserve"> </w:t>
-      </w:r>
-      <w:r>
-        <w:rPr>
-          <w:rFonts w:ascii="Times New Roman" w:hAnsi="Times New Roman" w:cs="Times New Roman"/>
-          <w:sz w:val="24"/>
-          <w:szCs w:val="24"/>
-        </w:rPr>
-        <w:t>független. A fordító a TypeScript forráskódból Java</w:t>
-      </w:r>
-      <w:r>
-        <w:rPr>
-          <w:rFonts w:ascii="Times New Roman" w:hAnsi="Times New Roman" w:cs="Times New Roman"/>
-          <w:sz w:val="24"/>
-          <w:szCs w:val="24"/>
-        </w:rPr>
-        <w:t>S</w:t>
-      </w:r>
-      <w:r>
-        <w:rPr>
-          <w:rFonts w:ascii="Times New Roman" w:hAnsi="Times New Roman" w:cs="Times New Roman"/>
-          <w:sz w:val="24"/>
-          <w:szCs w:val="24"/>
-        </w:rPr>
-        <w:t xml:space="preserve">cript kódot generál, így böngészőfüggetlen is a nyelv. Nem szükséges semmiféle külső program vagy </w:t>
-      </w:r>
-      <w:proofErr w:type="spellStart"/>
-      <w:r>
-        <w:rPr>
-          <w:rFonts w:ascii="Times New Roman" w:hAnsi="Times New Roman" w:cs="Times New Roman"/>
-          <w:sz w:val="24"/>
-          <w:szCs w:val="24"/>
-        </w:rPr>
-        <w:t>plug</w:t>
-      </w:r>
-      <w:proofErr w:type="spellEnd"/>
-      <w:r>
-        <w:rPr>
-          <w:rFonts w:ascii="Times New Roman" w:hAnsi="Times New Roman" w:cs="Times New Roman"/>
-          <w:sz w:val="24"/>
-          <w:szCs w:val="24"/>
-        </w:rPr>
-        <w:t>-</w:t>
-      </w:r>
-      <w:r>
-        <w:rPr>
-          <w:rFonts w:ascii="Times New Roman" w:hAnsi="Times New Roman" w:cs="Times New Roman"/>
-          <w:sz w:val="24"/>
-          <w:szCs w:val="24"/>
-        </w:rPr>
-        <w:t>in telepítése sem.</w:t>
-      </w:r>
-    </w:p>
-    <w:p>
-      <w:pPr>
-        <w:pStyle w:val="Listaszerbekezds"/>
-        <w:numPr>
-          <w:ilvl w:val="0"/>
-          <w:numId w:val="3"/>
-        </w:numPr>
-        <w:spacing w:line="360" w:lineRule="auto"/>
-        <w:jc w:val="both"/>
-        <w:rPr>
-          <w:rFonts w:ascii="Times New Roman" w:hAnsi="Times New Roman" w:cs="Times New Roman"/>
-          <w:sz w:val="24"/>
-          <w:szCs w:val="24"/>
-        </w:rPr>
-      </w:pPr>
-      <w:r>
-        <w:rPr>
-          <w:rFonts w:ascii="Times New Roman" w:hAnsi="Times New Roman" w:cs="Times New Roman"/>
-          <w:i/>
-          <w:iCs/>
-          <w:sz w:val="24"/>
-          <w:szCs w:val="24"/>
-        </w:rPr>
-        <w:t>MySQL</w:t>
-      </w:r>
-      <w:r>
-        <w:rPr>
-          <w:rFonts w:ascii="Times New Roman" w:hAnsi="Times New Roman" w:cs="Times New Roman"/>
-          <w:sz w:val="24"/>
-          <w:szCs w:val="24"/>
-        </w:rPr>
-        <w:t xml:space="preserve">: </w:t>
-      </w:r>
-      <w:r>
-        <w:rPr>
-          <w:rFonts w:ascii="Times New Roman" w:hAnsi="Times New Roman" w:cs="Times New Roman"/>
-          <w:color w:val="222222"/>
-          <w:sz w:val="24"/>
-          <w:szCs w:val="24"/>
-          <w:shd w:val="clear" w:color="auto" w:fill="FFFFFF"/>
-        </w:rPr>
-        <w:t>e</w:t>
-      </w:r>
-      <w:r>
-        <w:rPr>
-          <w:rFonts w:ascii="Times New Roman" w:hAnsi="Times New Roman" w:cs="Times New Roman"/>
-          <w:color w:val="222222"/>
-          <w:sz w:val="24"/>
-          <w:szCs w:val="24"/>
-          <w:shd w:val="clear" w:color="auto" w:fill="FFFFFF"/>
-        </w:rPr>
-        <w:t>gy</w:t>
-      </w:r>
-      <w:r>
-        <w:rPr>
-          <w:rFonts w:ascii="Times New Roman" w:hAnsi="Times New Roman" w:cs="Times New Roman"/>
-          <w:color w:val="222222"/>
-          <w:sz w:val="24"/>
-          <w:szCs w:val="24"/>
-          <w:shd w:val="clear" w:color="auto" w:fill="FFFFFF"/>
-        </w:rPr>
-        <w:t xml:space="preserve"> </w:t>
-      </w:r>
-      <w:r>
-        <w:rPr>
-          <w:rFonts w:ascii="Times New Roman" w:hAnsi="Times New Roman" w:cs="Times New Roman"/>
-          <w:sz w:val="24"/>
-          <w:szCs w:val="24"/>
-          <w:shd w:val="clear" w:color="auto" w:fill="FFFFFF"/>
-        </w:rPr>
-        <w:t>többfelhasználós</w:t>
-      </w:r>
-      <w:r>
-        <w:rPr>
-          <w:rFonts w:ascii="Times New Roman" w:hAnsi="Times New Roman" w:cs="Times New Roman"/>
-          <w:color w:val="222222"/>
-          <w:sz w:val="24"/>
-          <w:szCs w:val="24"/>
-          <w:shd w:val="clear" w:color="auto" w:fill="FFFFFF"/>
-        </w:rPr>
-        <w:t>,</w:t>
-      </w:r>
-      <w:r>
-        <w:rPr>
-          <w:rFonts w:ascii="Times New Roman" w:hAnsi="Times New Roman" w:cs="Times New Roman"/>
-          <w:color w:val="222222"/>
-          <w:sz w:val="24"/>
-          <w:szCs w:val="24"/>
-          <w:shd w:val="clear" w:color="auto" w:fill="FFFFFF"/>
-        </w:rPr>
-        <w:t xml:space="preserve"> </w:t>
-      </w:r>
-      <w:r>
-        <w:rPr>
-          <w:rFonts w:ascii="Times New Roman" w:hAnsi="Times New Roman" w:cs="Times New Roman"/>
-          <w:sz w:val="24"/>
-          <w:szCs w:val="24"/>
-          <w:shd w:val="clear" w:color="auto" w:fill="FFFFFF"/>
-        </w:rPr>
-        <w:t>többszálú</w:t>
-      </w:r>
-      <w:r>
-        <w:rPr>
-          <w:rFonts w:ascii="Times New Roman" w:hAnsi="Times New Roman" w:cs="Times New Roman"/>
-          <w:color w:val="222222"/>
-          <w:sz w:val="24"/>
-          <w:szCs w:val="24"/>
-          <w:shd w:val="clear" w:color="auto" w:fill="FFFFFF"/>
-        </w:rPr>
-        <w:t>,</w:t>
-      </w:r>
-      <w:r>
-        <w:rPr>
-          <w:rFonts w:ascii="Times New Roman" w:hAnsi="Times New Roman" w:cs="Times New Roman"/>
-          <w:color w:val="222222"/>
-          <w:sz w:val="24"/>
-          <w:szCs w:val="24"/>
-          <w:shd w:val="clear" w:color="auto" w:fill="FFFFFF"/>
-        </w:rPr>
-        <w:t xml:space="preserve"> </w:t>
-      </w:r>
-      <w:r>
-        <w:rPr>
-          <w:rFonts w:ascii="Times New Roman" w:hAnsi="Times New Roman" w:cs="Times New Roman"/>
-          <w:sz w:val="24"/>
-          <w:szCs w:val="24"/>
-          <w:shd w:val="clear" w:color="auto" w:fill="FFFFFF"/>
-        </w:rPr>
-        <w:t>SQL</w:t>
-      </w:r>
-      <w:r>
-        <w:rPr>
-          <w:rFonts w:ascii="Times New Roman" w:hAnsi="Times New Roman" w:cs="Times New Roman"/>
-          <w:color w:val="222222"/>
-          <w:sz w:val="24"/>
-          <w:szCs w:val="24"/>
-          <w:shd w:val="clear" w:color="auto" w:fill="FFFFFF"/>
-        </w:rPr>
-        <w:t>-alapú</w:t>
-      </w:r>
-      <w:r>
-        <w:rPr>
-          <w:rFonts w:ascii="Times New Roman" w:hAnsi="Times New Roman" w:cs="Times New Roman"/>
-          <w:color w:val="222222"/>
-          <w:sz w:val="24"/>
-          <w:szCs w:val="24"/>
-          <w:shd w:val="clear" w:color="auto" w:fill="FFFFFF"/>
-        </w:rPr>
-        <w:t xml:space="preserve"> </w:t>
-      </w:r>
-      <w:r>
-        <w:rPr>
-          <w:rFonts w:ascii="Times New Roman" w:hAnsi="Times New Roman" w:cs="Times New Roman"/>
-          <w:sz w:val="24"/>
-          <w:szCs w:val="24"/>
-          <w:shd w:val="clear" w:color="auto" w:fill="FFFFFF"/>
-        </w:rPr>
-        <w:t>relációs adatbázis-kezelő</w:t>
-      </w:r>
-      <w:r>
-        <w:rPr>
-          <w:rFonts w:ascii="Times New Roman" w:hAnsi="Times New Roman" w:cs="Times New Roman"/>
-          <w:color w:val="222222"/>
-          <w:sz w:val="24"/>
-          <w:szCs w:val="24"/>
-          <w:shd w:val="clear" w:color="auto" w:fill="FFFFFF"/>
-        </w:rPr>
-        <w:t xml:space="preserve"> </w:t>
-      </w:r>
-      <w:r>
-        <w:rPr>
-          <w:rFonts w:ascii="Times New Roman" w:hAnsi="Times New Roman" w:cs="Times New Roman"/>
-          <w:sz w:val="24"/>
-          <w:szCs w:val="24"/>
-          <w:shd w:val="clear" w:color="auto" w:fill="FFFFFF"/>
-        </w:rPr>
-        <w:t>szerver</w:t>
-      </w:r>
-      <w:r>
-        <w:rPr>
-          <w:rFonts w:ascii="Times New Roman" w:hAnsi="Times New Roman" w:cs="Times New Roman"/>
-          <w:color w:val="222222"/>
-          <w:sz w:val="24"/>
-          <w:szCs w:val="24"/>
-          <w:shd w:val="clear" w:color="auto" w:fill="FFFFFF"/>
-        </w:rPr>
-        <w:t>.</w:t>
-      </w:r>
-      <w:r>
-        <w:rPr>
-          <w:rFonts w:ascii="Times New Roman" w:hAnsi="Times New Roman" w:cs="Times New Roman"/>
-          <w:color w:val="222222"/>
-          <w:sz w:val="24"/>
-          <w:szCs w:val="24"/>
-          <w:shd w:val="clear" w:color="auto" w:fill="FFFFFF"/>
-        </w:rPr>
-        <w:t xml:space="preserve"> </w:t>
-      </w:r>
-      <w:r>
-        <w:rPr>
-          <w:rFonts w:ascii="Times New Roman" w:hAnsi="Times New Roman" w:cs="Times New Roman"/>
-          <w:color w:val="222222"/>
-          <w:sz w:val="24"/>
-          <w:szCs w:val="24"/>
-          <w:shd w:val="clear" w:color="auto" w:fill="FFFFFF"/>
-        </w:rPr>
-        <w:t>A MySQL az egyik legelterjedtebb adatbázis-kezelő</w:t>
-      </w:r>
-      <w:r>
-        <w:rPr>
-          <w:rFonts w:ascii="Times New Roman" w:hAnsi="Times New Roman" w:cs="Times New Roman"/>
-          <w:color w:val="222222"/>
-          <w:sz w:val="24"/>
-          <w:szCs w:val="24"/>
-          <w:shd w:val="clear" w:color="auto" w:fill="FFFFFF"/>
-        </w:rPr>
-        <w:t xml:space="preserve">, </w:t>
-      </w:r>
-      <w:r>
-        <w:rPr>
-          <w:rFonts w:ascii="Times New Roman" w:hAnsi="Times New Roman" w:cs="Times New Roman"/>
-          <w:color w:val="222222"/>
-          <w:sz w:val="24"/>
-          <w:szCs w:val="24"/>
-          <w:shd w:val="clear" w:color="auto" w:fill="FFFFFF"/>
-        </w:rPr>
-        <w:t>aminek egyik oka lehet, hogy a teljesen </w:t>
-      </w:r>
-      <w:r>
-        <w:rPr>
-          <w:rFonts w:ascii="Times New Roman" w:hAnsi="Times New Roman" w:cs="Times New Roman"/>
-          <w:sz w:val="24"/>
-          <w:szCs w:val="24"/>
-          <w:shd w:val="clear" w:color="auto" w:fill="FFFFFF"/>
-        </w:rPr>
-        <w:t>nyílt forráskódú</w:t>
-      </w:r>
-      <w:r>
-        <w:rPr>
-          <w:rFonts w:ascii="Times New Roman" w:hAnsi="Times New Roman" w:cs="Times New Roman"/>
-          <w:color w:val="222222"/>
-          <w:sz w:val="24"/>
-          <w:szCs w:val="24"/>
-          <w:shd w:val="clear" w:color="auto" w:fill="FFFFFF"/>
-        </w:rPr>
-        <w:t xml:space="preserve"> </w:t>
-      </w:r>
-      <w:r>
-        <w:rPr>
-          <w:rFonts w:ascii="Times New Roman" w:hAnsi="Times New Roman" w:cs="Times New Roman"/>
-          <w:sz w:val="24"/>
-          <w:szCs w:val="24"/>
-          <w:shd w:val="clear" w:color="auto" w:fill="FFFFFF"/>
-        </w:rPr>
-        <w:t>LAMP</w:t>
-      </w:r>
-      <w:r>
-        <w:rPr>
-          <w:rFonts w:ascii="Times New Roman" w:hAnsi="Times New Roman" w:cs="Times New Roman"/>
-          <w:color w:val="222222"/>
-          <w:sz w:val="24"/>
-          <w:szCs w:val="24"/>
-          <w:shd w:val="clear" w:color="auto" w:fill="FFFFFF"/>
-        </w:rPr>
-        <w:t xml:space="preserve"> </w:t>
-      </w:r>
-      <w:r>
-        <w:rPr>
-          <w:rFonts w:ascii="Times New Roman" w:hAnsi="Times New Roman" w:cs="Times New Roman"/>
-          <w:color w:val="222222"/>
-          <w:sz w:val="24"/>
-          <w:szCs w:val="24"/>
-          <w:shd w:val="clear" w:color="auto" w:fill="FFFFFF"/>
-        </w:rPr>
-        <w:t>(</w:t>
-      </w:r>
-      <w:r>
-        <w:rPr>
-          <w:rFonts w:ascii="Times New Roman" w:hAnsi="Times New Roman" w:cs="Times New Roman"/>
-          <w:sz w:val="24"/>
-          <w:szCs w:val="24"/>
-          <w:shd w:val="clear" w:color="auto" w:fill="FFFFFF"/>
-        </w:rPr>
-        <w:t>Linux</w:t>
-      </w:r>
-      <w:r>
-        <w:rPr>
-          <w:rFonts w:ascii="Times New Roman" w:hAnsi="Times New Roman" w:cs="Times New Roman"/>
-          <w:color w:val="222222"/>
-          <w:sz w:val="24"/>
-          <w:szCs w:val="24"/>
-          <w:shd w:val="clear" w:color="auto" w:fill="FFFFFF"/>
-        </w:rPr>
-        <w:t>–</w:t>
-      </w:r>
-      <w:r>
-        <w:rPr>
-          <w:rFonts w:ascii="Times New Roman" w:hAnsi="Times New Roman" w:cs="Times New Roman"/>
-          <w:sz w:val="24"/>
-          <w:szCs w:val="24"/>
-          <w:shd w:val="clear" w:color="auto" w:fill="FFFFFF"/>
-        </w:rPr>
-        <w:t>Apache</w:t>
-      </w:r>
-      <w:r>
-        <w:rPr>
-          <w:rFonts w:ascii="Times New Roman" w:hAnsi="Times New Roman" w:cs="Times New Roman"/>
-          <w:color w:val="222222"/>
-          <w:sz w:val="24"/>
-          <w:szCs w:val="24"/>
-          <w:shd w:val="clear" w:color="auto" w:fill="FFFFFF"/>
-        </w:rPr>
-        <w:t>–MySQL–</w:t>
-      </w:r>
-      <w:r>
-        <w:rPr>
-          <w:rFonts w:ascii="Times New Roman" w:hAnsi="Times New Roman" w:cs="Times New Roman"/>
-          <w:sz w:val="24"/>
-          <w:szCs w:val="24"/>
-          <w:shd w:val="clear" w:color="auto" w:fill="FFFFFF"/>
-        </w:rPr>
-        <w:t>PHP</w:t>
-      </w:r>
-      <w:r>
-        <w:rPr>
-          <w:rFonts w:ascii="Times New Roman" w:hAnsi="Times New Roman" w:cs="Times New Roman"/>
-          <w:color w:val="222222"/>
-          <w:sz w:val="24"/>
-          <w:szCs w:val="24"/>
-          <w:shd w:val="clear" w:color="auto" w:fill="FFFFFF"/>
-        </w:rPr>
-        <w:t>) összeállítás részeként költséghatékony és egyszerűen beállítható megoldást ad</w:t>
-      </w:r>
-      <w:r>
-        <w:rPr>
-          <w:rFonts w:ascii="Times New Roman" w:hAnsi="Times New Roman" w:cs="Times New Roman"/>
-          <w:color w:val="222222"/>
-          <w:sz w:val="24"/>
-          <w:szCs w:val="24"/>
-          <w:shd w:val="clear" w:color="auto" w:fill="FFFFFF"/>
-        </w:rPr>
-        <w:t xml:space="preserve"> </w:t>
-      </w:r>
-      <w:r>
-        <w:rPr>
-          <w:rFonts w:ascii="Times New Roman" w:hAnsi="Times New Roman" w:cs="Times New Roman"/>
-          <w:sz w:val="24"/>
-          <w:szCs w:val="24"/>
-          <w:shd w:val="clear" w:color="auto" w:fill="FFFFFF"/>
-        </w:rPr>
-        <w:t>dinamikus</w:t>
-      </w:r>
-      <w:r>
-        <w:rPr>
-          <w:rFonts w:ascii="Times New Roman" w:hAnsi="Times New Roman" w:cs="Times New Roman"/>
-          <w:color w:val="222222"/>
-          <w:sz w:val="24"/>
-          <w:szCs w:val="24"/>
-          <w:shd w:val="clear" w:color="auto" w:fill="FFFFFF"/>
-        </w:rPr>
-        <w:t xml:space="preserve"> </w:t>
-      </w:r>
-      <w:r>
-        <w:rPr>
-          <w:rFonts w:ascii="Times New Roman" w:hAnsi="Times New Roman" w:cs="Times New Roman"/>
-          <w:color w:val="222222"/>
-          <w:sz w:val="24"/>
-          <w:szCs w:val="24"/>
-          <w:shd w:val="clear" w:color="auto" w:fill="FFFFFF"/>
-        </w:rPr>
-        <w:t>webhelyek szolgáltatására.</w:t>
-      </w:r>
-      <w:r>
-        <w:rPr>
-          <w:rFonts w:ascii="Times New Roman" w:hAnsi="Times New Roman" w:cs="Times New Roman"/>
-          <w:color w:val="222222"/>
-          <w:sz w:val="24"/>
-          <w:szCs w:val="24"/>
-          <w:shd w:val="clear" w:color="auto" w:fill="FFFFFF"/>
-        </w:rPr>
-        <w:t xml:space="preserve"> </w:t>
-      </w:r>
-      <w:r>
-        <w:rPr>
-          <w:rFonts w:ascii="Times New Roman" w:hAnsi="Times New Roman" w:cs="Times New Roman"/>
-          <w:color w:val="222222"/>
-          <w:sz w:val="24"/>
-          <w:szCs w:val="24"/>
-          <w:shd w:val="clear" w:color="auto" w:fill="FFFFFF"/>
-        </w:rPr>
-        <w:t>Egyedi</w:t>
-      </w:r>
-      <w:r>
-        <w:rPr>
-          <w:rFonts w:ascii="Times New Roman" w:hAnsi="Times New Roman" w:cs="Times New Roman"/>
-          <w:color w:val="222222"/>
-          <w:sz w:val="24"/>
-          <w:szCs w:val="24"/>
-          <w:shd w:val="clear" w:color="auto" w:fill="FFFFFF"/>
-        </w:rPr>
-        <w:t xml:space="preserve"> </w:t>
-      </w:r>
-      <w:r>
-        <w:rPr>
-          <w:rFonts w:ascii="Times New Roman" w:hAnsi="Times New Roman" w:cs="Times New Roman"/>
-          <w:sz w:val="24"/>
-          <w:szCs w:val="24"/>
-          <w:shd w:val="clear" w:color="auto" w:fill="FFFFFF"/>
-        </w:rPr>
-        <w:t>illesztőfelületekkel</w:t>
-      </w:r>
-      <w:r>
-        <w:rPr>
-          <w:rFonts w:ascii="Times New Roman" w:hAnsi="Times New Roman" w:cs="Times New Roman"/>
-          <w:sz w:val="24"/>
-          <w:szCs w:val="24"/>
-          <w:shd w:val="clear" w:color="auto" w:fill="FFFFFF"/>
-        </w:rPr>
-        <w:t xml:space="preserve"> </w:t>
-      </w:r>
-      <w:r>
-        <w:rPr>
-          <w:rFonts w:ascii="Times New Roman" w:hAnsi="Times New Roman" w:cs="Times New Roman"/>
-          <w:color w:val="222222"/>
-          <w:sz w:val="24"/>
-          <w:szCs w:val="24"/>
-          <w:shd w:val="clear" w:color="auto" w:fill="FFFFFF"/>
-        </w:rPr>
-        <w:t>az adatbázis-kezelő elérhető</w:t>
-      </w:r>
-      <w:r>
-        <w:rPr>
-          <w:rFonts w:ascii="Times New Roman" w:hAnsi="Times New Roman" w:cs="Times New Roman"/>
-          <w:color w:val="222222"/>
-          <w:sz w:val="24"/>
-          <w:szCs w:val="24"/>
-          <w:shd w:val="clear" w:color="auto" w:fill="FFFFFF"/>
-        </w:rPr>
-        <w:t xml:space="preserve"> </w:t>
-      </w:r>
-      <w:r>
-        <w:rPr>
-          <w:rFonts w:ascii="Times New Roman" w:hAnsi="Times New Roman" w:cs="Times New Roman"/>
-          <w:sz w:val="24"/>
-          <w:szCs w:val="24"/>
-          <w:shd w:val="clear" w:color="auto" w:fill="FFFFFF"/>
-        </w:rPr>
-        <w:t>C</w:t>
-      </w:r>
-      <w:r>
-        <w:rPr>
-          <w:rFonts w:ascii="Times New Roman" w:hAnsi="Times New Roman" w:cs="Times New Roman"/>
-          <w:color w:val="222222"/>
-          <w:sz w:val="24"/>
-          <w:szCs w:val="24"/>
-          <w:shd w:val="clear" w:color="auto" w:fill="FFFFFF"/>
-        </w:rPr>
-        <w:t>,</w:t>
-      </w:r>
-      <w:r>
-        <w:rPr>
-          <w:rFonts w:ascii="Times New Roman" w:hAnsi="Times New Roman" w:cs="Times New Roman"/>
-          <w:color w:val="222222"/>
-          <w:sz w:val="24"/>
-          <w:szCs w:val="24"/>
-          <w:shd w:val="clear" w:color="auto" w:fill="FFFFFF"/>
-        </w:rPr>
-        <w:t xml:space="preserve"> </w:t>
-      </w:r>
-      <w:r>
-        <w:rPr>
-          <w:rFonts w:ascii="Times New Roman" w:hAnsi="Times New Roman" w:cs="Times New Roman"/>
-          <w:sz w:val="24"/>
-          <w:szCs w:val="24"/>
-          <w:shd w:val="clear" w:color="auto" w:fill="FFFFFF"/>
-        </w:rPr>
-        <w:t>C++</w:t>
-      </w:r>
-      <w:r>
-        <w:rPr>
-          <w:rFonts w:ascii="Times New Roman" w:hAnsi="Times New Roman" w:cs="Times New Roman"/>
-          <w:color w:val="222222"/>
-          <w:sz w:val="24"/>
-          <w:szCs w:val="24"/>
-          <w:shd w:val="clear" w:color="auto" w:fill="FFFFFF"/>
-        </w:rPr>
-        <w:t xml:space="preserve">, </w:t>
-      </w:r>
-      <w:r>
-        <w:rPr>
-          <w:rFonts w:ascii="Times New Roman" w:hAnsi="Times New Roman" w:cs="Times New Roman"/>
-          <w:sz w:val="24"/>
-          <w:szCs w:val="24"/>
-          <w:shd w:val="clear" w:color="auto" w:fill="FFFFFF"/>
-        </w:rPr>
-        <w:t>C#</w:t>
-      </w:r>
-      <w:r>
-        <w:rPr>
-          <w:rFonts w:ascii="Times New Roman" w:hAnsi="Times New Roman" w:cs="Times New Roman"/>
-          <w:color w:val="222222"/>
-          <w:sz w:val="24"/>
-          <w:szCs w:val="24"/>
-          <w:shd w:val="clear" w:color="auto" w:fill="FFFFFF"/>
-        </w:rPr>
-        <w:t>,</w:t>
-      </w:r>
-      <w:r>
-        <w:rPr>
-          <w:rFonts w:ascii="Times New Roman" w:hAnsi="Times New Roman" w:cs="Times New Roman"/>
-          <w:color w:val="222222"/>
-          <w:sz w:val="24"/>
-          <w:szCs w:val="24"/>
-          <w:shd w:val="clear" w:color="auto" w:fill="FFFFFF"/>
-        </w:rPr>
-        <w:t xml:space="preserve"> </w:t>
-      </w:r>
-      <w:r>
-        <w:rPr>
-          <w:rFonts w:ascii="Times New Roman" w:hAnsi="Times New Roman" w:cs="Times New Roman"/>
-          <w:sz w:val="24"/>
-          <w:szCs w:val="24"/>
-          <w:shd w:val="clear" w:color="auto" w:fill="FFFFFF"/>
-        </w:rPr>
-        <w:t>Java</w:t>
-      </w:r>
-      <w:r>
-        <w:rPr>
-          <w:rFonts w:ascii="Times New Roman" w:hAnsi="Times New Roman" w:cs="Times New Roman"/>
-          <w:color w:val="222222"/>
-          <w:sz w:val="24"/>
-          <w:szCs w:val="24"/>
-          <w:shd w:val="clear" w:color="auto" w:fill="FFFFFF"/>
-        </w:rPr>
-        <w:t>,</w:t>
-      </w:r>
-      <w:r>
-        <w:rPr>
-          <w:rFonts w:ascii="Times New Roman" w:hAnsi="Times New Roman" w:cs="Times New Roman"/>
-          <w:color w:val="222222"/>
-          <w:sz w:val="24"/>
-          <w:szCs w:val="24"/>
-          <w:shd w:val="clear" w:color="auto" w:fill="FFFFFF"/>
-        </w:rPr>
-        <w:t xml:space="preserve"> </w:t>
-      </w:r>
-      <w:r>
-        <w:rPr>
-          <w:rFonts w:ascii="Times New Roman" w:hAnsi="Times New Roman" w:cs="Times New Roman"/>
-          <w:sz w:val="24"/>
-          <w:szCs w:val="24"/>
-          <w:shd w:val="clear" w:color="auto" w:fill="FFFFFF"/>
-        </w:rPr>
-        <w:t>Lisp</w:t>
-      </w:r>
-      <w:r>
-        <w:rPr>
-          <w:rFonts w:ascii="Times New Roman" w:hAnsi="Times New Roman" w:cs="Times New Roman"/>
-          <w:color w:val="222222"/>
-          <w:sz w:val="24"/>
-          <w:szCs w:val="24"/>
-          <w:shd w:val="clear" w:color="auto" w:fill="FFFFFF"/>
-        </w:rPr>
-        <w:t>,</w:t>
-      </w:r>
-      <w:r>
-        <w:rPr>
-          <w:rFonts w:ascii="Times New Roman" w:hAnsi="Times New Roman" w:cs="Times New Roman"/>
-          <w:color w:val="222222"/>
-          <w:sz w:val="24"/>
-          <w:szCs w:val="24"/>
-          <w:shd w:val="clear" w:color="auto" w:fill="FFFFFF"/>
-        </w:rPr>
-        <w:t xml:space="preserve"> </w:t>
-      </w:r>
-      <w:r>
-        <w:rPr>
-          <w:rFonts w:ascii="Times New Roman" w:hAnsi="Times New Roman" w:cs="Times New Roman"/>
-          <w:sz w:val="24"/>
-          <w:szCs w:val="24"/>
-          <w:shd w:val="clear" w:color="auto" w:fill="FFFFFF"/>
-        </w:rPr>
-        <w:t>Perl</w:t>
-      </w:r>
-      <w:r>
-        <w:rPr>
-          <w:rFonts w:ascii="Times New Roman" w:hAnsi="Times New Roman" w:cs="Times New Roman"/>
-          <w:color w:val="222222"/>
-          <w:sz w:val="24"/>
-          <w:szCs w:val="24"/>
-          <w:shd w:val="clear" w:color="auto" w:fill="FFFFFF"/>
-        </w:rPr>
-        <w:t>,</w:t>
-      </w:r>
-      <w:r>
-        <w:rPr>
-          <w:rFonts w:ascii="Times New Roman" w:hAnsi="Times New Roman" w:cs="Times New Roman"/>
-          <w:color w:val="222222"/>
-          <w:sz w:val="24"/>
-          <w:szCs w:val="24"/>
-          <w:shd w:val="clear" w:color="auto" w:fill="FFFFFF"/>
-        </w:rPr>
-        <w:t xml:space="preserve"> </w:t>
-      </w:r>
-      <w:r>
-        <w:rPr>
-          <w:rFonts w:ascii="Times New Roman" w:hAnsi="Times New Roman" w:cs="Times New Roman"/>
-          <w:sz w:val="24"/>
-          <w:szCs w:val="24"/>
-          <w:shd w:val="clear" w:color="auto" w:fill="FFFFFF"/>
-        </w:rPr>
-        <w:t>PHP</w:t>
-      </w:r>
-      <w:r>
-        <w:rPr>
-          <w:rFonts w:ascii="Times New Roman" w:hAnsi="Times New Roman" w:cs="Times New Roman"/>
-          <w:color w:val="222222"/>
-          <w:sz w:val="24"/>
-          <w:szCs w:val="24"/>
-          <w:shd w:val="clear" w:color="auto" w:fill="FFFFFF"/>
-        </w:rPr>
-        <w:t>,</w:t>
-      </w:r>
-      <w:r>
-        <w:rPr>
-          <w:rFonts w:ascii="Times New Roman" w:hAnsi="Times New Roman" w:cs="Times New Roman"/>
-          <w:color w:val="222222"/>
-          <w:sz w:val="24"/>
-          <w:szCs w:val="24"/>
-          <w:shd w:val="clear" w:color="auto" w:fill="FFFFFF"/>
-        </w:rPr>
-        <w:t xml:space="preserve"> </w:t>
-      </w:r>
-      <w:r>
-        <w:rPr>
-          <w:rFonts w:ascii="Times New Roman" w:hAnsi="Times New Roman" w:cs="Times New Roman"/>
-          <w:sz w:val="24"/>
-          <w:szCs w:val="24"/>
-          <w:shd w:val="clear" w:color="auto" w:fill="FFFFFF"/>
-        </w:rPr>
-        <w:t>Python</w:t>
-      </w:r>
-      <w:r>
-        <w:rPr>
-          <w:rFonts w:ascii="Times New Roman" w:hAnsi="Times New Roman" w:cs="Times New Roman"/>
-          <w:color w:val="222222"/>
-          <w:sz w:val="24"/>
-          <w:szCs w:val="24"/>
-          <w:shd w:val="clear" w:color="auto" w:fill="FFFFFF"/>
-        </w:rPr>
-        <w:t xml:space="preserve"> és</w:t>
-      </w:r>
-      <w:r>
-        <w:rPr>
-          <w:rFonts w:ascii="Times New Roman" w:hAnsi="Times New Roman" w:cs="Times New Roman"/>
-          <w:color w:val="222222"/>
-          <w:sz w:val="24"/>
-          <w:szCs w:val="24"/>
-          <w:shd w:val="clear" w:color="auto" w:fill="FFFFFF"/>
-        </w:rPr>
-        <w:t xml:space="preserve"> </w:t>
-      </w:r>
-      <w:r>
-        <w:rPr>
-          <w:rFonts w:ascii="Times New Roman" w:hAnsi="Times New Roman" w:cs="Times New Roman"/>
-          <w:sz w:val="24"/>
-          <w:szCs w:val="24"/>
-          <w:shd w:val="clear" w:color="auto" w:fill="FFFFFF"/>
-        </w:rPr>
-        <w:t>Ruby</w:t>
-      </w:r>
-      <w:r>
-        <w:rPr>
-          <w:rFonts w:ascii="Times New Roman" w:hAnsi="Times New Roman" w:cs="Times New Roman"/>
-          <w:color w:val="222222"/>
-          <w:sz w:val="24"/>
-          <w:szCs w:val="24"/>
-          <w:shd w:val="clear" w:color="auto" w:fill="FFFFFF"/>
-        </w:rPr>
-        <w:t xml:space="preserve"> </w:t>
-      </w:r>
-      <w:r>
-        <w:rPr>
-          <w:rFonts w:ascii="Times New Roman" w:hAnsi="Times New Roman" w:cs="Times New Roman"/>
-          <w:color w:val="222222"/>
-          <w:sz w:val="24"/>
-          <w:szCs w:val="24"/>
-          <w:shd w:val="clear" w:color="auto" w:fill="FFFFFF"/>
-        </w:rPr>
-        <w:t>programozási nyelvvel.</w:t>
       </w:r>
     </w:p>
     <w:p>
@@ -4529,17 +3309,1374 @@
         <w:jc w:val="both"/>
         <w:rPr>
           <w:rFonts w:ascii="Times New Roman" w:hAnsi="Times New Roman" w:cs="Times New Roman"/>
+          <w:sz w:val="24"/>
+          <w:szCs w:val="24"/>
+        </w:rPr>
+      </w:pPr>
+      <w:proofErr w:type="spellStart"/>
+      <w:r>
+        <w:rPr>
+          <w:rFonts w:ascii="Times New Roman" w:hAnsi="Times New Roman" w:cs="Times New Roman"/>
           <w:i/>
           <w:iCs/>
           <w:sz w:val="24"/>
-        </w:rPr>
-      </w:pPr>
+          <w:szCs w:val="24"/>
+          <w:shd w:val="clear" w:color="auto" w:fill="FFFFFF"/>
+        </w:rPr>
+        <w:t>dbForge</w:t>
+      </w:r>
+      <w:proofErr w:type="spellEnd"/>
       <w:r>
         <w:rPr>
           <w:rFonts w:ascii="Times New Roman" w:hAnsi="Times New Roman" w:cs="Times New Roman"/>
           <w:i/>
           <w:iCs/>
           <w:sz w:val="24"/>
+          <w:szCs w:val="24"/>
+          <w:shd w:val="clear" w:color="auto" w:fill="FFFFFF"/>
+        </w:rPr>
+        <w:t xml:space="preserve"> Studio </w:t>
+      </w:r>
+      <w:proofErr w:type="spellStart"/>
+      <w:r>
+        <w:rPr>
+          <w:rFonts w:ascii="Times New Roman" w:hAnsi="Times New Roman" w:cs="Times New Roman"/>
+          <w:i/>
+          <w:iCs/>
+          <w:sz w:val="24"/>
+          <w:szCs w:val="24"/>
+          <w:shd w:val="clear" w:color="auto" w:fill="FFFFFF"/>
+        </w:rPr>
+        <w:t>for</w:t>
+      </w:r>
+      <w:proofErr w:type="spellEnd"/>
+      <w:r>
+        <w:rPr>
+          <w:rFonts w:ascii="Times New Roman" w:hAnsi="Times New Roman" w:cs="Times New Roman"/>
+          <w:i/>
+          <w:iCs/>
+          <w:sz w:val="24"/>
+          <w:szCs w:val="24"/>
+          <w:shd w:val="clear" w:color="auto" w:fill="FFFFFF"/>
+        </w:rPr>
+        <w:t xml:space="preserve"> </w:t>
+      </w:r>
+      <w:proofErr w:type="spellStart"/>
+      <w:r>
+        <w:rPr>
+          <w:rFonts w:ascii="Times New Roman" w:hAnsi="Times New Roman" w:cs="Times New Roman"/>
+          <w:i/>
+          <w:iCs/>
+          <w:sz w:val="24"/>
+          <w:szCs w:val="24"/>
+          <w:shd w:val="clear" w:color="auto" w:fill="FFFFFF"/>
+        </w:rPr>
+        <w:t>MySQL</w:t>
+      </w:r>
+      <w:proofErr w:type="spellEnd"/>
+      <w:r>
+        <w:rPr>
+          <w:rFonts w:ascii="Times New Roman" w:hAnsi="Times New Roman" w:cs="Times New Roman"/>
+          <w:sz w:val="24"/>
+          <w:szCs w:val="24"/>
+          <w:shd w:val="clear" w:color="auto" w:fill="FFFFFF"/>
+        </w:rPr>
+        <w:t xml:space="preserve">: </w:t>
+      </w:r>
+      <w:r>
+        <w:rPr>
+          <w:rFonts w:ascii="Times New Roman" w:hAnsi="Times New Roman" w:cs="Times New Roman"/>
+          <w:sz w:val="24"/>
+          <w:szCs w:val="24"/>
+          <w:shd w:val="clear" w:color="auto" w:fill="FFFFFF"/>
+        </w:rPr>
+        <w:t xml:space="preserve">egy ingyenes </w:t>
+      </w:r>
+      <w:proofErr w:type="spellStart"/>
+      <w:r>
+        <w:rPr>
+          <w:rFonts w:ascii="Times New Roman" w:hAnsi="Times New Roman" w:cs="Times New Roman"/>
+          <w:sz w:val="24"/>
+          <w:szCs w:val="24"/>
+          <w:shd w:val="clear" w:color="auto" w:fill="FFFFFF"/>
+        </w:rPr>
+        <w:t>MySQL</w:t>
+      </w:r>
+      <w:proofErr w:type="spellEnd"/>
+      <w:r>
+        <w:rPr>
+          <w:rFonts w:ascii="Times New Roman" w:hAnsi="Times New Roman" w:cs="Times New Roman"/>
+          <w:sz w:val="24"/>
+          <w:szCs w:val="24"/>
+          <w:shd w:val="clear" w:color="auto" w:fill="FFFFFF"/>
+        </w:rPr>
+        <w:t xml:space="preserve"> és </w:t>
+      </w:r>
+      <w:proofErr w:type="spellStart"/>
+      <w:r>
+        <w:rPr>
+          <w:rFonts w:ascii="Times New Roman" w:hAnsi="Times New Roman" w:cs="Times New Roman"/>
+          <w:sz w:val="24"/>
+          <w:szCs w:val="24"/>
+          <w:shd w:val="clear" w:color="auto" w:fill="FFFFFF"/>
+        </w:rPr>
+        <w:t>MariaDB</w:t>
+      </w:r>
+      <w:proofErr w:type="spellEnd"/>
+      <w:r>
+        <w:rPr>
+          <w:rFonts w:ascii="Times New Roman" w:hAnsi="Times New Roman" w:cs="Times New Roman"/>
+          <w:sz w:val="24"/>
+          <w:szCs w:val="24"/>
+          <w:shd w:val="clear" w:color="auto" w:fill="FFFFFF"/>
+        </w:rPr>
+        <w:t xml:space="preserve"> front-end kliens adatbáziskezeléshez, adminisztrációhoz és fejlesztéshez. A </w:t>
+      </w:r>
+      <w:proofErr w:type="spellStart"/>
+      <w:r>
+        <w:rPr>
+          <w:rFonts w:ascii="Times New Roman" w:hAnsi="Times New Roman" w:cs="Times New Roman"/>
+          <w:sz w:val="24"/>
+          <w:szCs w:val="24"/>
+          <w:shd w:val="clear" w:color="auto" w:fill="FFFFFF"/>
+        </w:rPr>
+        <w:t>Devart</w:t>
+      </w:r>
+      <w:proofErr w:type="spellEnd"/>
+      <w:r>
+        <w:rPr>
+          <w:rFonts w:ascii="Times New Roman" w:hAnsi="Times New Roman" w:cs="Times New Roman"/>
+          <w:sz w:val="24"/>
+          <w:szCs w:val="24"/>
+          <w:shd w:val="clear" w:color="auto" w:fill="FFFFFF"/>
+        </w:rPr>
+        <w:t xml:space="preserve"> </w:t>
+      </w:r>
+      <w:proofErr w:type="spellStart"/>
+      <w:r>
+        <w:rPr>
+          <w:rFonts w:ascii="Times New Roman" w:hAnsi="Times New Roman" w:cs="Times New Roman"/>
+          <w:sz w:val="24"/>
+          <w:szCs w:val="24"/>
+          <w:shd w:val="clear" w:color="auto" w:fill="FFFFFF"/>
+        </w:rPr>
+        <w:t>MySQL</w:t>
+      </w:r>
+      <w:proofErr w:type="spellEnd"/>
+      <w:r>
+        <w:rPr>
+          <w:rFonts w:ascii="Times New Roman" w:hAnsi="Times New Roman" w:cs="Times New Roman"/>
+          <w:sz w:val="24"/>
+          <w:szCs w:val="24"/>
+          <w:shd w:val="clear" w:color="auto" w:fill="FFFFFF"/>
+        </w:rPr>
+        <w:t xml:space="preserve"> GUI eszköze segíti a </w:t>
+      </w:r>
+      <w:proofErr w:type="spellStart"/>
+      <w:r>
+        <w:rPr>
+          <w:rFonts w:ascii="Times New Roman" w:hAnsi="Times New Roman" w:cs="Times New Roman"/>
+          <w:sz w:val="24"/>
+          <w:szCs w:val="24"/>
+          <w:shd w:val="clear" w:color="auto" w:fill="FFFFFF"/>
+        </w:rPr>
+        <w:t>MySQL</w:t>
+      </w:r>
+      <w:proofErr w:type="spellEnd"/>
+      <w:r>
+        <w:rPr>
+          <w:rFonts w:ascii="Times New Roman" w:hAnsi="Times New Roman" w:cs="Times New Roman"/>
+          <w:sz w:val="24"/>
+          <w:szCs w:val="24"/>
+          <w:shd w:val="clear" w:color="auto" w:fill="FFFFFF"/>
+        </w:rPr>
+        <w:t xml:space="preserve"> adatbázisok ütemezésének összehasonlítását, szinkronizálását és mentését, valamint lehetővé teszi a </w:t>
+      </w:r>
+      <w:proofErr w:type="spellStart"/>
+      <w:r>
+        <w:rPr>
+          <w:rFonts w:ascii="Times New Roman" w:hAnsi="Times New Roman" w:cs="Times New Roman"/>
+          <w:sz w:val="24"/>
+          <w:szCs w:val="24"/>
+          <w:shd w:val="clear" w:color="auto" w:fill="FFFFFF"/>
+        </w:rPr>
+        <w:t>MySQL</w:t>
+      </w:r>
+      <w:proofErr w:type="spellEnd"/>
+      <w:r>
+        <w:rPr>
+          <w:rFonts w:ascii="Times New Roman" w:hAnsi="Times New Roman" w:cs="Times New Roman"/>
+          <w:sz w:val="24"/>
+          <w:szCs w:val="24"/>
+          <w:shd w:val="clear" w:color="auto" w:fill="FFFFFF"/>
+        </w:rPr>
+        <w:t xml:space="preserve"> táblák adatainak elemzését és jelentését. A </w:t>
+      </w:r>
+      <w:proofErr w:type="spellStart"/>
+      <w:r>
+        <w:rPr>
+          <w:rFonts w:ascii="Times New Roman" w:hAnsi="Times New Roman" w:cs="Times New Roman"/>
+          <w:sz w:val="24"/>
+          <w:szCs w:val="24"/>
+          <w:shd w:val="clear" w:color="auto" w:fill="FFFFFF"/>
+        </w:rPr>
+        <w:t>dbForge</w:t>
+      </w:r>
+      <w:proofErr w:type="spellEnd"/>
+      <w:r>
+        <w:rPr>
+          <w:rFonts w:ascii="Times New Roman" w:hAnsi="Times New Roman" w:cs="Times New Roman"/>
+          <w:sz w:val="24"/>
+          <w:szCs w:val="24"/>
+          <w:shd w:val="clear" w:color="auto" w:fill="FFFFFF"/>
+        </w:rPr>
+        <w:t xml:space="preserve"> Studio </w:t>
+      </w:r>
+      <w:proofErr w:type="spellStart"/>
+      <w:r>
+        <w:rPr>
+          <w:rFonts w:ascii="Times New Roman" w:hAnsi="Times New Roman" w:cs="Times New Roman"/>
+          <w:sz w:val="24"/>
+          <w:szCs w:val="24"/>
+          <w:shd w:val="clear" w:color="auto" w:fill="FFFFFF"/>
+        </w:rPr>
+        <w:t>for</w:t>
+      </w:r>
+      <w:proofErr w:type="spellEnd"/>
+      <w:r>
+        <w:rPr>
+          <w:rFonts w:ascii="Times New Roman" w:hAnsi="Times New Roman" w:cs="Times New Roman"/>
+          <w:sz w:val="24"/>
+          <w:szCs w:val="24"/>
+          <w:shd w:val="clear" w:color="auto" w:fill="FFFFFF"/>
+        </w:rPr>
+        <w:t xml:space="preserve"> </w:t>
+      </w:r>
+      <w:proofErr w:type="spellStart"/>
+      <w:r>
+        <w:rPr>
+          <w:rFonts w:ascii="Times New Roman" w:hAnsi="Times New Roman" w:cs="Times New Roman"/>
+          <w:sz w:val="24"/>
+          <w:szCs w:val="24"/>
+          <w:shd w:val="clear" w:color="auto" w:fill="FFFFFF"/>
+        </w:rPr>
+        <w:t>MySQL</w:t>
+      </w:r>
+      <w:proofErr w:type="spellEnd"/>
+      <w:r>
+        <w:rPr>
+          <w:rFonts w:ascii="Times New Roman" w:hAnsi="Times New Roman" w:cs="Times New Roman"/>
+          <w:sz w:val="24"/>
+          <w:szCs w:val="24"/>
+          <w:shd w:val="clear" w:color="auto" w:fill="FFFFFF"/>
+        </w:rPr>
+        <w:t xml:space="preserve"> minden </w:t>
+      </w:r>
+      <w:proofErr w:type="spellStart"/>
+      <w:r>
+        <w:rPr>
+          <w:rFonts w:ascii="Times New Roman" w:hAnsi="Times New Roman" w:cs="Times New Roman"/>
+          <w:sz w:val="24"/>
+          <w:szCs w:val="24"/>
+          <w:shd w:val="clear" w:color="auto" w:fill="FFFFFF"/>
+        </w:rPr>
+        <w:t>MariaDB</w:t>
+      </w:r>
+      <w:proofErr w:type="spellEnd"/>
+      <w:r>
+        <w:rPr>
+          <w:rFonts w:ascii="Times New Roman" w:hAnsi="Times New Roman" w:cs="Times New Roman"/>
+          <w:sz w:val="24"/>
+          <w:szCs w:val="24"/>
+          <w:shd w:val="clear" w:color="auto" w:fill="FFFFFF"/>
+        </w:rPr>
+        <w:t xml:space="preserve"> adatbázis szerverrel működik, és támogatja az összes </w:t>
+      </w:r>
+      <w:proofErr w:type="spellStart"/>
+      <w:r>
+        <w:rPr>
+          <w:rFonts w:ascii="Times New Roman" w:hAnsi="Times New Roman" w:cs="Times New Roman"/>
+          <w:sz w:val="24"/>
+          <w:szCs w:val="24"/>
+          <w:shd w:val="clear" w:color="auto" w:fill="FFFFFF"/>
+        </w:rPr>
+        <w:t>MariaDB</w:t>
+      </w:r>
+      <w:proofErr w:type="spellEnd"/>
+      <w:r>
+        <w:rPr>
+          <w:rFonts w:ascii="Times New Roman" w:hAnsi="Times New Roman" w:cs="Times New Roman"/>
+          <w:sz w:val="24"/>
+          <w:szCs w:val="24"/>
+          <w:shd w:val="clear" w:color="auto" w:fill="FFFFFF"/>
+        </w:rPr>
+        <w:t xml:space="preserve"> objektumtípust. Minden</w:t>
+      </w:r>
+      <w:r>
+        <w:rPr>
+          <w:rFonts w:ascii="Times New Roman" w:hAnsi="Times New Roman" w:cs="Times New Roman"/>
+          <w:sz w:val="24"/>
+          <w:szCs w:val="24"/>
+          <w:shd w:val="clear" w:color="auto" w:fill="FFFFFF"/>
+        </w:rPr>
+        <w:t xml:space="preserve"> felhasználó </w:t>
+      </w:r>
+      <w:r>
+        <w:rPr>
+          <w:rFonts w:ascii="Times New Roman" w:hAnsi="Times New Roman" w:cs="Times New Roman"/>
+          <w:sz w:val="24"/>
+          <w:szCs w:val="24"/>
+          <w:shd w:val="clear" w:color="auto" w:fill="FFFFFF"/>
+        </w:rPr>
+        <w:t xml:space="preserve">képes vizuálisan tervezni adatbázis struktúrákat, SQL lekérdezéseket és parancsfájlokat végrehajtani, és kezelni a </w:t>
+      </w:r>
+      <w:proofErr w:type="spellStart"/>
+      <w:r>
+        <w:rPr>
+          <w:rFonts w:ascii="Times New Roman" w:hAnsi="Times New Roman" w:cs="Times New Roman"/>
+          <w:sz w:val="24"/>
+          <w:szCs w:val="24"/>
+          <w:shd w:val="clear" w:color="auto" w:fill="FFFFFF"/>
+        </w:rPr>
+        <w:t>MariaDB</w:t>
+      </w:r>
+      <w:proofErr w:type="spellEnd"/>
+      <w:r>
+        <w:rPr>
+          <w:rFonts w:ascii="Times New Roman" w:hAnsi="Times New Roman" w:cs="Times New Roman"/>
+          <w:sz w:val="24"/>
+          <w:szCs w:val="24"/>
+          <w:shd w:val="clear" w:color="auto" w:fill="FFFFFF"/>
+        </w:rPr>
+        <w:t xml:space="preserve"> felhasználókat és jogosultságokat.</w:t>
+      </w:r>
+    </w:p>
+    <w:p>
+      <w:pPr>
+        <w:pStyle w:val="Listaszerbekezds"/>
+        <w:numPr>
+          <w:ilvl w:val="0"/>
+          <w:numId w:val="3"/>
+        </w:numPr>
+        <w:shd w:val="clear" w:color="auto" w:fill="FFFFFF"/>
+        <w:spacing w:before="120" w:after="120" w:line="360" w:lineRule="auto"/>
+        <w:jc w:val="both"/>
+        <w:rPr>
+          <w:rFonts w:ascii="Times New Roman" w:hAnsi="Times New Roman" w:cs="Times New Roman"/>
+          <w:sz w:val="24"/>
+          <w:szCs w:val="24"/>
+        </w:rPr>
+      </w:pPr>
+      <w:r>
+        <w:rPr>
+          <w:rFonts w:ascii="Times New Roman" w:hAnsi="Times New Roman" w:cs="Times New Roman"/>
+          <w:i/>
+          <w:iCs/>
+          <w:sz w:val="24"/>
+          <w:szCs w:val="24"/>
+          <w:shd w:val="clear" w:color="auto" w:fill="FFFFFF"/>
+        </w:rPr>
+        <w:t>XAMPP</w:t>
+      </w:r>
+      <w:r>
+        <w:rPr>
+          <w:rFonts w:ascii="Times New Roman" w:hAnsi="Times New Roman" w:cs="Times New Roman"/>
+          <w:sz w:val="24"/>
+          <w:szCs w:val="24"/>
+        </w:rPr>
+        <w:t xml:space="preserve">: </w:t>
+      </w:r>
+      <w:r>
+        <w:rPr>
+          <w:rFonts w:ascii="Times New Roman" w:hAnsi="Times New Roman" w:cs="Times New Roman"/>
+          <w:sz w:val="24"/>
+          <w:szCs w:val="24"/>
+          <w:shd w:val="clear" w:color="auto" w:fill="FFFFFF"/>
+        </w:rPr>
+        <w:t>egy</w:t>
+      </w:r>
+      <w:r>
+        <w:rPr>
+          <w:rFonts w:ascii="Times New Roman" w:hAnsi="Times New Roman" w:cs="Times New Roman"/>
+          <w:sz w:val="24"/>
+          <w:szCs w:val="24"/>
+          <w:shd w:val="clear" w:color="auto" w:fill="FFFFFF"/>
+        </w:rPr>
+        <w:t xml:space="preserve"> </w:t>
+      </w:r>
+      <w:r>
+        <w:rPr>
+          <w:rFonts w:ascii="Times New Roman" w:hAnsi="Times New Roman" w:cs="Times New Roman"/>
+          <w:sz w:val="24"/>
+          <w:szCs w:val="24"/>
+          <w:shd w:val="clear" w:color="auto" w:fill="FFFFFF"/>
+        </w:rPr>
+        <w:t>szabad</w:t>
+      </w:r>
+      <w:r>
+        <w:rPr>
+          <w:rFonts w:ascii="Times New Roman" w:hAnsi="Times New Roman" w:cs="Times New Roman"/>
+          <w:sz w:val="24"/>
+          <w:szCs w:val="24"/>
+          <w:shd w:val="clear" w:color="auto" w:fill="FFFFFF"/>
+        </w:rPr>
+        <w:t xml:space="preserve"> </w:t>
+      </w:r>
+      <w:r>
+        <w:rPr>
+          <w:rFonts w:ascii="Times New Roman" w:hAnsi="Times New Roman" w:cs="Times New Roman"/>
+          <w:sz w:val="24"/>
+          <w:szCs w:val="24"/>
+          <w:shd w:val="clear" w:color="auto" w:fill="FFFFFF"/>
+        </w:rPr>
+        <w:t>és nyílt forrású</w:t>
+      </w:r>
+      <w:r>
+        <w:rPr>
+          <w:rFonts w:ascii="Times New Roman" w:hAnsi="Times New Roman" w:cs="Times New Roman"/>
+          <w:sz w:val="24"/>
+          <w:szCs w:val="24"/>
+          <w:shd w:val="clear" w:color="auto" w:fill="FFFFFF"/>
+        </w:rPr>
+        <w:t xml:space="preserve"> </w:t>
+      </w:r>
+      <w:r>
+        <w:rPr>
+          <w:rFonts w:ascii="Times New Roman" w:hAnsi="Times New Roman" w:cs="Times New Roman"/>
+          <w:sz w:val="24"/>
+          <w:szCs w:val="24"/>
+          <w:shd w:val="clear" w:color="auto" w:fill="FFFFFF"/>
+        </w:rPr>
+        <w:t>platformfüggetlen webszerver-szoftvercsomag, amelynek legfőbb alkotóelemei az</w:t>
+      </w:r>
+      <w:r>
+        <w:rPr>
+          <w:rFonts w:ascii="Times New Roman" w:hAnsi="Times New Roman" w:cs="Times New Roman"/>
+          <w:sz w:val="24"/>
+          <w:szCs w:val="24"/>
+          <w:shd w:val="clear" w:color="auto" w:fill="FFFFFF"/>
+        </w:rPr>
+        <w:t xml:space="preserve"> </w:t>
+      </w:r>
+      <w:r>
+        <w:rPr>
+          <w:rFonts w:ascii="Times New Roman" w:hAnsi="Times New Roman" w:cs="Times New Roman"/>
+          <w:sz w:val="24"/>
+          <w:szCs w:val="24"/>
+          <w:shd w:val="clear" w:color="auto" w:fill="FFFFFF"/>
+        </w:rPr>
+        <w:t>Apache webszerver, a</w:t>
+      </w:r>
+      <w:r>
+        <w:rPr>
+          <w:rFonts w:ascii="Times New Roman" w:hAnsi="Times New Roman" w:cs="Times New Roman"/>
+          <w:sz w:val="24"/>
+          <w:szCs w:val="24"/>
+          <w:shd w:val="clear" w:color="auto" w:fill="FFFFFF"/>
+        </w:rPr>
+        <w:t xml:space="preserve"> </w:t>
+      </w:r>
+      <w:proofErr w:type="spellStart"/>
+      <w:r>
+        <w:rPr>
+          <w:rFonts w:ascii="Times New Roman" w:hAnsi="Times New Roman" w:cs="Times New Roman"/>
+          <w:sz w:val="24"/>
+          <w:szCs w:val="24"/>
+          <w:shd w:val="clear" w:color="auto" w:fill="FFFFFF"/>
+        </w:rPr>
+        <w:t>MariaDB</w:t>
+      </w:r>
+      <w:proofErr w:type="spellEnd"/>
+      <w:r>
+        <w:rPr>
+          <w:rFonts w:ascii="Times New Roman" w:hAnsi="Times New Roman" w:cs="Times New Roman"/>
+          <w:sz w:val="24"/>
+          <w:szCs w:val="24"/>
+          <w:shd w:val="clear" w:color="auto" w:fill="FFFFFF"/>
+        </w:rPr>
+        <w:t xml:space="preserve"> </w:t>
+      </w:r>
+      <w:r>
+        <w:rPr>
+          <w:rFonts w:ascii="Times New Roman" w:hAnsi="Times New Roman" w:cs="Times New Roman"/>
+          <w:sz w:val="24"/>
+          <w:szCs w:val="24"/>
+          <w:shd w:val="clear" w:color="auto" w:fill="FFFFFF"/>
+        </w:rPr>
+        <w:t>(korábban a</w:t>
+      </w:r>
+      <w:r>
+        <w:rPr>
+          <w:rFonts w:ascii="Times New Roman" w:hAnsi="Times New Roman" w:cs="Times New Roman"/>
+          <w:sz w:val="24"/>
+          <w:szCs w:val="24"/>
+          <w:shd w:val="clear" w:color="auto" w:fill="FFFFFF"/>
+        </w:rPr>
+        <w:t xml:space="preserve"> </w:t>
+      </w:r>
+      <w:proofErr w:type="spellStart"/>
+      <w:r>
+        <w:rPr>
+          <w:rFonts w:ascii="Times New Roman" w:hAnsi="Times New Roman" w:cs="Times New Roman"/>
+          <w:sz w:val="24"/>
+          <w:szCs w:val="24"/>
+          <w:shd w:val="clear" w:color="auto" w:fill="FFFFFF"/>
+        </w:rPr>
+        <w:t>MySQ</w:t>
+      </w:r>
+      <w:r>
+        <w:rPr>
+          <w:rFonts w:ascii="Times New Roman" w:hAnsi="Times New Roman" w:cs="Times New Roman"/>
+          <w:sz w:val="24"/>
+          <w:szCs w:val="24"/>
+          <w:shd w:val="clear" w:color="auto" w:fill="FFFFFF"/>
+        </w:rPr>
+        <w:t>L</w:t>
+      </w:r>
+      <w:proofErr w:type="spellEnd"/>
+      <w:r>
+        <w:rPr>
+          <w:rFonts w:ascii="Times New Roman" w:hAnsi="Times New Roman" w:cs="Times New Roman"/>
+          <w:sz w:val="24"/>
+          <w:szCs w:val="24"/>
+          <w:shd w:val="clear" w:color="auto" w:fill="FFFFFF"/>
+        </w:rPr>
+        <w:t>)</w:t>
+      </w:r>
+      <w:r>
+        <w:rPr>
+          <w:rFonts w:ascii="Times New Roman" w:hAnsi="Times New Roman" w:cs="Times New Roman"/>
+          <w:sz w:val="24"/>
+          <w:szCs w:val="24"/>
+          <w:shd w:val="clear" w:color="auto" w:fill="FFFFFF"/>
+        </w:rPr>
+        <w:t xml:space="preserve"> </w:t>
+      </w:r>
+      <w:r>
+        <w:rPr>
+          <w:rFonts w:ascii="Times New Roman" w:hAnsi="Times New Roman" w:cs="Times New Roman"/>
+          <w:sz w:val="24"/>
+          <w:szCs w:val="24"/>
+          <w:shd w:val="clear" w:color="auto" w:fill="FFFFFF"/>
+        </w:rPr>
+        <w:t>adatbázis-kezelő, valamint a</w:t>
+      </w:r>
+      <w:r>
+        <w:rPr>
+          <w:rFonts w:ascii="Times New Roman" w:hAnsi="Times New Roman" w:cs="Times New Roman"/>
+          <w:sz w:val="24"/>
+          <w:szCs w:val="24"/>
+          <w:shd w:val="clear" w:color="auto" w:fill="FFFFFF"/>
+        </w:rPr>
+        <w:t xml:space="preserve"> </w:t>
+      </w:r>
+      <w:r>
+        <w:rPr>
+          <w:rFonts w:ascii="Times New Roman" w:hAnsi="Times New Roman" w:cs="Times New Roman"/>
+          <w:sz w:val="24"/>
+          <w:szCs w:val="24"/>
+          <w:shd w:val="clear" w:color="auto" w:fill="FFFFFF"/>
+        </w:rPr>
+        <w:t>PHP</w:t>
+      </w:r>
+      <w:r>
+        <w:rPr>
+          <w:rFonts w:ascii="Times New Roman" w:hAnsi="Times New Roman" w:cs="Times New Roman"/>
+          <w:sz w:val="24"/>
+          <w:szCs w:val="24"/>
+          <w:shd w:val="clear" w:color="auto" w:fill="FFFFFF"/>
+        </w:rPr>
+        <w:t xml:space="preserve"> </w:t>
+      </w:r>
+      <w:r>
+        <w:rPr>
+          <w:rFonts w:ascii="Times New Roman" w:hAnsi="Times New Roman" w:cs="Times New Roman"/>
+          <w:sz w:val="24"/>
+          <w:szCs w:val="24"/>
+          <w:shd w:val="clear" w:color="auto" w:fill="FFFFFF"/>
+        </w:rPr>
+        <w:t>és a</w:t>
+      </w:r>
+      <w:r>
+        <w:rPr>
+          <w:rFonts w:ascii="Times New Roman" w:hAnsi="Times New Roman" w:cs="Times New Roman"/>
+          <w:sz w:val="24"/>
+          <w:szCs w:val="24"/>
+          <w:shd w:val="clear" w:color="auto" w:fill="FFFFFF"/>
+        </w:rPr>
+        <w:t xml:space="preserve"> </w:t>
+      </w:r>
+      <w:proofErr w:type="spellStart"/>
+      <w:r>
+        <w:rPr>
+          <w:rFonts w:ascii="Times New Roman" w:hAnsi="Times New Roman" w:cs="Times New Roman"/>
+          <w:sz w:val="24"/>
+          <w:szCs w:val="24"/>
+          <w:shd w:val="clear" w:color="auto" w:fill="FFFFFF"/>
+        </w:rPr>
+        <w:t>Perl</w:t>
+      </w:r>
+      <w:proofErr w:type="spellEnd"/>
+      <w:r>
+        <w:rPr>
+          <w:rFonts w:ascii="Times New Roman" w:hAnsi="Times New Roman" w:cs="Times New Roman"/>
+          <w:sz w:val="24"/>
+          <w:szCs w:val="24"/>
+          <w:shd w:val="clear" w:color="auto" w:fill="FFFFFF"/>
+        </w:rPr>
+        <w:t xml:space="preserve"> </w:t>
+      </w:r>
+      <w:r>
+        <w:rPr>
+          <w:rFonts w:ascii="Times New Roman" w:hAnsi="Times New Roman" w:cs="Times New Roman"/>
+          <w:sz w:val="24"/>
+          <w:szCs w:val="24"/>
+          <w:shd w:val="clear" w:color="auto" w:fill="FFFFFF"/>
+        </w:rPr>
+        <w:t>programozási nyelvek</w:t>
+      </w:r>
+      <w:r>
+        <w:rPr>
+          <w:rFonts w:ascii="Times New Roman" w:hAnsi="Times New Roman" w:cs="Times New Roman"/>
+          <w:sz w:val="24"/>
+          <w:szCs w:val="24"/>
+          <w:shd w:val="clear" w:color="auto" w:fill="FFFFFF"/>
+        </w:rPr>
+        <w:t xml:space="preserve"> </w:t>
+      </w:r>
+      <w:r>
+        <w:rPr>
+          <w:rFonts w:ascii="Times New Roman" w:hAnsi="Times New Roman" w:cs="Times New Roman"/>
+          <w:sz w:val="24"/>
+          <w:szCs w:val="24"/>
+          <w:shd w:val="clear" w:color="auto" w:fill="FFFFFF"/>
+        </w:rPr>
+        <w:t>értelmezői</w:t>
+      </w:r>
+      <w:r>
+        <w:rPr>
+          <w:rFonts w:ascii="Times New Roman" w:hAnsi="Times New Roman" w:cs="Times New Roman"/>
+          <w:sz w:val="24"/>
+          <w:szCs w:val="24"/>
+          <w:shd w:val="clear" w:color="auto" w:fill="FFFFFF"/>
+        </w:rPr>
+        <w:t xml:space="preserve"> </w:t>
+      </w:r>
+      <w:r>
+        <w:rPr>
+          <w:rFonts w:ascii="Times New Roman" w:hAnsi="Times New Roman" w:cs="Times New Roman"/>
+          <w:sz w:val="24"/>
+          <w:szCs w:val="24"/>
+          <w:shd w:val="clear" w:color="auto" w:fill="FFFFFF"/>
+        </w:rPr>
+        <w:t>(végrehajtó rendszerei). Ez a szoftvercsomag egy integrált rendszert alkot, amely webes alkalmazások készítését, tesztelését és futtatását célozza, és ehhez egy csomagban minden szükséges összetevőt tartalmaz. A rendszer egyik nagy előnye az összehangolt elemek könnyű telepíthetősége.</w:t>
+      </w:r>
+      <w:r>
+        <w:rPr>
+          <w:rFonts w:ascii="Times New Roman" w:hAnsi="Times New Roman" w:cs="Times New Roman"/>
+          <w:sz w:val="24"/>
+          <w:szCs w:val="24"/>
+          <w:shd w:val="clear" w:color="auto" w:fill="FFFFFF"/>
+        </w:rPr>
+        <w:t xml:space="preserve"> A XAMPP beállítása és konfigurálása megtalálható a hivatalos weboldalon.</w:t>
+      </w:r>
+    </w:p>
+    <w:p>
+      <w:pPr>
+        <w:pStyle w:val="Listaszerbekezds"/>
+        <w:numPr>
+          <w:ilvl w:val="0"/>
+          <w:numId w:val="3"/>
+        </w:numPr>
+        <w:shd w:val="clear" w:color="auto" w:fill="FFFFFF"/>
+        <w:spacing w:before="120" w:after="120" w:line="360" w:lineRule="auto"/>
+        <w:jc w:val="both"/>
+        <w:rPr>
+          <w:rFonts w:ascii="Times New Roman" w:hAnsi="Times New Roman" w:cs="Times New Roman"/>
+        </w:rPr>
+      </w:pPr>
+      <w:r>
+        <w:rPr>
+          <w:rFonts w:ascii="Times New Roman" w:hAnsi="Times New Roman" w:cs="Times New Roman"/>
+          <w:i/>
+          <w:iCs/>
+          <w:sz w:val="24"/>
+          <w:szCs w:val="24"/>
+          <w:shd w:val="clear" w:color="auto" w:fill="FFFFFF"/>
+        </w:rPr>
+        <w:t>Postman</w:t>
+      </w:r>
+      <w:r>
+        <w:rPr>
+          <w:rFonts w:ascii="Times New Roman" w:hAnsi="Times New Roman" w:cs="Times New Roman"/>
+          <w:sz w:val="24"/>
+          <w:szCs w:val="24"/>
+        </w:rPr>
+        <w:t xml:space="preserve">: </w:t>
+      </w:r>
+      <w:r>
+        <w:rPr>
+          <w:rFonts w:ascii="Times New Roman" w:hAnsi="Times New Roman" w:cs="Times New Roman"/>
+          <w:sz w:val="24"/>
+          <w:szCs w:val="24"/>
+          <w:shd w:val="clear" w:color="auto" w:fill="FFFFFF"/>
+        </w:rPr>
+        <w:t>A Postman egy komplett eszköztár API fejlesztők részére, a programmal gyorsan és hatékonyan lehet dolgozni az API-</w:t>
+      </w:r>
+      <w:proofErr w:type="spellStart"/>
+      <w:r>
+        <w:rPr>
+          <w:rFonts w:ascii="Times New Roman" w:hAnsi="Times New Roman" w:cs="Times New Roman"/>
+          <w:sz w:val="24"/>
+          <w:szCs w:val="24"/>
+          <w:shd w:val="clear" w:color="auto" w:fill="FFFFFF"/>
+        </w:rPr>
+        <w:t>val</w:t>
+      </w:r>
+      <w:proofErr w:type="spellEnd"/>
+      <w:r>
+        <w:rPr>
+          <w:rFonts w:ascii="Times New Roman" w:hAnsi="Times New Roman" w:cs="Times New Roman"/>
+          <w:sz w:val="24"/>
+          <w:szCs w:val="24"/>
+          <w:shd w:val="clear" w:color="auto" w:fill="FFFFFF"/>
+        </w:rPr>
+        <w:t>, mivel támogatja a fejlesztők minden munkafolyamatát, továbbá elérhető Mac OS X, Windows, Linux és Chrome felhasználók számára is.</w:t>
+      </w:r>
+    </w:p>
+    <w:p>
+      <w:pPr>
+        <w:pStyle w:val="Listaszerbekezds"/>
+        <w:numPr>
+          <w:ilvl w:val="0"/>
+          <w:numId w:val="3"/>
+        </w:numPr>
+        <w:shd w:val="clear" w:color="auto" w:fill="FFFFFF"/>
+        <w:spacing w:before="120" w:after="120" w:line="360" w:lineRule="auto"/>
+        <w:jc w:val="both"/>
+        <w:rPr>
+          <w:rFonts w:ascii="Times New Roman" w:hAnsi="Times New Roman" w:cs="Times New Roman"/>
+        </w:rPr>
+      </w:pPr>
+      <w:proofErr w:type="spellStart"/>
+      <w:r>
+        <w:rPr>
+          <w:rFonts w:ascii="Times New Roman" w:hAnsi="Times New Roman" w:cs="Times New Roman"/>
+          <w:i/>
+          <w:iCs/>
+          <w:sz w:val="24"/>
+          <w:szCs w:val="24"/>
+          <w:shd w:val="clear" w:color="auto" w:fill="FFFFFF"/>
+        </w:rPr>
+        <w:t>MySQL</w:t>
+      </w:r>
+      <w:proofErr w:type="spellEnd"/>
+      <w:r>
+        <w:rPr>
+          <w:rFonts w:ascii="Times New Roman" w:hAnsi="Times New Roman" w:cs="Times New Roman"/>
+          <w:i/>
+          <w:iCs/>
+          <w:sz w:val="24"/>
+          <w:szCs w:val="24"/>
+          <w:shd w:val="clear" w:color="auto" w:fill="FFFFFF"/>
+        </w:rPr>
+        <w:t xml:space="preserve"> </w:t>
+      </w:r>
+      <w:proofErr w:type="spellStart"/>
+      <w:r>
+        <w:rPr>
+          <w:rFonts w:ascii="Times New Roman" w:hAnsi="Times New Roman" w:cs="Times New Roman"/>
+          <w:i/>
+          <w:iCs/>
+          <w:sz w:val="24"/>
+          <w:szCs w:val="24"/>
+          <w:shd w:val="clear" w:color="auto" w:fill="FFFFFF"/>
+        </w:rPr>
+        <w:t>Workbench</w:t>
+      </w:r>
+      <w:proofErr w:type="spellEnd"/>
+      <w:r>
+        <w:rPr>
+          <w:rFonts w:ascii="Times New Roman" w:hAnsi="Times New Roman" w:cs="Times New Roman"/>
+          <w:i/>
+          <w:iCs/>
+          <w:sz w:val="24"/>
+          <w:szCs w:val="24"/>
+          <w:shd w:val="clear" w:color="auto" w:fill="FFFFFF"/>
+        </w:rPr>
+        <w:t>:</w:t>
+      </w:r>
+      <w:r>
+        <w:rPr>
+          <w:rFonts w:ascii="Times New Roman" w:hAnsi="Times New Roman" w:cs="Times New Roman"/>
+        </w:rPr>
+        <w:t xml:space="preserve"> </w:t>
+      </w:r>
+      <w:r>
+        <w:rPr>
+          <w:rFonts w:ascii="Times New Roman" w:hAnsi="Times New Roman" w:cs="Times New Roman"/>
+          <w:sz w:val="24"/>
+          <w:szCs w:val="24"/>
+        </w:rPr>
+        <w:t xml:space="preserve">segítségével számos adminisztrációs feladatot végezhetünk el. A főbb funkciócsoportok: SQL </w:t>
+      </w:r>
+      <w:proofErr w:type="spellStart"/>
+      <w:r>
+        <w:rPr>
+          <w:rFonts w:ascii="Times New Roman" w:hAnsi="Times New Roman" w:cs="Times New Roman"/>
+          <w:sz w:val="24"/>
+          <w:szCs w:val="24"/>
+        </w:rPr>
+        <w:t>Development</w:t>
+      </w:r>
+      <w:proofErr w:type="spellEnd"/>
+      <w:r>
+        <w:rPr>
+          <w:rFonts w:ascii="Times New Roman" w:hAnsi="Times New Roman" w:cs="Times New Roman"/>
+          <w:sz w:val="24"/>
+          <w:szCs w:val="24"/>
+        </w:rPr>
+        <w:t xml:space="preserve">, Data </w:t>
+      </w:r>
+      <w:proofErr w:type="spellStart"/>
+      <w:r>
+        <w:rPr>
+          <w:rFonts w:ascii="Times New Roman" w:hAnsi="Times New Roman" w:cs="Times New Roman"/>
+          <w:sz w:val="24"/>
+          <w:szCs w:val="24"/>
+        </w:rPr>
+        <w:t>modeling</w:t>
+      </w:r>
+      <w:proofErr w:type="spellEnd"/>
+      <w:r>
+        <w:rPr>
+          <w:rFonts w:ascii="Times New Roman" w:hAnsi="Times New Roman" w:cs="Times New Roman"/>
+          <w:sz w:val="24"/>
+          <w:szCs w:val="24"/>
+        </w:rPr>
+        <w:t xml:space="preserve">, Server </w:t>
+      </w:r>
+      <w:proofErr w:type="spellStart"/>
+      <w:r>
+        <w:rPr>
+          <w:rFonts w:ascii="Times New Roman" w:hAnsi="Times New Roman" w:cs="Times New Roman"/>
+          <w:sz w:val="24"/>
+          <w:szCs w:val="24"/>
+        </w:rPr>
+        <w:t>Administration</w:t>
+      </w:r>
+      <w:proofErr w:type="spellEnd"/>
+      <w:r>
+        <w:rPr>
+          <w:rFonts w:ascii="Times New Roman" w:hAnsi="Times New Roman" w:cs="Times New Roman"/>
+          <w:sz w:val="24"/>
+          <w:szCs w:val="24"/>
+        </w:rPr>
+        <w:t xml:space="preserve">. Új adatbázis hozhatunk létre, egy meglévő adatbázis tábláinak szerkezetét változtathatjuk meg (pl. új oszlop definiálása, meglévő oszlop törlése, adattípusának megváltoztatása). Új </w:t>
+      </w:r>
+      <w:proofErr w:type="spellStart"/>
+      <w:r>
+        <w:rPr>
+          <w:rFonts w:ascii="Times New Roman" w:hAnsi="Times New Roman" w:cs="Times New Roman"/>
+          <w:sz w:val="24"/>
+          <w:szCs w:val="24"/>
+        </w:rPr>
+        <w:t>usereket</w:t>
+      </w:r>
+      <w:proofErr w:type="spellEnd"/>
+      <w:r>
+        <w:rPr>
+          <w:rFonts w:ascii="Times New Roman" w:hAnsi="Times New Roman" w:cs="Times New Roman"/>
+          <w:sz w:val="24"/>
+          <w:szCs w:val="24"/>
+        </w:rPr>
+        <w:t xml:space="preserve"> hozhatunk létre, hozzáférési jogokat adhatunk a </w:t>
+      </w:r>
+      <w:proofErr w:type="spellStart"/>
+      <w:r>
+        <w:rPr>
+          <w:rFonts w:ascii="Times New Roman" w:hAnsi="Times New Roman" w:cs="Times New Roman"/>
+          <w:sz w:val="24"/>
+          <w:szCs w:val="24"/>
+        </w:rPr>
+        <w:t>usereknek</w:t>
+      </w:r>
+      <w:proofErr w:type="spellEnd"/>
+      <w:r>
+        <w:rPr>
+          <w:rFonts w:ascii="Times New Roman" w:hAnsi="Times New Roman" w:cs="Times New Roman"/>
+          <w:sz w:val="24"/>
+          <w:szCs w:val="24"/>
+        </w:rPr>
+        <w:t xml:space="preserve"> egyes adatbázisokhoz. Biztonsági beállításokat tehetünk. Export/import, backup/</w:t>
+      </w:r>
+      <w:proofErr w:type="spellStart"/>
+      <w:r>
+        <w:rPr>
+          <w:rFonts w:ascii="Times New Roman" w:hAnsi="Times New Roman" w:cs="Times New Roman"/>
+          <w:sz w:val="24"/>
+          <w:szCs w:val="24"/>
+        </w:rPr>
+        <w:t>restore</w:t>
+      </w:r>
+      <w:proofErr w:type="spellEnd"/>
+      <w:r>
+        <w:rPr>
+          <w:rFonts w:ascii="Times New Roman" w:hAnsi="Times New Roman" w:cs="Times New Roman"/>
+          <w:sz w:val="24"/>
+          <w:szCs w:val="24"/>
+        </w:rPr>
+        <w:t xml:space="preserve"> funkciókat végezhetünk. A következőben, a teljesség igénye nélkül, áttekintjük ezeket a lehetőségeket.</w:t>
+      </w:r>
+    </w:p>
+    <w:p>
+      <w:pPr>
+        <w:pStyle w:val="Listaszerbekezds"/>
+        <w:numPr>
+          <w:ilvl w:val="0"/>
+          <w:numId w:val="3"/>
+        </w:numPr>
+        <w:spacing w:line="360" w:lineRule="auto"/>
+        <w:jc w:val="both"/>
+        <w:rPr>
+          <w:rFonts w:cstheme="minorHAnsi"/>
+          <w:sz w:val="24"/>
+          <w:szCs w:val="24"/>
+        </w:rPr>
+      </w:pPr>
+      <w:r>
+        <w:rPr>
+          <w:rFonts w:ascii="Times New Roman" w:hAnsi="Times New Roman" w:cs="Times New Roman"/>
+          <w:i/>
+          <w:iCs/>
+          <w:sz w:val="24"/>
+          <w:szCs w:val="24"/>
+        </w:rPr>
+        <w:t xml:space="preserve">Adobe Photoshop: </w:t>
+      </w:r>
+      <w:r>
+        <w:rPr>
+          <w:rFonts w:ascii="Times New Roman" w:hAnsi="Times New Roman" w:cs="Times New Roman"/>
+          <w:sz w:val="24"/>
+          <w:szCs w:val="24"/>
+          <w:shd w:val="clear" w:color="auto" w:fill="FFFFFF"/>
+        </w:rPr>
+        <w:t>egy képszerkesztő és fényképfeldolgozó</w:t>
+      </w:r>
+      <w:r>
+        <w:rPr>
+          <w:rFonts w:ascii="Times New Roman" w:hAnsi="Times New Roman" w:cs="Times New Roman"/>
+          <w:sz w:val="24"/>
+          <w:szCs w:val="24"/>
+          <w:shd w:val="clear" w:color="auto" w:fill="FFFFFF"/>
+        </w:rPr>
+        <w:t xml:space="preserve"> </w:t>
+      </w:r>
+      <w:r>
+        <w:rPr>
+          <w:rFonts w:ascii="Times New Roman" w:hAnsi="Times New Roman" w:cs="Times New Roman"/>
+          <w:sz w:val="24"/>
+          <w:szCs w:val="24"/>
+          <w:shd w:val="clear" w:color="auto" w:fill="FFFFFF"/>
+        </w:rPr>
+        <w:t>szoftver, melynek a fejlesztője az</w:t>
+      </w:r>
+      <w:r>
+        <w:rPr>
+          <w:rFonts w:ascii="Times New Roman" w:hAnsi="Times New Roman" w:cs="Times New Roman"/>
+          <w:sz w:val="24"/>
+          <w:szCs w:val="24"/>
+          <w:shd w:val="clear" w:color="auto" w:fill="FFFFFF"/>
+        </w:rPr>
+        <w:t xml:space="preserve"> </w:t>
+      </w:r>
+      <w:r>
+        <w:rPr>
+          <w:rFonts w:ascii="Times New Roman" w:hAnsi="Times New Roman" w:cs="Times New Roman"/>
+          <w:sz w:val="24"/>
+          <w:szCs w:val="24"/>
+          <w:shd w:val="clear" w:color="auto" w:fill="FFFFFF"/>
+        </w:rPr>
+        <w:t>Adobe Systems. Első verziója, a 0.63-as</w:t>
+      </w:r>
+      <w:r>
+        <w:rPr>
+          <w:rFonts w:ascii="Times New Roman" w:hAnsi="Times New Roman" w:cs="Times New Roman"/>
+          <w:sz w:val="24"/>
+          <w:szCs w:val="24"/>
+          <w:shd w:val="clear" w:color="auto" w:fill="FFFFFF"/>
+        </w:rPr>
+        <w:t xml:space="preserve"> </w:t>
+      </w:r>
+      <w:r>
+        <w:rPr>
+          <w:rFonts w:ascii="Times New Roman" w:hAnsi="Times New Roman" w:cs="Times New Roman"/>
+          <w:sz w:val="24"/>
+          <w:szCs w:val="24"/>
+          <w:shd w:val="clear" w:color="auto" w:fill="FFFFFF"/>
+        </w:rPr>
+        <w:t>1988</w:t>
+      </w:r>
+      <w:r>
+        <w:rPr>
+          <w:rFonts w:ascii="Times New Roman" w:hAnsi="Times New Roman" w:cs="Times New Roman"/>
+          <w:sz w:val="24"/>
+          <w:szCs w:val="24"/>
+          <w:shd w:val="clear" w:color="auto" w:fill="FFFFFF"/>
+        </w:rPr>
+        <w:t xml:space="preserve"> </w:t>
+      </w:r>
+      <w:r>
+        <w:rPr>
+          <w:rFonts w:ascii="Times New Roman" w:hAnsi="Times New Roman" w:cs="Times New Roman"/>
+          <w:sz w:val="24"/>
+          <w:szCs w:val="24"/>
+          <w:shd w:val="clear" w:color="auto" w:fill="FFFFFF"/>
+        </w:rPr>
+        <w:t>októberében jelent meg</w:t>
+      </w:r>
+      <w:r>
+        <w:rPr>
+          <w:rFonts w:ascii="Times New Roman" w:hAnsi="Times New Roman" w:cs="Times New Roman"/>
+          <w:sz w:val="24"/>
+          <w:szCs w:val="24"/>
+          <w:shd w:val="clear" w:color="auto" w:fill="FFFFFF"/>
+        </w:rPr>
+        <w:t xml:space="preserve"> </w:t>
+      </w:r>
+      <w:r>
+        <w:rPr>
+          <w:rFonts w:ascii="Times New Roman" w:hAnsi="Times New Roman" w:cs="Times New Roman"/>
+          <w:sz w:val="24"/>
+          <w:szCs w:val="24"/>
+          <w:shd w:val="clear" w:color="auto" w:fill="FFFFFF"/>
+        </w:rPr>
+        <w:t>Macintoshra.</w:t>
+      </w:r>
+    </w:p>
+    <w:p>
+      <w:pPr>
+        <w:pStyle w:val="Cmsor2"/>
+        <w:spacing w:line="360" w:lineRule="auto"/>
+        <w:jc w:val="both"/>
+        <w:rPr>
+          <w:rFonts w:ascii="Times New Roman" w:hAnsi="Times New Roman" w:cs="Times New Roman"/>
+          <w:color w:val="auto"/>
+          <w:sz w:val="28"/>
+          <w:szCs w:val="28"/>
+        </w:rPr>
+      </w:pPr>
+      <w:r>
+        <w:rPr>
+          <w:rFonts w:ascii="Times New Roman" w:hAnsi="Times New Roman" w:cs="Times New Roman"/>
+          <w:color w:val="auto"/>
+          <w:sz w:val="28"/>
+          <w:szCs w:val="28"/>
+        </w:rPr>
+        <w:lastRenderedPageBreak/>
+        <w:t xml:space="preserve">Alkalmazott </w:t>
+      </w:r>
+      <w:r>
+        <w:rPr>
+          <w:rFonts w:ascii="Times New Roman" w:hAnsi="Times New Roman" w:cs="Times New Roman"/>
+          <w:color w:val="auto"/>
+          <w:sz w:val="28"/>
+          <w:szCs w:val="28"/>
+        </w:rPr>
+        <w:t>programozási nyelvek</w:t>
+      </w:r>
+    </w:p>
+    <w:p>
+      <w:pPr>
+        <w:pStyle w:val="Cmsor2"/>
+        <w:numPr>
+          <w:ilvl w:val="0"/>
+          <w:numId w:val="6"/>
+        </w:numPr>
+        <w:spacing w:line="360" w:lineRule="auto"/>
+        <w:jc w:val="both"/>
+        <w:rPr>
+          <w:rFonts w:cstheme="minorHAnsi"/>
+          <w:color w:val="auto"/>
+          <w:sz w:val="24"/>
+          <w:szCs w:val="24"/>
+        </w:rPr>
+      </w:pPr>
+      <w:proofErr w:type="spellStart"/>
+      <w:r>
+        <w:rPr>
+          <w:rFonts w:ascii="Times New Roman" w:hAnsi="Times New Roman" w:cs="Times New Roman"/>
+          <w:i/>
+          <w:iCs/>
+          <w:color w:val="auto"/>
+          <w:sz w:val="24"/>
+          <w:szCs w:val="24"/>
+        </w:rPr>
+        <w:t>TypeScript</w:t>
+      </w:r>
+      <w:proofErr w:type="spellEnd"/>
+      <w:r>
+        <w:rPr>
+          <w:rFonts w:ascii="Times New Roman" w:hAnsi="Times New Roman" w:cs="Times New Roman"/>
+          <w:i/>
+          <w:iCs/>
+          <w:color w:val="auto"/>
+          <w:sz w:val="24"/>
+          <w:szCs w:val="24"/>
+        </w:rPr>
+        <w:t>:</w:t>
+      </w:r>
+      <w:r>
+        <w:rPr>
+          <w:rFonts w:ascii="Times New Roman" w:hAnsi="Times New Roman" w:cs="Times New Roman"/>
+          <w:color w:val="auto"/>
+          <w:sz w:val="24"/>
+          <w:szCs w:val="24"/>
+        </w:rPr>
+        <w:t xml:space="preserve"> A </w:t>
+      </w:r>
+      <w:proofErr w:type="spellStart"/>
+      <w:r>
+        <w:rPr>
+          <w:rFonts w:ascii="Times New Roman" w:hAnsi="Times New Roman" w:cs="Times New Roman"/>
+          <w:color w:val="auto"/>
+          <w:sz w:val="24"/>
+          <w:szCs w:val="24"/>
+        </w:rPr>
+        <w:t>TypeScript</w:t>
+      </w:r>
+      <w:proofErr w:type="spellEnd"/>
+      <w:r>
+        <w:rPr>
+          <w:rFonts w:ascii="Times New Roman" w:hAnsi="Times New Roman" w:cs="Times New Roman"/>
+          <w:color w:val="auto"/>
+          <w:sz w:val="24"/>
+          <w:szCs w:val="24"/>
+        </w:rPr>
+        <w:t xml:space="preserve"> egy objektumorientált script nyelv. A cél nem egy JavaScript konkurens nyelv megalkotása volt, hanem egy olyan eszköz megalkotása, amely segíti a fejlesztőket az igazán nagy projektek elkészítésében is. A nyelv teljesen nyílt forráskódú és operációs rendszer független. A fordító a TypeScript forráskódból JavaScript kódot generál, így böngészőfüggetlen is a nyelv. Nem szükséges semmiféle külső program vagy </w:t>
+      </w:r>
+      <w:proofErr w:type="spellStart"/>
+      <w:r>
+        <w:rPr>
+          <w:rFonts w:ascii="Times New Roman" w:hAnsi="Times New Roman" w:cs="Times New Roman"/>
+          <w:color w:val="auto"/>
+          <w:sz w:val="24"/>
+          <w:szCs w:val="24"/>
+        </w:rPr>
+        <w:t>plug</w:t>
+      </w:r>
+      <w:proofErr w:type="spellEnd"/>
+      <w:r>
+        <w:rPr>
+          <w:rFonts w:ascii="Times New Roman" w:hAnsi="Times New Roman" w:cs="Times New Roman"/>
+          <w:color w:val="auto"/>
+          <w:sz w:val="24"/>
+          <w:szCs w:val="24"/>
+        </w:rPr>
+        <w:t>-in telepítése sem.</w:t>
+      </w:r>
+    </w:p>
+    <w:p>
+      <w:pPr>
+        <w:pStyle w:val="Listaszerbekezds"/>
+        <w:numPr>
+          <w:ilvl w:val="0"/>
+          <w:numId w:val="3"/>
+        </w:numPr>
+        <w:spacing w:line="360" w:lineRule="auto"/>
+        <w:jc w:val="both"/>
+        <w:rPr>
+          <w:rFonts w:ascii="Times New Roman" w:hAnsi="Times New Roman" w:cs="Times New Roman"/>
+          <w:sz w:val="24"/>
+          <w:szCs w:val="24"/>
+        </w:rPr>
+      </w:pPr>
+      <w:r>
+        <w:rPr>
+          <w:rFonts w:ascii="Times New Roman" w:hAnsi="Times New Roman" w:cs="Times New Roman"/>
+          <w:i/>
+          <w:iCs/>
+          <w:sz w:val="24"/>
+          <w:szCs w:val="24"/>
+        </w:rPr>
+        <w:t>MySQL</w:t>
+      </w:r>
+      <w:r>
+        <w:rPr>
+          <w:rFonts w:ascii="Times New Roman" w:hAnsi="Times New Roman" w:cs="Times New Roman"/>
+          <w:sz w:val="24"/>
+          <w:szCs w:val="24"/>
+        </w:rPr>
+        <w:t xml:space="preserve">: </w:t>
+      </w:r>
+      <w:r>
+        <w:rPr>
+          <w:rFonts w:ascii="Times New Roman" w:hAnsi="Times New Roman" w:cs="Times New Roman"/>
+          <w:sz w:val="24"/>
+          <w:szCs w:val="24"/>
+          <w:shd w:val="clear" w:color="auto" w:fill="FFFFFF"/>
+        </w:rPr>
+        <w:t>egy</w:t>
+      </w:r>
+      <w:r>
+        <w:rPr>
+          <w:rFonts w:ascii="Times New Roman" w:hAnsi="Times New Roman" w:cs="Times New Roman"/>
+          <w:sz w:val="24"/>
+          <w:szCs w:val="24"/>
+          <w:shd w:val="clear" w:color="auto" w:fill="FFFFFF"/>
+        </w:rPr>
+        <w:t xml:space="preserve"> </w:t>
+      </w:r>
+      <w:r>
+        <w:rPr>
+          <w:rFonts w:ascii="Times New Roman" w:hAnsi="Times New Roman" w:cs="Times New Roman"/>
+          <w:sz w:val="24"/>
+          <w:szCs w:val="24"/>
+          <w:shd w:val="clear" w:color="auto" w:fill="FFFFFF"/>
+        </w:rPr>
+        <w:t>többfelhasználós,</w:t>
+      </w:r>
+      <w:r>
+        <w:rPr>
+          <w:rFonts w:ascii="Times New Roman" w:hAnsi="Times New Roman" w:cs="Times New Roman"/>
+          <w:sz w:val="24"/>
+          <w:szCs w:val="24"/>
+          <w:shd w:val="clear" w:color="auto" w:fill="FFFFFF"/>
+        </w:rPr>
+        <w:t xml:space="preserve"> </w:t>
+      </w:r>
+      <w:r>
+        <w:rPr>
+          <w:rFonts w:ascii="Times New Roman" w:hAnsi="Times New Roman" w:cs="Times New Roman"/>
+          <w:sz w:val="24"/>
+          <w:szCs w:val="24"/>
+          <w:shd w:val="clear" w:color="auto" w:fill="FFFFFF"/>
+        </w:rPr>
+        <w:t>többszálú,</w:t>
+      </w:r>
+      <w:r>
+        <w:rPr>
+          <w:rFonts w:ascii="Times New Roman" w:hAnsi="Times New Roman" w:cs="Times New Roman"/>
+          <w:sz w:val="24"/>
+          <w:szCs w:val="24"/>
+          <w:shd w:val="clear" w:color="auto" w:fill="FFFFFF"/>
+        </w:rPr>
+        <w:t xml:space="preserve"> </w:t>
+      </w:r>
+      <w:r>
+        <w:rPr>
+          <w:rFonts w:ascii="Times New Roman" w:hAnsi="Times New Roman" w:cs="Times New Roman"/>
+          <w:sz w:val="24"/>
+          <w:szCs w:val="24"/>
+          <w:shd w:val="clear" w:color="auto" w:fill="FFFFFF"/>
+        </w:rPr>
+        <w:t>SQL-alapú</w:t>
+      </w:r>
+      <w:r>
+        <w:rPr>
+          <w:rFonts w:ascii="Times New Roman" w:hAnsi="Times New Roman" w:cs="Times New Roman"/>
+          <w:sz w:val="24"/>
+          <w:szCs w:val="24"/>
+          <w:shd w:val="clear" w:color="auto" w:fill="FFFFFF"/>
+        </w:rPr>
+        <w:t xml:space="preserve"> </w:t>
+      </w:r>
+      <w:r>
+        <w:rPr>
+          <w:rFonts w:ascii="Times New Roman" w:hAnsi="Times New Roman" w:cs="Times New Roman"/>
+          <w:sz w:val="24"/>
+          <w:szCs w:val="24"/>
+          <w:shd w:val="clear" w:color="auto" w:fill="FFFFFF"/>
+        </w:rPr>
+        <w:t>relációs adatbázis-kezelő</w:t>
+      </w:r>
+      <w:r>
+        <w:rPr>
+          <w:rFonts w:ascii="Times New Roman" w:hAnsi="Times New Roman" w:cs="Times New Roman"/>
+          <w:sz w:val="24"/>
+          <w:szCs w:val="24"/>
+          <w:shd w:val="clear" w:color="auto" w:fill="FFFFFF"/>
+        </w:rPr>
+        <w:t xml:space="preserve"> </w:t>
+      </w:r>
+      <w:r>
+        <w:rPr>
+          <w:rFonts w:ascii="Times New Roman" w:hAnsi="Times New Roman" w:cs="Times New Roman"/>
+          <w:sz w:val="24"/>
+          <w:szCs w:val="24"/>
+          <w:shd w:val="clear" w:color="auto" w:fill="FFFFFF"/>
+        </w:rPr>
+        <w:t>szerver.</w:t>
+      </w:r>
+      <w:r>
+        <w:rPr>
+          <w:rFonts w:ascii="Times New Roman" w:hAnsi="Times New Roman" w:cs="Times New Roman"/>
+          <w:sz w:val="24"/>
+          <w:szCs w:val="24"/>
+          <w:shd w:val="clear" w:color="auto" w:fill="FFFFFF"/>
+        </w:rPr>
+        <w:t xml:space="preserve"> A MySQL az egyik legelterjedtebb adatbázis-kezelő, aminek egyik oka lehet, hogy a teljesen nyílt forráskódú LAMP (Linux–Apache–MySQL–PHP) összeállítás részeként költséghatékony és egyszerűen beállítható megoldást ad</w:t>
+      </w:r>
+      <w:r>
+        <w:rPr>
+          <w:rFonts w:ascii="Times New Roman" w:hAnsi="Times New Roman" w:cs="Times New Roman"/>
+          <w:sz w:val="24"/>
+          <w:szCs w:val="24"/>
+          <w:shd w:val="clear" w:color="auto" w:fill="FFFFFF"/>
+        </w:rPr>
+        <w:t xml:space="preserve"> </w:t>
+      </w:r>
+      <w:r>
+        <w:rPr>
+          <w:rFonts w:ascii="Times New Roman" w:hAnsi="Times New Roman" w:cs="Times New Roman"/>
+          <w:sz w:val="24"/>
+          <w:szCs w:val="24"/>
+          <w:shd w:val="clear" w:color="auto" w:fill="FFFFFF"/>
+        </w:rPr>
+        <w:t>dinamikus</w:t>
+      </w:r>
+      <w:r>
+        <w:rPr>
+          <w:rFonts w:ascii="Times New Roman" w:hAnsi="Times New Roman" w:cs="Times New Roman"/>
+          <w:sz w:val="24"/>
+          <w:szCs w:val="24"/>
+          <w:shd w:val="clear" w:color="auto" w:fill="FFFFFF"/>
+        </w:rPr>
+        <w:t xml:space="preserve"> </w:t>
+      </w:r>
+      <w:r>
+        <w:rPr>
+          <w:rFonts w:ascii="Times New Roman" w:hAnsi="Times New Roman" w:cs="Times New Roman"/>
+          <w:sz w:val="24"/>
+          <w:szCs w:val="24"/>
+          <w:shd w:val="clear" w:color="auto" w:fill="FFFFFF"/>
+        </w:rPr>
+        <w:t>webhelyek szolgáltatására. Egyedi illesztőfelületekkel az adatbázis-kezelő elérhető C, C++, C#, Java, Lisp, Perl, PHP, Python és Ruby programozási nyelvvel.</w:t>
+      </w:r>
+    </w:p>
+    <w:p>
+      <w:pPr>
+        <w:pStyle w:val="Listaszerbekezds"/>
+        <w:numPr>
+          <w:ilvl w:val="0"/>
+          <w:numId w:val="3"/>
+        </w:numPr>
+        <w:shd w:val="clear" w:color="auto" w:fill="FFFFFF"/>
+        <w:spacing w:before="120" w:after="120" w:line="360" w:lineRule="auto"/>
+        <w:jc w:val="both"/>
+        <w:rPr>
+          <w:rFonts w:ascii="Times New Roman" w:hAnsi="Times New Roman" w:cs="Times New Roman"/>
+          <w:i/>
+          <w:iCs/>
+          <w:sz w:val="24"/>
+        </w:rPr>
+      </w:pPr>
+      <w:r>
+        <w:rPr>
+          <w:rFonts w:ascii="Times New Roman" w:hAnsi="Times New Roman" w:cs="Times New Roman"/>
+          <w:i/>
+          <w:iCs/>
+          <w:sz w:val="24"/>
         </w:rPr>
         <w:t xml:space="preserve">Java nyelv: </w:t>
       </w:r>
@@ -4550,414 +4687,186 @@
           <w:szCs w:val="24"/>
           <w:shd w:val="clear" w:color="auto" w:fill="FFFFFF"/>
         </w:rPr>
-        <w:t>általános célú</w:t>
-      </w:r>
-      <w:r>
-        <w:rPr>
-          <w:rFonts w:ascii="Times New Roman" w:hAnsi="Times New Roman" w:cs="Times New Roman"/>
-          <w:color w:val="222222"/>
-          <w:sz w:val="24"/>
-          <w:szCs w:val="24"/>
-          <w:shd w:val="clear" w:color="auto" w:fill="FFFFFF"/>
-        </w:rPr>
-        <w:t>,</w:t>
-      </w:r>
-      <w:r>
-        <w:rPr>
-          <w:rFonts w:ascii="Times New Roman" w:hAnsi="Times New Roman" w:cs="Times New Roman"/>
-          <w:color w:val="222222"/>
-          <w:sz w:val="24"/>
-          <w:szCs w:val="24"/>
-          <w:shd w:val="clear" w:color="auto" w:fill="FFFFFF"/>
+        <w:t xml:space="preserve">általános célú, objektumorientált programozási nyelv, amelyet a Sun Microsystems fejlesztett az 1990-es évek elejétől kezdve egészen 2009-ig, amikor a céget felvásárolta az Oracle. </w:t>
+      </w:r>
+      <w:r>
+        <w:rPr>
+          <w:rFonts w:ascii="Times New Roman" w:hAnsi="Times New Roman" w:cs="Times New Roman"/>
+          <w:sz w:val="24"/>
+          <w:szCs w:val="24"/>
+        </w:rPr>
+        <w:t>A Java alkalmazásokat jellemzően bájtkód formátumra alakítják, de közvetlenül natív (gépi) kód is készíthető Java forráskódból. A bájtkód futtatása a Java virtuális géppel történik, ami vagy interpretálja a bájtkódot, vagy natív gépi kódot készít belőle, és azt futtatja az adott operációs rendszeren. Létezik közvetlenül Java bájtkódot futtató hardver is, az úgynevezett Java processzor. A Java nyelv a szintaxisát főleg a C és a C++ nyelvektől örökölte, viszont sokkal egyszerűbb objektummodellel rendelkezik, mint a C++. A Java szó az Oracle védjegye.</w:t>
+      </w:r>
+    </w:p>
+    <w:p>
+      <w:pPr>
+        <w:pStyle w:val="Cmsor2"/>
+        <w:spacing w:line="360" w:lineRule="auto"/>
+        <w:jc w:val="both"/>
+        <w:rPr>
+          <w:rFonts w:ascii="Times New Roman" w:hAnsi="Times New Roman" w:cs="Times New Roman"/>
+          <w:color w:val="auto"/>
+          <w:sz w:val="28"/>
+          <w:szCs w:val="28"/>
+        </w:rPr>
+      </w:pPr>
+      <w:r>
+        <w:rPr>
+          <w:rFonts w:ascii="Times New Roman" w:hAnsi="Times New Roman" w:cs="Times New Roman"/>
+          <w:color w:val="auto"/>
+          <w:sz w:val="28"/>
+          <w:szCs w:val="28"/>
+        </w:rPr>
+        <w:t xml:space="preserve">Alkalmazott </w:t>
+      </w:r>
+      <w:r>
+        <w:rPr>
+          <w:rFonts w:ascii="Times New Roman" w:hAnsi="Times New Roman" w:cs="Times New Roman"/>
+          <w:color w:val="auto"/>
+          <w:sz w:val="28"/>
+          <w:szCs w:val="28"/>
+        </w:rPr>
+        <w:t>technológiák</w:t>
+      </w:r>
+    </w:p>
+    <w:p>
+      <w:pPr>
+        <w:pStyle w:val="Listaszerbekezds"/>
+        <w:numPr>
+          <w:ilvl w:val="0"/>
+          <w:numId w:val="8"/>
+        </w:numPr>
+        <w:rPr>
+          <w:rFonts w:ascii="Times New Roman" w:hAnsi="Times New Roman" w:cs="Times New Roman"/>
+          <w:sz w:val="32"/>
+          <w:szCs w:val="32"/>
+        </w:rPr>
+      </w:pPr>
+      <w:proofErr w:type="spellStart"/>
+      <w:r>
+        <w:rPr>
+          <w:rFonts w:ascii="Times New Roman" w:hAnsi="Times New Roman" w:cs="Times New Roman"/>
+          <w:i/>
+          <w:iCs/>
+          <w:sz w:val="24"/>
+          <w:szCs w:val="24"/>
+        </w:rPr>
+        <w:t>React</w:t>
+      </w:r>
+      <w:proofErr w:type="spellEnd"/>
+      <w:r>
+        <w:rPr>
+          <w:rFonts w:ascii="Times New Roman" w:hAnsi="Times New Roman" w:cs="Times New Roman"/>
+          <w:i/>
+          <w:iCs/>
+          <w:sz w:val="24"/>
+          <w:szCs w:val="24"/>
+        </w:rPr>
+        <w:t xml:space="preserve">: </w:t>
+      </w:r>
+      <w:r>
+        <w:rPr>
+          <w:rFonts w:ascii="Times New Roman" w:hAnsi="Times New Roman" w:cs="Times New Roman"/>
+          <w:sz w:val="24"/>
+          <w:szCs w:val="24"/>
+        </w:rPr>
+        <w:t>e</w:t>
+      </w:r>
+      <w:r>
+        <w:rPr>
+          <w:rFonts w:ascii="Times New Roman" w:hAnsi="Times New Roman" w:cs="Times New Roman"/>
+          <w:sz w:val="24"/>
+          <w:szCs w:val="24"/>
+        </w:rPr>
+        <w:t>gy JavaScript könyvtár felhasználói felületek tervezéséhe</w:t>
+      </w:r>
+      <w:r>
+        <w:rPr>
+          <w:rFonts w:ascii="Times New Roman" w:hAnsi="Times New Roman" w:cs="Times New Roman"/>
+          <w:sz w:val="24"/>
+          <w:szCs w:val="24"/>
+        </w:rPr>
+        <w:t xml:space="preserve">z. </w:t>
+      </w:r>
+      <w:r>
+        <w:rPr>
+          <w:rFonts w:ascii="Times New Roman" w:hAnsi="Times New Roman" w:cs="Times New Roman"/>
+          <w:sz w:val="24"/>
+          <w:szCs w:val="24"/>
+        </w:rPr>
+        <w:t xml:space="preserve">A </w:t>
+      </w:r>
+      <w:proofErr w:type="spellStart"/>
+      <w:r>
+        <w:rPr>
+          <w:rFonts w:ascii="Times New Roman" w:hAnsi="Times New Roman" w:cs="Times New Roman"/>
+          <w:sz w:val="24"/>
+          <w:szCs w:val="24"/>
+        </w:rPr>
+        <w:t>React</w:t>
+      </w:r>
+      <w:proofErr w:type="spellEnd"/>
+      <w:r>
+        <w:rPr>
+          <w:rFonts w:ascii="Times New Roman" w:hAnsi="Times New Roman" w:cs="Times New Roman"/>
+          <w:sz w:val="24"/>
+          <w:szCs w:val="24"/>
+        </w:rPr>
+        <w:t xml:space="preserve"> használatával létre lehet hozni egy teljesen működőképes, dinamikus alkalmazást. Használatának előnyei közé tartozik, hogy rendkívül hatékony, és erőssége a SEO (</w:t>
+      </w:r>
+      <w:proofErr w:type="spellStart"/>
+      <w:r>
+        <w:rPr>
+          <w:rFonts w:ascii="Times New Roman" w:hAnsi="Times New Roman" w:cs="Times New Roman"/>
+          <w:sz w:val="24"/>
+          <w:szCs w:val="24"/>
+        </w:rPr>
+        <w:t>search</w:t>
+      </w:r>
+      <w:proofErr w:type="spellEnd"/>
+      <w:r>
+        <w:rPr>
+          <w:rFonts w:ascii="Times New Roman" w:hAnsi="Times New Roman" w:cs="Times New Roman"/>
+          <w:sz w:val="24"/>
+          <w:szCs w:val="24"/>
         </w:rPr>
         <w:t xml:space="preserve"> </w:t>
       </w:r>
-      <w:r>
-        <w:rPr>
-          <w:rFonts w:ascii="Times New Roman" w:hAnsi="Times New Roman" w:cs="Times New Roman"/>
-          <w:sz w:val="24"/>
-          <w:szCs w:val="24"/>
-          <w:shd w:val="clear" w:color="auto" w:fill="FFFFFF"/>
-        </w:rPr>
-        <w:t>objektumorientált</w:t>
-      </w:r>
-      <w:r>
-        <w:rPr>
-          <w:rFonts w:ascii="Times New Roman" w:hAnsi="Times New Roman" w:cs="Times New Roman"/>
-          <w:color w:val="222222"/>
-          <w:sz w:val="24"/>
-          <w:szCs w:val="24"/>
-          <w:shd w:val="clear" w:color="auto" w:fill="FFFFFF"/>
+      <w:proofErr w:type="spellStart"/>
+      <w:r>
+        <w:rPr>
+          <w:rFonts w:ascii="Times New Roman" w:hAnsi="Times New Roman" w:cs="Times New Roman"/>
+          <w:sz w:val="24"/>
+          <w:szCs w:val="24"/>
+        </w:rPr>
+        <w:t>engine</w:t>
+      </w:r>
+      <w:proofErr w:type="spellEnd"/>
+      <w:r>
+        <w:rPr>
+          <w:rFonts w:ascii="Times New Roman" w:hAnsi="Times New Roman" w:cs="Times New Roman"/>
+          <w:sz w:val="24"/>
+          <w:szCs w:val="24"/>
         </w:rPr>
         <w:t xml:space="preserve"> </w:t>
       </w:r>
-      <w:r>
-        <w:rPr>
-          <w:rFonts w:ascii="Times New Roman" w:hAnsi="Times New Roman" w:cs="Times New Roman"/>
-          <w:sz w:val="24"/>
-          <w:szCs w:val="24"/>
-          <w:shd w:val="clear" w:color="auto" w:fill="FFFFFF"/>
-        </w:rPr>
-        <w:t>programozási nyelv</w:t>
-      </w:r>
-      <w:r>
-        <w:rPr>
-          <w:rFonts w:ascii="Times New Roman" w:hAnsi="Times New Roman" w:cs="Times New Roman"/>
-          <w:color w:val="222222"/>
-          <w:sz w:val="24"/>
-          <w:szCs w:val="24"/>
-          <w:shd w:val="clear" w:color="auto" w:fill="FFFFFF"/>
-        </w:rPr>
-        <w:t>, amelyet a</w:t>
-      </w:r>
-      <w:r>
-        <w:rPr>
-          <w:rFonts w:ascii="Times New Roman" w:hAnsi="Times New Roman" w:cs="Times New Roman"/>
-          <w:color w:val="222222"/>
-          <w:sz w:val="24"/>
-          <w:szCs w:val="24"/>
-          <w:shd w:val="clear" w:color="auto" w:fill="FFFFFF"/>
-        </w:rPr>
-        <w:t xml:space="preserve"> </w:t>
-      </w:r>
-      <w:r>
-        <w:rPr>
-          <w:rFonts w:ascii="Times New Roman" w:hAnsi="Times New Roman" w:cs="Times New Roman"/>
-          <w:sz w:val="24"/>
-          <w:szCs w:val="24"/>
-          <w:shd w:val="clear" w:color="auto" w:fill="FFFFFF"/>
-        </w:rPr>
-        <w:t>Sun Microsystems</w:t>
-      </w:r>
-      <w:r>
-        <w:rPr>
-          <w:rFonts w:ascii="Times New Roman" w:hAnsi="Times New Roman" w:cs="Times New Roman"/>
-          <w:color w:val="222222"/>
-          <w:sz w:val="24"/>
-          <w:szCs w:val="24"/>
-          <w:shd w:val="clear" w:color="auto" w:fill="FFFFFF"/>
-        </w:rPr>
-        <w:t xml:space="preserve"> </w:t>
-      </w:r>
-      <w:r>
-        <w:rPr>
-          <w:rFonts w:ascii="Times New Roman" w:hAnsi="Times New Roman" w:cs="Times New Roman"/>
-          <w:color w:val="222222"/>
-          <w:sz w:val="24"/>
-          <w:szCs w:val="24"/>
-          <w:shd w:val="clear" w:color="auto" w:fill="FFFFFF"/>
-        </w:rPr>
-        <w:t>fejlesztett a</w:t>
-      </w:r>
-      <w:r>
-        <w:rPr>
-          <w:rFonts w:ascii="Times New Roman" w:hAnsi="Times New Roman" w:cs="Times New Roman"/>
-          <w:color w:val="222222"/>
-          <w:sz w:val="24"/>
-          <w:szCs w:val="24"/>
-          <w:shd w:val="clear" w:color="auto" w:fill="FFFFFF"/>
-        </w:rPr>
-        <w:t xml:space="preserve">z </w:t>
-      </w:r>
-      <w:r>
-        <w:rPr>
-          <w:rFonts w:ascii="Times New Roman" w:hAnsi="Times New Roman" w:cs="Times New Roman"/>
-          <w:sz w:val="24"/>
-          <w:szCs w:val="24"/>
-          <w:shd w:val="clear" w:color="auto" w:fill="FFFFFF"/>
-        </w:rPr>
-        <w:t>19</w:t>
-      </w:r>
-      <w:r>
-        <w:rPr>
-          <w:rFonts w:ascii="Times New Roman" w:hAnsi="Times New Roman" w:cs="Times New Roman"/>
-          <w:sz w:val="24"/>
-          <w:szCs w:val="24"/>
-          <w:shd w:val="clear" w:color="auto" w:fill="FFFFFF"/>
-        </w:rPr>
-        <w:t>90-es évek</w:t>
-      </w:r>
-      <w:r>
-        <w:rPr>
-          <w:rFonts w:ascii="Times New Roman" w:hAnsi="Times New Roman" w:cs="Times New Roman"/>
-          <w:color w:val="222222"/>
-          <w:sz w:val="24"/>
-          <w:szCs w:val="24"/>
-          <w:shd w:val="clear" w:color="auto" w:fill="FFFFFF"/>
-        </w:rPr>
-        <w:t xml:space="preserve"> </w:t>
-      </w:r>
-      <w:r>
-        <w:rPr>
-          <w:rFonts w:ascii="Times New Roman" w:hAnsi="Times New Roman" w:cs="Times New Roman"/>
-          <w:color w:val="222222"/>
-          <w:sz w:val="24"/>
-          <w:szCs w:val="24"/>
-          <w:shd w:val="clear" w:color="auto" w:fill="FFFFFF"/>
-        </w:rPr>
-        <w:t>elejétől kezdve egészen 2009-ig, amikor a céget felvásárolta az Oracle.</w:t>
-      </w:r>
-      <w:r>
-        <w:rPr>
-          <w:rFonts w:ascii="Times New Roman" w:hAnsi="Times New Roman" w:cs="Times New Roman"/>
-          <w:color w:val="222222"/>
-          <w:sz w:val="24"/>
-          <w:szCs w:val="24"/>
-          <w:shd w:val="clear" w:color="auto" w:fill="FFFFFF"/>
-        </w:rPr>
-        <w:t xml:space="preserve"> </w:t>
-      </w:r>
-      <w:r>
-        <w:rPr>
-          <w:rFonts w:ascii="Times New Roman" w:hAnsi="Times New Roman" w:cs="Times New Roman"/>
-          <w:color w:val="222222"/>
-          <w:sz w:val="24"/>
-          <w:szCs w:val="24"/>
-        </w:rPr>
-        <w:t>A Java alkalmazásokat jellemzően</w:t>
-      </w:r>
-      <w:r>
-        <w:rPr>
-          <w:rFonts w:ascii="Times New Roman" w:hAnsi="Times New Roman" w:cs="Times New Roman"/>
-          <w:color w:val="222222"/>
-          <w:sz w:val="24"/>
-          <w:szCs w:val="24"/>
-        </w:rPr>
-        <w:t xml:space="preserve"> </w:t>
-      </w:r>
-      <w:r>
-        <w:rPr>
-          <w:rFonts w:ascii="Times New Roman" w:hAnsi="Times New Roman" w:cs="Times New Roman"/>
-          <w:color w:val="222222"/>
-          <w:sz w:val="24"/>
-          <w:szCs w:val="24"/>
-        </w:rPr>
-        <w:t>bájtkód</w:t>
-      </w:r>
-      <w:r>
-        <w:rPr>
-          <w:rFonts w:ascii="Times New Roman" w:hAnsi="Times New Roman" w:cs="Times New Roman"/>
-          <w:color w:val="222222"/>
-          <w:sz w:val="24"/>
-          <w:szCs w:val="24"/>
-        </w:rPr>
-        <w:t xml:space="preserve"> </w:t>
-      </w:r>
-      <w:r>
-        <w:rPr>
-          <w:rFonts w:ascii="Times New Roman" w:hAnsi="Times New Roman" w:cs="Times New Roman"/>
-          <w:color w:val="222222"/>
-          <w:sz w:val="24"/>
-          <w:szCs w:val="24"/>
-        </w:rPr>
-        <w:t>formátumra alakítják, de közvetlenül natív (gépi) kód is készíthető Java forráskódból. A</w:t>
-      </w:r>
-      <w:r>
-        <w:rPr>
-          <w:rFonts w:ascii="Times New Roman" w:hAnsi="Times New Roman" w:cs="Times New Roman"/>
-          <w:color w:val="222222"/>
-          <w:sz w:val="24"/>
-          <w:szCs w:val="24"/>
-        </w:rPr>
-        <w:t xml:space="preserve"> </w:t>
-      </w:r>
-      <w:r>
-        <w:rPr>
-          <w:rFonts w:ascii="Times New Roman" w:hAnsi="Times New Roman" w:cs="Times New Roman"/>
-          <w:color w:val="222222"/>
-          <w:sz w:val="24"/>
-          <w:szCs w:val="24"/>
-        </w:rPr>
-        <w:t>bájtkód</w:t>
-      </w:r>
-      <w:r>
-        <w:rPr>
-          <w:rFonts w:ascii="Times New Roman" w:hAnsi="Times New Roman" w:cs="Times New Roman"/>
-          <w:color w:val="222222"/>
-          <w:sz w:val="24"/>
-          <w:szCs w:val="24"/>
-        </w:rPr>
-        <w:t xml:space="preserve"> </w:t>
-      </w:r>
-      <w:r>
-        <w:rPr>
-          <w:rFonts w:ascii="Times New Roman" w:hAnsi="Times New Roman" w:cs="Times New Roman"/>
-          <w:color w:val="222222"/>
-          <w:sz w:val="24"/>
-          <w:szCs w:val="24"/>
-        </w:rPr>
-        <w:t>futtatása a Java virtuális géppel történik, ami vagy interpretálja a</w:t>
-      </w:r>
-      <w:r>
-        <w:rPr>
-          <w:rFonts w:ascii="Times New Roman" w:hAnsi="Times New Roman" w:cs="Times New Roman"/>
-          <w:color w:val="222222"/>
-          <w:sz w:val="24"/>
-          <w:szCs w:val="24"/>
-        </w:rPr>
-        <w:t xml:space="preserve"> </w:t>
-      </w:r>
-      <w:r>
-        <w:rPr>
-          <w:rFonts w:ascii="Times New Roman" w:hAnsi="Times New Roman" w:cs="Times New Roman"/>
-          <w:color w:val="222222"/>
-          <w:sz w:val="24"/>
-          <w:szCs w:val="24"/>
-        </w:rPr>
-        <w:t>bájtkódot, vagy natív gépi kódot készít belőle, és azt futtatja az adott operációs rendszeren. Létezik közvetlenül Java</w:t>
-      </w:r>
-      <w:r>
-        <w:rPr>
-          <w:rFonts w:ascii="Times New Roman" w:hAnsi="Times New Roman" w:cs="Times New Roman"/>
-          <w:color w:val="222222"/>
-          <w:sz w:val="24"/>
-          <w:szCs w:val="24"/>
-        </w:rPr>
-        <w:t xml:space="preserve"> </w:t>
-      </w:r>
-      <w:r>
-        <w:rPr>
-          <w:rFonts w:ascii="Times New Roman" w:hAnsi="Times New Roman" w:cs="Times New Roman"/>
-          <w:color w:val="222222"/>
-          <w:sz w:val="24"/>
-          <w:szCs w:val="24"/>
-        </w:rPr>
-        <w:t>bájtkódot futtató hardver is, az úgynevezett</w:t>
-      </w:r>
-      <w:r>
-        <w:rPr>
-          <w:rFonts w:ascii="Times New Roman" w:hAnsi="Times New Roman" w:cs="Times New Roman"/>
-          <w:color w:val="222222"/>
-          <w:sz w:val="24"/>
-          <w:szCs w:val="24"/>
-        </w:rPr>
-        <w:t xml:space="preserve"> </w:t>
-      </w:r>
-      <w:r>
-        <w:rPr>
-          <w:rFonts w:ascii="Times New Roman" w:hAnsi="Times New Roman" w:cs="Times New Roman"/>
-          <w:color w:val="222222"/>
-          <w:sz w:val="24"/>
-          <w:szCs w:val="24"/>
-        </w:rPr>
-        <w:t>Java processzor.</w:t>
-      </w:r>
-      <w:r>
-        <w:rPr>
-          <w:rFonts w:ascii="Times New Roman" w:hAnsi="Times New Roman" w:cs="Times New Roman"/>
-          <w:color w:val="222222"/>
-          <w:sz w:val="24"/>
-          <w:szCs w:val="24"/>
-        </w:rPr>
-        <w:t xml:space="preserve"> </w:t>
-      </w:r>
-      <w:r>
-        <w:rPr>
-          <w:rFonts w:ascii="Times New Roman" w:hAnsi="Times New Roman" w:cs="Times New Roman"/>
-          <w:color w:val="222222"/>
-          <w:sz w:val="24"/>
-          <w:szCs w:val="24"/>
-        </w:rPr>
-        <w:t>A</w:t>
-      </w:r>
-      <w:r>
-        <w:rPr>
-          <w:rFonts w:ascii="Times New Roman" w:hAnsi="Times New Roman" w:cs="Times New Roman"/>
-          <w:color w:val="222222"/>
-          <w:sz w:val="24"/>
-          <w:szCs w:val="24"/>
-        </w:rPr>
-        <w:t xml:space="preserve"> </w:t>
-      </w:r>
-      <w:r>
-        <w:rPr>
-          <w:rFonts w:ascii="Times New Roman" w:hAnsi="Times New Roman" w:cs="Times New Roman"/>
-          <w:color w:val="222222"/>
-          <w:sz w:val="24"/>
-          <w:szCs w:val="24"/>
-        </w:rPr>
-        <w:t>Java nyelv a szintaxisát főleg a</w:t>
-      </w:r>
-      <w:r>
-        <w:rPr>
-          <w:rFonts w:ascii="Times New Roman" w:hAnsi="Times New Roman" w:cs="Times New Roman"/>
-          <w:color w:val="222222"/>
-          <w:sz w:val="24"/>
-          <w:szCs w:val="24"/>
-        </w:rPr>
-        <w:t xml:space="preserve"> </w:t>
-      </w:r>
-      <w:r>
-        <w:rPr>
-          <w:rFonts w:ascii="Times New Roman" w:hAnsi="Times New Roman" w:cs="Times New Roman"/>
-          <w:color w:val="222222"/>
-          <w:sz w:val="24"/>
-          <w:szCs w:val="24"/>
-        </w:rPr>
-        <w:t>C</w:t>
-      </w:r>
-      <w:r>
-        <w:rPr>
-          <w:rFonts w:ascii="Times New Roman" w:hAnsi="Times New Roman" w:cs="Times New Roman"/>
-          <w:color w:val="222222"/>
-          <w:sz w:val="24"/>
-          <w:szCs w:val="24"/>
-        </w:rPr>
-        <w:t xml:space="preserve"> </w:t>
-      </w:r>
-      <w:r>
-        <w:rPr>
-          <w:rFonts w:ascii="Times New Roman" w:hAnsi="Times New Roman" w:cs="Times New Roman"/>
-          <w:color w:val="222222"/>
-          <w:sz w:val="24"/>
-          <w:szCs w:val="24"/>
-        </w:rPr>
-        <w:t>és a</w:t>
-      </w:r>
-      <w:r>
-        <w:rPr>
-          <w:rFonts w:ascii="Times New Roman" w:hAnsi="Times New Roman" w:cs="Times New Roman"/>
-          <w:color w:val="222222"/>
-          <w:sz w:val="24"/>
-          <w:szCs w:val="24"/>
-        </w:rPr>
-        <w:t xml:space="preserve"> </w:t>
-      </w:r>
-      <w:r>
-        <w:rPr>
-          <w:rFonts w:ascii="Times New Roman" w:hAnsi="Times New Roman" w:cs="Times New Roman"/>
-          <w:color w:val="222222"/>
-          <w:sz w:val="24"/>
-          <w:szCs w:val="24"/>
-        </w:rPr>
-        <w:t>C++</w:t>
-      </w:r>
-      <w:r>
-        <w:rPr>
-          <w:rFonts w:ascii="Times New Roman" w:hAnsi="Times New Roman" w:cs="Times New Roman"/>
-          <w:color w:val="222222"/>
-          <w:sz w:val="24"/>
-          <w:szCs w:val="24"/>
-        </w:rPr>
-        <w:t xml:space="preserve"> </w:t>
-      </w:r>
-      <w:r>
-        <w:rPr>
-          <w:rFonts w:ascii="Times New Roman" w:hAnsi="Times New Roman" w:cs="Times New Roman"/>
-          <w:color w:val="222222"/>
-          <w:sz w:val="24"/>
-          <w:szCs w:val="24"/>
-        </w:rPr>
-        <w:t>nyelvektől örökölte, viszont sokkal egyszerűbb objektummodellel rendelkezik, mint a C++</w:t>
-      </w:r>
-      <w:r>
-        <w:rPr>
-          <w:rFonts w:ascii="Times New Roman" w:hAnsi="Times New Roman" w:cs="Times New Roman"/>
-          <w:color w:val="222222"/>
-          <w:sz w:val="24"/>
-          <w:szCs w:val="24"/>
-        </w:rPr>
-        <w:t>. A Java szó az Oracle védjegye.</w:t>
+      <w:proofErr w:type="spellStart"/>
+      <w:r>
+        <w:rPr>
+          <w:rFonts w:ascii="Times New Roman" w:hAnsi="Times New Roman" w:cs="Times New Roman"/>
+          <w:sz w:val="24"/>
+          <w:szCs w:val="24"/>
+        </w:rPr>
+        <w:t>optimalization</w:t>
+      </w:r>
+      <w:proofErr w:type="spellEnd"/>
+      <w:r>
+        <w:rPr>
+          <w:rFonts w:ascii="Times New Roman" w:hAnsi="Times New Roman" w:cs="Times New Roman"/>
+          <w:sz w:val="24"/>
+          <w:szCs w:val="24"/>
+        </w:rPr>
+        <w:t xml:space="preserve"> – keresőmotor optimalizálása.)</w:t>
       </w:r>
       <w:bookmarkStart w:id="9" w:name="_GoBack"/>
       <w:bookmarkEnd w:id="9"/>
@@ -5181,6 +5090,232 @@
     </w:lvl>
   </w:abstractNum>
   <w:abstractNum w:abstractNumId="1" w15:restartNumberingAfterBreak="0">
+    <w:nsid w:val="36082199"/>
+    <w:multiLevelType w:val="hybridMultilevel"/>
+    <w:tmpl w:val="3DFC5100"/>
+    <w:lvl w:ilvl="0" w:tplc="040E0001">
+      <w:start w:val="1"/>
+      <w:numFmt w:val="bullet"/>
+      <w:lvlText w:val=""/>
+      <w:lvlJc w:val="left"/>
+      <w:pPr>
+        <w:ind w:left="1440" w:hanging="360"/>
+      </w:pPr>
+      <w:rPr>
+        <w:rFonts w:ascii="Symbol" w:hAnsi="Symbol" w:hint="default"/>
+      </w:rPr>
+    </w:lvl>
+    <w:lvl w:ilvl="1" w:tplc="040E0003" w:tentative="1">
+      <w:start w:val="1"/>
+      <w:numFmt w:val="bullet"/>
+      <w:lvlText w:val="o"/>
+      <w:lvlJc w:val="left"/>
+      <w:pPr>
+        <w:ind w:left="2160" w:hanging="360"/>
+      </w:pPr>
+      <w:rPr>
+        <w:rFonts w:ascii="Courier New" w:hAnsi="Courier New" w:cs="Courier New" w:hint="default"/>
+      </w:rPr>
+    </w:lvl>
+    <w:lvl w:ilvl="2" w:tplc="040E0005" w:tentative="1">
+      <w:start w:val="1"/>
+      <w:numFmt w:val="bullet"/>
+      <w:lvlText w:val=""/>
+      <w:lvlJc w:val="left"/>
+      <w:pPr>
+        <w:ind w:left="2880" w:hanging="360"/>
+      </w:pPr>
+      <w:rPr>
+        <w:rFonts w:ascii="Wingdings" w:hAnsi="Wingdings" w:hint="default"/>
+      </w:rPr>
+    </w:lvl>
+    <w:lvl w:ilvl="3" w:tplc="040E0001" w:tentative="1">
+      <w:start w:val="1"/>
+      <w:numFmt w:val="bullet"/>
+      <w:lvlText w:val=""/>
+      <w:lvlJc w:val="left"/>
+      <w:pPr>
+        <w:ind w:left="3600" w:hanging="360"/>
+      </w:pPr>
+      <w:rPr>
+        <w:rFonts w:ascii="Symbol" w:hAnsi="Symbol" w:hint="default"/>
+      </w:rPr>
+    </w:lvl>
+    <w:lvl w:ilvl="4" w:tplc="040E0003" w:tentative="1">
+      <w:start w:val="1"/>
+      <w:numFmt w:val="bullet"/>
+      <w:lvlText w:val="o"/>
+      <w:lvlJc w:val="left"/>
+      <w:pPr>
+        <w:ind w:left="4320" w:hanging="360"/>
+      </w:pPr>
+      <w:rPr>
+        <w:rFonts w:ascii="Courier New" w:hAnsi="Courier New" w:cs="Courier New" w:hint="default"/>
+      </w:rPr>
+    </w:lvl>
+    <w:lvl w:ilvl="5" w:tplc="040E0005" w:tentative="1">
+      <w:start w:val="1"/>
+      <w:numFmt w:val="bullet"/>
+      <w:lvlText w:val=""/>
+      <w:lvlJc w:val="left"/>
+      <w:pPr>
+        <w:ind w:left="5040" w:hanging="360"/>
+      </w:pPr>
+      <w:rPr>
+        <w:rFonts w:ascii="Wingdings" w:hAnsi="Wingdings" w:hint="default"/>
+      </w:rPr>
+    </w:lvl>
+    <w:lvl w:ilvl="6" w:tplc="040E0001" w:tentative="1">
+      <w:start w:val="1"/>
+      <w:numFmt w:val="bullet"/>
+      <w:lvlText w:val=""/>
+      <w:lvlJc w:val="left"/>
+      <w:pPr>
+        <w:ind w:left="5760" w:hanging="360"/>
+      </w:pPr>
+      <w:rPr>
+        <w:rFonts w:ascii="Symbol" w:hAnsi="Symbol" w:hint="default"/>
+      </w:rPr>
+    </w:lvl>
+    <w:lvl w:ilvl="7" w:tplc="040E0003" w:tentative="1">
+      <w:start w:val="1"/>
+      <w:numFmt w:val="bullet"/>
+      <w:lvlText w:val="o"/>
+      <w:lvlJc w:val="left"/>
+      <w:pPr>
+        <w:ind w:left="6480" w:hanging="360"/>
+      </w:pPr>
+      <w:rPr>
+        <w:rFonts w:ascii="Courier New" w:hAnsi="Courier New" w:cs="Courier New" w:hint="default"/>
+      </w:rPr>
+    </w:lvl>
+    <w:lvl w:ilvl="8" w:tplc="040E0005" w:tentative="1">
+      <w:start w:val="1"/>
+      <w:numFmt w:val="bullet"/>
+      <w:lvlText w:val=""/>
+      <w:lvlJc w:val="left"/>
+      <w:pPr>
+        <w:ind w:left="7200" w:hanging="360"/>
+      </w:pPr>
+      <w:rPr>
+        <w:rFonts w:ascii="Wingdings" w:hAnsi="Wingdings" w:hint="default"/>
+      </w:rPr>
+    </w:lvl>
+  </w:abstractNum>
+  <w:abstractNum w:abstractNumId="2" w15:restartNumberingAfterBreak="0">
+    <w:nsid w:val="42585FE4"/>
+    <w:multiLevelType w:val="hybridMultilevel"/>
+    <w:tmpl w:val="D368F0A2"/>
+    <w:lvl w:ilvl="0" w:tplc="040E0001">
+      <w:start w:val="1"/>
+      <w:numFmt w:val="bullet"/>
+      <w:lvlText w:val=""/>
+      <w:lvlJc w:val="left"/>
+      <w:pPr>
+        <w:ind w:left="720" w:hanging="360"/>
+      </w:pPr>
+      <w:rPr>
+        <w:rFonts w:ascii="Symbol" w:hAnsi="Symbol" w:hint="default"/>
+      </w:rPr>
+    </w:lvl>
+    <w:lvl w:ilvl="1" w:tplc="040E0003" w:tentative="1">
+      <w:start w:val="1"/>
+      <w:numFmt w:val="bullet"/>
+      <w:lvlText w:val="o"/>
+      <w:lvlJc w:val="left"/>
+      <w:pPr>
+        <w:ind w:left="1440" w:hanging="360"/>
+      </w:pPr>
+      <w:rPr>
+        <w:rFonts w:ascii="Courier New" w:hAnsi="Courier New" w:cs="Courier New" w:hint="default"/>
+      </w:rPr>
+    </w:lvl>
+    <w:lvl w:ilvl="2" w:tplc="040E0005" w:tentative="1">
+      <w:start w:val="1"/>
+      <w:numFmt w:val="bullet"/>
+      <w:lvlText w:val=""/>
+      <w:lvlJc w:val="left"/>
+      <w:pPr>
+        <w:ind w:left="2160" w:hanging="360"/>
+      </w:pPr>
+      <w:rPr>
+        <w:rFonts w:ascii="Wingdings" w:hAnsi="Wingdings" w:hint="default"/>
+      </w:rPr>
+    </w:lvl>
+    <w:lvl w:ilvl="3" w:tplc="040E0001" w:tentative="1">
+      <w:start w:val="1"/>
+      <w:numFmt w:val="bullet"/>
+      <w:lvlText w:val=""/>
+      <w:lvlJc w:val="left"/>
+      <w:pPr>
+        <w:ind w:left="2880" w:hanging="360"/>
+      </w:pPr>
+      <w:rPr>
+        <w:rFonts w:ascii="Symbol" w:hAnsi="Symbol" w:hint="default"/>
+      </w:rPr>
+    </w:lvl>
+    <w:lvl w:ilvl="4" w:tplc="040E0003" w:tentative="1">
+      <w:start w:val="1"/>
+      <w:numFmt w:val="bullet"/>
+      <w:lvlText w:val="o"/>
+      <w:lvlJc w:val="left"/>
+      <w:pPr>
+        <w:ind w:left="3600" w:hanging="360"/>
+      </w:pPr>
+      <w:rPr>
+        <w:rFonts w:ascii="Courier New" w:hAnsi="Courier New" w:cs="Courier New" w:hint="default"/>
+      </w:rPr>
+    </w:lvl>
+    <w:lvl w:ilvl="5" w:tplc="040E0005" w:tentative="1">
+      <w:start w:val="1"/>
+      <w:numFmt w:val="bullet"/>
+      <w:lvlText w:val=""/>
+      <w:lvlJc w:val="left"/>
+      <w:pPr>
+        <w:ind w:left="4320" w:hanging="360"/>
+      </w:pPr>
+      <w:rPr>
+        <w:rFonts w:ascii="Wingdings" w:hAnsi="Wingdings" w:hint="default"/>
+      </w:rPr>
+    </w:lvl>
+    <w:lvl w:ilvl="6" w:tplc="040E0001" w:tentative="1">
+      <w:start w:val="1"/>
+      <w:numFmt w:val="bullet"/>
+      <w:lvlText w:val=""/>
+      <w:lvlJc w:val="left"/>
+      <w:pPr>
+        <w:ind w:left="5040" w:hanging="360"/>
+      </w:pPr>
+      <w:rPr>
+        <w:rFonts w:ascii="Symbol" w:hAnsi="Symbol" w:hint="default"/>
+      </w:rPr>
+    </w:lvl>
+    <w:lvl w:ilvl="7" w:tplc="040E0003" w:tentative="1">
+      <w:start w:val="1"/>
+      <w:numFmt w:val="bullet"/>
+      <w:lvlText w:val="o"/>
+      <w:lvlJc w:val="left"/>
+      <w:pPr>
+        <w:ind w:left="5760" w:hanging="360"/>
+      </w:pPr>
+      <w:rPr>
+        <w:rFonts w:ascii="Courier New" w:hAnsi="Courier New" w:cs="Courier New" w:hint="default"/>
+      </w:rPr>
+    </w:lvl>
+    <w:lvl w:ilvl="8" w:tplc="040E0005" w:tentative="1">
+      <w:start w:val="1"/>
+      <w:numFmt w:val="bullet"/>
+      <w:lvlText w:val=""/>
+      <w:lvlJc w:val="left"/>
+      <w:pPr>
+        <w:ind w:left="6480" w:hanging="360"/>
+      </w:pPr>
+      <w:rPr>
+        <w:rFonts w:ascii="Wingdings" w:hAnsi="Wingdings" w:hint="default"/>
+      </w:rPr>
+    </w:lvl>
+  </w:abstractNum>
+  <w:abstractNum w:abstractNumId="3" w15:restartNumberingAfterBreak="0">
     <w:nsid w:val="4A7A60D0"/>
     <w:multiLevelType w:val="hybridMultilevel"/>
     <w:tmpl w:val="BB60D60E"/>
@@ -5293,7 +5428,233 @@
       </w:rPr>
     </w:lvl>
   </w:abstractNum>
-  <w:abstractNum w:abstractNumId="2" w15:restartNumberingAfterBreak="0">
+  <w:abstractNum w:abstractNumId="4" w15:restartNumberingAfterBreak="0">
+    <w:nsid w:val="4B897990"/>
+    <w:multiLevelType w:val="hybridMultilevel"/>
+    <w:tmpl w:val="B470C004"/>
+    <w:lvl w:ilvl="0" w:tplc="040E0001">
+      <w:start w:val="1"/>
+      <w:numFmt w:val="bullet"/>
+      <w:lvlText w:val=""/>
+      <w:lvlJc w:val="left"/>
+      <w:pPr>
+        <w:ind w:left="1080" w:hanging="360"/>
+      </w:pPr>
+      <w:rPr>
+        <w:rFonts w:ascii="Symbol" w:hAnsi="Symbol" w:hint="default"/>
+      </w:rPr>
+    </w:lvl>
+    <w:lvl w:ilvl="1" w:tplc="040E0003" w:tentative="1">
+      <w:start w:val="1"/>
+      <w:numFmt w:val="bullet"/>
+      <w:lvlText w:val="o"/>
+      <w:lvlJc w:val="left"/>
+      <w:pPr>
+        <w:ind w:left="1800" w:hanging="360"/>
+      </w:pPr>
+      <w:rPr>
+        <w:rFonts w:ascii="Courier New" w:hAnsi="Courier New" w:cs="Courier New" w:hint="default"/>
+      </w:rPr>
+    </w:lvl>
+    <w:lvl w:ilvl="2" w:tplc="040E0005" w:tentative="1">
+      <w:start w:val="1"/>
+      <w:numFmt w:val="bullet"/>
+      <w:lvlText w:val=""/>
+      <w:lvlJc w:val="left"/>
+      <w:pPr>
+        <w:ind w:left="2520" w:hanging="360"/>
+      </w:pPr>
+      <w:rPr>
+        <w:rFonts w:ascii="Wingdings" w:hAnsi="Wingdings" w:hint="default"/>
+      </w:rPr>
+    </w:lvl>
+    <w:lvl w:ilvl="3" w:tplc="040E0001" w:tentative="1">
+      <w:start w:val="1"/>
+      <w:numFmt w:val="bullet"/>
+      <w:lvlText w:val=""/>
+      <w:lvlJc w:val="left"/>
+      <w:pPr>
+        <w:ind w:left="3240" w:hanging="360"/>
+      </w:pPr>
+      <w:rPr>
+        <w:rFonts w:ascii="Symbol" w:hAnsi="Symbol" w:hint="default"/>
+      </w:rPr>
+    </w:lvl>
+    <w:lvl w:ilvl="4" w:tplc="040E0003" w:tentative="1">
+      <w:start w:val="1"/>
+      <w:numFmt w:val="bullet"/>
+      <w:lvlText w:val="o"/>
+      <w:lvlJc w:val="left"/>
+      <w:pPr>
+        <w:ind w:left="3960" w:hanging="360"/>
+      </w:pPr>
+      <w:rPr>
+        <w:rFonts w:ascii="Courier New" w:hAnsi="Courier New" w:cs="Courier New" w:hint="default"/>
+      </w:rPr>
+    </w:lvl>
+    <w:lvl w:ilvl="5" w:tplc="040E0005" w:tentative="1">
+      <w:start w:val="1"/>
+      <w:numFmt w:val="bullet"/>
+      <w:lvlText w:val=""/>
+      <w:lvlJc w:val="left"/>
+      <w:pPr>
+        <w:ind w:left="4680" w:hanging="360"/>
+      </w:pPr>
+      <w:rPr>
+        <w:rFonts w:ascii="Wingdings" w:hAnsi="Wingdings" w:hint="default"/>
+      </w:rPr>
+    </w:lvl>
+    <w:lvl w:ilvl="6" w:tplc="040E0001" w:tentative="1">
+      <w:start w:val="1"/>
+      <w:numFmt w:val="bullet"/>
+      <w:lvlText w:val=""/>
+      <w:lvlJc w:val="left"/>
+      <w:pPr>
+        <w:ind w:left="5400" w:hanging="360"/>
+      </w:pPr>
+      <w:rPr>
+        <w:rFonts w:ascii="Symbol" w:hAnsi="Symbol" w:hint="default"/>
+      </w:rPr>
+    </w:lvl>
+    <w:lvl w:ilvl="7" w:tplc="040E0003" w:tentative="1">
+      <w:start w:val="1"/>
+      <w:numFmt w:val="bullet"/>
+      <w:lvlText w:val="o"/>
+      <w:lvlJc w:val="left"/>
+      <w:pPr>
+        <w:ind w:left="6120" w:hanging="360"/>
+      </w:pPr>
+      <w:rPr>
+        <w:rFonts w:ascii="Courier New" w:hAnsi="Courier New" w:cs="Courier New" w:hint="default"/>
+      </w:rPr>
+    </w:lvl>
+    <w:lvl w:ilvl="8" w:tplc="040E0005" w:tentative="1">
+      <w:start w:val="1"/>
+      <w:numFmt w:val="bullet"/>
+      <w:lvlText w:val=""/>
+      <w:lvlJc w:val="left"/>
+      <w:pPr>
+        <w:ind w:left="6840" w:hanging="360"/>
+      </w:pPr>
+      <w:rPr>
+        <w:rFonts w:ascii="Wingdings" w:hAnsi="Wingdings" w:hint="default"/>
+      </w:rPr>
+    </w:lvl>
+  </w:abstractNum>
+  <w:abstractNum w:abstractNumId="5" w15:restartNumberingAfterBreak="0">
+    <w:nsid w:val="50C72B51"/>
+    <w:multiLevelType w:val="hybridMultilevel"/>
+    <w:tmpl w:val="03543002"/>
+    <w:lvl w:ilvl="0" w:tplc="040E0001">
+      <w:start w:val="1"/>
+      <w:numFmt w:val="bullet"/>
+      <w:lvlText w:val=""/>
+      <w:lvlJc w:val="left"/>
+      <w:pPr>
+        <w:ind w:left="720" w:hanging="360"/>
+      </w:pPr>
+      <w:rPr>
+        <w:rFonts w:ascii="Symbol" w:hAnsi="Symbol" w:hint="default"/>
+      </w:rPr>
+    </w:lvl>
+    <w:lvl w:ilvl="1" w:tplc="040E0003" w:tentative="1">
+      <w:start w:val="1"/>
+      <w:numFmt w:val="bullet"/>
+      <w:lvlText w:val="o"/>
+      <w:lvlJc w:val="left"/>
+      <w:pPr>
+        <w:ind w:left="1440" w:hanging="360"/>
+      </w:pPr>
+      <w:rPr>
+        <w:rFonts w:ascii="Courier New" w:hAnsi="Courier New" w:cs="Courier New" w:hint="default"/>
+      </w:rPr>
+    </w:lvl>
+    <w:lvl w:ilvl="2" w:tplc="040E0005" w:tentative="1">
+      <w:start w:val="1"/>
+      <w:numFmt w:val="bullet"/>
+      <w:lvlText w:val=""/>
+      <w:lvlJc w:val="left"/>
+      <w:pPr>
+        <w:ind w:left="2160" w:hanging="360"/>
+      </w:pPr>
+      <w:rPr>
+        <w:rFonts w:ascii="Wingdings" w:hAnsi="Wingdings" w:hint="default"/>
+      </w:rPr>
+    </w:lvl>
+    <w:lvl w:ilvl="3" w:tplc="040E0001" w:tentative="1">
+      <w:start w:val="1"/>
+      <w:numFmt w:val="bullet"/>
+      <w:lvlText w:val=""/>
+      <w:lvlJc w:val="left"/>
+      <w:pPr>
+        <w:ind w:left="2880" w:hanging="360"/>
+      </w:pPr>
+      <w:rPr>
+        <w:rFonts w:ascii="Symbol" w:hAnsi="Symbol" w:hint="default"/>
+      </w:rPr>
+    </w:lvl>
+    <w:lvl w:ilvl="4" w:tplc="040E0003" w:tentative="1">
+      <w:start w:val="1"/>
+      <w:numFmt w:val="bullet"/>
+      <w:lvlText w:val="o"/>
+      <w:lvlJc w:val="left"/>
+      <w:pPr>
+        <w:ind w:left="3600" w:hanging="360"/>
+      </w:pPr>
+      <w:rPr>
+        <w:rFonts w:ascii="Courier New" w:hAnsi="Courier New" w:cs="Courier New" w:hint="default"/>
+      </w:rPr>
+    </w:lvl>
+    <w:lvl w:ilvl="5" w:tplc="040E0005" w:tentative="1">
+      <w:start w:val="1"/>
+      <w:numFmt w:val="bullet"/>
+      <w:lvlText w:val=""/>
+      <w:lvlJc w:val="left"/>
+      <w:pPr>
+        <w:ind w:left="4320" w:hanging="360"/>
+      </w:pPr>
+      <w:rPr>
+        <w:rFonts w:ascii="Wingdings" w:hAnsi="Wingdings" w:hint="default"/>
+      </w:rPr>
+    </w:lvl>
+    <w:lvl w:ilvl="6" w:tplc="040E0001" w:tentative="1">
+      <w:start w:val="1"/>
+      <w:numFmt w:val="bullet"/>
+      <w:lvlText w:val=""/>
+      <w:lvlJc w:val="left"/>
+      <w:pPr>
+        <w:ind w:left="5040" w:hanging="360"/>
+      </w:pPr>
+      <w:rPr>
+        <w:rFonts w:ascii="Symbol" w:hAnsi="Symbol" w:hint="default"/>
+      </w:rPr>
+    </w:lvl>
+    <w:lvl w:ilvl="7" w:tplc="040E0003" w:tentative="1">
+      <w:start w:val="1"/>
+      <w:numFmt w:val="bullet"/>
+      <w:lvlText w:val="o"/>
+      <w:lvlJc w:val="left"/>
+      <w:pPr>
+        <w:ind w:left="5760" w:hanging="360"/>
+      </w:pPr>
+      <w:rPr>
+        <w:rFonts w:ascii="Courier New" w:hAnsi="Courier New" w:cs="Courier New" w:hint="default"/>
+      </w:rPr>
+    </w:lvl>
+    <w:lvl w:ilvl="8" w:tplc="040E0005" w:tentative="1">
+      <w:start w:val="1"/>
+      <w:numFmt w:val="bullet"/>
+      <w:lvlText w:val=""/>
+      <w:lvlJc w:val="left"/>
+      <w:pPr>
+        <w:ind w:left="6480" w:hanging="360"/>
+      </w:pPr>
+      <w:rPr>
+        <w:rFonts w:ascii="Wingdings" w:hAnsi="Wingdings" w:hint="default"/>
+      </w:rPr>
+    </w:lvl>
+  </w:abstractNum>
+  <w:abstractNum w:abstractNumId="6" w15:restartNumberingAfterBreak="0">
     <w:nsid w:val="5C353355"/>
     <w:multiLevelType w:val="hybridMultilevel"/>
     <w:tmpl w:val="FF0AAF86"/>
@@ -5406,7 +5767,7 @@
       </w:rPr>
     </w:lvl>
   </w:abstractNum>
-  <w:abstractNum w:abstractNumId="3" w15:restartNumberingAfterBreak="0">
+  <w:abstractNum w:abstractNumId="7" w15:restartNumberingAfterBreak="0">
     <w:nsid w:val="63DF35DC"/>
     <w:multiLevelType w:val="hybridMultilevel"/>
     <w:tmpl w:val="F0360EBA"/>
@@ -5523,13 +5884,25 @@
     <w:abstractNumId w:val="0"/>
   </w:num>
   <w:num w:numId="2">
+    <w:abstractNumId w:val="3"/>
+  </w:num>
+  <w:num w:numId="3">
+    <w:abstractNumId w:val="6"/>
+  </w:num>
+  <w:num w:numId="4">
+    <w:abstractNumId w:val="7"/>
+  </w:num>
+  <w:num w:numId="5">
+    <w:abstractNumId w:val="4"/>
+  </w:num>
+  <w:num w:numId="6">
+    <w:abstractNumId w:val="5"/>
+  </w:num>
+  <w:num w:numId="7">
     <w:abstractNumId w:val="1"/>
   </w:num>
-  <w:num w:numId="3">
+  <w:num w:numId="8">
     <w:abstractNumId w:val="2"/>
-  </w:num>
-  <w:num w:numId="4">
-    <w:abstractNumId w:val="3"/>
   </w:num>
 </w:numbering>
 </file>
@@ -6152,6 +6525,17 @@
       <w:lang w:eastAsia="hu-HU"/>
     </w:rPr>
   </w:style>
+  <w:style w:type="character" w:styleId="Kiemels2">
+    <w:name w:val="Strong"/>
+    <w:basedOn w:val="Bekezdsalapbettpusa"/>
+    <w:uiPriority w:val="22"/>
+    <w:qFormat/>
+    <w:rsid w:val="0099474A"/>
+    <w:rPr>
+      <w:b/>
+      <w:bCs/>
+    </w:rPr>
+  </w:style>
 </w:styles>
 </file>
 
@@ -6455,7 +6839,7 @@
 </file>
 
 <file path=customXml/itemProps1.xml><?xml version="1.0" encoding="utf-8"?>
-<ds:datastoreItem xmlns:ds="http://schemas.openxmlformats.org/officeDocument/2006/customXml" ds:itemID="{46321DD0-878C-4DBA-B4A6-B4F908DB5F3B}">
+<ds:datastoreItem xmlns:ds="http://schemas.openxmlformats.org/officeDocument/2006/customXml" ds:itemID="{184990F1-AF3E-4378-936C-989B7426829F}">
   <ds:schemaRefs>
     <ds:schemaRef ds:uri="http://schemas.openxmlformats.org/officeDocument/2006/bibliography"/>
   </ds:schemaRefs>

--- a/dokumentacio/stikker-dokumentacio.docx
+++ b/dokumentacio/stikker-dokumentacio.docx
@@ -3335,7 +3335,7 @@
           <w:szCs w:val="24"/>
           <w:shd w:val="clear" w:color="auto" w:fill="FFFFFF"/>
         </w:rPr>
-        <w:t xml:space="preserve"> Studio </w:t>
+        <w:t xml:space="preserve"> </w:t>
       </w:r>
       <w:proofErr w:type="spellStart"/>
       <w:r>
@@ -3347,7 +3347,7 @@
           <w:szCs w:val="24"/>
           <w:shd w:val="clear" w:color="auto" w:fill="FFFFFF"/>
         </w:rPr>
-        <w:t>for</w:t>
+        <w:t>Studio</w:t>
       </w:r>
       <w:proofErr w:type="spellEnd"/>
       <w:r>
@@ -3371,6 +3371,30 @@
           <w:szCs w:val="24"/>
           <w:shd w:val="clear" w:color="auto" w:fill="FFFFFF"/>
         </w:rPr>
+        <w:t>for</w:t>
+      </w:r>
+      <w:proofErr w:type="spellEnd"/>
+      <w:r>
+        <w:rPr>
+          <w:rFonts w:ascii="Times New Roman" w:hAnsi="Times New Roman" w:cs="Times New Roman"/>
+          <w:i/>
+          <w:iCs/>
+          <w:sz w:val="24"/>
+          <w:szCs w:val="24"/>
+          <w:shd w:val="clear" w:color="auto" w:fill="FFFFFF"/>
+        </w:rPr>
+        <w:t xml:space="preserve"> </w:t>
+      </w:r>
+      <w:proofErr w:type="spellStart"/>
+      <w:r>
+        <w:rPr>
+          <w:rFonts w:ascii="Times New Roman" w:hAnsi="Times New Roman" w:cs="Times New Roman"/>
+          <w:i/>
+          <w:iCs/>
+          <w:sz w:val="24"/>
+          <w:szCs w:val="24"/>
+          <w:shd w:val="clear" w:color="auto" w:fill="FFFFFF"/>
+        </w:rPr>
         <w:t>MySQL</w:t>
       </w:r>
       <w:proofErr w:type="spellEnd"/>
@@ -3381,16 +3405,7 @@
           <w:szCs w:val="24"/>
           <w:shd w:val="clear" w:color="auto" w:fill="FFFFFF"/>
         </w:rPr>
-        <w:t xml:space="preserve">: </w:t>
-      </w:r>
-      <w:r>
-        <w:rPr>
-          <w:rFonts w:ascii="Times New Roman" w:hAnsi="Times New Roman" w:cs="Times New Roman"/>
-          <w:sz w:val="24"/>
-          <w:szCs w:val="24"/>
-          <w:shd w:val="clear" w:color="auto" w:fill="FFFFFF"/>
-        </w:rPr>
-        <w:t xml:space="preserve">egy ingyenes </w:t>
+        <w:t xml:space="preserve">: egy ingyenes </w:t>
       </w:r>
       <w:proofErr w:type="spellStart"/>
       <w:r>
@@ -3530,7 +3545,7 @@
           <w:szCs w:val="24"/>
           <w:shd w:val="clear" w:color="auto" w:fill="FFFFFF"/>
         </w:rPr>
-        <w:t xml:space="preserve"> Studio </w:t>
+        <w:t xml:space="preserve"> </w:t>
       </w:r>
       <w:proofErr w:type="spellStart"/>
       <w:r>
@@ -3540,6 +3555,26 @@
           <w:szCs w:val="24"/>
           <w:shd w:val="clear" w:color="auto" w:fill="FFFFFF"/>
         </w:rPr>
+        <w:t>Studio</w:t>
+      </w:r>
+      <w:proofErr w:type="spellEnd"/>
+      <w:r>
+        <w:rPr>
+          <w:rFonts w:ascii="Times New Roman" w:hAnsi="Times New Roman" w:cs="Times New Roman"/>
+          <w:sz w:val="24"/>
+          <w:szCs w:val="24"/>
+          <w:shd w:val="clear" w:color="auto" w:fill="FFFFFF"/>
+        </w:rPr>
+        <w:t xml:space="preserve"> </w:t>
+      </w:r>
+      <w:proofErr w:type="spellStart"/>
+      <w:r>
+        <w:rPr>
+          <w:rFonts w:ascii="Times New Roman" w:hAnsi="Times New Roman" w:cs="Times New Roman"/>
+          <w:sz w:val="24"/>
+          <w:szCs w:val="24"/>
+          <w:shd w:val="clear" w:color="auto" w:fill="FFFFFF"/>
+        </w:rPr>
         <w:t>for</w:t>
       </w:r>
       <w:proofErr w:type="spellEnd"/>
@@ -3610,25 +3645,7 @@
           <w:szCs w:val="24"/>
           <w:shd w:val="clear" w:color="auto" w:fill="FFFFFF"/>
         </w:rPr>
-        <w:t xml:space="preserve"> objektumtípust. Minden</w:t>
-      </w:r>
-      <w:r>
-        <w:rPr>
-          <w:rFonts w:ascii="Times New Roman" w:hAnsi="Times New Roman" w:cs="Times New Roman"/>
-          <w:sz w:val="24"/>
-          <w:szCs w:val="24"/>
-          <w:shd w:val="clear" w:color="auto" w:fill="FFFFFF"/>
-        </w:rPr>
-        <w:t xml:space="preserve"> felhasználó </w:t>
-      </w:r>
-      <w:r>
-        <w:rPr>
-          <w:rFonts w:ascii="Times New Roman" w:hAnsi="Times New Roman" w:cs="Times New Roman"/>
-          <w:sz w:val="24"/>
-          <w:szCs w:val="24"/>
-          <w:shd w:val="clear" w:color="auto" w:fill="FFFFFF"/>
-        </w:rPr>
-        <w:t xml:space="preserve">képes vizuálisan tervezni adatbázis struktúrákat, SQL lekérdezéseket és parancsfájlokat végrehajtani, és kezelni a </w:t>
+        <w:t xml:space="preserve"> objektumtípust. Minden felhasználó képes vizuálisan tervezni adatbázis struktúrákat, SQL lekérdezéseket és parancsfájlokat végrehajtani, és kezelni a </w:t>
       </w:r>
       <w:proofErr w:type="spellStart"/>
       <w:r>
@@ -3693,88 +3710,7 @@
           <w:szCs w:val="24"/>
           <w:shd w:val="clear" w:color="auto" w:fill="FFFFFF"/>
         </w:rPr>
-        <w:t>egy</w:t>
-      </w:r>
-      <w:r>
-        <w:rPr>
-          <w:rFonts w:ascii="Times New Roman" w:hAnsi="Times New Roman" w:cs="Times New Roman"/>
-          <w:sz w:val="24"/>
-          <w:szCs w:val="24"/>
-          <w:shd w:val="clear" w:color="auto" w:fill="FFFFFF"/>
-        </w:rPr>
-        <w:t xml:space="preserve"> </w:t>
-      </w:r>
-      <w:r>
-        <w:rPr>
-          <w:rFonts w:ascii="Times New Roman" w:hAnsi="Times New Roman" w:cs="Times New Roman"/>
-          <w:sz w:val="24"/>
-          <w:szCs w:val="24"/>
-          <w:shd w:val="clear" w:color="auto" w:fill="FFFFFF"/>
-        </w:rPr>
-        <w:t>szabad</w:t>
-      </w:r>
-      <w:r>
-        <w:rPr>
-          <w:rFonts w:ascii="Times New Roman" w:hAnsi="Times New Roman" w:cs="Times New Roman"/>
-          <w:sz w:val="24"/>
-          <w:szCs w:val="24"/>
-          <w:shd w:val="clear" w:color="auto" w:fill="FFFFFF"/>
-        </w:rPr>
-        <w:t xml:space="preserve"> </w:t>
-      </w:r>
-      <w:r>
-        <w:rPr>
-          <w:rFonts w:ascii="Times New Roman" w:hAnsi="Times New Roman" w:cs="Times New Roman"/>
-          <w:sz w:val="24"/>
-          <w:szCs w:val="24"/>
-          <w:shd w:val="clear" w:color="auto" w:fill="FFFFFF"/>
-        </w:rPr>
-        <w:t>és nyílt forrású</w:t>
-      </w:r>
-      <w:r>
-        <w:rPr>
-          <w:rFonts w:ascii="Times New Roman" w:hAnsi="Times New Roman" w:cs="Times New Roman"/>
-          <w:sz w:val="24"/>
-          <w:szCs w:val="24"/>
-          <w:shd w:val="clear" w:color="auto" w:fill="FFFFFF"/>
-        </w:rPr>
-        <w:t xml:space="preserve"> </w:t>
-      </w:r>
-      <w:r>
-        <w:rPr>
-          <w:rFonts w:ascii="Times New Roman" w:hAnsi="Times New Roman" w:cs="Times New Roman"/>
-          <w:sz w:val="24"/>
-          <w:szCs w:val="24"/>
-          <w:shd w:val="clear" w:color="auto" w:fill="FFFFFF"/>
-        </w:rPr>
-        <w:t>platformfüggetlen webszerver-szoftvercsomag, amelynek legfőbb alkotóelemei az</w:t>
-      </w:r>
-      <w:r>
-        <w:rPr>
-          <w:rFonts w:ascii="Times New Roman" w:hAnsi="Times New Roman" w:cs="Times New Roman"/>
-          <w:sz w:val="24"/>
-          <w:szCs w:val="24"/>
-          <w:shd w:val="clear" w:color="auto" w:fill="FFFFFF"/>
-        </w:rPr>
-        <w:t xml:space="preserve"> </w:t>
-      </w:r>
-      <w:r>
-        <w:rPr>
-          <w:rFonts w:ascii="Times New Roman" w:hAnsi="Times New Roman" w:cs="Times New Roman"/>
-          <w:sz w:val="24"/>
-          <w:szCs w:val="24"/>
-          <w:shd w:val="clear" w:color="auto" w:fill="FFFFFF"/>
-        </w:rPr>
-        <w:t>Apache webszerver, a</w:t>
-      </w:r>
-      <w:r>
-        <w:rPr>
-          <w:rFonts w:ascii="Times New Roman" w:hAnsi="Times New Roman" w:cs="Times New Roman"/>
-          <w:sz w:val="24"/>
-          <w:szCs w:val="24"/>
-          <w:shd w:val="clear" w:color="auto" w:fill="FFFFFF"/>
-        </w:rPr>
-        <w:t xml:space="preserve"> </w:t>
+        <w:t xml:space="preserve">egy szabad és nyílt forrású platformfüggetlen webszerver-szoftvercsomag, amelynek legfőbb alkotóelemei az Apache webszerver, a </w:t>
       </w:r>
       <w:proofErr w:type="spellStart"/>
       <w:r>
@@ -3794,25 +3730,7 @@
           <w:szCs w:val="24"/>
           <w:shd w:val="clear" w:color="auto" w:fill="FFFFFF"/>
         </w:rPr>
-        <w:t xml:space="preserve"> </w:t>
-      </w:r>
-      <w:r>
-        <w:rPr>
-          <w:rFonts w:ascii="Times New Roman" w:hAnsi="Times New Roman" w:cs="Times New Roman"/>
-          <w:sz w:val="24"/>
-          <w:szCs w:val="24"/>
-          <w:shd w:val="clear" w:color="auto" w:fill="FFFFFF"/>
-        </w:rPr>
-        <w:t>(korábban a</w:t>
-      </w:r>
-      <w:r>
-        <w:rPr>
-          <w:rFonts w:ascii="Times New Roman" w:hAnsi="Times New Roman" w:cs="Times New Roman"/>
-          <w:sz w:val="24"/>
-          <w:szCs w:val="24"/>
-          <w:shd w:val="clear" w:color="auto" w:fill="FFFFFF"/>
-        </w:rPr>
-        <w:t xml:space="preserve"> </w:t>
+        <w:t xml:space="preserve"> (korábban a </w:t>
       </w:r>
       <w:proofErr w:type="spellStart"/>
       <w:r>
@@ -3822,16 +3740,7 @@
           <w:szCs w:val="24"/>
           <w:shd w:val="clear" w:color="auto" w:fill="FFFFFF"/>
         </w:rPr>
-        <w:t>MySQ</w:t>
-      </w:r>
-      <w:r>
-        <w:rPr>
-          <w:rFonts w:ascii="Times New Roman" w:hAnsi="Times New Roman" w:cs="Times New Roman"/>
-          <w:sz w:val="24"/>
-          <w:szCs w:val="24"/>
-          <w:shd w:val="clear" w:color="auto" w:fill="FFFFFF"/>
-        </w:rPr>
-        <w:t>L</w:t>
+        <w:t>MySQL</w:t>
       </w:r>
       <w:proofErr w:type="spellEnd"/>
       <w:r>
@@ -3841,70 +3750,7 @@
           <w:szCs w:val="24"/>
           <w:shd w:val="clear" w:color="auto" w:fill="FFFFFF"/>
         </w:rPr>
-        <w:t>)</w:t>
-      </w:r>
-      <w:r>
-        <w:rPr>
-          <w:rFonts w:ascii="Times New Roman" w:hAnsi="Times New Roman" w:cs="Times New Roman"/>
-          <w:sz w:val="24"/>
-          <w:szCs w:val="24"/>
-          <w:shd w:val="clear" w:color="auto" w:fill="FFFFFF"/>
-        </w:rPr>
-        <w:t xml:space="preserve"> </w:t>
-      </w:r>
-      <w:r>
-        <w:rPr>
-          <w:rFonts w:ascii="Times New Roman" w:hAnsi="Times New Roman" w:cs="Times New Roman"/>
-          <w:sz w:val="24"/>
-          <w:szCs w:val="24"/>
-          <w:shd w:val="clear" w:color="auto" w:fill="FFFFFF"/>
-        </w:rPr>
-        <w:t>adatbázis-kezelő, valamint a</w:t>
-      </w:r>
-      <w:r>
-        <w:rPr>
-          <w:rFonts w:ascii="Times New Roman" w:hAnsi="Times New Roman" w:cs="Times New Roman"/>
-          <w:sz w:val="24"/>
-          <w:szCs w:val="24"/>
-          <w:shd w:val="clear" w:color="auto" w:fill="FFFFFF"/>
-        </w:rPr>
-        <w:t xml:space="preserve"> </w:t>
-      </w:r>
-      <w:r>
-        <w:rPr>
-          <w:rFonts w:ascii="Times New Roman" w:hAnsi="Times New Roman" w:cs="Times New Roman"/>
-          <w:sz w:val="24"/>
-          <w:szCs w:val="24"/>
-          <w:shd w:val="clear" w:color="auto" w:fill="FFFFFF"/>
-        </w:rPr>
-        <w:t>PHP</w:t>
-      </w:r>
-      <w:r>
-        <w:rPr>
-          <w:rFonts w:ascii="Times New Roman" w:hAnsi="Times New Roman" w:cs="Times New Roman"/>
-          <w:sz w:val="24"/>
-          <w:szCs w:val="24"/>
-          <w:shd w:val="clear" w:color="auto" w:fill="FFFFFF"/>
-        </w:rPr>
-        <w:t xml:space="preserve"> </w:t>
-      </w:r>
-      <w:r>
-        <w:rPr>
-          <w:rFonts w:ascii="Times New Roman" w:hAnsi="Times New Roman" w:cs="Times New Roman"/>
-          <w:sz w:val="24"/>
-          <w:szCs w:val="24"/>
-          <w:shd w:val="clear" w:color="auto" w:fill="FFFFFF"/>
-        </w:rPr>
-        <w:t>és a</w:t>
-      </w:r>
-      <w:r>
-        <w:rPr>
-          <w:rFonts w:ascii="Times New Roman" w:hAnsi="Times New Roman" w:cs="Times New Roman"/>
-          <w:sz w:val="24"/>
-          <w:szCs w:val="24"/>
-          <w:shd w:val="clear" w:color="auto" w:fill="FFFFFF"/>
-        </w:rPr>
-        <w:t xml:space="preserve"> </w:t>
+        <w:t xml:space="preserve">) adatbázis-kezelő, valamint a PHP és a </w:t>
       </w:r>
       <w:proofErr w:type="spellStart"/>
       <w:r>
@@ -3924,61 +3770,7 @@
           <w:szCs w:val="24"/>
           <w:shd w:val="clear" w:color="auto" w:fill="FFFFFF"/>
         </w:rPr>
-        <w:t xml:space="preserve"> </w:t>
-      </w:r>
-      <w:r>
-        <w:rPr>
-          <w:rFonts w:ascii="Times New Roman" w:hAnsi="Times New Roman" w:cs="Times New Roman"/>
-          <w:sz w:val="24"/>
-          <w:szCs w:val="24"/>
-          <w:shd w:val="clear" w:color="auto" w:fill="FFFFFF"/>
-        </w:rPr>
-        <w:t>programozási nyelvek</w:t>
-      </w:r>
-      <w:r>
-        <w:rPr>
-          <w:rFonts w:ascii="Times New Roman" w:hAnsi="Times New Roman" w:cs="Times New Roman"/>
-          <w:sz w:val="24"/>
-          <w:szCs w:val="24"/>
-          <w:shd w:val="clear" w:color="auto" w:fill="FFFFFF"/>
-        </w:rPr>
-        <w:t xml:space="preserve"> </w:t>
-      </w:r>
-      <w:r>
-        <w:rPr>
-          <w:rFonts w:ascii="Times New Roman" w:hAnsi="Times New Roman" w:cs="Times New Roman"/>
-          <w:sz w:val="24"/>
-          <w:szCs w:val="24"/>
-          <w:shd w:val="clear" w:color="auto" w:fill="FFFFFF"/>
-        </w:rPr>
-        <w:t>értelmezői</w:t>
-      </w:r>
-      <w:r>
-        <w:rPr>
-          <w:rFonts w:ascii="Times New Roman" w:hAnsi="Times New Roman" w:cs="Times New Roman"/>
-          <w:sz w:val="24"/>
-          <w:szCs w:val="24"/>
-          <w:shd w:val="clear" w:color="auto" w:fill="FFFFFF"/>
-        </w:rPr>
-        <w:t xml:space="preserve"> </w:t>
-      </w:r>
-      <w:r>
-        <w:rPr>
-          <w:rFonts w:ascii="Times New Roman" w:hAnsi="Times New Roman" w:cs="Times New Roman"/>
-          <w:sz w:val="24"/>
-          <w:szCs w:val="24"/>
-          <w:shd w:val="clear" w:color="auto" w:fill="FFFFFF"/>
-        </w:rPr>
-        <w:t>(végrehajtó rendszerei). Ez a szoftvercsomag egy integrált rendszert alkot, amely webes alkalmazások készítését, tesztelését és futtatását célozza, és ehhez egy csomagban minden szükséges összetevőt tartalmaz. A rendszer egyik nagy előnye az összehangolt elemek könnyű telepíthetősége.</w:t>
-      </w:r>
-      <w:r>
-        <w:rPr>
-          <w:rFonts w:ascii="Times New Roman" w:hAnsi="Times New Roman" w:cs="Times New Roman"/>
-          <w:sz w:val="24"/>
-          <w:szCs w:val="24"/>
-          <w:shd w:val="clear" w:color="auto" w:fill="FFFFFF"/>
-        </w:rPr>
-        <w:t xml:space="preserve"> A XAMPP beállítása és konfigurálása megtalálható a hivatalos weboldalon.</w:t>
+        <w:t xml:space="preserve"> programozási nyelvek értelmezői (végrehajtó rendszerei). Ez a szoftvercsomag egy integrált rendszert alkot, amely webes alkalmazások készítését, tesztelését és futtatását célozza, és ehhez egy csomagban minden szükséges összetevőt tartalmaz. A rendszer egyik nagy előnye az összehangolt elemek könnyű telepíthetősége. A XAMPP beállítása és konfigurálása megtalálható a hivatalos weboldalon.</w:t>
       </w:r>
     </w:p>
     <w:p>
@@ -4374,16 +4166,7 @@
           <w:szCs w:val="28"/>
         </w:rPr>
         <w:lastRenderedPageBreak/>
-        <w:t xml:space="preserve">Alkalmazott </w:t>
-      </w:r>
-      <w:r>
-        <w:rPr>
-          <w:rFonts w:ascii="Times New Roman" w:hAnsi="Times New Roman" w:cs="Times New Roman"/>
-          <w:color w:val="auto"/>
-          <w:sz w:val="28"/>
-          <w:szCs w:val="28"/>
-        </w:rPr>
-        <w:t>programozási nyelvek</w:t>
+        <w:t>Alkalmazott programozási nyelvek</w:t>
       </w:r>
     </w:p>
     <w:p>
@@ -4717,77 +4500,650 @@
           <w:sz w:val="28"/>
           <w:szCs w:val="28"/>
         </w:rPr>
-        <w:t xml:space="preserve">Alkalmazott </w:t>
-      </w:r>
-      <w:r>
+        <w:t>Alkalmazott technológiák</w:t>
+      </w:r>
+    </w:p>
+    <w:p>
+      <w:pPr>
+        <w:pStyle w:val="Listaszerbekezds"/>
+        <w:numPr>
+          <w:ilvl w:val="0"/>
+          <w:numId w:val="9"/>
+        </w:numPr>
+        <w:jc w:val="both"/>
+        <w:rPr>
+          <w:rFonts w:ascii="Times New Roman" w:hAnsi="Times New Roman" w:cs="Times New Roman"/>
+          <w:sz w:val="24"/>
+          <w:szCs w:val="24"/>
+        </w:rPr>
+        <w:sectPr>
+          <w:pgSz w:w="11906" w:h="16838"/>
+          <w:pgMar w:top="1417" w:right="1417" w:bottom="1417" w:left="1417" w:header="708" w:footer="708" w:gutter="0"/>
+          <w:cols w:space="708"/>
+          <w:docGrid w:linePitch="360"/>
+        </w:sectPr>
+      </w:pPr>
+      <w:proofErr w:type="spellStart"/>
+      <w:r>
+        <w:rPr>
+          <w:rFonts w:ascii="Times New Roman" w:hAnsi="Times New Roman" w:cs="Times New Roman"/>
+          <w:i/>
+          <w:iCs/>
+          <w:sz w:val="24"/>
+          <w:szCs w:val="24"/>
+        </w:rPr>
+        <w:t>React</w:t>
+      </w:r>
+      <w:proofErr w:type="spellEnd"/>
+      <w:r>
+        <w:rPr>
+          <w:rFonts w:ascii="Times New Roman" w:hAnsi="Times New Roman" w:cs="Times New Roman"/>
+          <w:i/>
+          <w:iCs/>
+          <w:sz w:val="24"/>
+          <w:szCs w:val="24"/>
+        </w:rPr>
+        <w:t xml:space="preserve">: </w:t>
+      </w:r>
+      <w:r>
+        <w:rPr>
+          <w:rFonts w:ascii="Times New Roman" w:hAnsi="Times New Roman" w:cs="Times New Roman"/>
+          <w:sz w:val="24"/>
+          <w:szCs w:val="24"/>
+        </w:rPr>
+        <w:t xml:space="preserve">egy JavaScript könyvtár felhasználói felületek tervezéséhez. A </w:t>
+      </w:r>
+      <w:proofErr w:type="spellStart"/>
+      <w:r>
+        <w:rPr>
+          <w:rFonts w:ascii="Times New Roman" w:hAnsi="Times New Roman" w:cs="Times New Roman"/>
+          <w:sz w:val="24"/>
+          <w:szCs w:val="24"/>
+        </w:rPr>
+        <w:t>React</w:t>
+      </w:r>
+      <w:proofErr w:type="spellEnd"/>
+      <w:r>
+        <w:rPr>
+          <w:rFonts w:ascii="Times New Roman" w:hAnsi="Times New Roman" w:cs="Times New Roman"/>
+          <w:sz w:val="24"/>
+          <w:szCs w:val="24"/>
+        </w:rPr>
+        <w:t xml:space="preserve"> használatával létre lehet hozni egy teljesen működőképes, dinamikus alkalmazást. Használatának előnyei közé tartozik, hogy rendkívül hatékony, és erőssége a SEO (</w:t>
+      </w:r>
+      <w:proofErr w:type="spellStart"/>
+      <w:r>
+        <w:rPr>
+          <w:rFonts w:ascii="Times New Roman" w:hAnsi="Times New Roman" w:cs="Times New Roman"/>
+          <w:sz w:val="24"/>
+          <w:szCs w:val="24"/>
+        </w:rPr>
+        <w:t>search</w:t>
+      </w:r>
+      <w:proofErr w:type="spellEnd"/>
+      <w:r>
+        <w:rPr>
+          <w:rFonts w:ascii="Times New Roman" w:hAnsi="Times New Roman" w:cs="Times New Roman"/>
+          <w:sz w:val="24"/>
+          <w:szCs w:val="24"/>
+        </w:rPr>
+        <w:t xml:space="preserve"> </w:t>
+      </w:r>
+      <w:proofErr w:type="spellStart"/>
+      <w:r>
+        <w:rPr>
+          <w:rFonts w:ascii="Times New Roman" w:hAnsi="Times New Roman" w:cs="Times New Roman"/>
+          <w:sz w:val="24"/>
+          <w:szCs w:val="24"/>
+        </w:rPr>
+        <w:t>engine</w:t>
+      </w:r>
+      <w:proofErr w:type="spellEnd"/>
+      <w:r>
+        <w:rPr>
+          <w:rFonts w:ascii="Times New Roman" w:hAnsi="Times New Roman" w:cs="Times New Roman"/>
+          <w:sz w:val="24"/>
+          <w:szCs w:val="24"/>
+        </w:rPr>
+        <w:t xml:space="preserve"> </w:t>
+      </w:r>
+      <w:proofErr w:type="spellStart"/>
+      <w:r>
+        <w:rPr>
+          <w:rFonts w:ascii="Times New Roman" w:hAnsi="Times New Roman" w:cs="Times New Roman"/>
+          <w:sz w:val="24"/>
+          <w:szCs w:val="24"/>
+        </w:rPr>
+        <w:t>optimalization</w:t>
+      </w:r>
+      <w:proofErr w:type="spellEnd"/>
+      <w:r>
+        <w:rPr>
+          <w:rFonts w:ascii="Times New Roman" w:hAnsi="Times New Roman" w:cs="Times New Roman"/>
+          <w:sz w:val="24"/>
+          <w:szCs w:val="24"/>
+        </w:rPr>
+        <w:t xml:space="preserve"> – keresőmotor optimalizálása.)</w:t>
+      </w:r>
+    </w:p>
+    <w:p>
+      <w:pPr>
+        <w:pStyle w:val="Cmsor2"/>
+        <w:spacing w:line="360" w:lineRule="auto"/>
+        <w:jc w:val="both"/>
         <w:rPr>
           <w:rFonts w:ascii="Times New Roman" w:hAnsi="Times New Roman" w:cs="Times New Roman"/>
           <w:color w:val="auto"/>
           <w:sz w:val="28"/>
           <w:szCs w:val="28"/>
         </w:rPr>
-        <w:t>technológiák</w:t>
+      </w:pPr>
+      <w:r>
+        <w:rPr>
+          <w:rFonts w:ascii="Times New Roman" w:hAnsi="Times New Roman" w:cs="Times New Roman"/>
+          <w:color w:val="auto"/>
+          <w:sz w:val="28"/>
+          <w:szCs w:val="28"/>
+        </w:rPr>
+        <w:lastRenderedPageBreak/>
+        <w:t>A rendszer</w:t>
+      </w:r>
+      <w:r>
+        <w:rPr>
+          <w:rFonts w:ascii="Times New Roman" w:hAnsi="Times New Roman" w:cs="Times New Roman"/>
+          <w:color w:val="auto"/>
+          <w:sz w:val="28"/>
+          <w:szCs w:val="28"/>
+        </w:rPr>
+        <w:t xml:space="preserve"> </w:t>
+      </w:r>
+      <w:r>
+        <w:rPr>
+          <w:rFonts w:ascii="Times New Roman" w:hAnsi="Times New Roman" w:cs="Times New Roman"/>
+          <w:color w:val="auto"/>
+          <w:sz w:val="28"/>
+          <w:szCs w:val="28"/>
+        </w:rPr>
+        <w:t>architektúrája</w:t>
       </w:r>
     </w:p>
     <w:p>
       <w:pPr>
-        <w:pStyle w:val="Listaszerbekezds"/>
-        <w:numPr>
-          <w:ilvl w:val="0"/>
-          <w:numId w:val="8"/>
-        </w:numPr>
-        <w:rPr>
-          <w:rFonts w:ascii="Times New Roman" w:hAnsi="Times New Roman" w:cs="Times New Roman"/>
-          <w:sz w:val="32"/>
-          <w:szCs w:val="32"/>
-        </w:rPr>
-      </w:pPr>
+        <w:spacing w:line="360" w:lineRule="auto"/>
+        <w:ind w:firstLine="709"/>
+        <w:jc w:val="both"/>
+        <w:rPr>
+          <w:rFonts w:ascii="Times New Roman" w:hAnsi="Times New Roman" w:cs="Times New Roman"/>
+          <w:sz w:val="24"/>
+          <w:szCs w:val="24"/>
+        </w:rPr>
+      </w:pPr>
+      <w:r>
+        <w:rPr>
+          <w:rFonts w:ascii="Times New Roman" w:hAnsi="Times New Roman" w:cs="Times New Roman"/>
+          <w:sz w:val="24"/>
+          <w:szCs w:val="24"/>
+        </w:rPr>
+        <w:t>Adatbázis használata mellett döntöttem az adatok tárolására, véleményem szerint így a legbiztonságosabb, illetve a leghatékonyabb. A tárolás is egyszerűbb, emberi szemmel jóval átláthatóbb az adatok megjelenítése, gyorsabban elérjük az adatokat, a műveletek, lekérdezések könnyebben végrehajthatók.</w:t>
+      </w:r>
+      <w:r>
+        <w:rPr>
+          <w:rFonts w:ascii="Times New Roman" w:hAnsi="Times New Roman" w:cs="Times New Roman"/>
+          <w:sz w:val="24"/>
+          <w:szCs w:val="24"/>
+        </w:rPr>
+        <w:t xml:space="preserve"> A szerverhez érkező kérések teljesítése időben lecsökken, hatékonyabban tudja kezelni a hozzá irányuló kéréseket, ezáltal a késleltetés kisebb lesz. Az adatok globálisan elérhetők, frissülnek, a felhasználóknak nem kell mindig azzal foglalkozni, hogy naprakészek-e a birtokában lévő adatok. </w:t>
+      </w:r>
+      <w:r>
+        <w:rPr>
+          <w:rFonts w:ascii="Times New Roman" w:hAnsi="Times New Roman" w:cs="Times New Roman"/>
+          <w:sz w:val="24"/>
+          <w:szCs w:val="24"/>
+        </w:rPr>
+        <w:t>Az alkalmazáshoz szükséges tárterület is csökken ezzel a megoldással.</w:t>
+      </w:r>
+      <w:r>
+        <w:rPr>
+          <w:rFonts w:ascii="Times New Roman" w:hAnsi="Times New Roman" w:cs="Times New Roman"/>
+          <w:sz w:val="24"/>
+          <w:szCs w:val="24"/>
+        </w:rPr>
+        <w:t xml:space="preserve"> </w:t>
+      </w:r>
+    </w:p>
+    <w:p>
+      <w:pPr>
+        <w:spacing w:line="360" w:lineRule="auto"/>
+        <w:ind w:firstLine="709"/>
+        <w:jc w:val="both"/>
+        <w:rPr>
+          <w:rFonts w:ascii="Times New Roman" w:hAnsi="Times New Roman" w:cs="Times New Roman"/>
+          <w:sz w:val="24"/>
+          <w:szCs w:val="24"/>
+        </w:rPr>
+      </w:pPr>
+      <w:r>
+        <w:rPr>
+          <w:rFonts w:ascii="Times New Roman" w:hAnsi="Times New Roman" w:cs="Times New Roman"/>
+          <w:sz w:val="24"/>
+          <w:szCs w:val="24"/>
+        </w:rPr>
+        <w:t>Kliens – szerver architektúrát alkalmaztam az alkalmazás elkészítésekor</w:t>
+      </w:r>
+      <w:r>
+        <w:rPr>
+          <w:rFonts w:ascii="Times New Roman" w:hAnsi="Times New Roman" w:cs="Times New Roman"/>
+          <w:sz w:val="24"/>
+          <w:szCs w:val="24"/>
+        </w:rPr>
+        <w:t>. Ehhez folyamatos internetkapcsolatra van szüksége a felhasználónak, mert a szerver nem egy helyi gépen fut, de ez az architektúra kifizetődő megoldást biztosít, mert egyszerre több felhasználó kérését tudja kiszolgálni.</w:t>
+      </w:r>
+      <w:r>
+        <w:rPr>
+          <w:rFonts w:ascii="Times New Roman" w:hAnsi="Times New Roman" w:cs="Times New Roman"/>
+          <w:sz w:val="24"/>
+          <w:szCs w:val="24"/>
+        </w:rPr>
+        <w:t xml:space="preserve"> A kliens kapcsolatot tart a felhasználóval, felhasználói felületet biztosít, kéréseket lehet intézni a szerver felé</w:t>
+      </w:r>
+      <w:r>
+        <w:rPr>
+          <w:rFonts w:ascii="Times New Roman" w:hAnsi="Times New Roman" w:cs="Times New Roman"/>
+          <w:sz w:val="24"/>
+          <w:szCs w:val="24"/>
+        </w:rPr>
+        <w:t xml:space="preserve">, illetve a szerver felől érkező üzenetek is megjelennek a felhasználó számára. A szerver feldolgozza ezeket a kéréseket, elvégzi a szükséges műveleteket. Ezenfelül a kiszolgáló kommunikációt folytat az adatbázissal is, </w:t>
+      </w:r>
+      <w:r>
+        <w:rPr>
+          <w:rFonts w:ascii="Times New Roman" w:hAnsi="Times New Roman" w:cs="Times New Roman"/>
+          <w:sz w:val="24"/>
+          <w:szCs w:val="24"/>
+        </w:rPr>
+        <w:t>a kért adatokat elküldi a kliens számára.</w:t>
+      </w:r>
+    </w:p>
+    <w:p>
+      <w:pPr>
+        <w:pStyle w:val="Cmsor2"/>
+        <w:spacing w:line="360" w:lineRule="auto"/>
+        <w:jc w:val="both"/>
+        <w:rPr>
+          <w:rFonts w:ascii="Times New Roman" w:hAnsi="Times New Roman" w:cs="Times New Roman"/>
+          <w:color w:val="auto"/>
+          <w:sz w:val="28"/>
+          <w:szCs w:val="28"/>
+        </w:rPr>
+      </w:pPr>
+      <w:r>
+        <w:rPr>
+          <w:rFonts w:ascii="Times New Roman" w:hAnsi="Times New Roman" w:cs="Times New Roman"/>
+          <w:color w:val="auto"/>
+          <w:sz w:val="28"/>
+          <w:szCs w:val="28"/>
+        </w:rPr>
+        <w:t>Adatmodell leírása</w:t>
+      </w:r>
+    </w:p>
+    <w:p>
+      <w:pPr>
+        <w:jc w:val="both"/>
+        <w:rPr>
+          <w:rFonts w:ascii="Times New Roman" w:hAnsi="Times New Roman" w:cs="Times New Roman"/>
+          <w:sz w:val="24"/>
+          <w:szCs w:val="24"/>
+        </w:rPr>
+      </w:pPr>
+      <w:r>
+        <w:rPr>
+          <w:rFonts w:ascii="Times New Roman" w:hAnsi="Times New Roman" w:cs="Times New Roman"/>
+          <w:noProof/>
+          <w:sz w:val="24"/>
+          <w:szCs w:val="24"/>
+        </w:rPr>
+        <w:drawing>
+          <wp:inline distT="0" distB="0" distL="0" distR="0">
+            <wp:extent cx="5760720" cy="3571875"/>
+            <wp:effectExtent l="0" t="0" r="0" b="9525"/>
+            <wp:docPr id="4" name="Kép 4"/>
+            <wp:cNvGraphicFramePr>
+              <a:graphicFrameLocks xmlns:a="http://schemas.openxmlformats.org/drawingml/2006/main" noChangeAspect="1"/>
+            </wp:cNvGraphicFramePr>
+            <a:graphic xmlns:a="http://schemas.openxmlformats.org/drawingml/2006/main">
+              <a:graphicData uri="http://schemas.openxmlformats.org/drawingml/2006/picture">
+                <pic:pic xmlns:pic="http://schemas.openxmlformats.org/drawingml/2006/picture">
+                  <pic:nvPicPr>
+                    <pic:cNvPr id="4" name="db.png"/>
+                    <pic:cNvPicPr/>
+                  </pic:nvPicPr>
+                  <pic:blipFill>
+                    <a:blip r:embed="rId14">
+                      <a:extLst>
+                        <a:ext uri="{28A0092B-C50C-407E-A947-70E740481C1C}">
+                          <a14:useLocalDpi xmlns:a14="http://schemas.microsoft.com/office/drawing/2010/main" val="0"/>
+                        </a:ext>
+                      </a:extLst>
+                    </a:blip>
+                    <a:stretch>
+                      <a:fillRect/>
+                    </a:stretch>
+                  </pic:blipFill>
+                  <pic:spPr>
+                    <a:xfrm>
+                      <a:off x="0" y="0"/>
+                      <a:ext cx="5760720" cy="3571875"/>
+                    </a:xfrm>
+                    <a:prstGeom prst="rect">
+                      <a:avLst/>
+                    </a:prstGeom>
+                  </pic:spPr>
+                </pic:pic>
+              </a:graphicData>
+            </a:graphic>
+          </wp:inline>
+        </w:drawing>
+      </w:r>
+    </w:p>
+    <w:p>
+      <w:pPr>
+        <w:spacing w:line="360" w:lineRule="auto"/>
+        <w:ind w:left="357" w:firstLine="709"/>
+        <w:jc w:val="both"/>
+        <w:rPr>
+          <w:rFonts w:ascii="Times New Roman" w:hAnsi="Times New Roman" w:cs="Times New Roman"/>
+          <w:sz w:val="24"/>
+          <w:szCs w:val="24"/>
+        </w:rPr>
+      </w:pPr>
+      <w:r>
+        <w:rPr>
+          <w:rFonts w:ascii="Times New Roman" w:hAnsi="Times New Roman" w:cs="Times New Roman"/>
+          <w:sz w:val="24"/>
+          <w:szCs w:val="24"/>
+        </w:rPr>
+        <w:lastRenderedPageBreak/>
+        <w:t xml:space="preserve">Az adatbázisban a rendszer működéséhez összes elengedhetetlen adat szerepel. Elsőként a </w:t>
+      </w:r>
       <w:proofErr w:type="spellStart"/>
       <w:r>
         <w:rPr>
           <w:rFonts w:ascii="Times New Roman" w:hAnsi="Times New Roman" w:cs="Times New Roman"/>
-          <w:i/>
-          <w:iCs/>
-          <w:sz w:val="24"/>
-          <w:szCs w:val="24"/>
-        </w:rPr>
-        <w:t>React</w:t>
+          <w:b/>
+          <w:bCs/>
+          <w:sz w:val="24"/>
+          <w:szCs w:val="24"/>
+        </w:rPr>
+        <w:t>U</w:t>
+      </w:r>
+      <w:r>
+        <w:rPr>
+          <w:rFonts w:ascii="Times New Roman" w:hAnsi="Times New Roman" w:cs="Times New Roman"/>
+          <w:b/>
+          <w:bCs/>
+          <w:sz w:val="24"/>
+          <w:szCs w:val="24"/>
+        </w:rPr>
+        <w:t>ser</w:t>
       </w:r>
       <w:proofErr w:type="spellEnd"/>
       <w:r>
         <w:rPr>
           <w:rFonts w:ascii="Times New Roman" w:hAnsi="Times New Roman" w:cs="Times New Roman"/>
-          <w:i/>
-          <w:iCs/>
-          <w:sz w:val="24"/>
-          <w:szCs w:val="24"/>
-        </w:rPr>
-        <w:t xml:space="preserve">: </w:t>
-      </w:r>
-      <w:r>
-        <w:rPr>
-          <w:rFonts w:ascii="Times New Roman" w:hAnsi="Times New Roman" w:cs="Times New Roman"/>
-          <w:sz w:val="24"/>
-          <w:szCs w:val="24"/>
-        </w:rPr>
-        <w:t>e</w:t>
-      </w:r>
-      <w:r>
-        <w:rPr>
-          <w:rFonts w:ascii="Times New Roman" w:hAnsi="Times New Roman" w:cs="Times New Roman"/>
-          <w:sz w:val="24"/>
-          <w:szCs w:val="24"/>
-        </w:rPr>
-        <w:t>gy JavaScript könyvtár felhasználói felületek tervezéséhe</w:t>
-      </w:r>
-      <w:r>
-        <w:rPr>
-          <w:rFonts w:ascii="Times New Roman" w:hAnsi="Times New Roman" w:cs="Times New Roman"/>
-          <w:sz w:val="24"/>
-          <w:szCs w:val="24"/>
-        </w:rPr>
-        <w:t xml:space="preserve">z. </w:t>
-      </w:r>
+          <w:b/>
+          <w:bCs/>
+          <w:sz w:val="24"/>
+          <w:szCs w:val="24"/>
+        </w:rPr>
+        <w:t xml:space="preserve"> </w:t>
+      </w:r>
+      <w:r>
+        <w:rPr>
+          <w:rFonts w:ascii="Times New Roman" w:hAnsi="Times New Roman" w:cs="Times New Roman"/>
+          <w:sz w:val="24"/>
+          <w:szCs w:val="24"/>
+        </w:rPr>
+        <w:t xml:space="preserve">tábla felépítését szeretném szemléltetni, ami a felhasználók érzékeny adatait tárolja. A tábla elsődleges kulcsa a BIGINT típusú </w:t>
+      </w:r>
+      <w:r>
+        <w:rPr>
+          <w:rFonts w:ascii="Times New Roman" w:hAnsi="Times New Roman" w:cs="Times New Roman"/>
+          <w:b/>
+          <w:bCs/>
+          <w:sz w:val="24"/>
+          <w:szCs w:val="24"/>
+        </w:rPr>
+        <w:t>Id</w:t>
+      </w:r>
+      <w:r>
+        <w:rPr>
+          <w:rFonts w:ascii="Times New Roman" w:hAnsi="Times New Roman" w:cs="Times New Roman"/>
+          <w:sz w:val="24"/>
+          <w:szCs w:val="24"/>
+        </w:rPr>
+        <w:t xml:space="preserve">, amely egy </w:t>
+      </w:r>
+      <w:proofErr w:type="spellStart"/>
+      <w:r>
+        <w:rPr>
+          <w:rFonts w:ascii="Times New Roman" w:hAnsi="Times New Roman" w:cs="Times New Roman"/>
+          <w:sz w:val="24"/>
+          <w:szCs w:val="24"/>
+        </w:rPr>
+        <w:t>auto</w:t>
+      </w:r>
+      <w:proofErr w:type="spellEnd"/>
+      <w:r>
+        <w:rPr>
+          <w:rFonts w:ascii="Times New Roman" w:hAnsi="Times New Roman" w:cs="Times New Roman"/>
+          <w:sz w:val="24"/>
+          <w:szCs w:val="24"/>
+        </w:rPr>
+        <w:t xml:space="preserve"> </w:t>
+      </w:r>
+      <w:proofErr w:type="spellStart"/>
+      <w:r>
+        <w:rPr>
+          <w:rFonts w:ascii="Times New Roman" w:hAnsi="Times New Roman" w:cs="Times New Roman"/>
+          <w:sz w:val="24"/>
+          <w:szCs w:val="24"/>
+        </w:rPr>
+        <w:t>increment</w:t>
+      </w:r>
+      <w:proofErr w:type="spellEnd"/>
+      <w:r>
+        <w:rPr>
+          <w:rFonts w:ascii="Times New Roman" w:hAnsi="Times New Roman" w:cs="Times New Roman"/>
+          <w:sz w:val="24"/>
+          <w:szCs w:val="24"/>
+        </w:rPr>
+        <w:t xml:space="preserve"> mező, így minden felhasználó egyedi kulcsot kap.</w:t>
+      </w:r>
+      <w:r>
+        <w:rPr>
+          <w:rFonts w:ascii="Times New Roman" w:hAnsi="Times New Roman" w:cs="Times New Roman"/>
+          <w:sz w:val="24"/>
+          <w:szCs w:val="24"/>
+        </w:rPr>
+        <w:t xml:space="preserve"> Az adatbázisban tárolok egy </w:t>
+      </w:r>
+      <w:proofErr w:type="spellStart"/>
+      <w:r>
+        <w:rPr>
+          <w:rFonts w:ascii="Times New Roman" w:hAnsi="Times New Roman" w:cs="Times New Roman"/>
+          <w:b/>
+          <w:bCs/>
+          <w:sz w:val="24"/>
+          <w:szCs w:val="24"/>
+        </w:rPr>
+        <w:t>UniqID</w:t>
+      </w:r>
+      <w:proofErr w:type="spellEnd"/>
+      <w:r>
+        <w:rPr>
+          <w:rFonts w:ascii="Times New Roman" w:hAnsi="Times New Roman" w:cs="Times New Roman"/>
+          <w:sz w:val="24"/>
+          <w:szCs w:val="24"/>
+        </w:rPr>
+        <w:t xml:space="preserve"> nevű, VARCHAR típusú mezőt, ami szintén minden felhasználó esetében egyedi lesz, és külön generálom le. Ez az azonosító kerül felhasználásra a </w:t>
+      </w:r>
+      <w:proofErr w:type="spellStart"/>
+      <w:r>
+        <w:rPr>
+          <w:rFonts w:ascii="Times New Roman" w:hAnsi="Times New Roman" w:cs="Times New Roman"/>
+          <w:b/>
+          <w:bCs/>
+          <w:sz w:val="24"/>
+          <w:szCs w:val="24"/>
+        </w:rPr>
+        <w:t>U</w:t>
+      </w:r>
+      <w:r>
+        <w:rPr>
+          <w:rFonts w:ascii="Times New Roman" w:hAnsi="Times New Roman" w:cs="Times New Roman"/>
+          <w:b/>
+          <w:bCs/>
+          <w:sz w:val="24"/>
+          <w:szCs w:val="24"/>
+        </w:rPr>
+        <w:t>ser</w:t>
+      </w:r>
+      <w:proofErr w:type="spellEnd"/>
+      <w:r>
+        <w:rPr>
+          <w:rFonts w:ascii="Times New Roman" w:hAnsi="Times New Roman" w:cs="Times New Roman"/>
+          <w:b/>
+          <w:bCs/>
+          <w:sz w:val="24"/>
+          <w:szCs w:val="24"/>
+        </w:rPr>
+        <w:t xml:space="preserve"> </w:t>
+      </w:r>
+      <w:r>
+        <w:rPr>
+          <w:rFonts w:ascii="Times New Roman" w:hAnsi="Times New Roman" w:cs="Times New Roman"/>
+          <w:sz w:val="24"/>
+          <w:szCs w:val="24"/>
+        </w:rPr>
+        <w:t xml:space="preserve">táblán végrehajtott műveletek eseteiben. A tábla nincs összekötve más táblákkal. Ez biztonsági szempontból fontos, így adott, hogy csak a </w:t>
+      </w:r>
+      <w:proofErr w:type="spellStart"/>
+      <w:r>
+        <w:rPr>
+          <w:rFonts w:ascii="Times New Roman" w:hAnsi="Times New Roman" w:cs="Times New Roman"/>
+          <w:sz w:val="24"/>
+          <w:szCs w:val="24"/>
+        </w:rPr>
+        <w:t>UniqID</w:t>
+      </w:r>
+      <w:proofErr w:type="spellEnd"/>
+      <w:r>
+        <w:rPr>
+          <w:rFonts w:ascii="Times New Roman" w:hAnsi="Times New Roman" w:cs="Times New Roman"/>
+          <w:sz w:val="24"/>
+          <w:szCs w:val="24"/>
+        </w:rPr>
+        <w:t xml:space="preserve">-vel tudunk kommunikálni a különböző táblák között. Az </w:t>
+      </w:r>
+      <w:r>
+        <w:rPr>
+          <w:rFonts w:ascii="Times New Roman" w:hAnsi="Times New Roman" w:cs="Times New Roman"/>
+          <w:b/>
+          <w:bCs/>
+          <w:sz w:val="24"/>
+          <w:szCs w:val="24"/>
+        </w:rPr>
+        <w:t>Email</w:t>
+      </w:r>
+      <w:r>
+        <w:rPr>
+          <w:rFonts w:ascii="Times New Roman" w:hAnsi="Times New Roman" w:cs="Times New Roman"/>
+          <w:b/>
+          <w:bCs/>
+          <w:sz w:val="24"/>
+          <w:szCs w:val="24"/>
+        </w:rPr>
+        <w:t xml:space="preserve"> </w:t>
+      </w:r>
+      <w:r>
+        <w:rPr>
+          <w:rFonts w:ascii="Times New Roman" w:hAnsi="Times New Roman" w:cs="Times New Roman"/>
+          <w:sz w:val="24"/>
+          <w:szCs w:val="24"/>
+        </w:rPr>
+        <w:t xml:space="preserve">mezőben a felhasználó e-mail-címe kerül tárolásra, ennek típusa VARCHAR, maximum 255 hosszúságú lehet. A </w:t>
+      </w:r>
+      <w:proofErr w:type="spellStart"/>
+      <w:r>
+        <w:rPr>
+          <w:rFonts w:ascii="Times New Roman" w:hAnsi="Times New Roman" w:cs="Times New Roman"/>
+          <w:b/>
+          <w:bCs/>
+          <w:sz w:val="24"/>
+          <w:szCs w:val="24"/>
+        </w:rPr>
+        <w:t>Password</w:t>
+      </w:r>
+      <w:proofErr w:type="spellEnd"/>
+      <w:r>
+        <w:rPr>
+          <w:rFonts w:ascii="Times New Roman" w:hAnsi="Times New Roman" w:cs="Times New Roman"/>
+          <w:b/>
+          <w:bCs/>
+          <w:sz w:val="24"/>
+          <w:szCs w:val="24"/>
+        </w:rPr>
+        <w:t xml:space="preserve"> </w:t>
+      </w:r>
+      <w:r>
+        <w:rPr>
+          <w:rFonts w:ascii="Times New Roman" w:hAnsi="Times New Roman" w:cs="Times New Roman"/>
+          <w:sz w:val="24"/>
+          <w:szCs w:val="24"/>
+        </w:rPr>
+        <w:t xml:space="preserve">mező tulajdonságai megegyeznek az előbbiekben leírt Email mezőével, annyi különbséggel, hogy itt a felhasználó jelszava kerül tárolásra. A </w:t>
+      </w:r>
+      <w:proofErr w:type="spellStart"/>
+      <w:r>
+        <w:rPr>
+          <w:rFonts w:ascii="Times New Roman" w:hAnsi="Times New Roman" w:cs="Times New Roman"/>
+          <w:b/>
+          <w:bCs/>
+          <w:sz w:val="24"/>
+          <w:szCs w:val="24"/>
+        </w:rPr>
+        <w:t>Role</w:t>
+      </w:r>
+      <w:proofErr w:type="spellEnd"/>
+      <w:r>
+        <w:rPr>
+          <w:rFonts w:ascii="Times New Roman" w:hAnsi="Times New Roman" w:cs="Times New Roman"/>
+          <w:b/>
+          <w:bCs/>
+          <w:sz w:val="24"/>
+          <w:szCs w:val="24"/>
+        </w:rPr>
+        <w:t xml:space="preserve"> </w:t>
+      </w:r>
+      <w:r>
+        <w:rPr>
+          <w:rFonts w:ascii="Times New Roman" w:hAnsi="Times New Roman" w:cs="Times New Roman"/>
+          <w:sz w:val="24"/>
+          <w:szCs w:val="24"/>
+        </w:rPr>
+        <w:t>mezőben a felhasználó jogosultságát tárolom, ami lehet kliens vagy adminisztrátor, ennek a mezőnek a függvényében dől el, hogy a felhasználó milyen tartalmakat ér el az alkalmazáson belül. E mező típusa VARCHAR, maximális hossza 32 karakter.</w:t>
+      </w:r>
+    </w:p>
+    <w:p>
+      <w:pPr>
+        <w:spacing w:line="360" w:lineRule="auto"/>
+        <w:ind w:left="357" w:firstLine="709"/>
+        <w:jc w:val="both"/>
+        <w:rPr>
+          <w:rFonts w:ascii="Times New Roman" w:hAnsi="Times New Roman" w:cs="Times New Roman"/>
+          <w:sz w:val="24"/>
+          <w:szCs w:val="24"/>
+        </w:rPr>
+      </w:pPr>
       <w:r>
         <w:rPr>
           <w:rFonts w:ascii="Times New Roman" w:hAnsi="Times New Roman" w:cs="Times New Roman"/>
@@ -4800,19 +5156,59 @@
       <w:r>
         <w:rPr>
           <w:rFonts w:ascii="Times New Roman" w:hAnsi="Times New Roman" w:cs="Times New Roman"/>
-          <w:sz w:val="24"/>
-          <w:szCs w:val="24"/>
-        </w:rPr>
-        <w:t>React</w:t>
+          <w:b/>
+          <w:bCs/>
+          <w:sz w:val="24"/>
+          <w:szCs w:val="24"/>
+        </w:rPr>
+        <w:t>Profile</w:t>
       </w:r>
       <w:proofErr w:type="spellEnd"/>
       <w:r>
         <w:rPr>
           <w:rFonts w:ascii="Times New Roman" w:hAnsi="Times New Roman" w:cs="Times New Roman"/>
-          <w:sz w:val="24"/>
-          <w:szCs w:val="24"/>
-        </w:rPr>
-        <w:t xml:space="preserve"> használatával létre lehet hozni egy teljesen működőképes, dinamikus alkalmazást. Használatának előnyei közé tartozik, hogy rendkívül hatékony, és erőssége a SEO (</w:t>
+          <w:b/>
+          <w:bCs/>
+          <w:sz w:val="24"/>
+          <w:szCs w:val="24"/>
+        </w:rPr>
+        <w:t xml:space="preserve"> </w:t>
+      </w:r>
+      <w:r>
+        <w:rPr>
+          <w:rFonts w:ascii="Times New Roman" w:hAnsi="Times New Roman" w:cs="Times New Roman"/>
+          <w:sz w:val="24"/>
+          <w:szCs w:val="24"/>
+        </w:rPr>
+        <w:t xml:space="preserve">táblában a felhasználó személyes adatait tárolom. A tábla elsődleges kulcsa az </w:t>
+      </w:r>
+      <w:r>
+        <w:rPr>
+          <w:rFonts w:ascii="Times New Roman" w:hAnsi="Times New Roman" w:cs="Times New Roman"/>
+          <w:b/>
+          <w:bCs/>
+          <w:sz w:val="24"/>
+          <w:szCs w:val="24"/>
+        </w:rPr>
+        <w:t>Id</w:t>
+      </w:r>
+      <w:r>
+        <w:rPr>
+          <w:rFonts w:ascii="Times New Roman" w:hAnsi="Times New Roman" w:cs="Times New Roman"/>
+          <w:b/>
+          <w:bCs/>
+          <w:sz w:val="24"/>
+          <w:szCs w:val="24"/>
+        </w:rPr>
+        <w:t xml:space="preserve">, </w:t>
+      </w:r>
+      <w:r>
+        <w:rPr>
+          <w:rFonts w:ascii="Times New Roman" w:hAnsi="Times New Roman" w:cs="Times New Roman"/>
+          <w:sz w:val="24"/>
+          <w:szCs w:val="24"/>
+        </w:rPr>
+        <w:t xml:space="preserve">ami megegyezik a </w:t>
       </w:r>
       <w:proofErr w:type="spellStart"/>
       <w:r>
@@ -4821,7 +5217,7 @@
           <w:sz w:val="24"/>
           <w:szCs w:val="24"/>
         </w:rPr>
-        <w:t>search</w:t>
+        <w:t>User</w:t>
       </w:r>
       <w:proofErr w:type="spellEnd"/>
       <w:r>
@@ -4830,46 +5226,739 @@
           <w:sz w:val="24"/>
           <w:szCs w:val="24"/>
         </w:rPr>
+        <w:t xml:space="preserve"> táblában legenerált </w:t>
+      </w:r>
+      <w:proofErr w:type="spellStart"/>
+      <w:r>
+        <w:rPr>
+          <w:rFonts w:ascii="Times New Roman" w:hAnsi="Times New Roman" w:cs="Times New Roman"/>
+          <w:sz w:val="24"/>
+          <w:szCs w:val="24"/>
+        </w:rPr>
+        <w:t>UniqID</w:t>
+      </w:r>
+      <w:proofErr w:type="spellEnd"/>
+      <w:r>
+        <w:rPr>
+          <w:rFonts w:ascii="Times New Roman" w:hAnsi="Times New Roman" w:cs="Times New Roman"/>
+          <w:sz w:val="24"/>
+          <w:szCs w:val="24"/>
+        </w:rPr>
+        <w:t xml:space="preserve">-vel. Ebből kifolyólag ez a mező VARCHAR típusú, illetve ezen mező által tudjuk egyeztetni, hogy melyik </w:t>
+      </w:r>
+      <w:proofErr w:type="spellStart"/>
+      <w:r>
+        <w:rPr>
+          <w:rFonts w:ascii="Times New Roman" w:hAnsi="Times New Roman" w:cs="Times New Roman"/>
+          <w:sz w:val="24"/>
+          <w:szCs w:val="24"/>
+        </w:rPr>
+        <w:t>User</w:t>
+      </w:r>
+      <w:proofErr w:type="spellEnd"/>
+      <w:r>
+        <w:rPr>
+          <w:rFonts w:ascii="Times New Roman" w:hAnsi="Times New Roman" w:cs="Times New Roman"/>
+          <w:sz w:val="24"/>
+          <w:szCs w:val="24"/>
+        </w:rPr>
+        <w:t xml:space="preserve"> melyik </w:t>
+      </w:r>
+      <w:proofErr w:type="spellStart"/>
+      <w:r>
+        <w:rPr>
+          <w:rFonts w:ascii="Times New Roman" w:hAnsi="Times New Roman" w:cs="Times New Roman"/>
+          <w:sz w:val="24"/>
+          <w:szCs w:val="24"/>
+        </w:rPr>
+        <w:t>Profile</w:t>
+      </w:r>
+      <w:proofErr w:type="spellEnd"/>
+      <w:r>
+        <w:rPr>
+          <w:rFonts w:ascii="Times New Roman" w:hAnsi="Times New Roman" w:cs="Times New Roman"/>
+          <w:sz w:val="24"/>
+          <w:szCs w:val="24"/>
+        </w:rPr>
+        <w:t xml:space="preserve">-hoz tartozik. A táblában tárolom a felhasználó teljes nevét, erre szolgál a </w:t>
+      </w:r>
+      <w:proofErr w:type="spellStart"/>
+      <w:r>
+        <w:rPr>
+          <w:rFonts w:ascii="Times New Roman" w:hAnsi="Times New Roman" w:cs="Times New Roman"/>
+          <w:b/>
+          <w:bCs/>
+          <w:sz w:val="24"/>
+          <w:szCs w:val="24"/>
+        </w:rPr>
+        <w:t>Name</w:t>
+      </w:r>
+      <w:proofErr w:type="spellEnd"/>
+      <w:r>
+        <w:rPr>
+          <w:rFonts w:ascii="Times New Roman" w:hAnsi="Times New Roman" w:cs="Times New Roman"/>
+          <w:b/>
+          <w:bCs/>
+          <w:sz w:val="24"/>
+          <w:szCs w:val="24"/>
+        </w:rPr>
         <w:t xml:space="preserve"> </w:t>
       </w:r>
+      <w:r>
+        <w:rPr>
+          <w:rFonts w:ascii="Times New Roman" w:hAnsi="Times New Roman" w:cs="Times New Roman"/>
+          <w:sz w:val="24"/>
+          <w:szCs w:val="24"/>
+        </w:rPr>
+        <w:t xml:space="preserve">attribútum, ami VARCHAR típusú, és maximum 128 karakter hosszúságú lehet. A reláció legvégső mezője pedig a </w:t>
+      </w:r>
       <w:proofErr w:type="spellStart"/>
       <w:r>
         <w:rPr>
           <w:rFonts w:ascii="Times New Roman" w:hAnsi="Times New Roman" w:cs="Times New Roman"/>
-          <w:sz w:val="24"/>
-          <w:szCs w:val="24"/>
-        </w:rPr>
-        <w:t>engine</w:t>
+          <w:b/>
+          <w:bCs/>
+          <w:sz w:val="24"/>
+          <w:szCs w:val="24"/>
+        </w:rPr>
+        <w:t>BirthDate</w:t>
       </w:r>
       <w:proofErr w:type="spellEnd"/>
       <w:r>
         <w:rPr>
           <w:rFonts w:ascii="Times New Roman" w:hAnsi="Times New Roman" w:cs="Times New Roman"/>
+          <w:b/>
+          <w:bCs/>
           <w:sz w:val="24"/>
           <w:szCs w:val="24"/>
         </w:rPr>
         <w:t xml:space="preserve"> </w:t>
       </w:r>
+      <w:r>
+        <w:rPr>
+          <w:rFonts w:ascii="Times New Roman" w:hAnsi="Times New Roman" w:cs="Times New Roman"/>
+          <w:sz w:val="24"/>
+          <w:szCs w:val="24"/>
+        </w:rPr>
+        <w:t>mező, ami DATE típusú, és a felhasználó születési dátuma kerül benne tárolásra.</w:t>
+      </w:r>
+    </w:p>
+    <w:p>
+      <w:pPr>
+        <w:spacing w:line="360" w:lineRule="auto"/>
+        <w:ind w:left="357" w:firstLine="709"/>
+        <w:jc w:val="both"/>
+        <w:rPr>
+          <w:rFonts w:ascii="Times New Roman" w:hAnsi="Times New Roman" w:cs="Times New Roman"/>
+          <w:sz w:val="24"/>
+          <w:szCs w:val="24"/>
+        </w:rPr>
+      </w:pPr>
+      <w:r>
+        <w:rPr>
+          <w:rFonts w:ascii="Times New Roman" w:hAnsi="Times New Roman" w:cs="Times New Roman"/>
+          <w:sz w:val="24"/>
+          <w:szCs w:val="24"/>
+        </w:rPr>
+        <w:t xml:space="preserve">A </w:t>
+      </w:r>
       <w:proofErr w:type="spellStart"/>
       <w:r>
         <w:rPr>
           <w:rFonts w:ascii="Times New Roman" w:hAnsi="Times New Roman" w:cs="Times New Roman"/>
-          <w:sz w:val="24"/>
-          <w:szCs w:val="24"/>
-        </w:rPr>
-        <w:t>optimalization</w:t>
+          <w:b/>
+          <w:bCs/>
+          <w:sz w:val="24"/>
+          <w:szCs w:val="24"/>
+        </w:rPr>
+        <w:t>Sticker</w:t>
       </w:r>
       <w:proofErr w:type="spellEnd"/>
       <w:r>
         <w:rPr>
           <w:rFonts w:ascii="Times New Roman" w:hAnsi="Times New Roman" w:cs="Times New Roman"/>
-          <w:sz w:val="24"/>
-          <w:szCs w:val="24"/>
-        </w:rPr>
-        <w:t xml:space="preserve"> – keresőmotor optimalizálása.)</w:t>
+          <w:b/>
+          <w:bCs/>
+          <w:sz w:val="24"/>
+          <w:szCs w:val="24"/>
+        </w:rPr>
+        <w:t xml:space="preserve"> </w:t>
+      </w:r>
+      <w:r>
+        <w:rPr>
+          <w:rFonts w:ascii="Times New Roman" w:hAnsi="Times New Roman" w:cs="Times New Roman"/>
+          <w:sz w:val="24"/>
+          <w:szCs w:val="24"/>
+        </w:rPr>
+        <w:t xml:space="preserve">táblában a webshop alapját képező matricák adatait tárolom. Az </w:t>
+      </w:r>
+      <w:r>
+        <w:rPr>
+          <w:rFonts w:ascii="Times New Roman" w:hAnsi="Times New Roman" w:cs="Times New Roman"/>
+          <w:b/>
+          <w:bCs/>
+          <w:sz w:val="24"/>
+          <w:szCs w:val="24"/>
+        </w:rPr>
+        <w:t>Id</w:t>
+      </w:r>
+      <w:r>
+        <w:rPr>
+          <w:rFonts w:ascii="Times New Roman" w:hAnsi="Times New Roman" w:cs="Times New Roman"/>
+          <w:b/>
+          <w:bCs/>
+          <w:sz w:val="24"/>
+          <w:szCs w:val="24"/>
+        </w:rPr>
+        <w:t xml:space="preserve"> </w:t>
+      </w:r>
+      <w:r>
+        <w:rPr>
+          <w:rFonts w:ascii="Times New Roman" w:hAnsi="Times New Roman" w:cs="Times New Roman"/>
+          <w:sz w:val="24"/>
+          <w:szCs w:val="24"/>
+        </w:rPr>
+        <w:t xml:space="preserve">mező </w:t>
+      </w:r>
+      <w:proofErr w:type="spellStart"/>
+      <w:r>
+        <w:rPr>
+          <w:rFonts w:ascii="Times New Roman" w:hAnsi="Times New Roman" w:cs="Times New Roman"/>
+          <w:sz w:val="24"/>
+          <w:szCs w:val="24"/>
+        </w:rPr>
+        <w:t>auto</w:t>
+      </w:r>
+      <w:proofErr w:type="spellEnd"/>
+      <w:r>
+        <w:rPr>
+          <w:rFonts w:ascii="Times New Roman" w:hAnsi="Times New Roman" w:cs="Times New Roman"/>
+          <w:sz w:val="24"/>
+          <w:szCs w:val="24"/>
+        </w:rPr>
+        <w:t xml:space="preserve"> </w:t>
+      </w:r>
+      <w:proofErr w:type="spellStart"/>
+      <w:r>
+        <w:rPr>
+          <w:rFonts w:ascii="Times New Roman" w:hAnsi="Times New Roman" w:cs="Times New Roman"/>
+          <w:sz w:val="24"/>
+          <w:szCs w:val="24"/>
+        </w:rPr>
+        <w:t>increment</w:t>
+      </w:r>
+      <w:proofErr w:type="spellEnd"/>
+      <w:r>
+        <w:rPr>
+          <w:rFonts w:ascii="Times New Roman" w:hAnsi="Times New Roman" w:cs="Times New Roman"/>
+          <w:sz w:val="24"/>
+          <w:szCs w:val="24"/>
+        </w:rPr>
+        <w:t>, INT típusú elsődleges kulcsa a táblának.</w:t>
+      </w:r>
+      <w:r>
+        <w:rPr>
+          <w:rFonts w:ascii="Times New Roman" w:hAnsi="Times New Roman" w:cs="Times New Roman"/>
+          <w:sz w:val="24"/>
+          <w:szCs w:val="24"/>
+        </w:rPr>
+        <w:t xml:space="preserve"> A </w:t>
+      </w:r>
+      <w:proofErr w:type="spellStart"/>
+      <w:r>
+        <w:rPr>
+          <w:rFonts w:ascii="Times New Roman" w:hAnsi="Times New Roman" w:cs="Times New Roman"/>
+          <w:b/>
+          <w:bCs/>
+          <w:sz w:val="24"/>
+          <w:szCs w:val="24"/>
+        </w:rPr>
+        <w:t>Description</w:t>
+      </w:r>
+      <w:proofErr w:type="spellEnd"/>
+      <w:r>
+        <w:rPr>
+          <w:rFonts w:ascii="Times New Roman" w:hAnsi="Times New Roman" w:cs="Times New Roman"/>
+          <w:b/>
+          <w:bCs/>
+          <w:sz w:val="24"/>
+          <w:szCs w:val="24"/>
+        </w:rPr>
+        <w:t xml:space="preserve"> </w:t>
+      </w:r>
+      <w:r>
+        <w:rPr>
+          <w:rFonts w:ascii="Times New Roman" w:hAnsi="Times New Roman" w:cs="Times New Roman"/>
+          <w:sz w:val="24"/>
+          <w:szCs w:val="24"/>
+        </w:rPr>
+        <w:t>mezőben az adott matricára vonatkozó leírás, megnevezés vonatkozik</w:t>
+      </w:r>
+      <w:r>
+        <w:rPr>
+          <w:rFonts w:ascii="Times New Roman" w:hAnsi="Times New Roman" w:cs="Times New Roman"/>
+          <w:sz w:val="24"/>
+          <w:szCs w:val="24"/>
+        </w:rPr>
+        <w:t xml:space="preserve">, minden olyan információ, amiről a felhasználónak tudnia kell a matricával kapcsolatban, e mező típusa TEXT, így sok adat tárolható benne. Az </w:t>
+      </w:r>
+      <w:r>
+        <w:rPr>
+          <w:rFonts w:ascii="Times New Roman" w:hAnsi="Times New Roman" w:cs="Times New Roman"/>
+          <w:b/>
+          <w:bCs/>
+          <w:sz w:val="24"/>
+          <w:szCs w:val="24"/>
+        </w:rPr>
+        <w:t>URL</w:t>
+      </w:r>
+      <w:r>
+        <w:rPr>
+          <w:rFonts w:ascii="Times New Roman" w:hAnsi="Times New Roman" w:cs="Times New Roman"/>
+          <w:b/>
+          <w:bCs/>
+          <w:sz w:val="24"/>
+          <w:szCs w:val="24"/>
+        </w:rPr>
+        <w:t xml:space="preserve"> </w:t>
+      </w:r>
+      <w:r>
+        <w:rPr>
+          <w:rFonts w:ascii="Times New Roman" w:hAnsi="Times New Roman" w:cs="Times New Roman"/>
+          <w:sz w:val="24"/>
+          <w:szCs w:val="24"/>
+        </w:rPr>
+        <w:t xml:space="preserve">mezőben a matrica képét tárolom, mivel sajnos egyelőre még nem megvalósítható a kép tárolása tallózva, ezért ez a megoldás mellett döntöttem. Ez az attribútum szintén TEXT típusú. A </w:t>
+      </w:r>
+      <w:r>
+        <w:rPr>
+          <w:rFonts w:ascii="Times New Roman" w:hAnsi="Times New Roman" w:cs="Times New Roman"/>
+          <w:b/>
+          <w:bCs/>
+          <w:sz w:val="24"/>
+          <w:szCs w:val="24"/>
+        </w:rPr>
+        <w:t>Price</w:t>
+      </w:r>
+      <w:r>
+        <w:rPr>
+          <w:rFonts w:ascii="Times New Roman" w:hAnsi="Times New Roman" w:cs="Times New Roman"/>
+          <w:b/>
+          <w:bCs/>
+          <w:sz w:val="24"/>
+          <w:szCs w:val="24"/>
+        </w:rPr>
+        <w:t xml:space="preserve"> </w:t>
+      </w:r>
+      <w:r>
+        <w:rPr>
+          <w:rFonts w:ascii="Times New Roman" w:hAnsi="Times New Roman" w:cs="Times New Roman"/>
+          <w:sz w:val="24"/>
+          <w:szCs w:val="24"/>
+        </w:rPr>
+        <w:t>mező a matrica árát adja meg, ami INT típusú, tehát csak egész szám érték adható meg árnak.</w:t>
+      </w:r>
+    </w:p>
+    <w:p>
+      <w:pPr>
+        <w:spacing w:line="360" w:lineRule="auto"/>
+        <w:ind w:left="357" w:firstLine="709"/>
+        <w:jc w:val="both"/>
+        <w:rPr>
+          <w:rFonts w:ascii="Times New Roman" w:hAnsi="Times New Roman" w:cs="Times New Roman"/>
+          <w:sz w:val="24"/>
+          <w:szCs w:val="24"/>
+        </w:rPr>
+      </w:pPr>
+      <w:r>
+        <w:rPr>
+          <w:rFonts w:ascii="Times New Roman" w:hAnsi="Times New Roman" w:cs="Times New Roman"/>
+          <w:sz w:val="24"/>
+          <w:szCs w:val="24"/>
+        </w:rPr>
+        <w:t xml:space="preserve">A </w:t>
+      </w:r>
+      <w:proofErr w:type="spellStart"/>
+      <w:r>
+        <w:rPr>
+          <w:rFonts w:ascii="Times New Roman" w:hAnsi="Times New Roman" w:cs="Times New Roman"/>
+          <w:b/>
+          <w:bCs/>
+          <w:sz w:val="24"/>
+          <w:szCs w:val="24"/>
+        </w:rPr>
+        <w:t>Purchase</w:t>
+      </w:r>
+      <w:proofErr w:type="spellEnd"/>
+      <w:r>
+        <w:rPr>
+          <w:rFonts w:ascii="Times New Roman" w:hAnsi="Times New Roman" w:cs="Times New Roman"/>
+          <w:b/>
+          <w:bCs/>
+          <w:sz w:val="24"/>
+          <w:szCs w:val="24"/>
+        </w:rPr>
+        <w:t xml:space="preserve"> </w:t>
+      </w:r>
+      <w:r>
+        <w:rPr>
+          <w:rFonts w:ascii="Times New Roman" w:hAnsi="Times New Roman" w:cs="Times New Roman"/>
+          <w:sz w:val="24"/>
+          <w:szCs w:val="24"/>
+        </w:rPr>
+        <w:t xml:space="preserve">tábla a vásárlás adatait tartalmazza. Elsődleges kulcsa az </w:t>
+      </w:r>
+      <w:r>
+        <w:rPr>
+          <w:rFonts w:ascii="Times New Roman" w:hAnsi="Times New Roman" w:cs="Times New Roman"/>
+          <w:b/>
+          <w:bCs/>
+          <w:sz w:val="24"/>
+          <w:szCs w:val="24"/>
+        </w:rPr>
+        <w:t>Id</w:t>
+      </w:r>
+      <w:r>
+        <w:rPr>
+          <w:rFonts w:ascii="Times New Roman" w:hAnsi="Times New Roman" w:cs="Times New Roman"/>
+          <w:b/>
+          <w:bCs/>
+          <w:sz w:val="24"/>
+          <w:szCs w:val="24"/>
+        </w:rPr>
+        <w:t xml:space="preserve"> </w:t>
+      </w:r>
+      <w:r>
+        <w:rPr>
+          <w:rFonts w:ascii="Times New Roman" w:hAnsi="Times New Roman" w:cs="Times New Roman"/>
+          <w:sz w:val="24"/>
+          <w:szCs w:val="24"/>
+        </w:rPr>
+        <w:t xml:space="preserve">mező, ami </w:t>
+      </w:r>
+      <w:proofErr w:type="spellStart"/>
+      <w:r>
+        <w:rPr>
+          <w:rFonts w:ascii="Times New Roman" w:hAnsi="Times New Roman" w:cs="Times New Roman"/>
+          <w:sz w:val="24"/>
+          <w:szCs w:val="24"/>
+        </w:rPr>
+        <w:t>auto</w:t>
+      </w:r>
+      <w:proofErr w:type="spellEnd"/>
+      <w:r>
+        <w:rPr>
+          <w:rFonts w:ascii="Times New Roman" w:hAnsi="Times New Roman" w:cs="Times New Roman"/>
+          <w:sz w:val="24"/>
+          <w:szCs w:val="24"/>
+        </w:rPr>
+        <w:t xml:space="preserve"> </w:t>
+      </w:r>
+      <w:proofErr w:type="spellStart"/>
+      <w:r>
+        <w:rPr>
+          <w:rFonts w:ascii="Times New Roman" w:hAnsi="Times New Roman" w:cs="Times New Roman"/>
+          <w:sz w:val="24"/>
+          <w:szCs w:val="24"/>
+        </w:rPr>
+        <w:t>increment</w:t>
+      </w:r>
+      <w:proofErr w:type="spellEnd"/>
+      <w:r>
+        <w:rPr>
+          <w:rFonts w:ascii="Times New Roman" w:hAnsi="Times New Roman" w:cs="Times New Roman"/>
+          <w:sz w:val="24"/>
+          <w:szCs w:val="24"/>
+        </w:rPr>
+        <w:t xml:space="preserve">, és egyértelműen azonosít egy vásárlást. A </w:t>
+      </w:r>
+      <w:proofErr w:type="spellStart"/>
+      <w:r>
+        <w:rPr>
+          <w:rFonts w:ascii="Times New Roman" w:hAnsi="Times New Roman" w:cs="Times New Roman"/>
+          <w:b/>
+          <w:bCs/>
+          <w:sz w:val="24"/>
+          <w:szCs w:val="24"/>
+        </w:rPr>
+        <w:t>CustomerID</w:t>
+      </w:r>
+      <w:proofErr w:type="spellEnd"/>
+      <w:r>
+        <w:rPr>
+          <w:rFonts w:ascii="Times New Roman" w:hAnsi="Times New Roman" w:cs="Times New Roman"/>
+          <w:b/>
+          <w:bCs/>
+          <w:sz w:val="24"/>
+          <w:szCs w:val="24"/>
+        </w:rPr>
+        <w:t xml:space="preserve"> </w:t>
+      </w:r>
+      <w:r>
+        <w:rPr>
+          <w:rFonts w:ascii="Times New Roman" w:hAnsi="Times New Roman" w:cs="Times New Roman"/>
+          <w:sz w:val="24"/>
+          <w:szCs w:val="24"/>
+        </w:rPr>
+        <w:t xml:space="preserve">mező annak a vásárlónak a </w:t>
+      </w:r>
+      <w:proofErr w:type="spellStart"/>
+      <w:r>
+        <w:rPr>
+          <w:rFonts w:ascii="Times New Roman" w:hAnsi="Times New Roman" w:cs="Times New Roman"/>
+          <w:sz w:val="24"/>
+          <w:szCs w:val="24"/>
+        </w:rPr>
+        <w:t>UniqID</w:t>
+      </w:r>
+      <w:proofErr w:type="spellEnd"/>
+      <w:r>
+        <w:rPr>
+          <w:rFonts w:ascii="Times New Roman" w:hAnsi="Times New Roman" w:cs="Times New Roman"/>
+          <w:sz w:val="24"/>
+          <w:szCs w:val="24"/>
+        </w:rPr>
+        <w:t xml:space="preserve">-jét tartalmazza, aki végrehajtotta a vásárlást. Ezáltal megtudjuk, hogy ki </w:t>
+      </w:r>
+      <w:r>
+        <w:rPr>
+          <w:rFonts w:ascii="Times New Roman" w:hAnsi="Times New Roman" w:cs="Times New Roman"/>
+          <w:sz w:val="24"/>
+          <w:szCs w:val="24"/>
+        </w:rPr>
+        <w:lastRenderedPageBreak/>
+        <w:t xml:space="preserve">vásárolta meg az adott terméket/termékeket. </w:t>
       </w:r>
       <w:bookmarkStart w:id="9" w:name="_GoBack"/>
+      <w:r>
+        <w:rPr>
+          <w:rFonts w:ascii="Times New Roman" w:hAnsi="Times New Roman" w:cs="Times New Roman"/>
+          <w:sz w:val="24"/>
+          <w:szCs w:val="24"/>
+        </w:rPr>
+        <w:t xml:space="preserve">A </w:t>
+      </w:r>
+      <w:proofErr w:type="spellStart"/>
+      <w:r>
+        <w:rPr>
+          <w:rFonts w:ascii="Times New Roman" w:hAnsi="Times New Roman" w:cs="Times New Roman"/>
+          <w:b/>
+          <w:bCs/>
+          <w:sz w:val="24"/>
+          <w:szCs w:val="24"/>
+        </w:rPr>
+        <w:t>PurchaseDate</w:t>
+      </w:r>
+      <w:proofErr w:type="spellEnd"/>
+      <w:r>
+        <w:rPr>
+          <w:rFonts w:ascii="Times New Roman" w:hAnsi="Times New Roman" w:cs="Times New Roman"/>
+          <w:b/>
+          <w:bCs/>
+          <w:sz w:val="24"/>
+          <w:szCs w:val="24"/>
+        </w:rPr>
+        <w:t xml:space="preserve"> </w:t>
+      </w:r>
+      <w:r>
+        <w:rPr>
+          <w:rFonts w:ascii="Times New Roman" w:hAnsi="Times New Roman" w:cs="Times New Roman"/>
+          <w:sz w:val="24"/>
+          <w:szCs w:val="24"/>
+        </w:rPr>
+        <w:t>DATE típusú m</w:t>
+      </w:r>
+      <w:r>
+        <w:rPr>
+          <w:rFonts w:ascii="Times New Roman" w:hAnsi="Times New Roman" w:cs="Times New Roman"/>
+          <w:sz w:val="24"/>
+          <w:szCs w:val="24"/>
+        </w:rPr>
+        <w:t>ezőben pedig</w:t>
+      </w:r>
+      <w:r>
+        <w:rPr>
+          <w:rFonts w:ascii="Times New Roman" w:hAnsi="Times New Roman" w:cs="Times New Roman"/>
+          <w:sz w:val="24"/>
+          <w:szCs w:val="24"/>
+        </w:rPr>
+        <w:t xml:space="preserve"> a vásárlás dátumát tárolom.</w:t>
+      </w:r>
       <w:bookmarkEnd w:id="9"/>
+    </w:p>
+    <w:p>
+      <w:pPr>
+        <w:spacing w:line="360" w:lineRule="auto"/>
+        <w:ind w:left="357" w:firstLine="709"/>
+        <w:jc w:val="both"/>
+        <w:rPr>
+          <w:rFonts w:ascii="Times New Roman" w:hAnsi="Times New Roman" w:cs="Times New Roman"/>
+          <w:sz w:val="24"/>
+          <w:szCs w:val="24"/>
+        </w:rPr>
+      </w:pPr>
+      <w:r>
+        <w:rPr>
+          <w:rFonts w:ascii="Times New Roman" w:hAnsi="Times New Roman" w:cs="Times New Roman"/>
+          <w:sz w:val="24"/>
+          <w:szCs w:val="24"/>
+        </w:rPr>
+        <w:t xml:space="preserve">Az </w:t>
+      </w:r>
+      <w:proofErr w:type="spellStart"/>
+      <w:r>
+        <w:rPr>
+          <w:rFonts w:ascii="Times New Roman" w:hAnsi="Times New Roman" w:cs="Times New Roman"/>
+          <w:b/>
+          <w:bCs/>
+          <w:sz w:val="24"/>
+          <w:szCs w:val="24"/>
+        </w:rPr>
+        <w:t>Item</w:t>
+      </w:r>
+      <w:proofErr w:type="spellEnd"/>
+      <w:r>
+        <w:rPr>
+          <w:rFonts w:ascii="Times New Roman" w:hAnsi="Times New Roman" w:cs="Times New Roman"/>
+          <w:b/>
+          <w:bCs/>
+          <w:sz w:val="24"/>
+          <w:szCs w:val="24"/>
+        </w:rPr>
+        <w:t xml:space="preserve"> </w:t>
+      </w:r>
+      <w:r>
+        <w:rPr>
+          <w:rFonts w:ascii="Times New Roman" w:hAnsi="Times New Roman" w:cs="Times New Roman"/>
+          <w:sz w:val="24"/>
+          <w:szCs w:val="24"/>
+        </w:rPr>
+        <w:t xml:space="preserve">tábla arra szolgál, hogy abban az esetben, ha több matricát vásárolna a felhasználó ezt meg tudja valósítani. Az </w:t>
+      </w:r>
+      <w:r>
+        <w:rPr>
+          <w:rFonts w:ascii="Times New Roman" w:hAnsi="Times New Roman" w:cs="Times New Roman"/>
+          <w:b/>
+          <w:bCs/>
+          <w:sz w:val="24"/>
+          <w:szCs w:val="24"/>
+        </w:rPr>
+        <w:t>Id</w:t>
+      </w:r>
+      <w:r>
+        <w:rPr>
+          <w:rFonts w:ascii="Times New Roman" w:hAnsi="Times New Roman" w:cs="Times New Roman"/>
+          <w:b/>
+          <w:bCs/>
+          <w:sz w:val="24"/>
+          <w:szCs w:val="24"/>
+        </w:rPr>
+        <w:t xml:space="preserve"> </w:t>
+      </w:r>
+      <w:r>
+        <w:rPr>
+          <w:rFonts w:ascii="Times New Roman" w:hAnsi="Times New Roman" w:cs="Times New Roman"/>
+          <w:sz w:val="24"/>
+          <w:szCs w:val="24"/>
+        </w:rPr>
+        <w:t xml:space="preserve">mező </w:t>
+      </w:r>
+      <w:proofErr w:type="spellStart"/>
+      <w:r>
+        <w:rPr>
+          <w:rFonts w:ascii="Times New Roman" w:hAnsi="Times New Roman" w:cs="Times New Roman"/>
+          <w:sz w:val="24"/>
+          <w:szCs w:val="24"/>
+        </w:rPr>
+        <w:t>auto</w:t>
+      </w:r>
+      <w:proofErr w:type="spellEnd"/>
+      <w:r>
+        <w:rPr>
+          <w:rFonts w:ascii="Times New Roman" w:hAnsi="Times New Roman" w:cs="Times New Roman"/>
+          <w:sz w:val="24"/>
+          <w:szCs w:val="24"/>
+        </w:rPr>
+        <w:t xml:space="preserve"> </w:t>
+      </w:r>
+      <w:proofErr w:type="spellStart"/>
+      <w:r>
+        <w:rPr>
+          <w:rFonts w:ascii="Times New Roman" w:hAnsi="Times New Roman" w:cs="Times New Roman"/>
+          <w:sz w:val="24"/>
+          <w:szCs w:val="24"/>
+        </w:rPr>
+        <w:t>increment</w:t>
+      </w:r>
+      <w:proofErr w:type="spellEnd"/>
+      <w:r>
+        <w:rPr>
+          <w:rFonts w:ascii="Times New Roman" w:hAnsi="Times New Roman" w:cs="Times New Roman"/>
+          <w:sz w:val="24"/>
+          <w:szCs w:val="24"/>
+        </w:rPr>
+        <w:t xml:space="preserve"> elsődleges kulcs, ami az adott tételt azonosítja. A </w:t>
+      </w:r>
+      <w:proofErr w:type="spellStart"/>
+      <w:r>
+        <w:rPr>
+          <w:rFonts w:ascii="Times New Roman" w:hAnsi="Times New Roman" w:cs="Times New Roman"/>
+          <w:b/>
+          <w:bCs/>
+          <w:sz w:val="24"/>
+          <w:szCs w:val="24"/>
+        </w:rPr>
+        <w:t>StickerId</w:t>
+      </w:r>
+      <w:proofErr w:type="spellEnd"/>
+      <w:r>
+        <w:rPr>
+          <w:rFonts w:ascii="Times New Roman" w:hAnsi="Times New Roman" w:cs="Times New Roman"/>
+          <w:b/>
+          <w:bCs/>
+          <w:sz w:val="24"/>
+          <w:szCs w:val="24"/>
+        </w:rPr>
+        <w:t xml:space="preserve"> </w:t>
+      </w:r>
+      <w:r>
+        <w:rPr>
+          <w:rFonts w:ascii="Times New Roman" w:hAnsi="Times New Roman" w:cs="Times New Roman"/>
+          <w:sz w:val="24"/>
+          <w:szCs w:val="24"/>
+        </w:rPr>
+        <w:t xml:space="preserve">az a mező, ami a megvásárolni kívánt matrica azonosítóját kapja meg. A </w:t>
+      </w:r>
+      <w:proofErr w:type="spellStart"/>
+      <w:r>
+        <w:rPr>
+          <w:rFonts w:ascii="Times New Roman" w:hAnsi="Times New Roman" w:cs="Times New Roman"/>
+          <w:b/>
+          <w:bCs/>
+          <w:sz w:val="24"/>
+          <w:szCs w:val="24"/>
+        </w:rPr>
+        <w:t>PurchaseId</w:t>
+      </w:r>
+      <w:proofErr w:type="spellEnd"/>
+      <w:r>
+        <w:rPr>
+          <w:rFonts w:ascii="Times New Roman" w:hAnsi="Times New Roman" w:cs="Times New Roman"/>
+          <w:b/>
+          <w:bCs/>
+          <w:sz w:val="24"/>
+          <w:szCs w:val="24"/>
+        </w:rPr>
+        <w:t xml:space="preserve"> </w:t>
+      </w:r>
+      <w:r>
+        <w:rPr>
+          <w:rFonts w:ascii="Times New Roman" w:hAnsi="Times New Roman" w:cs="Times New Roman"/>
+          <w:sz w:val="24"/>
+          <w:szCs w:val="24"/>
+        </w:rPr>
+        <w:t>pedig a vásárlás azonosítójával egyezik meg, azaz tudni fogjuk, hogy az adott termék melyik folyamatkor kerül megvásárlásra.</w:t>
+      </w:r>
     </w:p>
     <w:sectPr>
       <w:pgSz w:w="11906" w:h="16838"/>
@@ -5203,6 +6292,119 @@
     </w:lvl>
   </w:abstractNum>
   <w:abstractNum w:abstractNumId="2" w15:restartNumberingAfterBreak="0">
+    <w:nsid w:val="38FF478E"/>
+    <w:multiLevelType w:val="hybridMultilevel"/>
+    <w:tmpl w:val="AEF22B8C"/>
+    <w:lvl w:ilvl="0" w:tplc="040E0001">
+      <w:start w:val="1"/>
+      <w:numFmt w:val="bullet"/>
+      <w:lvlText w:val=""/>
+      <w:lvlJc w:val="left"/>
+      <w:pPr>
+        <w:ind w:left="720" w:hanging="360"/>
+      </w:pPr>
+      <w:rPr>
+        <w:rFonts w:ascii="Symbol" w:hAnsi="Symbol" w:hint="default"/>
+      </w:rPr>
+    </w:lvl>
+    <w:lvl w:ilvl="1" w:tplc="040E0003" w:tentative="1">
+      <w:start w:val="1"/>
+      <w:numFmt w:val="bullet"/>
+      <w:lvlText w:val="o"/>
+      <w:lvlJc w:val="left"/>
+      <w:pPr>
+        <w:ind w:left="1440" w:hanging="360"/>
+      </w:pPr>
+      <w:rPr>
+        <w:rFonts w:ascii="Courier New" w:hAnsi="Courier New" w:cs="Courier New" w:hint="default"/>
+      </w:rPr>
+    </w:lvl>
+    <w:lvl w:ilvl="2" w:tplc="040E0005" w:tentative="1">
+      <w:start w:val="1"/>
+      <w:numFmt w:val="bullet"/>
+      <w:lvlText w:val=""/>
+      <w:lvlJc w:val="left"/>
+      <w:pPr>
+        <w:ind w:left="2160" w:hanging="360"/>
+      </w:pPr>
+      <w:rPr>
+        <w:rFonts w:ascii="Wingdings" w:hAnsi="Wingdings" w:hint="default"/>
+      </w:rPr>
+    </w:lvl>
+    <w:lvl w:ilvl="3" w:tplc="040E0001" w:tentative="1">
+      <w:start w:val="1"/>
+      <w:numFmt w:val="bullet"/>
+      <w:lvlText w:val=""/>
+      <w:lvlJc w:val="left"/>
+      <w:pPr>
+        <w:ind w:left="2880" w:hanging="360"/>
+      </w:pPr>
+      <w:rPr>
+        <w:rFonts w:ascii="Symbol" w:hAnsi="Symbol" w:hint="default"/>
+      </w:rPr>
+    </w:lvl>
+    <w:lvl w:ilvl="4" w:tplc="040E0003" w:tentative="1">
+      <w:start w:val="1"/>
+      <w:numFmt w:val="bullet"/>
+      <w:lvlText w:val="o"/>
+      <w:lvlJc w:val="left"/>
+      <w:pPr>
+        <w:ind w:left="3600" w:hanging="360"/>
+      </w:pPr>
+      <w:rPr>
+        <w:rFonts w:ascii="Courier New" w:hAnsi="Courier New" w:cs="Courier New" w:hint="default"/>
+      </w:rPr>
+    </w:lvl>
+    <w:lvl w:ilvl="5" w:tplc="040E0005" w:tentative="1">
+      <w:start w:val="1"/>
+      <w:numFmt w:val="bullet"/>
+      <w:lvlText w:val=""/>
+      <w:lvlJc w:val="left"/>
+      <w:pPr>
+        <w:ind w:left="4320" w:hanging="360"/>
+      </w:pPr>
+      <w:rPr>
+        <w:rFonts w:ascii="Wingdings" w:hAnsi="Wingdings" w:hint="default"/>
+      </w:rPr>
+    </w:lvl>
+    <w:lvl w:ilvl="6" w:tplc="040E0001" w:tentative="1">
+      <w:start w:val="1"/>
+      <w:numFmt w:val="bullet"/>
+      <w:lvlText w:val=""/>
+      <w:lvlJc w:val="left"/>
+      <w:pPr>
+        <w:ind w:left="5040" w:hanging="360"/>
+      </w:pPr>
+      <w:rPr>
+        <w:rFonts w:ascii="Symbol" w:hAnsi="Symbol" w:hint="default"/>
+      </w:rPr>
+    </w:lvl>
+    <w:lvl w:ilvl="7" w:tplc="040E0003" w:tentative="1">
+      <w:start w:val="1"/>
+      <w:numFmt w:val="bullet"/>
+      <w:lvlText w:val="o"/>
+      <w:lvlJc w:val="left"/>
+      <w:pPr>
+        <w:ind w:left="5760" w:hanging="360"/>
+      </w:pPr>
+      <w:rPr>
+        <w:rFonts w:ascii="Courier New" w:hAnsi="Courier New" w:cs="Courier New" w:hint="default"/>
+      </w:rPr>
+    </w:lvl>
+    <w:lvl w:ilvl="8" w:tplc="040E0005" w:tentative="1">
+      <w:start w:val="1"/>
+      <w:numFmt w:val="bullet"/>
+      <w:lvlText w:val=""/>
+      <w:lvlJc w:val="left"/>
+      <w:pPr>
+        <w:ind w:left="6480" w:hanging="360"/>
+      </w:pPr>
+      <w:rPr>
+        <w:rFonts w:ascii="Wingdings" w:hAnsi="Wingdings" w:hint="default"/>
+      </w:rPr>
+    </w:lvl>
+  </w:abstractNum>
+  <w:abstractNum w:abstractNumId="3" w15:restartNumberingAfterBreak="0">
     <w:nsid w:val="42585FE4"/>
     <w:multiLevelType w:val="hybridMultilevel"/>
     <w:tmpl w:val="D368F0A2"/>
@@ -5315,7 +6517,7 @@
       </w:rPr>
     </w:lvl>
   </w:abstractNum>
-  <w:abstractNum w:abstractNumId="3" w15:restartNumberingAfterBreak="0">
+  <w:abstractNum w:abstractNumId="4" w15:restartNumberingAfterBreak="0">
     <w:nsid w:val="4A7A60D0"/>
     <w:multiLevelType w:val="hybridMultilevel"/>
     <w:tmpl w:val="BB60D60E"/>
@@ -5428,7 +6630,7 @@
       </w:rPr>
     </w:lvl>
   </w:abstractNum>
-  <w:abstractNum w:abstractNumId="4" w15:restartNumberingAfterBreak="0">
+  <w:abstractNum w:abstractNumId="5" w15:restartNumberingAfterBreak="0">
     <w:nsid w:val="4B897990"/>
     <w:multiLevelType w:val="hybridMultilevel"/>
     <w:tmpl w:val="B470C004"/>
@@ -5541,7 +6743,7 @@
       </w:rPr>
     </w:lvl>
   </w:abstractNum>
-  <w:abstractNum w:abstractNumId="5" w15:restartNumberingAfterBreak="0">
+  <w:abstractNum w:abstractNumId="6" w15:restartNumberingAfterBreak="0">
     <w:nsid w:val="50C72B51"/>
     <w:multiLevelType w:val="hybridMultilevel"/>
     <w:tmpl w:val="03543002"/>
@@ -5654,10 +6856,10 @@
       </w:rPr>
     </w:lvl>
   </w:abstractNum>
-  <w:abstractNum w:abstractNumId="6" w15:restartNumberingAfterBreak="0">
+  <w:abstractNum w:abstractNumId="7" w15:restartNumberingAfterBreak="0">
     <w:nsid w:val="5C353355"/>
     <w:multiLevelType w:val="hybridMultilevel"/>
-    <w:tmpl w:val="FF0AAF86"/>
+    <w:tmpl w:val="4FCA8DA2"/>
     <w:lvl w:ilvl="0" w:tplc="040E0001">
       <w:start w:val="1"/>
       <w:numFmt w:val="bullet"/>
@@ -5767,7 +6969,7 @@
       </w:rPr>
     </w:lvl>
   </w:abstractNum>
-  <w:abstractNum w:abstractNumId="7" w15:restartNumberingAfterBreak="0">
+  <w:abstractNum w:abstractNumId="8" w15:restartNumberingAfterBreak="0">
     <w:nsid w:val="63DF35DC"/>
     <w:multiLevelType w:val="hybridMultilevel"/>
     <w:tmpl w:val="F0360EBA"/>
@@ -5884,24 +7086,27 @@
     <w:abstractNumId w:val="0"/>
   </w:num>
   <w:num w:numId="2">
-    <w:abstractNumId w:val="3"/>
+    <w:abstractNumId w:val="4"/>
   </w:num>
   <w:num w:numId="3">
-    <w:abstractNumId w:val="6"/>
+    <w:abstractNumId w:val="7"/>
   </w:num>
   <w:num w:numId="4">
-    <w:abstractNumId w:val="7"/>
+    <w:abstractNumId w:val="8"/>
   </w:num>
   <w:num w:numId="5">
-    <w:abstractNumId w:val="4"/>
+    <w:abstractNumId w:val="5"/>
   </w:num>
   <w:num w:numId="6">
-    <w:abstractNumId w:val="5"/>
+    <w:abstractNumId w:val="6"/>
   </w:num>
   <w:num w:numId="7">
     <w:abstractNumId w:val="1"/>
   </w:num>
   <w:num w:numId="8">
+    <w:abstractNumId w:val="3"/>
+  </w:num>
+  <w:num w:numId="9">
     <w:abstractNumId w:val="2"/>
   </w:num>
 </w:numbering>
@@ -6839,7 +8044,7 @@
 </file>
 
 <file path=customXml/itemProps1.xml><?xml version="1.0" encoding="utf-8"?>
-<ds:datastoreItem xmlns:ds="http://schemas.openxmlformats.org/officeDocument/2006/customXml" ds:itemID="{184990F1-AF3E-4378-936C-989B7426829F}">
+<ds:datastoreItem xmlns:ds="http://schemas.openxmlformats.org/officeDocument/2006/customXml" ds:itemID="{E5071BA9-C733-461C-B8EA-3D0D1554175B}">
   <ds:schemaRefs>
     <ds:schemaRef ds:uri="http://schemas.openxmlformats.org/officeDocument/2006/bibliography"/>
   </ds:schemaRefs>

--- a/dokumentacio/stikker-dokumentacio.docx
+++ b/dokumentacio/stikker-dokumentacio.docx
@@ -209,7 +209,9 @@
           <w:sz w:val="48"/>
         </w:rPr>
         <w:sectPr>
-          <w:footerReference w:type="default" r:id="rId8"/>
+          <w:headerReference w:type="default" r:id="rId8"/>
+          <w:footerReference w:type="default" r:id="rId9"/>
+          <w:headerReference w:type="first" r:id="rId10"/>
           <w:pgSz w:w="11906" w:h="16838"/>
           <w:pgMar w:top="1417" w:right="1417" w:bottom="1417" w:left="1417" w:header="708" w:footer="708" w:gutter="0"/>
           <w:cols w:space="708"/>
@@ -247,11 +249,14 @@
           <w:docPartUnique/>
         </w:docPartObj>
       </w:sdtPr>
-      <w:sdtEndPr/>
       <w:sdtContent>
         <w:p>
           <w:pPr>
             <w:pStyle w:val="Tartalomjegyzkcmsora"/>
+            <w:tabs>
+              <w:tab w:val="center" w:pos="4536"/>
+            </w:tabs>
+            <w:spacing w:line="360" w:lineRule="auto"/>
             <w:rPr>
               <w:rFonts w:ascii="Times New Roman" w:hAnsi="Times New Roman" w:cs="Times New Roman"/>
               <w:b/>
@@ -294,7 +299,7 @@
           <w:r>
             <w:fldChar w:fldCharType="separate"/>
           </w:r>
-          <w:hyperlink w:anchor="_Toc35352782" w:history="1">
+          <w:hyperlink w:anchor="_Toc35781482" w:history="1">
             <w:r>
               <w:rPr>
                 <w:rStyle w:val="Hiperhivatkozs"/>
@@ -322,7 +327,7 @@
                 <w:noProof/>
                 <w:webHidden/>
               </w:rPr>
-              <w:instrText xml:space="preserve"> PAGEREF _Toc35352782 \h </w:instrText>
+              <w:instrText xml:space="preserve"> PAGEREF _Toc35781482 \h </w:instrText>
             </w:r>
             <w:r>
               <w:rPr>
@@ -365,7 +370,7 @@
               <w:lang w:eastAsia="hu-HU"/>
             </w:rPr>
           </w:pPr>
-          <w:hyperlink w:anchor="_Toc35352783" w:history="1">
+          <w:hyperlink w:anchor="_Toc35781483" w:history="1">
             <w:r>
               <w:rPr>
                 <w:rStyle w:val="Hiperhivatkozs"/>
@@ -393,7 +398,7 @@
                 <w:noProof/>
                 <w:webHidden/>
               </w:rPr>
-              <w:instrText xml:space="preserve"> PAGEREF _Toc35352783 \h </w:instrText>
+              <w:instrText xml:space="preserve"> PAGEREF _Toc35781483 \h </w:instrText>
             </w:r>
             <w:r>
               <w:rPr>
@@ -436,7 +441,7 @@
               <w:lang w:eastAsia="hu-HU"/>
             </w:rPr>
           </w:pPr>
-          <w:hyperlink w:anchor="_Toc35352784" w:history="1">
+          <w:hyperlink w:anchor="_Toc35781484" w:history="1">
             <w:r>
               <w:rPr>
                 <w:rStyle w:val="Hiperhivatkozs"/>
@@ -464,7 +469,7 @@
                 <w:noProof/>
                 <w:webHidden/>
               </w:rPr>
-              <w:instrText xml:space="preserve"> PAGEREF _Toc35352784 \h </w:instrText>
+              <w:instrText xml:space="preserve"> PAGEREF _Toc35781484 \h </w:instrText>
             </w:r>
             <w:r>
               <w:rPr>
@@ -507,7 +512,7 @@
               <w:lang w:eastAsia="hu-HU"/>
             </w:rPr>
           </w:pPr>
-          <w:hyperlink w:anchor="_Toc35352785" w:history="1">
+          <w:hyperlink w:anchor="_Toc35781485" w:history="1">
             <w:r>
               <w:rPr>
                 <w:rStyle w:val="Hiperhivatkozs"/>
@@ -535,7 +540,7 @@
                 <w:noProof/>
                 <w:webHidden/>
               </w:rPr>
-              <w:instrText xml:space="preserve"> PAGEREF _Toc35352785 \h </w:instrText>
+              <w:instrText xml:space="preserve"> PAGEREF _Toc35781485 \h </w:instrText>
             </w:r>
             <w:r>
               <w:rPr>
@@ -578,7 +583,7 @@
               <w:lang w:eastAsia="hu-HU"/>
             </w:rPr>
           </w:pPr>
-          <w:hyperlink w:anchor="_Toc35352786" w:history="1">
+          <w:hyperlink w:anchor="_Toc35781486" w:history="1">
             <w:r>
               <w:rPr>
                 <w:rStyle w:val="Hiperhivatkozs"/>
@@ -606,7 +611,7 @@
                 <w:noProof/>
                 <w:webHidden/>
               </w:rPr>
-              <w:instrText xml:space="preserve"> PAGEREF _Toc35352786 \h </w:instrText>
+              <w:instrText xml:space="preserve"> PAGEREF _Toc35781486 \h </w:instrText>
             </w:r>
             <w:r>
               <w:rPr>
@@ -649,7 +654,7 @@
               <w:lang w:eastAsia="hu-HU"/>
             </w:rPr>
           </w:pPr>
-          <w:hyperlink w:anchor="_Toc35352787" w:history="1">
+          <w:hyperlink w:anchor="_Toc35781487" w:history="1">
             <w:r>
               <w:rPr>
                 <w:rStyle w:val="Hiperhivatkozs"/>
@@ -677,7 +682,7 @@
                 <w:noProof/>
                 <w:webHidden/>
               </w:rPr>
-              <w:instrText xml:space="preserve"> PAGEREF _Toc35352787 \h </w:instrText>
+              <w:instrText xml:space="preserve"> PAGEREF _Toc35781487 \h </w:instrText>
             </w:r>
             <w:r>
               <w:rPr>
@@ -720,7 +725,7 @@
               <w:lang w:eastAsia="hu-HU"/>
             </w:rPr>
           </w:pPr>
-          <w:hyperlink w:anchor="_Toc35352788" w:history="1">
+          <w:hyperlink w:anchor="_Toc35781488" w:history="1">
             <w:r>
               <w:rPr>
                 <w:rStyle w:val="Hiperhivatkozs"/>
@@ -748,7 +753,7 @@
                 <w:noProof/>
                 <w:webHidden/>
               </w:rPr>
-              <w:instrText xml:space="preserve"> PAGEREF _Toc35352788 \h </w:instrText>
+              <w:instrText xml:space="preserve"> PAGEREF _Toc35781488 \h </w:instrText>
             </w:r>
             <w:r>
               <w:rPr>
@@ -791,7 +796,7 @@
               <w:lang w:eastAsia="hu-HU"/>
             </w:rPr>
           </w:pPr>
-          <w:hyperlink w:anchor="_Toc35352789" w:history="1">
+          <w:hyperlink w:anchor="_Toc35781489" w:history="1">
             <w:r>
               <w:rPr>
                 <w:rStyle w:val="Hiperhivatkozs"/>
@@ -819,7 +824,7 @@
                 <w:noProof/>
                 <w:webHidden/>
               </w:rPr>
-              <w:instrText xml:space="preserve"> PAGEREF _Toc35352789 \h </w:instrText>
+              <w:instrText xml:space="preserve"> PAGEREF _Toc35781489 \h </w:instrText>
             </w:r>
             <w:r>
               <w:rPr>
@@ -862,7 +867,7 @@
               <w:lang w:eastAsia="hu-HU"/>
             </w:rPr>
           </w:pPr>
-          <w:hyperlink w:anchor="_Toc35352790" w:history="1">
+          <w:hyperlink w:anchor="_Toc35781490" w:history="1">
             <w:r>
               <w:rPr>
                 <w:rStyle w:val="Hiperhivatkozs"/>
@@ -890,7 +895,7 @@
                 <w:noProof/>
                 <w:webHidden/>
               </w:rPr>
-              <w:instrText xml:space="preserve"> PAGEREF _Toc35352790 \h </w:instrText>
+              <w:instrText xml:space="preserve"> PAGEREF _Toc35781490 \h </w:instrText>
             </w:r>
             <w:r>
               <w:rPr>
@@ -911,6 +916,645 @@
                 <w:webHidden/>
               </w:rPr>
               <w:t>9</w:t>
+            </w:r>
+            <w:r>
+              <w:rPr>
+                <w:noProof/>
+                <w:webHidden/>
+              </w:rPr>
+              <w:fldChar w:fldCharType="end"/>
+            </w:r>
+          </w:hyperlink>
+        </w:p>
+        <w:p>
+          <w:pPr>
+            <w:pStyle w:val="TJ2"/>
+            <w:tabs>
+              <w:tab w:val="right" w:leader="dot" w:pos="9062"/>
+            </w:tabs>
+            <w:rPr>
+              <w:rFonts w:eastAsiaTheme="minorEastAsia"/>
+              <w:noProof/>
+              <w:lang w:eastAsia="hu-HU"/>
+            </w:rPr>
+          </w:pPr>
+          <w:hyperlink w:anchor="_Toc35781491" w:history="1">
+            <w:r>
+              <w:rPr>
+                <w:rStyle w:val="Hiperhivatkozs"/>
+                <w:rFonts w:ascii="Times New Roman" w:hAnsi="Times New Roman" w:cs="Times New Roman"/>
+                <w:noProof/>
+              </w:rPr>
+              <w:t>Témaválasztás indoklása</w:t>
+            </w:r>
+            <w:r>
+              <w:rPr>
+                <w:noProof/>
+                <w:webHidden/>
+              </w:rPr>
+              <w:tab/>
+            </w:r>
+            <w:r>
+              <w:rPr>
+                <w:noProof/>
+                <w:webHidden/>
+              </w:rPr>
+              <w:fldChar w:fldCharType="begin"/>
+            </w:r>
+            <w:r>
+              <w:rPr>
+                <w:noProof/>
+                <w:webHidden/>
+              </w:rPr>
+              <w:instrText xml:space="preserve"> PAGEREF _Toc35781491 \h </w:instrText>
+            </w:r>
+            <w:r>
+              <w:rPr>
+                <w:noProof/>
+                <w:webHidden/>
+              </w:rPr>
+            </w:r>
+            <w:r>
+              <w:rPr>
+                <w:noProof/>
+                <w:webHidden/>
+              </w:rPr>
+              <w:fldChar w:fldCharType="separate"/>
+            </w:r>
+            <w:r>
+              <w:rPr>
+                <w:noProof/>
+                <w:webHidden/>
+              </w:rPr>
+              <w:t>9</w:t>
+            </w:r>
+            <w:r>
+              <w:rPr>
+                <w:noProof/>
+                <w:webHidden/>
+              </w:rPr>
+              <w:fldChar w:fldCharType="end"/>
+            </w:r>
+          </w:hyperlink>
+        </w:p>
+        <w:p>
+          <w:pPr>
+            <w:pStyle w:val="TJ2"/>
+            <w:tabs>
+              <w:tab w:val="right" w:leader="dot" w:pos="9062"/>
+            </w:tabs>
+            <w:rPr>
+              <w:rFonts w:eastAsiaTheme="minorEastAsia"/>
+              <w:noProof/>
+              <w:lang w:eastAsia="hu-HU"/>
+            </w:rPr>
+          </w:pPr>
+          <w:hyperlink w:anchor="_Toc35781492" w:history="1">
+            <w:r>
+              <w:rPr>
+                <w:rStyle w:val="Hiperhivatkozs"/>
+                <w:rFonts w:ascii="Times New Roman" w:hAnsi="Times New Roman" w:cs="Times New Roman"/>
+                <w:noProof/>
+              </w:rPr>
+              <w:t>Alkalmazott fejlesztői eszközök</w:t>
+            </w:r>
+            <w:r>
+              <w:rPr>
+                <w:noProof/>
+                <w:webHidden/>
+              </w:rPr>
+              <w:tab/>
+            </w:r>
+            <w:r>
+              <w:rPr>
+                <w:noProof/>
+                <w:webHidden/>
+              </w:rPr>
+              <w:fldChar w:fldCharType="begin"/>
+            </w:r>
+            <w:r>
+              <w:rPr>
+                <w:noProof/>
+                <w:webHidden/>
+              </w:rPr>
+              <w:instrText xml:space="preserve"> PAGEREF _Toc35781492 \h </w:instrText>
+            </w:r>
+            <w:r>
+              <w:rPr>
+                <w:noProof/>
+                <w:webHidden/>
+              </w:rPr>
+            </w:r>
+            <w:r>
+              <w:rPr>
+                <w:noProof/>
+                <w:webHidden/>
+              </w:rPr>
+              <w:fldChar w:fldCharType="separate"/>
+            </w:r>
+            <w:r>
+              <w:rPr>
+                <w:noProof/>
+                <w:webHidden/>
+              </w:rPr>
+              <w:t>10</w:t>
+            </w:r>
+            <w:r>
+              <w:rPr>
+                <w:noProof/>
+                <w:webHidden/>
+              </w:rPr>
+              <w:fldChar w:fldCharType="end"/>
+            </w:r>
+          </w:hyperlink>
+        </w:p>
+        <w:p>
+          <w:pPr>
+            <w:pStyle w:val="TJ2"/>
+            <w:tabs>
+              <w:tab w:val="right" w:leader="dot" w:pos="9062"/>
+            </w:tabs>
+            <w:rPr>
+              <w:rFonts w:eastAsiaTheme="minorEastAsia"/>
+              <w:noProof/>
+              <w:lang w:eastAsia="hu-HU"/>
+            </w:rPr>
+          </w:pPr>
+          <w:hyperlink w:anchor="_Toc35781493" w:history="1">
+            <w:r>
+              <w:rPr>
+                <w:rStyle w:val="Hiperhivatkozs"/>
+                <w:rFonts w:ascii="Times New Roman" w:hAnsi="Times New Roman" w:cs="Times New Roman"/>
+                <w:noProof/>
+              </w:rPr>
+              <w:t>Alkalmazott programozási nyelvek</w:t>
+            </w:r>
+            <w:r>
+              <w:rPr>
+                <w:noProof/>
+                <w:webHidden/>
+              </w:rPr>
+              <w:tab/>
+            </w:r>
+            <w:r>
+              <w:rPr>
+                <w:noProof/>
+                <w:webHidden/>
+              </w:rPr>
+              <w:fldChar w:fldCharType="begin"/>
+            </w:r>
+            <w:r>
+              <w:rPr>
+                <w:noProof/>
+                <w:webHidden/>
+              </w:rPr>
+              <w:instrText xml:space="preserve"> PAGEREF _Toc35781493 \h </w:instrText>
+            </w:r>
+            <w:r>
+              <w:rPr>
+                <w:noProof/>
+                <w:webHidden/>
+              </w:rPr>
+            </w:r>
+            <w:r>
+              <w:rPr>
+                <w:noProof/>
+                <w:webHidden/>
+              </w:rPr>
+              <w:fldChar w:fldCharType="separate"/>
+            </w:r>
+            <w:r>
+              <w:rPr>
+                <w:noProof/>
+                <w:webHidden/>
+              </w:rPr>
+              <w:t>11</w:t>
+            </w:r>
+            <w:r>
+              <w:rPr>
+                <w:noProof/>
+                <w:webHidden/>
+              </w:rPr>
+              <w:fldChar w:fldCharType="end"/>
+            </w:r>
+          </w:hyperlink>
+        </w:p>
+        <w:p>
+          <w:pPr>
+            <w:pStyle w:val="TJ2"/>
+            <w:tabs>
+              <w:tab w:val="right" w:leader="dot" w:pos="9062"/>
+            </w:tabs>
+            <w:rPr>
+              <w:rFonts w:eastAsiaTheme="minorEastAsia"/>
+              <w:noProof/>
+              <w:lang w:eastAsia="hu-HU"/>
+            </w:rPr>
+          </w:pPr>
+          <w:hyperlink w:anchor="_Toc35781494" w:history="1">
+            <w:r>
+              <w:rPr>
+                <w:rStyle w:val="Hiperhivatkozs"/>
+                <w:rFonts w:ascii="Times New Roman" w:hAnsi="Times New Roman" w:cs="Times New Roman"/>
+                <w:noProof/>
+              </w:rPr>
+              <w:t>Alkalmazott technológiák</w:t>
+            </w:r>
+            <w:r>
+              <w:rPr>
+                <w:noProof/>
+                <w:webHidden/>
+              </w:rPr>
+              <w:tab/>
+            </w:r>
+            <w:r>
+              <w:rPr>
+                <w:noProof/>
+                <w:webHidden/>
+              </w:rPr>
+              <w:fldChar w:fldCharType="begin"/>
+            </w:r>
+            <w:r>
+              <w:rPr>
+                <w:noProof/>
+                <w:webHidden/>
+              </w:rPr>
+              <w:instrText xml:space="preserve"> PAGEREF _Toc35781494 \h </w:instrText>
+            </w:r>
+            <w:r>
+              <w:rPr>
+                <w:noProof/>
+                <w:webHidden/>
+              </w:rPr>
+            </w:r>
+            <w:r>
+              <w:rPr>
+                <w:noProof/>
+                <w:webHidden/>
+              </w:rPr>
+              <w:fldChar w:fldCharType="separate"/>
+            </w:r>
+            <w:r>
+              <w:rPr>
+                <w:noProof/>
+                <w:webHidden/>
+              </w:rPr>
+              <w:t>12</w:t>
+            </w:r>
+            <w:r>
+              <w:rPr>
+                <w:noProof/>
+                <w:webHidden/>
+              </w:rPr>
+              <w:fldChar w:fldCharType="end"/>
+            </w:r>
+          </w:hyperlink>
+        </w:p>
+        <w:p>
+          <w:pPr>
+            <w:pStyle w:val="TJ2"/>
+            <w:tabs>
+              <w:tab w:val="right" w:leader="dot" w:pos="9062"/>
+            </w:tabs>
+            <w:rPr>
+              <w:rFonts w:eastAsiaTheme="minorEastAsia"/>
+              <w:noProof/>
+              <w:lang w:eastAsia="hu-HU"/>
+            </w:rPr>
+          </w:pPr>
+          <w:hyperlink w:anchor="_Toc35781495" w:history="1">
+            <w:r>
+              <w:rPr>
+                <w:rStyle w:val="Hiperhivatkozs"/>
+                <w:rFonts w:ascii="Times New Roman" w:hAnsi="Times New Roman" w:cs="Times New Roman"/>
+                <w:noProof/>
+              </w:rPr>
+              <w:t>A rendszer architektúrája</w:t>
+            </w:r>
+            <w:r>
+              <w:rPr>
+                <w:noProof/>
+                <w:webHidden/>
+              </w:rPr>
+              <w:tab/>
+            </w:r>
+            <w:r>
+              <w:rPr>
+                <w:noProof/>
+                <w:webHidden/>
+              </w:rPr>
+              <w:fldChar w:fldCharType="begin"/>
+            </w:r>
+            <w:r>
+              <w:rPr>
+                <w:noProof/>
+                <w:webHidden/>
+              </w:rPr>
+              <w:instrText xml:space="preserve"> PAGEREF _Toc35781495 \h </w:instrText>
+            </w:r>
+            <w:r>
+              <w:rPr>
+                <w:noProof/>
+                <w:webHidden/>
+              </w:rPr>
+            </w:r>
+            <w:r>
+              <w:rPr>
+                <w:noProof/>
+                <w:webHidden/>
+              </w:rPr>
+              <w:fldChar w:fldCharType="separate"/>
+            </w:r>
+            <w:r>
+              <w:rPr>
+                <w:noProof/>
+                <w:webHidden/>
+              </w:rPr>
+              <w:t>13</w:t>
+            </w:r>
+            <w:r>
+              <w:rPr>
+                <w:noProof/>
+                <w:webHidden/>
+              </w:rPr>
+              <w:fldChar w:fldCharType="end"/>
+            </w:r>
+          </w:hyperlink>
+        </w:p>
+        <w:p>
+          <w:pPr>
+            <w:pStyle w:val="TJ2"/>
+            <w:tabs>
+              <w:tab w:val="right" w:leader="dot" w:pos="9062"/>
+            </w:tabs>
+            <w:rPr>
+              <w:rFonts w:eastAsiaTheme="minorEastAsia"/>
+              <w:noProof/>
+              <w:lang w:eastAsia="hu-HU"/>
+            </w:rPr>
+          </w:pPr>
+          <w:hyperlink w:anchor="_Toc35781496" w:history="1">
+            <w:r>
+              <w:rPr>
+                <w:rStyle w:val="Hiperhivatkozs"/>
+                <w:rFonts w:ascii="Times New Roman" w:hAnsi="Times New Roman" w:cs="Times New Roman"/>
+                <w:noProof/>
+              </w:rPr>
+              <w:t>Adatmodell leírása</w:t>
+            </w:r>
+            <w:r>
+              <w:rPr>
+                <w:noProof/>
+                <w:webHidden/>
+              </w:rPr>
+              <w:tab/>
+            </w:r>
+            <w:r>
+              <w:rPr>
+                <w:noProof/>
+                <w:webHidden/>
+              </w:rPr>
+              <w:fldChar w:fldCharType="begin"/>
+            </w:r>
+            <w:r>
+              <w:rPr>
+                <w:noProof/>
+                <w:webHidden/>
+              </w:rPr>
+              <w:instrText xml:space="preserve"> PAGEREF _Toc35781496 \h </w:instrText>
+            </w:r>
+            <w:r>
+              <w:rPr>
+                <w:noProof/>
+                <w:webHidden/>
+              </w:rPr>
+            </w:r>
+            <w:r>
+              <w:rPr>
+                <w:noProof/>
+                <w:webHidden/>
+              </w:rPr>
+              <w:fldChar w:fldCharType="separate"/>
+            </w:r>
+            <w:r>
+              <w:rPr>
+                <w:noProof/>
+                <w:webHidden/>
+              </w:rPr>
+              <w:t>14</w:t>
+            </w:r>
+            <w:r>
+              <w:rPr>
+                <w:noProof/>
+                <w:webHidden/>
+              </w:rPr>
+              <w:fldChar w:fldCharType="end"/>
+            </w:r>
+          </w:hyperlink>
+        </w:p>
+        <w:p>
+          <w:pPr>
+            <w:pStyle w:val="TJ2"/>
+            <w:tabs>
+              <w:tab w:val="right" w:leader="dot" w:pos="9062"/>
+            </w:tabs>
+            <w:rPr>
+              <w:rFonts w:eastAsiaTheme="minorEastAsia"/>
+              <w:noProof/>
+              <w:lang w:eastAsia="hu-HU"/>
+            </w:rPr>
+          </w:pPr>
+          <w:hyperlink w:anchor="_Toc35781497" w:history="1">
+            <w:r>
+              <w:rPr>
+                <w:rStyle w:val="Hiperhivatkozs"/>
+                <w:rFonts w:ascii="Times New Roman" w:hAnsi="Times New Roman" w:cs="Times New Roman"/>
+                <w:noProof/>
+              </w:rPr>
+              <w:t>Részletes feladatspecifikáció, algoritmusok</w:t>
+            </w:r>
+            <w:r>
+              <w:rPr>
+                <w:noProof/>
+                <w:webHidden/>
+              </w:rPr>
+              <w:tab/>
+            </w:r>
+            <w:r>
+              <w:rPr>
+                <w:noProof/>
+                <w:webHidden/>
+              </w:rPr>
+              <w:fldChar w:fldCharType="begin"/>
+            </w:r>
+            <w:r>
+              <w:rPr>
+                <w:noProof/>
+                <w:webHidden/>
+              </w:rPr>
+              <w:instrText xml:space="preserve"> PAGEREF _Toc35781497 \h </w:instrText>
+            </w:r>
+            <w:r>
+              <w:rPr>
+                <w:noProof/>
+                <w:webHidden/>
+              </w:rPr>
+            </w:r>
+            <w:r>
+              <w:rPr>
+                <w:noProof/>
+                <w:webHidden/>
+              </w:rPr>
+              <w:fldChar w:fldCharType="separate"/>
+            </w:r>
+            <w:r>
+              <w:rPr>
+                <w:noProof/>
+                <w:webHidden/>
+              </w:rPr>
+              <w:t>16</w:t>
+            </w:r>
+            <w:r>
+              <w:rPr>
+                <w:noProof/>
+                <w:webHidden/>
+              </w:rPr>
+              <w:fldChar w:fldCharType="end"/>
+            </w:r>
+          </w:hyperlink>
+        </w:p>
+        <w:p>
+          <w:pPr>
+            <w:pStyle w:val="TJ2"/>
+            <w:tabs>
+              <w:tab w:val="right" w:leader="dot" w:pos="9062"/>
+            </w:tabs>
+            <w:rPr>
+              <w:rFonts w:eastAsiaTheme="minorEastAsia"/>
+              <w:noProof/>
+              <w:lang w:eastAsia="hu-HU"/>
+            </w:rPr>
+          </w:pPr>
+          <w:hyperlink w:anchor="_Toc35781498" w:history="1">
+            <w:r>
+              <w:rPr>
+                <w:rStyle w:val="Hiperhivatkozs"/>
+                <w:rFonts w:ascii="Times New Roman" w:hAnsi="Times New Roman" w:cs="Times New Roman"/>
+                <w:noProof/>
+              </w:rPr>
+              <w:t>Tesztelés</w:t>
+            </w:r>
+            <w:r>
+              <w:rPr>
+                <w:noProof/>
+                <w:webHidden/>
+              </w:rPr>
+              <w:tab/>
+            </w:r>
+            <w:r>
+              <w:rPr>
+                <w:noProof/>
+                <w:webHidden/>
+              </w:rPr>
+              <w:fldChar w:fldCharType="begin"/>
+            </w:r>
+            <w:r>
+              <w:rPr>
+                <w:noProof/>
+                <w:webHidden/>
+              </w:rPr>
+              <w:instrText xml:space="preserve"> PAGEREF _Toc35781498 \h </w:instrText>
+            </w:r>
+            <w:r>
+              <w:rPr>
+                <w:noProof/>
+                <w:webHidden/>
+              </w:rPr>
+            </w:r>
+            <w:r>
+              <w:rPr>
+                <w:noProof/>
+                <w:webHidden/>
+              </w:rPr>
+              <w:fldChar w:fldCharType="separate"/>
+            </w:r>
+            <w:r>
+              <w:rPr>
+                <w:noProof/>
+                <w:webHidden/>
+              </w:rPr>
+              <w:t>17</w:t>
+            </w:r>
+            <w:r>
+              <w:rPr>
+                <w:noProof/>
+                <w:webHidden/>
+              </w:rPr>
+              <w:fldChar w:fldCharType="end"/>
+            </w:r>
+          </w:hyperlink>
+        </w:p>
+        <w:p>
+          <w:pPr>
+            <w:pStyle w:val="TJ2"/>
+            <w:tabs>
+              <w:tab w:val="right" w:leader="dot" w:pos="9062"/>
+            </w:tabs>
+            <w:rPr>
+              <w:rFonts w:eastAsiaTheme="minorEastAsia"/>
+              <w:noProof/>
+              <w:lang w:eastAsia="hu-HU"/>
+            </w:rPr>
+          </w:pPr>
+          <w:hyperlink w:anchor="_Toc35781499" w:history="1">
+            <w:r>
+              <w:rPr>
+                <w:rStyle w:val="Hiperhivatkozs"/>
+                <w:rFonts w:ascii="Times New Roman" w:hAnsi="Times New Roman" w:cs="Times New Roman"/>
+                <w:noProof/>
+              </w:rPr>
+              <w:t>Továbbfejlesztési lehetőségek</w:t>
+            </w:r>
+            <w:r>
+              <w:rPr>
+                <w:noProof/>
+                <w:webHidden/>
+              </w:rPr>
+              <w:tab/>
+            </w:r>
+            <w:r>
+              <w:rPr>
+                <w:noProof/>
+                <w:webHidden/>
+              </w:rPr>
+              <w:fldChar w:fldCharType="begin"/>
+            </w:r>
+            <w:r>
+              <w:rPr>
+                <w:noProof/>
+                <w:webHidden/>
+              </w:rPr>
+              <w:instrText xml:space="preserve"> PAGEREF _Toc35781499 \h </w:instrText>
+            </w:r>
+            <w:r>
+              <w:rPr>
+                <w:noProof/>
+                <w:webHidden/>
+              </w:rPr>
+            </w:r>
+            <w:r>
+              <w:rPr>
+                <w:noProof/>
+                <w:webHidden/>
+              </w:rPr>
+              <w:fldChar w:fldCharType="separate"/>
+            </w:r>
+            <w:r>
+              <w:rPr>
+                <w:noProof/>
+                <w:webHidden/>
+              </w:rPr>
+              <w:t>17</w:t>
             </w:r>
             <w:r>
               <w:rPr>
@@ -962,7 +1606,7 @@
           <w:szCs w:val="44"/>
         </w:rPr>
       </w:pPr>
-      <w:bookmarkStart w:id="0" w:name="_Toc35352782"/>
+      <w:bookmarkStart w:id="0" w:name="_Toc35781482"/>
       <w:r>
         <w:rPr>
           <w:rFonts w:ascii="Times New Roman" w:hAnsi="Times New Roman" w:cs="Times New Roman"/>
@@ -1001,23 +1645,7 @@
           <w:sz w:val="24"/>
           <w:szCs w:val="24"/>
         </w:rPr>
-        <w:t xml:space="preserve">Szakdolgozatom témájának egy </w:t>
-      </w:r>
-      <w:r>
-        <w:rPr>
-          <w:rFonts w:ascii="Times New Roman" w:hAnsi="Times New Roman" w:cs="Times New Roman"/>
-          <w:sz w:val="24"/>
-          <w:szCs w:val="24"/>
-        </w:rPr>
-        <w:t xml:space="preserve">csakis </w:t>
-      </w:r>
-      <w:r>
-        <w:rPr>
-          <w:rFonts w:ascii="Times New Roman" w:hAnsi="Times New Roman" w:cs="Times New Roman"/>
-          <w:sz w:val="24"/>
-          <w:szCs w:val="24"/>
-        </w:rPr>
-        <w:t xml:space="preserve">kosárlabdás matricákat áruló webshopot álmodtam meg, ami a 2020 januárjában tragikus hirtelenséggel elhunyt Kobe </w:t>
+        <w:t xml:space="preserve">Szakdolgozatom témájának egy kosárlabdás matricákat áruló webshopot álmodtam meg, ami a 2020 januárjában tragikus hirtelenséggel elhunyt Kobe </w:t>
       </w:r>
       <w:proofErr w:type="spellStart"/>
       <w:r>
@@ -1177,6 +1805,7 @@
           <w:szCs w:val="24"/>
         </w:rPr>
         <w:sectPr>
+          <w:headerReference w:type="default" r:id="rId11"/>
           <w:pgSz w:w="11906" w:h="16838"/>
           <w:pgMar w:top="1417" w:right="1417" w:bottom="1417" w:left="1417" w:header="708" w:footer="708" w:gutter="0"/>
           <w:cols w:space="708"/>
@@ -1207,24 +1836,21 @@
         </w:rPr>
         <w:t xml:space="preserve"> tartalmaz a felhasználók számára egy általános specifikációt, megismerkedhetnek a felhasználói felülettel, illetve tájékoztatást kapnak a programban használt funkciók használatáról. Továbbá tartalmazza a fejlesztői dokumentációt, ahol részletesen le vannak írva a fejlesztésnél figyelembe vett szempontok, illetve a vizsgált tesztesetek.</w:t>
       </w:r>
+      <w:bookmarkStart w:id="1" w:name="_Toc35781483"/>
     </w:p>
     <w:p>
       <w:pPr>
-        <w:pStyle w:val="Cmsor1"/>
         <w:spacing w:line="360" w:lineRule="auto"/>
         <w:jc w:val="both"/>
         <w:rPr>
           <w:rFonts w:ascii="Times New Roman" w:hAnsi="Times New Roman" w:cs="Times New Roman"/>
-          <w:color w:val="auto"/>
           <w:sz w:val="44"/>
           <w:szCs w:val="44"/>
         </w:rPr>
       </w:pPr>
-      <w:bookmarkStart w:id="1" w:name="_Toc35352783"/>
-      <w:r>
-        <w:rPr>
-          <w:rFonts w:ascii="Times New Roman" w:hAnsi="Times New Roman" w:cs="Times New Roman"/>
-          <w:color w:val="auto"/>
+      <w:r>
+        <w:rPr>
+          <w:rFonts w:ascii="Times New Roman" w:hAnsi="Times New Roman" w:cs="Times New Roman"/>
           <w:sz w:val="44"/>
           <w:szCs w:val="44"/>
         </w:rPr>
@@ -1245,7 +1871,7 @@
           <w:szCs w:val="28"/>
         </w:rPr>
       </w:pPr>
-      <w:bookmarkStart w:id="2" w:name="_Toc35352784"/>
+      <w:bookmarkStart w:id="2" w:name="_Toc35781484"/>
       <w:r>
         <w:rPr>
           <w:rFonts w:ascii="Times New Roman" w:hAnsi="Times New Roman" w:cs="Times New Roman"/>
@@ -1321,7 +1947,7 @@
           <w:szCs w:val="28"/>
         </w:rPr>
       </w:pPr>
-      <w:bookmarkStart w:id="3" w:name="_Toc35352785"/>
+      <w:bookmarkStart w:id="3" w:name="_Toc35781485"/>
       <w:r>
         <w:rPr>
           <w:rFonts w:ascii="Times New Roman" w:hAnsi="Times New Roman" w:cs="Times New Roman"/>
@@ -1443,7 +2069,7 @@
           <w:szCs w:val="28"/>
         </w:rPr>
       </w:pPr>
-      <w:bookmarkStart w:id="4" w:name="_Toc35352786"/>
+      <w:bookmarkStart w:id="4" w:name="_Toc35781486"/>
       <w:r>
         <w:rPr>
           <w:rFonts w:ascii="Times New Roman" w:hAnsi="Times New Roman" w:cs="Times New Roman"/>
@@ -1574,7 +2200,7 @@
           <w:szCs w:val="28"/>
         </w:rPr>
       </w:pPr>
-      <w:bookmarkStart w:id="5" w:name="_Toc35352787"/>
+      <w:bookmarkStart w:id="5" w:name="_Toc35781487"/>
       <w:r>
         <w:rPr>
           <w:rFonts w:ascii="Times New Roman" w:hAnsi="Times New Roman" w:cs="Times New Roman"/>
@@ -1671,7 +2297,7 @@
           <w:szCs w:val="28"/>
         </w:rPr>
       </w:pPr>
-      <w:bookmarkStart w:id="6" w:name="_Toc35352788"/>
+      <w:bookmarkStart w:id="6" w:name="_Toc35781488"/>
       <w:r>
         <w:rPr>
           <w:rFonts w:ascii="Times New Roman" w:hAnsi="Times New Roman" w:cs="Times New Roman"/>
@@ -1720,6 +2346,7 @@
           <w:sz w:val="24"/>
         </w:rPr>
         <w:sectPr>
+          <w:headerReference w:type="default" r:id="rId12"/>
           <w:pgSz w:w="11906" w:h="16838"/>
           <w:pgMar w:top="1417" w:right="1417" w:bottom="1417" w:left="1417" w:header="708" w:footer="708" w:gutter="0"/>
           <w:cols w:space="708"/>
@@ -1754,7 +2381,7 @@
           <w:szCs w:val="28"/>
         </w:rPr>
       </w:pPr>
-      <w:bookmarkStart w:id="7" w:name="_Toc35352789"/>
+      <w:bookmarkStart w:id="7" w:name="_Toc35781489"/>
       <w:r>
         <w:rPr>
           <w:rFonts w:ascii="Times New Roman" w:hAnsi="Times New Roman" w:cs="Times New Roman"/>
@@ -1813,7 +2440,7 @@
                     <pic:cNvPicPr/>
                   </pic:nvPicPr>
                   <pic:blipFill>
-                    <a:blip r:embed="rId9">
+                    <a:blip r:embed="rId13">
                       <a:extLst>
                         <a:ext uri="{28A0092B-C50C-407E-A947-70E740481C1C}">
                           <a14:useLocalDpi xmlns:a14="http://schemas.microsoft.com/office/drawing/2010/main" val="0"/>
@@ -2065,7 +2692,7 @@
                     <pic:cNvPicPr/>
                   </pic:nvPicPr>
                   <pic:blipFill>
-                    <a:blip r:embed="rId10">
+                    <a:blip r:embed="rId14">
                       <a:extLst>
                         <a:ext uri="{28A0092B-C50C-407E-A947-70E740481C1C}">
                           <a14:useLocalDpi xmlns:a14="http://schemas.microsoft.com/office/drawing/2010/main" val="0"/>
@@ -2263,7 +2890,7 @@
                     <pic:cNvPicPr/>
                   </pic:nvPicPr>
                   <pic:blipFill>
-                    <a:blip r:embed="rId11" cstate="print">
+                    <a:blip r:embed="rId15" cstate="print">
                       <a:extLst>
                         <a:ext uri="{28A0092B-C50C-407E-A947-70E740481C1C}">
                           <a14:useLocalDpi xmlns:a14="http://schemas.microsoft.com/office/drawing/2010/main" val="0"/>
@@ -2432,7 +3059,7 @@
                     <pic:cNvPicPr/>
                   </pic:nvPicPr>
                   <pic:blipFill>
-                    <a:blip r:embed="rId12" cstate="print">
+                    <a:blip r:embed="rId16" cstate="print">
                       <a:extLst>
                         <a:ext uri="{28A0092B-C50C-407E-A947-70E740481C1C}">
                           <a14:useLocalDpi xmlns:a14="http://schemas.microsoft.com/office/drawing/2010/main" val="0"/>
@@ -2605,7 +3232,7 @@
                     <pic:cNvPicPr/>
                   </pic:nvPicPr>
                   <pic:blipFill>
-                    <a:blip r:embed="rId13" cstate="print">
+                    <a:blip r:embed="rId17" cstate="print">
                       <a:extLst>
                         <a:ext uri="{28A0092B-C50C-407E-A947-70E740481C1C}">
                           <a14:useLocalDpi xmlns:a14="http://schemas.microsoft.com/office/drawing/2010/main" val="0"/>
@@ -2760,7 +3387,7 @@
           <w:szCs w:val="44"/>
         </w:rPr>
       </w:pPr>
-      <w:bookmarkStart w:id="8" w:name="_Toc35352790"/>
+      <w:bookmarkStart w:id="8" w:name="_Toc35781490"/>
       <w:r>
         <w:rPr>
           <w:rFonts w:ascii="Times New Roman" w:hAnsi="Times New Roman" w:cs="Times New Roman"/>
@@ -2794,6 +3421,7 @@
           <w:szCs w:val="28"/>
         </w:rPr>
       </w:pPr>
+      <w:bookmarkStart w:id="9" w:name="_Toc35781491"/>
       <w:r>
         <w:rPr>
           <w:rFonts w:ascii="Times New Roman" w:hAnsi="Times New Roman" w:cs="Times New Roman"/>
@@ -2803,6 +3431,7 @@
         </w:rPr>
         <w:t>Témaválasztás indoklása</w:t>
       </w:r>
+      <w:bookmarkEnd w:id="9"/>
     </w:p>
     <w:p>
       <w:pPr>
@@ -2877,6 +3506,13 @@
           <w:rFonts w:ascii="Times New Roman" w:hAnsi="Times New Roman" w:cs="Times New Roman"/>
           <w:sz w:val="24"/>
         </w:rPr>
+        <w:sectPr>
+          <w:headerReference w:type="default" r:id="rId18"/>
+          <w:pgSz w:w="11906" w:h="16838"/>
+          <w:pgMar w:top="1417" w:right="1417" w:bottom="1417" w:left="1417" w:header="708" w:footer="708" w:gutter="0"/>
+          <w:cols w:space="708"/>
+          <w:docGrid w:linePitch="360"/>
+        </w:sectPr>
       </w:pPr>
       <w:r>
         <w:rPr>
@@ -2905,6 +3541,7 @@
           <w:szCs w:val="28"/>
         </w:rPr>
       </w:pPr>
+      <w:bookmarkStart w:id="10" w:name="_Toc35781492"/>
       <w:r>
         <w:rPr>
           <w:rFonts w:ascii="Times New Roman" w:hAnsi="Times New Roman" w:cs="Times New Roman"/>
@@ -2912,6 +3549,7 @@
           <w:sz w:val="28"/>
           <w:szCs w:val="28"/>
         </w:rPr>
+        <w:lastRenderedPageBreak/>
         <w:t>A</w:t>
       </w:r>
       <w:r>
@@ -2923,6 +3561,7 @@
         </w:rPr>
         <w:t>lkalmazott fejlesztői eszközök</w:t>
       </w:r>
+      <w:bookmarkEnd w:id="10"/>
     </w:p>
     <w:p>
       <w:pPr>
@@ -3253,16 +3892,7 @@
           <w:sz w:val="24"/>
           <w:szCs w:val="24"/>
         </w:rPr>
-        <w:t xml:space="preserve">segítségével. Ezen felül testre szabható, így a felhasználók megváltoztathatják a kinézetet (témát), megváltoztathatják a </w:t>
-      </w:r>
-      <w:r>
-        <w:rPr>
-          <w:rFonts w:ascii="Times New Roman" w:hAnsi="Times New Roman" w:cs="Times New Roman"/>
-          <w:sz w:val="24"/>
-          <w:szCs w:val="24"/>
-        </w:rPr>
-        <w:lastRenderedPageBreak/>
-        <w:t>szerkesztő gyorsbillentyű-kiosztását, az alapértelmezett beállításokat és még sok egyebet. A Visual Studio Code az Electron nevű keretrendszeren alapszik, amellyel asztali környezetben futtatható</w:t>
+        <w:t>segítségével. Ezen felül testre szabható, így a felhasználók megváltoztathatják a kinézetet (témát), megváltoztathatják a szerkesztő gyorsbillentyű-kiosztását, az alapértelmezett beállításokat és még sok egyebet. A Visual Studio Code az Electron nevű keretrendszeren alapszik, amellyel asztali környezetben futtatható</w:t>
       </w:r>
       <w:r>
         <w:rPr>
@@ -3833,7 +4463,17 @@
           <w:szCs w:val="24"/>
           <w:shd w:val="clear" w:color="auto" w:fill="FFFFFF"/>
         </w:rPr>
-        <w:t>, mivel támogatja a fejlesztők minden munkafolyamatát, továbbá elérhető Mac OS X, Windows, Linux és Chrome felhasználók számára is.</w:t>
+        <w:t xml:space="preserve">, mivel támogatja a fejlesztők minden </w:t>
+      </w:r>
+      <w:r>
+        <w:rPr>
+          <w:rFonts w:ascii="Times New Roman" w:hAnsi="Times New Roman" w:cs="Times New Roman"/>
+          <w:sz w:val="24"/>
+          <w:szCs w:val="24"/>
+          <w:shd w:val="clear" w:color="auto" w:fill="FFFFFF"/>
+        </w:rPr>
+        <w:lastRenderedPageBreak/>
+        <w:t>munkafolyamatát, továbbá elérhető Mac OS X, Windows, Linux és Chrome felhasználók számára is.</w:t>
       </w:r>
     </w:p>
     <w:p>
@@ -4149,8 +4789,6 @@
     <w:p>
       <w:pPr>
         <w:pStyle w:val="Cmsor2"/>
-        <w:spacing w:line="360" w:lineRule="auto"/>
-        <w:jc w:val="both"/>
         <w:rPr>
           <w:rFonts w:ascii="Times New Roman" w:hAnsi="Times New Roman" w:cs="Times New Roman"/>
           <w:color w:val="auto"/>
@@ -4158,6 +4796,7 @@
           <w:szCs w:val="28"/>
         </w:rPr>
       </w:pPr>
+      <w:bookmarkStart w:id="11" w:name="_Toc35781493"/>
       <w:r>
         <w:rPr>
           <w:rFonts w:ascii="Times New Roman" w:hAnsi="Times New Roman" w:cs="Times New Roman"/>
@@ -4165,24 +4804,24 @@
           <w:sz w:val="28"/>
           <w:szCs w:val="28"/>
         </w:rPr>
-        <w:lastRenderedPageBreak/>
         <w:t>Alkalmazott programozási nyelvek</w:t>
       </w:r>
+      <w:bookmarkEnd w:id="11"/>
     </w:p>
     <w:p>
       <w:pPr>
-        <w:pStyle w:val="Cmsor2"/>
+        <w:pStyle w:val="Listaszerbekezds"/>
         <w:numPr>
           <w:ilvl w:val="0"/>
-          <w:numId w:val="6"/>
+          <w:numId w:val="10"/>
         </w:numPr>
         <w:spacing w:line="360" w:lineRule="auto"/>
+        <w:ind w:left="714" w:hanging="357"/>
         <w:jc w:val="both"/>
         <w:rPr>
-          <w:rFonts w:cstheme="minorHAnsi"/>
-          <w:color w:val="auto"/>
-          <w:sz w:val="24"/>
-          <w:szCs w:val="24"/>
+          <w:rFonts w:ascii="Times New Roman" w:hAnsi="Times New Roman" w:cs="Times New Roman"/>
+          <w:sz w:val="32"/>
+          <w:szCs w:val="32"/>
         </w:rPr>
       </w:pPr>
       <w:proofErr w:type="spellStart"/>
@@ -4191,7 +4830,6 @@
           <w:rFonts w:ascii="Times New Roman" w:hAnsi="Times New Roman" w:cs="Times New Roman"/>
           <w:i/>
           <w:iCs/>
-          <w:color w:val="auto"/>
           <w:sz w:val="24"/>
           <w:szCs w:val="24"/>
         </w:rPr>
@@ -4203,7 +4841,6 @@
           <w:rFonts w:ascii="Times New Roman" w:hAnsi="Times New Roman" w:cs="Times New Roman"/>
           <w:i/>
           <w:iCs/>
-          <w:color w:val="auto"/>
           <w:sz w:val="24"/>
           <w:szCs w:val="24"/>
         </w:rPr>
@@ -4212,7 +4849,6 @@
       <w:r>
         <w:rPr>
           <w:rFonts w:ascii="Times New Roman" w:hAnsi="Times New Roman" w:cs="Times New Roman"/>
-          <w:color w:val="auto"/>
           <w:sz w:val="24"/>
           <w:szCs w:val="24"/>
         </w:rPr>
@@ -4222,7 +4858,6 @@
       <w:r>
         <w:rPr>
           <w:rFonts w:ascii="Times New Roman" w:hAnsi="Times New Roman" w:cs="Times New Roman"/>
-          <w:color w:val="auto"/>
           <w:sz w:val="24"/>
           <w:szCs w:val="24"/>
         </w:rPr>
@@ -4232,7 +4867,6 @@
       <w:r>
         <w:rPr>
           <w:rFonts w:ascii="Times New Roman" w:hAnsi="Times New Roman" w:cs="Times New Roman"/>
-          <w:color w:val="auto"/>
           <w:sz w:val="24"/>
           <w:szCs w:val="24"/>
         </w:rPr>
@@ -4242,7 +4876,6 @@
       <w:r>
         <w:rPr>
           <w:rFonts w:ascii="Times New Roman" w:hAnsi="Times New Roman" w:cs="Times New Roman"/>
-          <w:color w:val="auto"/>
           <w:sz w:val="24"/>
           <w:szCs w:val="24"/>
         </w:rPr>
@@ -4252,7 +4885,6 @@
       <w:r>
         <w:rPr>
           <w:rFonts w:ascii="Times New Roman" w:hAnsi="Times New Roman" w:cs="Times New Roman"/>
-          <w:color w:val="auto"/>
           <w:sz w:val="24"/>
           <w:szCs w:val="24"/>
         </w:rPr>
@@ -4274,6 +4906,7 @@
           <w:szCs w:val="24"/>
         </w:rPr>
       </w:pPr>
+      <w:proofErr w:type="spellStart"/>
       <w:r>
         <w:rPr>
           <w:rFonts w:ascii="Times New Roman" w:hAnsi="Times New Roman" w:cs="Times New Roman"/>
@@ -4284,6 +4917,7 @@
         </w:rPr>
         <w:t>MySQL</w:t>
       </w:r>
+      <w:proofErr w:type="spellEnd"/>
       <w:r>
         <w:rPr>
           <w:rFonts w:ascii="Times New Roman" w:hAnsi="Times New Roman" w:cs="Times New Roman"/>
@@ -4478,7 +5112,16 @@
           <w:sz w:val="24"/>
           <w:szCs w:val="24"/>
         </w:rPr>
-        <w:t>A Java alkalmazásokat jellemzően bájtkód formátumra alakítják, de közvetlenül natív (gépi) kód is készíthető Java forráskódból. A bájtkód futtatása a Java virtuális géppel történik, ami vagy interpretálja a bájtkódot, vagy natív gépi kódot készít belőle, és azt futtatja az adott operációs rendszeren. Létezik közvetlenül Java bájtkódot futtató hardver is, az úgynevezett Java processzor. A Java nyelv a szintaxisát főleg a C és a C++ nyelvektől örökölte, viszont sokkal egyszerűbb objektummodellel rendelkezik, mint a C++. A Java szó az Oracle védjegye.</w:t>
+        <w:t xml:space="preserve">A Java alkalmazásokat jellemzően bájtkód formátumra alakítják, de közvetlenül natív (gépi) kód is készíthető Java forráskódból. A bájtkód futtatása a Java virtuális géppel történik, ami vagy interpretálja a bájtkódot, vagy natív gépi kódot készít belőle, és azt futtatja az adott operációs rendszeren. Létezik közvetlenül Java bájtkódot futtató hardver is, az úgynevezett Java processzor. A Java nyelv a szintaxisát főleg </w:t>
+      </w:r>
+      <w:r>
+        <w:rPr>
+          <w:rFonts w:ascii="Times New Roman" w:hAnsi="Times New Roman" w:cs="Times New Roman"/>
+          <w:sz w:val="24"/>
+          <w:szCs w:val="24"/>
+        </w:rPr>
+        <w:lastRenderedPageBreak/>
+        <w:t>a C és a C++ nyelvektől örökölte, viszont sokkal egyszerűbb objektummodellel rendelkezik, mint a C++. A Java szó az Oracle védjegye.</w:t>
       </w:r>
     </w:p>
     <w:p>
@@ -4493,6 +5136,7 @@
           <w:szCs w:val="28"/>
         </w:rPr>
       </w:pPr>
+      <w:bookmarkStart w:id="12" w:name="_Toc35781494"/>
       <w:r>
         <w:rPr>
           <w:rFonts w:ascii="Times New Roman" w:hAnsi="Times New Roman" w:cs="Times New Roman"/>
@@ -4502,6 +5146,7 @@
         </w:rPr>
         <w:t>Alkalmazott technológiák</w:t>
       </w:r>
+      <w:bookmarkEnd w:id="12"/>
     </w:p>
     <w:p>
       <w:pPr>
@@ -4517,6 +5162,7 @@
           <w:szCs w:val="24"/>
         </w:rPr>
         <w:sectPr>
+          <w:headerReference w:type="default" r:id="rId19"/>
           <w:pgSz w:w="11906" w:h="16838"/>
           <w:pgMar w:top="1417" w:right="1417" w:bottom="1417" w:left="1417" w:header="708" w:footer="708" w:gutter="0"/>
           <w:cols w:space="708"/>
@@ -4638,6 +5284,7 @@
           <w:szCs w:val="28"/>
         </w:rPr>
       </w:pPr>
+      <w:bookmarkStart w:id="13" w:name="_Toc35781495"/>
       <w:r>
         <w:rPr>
           <w:rFonts w:ascii="Times New Roman" w:hAnsi="Times New Roman" w:cs="Times New Roman"/>
@@ -4666,6 +5313,7 @@
         </w:rPr>
         <w:t>architektúrája</w:t>
       </w:r>
+      <w:bookmarkEnd w:id="13"/>
     </w:p>
     <w:p>
       <w:pPr>
@@ -4721,6 +5369,13 @@
           <w:sz w:val="24"/>
           <w:szCs w:val="24"/>
         </w:rPr>
+        <w:sectPr>
+          <w:headerReference w:type="default" r:id="rId20"/>
+          <w:pgSz w:w="11906" w:h="16838"/>
+          <w:pgMar w:top="1417" w:right="1417" w:bottom="1417" w:left="1417" w:header="708" w:footer="708" w:gutter="0"/>
+          <w:cols w:space="708"/>
+          <w:docGrid w:linePitch="360"/>
+        </w:sectPr>
       </w:pPr>
       <w:r>
         <w:rPr>
@@ -4752,15 +5407,7 @@
           <w:sz w:val="24"/>
           <w:szCs w:val="24"/>
         </w:rPr>
-        <w:t xml:space="preserve">, illetve a szerver felől érkező üzenetek is megjelennek a felhasználó számára. A szerver feldolgozza ezeket a kéréseket, elvégzi a szükséges műveleteket. Ezenfelül a kiszolgáló kommunikációt folytat az adatbázissal is, </w:t>
-      </w:r>
-      <w:r>
-        <w:rPr>
-          <w:rFonts w:ascii="Times New Roman" w:hAnsi="Times New Roman" w:cs="Times New Roman"/>
-          <w:sz w:val="24"/>
-          <w:szCs w:val="24"/>
-        </w:rPr>
-        <w:t>a kért adatokat elküldi a kliens számára.</w:t>
+        <w:t>, illetve a szerver felől érkező üzenetek is megjelennek a felhasználó számára. A szerver feldolgozza ezeket a kéréseket, elvégzi a szükséges műveleteket. Ezenfelül a kiszolgáló kommunikációt folytat az adatbázissal is, a kért adatokat elküldi a kliens számára.</w:t>
       </w:r>
     </w:p>
     <w:p>
@@ -4775,6 +5422,7 @@
           <w:szCs w:val="28"/>
         </w:rPr>
       </w:pPr>
+      <w:bookmarkStart w:id="14" w:name="_Toc35781496"/>
       <w:r>
         <w:rPr>
           <w:rFonts w:ascii="Times New Roman" w:hAnsi="Times New Roman" w:cs="Times New Roman"/>
@@ -4782,8 +5430,10 @@
           <w:sz w:val="28"/>
           <w:szCs w:val="28"/>
         </w:rPr>
+        <w:lastRenderedPageBreak/>
         <w:t>Adatmodell leírása</w:t>
       </w:r>
+      <w:bookmarkEnd w:id="14"/>
     </w:p>
     <w:p>
       <w:pPr>
@@ -4817,7 +5467,7 @@
                     <pic:cNvPicPr/>
                   </pic:nvPicPr>
                   <pic:blipFill>
-                    <a:blip r:embed="rId14">
+                    <a:blip r:embed="rId21">
                       <a:extLst>
                         <a:ext uri="{28A0092B-C50C-407E-A947-70E740481C1C}">
                           <a14:useLocalDpi xmlns:a14="http://schemas.microsoft.com/office/drawing/2010/main" val="0"/>
@@ -4861,7 +5511,6 @@
           <w:sz w:val="24"/>
           <w:szCs w:val="24"/>
         </w:rPr>
-        <w:lastRenderedPageBreak/>
         <w:t xml:space="preserve">Az adatbázisban a rendszer működéséhez összes elengedhetetlen adat szerepel. Elsőként a </w:t>
       </w:r>
       <w:proofErr w:type="spellStart"/>
@@ -4904,6 +5553,7 @@
         </w:rPr>
         <w:t xml:space="preserve">tábla felépítését szeretném szemléltetni, ami a felhasználók érzékeny adatait tárolja. A tábla elsődleges kulcsa a BIGINT típusú </w:t>
       </w:r>
+      <w:proofErr w:type="spellStart"/>
       <w:r>
         <w:rPr>
           <w:rFonts w:ascii="Times New Roman" w:hAnsi="Times New Roman" w:cs="Times New Roman"/>
@@ -4914,6 +5564,7 @@
         </w:rPr>
         <w:t>Id</w:t>
       </w:r>
+      <w:proofErr w:type="spellEnd"/>
       <w:r>
         <w:rPr>
           <w:rFonts w:ascii="Times New Roman" w:hAnsi="Times New Roman" w:cs="Times New Roman"/>
@@ -5310,6 +5961,7 @@
           <w:sz w:val="24"/>
           <w:szCs w:val="24"/>
         </w:rPr>
+        <w:lastRenderedPageBreak/>
         <w:t xml:space="preserve">attribútum, ami VARCHAR típusú, és maximum 128 karakter hosszúságú lehet. A reláció legvégső mezője pedig a </w:t>
       </w:r>
       <w:proofErr w:type="spellStart"/>
@@ -5392,6 +6044,7 @@
         </w:rPr>
         <w:t xml:space="preserve">táblában a webshop alapját képező matricák adatait tárolom. Az </w:t>
       </w:r>
+      <w:proofErr w:type="spellStart"/>
       <w:r>
         <w:rPr>
           <w:rFonts w:ascii="Times New Roman" w:hAnsi="Times New Roman" w:cs="Times New Roman"/>
@@ -5402,6 +6055,7 @@
         </w:rPr>
         <w:t>Id</w:t>
       </w:r>
+      <w:proofErr w:type="spellEnd"/>
       <w:r>
         <w:rPr>
           <w:rFonts w:ascii="Times New Roman" w:hAnsi="Times New Roman" w:cs="Times New Roman"/>
@@ -5608,6 +6262,7 @@
         </w:rPr>
         <w:t xml:space="preserve">tábla a vásárlás adatait tartalmazza. Elsődleges kulcsa az </w:t>
       </w:r>
+      <w:proofErr w:type="spellStart"/>
       <w:r>
         <w:rPr>
           <w:rFonts w:ascii="Times New Roman" w:hAnsi="Times New Roman" w:cs="Times New Roman"/>
@@ -5618,6 +6273,7 @@
         </w:rPr>
         <w:t>Id</w:t>
       </w:r>
+      <w:proofErr w:type="spellEnd"/>
       <w:r>
         <w:rPr>
           <w:rFonts w:ascii="Times New Roman" w:hAnsi="Times New Roman" w:cs="Times New Roman"/>
@@ -5718,25 +6374,7 @@
           <w:sz w:val="24"/>
           <w:szCs w:val="24"/>
         </w:rPr>
-        <w:t xml:space="preserve">-jét tartalmazza, aki végrehajtotta a vásárlást. Ezáltal megtudjuk, hogy ki </w:t>
-      </w:r>
-      <w:r>
-        <w:rPr>
-          <w:rFonts w:ascii="Times New Roman" w:hAnsi="Times New Roman" w:cs="Times New Roman"/>
-          <w:sz w:val="24"/>
-          <w:szCs w:val="24"/>
-        </w:rPr>
-        <w:lastRenderedPageBreak/>
-        <w:t xml:space="preserve">vásárolta meg az adott terméket/termékeket. </w:t>
-      </w:r>
-      <w:bookmarkStart w:id="9" w:name="_GoBack"/>
-      <w:r>
-        <w:rPr>
-          <w:rFonts w:ascii="Times New Roman" w:hAnsi="Times New Roman" w:cs="Times New Roman"/>
-          <w:sz w:val="24"/>
-          <w:szCs w:val="24"/>
-        </w:rPr>
-        <w:t xml:space="preserve">A </w:t>
+        <w:t xml:space="preserve">-jét tartalmazza, aki végrehajtotta a vásárlást. Ezáltal megtudjuk, hogy ki vásárolta meg az adott terméket/termékeket. A </w:t>
       </w:r>
       <w:proofErr w:type="spellStart"/>
       <w:r>
@@ -5784,7 +6422,6 @@
         </w:rPr>
         <w:t xml:space="preserve"> a vásárlás dátumát tárolom.</w:t>
       </w:r>
-      <w:bookmarkEnd w:id="9"/>
     </w:p>
     <w:p>
       <w:pPr>
@@ -5796,6 +6433,13 @@
           <w:sz w:val="24"/>
           <w:szCs w:val="24"/>
         </w:rPr>
+        <w:sectPr>
+          <w:headerReference w:type="default" r:id="rId22"/>
+          <w:pgSz w:w="11906" w:h="16838"/>
+          <w:pgMar w:top="1417" w:right="1417" w:bottom="1417" w:left="1417" w:header="708" w:footer="708" w:gutter="0"/>
+          <w:cols w:space="708"/>
+          <w:docGrid w:linePitch="360"/>
+        </w:sectPr>
       </w:pPr>
       <w:r>
         <w:rPr>
@@ -5835,6 +6479,7 @@
         </w:rPr>
         <w:t xml:space="preserve">tábla arra szolgál, hogy abban az esetben, ha több matricát vásárolna a felhasználó ezt meg tudja valósítani. Az </w:t>
       </w:r>
+      <w:proofErr w:type="spellStart"/>
       <w:r>
         <w:rPr>
           <w:rFonts w:ascii="Times New Roman" w:hAnsi="Times New Roman" w:cs="Times New Roman"/>
@@ -5845,6 +6490,7 @@
         </w:rPr>
         <w:t>Id</w:t>
       </w:r>
+      <w:proofErr w:type="spellEnd"/>
       <w:r>
         <w:rPr>
           <w:rFonts w:ascii="Times New Roman" w:hAnsi="Times New Roman" w:cs="Times New Roman"/>
@@ -5960,7 +6606,1911 @@
         <w:t>pedig a vásárlás azonosítójával egyezik meg, azaz tudni fogjuk, hogy az adott termék melyik folyamatkor kerül megvásárlásra.</w:t>
       </w:r>
     </w:p>
+    <w:p>
+      <w:pPr>
+        <w:pStyle w:val="Cmsor2"/>
+        <w:spacing w:line="360" w:lineRule="auto"/>
+        <w:jc w:val="both"/>
+        <w:rPr>
+          <w:rFonts w:ascii="Times New Roman" w:hAnsi="Times New Roman" w:cs="Times New Roman"/>
+          <w:color w:val="auto"/>
+          <w:sz w:val="28"/>
+          <w:szCs w:val="28"/>
+        </w:rPr>
+      </w:pPr>
+      <w:bookmarkStart w:id="15" w:name="_Toc35781497"/>
+      <w:r>
+        <w:rPr>
+          <w:rFonts w:ascii="Times New Roman" w:hAnsi="Times New Roman" w:cs="Times New Roman"/>
+          <w:color w:val="auto"/>
+          <w:sz w:val="28"/>
+          <w:szCs w:val="28"/>
+        </w:rPr>
+        <w:lastRenderedPageBreak/>
+        <w:t>Részletes feladatspecifikáció, algoritmusok</w:t>
+      </w:r>
+      <w:bookmarkEnd w:id="15"/>
+    </w:p>
+    <w:p>
+      <w:pPr>
+        <w:spacing w:line="360" w:lineRule="auto"/>
+        <w:ind w:firstLine="709"/>
+        <w:jc w:val="both"/>
+        <w:rPr>
+          <w:rFonts w:ascii="Times New Roman" w:hAnsi="Times New Roman" w:cs="Times New Roman"/>
+          <w:sz w:val="24"/>
+          <w:szCs w:val="24"/>
+        </w:rPr>
+      </w:pPr>
+      <w:r>
+        <w:rPr>
+          <w:rFonts w:ascii="Times New Roman" w:hAnsi="Times New Roman" w:cs="Times New Roman"/>
+          <w:sz w:val="24"/>
+          <w:szCs w:val="24"/>
+        </w:rPr>
+        <w:t xml:space="preserve">A webalkalmazás szerver oldali </w:t>
+      </w:r>
+      <w:r>
+        <w:rPr>
+          <w:rFonts w:ascii="Times New Roman" w:hAnsi="Times New Roman" w:cs="Times New Roman"/>
+          <w:sz w:val="24"/>
+          <w:szCs w:val="24"/>
+        </w:rPr>
+        <w:t>része az MVC</w:t>
+      </w:r>
+      <w:r>
+        <w:rPr>
+          <w:rFonts w:ascii="Times New Roman" w:hAnsi="Times New Roman" w:cs="Times New Roman"/>
+          <w:sz w:val="24"/>
+          <w:szCs w:val="24"/>
+        </w:rPr>
+        <w:t xml:space="preserve"> </w:t>
+      </w:r>
+      <w:r>
+        <w:rPr>
+          <w:rFonts w:ascii="Times New Roman" w:hAnsi="Times New Roman" w:cs="Times New Roman"/>
+          <w:sz w:val="24"/>
+          <w:szCs w:val="24"/>
+        </w:rPr>
+        <w:t>(</w:t>
+      </w:r>
+      <w:proofErr w:type="spellStart"/>
+      <w:r>
+        <w:rPr>
+          <w:rFonts w:ascii="Times New Roman" w:hAnsi="Times New Roman" w:cs="Times New Roman"/>
+          <w:sz w:val="24"/>
+          <w:szCs w:val="24"/>
+        </w:rPr>
+        <w:t>Model-View-Controller</w:t>
+      </w:r>
+      <w:proofErr w:type="spellEnd"/>
+      <w:r>
+        <w:rPr>
+          <w:rFonts w:ascii="Times New Roman" w:hAnsi="Times New Roman" w:cs="Times New Roman"/>
+          <w:sz w:val="24"/>
+          <w:szCs w:val="24"/>
+        </w:rPr>
+        <w:t xml:space="preserve">) tervezési mintát használva készült el, aminek a lényege, hogy különválasztja a kódot modellre és nézetre. Ezek között a kontroller biztosítja a kapcsolatot. A kód egyszerűbben karbantarthatóbb ezt a mintát követve. A továbbfejlesztés során előfordulhatnak olyan hibák, amik javításra szorulnak. A program strukturális felépítése átláthatóbb, ezért is törekedtem erre a megvalósításra. További előny, hogy </w:t>
+      </w:r>
+      <w:r>
+        <w:rPr>
+          <w:rFonts w:ascii="Times New Roman" w:hAnsi="Times New Roman" w:cs="Times New Roman"/>
+          <w:sz w:val="24"/>
+          <w:szCs w:val="24"/>
+        </w:rPr>
+        <w:t>az egyes részek egy az egyben kicserélhetőek, ezek függetlenek a program többi részétől, illetve nem kell az egész programot újraírni adott esetben, ami jelentős időtöbbletet jelentene.</w:t>
+      </w:r>
+    </w:p>
+    <w:p>
+      <w:pPr>
+        <w:spacing w:line="360" w:lineRule="auto"/>
+        <w:ind w:firstLine="709"/>
+        <w:jc w:val="both"/>
+        <w:rPr>
+          <w:rFonts w:ascii="Times New Roman" w:hAnsi="Times New Roman" w:cs="Times New Roman"/>
+          <w:sz w:val="24"/>
+          <w:szCs w:val="24"/>
+        </w:rPr>
+      </w:pPr>
+      <w:r>
+        <w:rPr>
+          <w:rFonts w:ascii="Times New Roman" w:hAnsi="Times New Roman" w:cs="Times New Roman"/>
+          <w:noProof/>
+          <w:sz w:val="24"/>
+          <w:szCs w:val="24"/>
+        </w:rPr>
+        <w:drawing>
+          <wp:anchor distT="0" distB="0" distL="114300" distR="114300" simplePos="0" relativeHeight="251660288" behindDoc="0" locked="0" layoutInCell="1" allowOverlap="1">
+            <wp:simplePos x="0" y="0"/>
+            <wp:positionH relativeFrom="column">
+              <wp:posOffset>-635</wp:posOffset>
+            </wp:positionH>
+            <wp:positionV relativeFrom="paragraph">
+              <wp:posOffset>1905</wp:posOffset>
+            </wp:positionV>
+            <wp:extent cx="2229161" cy="1562318"/>
+            <wp:effectExtent l="0" t="0" r="0" b="0"/>
+            <wp:wrapSquare wrapText="bothSides"/>
+            <wp:docPr id="5" name="Kép 5" descr="A képen képernyőkép, telefon látható&#10;&#10;Automatikusan generált leírás"/>
+            <wp:cNvGraphicFramePr>
+              <a:graphicFrameLocks xmlns:a="http://schemas.openxmlformats.org/drawingml/2006/main" noChangeAspect="1"/>
+            </wp:cNvGraphicFramePr>
+            <a:graphic xmlns:a="http://schemas.openxmlformats.org/drawingml/2006/main">
+              <a:graphicData uri="http://schemas.openxmlformats.org/drawingml/2006/picture">
+                <pic:pic xmlns:pic="http://schemas.openxmlformats.org/drawingml/2006/picture">
+                  <pic:nvPicPr>
+                    <pic:cNvPr id="5" name="backend.png"/>
+                    <pic:cNvPicPr/>
+                  </pic:nvPicPr>
+                  <pic:blipFill>
+                    <a:blip r:embed="rId23">
+                      <a:extLst>
+                        <a:ext uri="{28A0092B-C50C-407E-A947-70E740481C1C}">
+                          <a14:useLocalDpi xmlns:a14="http://schemas.microsoft.com/office/drawing/2010/main" val="0"/>
+                        </a:ext>
+                      </a:extLst>
+                    </a:blip>
+                    <a:stretch>
+                      <a:fillRect/>
+                    </a:stretch>
+                  </pic:blipFill>
+                  <pic:spPr>
+                    <a:xfrm>
+                      <a:off x="0" y="0"/>
+                      <a:ext cx="2229161" cy="1562318"/>
+                    </a:xfrm>
+                    <a:prstGeom prst="rect">
+                      <a:avLst/>
+                    </a:prstGeom>
+                  </pic:spPr>
+                </pic:pic>
+              </a:graphicData>
+            </a:graphic>
+          </wp:anchor>
+        </w:drawing>
+      </w:r>
+      <w:r>
+        <w:rPr>
+          <w:rFonts w:ascii="Times New Roman" w:hAnsi="Times New Roman" w:cs="Times New Roman"/>
+          <w:sz w:val="24"/>
+          <w:szCs w:val="24"/>
+        </w:rPr>
+        <w:t xml:space="preserve">A szerver a képen látható modulokból épül fel. A </w:t>
+      </w:r>
+      <w:proofErr w:type="spellStart"/>
+      <w:r>
+        <w:rPr>
+          <w:rFonts w:ascii="Times New Roman" w:hAnsi="Times New Roman" w:cs="Times New Roman"/>
+          <w:b/>
+          <w:bCs/>
+          <w:sz w:val="24"/>
+          <w:szCs w:val="24"/>
+        </w:rPr>
+        <w:t>Model</w:t>
+      </w:r>
+      <w:proofErr w:type="spellEnd"/>
+      <w:r>
+        <w:rPr>
+          <w:rFonts w:ascii="Times New Roman" w:hAnsi="Times New Roman" w:cs="Times New Roman"/>
+          <w:b/>
+          <w:bCs/>
+          <w:sz w:val="24"/>
+          <w:szCs w:val="24"/>
+        </w:rPr>
+        <w:t xml:space="preserve"> </w:t>
+      </w:r>
+      <w:r>
+        <w:rPr>
+          <w:rFonts w:ascii="Times New Roman" w:hAnsi="Times New Roman" w:cs="Times New Roman"/>
+          <w:sz w:val="24"/>
+          <w:szCs w:val="24"/>
+        </w:rPr>
+        <w:t>réteg az adataink és a köztük fennálló kapcsolatok leírása a feladata. Itt találhatóak meg azok az objektumok, amelyeket végig használok az alkalmazás megvalósítása során.</w:t>
+      </w:r>
+      <w:r>
+        <w:rPr>
+          <w:rFonts w:ascii="Times New Roman" w:hAnsi="Times New Roman" w:cs="Times New Roman"/>
+          <w:sz w:val="24"/>
+          <w:szCs w:val="24"/>
+        </w:rPr>
+        <w:t xml:space="preserve"> Ebben a rétegben tárolok minden olyat adatot, amik szükségesek a program működéséhez, és amiket a megjelenítési réteg is használni fog. Az adatbázisból érkező adatok is itt kerülnek tárolásra. Ez a réteg köti össze a többi réteget.</w:t>
+      </w:r>
+    </w:p>
+    <w:p>
+      <w:pPr>
+        <w:spacing w:line="360" w:lineRule="auto"/>
+        <w:ind w:firstLine="709"/>
+        <w:jc w:val="both"/>
+        <w:rPr>
+          <w:rFonts w:ascii="Times New Roman" w:hAnsi="Times New Roman" w:cs="Times New Roman"/>
+          <w:sz w:val="24"/>
+          <w:szCs w:val="24"/>
+        </w:rPr>
+      </w:pPr>
+      <w:r>
+        <w:rPr>
+          <w:rFonts w:ascii="Times New Roman" w:hAnsi="Times New Roman" w:cs="Times New Roman"/>
+          <w:sz w:val="24"/>
+          <w:szCs w:val="24"/>
+        </w:rPr>
+        <w:t xml:space="preserve">A </w:t>
+      </w:r>
+      <w:proofErr w:type="spellStart"/>
+      <w:r>
+        <w:rPr>
+          <w:rFonts w:ascii="Times New Roman" w:hAnsi="Times New Roman" w:cs="Times New Roman"/>
+          <w:b/>
+          <w:bCs/>
+          <w:sz w:val="24"/>
+          <w:szCs w:val="24"/>
+        </w:rPr>
+        <w:t>Repository</w:t>
+      </w:r>
+      <w:proofErr w:type="spellEnd"/>
+      <w:r>
+        <w:rPr>
+          <w:rFonts w:ascii="Times New Roman" w:hAnsi="Times New Roman" w:cs="Times New Roman"/>
+          <w:b/>
+          <w:bCs/>
+          <w:sz w:val="24"/>
+          <w:szCs w:val="24"/>
+        </w:rPr>
+        <w:t xml:space="preserve"> </w:t>
+      </w:r>
+      <w:r>
+        <w:rPr>
+          <w:rFonts w:ascii="Times New Roman" w:hAnsi="Times New Roman" w:cs="Times New Roman"/>
+          <w:sz w:val="24"/>
+          <w:szCs w:val="24"/>
+        </w:rPr>
+        <w:t xml:space="preserve">réteg felelős azért, hogy a szerver és az adatbázis között létrejöjjön a kapcsolat. Ennek alapjául szolgál az ebben a rétegben található </w:t>
+      </w:r>
+      <w:proofErr w:type="spellStart"/>
+      <w:r>
+        <w:rPr>
+          <w:rFonts w:ascii="Times New Roman" w:hAnsi="Times New Roman" w:cs="Times New Roman"/>
+          <w:sz w:val="24"/>
+          <w:szCs w:val="24"/>
+        </w:rPr>
+        <w:t>Connection</w:t>
+      </w:r>
+      <w:proofErr w:type="spellEnd"/>
+      <w:r>
+        <w:rPr>
+          <w:rFonts w:ascii="Times New Roman" w:hAnsi="Times New Roman" w:cs="Times New Roman"/>
+          <w:sz w:val="24"/>
+          <w:szCs w:val="24"/>
+        </w:rPr>
+        <w:t xml:space="preserve"> osztály, ami megteremti az elérni kívánt kapcsolatot. Ebben az osztályban az adatbázisról tárolok információkat. A </w:t>
+      </w:r>
+      <w:proofErr w:type="spellStart"/>
+      <w:r>
+        <w:rPr>
+          <w:rFonts w:ascii="Times New Roman" w:hAnsi="Times New Roman" w:cs="Times New Roman"/>
+          <w:sz w:val="24"/>
+          <w:szCs w:val="24"/>
+        </w:rPr>
+        <w:t>R</w:t>
+      </w:r>
+      <w:r>
+        <w:rPr>
+          <w:rFonts w:ascii="Times New Roman" w:hAnsi="Times New Roman" w:cs="Times New Roman"/>
+          <w:sz w:val="24"/>
+          <w:szCs w:val="24"/>
+        </w:rPr>
+        <w:t>epository</w:t>
+      </w:r>
+      <w:proofErr w:type="spellEnd"/>
+      <w:r>
+        <w:rPr>
+          <w:rFonts w:ascii="Times New Roman" w:hAnsi="Times New Roman" w:cs="Times New Roman"/>
+          <w:sz w:val="24"/>
+          <w:szCs w:val="24"/>
+        </w:rPr>
+        <w:t xml:space="preserve"> rétegben történik meg továbbá a tárolt eljárások meghívása, amik az adatbázison hajtanak végre különböző műveleteket, és könnyítik meg ezen műveletek végrehajtását.</w:t>
+      </w:r>
+      <w:r>
+        <w:rPr>
+          <w:rFonts w:ascii="Times New Roman" w:hAnsi="Times New Roman" w:cs="Times New Roman"/>
+          <w:sz w:val="24"/>
+          <w:szCs w:val="24"/>
+        </w:rPr>
+        <w:t xml:space="preserve"> A művelet végrehajtása után a metódus visszatérési értekeként meghatározott adatot elküldöm a Service rétegnek. Ez a modul csak az </w:t>
+      </w:r>
+      <w:proofErr w:type="spellStart"/>
+      <w:r>
+        <w:rPr>
+          <w:rFonts w:ascii="Times New Roman" w:hAnsi="Times New Roman" w:cs="Times New Roman"/>
+          <w:sz w:val="24"/>
+          <w:szCs w:val="24"/>
+        </w:rPr>
+        <w:t>Infrastructure</w:t>
+      </w:r>
+      <w:proofErr w:type="spellEnd"/>
+      <w:r>
+        <w:rPr>
+          <w:rFonts w:ascii="Times New Roman" w:hAnsi="Times New Roman" w:cs="Times New Roman"/>
+          <w:sz w:val="24"/>
+          <w:szCs w:val="24"/>
+        </w:rPr>
+        <w:t xml:space="preserve"> és a </w:t>
+      </w:r>
+      <w:proofErr w:type="spellStart"/>
+      <w:r>
+        <w:rPr>
+          <w:rFonts w:ascii="Times New Roman" w:hAnsi="Times New Roman" w:cs="Times New Roman"/>
+          <w:sz w:val="24"/>
+          <w:szCs w:val="24"/>
+        </w:rPr>
+        <w:t>Model</w:t>
+      </w:r>
+      <w:proofErr w:type="spellEnd"/>
+      <w:r>
+        <w:rPr>
+          <w:rFonts w:ascii="Times New Roman" w:hAnsi="Times New Roman" w:cs="Times New Roman"/>
+          <w:sz w:val="24"/>
+          <w:szCs w:val="24"/>
+        </w:rPr>
+        <w:t xml:space="preserve"> rétegeket látja, így csak ezen rétegek adattagjait és metódusait éri el.</w:t>
+      </w:r>
+    </w:p>
+    <w:p>
+      <w:pPr>
+        <w:spacing w:line="360" w:lineRule="auto"/>
+        <w:ind w:firstLine="709"/>
+        <w:jc w:val="both"/>
+        <w:rPr>
+          <w:rFonts w:ascii="Times New Roman" w:hAnsi="Times New Roman" w:cs="Times New Roman"/>
+          <w:sz w:val="24"/>
+          <w:szCs w:val="24"/>
+        </w:rPr>
+      </w:pPr>
+      <w:r>
+        <w:rPr>
+          <w:rFonts w:ascii="Times New Roman" w:hAnsi="Times New Roman" w:cs="Times New Roman"/>
+          <w:sz w:val="24"/>
+          <w:szCs w:val="24"/>
+        </w:rPr>
+        <w:t xml:space="preserve">A </w:t>
+      </w:r>
+      <w:r>
+        <w:rPr>
+          <w:rFonts w:ascii="Times New Roman" w:hAnsi="Times New Roman" w:cs="Times New Roman"/>
+          <w:b/>
+          <w:bCs/>
+          <w:sz w:val="24"/>
+          <w:szCs w:val="24"/>
+        </w:rPr>
+        <w:t>Service</w:t>
+      </w:r>
+      <w:r>
+        <w:rPr>
+          <w:rFonts w:ascii="Times New Roman" w:hAnsi="Times New Roman" w:cs="Times New Roman"/>
+          <w:b/>
+          <w:bCs/>
+          <w:sz w:val="24"/>
+          <w:szCs w:val="24"/>
+        </w:rPr>
+        <w:t xml:space="preserve"> </w:t>
+      </w:r>
+      <w:r>
+        <w:rPr>
+          <w:rFonts w:ascii="Times New Roman" w:hAnsi="Times New Roman" w:cs="Times New Roman"/>
+          <w:sz w:val="24"/>
+          <w:szCs w:val="24"/>
+        </w:rPr>
+        <w:t xml:space="preserve">réteg a </w:t>
+      </w:r>
+      <w:proofErr w:type="spellStart"/>
+      <w:r>
+        <w:rPr>
+          <w:rFonts w:ascii="Times New Roman" w:hAnsi="Times New Roman" w:cs="Times New Roman"/>
+          <w:sz w:val="24"/>
+          <w:szCs w:val="24"/>
+        </w:rPr>
+        <w:t>Repository</w:t>
+      </w:r>
+      <w:proofErr w:type="spellEnd"/>
+      <w:r>
+        <w:rPr>
+          <w:rFonts w:ascii="Times New Roman" w:hAnsi="Times New Roman" w:cs="Times New Roman"/>
+          <w:sz w:val="24"/>
+          <w:szCs w:val="24"/>
+        </w:rPr>
+        <w:t xml:space="preserve"> rétegre támaszkodik. Itt valósul meg az üzleti logika, és ebben a rétegben a </w:t>
+      </w:r>
+      <w:proofErr w:type="spellStart"/>
+      <w:r>
+        <w:rPr>
+          <w:rFonts w:ascii="Times New Roman" w:hAnsi="Times New Roman" w:cs="Times New Roman"/>
+          <w:sz w:val="24"/>
+          <w:szCs w:val="24"/>
+        </w:rPr>
+        <w:t>Repository</w:t>
+      </w:r>
+      <w:proofErr w:type="spellEnd"/>
+      <w:r>
+        <w:rPr>
+          <w:rFonts w:ascii="Times New Roman" w:hAnsi="Times New Roman" w:cs="Times New Roman"/>
+          <w:sz w:val="24"/>
+          <w:szCs w:val="24"/>
+        </w:rPr>
+        <w:t xml:space="preserve"> réteg osztályainak metódusai kerülnek meghívásra.</w:t>
+      </w:r>
+      <w:r>
+        <w:rPr>
+          <w:rFonts w:ascii="Times New Roman" w:hAnsi="Times New Roman" w:cs="Times New Roman"/>
+          <w:sz w:val="24"/>
+          <w:szCs w:val="24"/>
+        </w:rPr>
+        <w:t xml:space="preserve"> Továbbá ez a réteg felelős a </w:t>
+      </w:r>
+      <w:proofErr w:type="spellStart"/>
+      <w:r>
+        <w:rPr>
+          <w:rFonts w:ascii="Times New Roman" w:hAnsi="Times New Roman" w:cs="Times New Roman"/>
+          <w:sz w:val="24"/>
+          <w:szCs w:val="24"/>
+        </w:rPr>
+        <w:t>controllerek</w:t>
+      </w:r>
+      <w:proofErr w:type="spellEnd"/>
+      <w:r>
+        <w:rPr>
+          <w:rFonts w:ascii="Times New Roman" w:hAnsi="Times New Roman" w:cs="Times New Roman"/>
+          <w:sz w:val="24"/>
+          <w:szCs w:val="24"/>
+        </w:rPr>
+        <w:t xml:space="preserve"> és a </w:t>
+      </w:r>
+      <w:proofErr w:type="spellStart"/>
+      <w:r>
+        <w:rPr>
+          <w:rFonts w:ascii="Times New Roman" w:hAnsi="Times New Roman" w:cs="Times New Roman"/>
+          <w:sz w:val="24"/>
+          <w:szCs w:val="24"/>
+        </w:rPr>
+        <w:t>Repository</w:t>
+      </w:r>
+      <w:proofErr w:type="spellEnd"/>
+      <w:r>
+        <w:rPr>
+          <w:rFonts w:ascii="Times New Roman" w:hAnsi="Times New Roman" w:cs="Times New Roman"/>
+          <w:sz w:val="24"/>
+          <w:szCs w:val="24"/>
+        </w:rPr>
+        <w:t xml:space="preserve"> réteg közötti kommunikációt fogja továbbítani. Itt történik meg az adatok manipulációja. Ez a réteg az </w:t>
+      </w:r>
+      <w:proofErr w:type="spellStart"/>
+      <w:r>
+        <w:rPr>
+          <w:rFonts w:ascii="Times New Roman" w:hAnsi="Times New Roman" w:cs="Times New Roman"/>
+          <w:sz w:val="24"/>
+          <w:szCs w:val="24"/>
+        </w:rPr>
+        <w:t>Infrastructure</w:t>
+      </w:r>
+      <w:proofErr w:type="spellEnd"/>
+      <w:r>
+        <w:rPr>
+          <w:rFonts w:ascii="Times New Roman" w:hAnsi="Times New Roman" w:cs="Times New Roman"/>
+          <w:sz w:val="24"/>
+          <w:szCs w:val="24"/>
+        </w:rPr>
+        <w:t xml:space="preserve">, </w:t>
+      </w:r>
+      <w:proofErr w:type="spellStart"/>
+      <w:r>
+        <w:rPr>
+          <w:rFonts w:ascii="Times New Roman" w:hAnsi="Times New Roman" w:cs="Times New Roman"/>
+          <w:sz w:val="24"/>
+          <w:szCs w:val="24"/>
+        </w:rPr>
+        <w:t>Model</w:t>
+      </w:r>
+      <w:proofErr w:type="spellEnd"/>
+      <w:r>
+        <w:rPr>
+          <w:rFonts w:ascii="Times New Roman" w:hAnsi="Times New Roman" w:cs="Times New Roman"/>
+          <w:sz w:val="24"/>
+          <w:szCs w:val="24"/>
+        </w:rPr>
+        <w:t xml:space="preserve">, illetve a </w:t>
+      </w:r>
+      <w:proofErr w:type="spellStart"/>
+      <w:r>
+        <w:rPr>
+          <w:rFonts w:ascii="Times New Roman" w:hAnsi="Times New Roman" w:cs="Times New Roman"/>
+          <w:sz w:val="24"/>
+          <w:szCs w:val="24"/>
+        </w:rPr>
+        <w:t>Repository</w:t>
+      </w:r>
+      <w:proofErr w:type="spellEnd"/>
+      <w:r>
+        <w:rPr>
+          <w:rFonts w:ascii="Times New Roman" w:hAnsi="Times New Roman" w:cs="Times New Roman"/>
+          <w:sz w:val="24"/>
+          <w:szCs w:val="24"/>
+        </w:rPr>
+        <w:t xml:space="preserve"> rétegeket fogja látni, csak ezek adattagjait és függvényeit éri el.</w:t>
+      </w:r>
+    </w:p>
+    <w:p>
+      <w:pPr>
+        <w:spacing w:line="360" w:lineRule="auto"/>
+        <w:ind w:firstLine="709"/>
+        <w:jc w:val="both"/>
+        <w:rPr>
+          <w:rFonts w:ascii="Times New Roman" w:hAnsi="Times New Roman" w:cs="Times New Roman"/>
+          <w:sz w:val="24"/>
+          <w:szCs w:val="24"/>
+        </w:rPr>
+      </w:pPr>
+      <w:r>
+        <w:rPr>
+          <w:rFonts w:ascii="Times New Roman" w:hAnsi="Times New Roman" w:cs="Times New Roman"/>
+          <w:sz w:val="24"/>
+          <w:szCs w:val="24"/>
+        </w:rPr>
+        <w:t>A megjelenítési réteg tulajdonképpen maga a webalkalmazás (</w:t>
+      </w:r>
+      <w:proofErr w:type="spellStart"/>
+      <w:r>
+        <w:rPr>
+          <w:rFonts w:ascii="Times New Roman" w:hAnsi="Times New Roman" w:cs="Times New Roman"/>
+          <w:b/>
+          <w:bCs/>
+          <w:sz w:val="24"/>
+          <w:szCs w:val="24"/>
+        </w:rPr>
+        <w:t>WebAPI</w:t>
+      </w:r>
+      <w:proofErr w:type="spellEnd"/>
+      <w:r>
+        <w:rPr>
+          <w:rFonts w:ascii="Times New Roman" w:hAnsi="Times New Roman" w:cs="Times New Roman"/>
+          <w:sz w:val="24"/>
+          <w:szCs w:val="24"/>
+        </w:rPr>
+        <w:t xml:space="preserve">). Itt találhatók a </w:t>
+      </w:r>
+      <w:proofErr w:type="spellStart"/>
+      <w:r>
+        <w:rPr>
+          <w:rFonts w:ascii="Times New Roman" w:hAnsi="Times New Roman" w:cs="Times New Roman"/>
+          <w:sz w:val="24"/>
+          <w:szCs w:val="24"/>
+        </w:rPr>
+        <w:t>controllerek</w:t>
+      </w:r>
+      <w:proofErr w:type="spellEnd"/>
+      <w:r>
+        <w:rPr>
+          <w:rFonts w:ascii="Times New Roman" w:hAnsi="Times New Roman" w:cs="Times New Roman"/>
+          <w:sz w:val="24"/>
+          <w:szCs w:val="24"/>
+        </w:rPr>
+        <w:t xml:space="preserve">, vagyis a vezérlők. A vezérlők legfőbb feladata a böngészőből érkező kérések </w:t>
+      </w:r>
+      <w:r>
+        <w:rPr>
+          <w:rFonts w:ascii="Times New Roman" w:hAnsi="Times New Roman" w:cs="Times New Roman"/>
+          <w:sz w:val="24"/>
+          <w:szCs w:val="24"/>
+        </w:rPr>
+        <w:lastRenderedPageBreak/>
+        <w:t xml:space="preserve">feldolgozása, ellenőrizni, hogy az érkező adatok megfelelnek-e a követelményeknek, majd továbbítani a </w:t>
+      </w:r>
+      <w:r>
+        <w:rPr>
+          <w:rFonts w:ascii="Times New Roman" w:hAnsi="Times New Roman" w:cs="Times New Roman"/>
+          <w:b/>
+          <w:bCs/>
+          <w:sz w:val="24"/>
+          <w:szCs w:val="24"/>
+        </w:rPr>
+        <w:t>Service</w:t>
+      </w:r>
+      <w:r>
+        <w:rPr>
+          <w:rFonts w:ascii="Times New Roman" w:hAnsi="Times New Roman" w:cs="Times New Roman"/>
+          <w:sz w:val="24"/>
+          <w:szCs w:val="24"/>
+        </w:rPr>
+        <w:t xml:space="preserve"> rétegnek ezeket az adatokat. Amennyiben bármiféle hiba lépett fel, arról hibaüzenetet kell küldenie. </w:t>
+      </w:r>
+      <w:r>
+        <w:rPr>
+          <w:rFonts w:ascii="Times New Roman" w:hAnsi="Times New Roman" w:cs="Times New Roman"/>
+          <w:sz w:val="24"/>
+          <w:szCs w:val="24"/>
+        </w:rPr>
+        <w:t>Ez a réteg nem végezhet logikai feladatokat, további feladata még a beérkező kérések(</w:t>
+      </w:r>
+      <w:proofErr w:type="spellStart"/>
+      <w:r>
+        <w:rPr>
+          <w:rFonts w:ascii="Times New Roman" w:hAnsi="Times New Roman" w:cs="Times New Roman"/>
+          <w:sz w:val="24"/>
+          <w:szCs w:val="24"/>
+        </w:rPr>
+        <w:t>requestek</w:t>
+      </w:r>
+      <w:proofErr w:type="spellEnd"/>
+      <w:r>
+        <w:rPr>
+          <w:rFonts w:ascii="Times New Roman" w:hAnsi="Times New Roman" w:cs="Times New Roman"/>
+          <w:sz w:val="24"/>
+          <w:szCs w:val="24"/>
+        </w:rPr>
+        <w:t xml:space="preserve">) fogadása, továbbítása a Service rétegnek, ahol megvalósul az üzleti logika. Ebből következik, hogy a vezérlőkben találhatóak a Service réteg függvényeinek meghívásai. Ebben a rétegben találhatók különböző, de nagyon fontos kiegészítő, biztonsággal kapcsolatos osztályok és függvények, például a JSON Web </w:t>
+      </w:r>
+      <w:proofErr w:type="spellStart"/>
+      <w:r>
+        <w:rPr>
+          <w:rFonts w:ascii="Times New Roman" w:hAnsi="Times New Roman" w:cs="Times New Roman"/>
+          <w:sz w:val="24"/>
+          <w:szCs w:val="24"/>
+        </w:rPr>
+        <w:t>Token</w:t>
+      </w:r>
+      <w:proofErr w:type="spellEnd"/>
+      <w:r>
+        <w:rPr>
+          <w:rFonts w:ascii="Times New Roman" w:hAnsi="Times New Roman" w:cs="Times New Roman"/>
+          <w:sz w:val="24"/>
+          <w:szCs w:val="24"/>
+        </w:rPr>
+        <w:t xml:space="preserve"> használatához elengedhetetlen osztályok, metódusok.</w:t>
+      </w:r>
+    </w:p>
+    <w:p>
+      <w:pPr>
+        <w:spacing w:line="360" w:lineRule="auto"/>
+        <w:ind w:firstLine="709"/>
+        <w:jc w:val="both"/>
+        <w:rPr>
+          <w:rFonts w:ascii="Times New Roman" w:hAnsi="Times New Roman" w:cs="Times New Roman"/>
+          <w:sz w:val="24"/>
+          <w:szCs w:val="24"/>
+        </w:rPr>
+      </w:pPr>
+      <w:r>
+        <w:rPr>
+          <w:rFonts w:ascii="Times New Roman" w:hAnsi="Times New Roman" w:cs="Times New Roman"/>
+          <w:sz w:val="24"/>
+          <w:szCs w:val="24"/>
+        </w:rPr>
+        <w:t>A</w:t>
+      </w:r>
+      <w:r>
+        <w:rPr>
+          <w:rFonts w:ascii="Times New Roman" w:hAnsi="Times New Roman" w:cs="Times New Roman"/>
+          <w:sz w:val="24"/>
+          <w:szCs w:val="24"/>
+        </w:rPr>
+        <w:t xml:space="preserve"> web</w:t>
+      </w:r>
+      <w:r>
+        <w:rPr>
+          <w:rFonts w:ascii="Times New Roman" w:hAnsi="Times New Roman" w:cs="Times New Roman"/>
+          <w:sz w:val="24"/>
+          <w:szCs w:val="24"/>
+        </w:rPr>
+        <w:t>alkalmazás és a szerver összekötését a</w:t>
+      </w:r>
+      <w:r>
+        <w:rPr>
+          <w:rFonts w:ascii="Times New Roman" w:hAnsi="Times New Roman" w:cs="Times New Roman"/>
+          <w:sz w:val="24"/>
+          <w:szCs w:val="24"/>
+        </w:rPr>
+        <w:t xml:space="preserve">z alábbi </w:t>
+      </w:r>
+      <w:r>
+        <w:rPr>
+          <w:rFonts w:ascii="Times New Roman" w:hAnsi="Times New Roman" w:cs="Times New Roman"/>
+          <w:sz w:val="24"/>
+          <w:szCs w:val="24"/>
+        </w:rPr>
+        <w:t xml:space="preserve">módon végeztem el. A </w:t>
+      </w:r>
+      <w:proofErr w:type="spellStart"/>
+      <w:r>
+        <w:rPr>
+          <w:rFonts w:ascii="Times New Roman" w:hAnsi="Times New Roman" w:cs="Times New Roman"/>
+          <w:sz w:val="24"/>
+          <w:szCs w:val="24"/>
+        </w:rPr>
+        <w:t>controllereket</w:t>
+      </w:r>
+      <w:proofErr w:type="spellEnd"/>
+      <w:r>
+        <w:rPr>
+          <w:rFonts w:ascii="Times New Roman" w:hAnsi="Times New Roman" w:cs="Times New Roman"/>
+          <w:sz w:val="24"/>
+          <w:szCs w:val="24"/>
+        </w:rPr>
+        <w:t xml:space="preserve"> az </w:t>
+      </w:r>
+      <w:proofErr w:type="spellStart"/>
+      <w:r>
+        <w:rPr>
+          <w:rFonts w:ascii="Times New Roman" w:hAnsi="Times New Roman" w:cs="Times New Roman"/>
+          <w:sz w:val="24"/>
+          <w:szCs w:val="24"/>
+        </w:rPr>
+        <w:t>NSwag</w:t>
+      </w:r>
+      <w:proofErr w:type="spellEnd"/>
+      <w:r>
+        <w:rPr>
+          <w:rFonts w:ascii="Times New Roman" w:hAnsi="Times New Roman" w:cs="Times New Roman"/>
+          <w:sz w:val="24"/>
+          <w:szCs w:val="24"/>
+        </w:rPr>
+        <w:t xml:space="preserve"> </w:t>
+      </w:r>
+      <w:proofErr w:type="spellStart"/>
+      <w:r>
+        <w:rPr>
+          <w:rFonts w:ascii="Times New Roman" w:hAnsi="Times New Roman" w:cs="Times New Roman"/>
+          <w:sz w:val="24"/>
+          <w:szCs w:val="24"/>
+        </w:rPr>
+        <w:t>Studio</w:t>
+      </w:r>
+      <w:proofErr w:type="spellEnd"/>
+      <w:r>
+        <w:rPr>
+          <w:rFonts w:ascii="Times New Roman" w:hAnsi="Times New Roman" w:cs="Times New Roman"/>
+          <w:sz w:val="24"/>
+          <w:szCs w:val="24"/>
+        </w:rPr>
+        <w:t xml:space="preserve"> nevű program </w:t>
+      </w:r>
+      <w:r>
+        <w:rPr>
+          <w:rFonts w:ascii="Times New Roman" w:hAnsi="Times New Roman" w:cs="Times New Roman"/>
+          <w:sz w:val="24"/>
+          <w:szCs w:val="24"/>
+        </w:rPr>
+        <w:t xml:space="preserve">segítségével </w:t>
+      </w:r>
+      <w:proofErr w:type="spellStart"/>
+      <w:r>
+        <w:rPr>
+          <w:rFonts w:ascii="Times New Roman" w:hAnsi="Times New Roman" w:cs="Times New Roman"/>
+          <w:sz w:val="24"/>
+          <w:szCs w:val="24"/>
+        </w:rPr>
+        <w:t>TypeScript</w:t>
+      </w:r>
+      <w:proofErr w:type="spellEnd"/>
+      <w:r>
+        <w:rPr>
+          <w:rFonts w:ascii="Times New Roman" w:hAnsi="Times New Roman" w:cs="Times New Roman"/>
+          <w:sz w:val="24"/>
+          <w:szCs w:val="24"/>
+        </w:rPr>
+        <w:t xml:space="preserve"> kód</w:t>
+      </w:r>
+      <w:r>
+        <w:rPr>
+          <w:rFonts w:ascii="Times New Roman" w:hAnsi="Times New Roman" w:cs="Times New Roman"/>
+          <w:sz w:val="24"/>
+          <w:szCs w:val="24"/>
+        </w:rPr>
+        <w:t>okká</w:t>
+      </w:r>
+      <w:r>
+        <w:rPr>
+          <w:rFonts w:ascii="Times New Roman" w:hAnsi="Times New Roman" w:cs="Times New Roman"/>
+          <w:sz w:val="24"/>
+          <w:szCs w:val="24"/>
+        </w:rPr>
+        <w:t xml:space="preserve"> generáltam. Amikor kérést indítok a szerver felé, akkor szükségem van a kiszolgáló címére és egy http objektumra. Ennek az objektumnak az egyik metódusa a </w:t>
+      </w:r>
+      <w:proofErr w:type="spellStart"/>
+      <w:r>
+        <w:rPr>
+          <w:rFonts w:ascii="Times New Roman" w:hAnsi="Times New Roman" w:cs="Times New Roman"/>
+          <w:sz w:val="24"/>
+          <w:szCs w:val="24"/>
+        </w:rPr>
+        <w:t>fetch</w:t>
+      </w:r>
+      <w:proofErr w:type="spellEnd"/>
+      <w:r>
+        <w:rPr>
+          <w:rFonts w:ascii="Times New Roman" w:hAnsi="Times New Roman" w:cs="Times New Roman"/>
+          <w:sz w:val="24"/>
+          <w:szCs w:val="24"/>
+        </w:rPr>
+        <w:t>, ami biztosítja a kérés</w:t>
+      </w:r>
+      <w:r>
+        <w:rPr>
+          <w:rFonts w:ascii="Times New Roman" w:hAnsi="Times New Roman" w:cs="Times New Roman"/>
+          <w:sz w:val="24"/>
+          <w:szCs w:val="24"/>
+        </w:rPr>
+        <w:t>-</w:t>
+      </w:r>
+      <w:r>
+        <w:rPr>
+          <w:rFonts w:ascii="Times New Roman" w:hAnsi="Times New Roman" w:cs="Times New Roman"/>
+          <w:sz w:val="24"/>
+          <w:szCs w:val="24"/>
+        </w:rPr>
+        <w:t xml:space="preserve"> és válaszobjektumok későbbi elérés</w:t>
+      </w:r>
+      <w:r>
+        <w:rPr>
+          <w:rFonts w:ascii="Times New Roman" w:hAnsi="Times New Roman" w:cs="Times New Roman"/>
+          <w:sz w:val="24"/>
+          <w:szCs w:val="24"/>
+        </w:rPr>
+        <w:t>é</w:t>
+      </w:r>
+      <w:r>
+        <w:rPr>
+          <w:rFonts w:ascii="Times New Roman" w:hAnsi="Times New Roman" w:cs="Times New Roman"/>
+          <w:sz w:val="24"/>
+          <w:szCs w:val="24"/>
+        </w:rPr>
+        <w:t xml:space="preserve">t a program bármelyik részében. Ezt </w:t>
+      </w:r>
+      <w:r>
+        <w:rPr>
+          <w:rFonts w:ascii="Times New Roman" w:hAnsi="Times New Roman" w:cs="Times New Roman"/>
+          <w:sz w:val="24"/>
+          <w:szCs w:val="24"/>
+        </w:rPr>
+        <w:t xml:space="preserve">a metódust </w:t>
+      </w:r>
+      <w:r>
+        <w:rPr>
+          <w:rFonts w:ascii="Times New Roman" w:hAnsi="Times New Roman" w:cs="Times New Roman"/>
+          <w:sz w:val="24"/>
+          <w:szCs w:val="24"/>
+        </w:rPr>
+        <w:t>azonban felüldefiniál</w:t>
+      </w:r>
+      <w:r>
+        <w:rPr>
+          <w:rFonts w:ascii="Times New Roman" w:hAnsi="Times New Roman" w:cs="Times New Roman"/>
+          <w:sz w:val="24"/>
+          <w:szCs w:val="24"/>
+        </w:rPr>
+        <w:t>om</w:t>
+      </w:r>
+      <w:r>
+        <w:rPr>
+          <w:rFonts w:ascii="Times New Roman" w:hAnsi="Times New Roman" w:cs="Times New Roman"/>
+          <w:sz w:val="24"/>
+          <w:szCs w:val="24"/>
+        </w:rPr>
+        <w:t xml:space="preserve"> az által</w:t>
+      </w:r>
+      <w:r>
+        <w:rPr>
+          <w:rFonts w:ascii="Times New Roman" w:hAnsi="Times New Roman" w:cs="Times New Roman"/>
+          <w:sz w:val="24"/>
+          <w:szCs w:val="24"/>
+        </w:rPr>
+        <w:t>am</w:t>
+      </w:r>
+      <w:r>
+        <w:rPr>
+          <w:rFonts w:ascii="Times New Roman" w:hAnsi="Times New Roman" w:cs="Times New Roman"/>
+          <w:sz w:val="24"/>
+          <w:szCs w:val="24"/>
+        </w:rPr>
+        <w:t xml:space="preserve"> készített </w:t>
+      </w:r>
+      <w:proofErr w:type="spellStart"/>
+      <w:r>
+        <w:rPr>
+          <w:rFonts w:ascii="Times New Roman" w:hAnsi="Times New Roman" w:cs="Times New Roman"/>
+          <w:sz w:val="24"/>
+          <w:szCs w:val="24"/>
+        </w:rPr>
+        <w:t>fetch</w:t>
+      </w:r>
+      <w:proofErr w:type="spellEnd"/>
+      <w:r>
+        <w:rPr>
+          <w:rFonts w:ascii="Times New Roman" w:hAnsi="Times New Roman" w:cs="Times New Roman"/>
+          <w:sz w:val="24"/>
+          <w:szCs w:val="24"/>
+        </w:rPr>
+        <w:t xml:space="preserve"> metódussal. A </w:t>
+      </w:r>
+      <w:proofErr w:type="spellStart"/>
+      <w:r>
+        <w:rPr>
+          <w:rFonts w:ascii="Times New Roman" w:hAnsi="Times New Roman" w:cs="Times New Roman"/>
+          <w:sz w:val="24"/>
+          <w:szCs w:val="24"/>
+        </w:rPr>
+        <w:t>FetchProxy</w:t>
+      </w:r>
+      <w:proofErr w:type="spellEnd"/>
+      <w:r>
+        <w:rPr>
+          <w:rFonts w:ascii="Times New Roman" w:hAnsi="Times New Roman" w:cs="Times New Roman"/>
+          <w:sz w:val="24"/>
+          <w:szCs w:val="24"/>
+        </w:rPr>
+        <w:t xml:space="preserve"> osztály injektálja be a saját </w:t>
+      </w:r>
+      <w:proofErr w:type="spellStart"/>
+      <w:r>
+        <w:rPr>
+          <w:rFonts w:ascii="Times New Roman" w:hAnsi="Times New Roman" w:cs="Times New Roman"/>
+          <w:sz w:val="24"/>
+          <w:szCs w:val="24"/>
+        </w:rPr>
+        <w:t>fetch</w:t>
+      </w:r>
+      <w:proofErr w:type="spellEnd"/>
+      <w:r>
+        <w:rPr>
+          <w:rFonts w:ascii="Times New Roman" w:hAnsi="Times New Roman" w:cs="Times New Roman"/>
+          <w:sz w:val="24"/>
+          <w:szCs w:val="24"/>
+        </w:rPr>
+        <w:t xml:space="preserve"> metódus</w:t>
+      </w:r>
+      <w:r>
+        <w:rPr>
+          <w:rFonts w:ascii="Times New Roman" w:hAnsi="Times New Roman" w:cs="Times New Roman"/>
+          <w:sz w:val="24"/>
+          <w:szCs w:val="24"/>
+        </w:rPr>
+        <w:t>omat</w:t>
+      </w:r>
+      <w:r>
+        <w:rPr>
+          <w:rFonts w:ascii="Times New Roman" w:hAnsi="Times New Roman" w:cs="Times New Roman"/>
+          <w:sz w:val="24"/>
+          <w:szCs w:val="24"/>
+        </w:rPr>
+        <w:t xml:space="preserve"> az </w:t>
+      </w:r>
+      <w:proofErr w:type="spellStart"/>
+      <w:r>
+        <w:rPr>
+          <w:rFonts w:ascii="Times New Roman" w:hAnsi="Times New Roman" w:cs="Times New Roman"/>
+          <w:sz w:val="24"/>
+          <w:szCs w:val="24"/>
+        </w:rPr>
+        <w:t>NSwag</w:t>
+      </w:r>
+      <w:proofErr w:type="spellEnd"/>
+      <w:r>
+        <w:rPr>
+          <w:rFonts w:ascii="Times New Roman" w:hAnsi="Times New Roman" w:cs="Times New Roman"/>
+          <w:sz w:val="24"/>
+          <w:szCs w:val="24"/>
+        </w:rPr>
+        <w:t xml:space="preserve"> </w:t>
+      </w:r>
+      <w:proofErr w:type="spellStart"/>
+      <w:r>
+        <w:rPr>
+          <w:rFonts w:ascii="Times New Roman" w:hAnsi="Times New Roman" w:cs="Times New Roman"/>
+          <w:sz w:val="24"/>
+          <w:szCs w:val="24"/>
+        </w:rPr>
+        <w:t>Studio</w:t>
+      </w:r>
+      <w:proofErr w:type="spellEnd"/>
+      <w:r>
+        <w:rPr>
+          <w:rFonts w:ascii="Times New Roman" w:hAnsi="Times New Roman" w:cs="Times New Roman"/>
+          <w:sz w:val="24"/>
+          <w:szCs w:val="24"/>
+        </w:rPr>
+        <w:t xml:space="preserve"> által generált kódba, ami egy </w:t>
+      </w:r>
+      <w:proofErr w:type="spellStart"/>
+      <w:r>
+        <w:rPr>
+          <w:rFonts w:ascii="Times New Roman" w:hAnsi="Times New Roman" w:cs="Times New Roman"/>
+          <w:sz w:val="24"/>
+          <w:szCs w:val="24"/>
+        </w:rPr>
+        <w:t>fetch</w:t>
+      </w:r>
+      <w:proofErr w:type="spellEnd"/>
+      <w:r>
+        <w:rPr>
+          <w:rFonts w:ascii="Times New Roman" w:hAnsi="Times New Roman" w:cs="Times New Roman"/>
+          <w:sz w:val="24"/>
+          <w:szCs w:val="24"/>
+        </w:rPr>
+        <w:t xml:space="preserve"> funkciót vár. Ezt mindenképpen biztosítan</w:t>
+      </w:r>
+      <w:r>
+        <w:rPr>
+          <w:rFonts w:ascii="Times New Roman" w:hAnsi="Times New Roman" w:cs="Times New Roman"/>
+          <w:sz w:val="24"/>
+          <w:szCs w:val="24"/>
+        </w:rPr>
+        <w:t>om</w:t>
+      </w:r>
+      <w:r>
+        <w:rPr>
+          <w:rFonts w:ascii="Times New Roman" w:hAnsi="Times New Roman" w:cs="Times New Roman"/>
+          <w:sz w:val="24"/>
+          <w:szCs w:val="24"/>
+        </w:rPr>
+        <w:t xml:space="preserve"> kell, ezzel szeretné</w:t>
+      </w:r>
+      <w:r>
+        <w:rPr>
+          <w:rFonts w:ascii="Times New Roman" w:hAnsi="Times New Roman" w:cs="Times New Roman"/>
+          <w:sz w:val="24"/>
+          <w:szCs w:val="24"/>
+        </w:rPr>
+        <w:t>m</w:t>
+      </w:r>
+      <w:r>
+        <w:rPr>
+          <w:rFonts w:ascii="Times New Roman" w:hAnsi="Times New Roman" w:cs="Times New Roman"/>
+          <w:sz w:val="24"/>
+          <w:szCs w:val="24"/>
+        </w:rPr>
+        <w:t xml:space="preserve"> a saját logiká</w:t>
+      </w:r>
+      <w:r>
+        <w:rPr>
+          <w:rFonts w:ascii="Times New Roman" w:hAnsi="Times New Roman" w:cs="Times New Roman"/>
+          <w:sz w:val="24"/>
+          <w:szCs w:val="24"/>
+        </w:rPr>
+        <w:t>mat</w:t>
+      </w:r>
+      <w:r>
+        <w:rPr>
+          <w:rFonts w:ascii="Times New Roman" w:hAnsi="Times New Roman" w:cs="Times New Roman"/>
+          <w:sz w:val="24"/>
+          <w:szCs w:val="24"/>
+        </w:rPr>
+        <w:t xml:space="preserve"> lekezelni, például időtúllépés esetén saját hibaüzenetet létrehozni, illetve ezzel sikertelen </w:t>
+      </w:r>
+      <w:proofErr w:type="spellStart"/>
+      <w:r>
+        <w:rPr>
+          <w:rFonts w:ascii="Times New Roman" w:hAnsi="Times New Roman" w:cs="Times New Roman"/>
+          <w:sz w:val="24"/>
+          <w:szCs w:val="24"/>
+        </w:rPr>
+        <w:t>fetch</w:t>
+      </w:r>
+      <w:proofErr w:type="spellEnd"/>
+      <w:r>
+        <w:rPr>
+          <w:rFonts w:ascii="Times New Roman" w:hAnsi="Times New Roman" w:cs="Times New Roman"/>
+          <w:sz w:val="24"/>
+          <w:szCs w:val="24"/>
+        </w:rPr>
+        <w:t xml:space="preserve"> próbálkozásokat szeretnék kiszűrni. Ezenkívül itt tes</w:t>
+      </w:r>
+      <w:r>
+        <w:rPr>
+          <w:rFonts w:ascii="Times New Roman" w:hAnsi="Times New Roman" w:cs="Times New Roman"/>
+          <w:sz w:val="24"/>
+          <w:szCs w:val="24"/>
+        </w:rPr>
+        <w:t>zem</w:t>
+      </w:r>
+      <w:r>
+        <w:rPr>
+          <w:rFonts w:ascii="Times New Roman" w:hAnsi="Times New Roman" w:cs="Times New Roman"/>
+          <w:sz w:val="24"/>
+          <w:szCs w:val="24"/>
+        </w:rPr>
+        <w:t xml:space="preserve"> bele a kérés fejrészébe a korábban megkapott JSON Web </w:t>
+      </w:r>
+      <w:proofErr w:type="spellStart"/>
+      <w:r>
+        <w:rPr>
+          <w:rFonts w:ascii="Times New Roman" w:hAnsi="Times New Roman" w:cs="Times New Roman"/>
+          <w:sz w:val="24"/>
+          <w:szCs w:val="24"/>
+        </w:rPr>
+        <w:t>Tokent</w:t>
+      </w:r>
+      <w:proofErr w:type="spellEnd"/>
+      <w:r>
+        <w:rPr>
+          <w:rFonts w:ascii="Times New Roman" w:hAnsi="Times New Roman" w:cs="Times New Roman"/>
+          <w:sz w:val="24"/>
+          <w:szCs w:val="24"/>
+        </w:rPr>
+        <w:t xml:space="preserve">, amivel a szerveren azonosítani tudom, hogy </w:t>
+      </w:r>
+      <w:r>
+        <w:rPr>
+          <w:rFonts w:ascii="Times New Roman" w:hAnsi="Times New Roman" w:cs="Times New Roman"/>
+          <w:sz w:val="24"/>
+          <w:szCs w:val="24"/>
+        </w:rPr>
+        <w:t xml:space="preserve">pontosan </w:t>
+      </w:r>
+      <w:r>
+        <w:rPr>
+          <w:rFonts w:ascii="Times New Roman" w:hAnsi="Times New Roman" w:cs="Times New Roman"/>
+          <w:sz w:val="24"/>
+          <w:szCs w:val="24"/>
+        </w:rPr>
+        <w:t xml:space="preserve">kitől </w:t>
+      </w:r>
+      <w:r>
+        <w:rPr>
+          <w:rFonts w:ascii="Times New Roman" w:hAnsi="Times New Roman" w:cs="Times New Roman"/>
+          <w:sz w:val="24"/>
+          <w:szCs w:val="24"/>
+        </w:rPr>
+        <w:t xml:space="preserve">is </w:t>
+      </w:r>
+      <w:r>
+        <w:rPr>
+          <w:rFonts w:ascii="Times New Roman" w:hAnsi="Times New Roman" w:cs="Times New Roman"/>
+          <w:sz w:val="24"/>
+          <w:szCs w:val="24"/>
+        </w:rPr>
+        <w:t xml:space="preserve">érkezett a kérés. Ezt követően egy </w:t>
+      </w:r>
+      <w:proofErr w:type="spellStart"/>
+      <w:r>
+        <w:rPr>
+          <w:rFonts w:ascii="Times New Roman" w:hAnsi="Times New Roman" w:cs="Times New Roman"/>
+          <w:b/>
+          <w:bCs/>
+          <w:sz w:val="24"/>
+          <w:szCs w:val="24"/>
+        </w:rPr>
+        <w:t>Wrapper</w:t>
+      </w:r>
+      <w:proofErr w:type="spellEnd"/>
+      <w:r>
+        <w:rPr>
+          <w:rFonts w:ascii="Times New Roman" w:hAnsi="Times New Roman" w:cs="Times New Roman"/>
+          <w:b/>
+          <w:bCs/>
+          <w:sz w:val="24"/>
+          <w:szCs w:val="24"/>
+        </w:rPr>
+        <w:t xml:space="preserve"> </w:t>
+      </w:r>
+      <w:r>
+        <w:rPr>
+          <w:rFonts w:ascii="Times New Roman" w:hAnsi="Times New Roman" w:cs="Times New Roman"/>
+          <w:sz w:val="24"/>
+          <w:szCs w:val="24"/>
+        </w:rPr>
+        <w:t>segítségét hívom</w:t>
+      </w:r>
+      <w:r>
+        <w:rPr>
+          <w:rFonts w:ascii="Times New Roman" w:hAnsi="Times New Roman" w:cs="Times New Roman"/>
+          <w:sz w:val="24"/>
+          <w:szCs w:val="24"/>
+        </w:rPr>
+        <w:t xml:space="preserve">, ami egy olyan programrészlet, amely egy másik, általában alacsonyabb szintű programrészre épülve valósít meg magasabb szintű funkciókat, a technikai részletek elfedése által egyszerűbbé téve annak használatát. Ennek a konstruktorában a saját </w:t>
+      </w:r>
+      <w:proofErr w:type="spellStart"/>
+      <w:r>
+        <w:rPr>
+          <w:rFonts w:ascii="Times New Roman" w:hAnsi="Times New Roman" w:cs="Times New Roman"/>
+          <w:sz w:val="24"/>
+          <w:szCs w:val="24"/>
+        </w:rPr>
+        <w:t>fetch</w:t>
+      </w:r>
+      <w:proofErr w:type="spellEnd"/>
+      <w:r>
+        <w:rPr>
+          <w:rFonts w:ascii="Times New Roman" w:hAnsi="Times New Roman" w:cs="Times New Roman"/>
+          <w:sz w:val="24"/>
+          <w:szCs w:val="24"/>
+        </w:rPr>
+        <w:t xml:space="preserve"> függvényemet adom át a kérés indításához szükséges objektumnak. Ezt követően a </w:t>
+      </w:r>
+      <w:proofErr w:type="spellStart"/>
+      <w:r>
+        <w:rPr>
+          <w:rFonts w:ascii="Times New Roman" w:hAnsi="Times New Roman" w:cs="Times New Roman"/>
+          <w:sz w:val="24"/>
+          <w:szCs w:val="24"/>
+        </w:rPr>
+        <w:t>webAPI</w:t>
+      </w:r>
+      <w:proofErr w:type="spellEnd"/>
+      <w:r>
+        <w:rPr>
+          <w:rFonts w:ascii="Times New Roman" w:hAnsi="Times New Roman" w:cs="Times New Roman"/>
+          <w:sz w:val="24"/>
+          <w:szCs w:val="24"/>
+        </w:rPr>
+        <w:t xml:space="preserve"> modulban </w:t>
+      </w:r>
+      <w:proofErr w:type="spellStart"/>
+      <w:r>
+        <w:rPr>
+          <w:rFonts w:ascii="Times New Roman" w:hAnsi="Times New Roman" w:cs="Times New Roman"/>
+          <w:sz w:val="24"/>
+          <w:szCs w:val="24"/>
+        </w:rPr>
+        <w:t>példányosítom</w:t>
+      </w:r>
+      <w:proofErr w:type="spellEnd"/>
+      <w:r>
+        <w:rPr>
+          <w:rFonts w:ascii="Times New Roman" w:hAnsi="Times New Roman" w:cs="Times New Roman"/>
+          <w:sz w:val="24"/>
+          <w:szCs w:val="24"/>
+        </w:rPr>
+        <w:t xml:space="preserve"> az egyes </w:t>
+      </w:r>
+      <w:proofErr w:type="spellStart"/>
+      <w:r>
+        <w:rPr>
+          <w:rFonts w:ascii="Times New Roman" w:hAnsi="Times New Roman" w:cs="Times New Roman"/>
+          <w:sz w:val="24"/>
+          <w:szCs w:val="24"/>
+        </w:rPr>
+        <w:t>controllerekhez</w:t>
+      </w:r>
+      <w:proofErr w:type="spellEnd"/>
+      <w:r>
+        <w:rPr>
+          <w:rFonts w:ascii="Times New Roman" w:hAnsi="Times New Roman" w:cs="Times New Roman"/>
+          <w:sz w:val="24"/>
+          <w:szCs w:val="24"/>
+        </w:rPr>
+        <w:t xml:space="preserve"> tartozó API-</w:t>
+      </w:r>
+      <w:proofErr w:type="spellStart"/>
+      <w:r>
+        <w:rPr>
+          <w:rFonts w:ascii="Times New Roman" w:hAnsi="Times New Roman" w:cs="Times New Roman"/>
+          <w:sz w:val="24"/>
+          <w:szCs w:val="24"/>
+        </w:rPr>
+        <w:t>o</w:t>
+      </w:r>
+      <w:r>
+        <w:rPr>
+          <w:rFonts w:ascii="Times New Roman" w:hAnsi="Times New Roman" w:cs="Times New Roman"/>
+          <w:sz w:val="24"/>
+          <w:szCs w:val="24"/>
+        </w:rPr>
+        <w:t>kat</w:t>
+      </w:r>
+      <w:proofErr w:type="spellEnd"/>
+      <w:r>
+        <w:rPr>
+          <w:rFonts w:ascii="Times New Roman" w:hAnsi="Times New Roman" w:cs="Times New Roman"/>
+          <w:sz w:val="24"/>
+          <w:szCs w:val="24"/>
+        </w:rPr>
+        <w:t xml:space="preserve"> – azaz </w:t>
+      </w:r>
+      <w:proofErr w:type="spellStart"/>
+      <w:r>
+        <w:rPr>
+          <w:rFonts w:ascii="Times New Roman" w:hAnsi="Times New Roman" w:cs="Times New Roman"/>
+          <w:sz w:val="24"/>
+          <w:szCs w:val="24"/>
+        </w:rPr>
+        <w:t>A</w:t>
+      </w:r>
+      <w:r>
+        <w:rPr>
+          <w:rFonts w:ascii="Times New Roman" w:hAnsi="Times New Roman" w:cs="Times New Roman"/>
+          <w:sz w:val="24"/>
+          <w:szCs w:val="24"/>
+        </w:rPr>
+        <w:t>pplication</w:t>
+      </w:r>
+      <w:proofErr w:type="spellEnd"/>
+      <w:r>
+        <w:rPr>
+          <w:rFonts w:ascii="Times New Roman" w:hAnsi="Times New Roman" w:cs="Times New Roman"/>
+          <w:sz w:val="24"/>
+          <w:szCs w:val="24"/>
+        </w:rPr>
+        <w:t xml:space="preserve"> </w:t>
+      </w:r>
+      <w:proofErr w:type="spellStart"/>
+      <w:r>
+        <w:rPr>
+          <w:rFonts w:ascii="Times New Roman" w:hAnsi="Times New Roman" w:cs="Times New Roman"/>
+          <w:sz w:val="24"/>
+          <w:szCs w:val="24"/>
+        </w:rPr>
+        <w:t>P</w:t>
+      </w:r>
+      <w:r>
+        <w:rPr>
+          <w:rFonts w:ascii="Times New Roman" w:hAnsi="Times New Roman" w:cs="Times New Roman"/>
+          <w:sz w:val="24"/>
+          <w:szCs w:val="24"/>
+        </w:rPr>
+        <w:t>rogramming</w:t>
+      </w:r>
+      <w:proofErr w:type="spellEnd"/>
+      <w:r>
+        <w:rPr>
+          <w:rFonts w:ascii="Times New Roman" w:hAnsi="Times New Roman" w:cs="Times New Roman"/>
+          <w:sz w:val="24"/>
+          <w:szCs w:val="24"/>
+        </w:rPr>
+        <w:t xml:space="preserve"> </w:t>
+      </w:r>
+      <w:proofErr w:type="spellStart"/>
+      <w:r>
+        <w:rPr>
+          <w:rFonts w:ascii="Times New Roman" w:hAnsi="Times New Roman" w:cs="Times New Roman"/>
+          <w:sz w:val="24"/>
+          <w:szCs w:val="24"/>
+        </w:rPr>
+        <w:t>I</w:t>
+      </w:r>
+      <w:r>
+        <w:rPr>
+          <w:rFonts w:ascii="Times New Roman" w:hAnsi="Times New Roman" w:cs="Times New Roman"/>
+          <w:sz w:val="24"/>
+          <w:szCs w:val="24"/>
+        </w:rPr>
+        <w:t>nterface</w:t>
+      </w:r>
+      <w:proofErr w:type="spellEnd"/>
+      <w:r>
+        <w:rPr>
+          <w:rFonts w:ascii="Times New Roman" w:hAnsi="Times New Roman" w:cs="Times New Roman"/>
+          <w:sz w:val="24"/>
+          <w:szCs w:val="24"/>
+        </w:rPr>
+        <w:t xml:space="preserve">-ket -, amiket a </w:t>
+      </w:r>
+      <w:proofErr w:type="spellStart"/>
+      <w:r>
+        <w:rPr>
+          <w:rFonts w:ascii="Times New Roman" w:hAnsi="Times New Roman" w:cs="Times New Roman"/>
+          <w:sz w:val="24"/>
+          <w:szCs w:val="24"/>
+        </w:rPr>
+        <w:t>Wrapperben</w:t>
+      </w:r>
+      <w:proofErr w:type="spellEnd"/>
+      <w:r>
+        <w:rPr>
+          <w:rFonts w:ascii="Times New Roman" w:hAnsi="Times New Roman" w:cs="Times New Roman"/>
+          <w:sz w:val="24"/>
+          <w:szCs w:val="24"/>
+        </w:rPr>
+        <w:t xml:space="preserve"> hoztam létre. Ezeknek átadom </w:t>
+      </w:r>
+      <w:r>
+        <w:rPr>
+          <w:rFonts w:ascii="Times New Roman" w:hAnsi="Times New Roman" w:cs="Times New Roman"/>
+          <w:sz w:val="24"/>
+          <w:szCs w:val="24"/>
+        </w:rPr>
+        <w:t xml:space="preserve">a </w:t>
+      </w:r>
+      <w:r>
+        <w:rPr>
+          <w:rFonts w:ascii="Times New Roman" w:hAnsi="Times New Roman" w:cs="Times New Roman"/>
+          <w:sz w:val="24"/>
+          <w:szCs w:val="24"/>
+        </w:rPr>
+        <w:t xml:space="preserve">konstruktorban a saját </w:t>
+      </w:r>
+      <w:proofErr w:type="spellStart"/>
+      <w:r>
+        <w:rPr>
+          <w:rFonts w:ascii="Times New Roman" w:hAnsi="Times New Roman" w:cs="Times New Roman"/>
+          <w:sz w:val="24"/>
+          <w:szCs w:val="24"/>
+        </w:rPr>
+        <w:t>fetch</w:t>
+      </w:r>
+      <w:proofErr w:type="spellEnd"/>
+      <w:r>
+        <w:rPr>
+          <w:rFonts w:ascii="Times New Roman" w:hAnsi="Times New Roman" w:cs="Times New Roman"/>
+          <w:sz w:val="24"/>
+          <w:szCs w:val="24"/>
+        </w:rPr>
+        <w:t xml:space="preserve"> függvényemet, illetve a kiszolgáló címét, hogy a kérések sikeresen célb</w:t>
+      </w:r>
+      <w:r>
+        <w:rPr>
+          <w:rFonts w:ascii="Times New Roman" w:hAnsi="Times New Roman" w:cs="Times New Roman"/>
+          <w:sz w:val="24"/>
+          <w:szCs w:val="24"/>
+        </w:rPr>
+        <w:t>a</w:t>
+      </w:r>
+      <w:r>
+        <w:rPr>
+          <w:rFonts w:ascii="Times New Roman" w:hAnsi="Times New Roman" w:cs="Times New Roman"/>
+          <w:sz w:val="24"/>
+          <w:szCs w:val="24"/>
+        </w:rPr>
+        <w:t xml:space="preserve"> érjenek.</w:t>
+      </w:r>
+    </w:p>
+    <w:p>
+      <w:pPr>
+        <w:pStyle w:val="Cmsor2"/>
+        <w:spacing w:line="360" w:lineRule="auto"/>
+        <w:jc w:val="both"/>
+        <w:rPr>
+          <w:rFonts w:ascii="Times New Roman" w:hAnsi="Times New Roman" w:cs="Times New Roman"/>
+          <w:color w:val="auto"/>
+          <w:sz w:val="28"/>
+          <w:szCs w:val="28"/>
+        </w:rPr>
+      </w:pPr>
+      <w:bookmarkStart w:id="16" w:name="_Toc35781498"/>
+      <w:r>
+        <w:rPr>
+          <w:rFonts w:ascii="Times New Roman" w:hAnsi="Times New Roman" w:cs="Times New Roman"/>
+          <w:color w:val="auto"/>
+          <w:sz w:val="28"/>
+          <w:szCs w:val="28"/>
+        </w:rPr>
+        <w:t>Tesztelés</w:t>
+      </w:r>
+      <w:bookmarkEnd w:id="16"/>
+    </w:p>
+    <w:p>
+      <w:pPr>
+        <w:spacing w:line="360" w:lineRule="auto"/>
+        <w:ind w:firstLine="709"/>
+        <w:jc w:val="both"/>
+        <w:rPr>
+          <w:rFonts w:ascii="Times New Roman" w:hAnsi="Times New Roman" w:cs="Times New Roman"/>
+          <w:sz w:val="24"/>
+          <w:szCs w:val="24"/>
+        </w:rPr>
+      </w:pPr>
+      <w:r>
+        <w:rPr>
+          <w:rFonts w:ascii="Times New Roman" w:hAnsi="Times New Roman" w:cs="Times New Roman"/>
+          <w:sz w:val="24"/>
+          <w:szCs w:val="24"/>
+        </w:rPr>
+        <w:t>Az elkészített alkalmazás tesztelése történhet automati</w:t>
+      </w:r>
+      <w:bookmarkStart w:id="17" w:name="_GoBack"/>
+      <w:bookmarkEnd w:id="17"/>
+      <w:r>
+        <w:rPr>
+          <w:rFonts w:ascii="Times New Roman" w:hAnsi="Times New Roman" w:cs="Times New Roman"/>
+          <w:sz w:val="24"/>
+          <w:szCs w:val="24"/>
+        </w:rPr>
+        <w:t>záltan vagy kézzel is.</w:t>
+      </w:r>
+    </w:p>
+    <w:p>
+      <w:pPr>
+        <w:spacing w:line="360" w:lineRule="auto"/>
+        <w:ind w:firstLine="709"/>
+        <w:jc w:val="both"/>
+        <w:rPr>
+          <w:rFonts w:ascii="Times New Roman" w:hAnsi="Times New Roman" w:cs="Times New Roman"/>
+          <w:sz w:val="24"/>
+          <w:szCs w:val="24"/>
+        </w:rPr>
+      </w:pPr>
+    </w:p>
+    <w:p>
+      <w:pPr>
+        <w:pStyle w:val="Cmsor2"/>
+        <w:spacing w:line="360" w:lineRule="auto"/>
+        <w:jc w:val="both"/>
+        <w:rPr>
+          <w:rFonts w:ascii="Times New Roman" w:hAnsi="Times New Roman" w:cs="Times New Roman"/>
+          <w:color w:val="auto"/>
+          <w:sz w:val="28"/>
+          <w:szCs w:val="28"/>
+        </w:rPr>
+      </w:pPr>
+      <w:bookmarkStart w:id="18" w:name="_Toc35781499"/>
+      <w:r>
+        <w:rPr>
+          <w:rFonts w:ascii="Times New Roman" w:hAnsi="Times New Roman" w:cs="Times New Roman"/>
+          <w:color w:val="auto"/>
+          <w:sz w:val="28"/>
+          <w:szCs w:val="28"/>
+        </w:rPr>
+        <w:t>Továbbfejlesztési lehetőségek</w:t>
+      </w:r>
+      <w:bookmarkEnd w:id="18"/>
+    </w:p>
+    <w:p>
+      <w:pPr>
+        <w:spacing w:line="360" w:lineRule="auto"/>
+        <w:ind w:firstLine="709"/>
+        <w:jc w:val="both"/>
+        <w:rPr>
+          <w:rFonts w:ascii="Times New Roman" w:hAnsi="Times New Roman" w:cs="Times New Roman"/>
+          <w:sz w:val="24"/>
+          <w:szCs w:val="24"/>
+        </w:rPr>
+      </w:pPr>
+      <w:r>
+        <w:rPr>
+          <w:rFonts w:ascii="Times New Roman" w:hAnsi="Times New Roman" w:cs="Times New Roman"/>
+          <w:sz w:val="24"/>
+          <w:szCs w:val="24"/>
+        </w:rPr>
+        <w:t xml:space="preserve">A továbbfejlesztési lehetőségek közé számos dolgot fel tudnék sorolni. A jövőben </w:t>
+      </w:r>
+      <w:r>
+        <w:rPr>
+          <w:rFonts w:ascii="Times New Roman" w:hAnsi="Times New Roman" w:cs="Times New Roman"/>
+          <w:sz w:val="24"/>
+          <w:szCs w:val="24"/>
+        </w:rPr>
+        <w:t xml:space="preserve">az egyes matricákhoz darabszám is lesz hozzárendelve, így látni fogja a felhasználó, hogy melyik </w:t>
+      </w:r>
+      <w:r>
+        <w:rPr>
+          <w:rFonts w:ascii="Times New Roman" w:hAnsi="Times New Roman" w:cs="Times New Roman"/>
+          <w:sz w:val="24"/>
+          <w:szCs w:val="24"/>
+        </w:rPr>
+        <w:lastRenderedPageBreak/>
+        <w:t>termékből hány darab van készleten, ami egy webshop esetében jelentős szempont.</w:t>
+      </w:r>
+      <w:r>
+        <w:rPr>
+          <w:rFonts w:ascii="Times New Roman" w:hAnsi="Times New Roman" w:cs="Times New Roman"/>
+          <w:sz w:val="24"/>
+          <w:szCs w:val="24"/>
+        </w:rPr>
+        <w:t xml:space="preserve"> </w:t>
+      </w:r>
+      <w:r>
+        <w:rPr>
+          <w:rFonts w:ascii="Times New Roman" w:hAnsi="Times New Roman" w:cs="Times New Roman"/>
+          <w:sz w:val="24"/>
+          <w:szCs w:val="24"/>
+        </w:rPr>
+        <w:t>A felhasználónak lehetősége lesz szűrni a matricák között. Így könnyedén tud majd böngészni a kedvenc csapata, illetve olyan matricák között, amin a kedvenc játékosa található meg. Ez egy fanatikus rajongó böngészési élményeit jelentősen megkönnyítené.</w:t>
+      </w:r>
+    </w:p>
+    <w:p>
+      <w:pPr>
+        <w:spacing w:line="360" w:lineRule="auto"/>
+        <w:ind w:firstLine="709"/>
+        <w:jc w:val="both"/>
+        <w:rPr>
+          <w:rFonts w:ascii="Times New Roman" w:hAnsi="Times New Roman" w:cs="Times New Roman"/>
+          <w:sz w:val="24"/>
+          <w:szCs w:val="24"/>
+        </w:rPr>
+      </w:pPr>
+      <w:r>
+        <w:rPr>
+          <w:rFonts w:ascii="Times New Roman" w:hAnsi="Times New Roman" w:cs="Times New Roman"/>
+          <w:sz w:val="24"/>
+          <w:szCs w:val="24"/>
+        </w:rPr>
+        <w:t xml:space="preserve">A bejelentkezés oldalon létezne egy </w:t>
+      </w:r>
+      <w:r>
+        <w:rPr>
+          <w:rFonts w:ascii="Times New Roman" w:hAnsi="Times New Roman" w:cs="Times New Roman"/>
+          <w:b/>
+          <w:bCs/>
+          <w:sz w:val="24"/>
+          <w:szCs w:val="24"/>
+        </w:rPr>
+        <w:t>Elfelejtett jelszó</w:t>
+      </w:r>
+      <w:r>
+        <w:rPr>
+          <w:rFonts w:ascii="Times New Roman" w:hAnsi="Times New Roman" w:cs="Times New Roman"/>
+          <w:b/>
+          <w:bCs/>
+          <w:sz w:val="24"/>
+          <w:szCs w:val="24"/>
+        </w:rPr>
+        <w:t xml:space="preserve"> </w:t>
+      </w:r>
+      <w:r>
+        <w:rPr>
+          <w:rFonts w:ascii="Times New Roman" w:hAnsi="Times New Roman" w:cs="Times New Roman"/>
+          <w:sz w:val="24"/>
+          <w:szCs w:val="24"/>
+        </w:rPr>
+        <w:t>lehetőség, ami nagyon fontos szerepet töltene be, ugyanis amennyiben a felhasználó nem emlékszik a jelszavára, legyen lehetősége újat igényelni, ne kelljen neki újra regisztrálnia.</w:t>
+      </w:r>
+    </w:p>
+    <w:p>
+      <w:pPr>
+        <w:spacing w:line="360" w:lineRule="auto"/>
+        <w:ind w:firstLine="709"/>
+        <w:jc w:val="both"/>
+        <w:rPr>
+          <w:rFonts w:ascii="Times New Roman" w:hAnsi="Times New Roman" w:cs="Times New Roman"/>
+          <w:sz w:val="24"/>
+          <w:szCs w:val="24"/>
+        </w:rPr>
+      </w:pPr>
+      <w:r>
+        <w:rPr>
+          <w:rFonts w:ascii="Times New Roman" w:hAnsi="Times New Roman" w:cs="Times New Roman"/>
+          <w:sz w:val="24"/>
+          <w:szCs w:val="24"/>
+        </w:rPr>
+        <w:t>A felhasználónak lehetősége nyílik majd kiválasztani a regisztráció után a kedvenc csapatát/csapatait, illetve kedvenc játékosát/játékosait, és amennyiben új matrica kerül árulásra a webáruházban, az automatikusan megjelenik itt, és azonnal lecsaphat rá.</w:t>
+      </w:r>
+    </w:p>
+    <w:p>
+      <w:pPr>
+        <w:spacing w:line="360" w:lineRule="auto"/>
+        <w:ind w:firstLine="709"/>
+        <w:jc w:val="both"/>
+        <w:rPr>
+          <w:rFonts w:ascii="Times New Roman" w:hAnsi="Times New Roman" w:cs="Times New Roman"/>
+          <w:sz w:val="24"/>
+          <w:szCs w:val="24"/>
+        </w:rPr>
+      </w:pPr>
+      <w:r>
+        <w:rPr>
+          <w:rFonts w:ascii="Times New Roman" w:hAnsi="Times New Roman" w:cs="Times New Roman"/>
+          <w:sz w:val="24"/>
+          <w:szCs w:val="24"/>
+        </w:rPr>
+        <w:t xml:space="preserve">Létrehoznék egy </w:t>
+      </w:r>
+      <w:r>
+        <w:rPr>
+          <w:rFonts w:ascii="Times New Roman" w:hAnsi="Times New Roman" w:cs="Times New Roman"/>
+          <w:b/>
+          <w:bCs/>
+          <w:sz w:val="24"/>
+          <w:szCs w:val="24"/>
+        </w:rPr>
+        <w:t>Profilom</w:t>
+      </w:r>
+      <w:r>
+        <w:rPr>
+          <w:rFonts w:ascii="Times New Roman" w:hAnsi="Times New Roman" w:cs="Times New Roman"/>
+          <w:b/>
+          <w:bCs/>
+          <w:sz w:val="24"/>
+          <w:szCs w:val="24"/>
+        </w:rPr>
+        <w:t xml:space="preserve"> </w:t>
+      </w:r>
+      <w:r>
+        <w:rPr>
+          <w:rFonts w:ascii="Times New Roman" w:hAnsi="Times New Roman" w:cs="Times New Roman"/>
+          <w:sz w:val="24"/>
+          <w:szCs w:val="24"/>
+        </w:rPr>
+        <w:t xml:space="preserve">nevű fület, ahol a felhasználó megtekintheti a saját személyes adatait, az e-mail-címet, amivel regisztrált, illetve továbbá lenne egy </w:t>
+      </w:r>
+      <w:r>
+        <w:rPr>
+          <w:rFonts w:ascii="Times New Roman" w:hAnsi="Times New Roman" w:cs="Times New Roman"/>
+          <w:b/>
+          <w:bCs/>
+          <w:sz w:val="24"/>
+          <w:szCs w:val="24"/>
+        </w:rPr>
+        <w:t>Rendeléseim</w:t>
+      </w:r>
+      <w:r>
+        <w:rPr>
+          <w:rFonts w:ascii="Times New Roman" w:hAnsi="Times New Roman" w:cs="Times New Roman"/>
+          <w:b/>
+          <w:bCs/>
+          <w:sz w:val="24"/>
+          <w:szCs w:val="24"/>
+        </w:rPr>
+        <w:t xml:space="preserve"> </w:t>
+      </w:r>
+      <w:r>
+        <w:rPr>
+          <w:rFonts w:ascii="Times New Roman" w:hAnsi="Times New Roman" w:cs="Times New Roman"/>
+          <w:sz w:val="24"/>
+          <w:szCs w:val="24"/>
+        </w:rPr>
+        <w:t>oldal is, ahol a felhasználó eddig leadott rendelése kerülnének kilistázásra.</w:t>
+      </w:r>
+    </w:p>
+    <w:p>
+      <w:pPr>
+        <w:spacing w:line="360" w:lineRule="auto"/>
+        <w:ind w:firstLine="709"/>
+        <w:jc w:val="both"/>
+        <w:rPr>
+          <w:rFonts w:ascii="Times New Roman" w:hAnsi="Times New Roman" w:cs="Times New Roman"/>
+          <w:sz w:val="24"/>
+          <w:szCs w:val="24"/>
+        </w:rPr>
+      </w:pPr>
+      <w:r>
+        <w:rPr>
+          <w:rFonts w:ascii="Times New Roman" w:hAnsi="Times New Roman" w:cs="Times New Roman"/>
+          <w:sz w:val="24"/>
+          <w:szCs w:val="24"/>
+        </w:rPr>
+        <w:t>Az NBA-ben 30 kosárlabdacsapat található, és mivel minden csapatnak megvannak az egyedi színeik, jövőbeli tervek közé tartozik az, hogy minden csapat</w:t>
+      </w:r>
+      <w:r>
+        <w:rPr>
+          <w:rFonts w:ascii="Times New Roman" w:hAnsi="Times New Roman" w:cs="Times New Roman"/>
+          <w:sz w:val="24"/>
+          <w:szCs w:val="24"/>
+        </w:rPr>
+        <w:t xml:space="preserve"> színei elérhetőek legyenek, mint a weboldal színeinek témája, és a felhasználó egyéni oldala a kedvenc csapata színeiben pompázzon.</w:t>
+      </w:r>
+    </w:p>
+    <w:p>
+      <w:pPr>
+        <w:spacing w:line="360" w:lineRule="auto"/>
+        <w:ind w:firstLine="709"/>
+        <w:jc w:val="both"/>
+        <w:rPr>
+          <w:rFonts w:ascii="Times New Roman" w:hAnsi="Times New Roman" w:cs="Times New Roman"/>
+          <w:sz w:val="24"/>
+          <w:szCs w:val="24"/>
+        </w:rPr>
+      </w:pPr>
+      <w:r>
+        <w:rPr>
+          <w:rFonts w:ascii="Times New Roman" w:hAnsi="Times New Roman" w:cs="Times New Roman"/>
+          <w:sz w:val="24"/>
+          <w:szCs w:val="24"/>
+        </w:rPr>
+        <w:t xml:space="preserve">Fontos lenne a jövőben kialakítani azt a megoldást, hogy az adminisztrátori jogkörrel rendelkező felhasználók az </w:t>
+      </w:r>
+      <w:proofErr w:type="spellStart"/>
+      <w:r>
+        <w:rPr>
+          <w:rFonts w:ascii="Times New Roman" w:hAnsi="Times New Roman" w:cs="Times New Roman"/>
+          <w:sz w:val="24"/>
+          <w:szCs w:val="24"/>
+        </w:rPr>
+        <w:t>Admin</w:t>
+      </w:r>
+      <w:proofErr w:type="spellEnd"/>
+      <w:r>
+        <w:rPr>
+          <w:rFonts w:ascii="Times New Roman" w:hAnsi="Times New Roman" w:cs="Times New Roman"/>
+          <w:sz w:val="24"/>
+          <w:szCs w:val="24"/>
+        </w:rPr>
+        <w:t xml:space="preserve"> oldalon tudjanak tallózni képet, és így tudják felvinni az árulni kívánt matricát. Ez kényelmesebbé tenni az oldal használatát.</w:t>
+      </w:r>
+    </w:p>
+    <w:p>
+      <w:pPr>
+        <w:spacing w:line="360" w:lineRule="auto"/>
+        <w:ind w:firstLine="709"/>
+        <w:jc w:val="both"/>
+        <w:rPr>
+          <w:rFonts w:ascii="Times New Roman" w:hAnsi="Times New Roman" w:cs="Times New Roman"/>
+          <w:sz w:val="24"/>
+          <w:szCs w:val="24"/>
+        </w:rPr>
+      </w:pPr>
+      <w:r>
+        <w:rPr>
+          <w:rFonts w:ascii="Times New Roman" w:hAnsi="Times New Roman" w:cs="Times New Roman"/>
+          <w:sz w:val="24"/>
+          <w:szCs w:val="24"/>
+        </w:rPr>
+        <w:t>Emellett egy fórum kialakítása is célszerű lenne, hogy a kosárlabda fanatikusok megvitathassák nézeteiket, megoszthassák véleményüket a liga történéseiről egymással, ezáltal egy közösségformáló szerepet is betöltene az alkalmazás.</w:t>
+      </w:r>
+      <w:r>
+        <w:rPr>
+          <w:rFonts w:ascii="Times New Roman" w:hAnsi="Times New Roman" w:cs="Times New Roman"/>
+          <w:sz w:val="24"/>
+          <w:szCs w:val="24"/>
+        </w:rPr>
+        <w:t xml:space="preserve"> A felhasználónak lehetősége lenne profilképet feltölteni és hozzárendelni a profiljához, amit a későbbiekben módosításra kerülhet.</w:t>
+      </w:r>
+      <w:r>
+        <w:rPr>
+          <w:rFonts w:ascii="Times New Roman" w:hAnsi="Times New Roman" w:cs="Times New Roman"/>
+          <w:sz w:val="24"/>
+          <w:szCs w:val="24"/>
+        </w:rPr>
+        <w:t xml:space="preserve"> A fórumon a webshoppal kapcsolatban is lehetne visszajelzéseket írnia a felhasználóknak. Ezeket a visszajelzéseket csak az adminisztrátor jogkörrel rendelkező felhasználóknak engedélyezném, illetve a nemkívánatos tartalmakat kiszűrném.</w:t>
+      </w:r>
+      <w:r>
+        <w:rPr>
+          <w:rFonts w:ascii="Times New Roman" w:hAnsi="Times New Roman" w:cs="Times New Roman"/>
+          <w:sz w:val="24"/>
+          <w:szCs w:val="24"/>
+        </w:rPr>
+        <w:t xml:space="preserve"> Az ilyen nemkívánatos megjegyzéseket közlő felhasználókat letilthatnák az adminisztrátorok az oldalról.</w:t>
+      </w:r>
+    </w:p>
+    <w:p>
+      <w:pPr>
+        <w:spacing w:line="360" w:lineRule="auto"/>
+        <w:ind w:firstLine="709"/>
+        <w:jc w:val="both"/>
+        <w:rPr>
+          <w:rFonts w:ascii="Times New Roman" w:hAnsi="Times New Roman" w:cs="Times New Roman"/>
+          <w:sz w:val="24"/>
+          <w:szCs w:val="24"/>
+        </w:rPr>
+      </w:pPr>
+      <w:r>
+        <w:rPr>
+          <w:rFonts w:ascii="Times New Roman" w:hAnsi="Times New Roman" w:cs="Times New Roman"/>
+          <w:sz w:val="24"/>
+          <w:szCs w:val="24"/>
+        </w:rPr>
+        <w:t xml:space="preserve">Létrehoznék egy Facebook-oldalt a webshopnak, azzal a céllal, hogy népszerűsítsem, illetve a matrica- és kosárlabdarajongók körében el tudjon terjedni ennek a webshopnak a híre, minél többen keressék fel </w:t>
+      </w:r>
+      <w:r>
+        <w:rPr>
+          <w:rFonts w:ascii="Times New Roman" w:hAnsi="Times New Roman" w:cs="Times New Roman"/>
+          <w:sz w:val="24"/>
+          <w:szCs w:val="24"/>
+        </w:rPr>
+        <w:t xml:space="preserve">a webshopot. Ez a Facebook-oldal szintén összehozná a közösséget, </w:t>
+      </w:r>
+      <w:r>
+        <w:rPr>
+          <w:rFonts w:ascii="Times New Roman" w:hAnsi="Times New Roman" w:cs="Times New Roman"/>
+          <w:sz w:val="24"/>
+          <w:szCs w:val="24"/>
+        </w:rPr>
+        <w:lastRenderedPageBreak/>
+        <w:t>felveti a potenciált arra, hogy matricák cseréljenek gazdát.</w:t>
+      </w:r>
+      <w:r>
+        <w:rPr>
+          <w:rFonts w:ascii="Times New Roman" w:hAnsi="Times New Roman" w:cs="Times New Roman"/>
+          <w:sz w:val="24"/>
+          <w:szCs w:val="24"/>
+        </w:rPr>
+        <w:t xml:space="preserve"> Ennek az oldalnak az elérhetősége a </w:t>
+      </w:r>
+      <w:proofErr w:type="spellStart"/>
+      <w:r>
+        <w:rPr>
+          <w:rFonts w:ascii="Times New Roman" w:hAnsi="Times New Roman" w:cs="Times New Roman"/>
+          <w:sz w:val="24"/>
+          <w:szCs w:val="24"/>
+        </w:rPr>
+        <w:t>footer</w:t>
+      </w:r>
+      <w:proofErr w:type="spellEnd"/>
+      <w:r>
+        <w:rPr>
+          <w:rFonts w:ascii="Times New Roman" w:hAnsi="Times New Roman" w:cs="Times New Roman"/>
+          <w:sz w:val="24"/>
+          <w:szCs w:val="24"/>
+        </w:rPr>
+        <w:t xml:space="preserve"> részben kerülne megjelenítésre.</w:t>
+      </w:r>
+    </w:p>
     <w:sectPr>
+      <w:headerReference w:type="default" r:id="rId24"/>
       <w:pgSz w:w="11906" w:h="16838"/>
       <w:pgMar w:top="1417" w:right="1417" w:bottom="1417" w:left="1417" w:header="708" w:footer="708" w:gutter="0"/>
       <w:cols w:space="708"/>
@@ -6005,7 +8555,6 @@
         <w:docPartUnique/>
       </w:docPartObj>
     </w:sdtPr>
-    <w:sdtEndPr/>
     <w:sdtContent>
       <w:p>
         <w:pPr>
@@ -6063,6 +8612,251 @@
 </w:footnotes>
 </file>
 
+<file path=word/header1.xml><?xml version="1.0" encoding="utf-8"?>
+<w:hdr xmlns:wpc="http://schemas.microsoft.com/office/word/2010/wordprocessingCanvas" xmlns:cx="http://schemas.microsoft.com/office/drawing/2014/chartex" xmlns:cx1="http://schemas.microsoft.com/office/drawing/2015/9/8/chartex" xmlns:cx2="http://schemas.microsoft.com/office/drawing/2015/10/21/chartex" xmlns:cx3="http://schemas.microsoft.com/office/drawing/2016/5/9/chartex" xmlns:cx4="http://schemas.microsoft.com/office/drawing/2016/5/10/chartex" xmlns:cx5="http://schemas.microsoft.com/office/drawing/2016/5/11/chartex" xmlns:cx6="http://schemas.microsoft.com/office/drawing/2016/5/12/chartex" xmlns:cx7="http://schemas.microsoft.com/office/drawing/2016/5/13/chartex" xmlns:cx8="http://schemas.microsoft.com/office/drawing/2016/5/14/chartex" xmlns:mc="http://schemas.openxmlformats.org/markup-compatibility/2006" xmlns:aink="http://schemas.microsoft.com/office/drawing/2016/ink" xmlns:am3d="http://schemas.microsoft.com/office/drawing/2017/model3d" xmlns:o="urn:schemas-microsoft-com:office:office" xmlns:r="http://schemas.openxmlformats.org/officeDocument/2006/relationships" xmlns:m="http://schemas.openxmlformats.org/officeDocument/2006/math" xmlns:v="urn:schemas-microsoft-com:vml" xmlns:wp14="http://schemas.microsoft.com/office/word/2010/wordprocessingDrawing" xmlns:wp="http://schemas.openxmlformats.org/drawingml/2006/wordprocessingDrawing" xmlns:w10="urn:schemas-microsoft-com:office:word" xmlns:w="http://schemas.openxmlformats.org/wordprocessingml/2006/main" xmlns:w14="http://schemas.microsoft.com/office/word/2010/wordml" xmlns:w15="http://schemas.microsoft.com/office/word/2012/wordml" xmlns:w16cex="http://schemas.microsoft.com/office/word/2018/wordml/cex" xmlns:w16cid="http://schemas.microsoft.com/office/word/2016/wordml/cid" xmlns:w16="http://schemas.microsoft.com/office/word/2018/wordml" xmlns:w16se="http://schemas.microsoft.com/office/word/2015/wordml/symex" xmlns:wpg="http://schemas.microsoft.com/office/word/2010/wordprocessingGroup" xmlns:wpi="http://schemas.microsoft.com/office/word/2010/wordprocessingInk" xmlns:wne="http://schemas.microsoft.com/office/word/2006/wordml" xmlns:wps="http://schemas.microsoft.com/office/word/2010/wordprocessingShape" mc:Ignorable="w14 w15 w16se w16cid w16 w16cex wp14">
+  <w:p>
+    <w:pPr>
+      <w:pStyle w:val="lfej"/>
+    </w:pPr>
+    <w:r>
+      <w:t>Bevezető</w:t>
+    </w:r>
+  </w:p>
+  <w:p>
+    <w:pPr>
+      <w:pStyle w:val="lfej"/>
+    </w:pPr>
+  </w:p>
+</w:hdr>
+</file>
+
+<file path=word/header2.xml><?xml version="1.0" encoding="utf-8"?>
+<w:hdr xmlns:wpc="http://schemas.microsoft.com/office/word/2010/wordprocessingCanvas" xmlns:cx="http://schemas.microsoft.com/office/drawing/2014/chartex" xmlns:cx1="http://schemas.microsoft.com/office/drawing/2015/9/8/chartex" xmlns:cx2="http://schemas.microsoft.com/office/drawing/2015/10/21/chartex" xmlns:cx3="http://schemas.microsoft.com/office/drawing/2016/5/9/chartex" xmlns:cx4="http://schemas.microsoft.com/office/drawing/2016/5/10/chartex" xmlns:cx5="http://schemas.microsoft.com/office/drawing/2016/5/11/chartex" xmlns:cx6="http://schemas.microsoft.com/office/drawing/2016/5/12/chartex" xmlns:cx7="http://schemas.microsoft.com/office/drawing/2016/5/13/chartex" xmlns:cx8="http://schemas.microsoft.com/office/drawing/2016/5/14/chartex" xmlns:mc="http://schemas.openxmlformats.org/markup-compatibility/2006" xmlns:aink="http://schemas.microsoft.com/office/drawing/2016/ink" xmlns:am3d="http://schemas.microsoft.com/office/drawing/2017/model3d" xmlns:o="urn:schemas-microsoft-com:office:office" xmlns:r="http://schemas.openxmlformats.org/officeDocument/2006/relationships" xmlns:m="http://schemas.openxmlformats.org/officeDocument/2006/math" xmlns:v="urn:schemas-microsoft-com:vml" xmlns:wp14="http://schemas.microsoft.com/office/word/2010/wordprocessingDrawing" xmlns:wp="http://schemas.openxmlformats.org/drawingml/2006/wordprocessingDrawing" xmlns:w10="urn:schemas-microsoft-com:office:word" xmlns:w="http://schemas.openxmlformats.org/wordprocessingml/2006/main" xmlns:w14="http://schemas.microsoft.com/office/word/2010/wordml" xmlns:w15="http://schemas.microsoft.com/office/word/2012/wordml" xmlns:w16cex="http://schemas.microsoft.com/office/word/2018/wordml/cex" xmlns:w16cid="http://schemas.microsoft.com/office/word/2016/wordml/cid" xmlns:w16="http://schemas.microsoft.com/office/word/2018/wordml" xmlns:w16se="http://schemas.microsoft.com/office/word/2015/wordml/symex" xmlns:wpg="http://schemas.microsoft.com/office/word/2010/wordprocessingGroup" xmlns:wpi="http://schemas.microsoft.com/office/word/2010/wordprocessingInk" xmlns:wne="http://schemas.microsoft.com/office/word/2006/wordml" xmlns:wps="http://schemas.microsoft.com/office/word/2010/wordprocessingShape" mc:Ignorable="w14 w15 w16se w16cid w16 w16cex wp14">
+  <w:p>
+    <w:pPr>
+      <w:pStyle w:val="lfej"/>
+      <w:jc w:val="right"/>
+      <w:rPr>
+        <w:rFonts w:ascii="Times New Roman" w:hAnsi="Times New Roman" w:cs="Times New Roman"/>
+        <w:sz w:val="24"/>
+        <w:szCs w:val="24"/>
+      </w:rPr>
+    </w:pPr>
+    <w:r>
+      <w:rPr>
+        <w:rFonts w:ascii="Times New Roman" w:hAnsi="Times New Roman" w:cs="Times New Roman"/>
+        <w:sz w:val="24"/>
+        <w:szCs w:val="24"/>
+      </w:rPr>
+      <w:t>Tartalomjegyzék</w:t>
+    </w:r>
+  </w:p>
+  <w:p>
+    <w:pPr>
+      <w:pStyle w:val="lfej"/>
+    </w:pPr>
+  </w:p>
+</w:hdr>
+</file>
+
+<file path=word/header3.xml><?xml version="1.0" encoding="utf-8"?>
+<w:hdr xmlns:wpc="http://schemas.microsoft.com/office/word/2010/wordprocessingCanvas" xmlns:cx="http://schemas.microsoft.com/office/drawing/2014/chartex" xmlns:cx1="http://schemas.microsoft.com/office/drawing/2015/9/8/chartex" xmlns:cx2="http://schemas.microsoft.com/office/drawing/2015/10/21/chartex" xmlns:cx3="http://schemas.microsoft.com/office/drawing/2016/5/9/chartex" xmlns:cx4="http://schemas.microsoft.com/office/drawing/2016/5/10/chartex" xmlns:cx5="http://schemas.microsoft.com/office/drawing/2016/5/11/chartex" xmlns:cx6="http://schemas.microsoft.com/office/drawing/2016/5/12/chartex" xmlns:cx7="http://schemas.microsoft.com/office/drawing/2016/5/13/chartex" xmlns:cx8="http://schemas.microsoft.com/office/drawing/2016/5/14/chartex" xmlns:mc="http://schemas.openxmlformats.org/markup-compatibility/2006" xmlns:aink="http://schemas.microsoft.com/office/drawing/2016/ink" xmlns:am3d="http://schemas.microsoft.com/office/drawing/2017/model3d" xmlns:o="urn:schemas-microsoft-com:office:office" xmlns:r="http://schemas.openxmlformats.org/officeDocument/2006/relationships" xmlns:m="http://schemas.openxmlformats.org/officeDocument/2006/math" xmlns:v="urn:schemas-microsoft-com:vml" xmlns:wp14="http://schemas.microsoft.com/office/word/2010/wordprocessingDrawing" xmlns:wp="http://schemas.openxmlformats.org/drawingml/2006/wordprocessingDrawing" xmlns:w10="urn:schemas-microsoft-com:office:word" xmlns:w="http://schemas.openxmlformats.org/wordprocessingml/2006/main" xmlns:w14="http://schemas.microsoft.com/office/word/2010/wordml" xmlns:w15="http://schemas.microsoft.com/office/word/2012/wordml" xmlns:w16cex="http://schemas.microsoft.com/office/word/2018/wordml/cex" xmlns:w16cid="http://schemas.microsoft.com/office/word/2016/wordml/cid" xmlns:w16="http://schemas.microsoft.com/office/word/2018/wordml" xmlns:w16se="http://schemas.microsoft.com/office/word/2015/wordml/symex" xmlns:wpg="http://schemas.microsoft.com/office/word/2010/wordprocessingGroup" xmlns:wpi="http://schemas.microsoft.com/office/word/2010/wordprocessingInk" xmlns:wne="http://schemas.microsoft.com/office/word/2006/wordml" xmlns:wps="http://schemas.microsoft.com/office/word/2010/wordprocessingShape" mc:Ignorable="w14 w15 w16se w16cid w16 w16cex wp14">
+  <w:p>
+    <w:pPr>
+      <w:pStyle w:val="lfej"/>
+      <w:jc w:val="right"/>
+      <w:rPr>
+        <w:rFonts w:ascii="Times New Roman" w:hAnsi="Times New Roman" w:cs="Times New Roman"/>
+        <w:sz w:val="24"/>
+        <w:szCs w:val="24"/>
+      </w:rPr>
+    </w:pPr>
+    <w:r>
+      <w:rPr>
+        <w:rFonts w:ascii="Times New Roman" w:hAnsi="Times New Roman" w:cs="Times New Roman"/>
+        <w:sz w:val="24"/>
+        <w:szCs w:val="24"/>
+      </w:rPr>
+      <w:t>Bevezető</w:t>
+    </w:r>
+  </w:p>
+  <w:p>
+    <w:pPr>
+      <w:pStyle w:val="lfej"/>
+    </w:pPr>
+  </w:p>
+</w:hdr>
+</file>
+
+<file path=word/header4.xml><?xml version="1.0" encoding="utf-8"?>
+<w:hdr xmlns:wpc="http://schemas.microsoft.com/office/word/2010/wordprocessingCanvas" xmlns:cx="http://schemas.microsoft.com/office/drawing/2014/chartex" xmlns:cx1="http://schemas.microsoft.com/office/drawing/2015/9/8/chartex" xmlns:cx2="http://schemas.microsoft.com/office/drawing/2015/10/21/chartex" xmlns:cx3="http://schemas.microsoft.com/office/drawing/2016/5/9/chartex" xmlns:cx4="http://schemas.microsoft.com/office/drawing/2016/5/10/chartex" xmlns:cx5="http://schemas.microsoft.com/office/drawing/2016/5/11/chartex" xmlns:cx6="http://schemas.microsoft.com/office/drawing/2016/5/12/chartex" xmlns:cx7="http://schemas.microsoft.com/office/drawing/2016/5/13/chartex" xmlns:cx8="http://schemas.microsoft.com/office/drawing/2016/5/14/chartex" xmlns:mc="http://schemas.openxmlformats.org/markup-compatibility/2006" xmlns:aink="http://schemas.microsoft.com/office/drawing/2016/ink" xmlns:am3d="http://schemas.microsoft.com/office/drawing/2017/model3d" xmlns:o="urn:schemas-microsoft-com:office:office" xmlns:r="http://schemas.openxmlformats.org/officeDocument/2006/relationships" xmlns:m="http://schemas.openxmlformats.org/officeDocument/2006/math" xmlns:v="urn:schemas-microsoft-com:vml" xmlns:wp14="http://schemas.microsoft.com/office/word/2010/wordprocessingDrawing" xmlns:wp="http://schemas.openxmlformats.org/drawingml/2006/wordprocessingDrawing" xmlns:w10="urn:schemas-microsoft-com:office:word" xmlns:w="http://schemas.openxmlformats.org/wordprocessingml/2006/main" xmlns:w14="http://schemas.microsoft.com/office/word/2010/wordml" xmlns:w15="http://schemas.microsoft.com/office/word/2012/wordml" xmlns:w16cex="http://schemas.microsoft.com/office/word/2018/wordml/cex" xmlns:w16cid="http://schemas.microsoft.com/office/word/2016/wordml/cid" xmlns:w16="http://schemas.microsoft.com/office/word/2018/wordml" xmlns:w16se="http://schemas.microsoft.com/office/word/2015/wordml/symex" xmlns:wpg="http://schemas.microsoft.com/office/word/2010/wordprocessingGroup" xmlns:wpi="http://schemas.microsoft.com/office/word/2010/wordprocessingInk" xmlns:wne="http://schemas.microsoft.com/office/word/2006/wordml" xmlns:wps="http://schemas.microsoft.com/office/word/2010/wordprocessingShape" mc:Ignorable="w14 w15 w16se w16cid w16 w16cex wp14">
+  <w:p>
+    <w:pPr>
+      <w:pStyle w:val="lfej"/>
+      <w:jc w:val="right"/>
+      <w:rPr>
+        <w:rFonts w:ascii="Times New Roman" w:hAnsi="Times New Roman" w:cs="Times New Roman"/>
+        <w:sz w:val="24"/>
+        <w:szCs w:val="24"/>
+      </w:rPr>
+    </w:pPr>
+    <w:r>
+      <w:rPr>
+        <w:rFonts w:ascii="Times New Roman" w:hAnsi="Times New Roman" w:cs="Times New Roman"/>
+        <w:sz w:val="24"/>
+        <w:szCs w:val="24"/>
+      </w:rPr>
+      <w:t>A program használatának részletes leírása</w:t>
+    </w:r>
+  </w:p>
+  <w:p>
+    <w:pPr>
+      <w:pStyle w:val="lfej"/>
+    </w:pPr>
+  </w:p>
+</w:hdr>
+</file>
+
+<file path=word/header5.xml><?xml version="1.0" encoding="utf-8"?>
+<w:hdr xmlns:wpc="http://schemas.microsoft.com/office/word/2010/wordprocessingCanvas" xmlns:cx="http://schemas.microsoft.com/office/drawing/2014/chartex" xmlns:cx1="http://schemas.microsoft.com/office/drawing/2015/9/8/chartex" xmlns:cx2="http://schemas.microsoft.com/office/drawing/2015/10/21/chartex" xmlns:cx3="http://schemas.microsoft.com/office/drawing/2016/5/9/chartex" xmlns:cx4="http://schemas.microsoft.com/office/drawing/2016/5/10/chartex" xmlns:cx5="http://schemas.microsoft.com/office/drawing/2016/5/11/chartex" xmlns:cx6="http://schemas.microsoft.com/office/drawing/2016/5/12/chartex" xmlns:cx7="http://schemas.microsoft.com/office/drawing/2016/5/13/chartex" xmlns:cx8="http://schemas.microsoft.com/office/drawing/2016/5/14/chartex" xmlns:mc="http://schemas.openxmlformats.org/markup-compatibility/2006" xmlns:aink="http://schemas.microsoft.com/office/drawing/2016/ink" xmlns:am3d="http://schemas.microsoft.com/office/drawing/2017/model3d" xmlns:o="urn:schemas-microsoft-com:office:office" xmlns:r="http://schemas.openxmlformats.org/officeDocument/2006/relationships" xmlns:m="http://schemas.openxmlformats.org/officeDocument/2006/math" xmlns:v="urn:schemas-microsoft-com:vml" xmlns:wp14="http://schemas.microsoft.com/office/word/2010/wordprocessingDrawing" xmlns:wp="http://schemas.openxmlformats.org/drawingml/2006/wordprocessingDrawing" xmlns:w10="urn:schemas-microsoft-com:office:word" xmlns:w="http://schemas.openxmlformats.org/wordprocessingml/2006/main" xmlns:w14="http://schemas.microsoft.com/office/word/2010/wordml" xmlns:w15="http://schemas.microsoft.com/office/word/2012/wordml" xmlns:w16cex="http://schemas.microsoft.com/office/word/2018/wordml/cex" xmlns:w16cid="http://schemas.microsoft.com/office/word/2016/wordml/cid" xmlns:w16="http://schemas.microsoft.com/office/word/2018/wordml" xmlns:w16se="http://schemas.microsoft.com/office/word/2015/wordml/symex" xmlns:wpg="http://schemas.microsoft.com/office/word/2010/wordprocessingGroup" xmlns:wpi="http://schemas.microsoft.com/office/word/2010/wordprocessingInk" xmlns:wne="http://schemas.microsoft.com/office/word/2006/wordml" xmlns:wps="http://schemas.microsoft.com/office/word/2010/wordprocessingShape" mc:Ignorable="w14 w15 w16se w16cid w16 w16cex wp14">
+  <w:p>
+    <w:pPr>
+      <w:pStyle w:val="lfej"/>
+      <w:jc w:val="right"/>
+      <w:rPr>
+        <w:rFonts w:ascii="Times New Roman" w:hAnsi="Times New Roman" w:cs="Times New Roman"/>
+        <w:sz w:val="24"/>
+        <w:szCs w:val="24"/>
+      </w:rPr>
+    </w:pPr>
+    <w:r>
+      <w:rPr>
+        <w:rFonts w:ascii="Times New Roman" w:hAnsi="Times New Roman" w:cs="Times New Roman"/>
+        <w:sz w:val="24"/>
+        <w:szCs w:val="24"/>
+      </w:rPr>
+      <w:t>Fejlesztői dokumentáció</w:t>
+    </w:r>
+  </w:p>
+</w:hdr>
+</file>
+
+<file path=word/header6.xml><?xml version="1.0" encoding="utf-8"?>
+<w:hdr xmlns:wpc="http://schemas.microsoft.com/office/word/2010/wordprocessingCanvas" xmlns:cx="http://schemas.microsoft.com/office/drawing/2014/chartex" xmlns:cx1="http://schemas.microsoft.com/office/drawing/2015/9/8/chartex" xmlns:cx2="http://schemas.microsoft.com/office/drawing/2015/10/21/chartex" xmlns:cx3="http://schemas.microsoft.com/office/drawing/2016/5/9/chartex" xmlns:cx4="http://schemas.microsoft.com/office/drawing/2016/5/10/chartex" xmlns:cx5="http://schemas.microsoft.com/office/drawing/2016/5/11/chartex" xmlns:cx6="http://schemas.microsoft.com/office/drawing/2016/5/12/chartex" xmlns:cx7="http://schemas.microsoft.com/office/drawing/2016/5/13/chartex" xmlns:cx8="http://schemas.microsoft.com/office/drawing/2016/5/14/chartex" xmlns:mc="http://schemas.openxmlformats.org/markup-compatibility/2006" xmlns:aink="http://schemas.microsoft.com/office/drawing/2016/ink" xmlns:am3d="http://schemas.microsoft.com/office/drawing/2017/model3d" xmlns:o="urn:schemas-microsoft-com:office:office" xmlns:r="http://schemas.openxmlformats.org/officeDocument/2006/relationships" xmlns:m="http://schemas.openxmlformats.org/officeDocument/2006/math" xmlns:v="urn:schemas-microsoft-com:vml" xmlns:wp14="http://schemas.microsoft.com/office/word/2010/wordprocessingDrawing" xmlns:wp="http://schemas.openxmlformats.org/drawingml/2006/wordprocessingDrawing" xmlns:w10="urn:schemas-microsoft-com:office:word" xmlns:w="http://schemas.openxmlformats.org/wordprocessingml/2006/main" xmlns:w14="http://schemas.microsoft.com/office/word/2010/wordml" xmlns:w15="http://schemas.microsoft.com/office/word/2012/wordml" xmlns:w16cex="http://schemas.microsoft.com/office/word/2018/wordml/cex" xmlns:w16cid="http://schemas.microsoft.com/office/word/2016/wordml/cid" xmlns:w16="http://schemas.microsoft.com/office/word/2018/wordml" xmlns:w16se="http://schemas.microsoft.com/office/word/2015/wordml/symex" xmlns:wpg="http://schemas.microsoft.com/office/word/2010/wordprocessingGroup" xmlns:wpi="http://schemas.microsoft.com/office/word/2010/wordprocessingInk" xmlns:wne="http://schemas.microsoft.com/office/word/2006/wordml" xmlns:wps="http://schemas.microsoft.com/office/word/2010/wordprocessingShape" mc:Ignorable="w14 w15 w16se w16cid w16 w16cex wp14">
+  <w:p>
+    <w:pPr>
+      <w:pStyle w:val="lfej"/>
+      <w:jc w:val="right"/>
+      <w:rPr>
+        <w:rFonts w:ascii="Times New Roman" w:hAnsi="Times New Roman" w:cs="Times New Roman"/>
+        <w:sz w:val="24"/>
+        <w:szCs w:val="24"/>
+      </w:rPr>
+    </w:pPr>
+    <w:r>
+      <w:rPr>
+        <w:rFonts w:ascii="Times New Roman" w:hAnsi="Times New Roman" w:cs="Times New Roman"/>
+        <w:sz w:val="24"/>
+        <w:szCs w:val="24"/>
+      </w:rPr>
+      <w:t>Alkalmazott fejlesztői eszközök</w:t>
+    </w:r>
+  </w:p>
+  <w:p>
+    <w:pPr>
+      <w:pStyle w:val="lfej"/>
+    </w:pPr>
+  </w:p>
+</w:hdr>
+</file>
+
+<file path=word/header7.xml><?xml version="1.0" encoding="utf-8"?>
+<w:hdr xmlns:wpc="http://schemas.microsoft.com/office/word/2010/wordprocessingCanvas" xmlns:cx="http://schemas.microsoft.com/office/drawing/2014/chartex" xmlns:cx1="http://schemas.microsoft.com/office/drawing/2015/9/8/chartex" xmlns:cx2="http://schemas.microsoft.com/office/drawing/2015/10/21/chartex" xmlns:cx3="http://schemas.microsoft.com/office/drawing/2016/5/9/chartex" xmlns:cx4="http://schemas.microsoft.com/office/drawing/2016/5/10/chartex" xmlns:cx5="http://schemas.microsoft.com/office/drawing/2016/5/11/chartex" xmlns:cx6="http://schemas.microsoft.com/office/drawing/2016/5/12/chartex" xmlns:cx7="http://schemas.microsoft.com/office/drawing/2016/5/13/chartex" xmlns:cx8="http://schemas.microsoft.com/office/drawing/2016/5/14/chartex" xmlns:mc="http://schemas.openxmlformats.org/markup-compatibility/2006" xmlns:aink="http://schemas.microsoft.com/office/drawing/2016/ink" xmlns:am3d="http://schemas.microsoft.com/office/drawing/2017/model3d" xmlns:o="urn:schemas-microsoft-com:office:office" xmlns:r="http://schemas.openxmlformats.org/officeDocument/2006/relationships" xmlns:m="http://schemas.openxmlformats.org/officeDocument/2006/math" xmlns:v="urn:schemas-microsoft-com:vml" xmlns:wp14="http://schemas.microsoft.com/office/word/2010/wordprocessingDrawing" xmlns:wp="http://schemas.openxmlformats.org/drawingml/2006/wordprocessingDrawing" xmlns:w10="urn:schemas-microsoft-com:office:word" xmlns:w="http://schemas.openxmlformats.org/wordprocessingml/2006/main" xmlns:w14="http://schemas.microsoft.com/office/word/2010/wordml" xmlns:w15="http://schemas.microsoft.com/office/word/2012/wordml" xmlns:w16cex="http://schemas.microsoft.com/office/word/2018/wordml/cex" xmlns:w16cid="http://schemas.microsoft.com/office/word/2016/wordml/cid" xmlns:w16="http://schemas.microsoft.com/office/word/2018/wordml" xmlns:w16se="http://schemas.microsoft.com/office/word/2015/wordml/symex" xmlns:wpg="http://schemas.microsoft.com/office/word/2010/wordprocessingGroup" xmlns:wpi="http://schemas.microsoft.com/office/word/2010/wordprocessingInk" xmlns:wne="http://schemas.microsoft.com/office/word/2006/wordml" xmlns:wps="http://schemas.microsoft.com/office/word/2010/wordprocessingShape" mc:Ignorable="w14 w15 w16se w16cid w16 w16cex wp14">
+  <w:p>
+    <w:pPr>
+      <w:pStyle w:val="lfej"/>
+      <w:jc w:val="right"/>
+      <w:rPr>
+        <w:rFonts w:ascii="Times New Roman" w:hAnsi="Times New Roman" w:cs="Times New Roman"/>
+        <w:sz w:val="24"/>
+        <w:szCs w:val="24"/>
+      </w:rPr>
+    </w:pPr>
+    <w:r>
+      <w:rPr>
+        <w:rFonts w:ascii="Times New Roman" w:hAnsi="Times New Roman" w:cs="Times New Roman"/>
+        <w:sz w:val="24"/>
+        <w:szCs w:val="24"/>
+      </w:rPr>
+      <w:t>A rendszer architektúrája</w:t>
+    </w:r>
+  </w:p>
+  <w:p>
+    <w:pPr>
+      <w:pStyle w:val="lfej"/>
+    </w:pPr>
+  </w:p>
+</w:hdr>
+</file>
+
+<file path=word/header8.xml><?xml version="1.0" encoding="utf-8"?>
+<w:hdr xmlns:wpc="http://schemas.microsoft.com/office/word/2010/wordprocessingCanvas" xmlns:cx="http://schemas.microsoft.com/office/drawing/2014/chartex" xmlns:cx1="http://schemas.microsoft.com/office/drawing/2015/9/8/chartex" xmlns:cx2="http://schemas.microsoft.com/office/drawing/2015/10/21/chartex" xmlns:cx3="http://schemas.microsoft.com/office/drawing/2016/5/9/chartex" xmlns:cx4="http://schemas.microsoft.com/office/drawing/2016/5/10/chartex" xmlns:cx5="http://schemas.microsoft.com/office/drawing/2016/5/11/chartex" xmlns:cx6="http://schemas.microsoft.com/office/drawing/2016/5/12/chartex" xmlns:cx7="http://schemas.microsoft.com/office/drawing/2016/5/13/chartex" xmlns:cx8="http://schemas.microsoft.com/office/drawing/2016/5/14/chartex" xmlns:mc="http://schemas.openxmlformats.org/markup-compatibility/2006" xmlns:aink="http://schemas.microsoft.com/office/drawing/2016/ink" xmlns:am3d="http://schemas.microsoft.com/office/drawing/2017/model3d" xmlns:o="urn:schemas-microsoft-com:office:office" xmlns:r="http://schemas.openxmlformats.org/officeDocument/2006/relationships" xmlns:m="http://schemas.openxmlformats.org/officeDocument/2006/math" xmlns:v="urn:schemas-microsoft-com:vml" xmlns:wp14="http://schemas.microsoft.com/office/word/2010/wordprocessingDrawing" xmlns:wp="http://schemas.openxmlformats.org/drawingml/2006/wordprocessingDrawing" xmlns:w10="urn:schemas-microsoft-com:office:word" xmlns:w="http://schemas.openxmlformats.org/wordprocessingml/2006/main" xmlns:w14="http://schemas.microsoft.com/office/word/2010/wordml" xmlns:w15="http://schemas.microsoft.com/office/word/2012/wordml" xmlns:w16cex="http://schemas.microsoft.com/office/word/2018/wordml/cex" xmlns:w16cid="http://schemas.microsoft.com/office/word/2016/wordml/cid" xmlns:w16="http://schemas.microsoft.com/office/word/2018/wordml" xmlns:w16se="http://schemas.microsoft.com/office/word/2015/wordml/symex" xmlns:wpg="http://schemas.microsoft.com/office/word/2010/wordprocessingGroup" xmlns:wpi="http://schemas.microsoft.com/office/word/2010/wordprocessingInk" xmlns:wne="http://schemas.microsoft.com/office/word/2006/wordml" xmlns:wps="http://schemas.microsoft.com/office/word/2010/wordprocessingShape" mc:Ignorable="w14 w15 w16se w16cid w16 w16cex wp14">
+  <w:p>
+    <w:pPr>
+      <w:pStyle w:val="lfej"/>
+      <w:jc w:val="right"/>
+      <w:rPr>
+        <w:rFonts w:ascii="Times New Roman" w:hAnsi="Times New Roman" w:cs="Times New Roman"/>
+        <w:sz w:val="24"/>
+        <w:szCs w:val="24"/>
+      </w:rPr>
+    </w:pPr>
+    <w:r>
+      <w:rPr>
+        <w:rFonts w:ascii="Times New Roman" w:hAnsi="Times New Roman" w:cs="Times New Roman"/>
+        <w:sz w:val="24"/>
+        <w:szCs w:val="24"/>
+      </w:rPr>
+      <w:t>Adatmodell leírása</w:t>
+    </w:r>
+  </w:p>
+  <w:p>
+    <w:pPr>
+      <w:pStyle w:val="lfej"/>
+    </w:pPr>
+  </w:p>
+</w:hdr>
+</file>
+
+<file path=word/header9.xml><?xml version="1.0" encoding="utf-8"?>
+<w:hdr xmlns:wpc="http://schemas.microsoft.com/office/word/2010/wordprocessingCanvas" xmlns:cx="http://schemas.microsoft.com/office/drawing/2014/chartex" xmlns:cx1="http://schemas.microsoft.com/office/drawing/2015/9/8/chartex" xmlns:cx2="http://schemas.microsoft.com/office/drawing/2015/10/21/chartex" xmlns:cx3="http://schemas.microsoft.com/office/drawing/2016/5/9/chartex" xmlns:cx4="http://schemas.microsoft.com/office/drawing/2016/5/10/chartex" xmlns:cx5="http://schemas.microsoft.com/office/drawing/2016/5/11/chartex" xmlns:cx6="http://schemas.microsoft.com/office/drawing/2016/5/12/chartex" xmlns:cx7="http://schemas.microsoft.com/office/drawing/2016/5/13/chartex" xmlns:cx8="http://schemas.microsoft.com/office/drawing/2016/5/14/chartex" xmlns:mc="http://schemas.openxmlformats.org/markup-compatibility/2006" xmlns:aink="http://schemas.microsoft.com/office/drawing/2016/ink" xmlns:am3d="http://schemas.microsoft.com/office/drawing/2017/model3d" xmlns:o="urn:schemas-microsoft-com:office:office" xmlns:r="http://schemas.openxmlformats.org/officeDocument/2006/relationships" xmlns:m="http://schemas.openxmlformats.org/officeDocument/2006/math" xmlns:v="urn:schemas-microsoft-com:vml" xmlns:wp14="http://schemas.microsoft.com/office/word/2010/wordprocessingDrawing" xmlns:wp="http://schemas.openxmlformats.org/drawingml/2006/wordprocessingDrawing" xmlns:w10="urn:schemas-microsoft-com:office:word" xmlns:w="http://schemas.openxmlformats.org/wordprocessingml/2006/main" xmlns:w14="http://schemas.microsoft.com/office/word/2010/wordml" xmlns:w15="http://schemas.microsoft.com/office/word/2012/wordml" xmlns:w16cex="http://schemas.microsoft.com/office/word/2018/wordml/cex" xmlns:w16cid="http://schemas.microsoft.com/office/word/2016/wordml/cid" xmlns:w16="http://schemas.microsoft.com/office/word/2018/wordml" xmlns:w16se="http://schemas.microsoft.com/office/word/2015/wordml/symex" xmlns:wpg="http://schemas.microsoft.com/office/word/2010/wordprocessingGroup" xmlns:wpi="http://schemas.microsoft.com/office/word/2010/wordprocessingInk" xmlns:wne="http://schemas.microsoft.com/office/word/2006/wordml" xmlns:wps="http://schemas.microsoft.com/office/word/2010/wordprocessingShape" mc:Ignorable="w14 w15 w16se w16cid w16 w16cex wp14">
+  <w:p>
+    <w:pPr>
+      <w:pStyle w:val="lfej"/>
+      <w:jc w:val="right"/>
+      <w:rPr>
+        <w:rFonts w:ascii="Times New Roman" w:hAnsi="Times New Roman" w:cs="Times New Roman"/>
+        <w:sz w:val="24"/>
+        <w:szCs w:val="24"/>
+      </w:rPr>
+    </w:pPr>
+    <w:r>
+      <w:rPr>
+        <w:rFonts w:ascii="Times New Roman" w:hAnsi="Times New Roman" w:cs="Times New Roman"/>
+        <w:sz w:val="24"/>
+        <w:szCs w:val="24"/>
+      </w:rPr>
+      <w:t>Részletes feladatspecifikáció, algoritmusok</w:t>
+    </w:r>
+  </w:p>
+  <w:p>
+    <w:pPr>
+      <w:pStyle w:val="lfej"/>
+    </w:pPr>
+  </w:p>
+</w:hdr>
+</file>
+
 <file path=word/numbering.xml><?xml version="1.0" encoding="utf-8"?>
 <w:numbering xmlns:wpc="http://schemas.microsoft.com/office/word/2010/wordprocessingCanvas" xmlns:cx="http://schemas.microsoft.com/office/drawing/2014/chartex" xmlns:cx1="http://schemas.microsoft.com/office/drawing/2015/9/8/chartex" xmlns:cx2="http://schemas.microsoft.com/office/drawing/2015/10/21/chartex" xmlns:cx3="http://schemas.microsoft.com/office/drawing/2016/5/9/chartex" xmlns:cx4="http://schemas.microsoft.com/office/drawing/2016/5/10/chartex" xmlns:cx5="http://schemas.microsoft.com/office/drawing/2016/5/11/chartex" xmlns:cx6="http://schemas.microsoft.com/office/drawing/2016/5/12/chartex" xmlns:cx7="http://schemas.microsoft.com/office/drawing/2016/5/13/chartex" xmlns:cx8="http://schemas.microsoft.com/office/drawing/2016/5/14/chartex" xmlns:mc="http://schemas.openxmlformats.org/markup-compatibility/2006" xmlns:aink="http://schemas.microsoft.com/office/drawing/2016/ink" xmlns:am3d="http://schemas.microsoft.com/office/drawing/2017/model3d" xmlns:o="urn:schemas-microsoft-com:office:office" xmlns:r="http://schemas.openxmlformats.org/officeDocument/2006/relationships" xmlns:m="http://schemas.openxmlformats.org/officeDocument/2006/math" xmlns:v="urn:schemas-microsoft-com:vml" xmlns:wp14="http://schemas.microsoft.com/office/word/2010/wordprocessingDrawing" xmlns:wp="http://schemas.openxmlformats.org/drawingml/2006/wordprocessingDrawing" xmlns:w10="urn:schemas-microsoft-com:office:word" xmlns:w="http://schemas.openxmlformats.org/wordprocessingml/2006/main" xmlns:w14="http://schemas.microsoft.com/office/word/2010/wordml" xmlns:w15="http://schemas.microsoft.com/office/word/2012/wordml" xmlns:w16cex="http://schemas.microsoft.com/office/word/2018/wordml/cex" xmlns:w16cid="http://schemas.microsoft.com/office/word/2016/wordml/cid" xmlns:w16="http://schemas.microsoft.com/office/word/2018/wordml" xmlns:w16se="http://schemas.microsoft.com/office/word/2015/wordml/symex" xmlns:wpg="http://schemas.microsoft.com/office/word/2010/wordprocessingGroup" xmlns:wpi="http://schemas.microsoft.com/office/word/2010/wordprocessingInk" xmlns:wne="http://schemas.microsoft.com/office/word/2006/wordml" xmlns:wps="http://schemas.microsoft.com/office/word/2010/wordprocessingShape" mc:Ignorable="w14 w15 w16se w16cid w16 w16cex wp14">
   <w:abstractNum w:abstractNumId="0" w15:restartNumberingAfterBreak="0">
@@ -6973,6 +9767,119 @@
     <w:nsid w:val="63DF35DC"/>
     <w:multiLevelType w:val="hybridMultilevel"/>
     <w:tmpl w:val="F0360EBA"/>
+    <w:lvl w:ilvl="0" w:tplc="040E0001">
+      <w:start w:val="1"/>
+      <w:numFmt w:val="bullet"/>
+      <w:lvlText w:val=""/>
+      <w:lvlJc w:val="left"/>
+      <w:pPr>
+        <w:ind w:left="720" w:hanging="360"/>
+      </w:pPr>
+      <w:rPr>
+        <w:rFonts w:ascii="Symbol" w:hAnsi="Symbol" w:hint="default"/>
+      </w:rPr>
+    </w:lvl>
+    <w:lvl w:ilvl="1" w:tplc="040E0003" w:tentative="1">
+      <w:start w:val="1"/>
+      <w:numFmt w:val="bullet"/>
+      <w:lvlText w:val="o"/>
+      <w:lvlJc w:val="left"/>
+      <w:pPr>
+        <w:ind w:left="1440" w:hanging="360"/>
+      </w:pPr>
+      <w:rPr>
+        <w:rFonts w:ascii="Courier New" w:hAnsi="Courier New" w:cs="Courier New" w:hint="default"/>
+      </w:rPr>
+    </w:lvl>
+    <w:lvl w:ilvl="2" w:tplc="040E0005" w:tentative="1">
+      <w:start w:val="1"/>
+      <w:numFmt w:val="bullet"/>
+      <w:lvlText w:val=""/>
+      <w:lvlJc w:val="left"/>
+      <w:pPr>
+        <w:ind w:left="2160" w:hanging="360"/>
+      </w:pPr>
+      <w:rPr>
+        <w:rFonts w:ascii="Wingdings" w:hAnsi="Wingdings" w:hint="default"/>
+      </w:rPr>
+    </w:lvl>
+    <w:lvl w:ilvl="3" w:tplc="040E0001" w:tentative="1">
+      <w:start w:val="1"/>
+      <w:numFmt w:val="bullet"/>
+      <w:lvlText w:val=""/>
+      <w:lvlJc w:val="left"/>
+      <w:pPr>
+        <w:ind w:left="2880" w:hanging="360"/>
+      </w:pPr>
+      <w:rPr>
+        <w:rFonts w:ascii="Symbol" w:hAnsi="Symbol" w:hint="default"/>
+      </w:rPr>
+    </w:lvl>
+    <w:lvl w:ilvl="4" w:tplc="040E0003" w:tentative="1">
+      <w:start w:val="1"/>
+      <w:numFmt w:val="bullet"/>
+      <w:lvlText w:val="o"/>
+      <w:lvlJc w:val="left"/>
+      <w:pPr>
+        <w:ind w:left="3600" w:hanging="360"/>
+      </w:pPr>
+      <w:rPr>
+        <w:rFonts w:ascii="Courier New" w:hAnsi="Courier New" w:cs="Courier New" w:hint="default"/>
+      </w:rPr>
+    </w:lvl>
+    <w:lvl w:ilvl="5" w:tplc="040E0005" w:tentative="1">
+      <w:start w:val="1"/>
+      <w:numFmt w:val="bullet"/>
+      <w:lvlText w:val=""/>
+      <w:lvlJc w:val="left"/>
+      <w:pPr>
+        <w:ind w:left="4320" w:hanging="360"/>
+      </w:pPr>
+      <w:rPr>
+        <w:rFonts w:ascii="Wingdings" w:hAnsi="Wingdings" w:hint="default"/>
+      </w:rPr>
+    </w:lvl>
+    <w:lvl w:ilvl="6" w:tplc="040E0001" w:tentative="1">
+      <w:start w:val="1"/>
+      <w:numFmt w:val="bullet"/>
+      <w:lvlText w:val=""/>
+      <w:lvlJc w:val="left"/>
+      <w:pPr>
+        <w:ind w:left="5040" w:hanging="360"/>
+      </w:pPr>
+      <w:rPr>
+        <w:rFonts w:ascii="Symbol" w:hAnsi="Symbol" w:hint="default"/>
+      </w:rPr>
+    </w:lvl>
+    <w:lvl w:ilvl="7" w:tplc="040E0003" w:tentative="1">
+      <w:start w:val="1"/>
+      <w:numFmt w:val="bullet"/>
+      <w:lvlText w:val="o"/>
+      <w:lvlJc w:val="left"/>
+      <w:pPr>
+        <w:ind w:left="5760" w:hanging="360"/>
+      </w:pPr>
+      <w:rPr>
+        <w:rFonts w:ascii="Courier New" w:hAnsi="Courier New" w:cs="Courier New" w:hint="default"/>
+      </w:rPr>
+    </w:lvl>
+    <w:lvl w:ilvl="8" w:tplc="040E0005" w:tentative="1">
+      <w:start w:val="1"/>
+      <w:numFmt w:val="bullet"/>
+      <w:lvlText w:val=""/>
+      <w:lvlJc w:val="left"/>
+      <w:pPr>
+        <w:ind w:left="6480" w:hanging="360"/>
+      </w:pPr>
+      <w:rPr>
+        <w:rFonts w:ascii="Wingdings" w:hAnsi="Wingdings" w:hint="default"/>
+      </w:rPr>
+    </w:lvl>
+  </w:abstractNum>
+  <w:abstractNum w:abstractNumId="9" w15:restartNumberingAfterBreak="0">
+    <w:nsid w:val="7B182D31"/>
+    <w:multiLevelType w:val="hybridMultilevel"/>
+    <w:tmpl w:val="DDC2DE44"/>
     <w:lvl w:ilvl="0" w:tplc="040E0001">
       <w:start w:val="1"/>
       <w:numFmt w:val="bullet"/>
@@ -7108,6 +10015,9 @@
   </w:num>
   <w:num w:numId="9">
     <w:abstractNumId w:val="2"/>
+  </w:num>
+  <w:num w:numId="10">
+    <w:abstractNumId w:val="9"/>
   </w:num>
 </w:numbering>
 </file>
@@ -8044,7 +10954,7 @@
 </file>
 
 <file path=customXml/itemProps1.xml><?xml version="1.0" encoding="utf-8"?>
-<ds:datastoreItem xmlns:ds="http://schemas.openxmlformats.org/officeDocument/2006/customXml" ds:itemID="{E5071BA9-C733-461C-B8EA-3D0D1554175B}">
+<ds:datastoreItem xmlns:ds="http://schemas.openxmlformats.org/officeDocument/2006/customXml" ds:itemID="{37FB9CE0-277E-4B82-91B7-71A7ABF4200F}">
   <ds:schemaRefs>
     <ds:schemaRef ds:uri="http://schemas.openxmlformats.org/officeDocument/2006/bibliography"/>
   </ds:schemaRefs>

--- a/dokumentacio/stikker-dokumentacio.docx
+++ b/dokumentacio/stikker-dokumentacio.docx
@@ -7,6 +7,7 @@
         <w:spacing w:after="840"/>
         <w:jc w:val="center"/>
         <w:rPr>
+          <w:rFonts w:ascii="Times New Roman" w:hAnsi="Times New Roman" w:cs="Times New Roman"/>
           <w:sz w:val="52"/>
         </w:rPr>
       </w:pPr>
@@ -84,6 +85,7 @@
       </w:r>
       <w:r>
         <w:rPr>
+          <w:rFonts w:ascii="Times New Roman" w:hAnsi="Times New Roman" w:cs="Times New Roman"/>
           <w:sz w:val="52"/>
         </w:rPr>
         <w:t>Veszprémi Szakképzési Centrum Ipari Szakgimnáziuma</w:t>
@@ -93,11 +95,13 @@
       <w:pPr>
         <w:jc w:val="center"/>
         <w:rPr>
+          <w:rFonts w:ascii="Times New Roman" w:hAnsi="Times New Roman" w:cs="Times New Roman"/>
           <w:sz w:val="44"/>
         </w:rPr>
       </w:pPr>
       <w:r>
         <w:rPr>
+          <w:rFonts w:ascii="Times New Roman" w:hAnsi="Times New Roman" w:cs="Times New Roman"/>
           <w:sz w:val="44"/>
         </w:rPr>
         <w:t>Szakképzés neve: Szoftverfejlesztő</w:t>
@@ -108,17 +112,20 @@
         <w:spacing w:before="720"/>
         <w:jc w:val="center"/>
         <w:rPr>
+          <w:rFonts w:ascii="Times New Roman" w:hAnsi="Times New Roman" w:cs="Times New Roman"/>
           <w:sz w:val="44"/>
         </w:rPr>
       </w:pPr>
       <w:r>
         <w:rPr>
+          <w:rFonts w:ascii="Times New Roman" w:hAnsi="Times New Roman" w:cs="Times New Roman"/>
           <w:sz w:val="44"/>
         </w:rPr>
         <w:t>OKJ száma: 54 213 05</w:t>
       </w:r>
       <w:r>
         <w:rPr>
+          <w:rFonts w:ascii="Times New Roman" w:hAnsi="Times New Roman" w:cs="Times New Roman"/>
           <w:sz w:val="44"/>
         </w:rPr>
         <w:cr/>
@@ -130,12 +137,14 @@
         <w:spacing w:before="960" w:after="960"/>
         <w:jc w:val="center"/>
         <w:rPr>
+          <w:rFonts w:ascii="Times New Roman" w:hAnsi="Times New Roman" w:cs="Times New Roman"/>
           <w:sz w:val="44"/>
         </w:rPr>
       </w:pPr>
       <w:proofErr w:type="spellStart"/>
       <w:r>
         <w:rPr>
+          <w:rFonts w:ascii="Times New Roman" w:hAnsi="Times New Roman" w:cs="Times New Roman"/>
           <w:sz w:val="44"/>
         </w:rPr>
         <w:t>Stikker</w:t>
@@ -149,17 +158,20 @@
         </w:tabs>
         <w:spacing w:before="1440"/>
         <w:rPr>
+          <w:rFonts w:ascii="Times New Roman" w:hAnsi="Times New Roman" w:cs="Times New Roman"/>
           <w:sz w:val="44"/>
         </w:rPr>
       </w:pPr>
       <w:r>
         <w:rPr>
+          <w:rFonts w:ascii="Times New Roman" w:hAnsi="Times New Roman" w:cs="Times New Roman"/>
           <w:sz w:val="44"/>
         </w:rPr>
         <w:t>Vastag Attila</w:t>
       </w:r>
       <w:r>
         <w:rPr>
+          <w:rFonts w:ascii="Times New Roman" w:hAnsi="Times New Roman" w:cs="Times New Roman"/>
           <w:sz w:val="44"/>
         </w:rPr>
         <w:tab/>
@@ -174,11 +186,13 @@
           <w:tab w:val="left" w:pos="7513"/>
         </w:tabs>
         <w:rPr>
+          <w:rFonts w:ascii="Times New Roman" w:hAnsi="Times New Roman" w:cs="Times New Roman"/>
           <w:sz w:val="36"/>
         </w:rPr>
       </w:pPr>
       <w:r>
         <w:rPr>
+          <w:rFonts w:ascii="Times New Roman" w:hAnsi="Times New Roman" w:cs="Times New Roman"/>
           <w:sz w:val="36"/>
         </w:rPr>
         <w:tab/>
@@ -186,14 +200,10 @@
       </w:r>
       <w:r>
         <w:rPr>
+          <w:rFonts w:ascii="Times New Roman" w:hAnsi="Times New Roman" w:cs="Times New Roman"/>
           <w:sz w:val="36"/>
         </w:rPr>
         <w:tab/>
-      </w:r>
-      <w:r>
-        <w:rPr>
-          <w:sz w:val="36"/>
-        </w:rPr>
         <w:t>13.C</w:t>
       </w:r>
     </w:p>
@@ -206,27 +216,28 @@
         <w:spacing w:before="4440"/>
         <w:jc w:val="center"/>
         <w:rPr>
+          <w:rFonts w:ascii="Times New Roman" w:hAnsi="Times New Roman" w:cs="Times New Roman"/>
           <w:sz w:val="48"/>
         </w:rPr>
         <w:sectPr>
-          <w:headerReference w:type="default" r:id="rId8"/>
-          <w:footerReference w:type="default" r:id="rId9"/>
-          <w:headerReference w:type="first" r:id="rId10"/>
+          <w:footerReference w:type="default" r:id="rId8"/>
+          <w:headerReference w:type="first" r:id="rId9"/>
           <w:pgSz w:w="11906" w:h="16838"/>
           <w:pgMar w:top="1417" w:right="1417" w:bottom="1417" w:left="1417" w:header="708" w:footer="708" w:gutter="0"/>
           <w:cols w:space="708"/>
-          <w:titlePg/>
           <w:docGrid w:linePitch="360"/>
         </w:sectPr>
       </w:pPr>
       <w:r>
         <w:rPr>
+          <w:rFonts w:ascii="Times New Roman" w:hAnsi="Times New Roman" w:cs="Times New Roman"/>
           <w:sz w:val="48"/>
         </w:rPr>
         <w:t>Veszprém, 202</w:t>
       </w:r>
       <w:r>
         <w:rPr>
+          <w:rFonts w:ascii="Times New Roman" w:hAnsi="Times New Roman" w:cs="Times New Roman"/>
           <w:sz w:val="48"/>
         </w:rPr>
         <w:t>0</w:t>
@@ -249,6 +260,7 @@
           <w:docPartUnique/>
         </w:docPartObj>
       </w:sdtPr>
+      <w:sdtEndPr/>
       <w:sdtContent>
         <w:p>
           <w:pPr>
@@ -299,7 +311,7 @@
           <w:r>
             <w:fldChar w:fldCharType="separate"/>
           </w:r>
-          <w:hyperlink w:anchor="_Toc35781482" w:history="1">
+          <w:hyperlink w:anchor="_Toc35953252" w:history="1">
             <w:r>
               <w:rPr>
                 <w:rStyle w:val="Hiperhivatkozs"/>
@@ -327,7 +339,7 @@
                 <w:noProof/>
                 <w:webHidden/>
               </w:rPr>
-              <w:instrText xml:space="preserve"> PAGEREF _Toc35781482 \h </w:instrText>
+              <w:instrText xml:space="preserve"> PAGEREF _Toc35953252 \h </w:instrText>
             </w:r>
             <w:r>
               <w:rPr>
@@ -370,7 +382,7 @@
               <w:lang w:eastAsia="hu-HU"/>
             </w:rPr>
           </w:pPr>
-          <w:hyperlink w:anchor="_Toc35781483" w:history="1">
+          <w:hyperlink w:anchor="_Toc35953253" w:history="1">
             <w:r>
               <w:rPr>
                 <w:rStyle w:val="Hiperhivatkozs"/>
@@ -398,7 +410,7 @@
                 <w:noProof/>
                 <w:webHidden/>
               </w:rPr>
-              <w:instrText xml:space="preserve"> PAGEREF _Toc35781483 \h </w:instrText>
+              <w:instrText xml:space="preserve"> PAGEREF _Toc35953253 \h </w:instrText>
             </w:r>
             <w:r>
               <w:rPr>
@@ -441,7 +453,7 @@
               <w:lang w:eastAsia="hu-HU"/>
             </w:rPr>
           </w:pPr>
-          <w:hyperlink w:anchor="_Toc35781484" w:history="1">
+          <w:hyperlink w:anchor="_Toc35953254" w:history="1">
             <w:r>
               <w:rPr>
                 <w:rStyle w:val="Hiperhivatkozs"/>
@@ -469,7 +481,7 @@
                 <w:noProof/>
                 <w:webHidden/>
               </w:rPr>
-              <w:instrText xml:space="preserve"> PAGEREF _Toc35781484 \h </w:instrText>
+              <w:instrText xml:space="preserve"> PAGEREF _Toc35953254 \h </w:instrText>
             </w:r>
             <w:r>
               <w:rPr>
@@ -512,7 +524,7 @@
               <w:lang w:eastAsia="hu-HU"/>
             </w:rPr>
           </w:pPr>
-          <w:hyperlink w:anchor="_Toc35781485" w:history="1">
+          <w:hyperlink w:anchor="_Toc35953255" w:history="1">
             <w:r>
               <w:rPr>
                 <w:rStyle w:val="Hiperhivatkozs"/>
@@ -540,7 +552,7 @@
                 <w:noProof/>
                 <w:webHidden/>
               </w:rPr>
-              <w:instrText xml:space="preserve"> PAGEREF _Toc35781485 \h </w:instrText>
+              <w:instrText xml:space="preserve"> PAGEREF _Toc35953255 \h </w:instrText>
             </w:r>
             <w:r>
               <w:rPr>
@@ -583,7 +595,7 @@
               <w:lang w:eastAsia="hu-HU"/>
             </w:rPr>
           </w:pPr>
-          <w:hyperlink w:anchor="_Toc35781486" w:history="1">
+          <w:hyperlink w:anchor="_Toc35953256" w:history="1">
             <w:r>
               <w:rPr>
                 <w:rStyle w:val="Hiperhivatkozs"/>
@@ -611,7 +623,7 @@
                 <w:noProof/>
                 <w:webHidden/>
               </w:rPr>
-              <w:instrText xml:space="preserve"> PAGEREF _Toc35781486 \h </w:instrText>
+              <w:instrText xml:space="preserve"> PAGEREF _Toc35953256 \h </w:instrText>
             </w:r>
             <w:r>
               <w:rPr>
@@ -654,7 +666,7 @@
               <w:lang w:eastAsia="hu-HU"/>
             </w:rPr>
           </w:pPr>
-          <w:hyperlink w:anchor="_Toc35781487" w:history="1">
+          <w:hyperlink w:anchor="_Toc35953257" w:history="1">
             <w:r>
               <w:rPr>
                 <w:rStyle w:val="Hiperhivatkozs"/>
@@ -682,7 +694,7 @@
                 <w:noProof/>
                 <w:webHidden/>
               </w:rPr>
-              <w:instrText xml:space="preserve"> PAGEREF _Toc35781487 \h </w:instrText>
+              <w:instrText xml:space="preserve"> PAGEREF _Toc35953257 \h </w:instrText>
             </w:r>
             <w:r>
               <w:rPr>
@@ -725,7 +737,7 @@
               <w:lang w:eastAsia="hu-HU"/>
             </w:rPr>
           </w:pPr>
-          <w:hyperlink w:anchor="_Toc35781488" w:history="1">
+          <w:hyperlink w:anchor="_Toc35953258" w:history="1">
             <w:r>
               <w:rPr>
                 <w:rStyle w:val="Hiperhivatkozs"/>
@@ -753,7 +765,7 @@
                 <w:noProof/>
                 <w:webHidden/>
               </w:rPr>
-              <w:instrText xml:space="preserve"> PAGEREF _Toc35781488 \h </w:instrText>
+              <w:instrText xml:space="preserve"> PAGEREF _Toc35953258 \h </w:instrText>
             </w:r>
             <w:r>
               <w:rPr>
@@ -796,7 +808,7 @@
               <w:lang w:eastAsia="hu-HU"/>
             </w:rPr>
           </w:pPr>
-          <w:hyperlink w:anchor="_Toc35781489" w:history="1">
+          <w:hyperlink w:anchor="_Toc35953259" w:history="1">
             <w:r>
               <w:rPr>
                 <w:rStyle w:val="Hiperhivatkozs"/>
@@ -824,7 +836,7 @@
                 <w:noProof/>
                 <w:webHidden/>
               </w:rPr>
-              <w:instrText xml:space="preserve"> PAGEREF _Toc35781489 \h </w:instrText>
+              <w:instrText xml:space="preserve"> PAGEREF _Toc35953259 \h </w:instrText>
             </w:r>
             <w:r>
               <w:rPr>
@@ -867,7 +879,7 @@
               <w:lang w:eastAsia="hu-HU"/>
             </w:rPr>
           </w:pPr>
-          <w:hyperlink w:anchor="_Toc35781490" w:history="1">
+          <w:hyperlink w:anchor="_Toc35953260" w:history="1">
             <w:r>
               <w:rPr>
                 <w:rStyle w:val="Hiperhivatkozs"/>
@@ -895,7 +907,7 @@
                 <w:noProof/>
                 <w:webHidden/>
               </w:rPr>
-              <w:instrText xml:space="preserve"> PAGEREF _Toc35781490 \h </w:instrText>
+              <w:instrText xml:space="preserve"> PAGEREF _Toc35953260 \h </w:instrText>
             </w:r>
             <w:r>
               <w:rPr>
@@ -938,7 +950,7 @@
               <w:lang w:eastAsia="hu-HU"/>
             </w:rPr>
           </w:pPr>
-          <w:hyperlink w:anchor="_Toc35781491" w:history="1">
+          <w:hyperlink w:anchor="_Toc35953261" w:history="1">
             <w:r>
               <w:rPr>
                 <w:rStyle w:val="Hiperhivatkozs"/>
@@ -966,7 +978,7 @@
                 <w:noProof/>
                 <w:webHidden/>
               </w:rPr>
-              <w:instrText xml:space="preserve"> PAGEREF _Toc35781491 \h </w:instrText>
+              <w:instrText xml:space="preserve"> PAGEREF _Toc35953261 \h </w:instrText>
             </w:r>
             <w:r>
               <w:rPr>
@@ -1009,14 +1021,14 @@
               <w:lang w:eastAsia="hu-HU"/>
             </w:rPr>
           </w:pPr>
-          <w:hyperlink w:anchor="_Toc35781492" w:history="1">
+          <w:hyperlink w:anchor="_Toc35953262" w:history="1">
             <w:r>
               <w:rPr>
                 <w:rStyle w:val="Hiperhivatkozs"/>
                 <w:rFonts w:ascii="Times New Roman" w:hAnsi="Times New Roman" w:cs="Times New Roman"/>
                 <w:noProof/>
               </w:rPr>
-              <w:t>Alkalmazott fejlesztői eszközök</w:t>
+              <w:t>Alkalmazott fejlesztői programok, nyelvek, technológiák</w:t>
             </w:r>
             <w:r>
               <w:rPr>
@@ -1037,7 +1049,7 @@
                 <w:noProof/>
                 <w:webHidden/>
               </w:rPr>
-              <w:instrText xml:space="preserve"> PAGEREF _Toc35781492 \h </w:instrText>
+              <w:instrText xml:space="preserve"> PAGEREF _Toc35953262 \h </w:instrText>
             </w:r>
             <w:r>
               <w:rPr>
@@ -1058,6 +1070,213 @@
                 <w:webHidden/>
               </w:rPr>
               <w:t>10</w:t>
+            </w:r>
+            <w:r>
+              <w:rPr>
+                <w:noProof/>
+                <w:webHidden/>
+              </w:rPr>
+              <w:fldChar w:fldCharType="end"/>
+            </w:r>
+          </w:hyperlink>
+        </w:p>
+        <w:p>
+          <w:pPr>
+            <w:pStyle w:val="TJ3"/>
+            <w:tabs>
+              <w:tab w:val="right" w:leader="dot" w:pos="9062"/>
+            </w:tabs>
+            <w:rPr>
+              <w:noProof/>
+            </w:rPr>
+          </w:pPr>
+          <w:hyperlink w:anchor="_Toc35953263" w:history="1">
+            <w:r>
+              <w:rPr>
+                <w:rStyle w:val="Hiperhivatkozs"/>
+                <w:rFonts w:ascii="Times New Roman" w:hAnsi="Times New Roman" w:cs="Times New Roman"/>
+                <w:noProof/>
+              </w:rPr>
+              <w:t>Alkalmazott fejlesztői programok</w:t>
+            </w:r>
+            <w:r>
+              <w:rPr>
+                <w:noProof/>
+                <w:webHidden/>
+              </w:rPr>
+              <w:tab/>
+            </w:r>
+            <w:r>
+              <w:rPr>
+                <w:noProof/>
+                <w:webHidden/>
+              </w:rPr>
+              <w:fldChar w:fldCharType="begin"/>
+            </w:r>
+            <w:r>
+              <w:rPr>
+                <w:noProof/>
+                <w:webHidden/>
+              </w:rPr>
+              <w:instrText xml:space="preserve"> PAGEREF _Toc35953263 \h </w:instrText>
+            </w:r>
+            <w:r>
+              <w:rPr>
+                <w:noProof/>
+                <w:webHidden/>
+              </w:rPr>
+            </w:r>
+            <w:r>
+              <w:rPr>
+                <w:noProof/>
+                <w:webHidden/>
+              </w:rPr>
+              <w:fldChar w:fldCharType="separate"/>
+            </w:r>
+            <w:r>
+              <w:rPr>
+                <w:noProof/>
+                <w:webHidden/>
+              </w:rPr>
+              <w:t>10</w:t>
+            </w:r>
+            <w:r>
+              <w:rPr>
+                <w:noProof/>
+                <w:webHidden/>
+              </w:rPr>
+              <w:fldChar w:fldCharType="end"/>
+            </w:r>
+          </w:hyperlink>
+        </w:p>
+        <w:p>
+          <w:pPr>
+            <w:pStyle w:val="TJ3"/>
+            <w:tabs>
+              <w:tab w:val="right" w:leader="dot" w:pos="9062"/>
+            </w:tabs>
+            <w:rPr>
+              <w:noProof/>
+            </w:rPr>
+          </w:pPr>
+          <w:hyperlink w:anchor="_Toc35953264" w:history="1">
+            <w:r>
+              <w:rPr>
+                <w:rStyle w:val="Hiperhivatkozs"/>
+                <w:rFonts w:ascii="Times New Roman" w:hAnsi="Times New Roman" w:cs="Times New Roman"/>
+                <w:noProof/>
+              </w:rPr>
+              <w:t>Alkalmazott programozási nyelvek</w:t>
+            </w:r>
+            <w:r>
+              <w:rPr>
+                <w:noProof/>
+                <w:webHidden/>
+              </w:rPr>
+              <w:tab/>
+            </w:r>
+            <w:r>
+              <w:rPr>
+                <w:noProof/>
+                <w:webHidden/>
+              </w:rPr>
+              <w:fldChar w:fldCharType="begin"/>
+            </w:r>
+            <w:r>
+              <w:rPr>
+                <w:noProof/>
+                <w:webHidden/>
+              </w:rPr>
+              <w:instrText xml:space="preserve"> PAGEREF _Toc35953264 \h </w:instrText>
+            </w:r>
+            <w:r>
+              <w:rPr>
+                <w:noProof/>
+                <w:webHidden/>
+              </w:rPr>
+            </w:r>
+            <w:r>
+              <w:rPr>
+                <w:noProof/>
+                <w:webHidden/>
+              </w:rPr>
+              <w:fldChar w:fldCharType="separate"/>
+            </w:r>
+            <w:r>
+              <w:rPr>
+                <w:noProof/>
+                <w:webHidden/>
+              </w:rPr>
+              <w:t>11</w:t>
+            </w:r>
+            <w:r>
+              <w:rPr>
+                <w:noProof/>
+                <w:webHidden/>
+              </w:rPr>
+              <w:fldChar w:fldCharType="end"/>
+            </w:r>
+          </w:hyperlink>
+        </w:p>
+        <w:p>
+          <w:pPr>
+            <w:pStyle w:val="TJ3"/>
+            <w:tabs>
+              <w:tab w:val="right" w:leader="dot" w:pos="9062"/>
+            </w:tabs>
+            <w:rPr>
+              <w:noProof/>
+            </w:rPr>
+          </w:pPr>
+          <w:hyperlink w:anchor="_Toc35953265" w:history="1">
+            <w:r>
+              <w:rPr>
+                <w:rStyle w:val="Hiperhivatkozs"/>
+                <w:rFonts w:ascii="Times New Roman" w:hAnsi="Times New Roman" w:cs="Times New Roman"/>
+                <w:noProof/>
+              </w:rPr>
+              <w:t>Alkalmazott technológiák</w:t>
+            </w:r>
+            <w:r>
+              <w:rPr>
+                <w:noProof/>
+                <w:webHidden/>
+              </w:rPr>
+              <w:tab/>
+            </w:r>
+            <w:r>
+              <w:rPr>
+                <w:noProof/>
+                <w:webHidden/>
+              </w:rPr>
+              <w:fldChar w:fldCharType="begin"/>
+            </w:r>
+            <w:r>
+              <w:rPr>
+                <w:noProof/>
+                <w:webHidden/>
+              </w:rPr>
+              <w:instrText xml:space="preserve"> PAGEREF _Toc35953265 \h </w:instrText>
+            </w:r>
+            <w:r>
+              <w:rPr>
+                <w:noProof/>
+                <w:webHidden/>
+              </w:rPr>
+            </w:r>
+            <w:r>
+              <w:rPr>
+                <w:noProof/>
+                <w:webHidden/>
+              </w:rPr>
+              <w:fldChar w:fldCharType="separate"/>
+            </w:r>
+            <w:r>
+              <w:rPr>
+                <w:noProof/>
+                <w:webHidden/>
+              </w:rPr>
+              <w:t>12</w:t>
             </w:r>
             <w:r>
               <w:rPr>
@@ -1080,14 +1299,14 @@
               <w:lang w:eastAsia="hu-HU"/>
             </w:rPr>
           </w:pPr>
-          <w:hyperlink w:anchor="_Toc35781493" w:history="1">
+          <w:hyperlink w:anchor="_Toc35953266" w:history="1">
             <w:r>
               <w:rPr>
                 <w:rStyle w:val="Hiperhivatkozs"/>
                 <w:rFonts w:ascii="Times New Roman" w:hAnsi="Times New Roman" w:cs="Times New Roman"/>
                 <w:noProof/>
               </w:rPr>
-              <w:t>Alkalmazott programozási nyelvek</w:t>
+              <w:t>A rendszer architektúrája</w:t>
             </w:r>
             <w:r>
               <w:rPr>
@@ -1108,7 +1327,7 @@
                 <w:noProof/>
                 <w:webHidden/>
               </w:rPr>
-              <w:instrText xml:space="preserve"> PAGEREF _Toc35781493 \h </w:instrText>
+              <w:instrText xml:space="preserve"> PAGEREF _Toc35953266 \h </w:instrText>
             </w:r>
             <w:r>
               <w:rPr>
@@ -1128,7 +1347,7 @@
                 <w:noProof/>
                 <w:webHidden/>
               </w:rPr>
-              <w:t>11</w:t>
+              <w:t>13</w:t>
             </w:r>
             <w:r>
               <w:rPr>
@@ -1151,14 +1370,14 @@
               <w:lang w:eastAsia="hu-HU"/>
             </w:rPr>
           </w:pPr>
-          <w:hyperlink w:anchor="_Toc35781494" w:history="1">
+          <w:hyperlink w:anchor="_Toc35953267" w:history="1">
             <w:r>
               <w:rPr>
                 <w:rStyle w:val="Hiperhivatkozs"/>
                 <w:rFonts w:ascii="Times New Roman" w:hAnsi="Times New Roman" w:cs="Times New Roman"/>
                 <w:noProof/>
               </w:rPr>
-              <w:t>Alkalmazott technológiák</w:t>
+              <w:t>Adatmodell leírása</w:t>
             </w:r>
             <w:r>
               <w:rPr>
@@ -1179,7 +1398,7 @@
                 <w:noProof/>
                 <w:webHidden/>
               </w:rPr>
-              <w:instrText xml:space="preserve"> PAGEREF _Toc35781494 \h </w:instrText>
+              <w:instrText xml:space="preserve"> PAGEREF _Toc35953267 \h </w:instrText>
             </w:r>
             <w:r>
               <w:rPr>
@@ -1199,7 +1418,7 @@
                 <w:noProof/>
                 <w:webHidden/>
               </w:rPr>
-              <w:t>12</w:t>
+              <w:t>14</w:t>
             </w:r>
             <w:r>
               <w:rPr>
@@ -1222,14 +1441,14 @@
               <w:lang w:eastAsia="hu-HU"/>
             </w:rPr>
           </w:pPr>
-          <w:hyperlink w:anchor="_Toc35781495" w:history="1">
+          <w:hyperlink w:anchor="_Toc35953268" w:history="1">
             <w:r>
               <w:rPr>
                 <w:rStyle w:val="Hiperhivatkozs"/>
                 <w:rFonts w:ascii="Times New Roman" w:hAnsi="Times New Roman" w:cs="Times New Roman"/>
                 <w:noProof/>
               </w:rPr>
-              <w:t>A rendszer architektúrája</w:t>
+              <w:t>Részletes feladatspecifikáció, algoritmusok</w:t>
             </w:r>
             <w:r>
               <w:rPr>
@@ -1250,7 +1469,7 @@
                 <w:noProof/>
                 <w:webHidden/>
               </w:rPr>
-              <w:instrText xml:space="preserve"> PAGEREF _Toc35781495 \h </w:instrText>
+              <w:instrText xml:space="preserve"> PAGEREF _Toc35953268 \h </w:instrText>
             </w:r>
             <w:r>
               <w:rPr>
@@ -1270,7 +1489,7 @@
                 <w:noProof/>
                 <w:webHidden/>
               </w:rPr>
-              <w:t>13</w:t>
+              <w:t>16</w:t>
             </w:r>
             <w:r>
               <w:rPr>
@@ -1293,14 +1512,14 @@
               <w:lang w:eastAsia="hu-HU"/>
             </w:rPr>
           </w:pPr>
-          <w:hyperlink w:anchor="_Toc35781496" w:history="1">
+          <w:hyperlink w:anchor="_Toc35953269" w:history="1">
             <w:r>
               <w:rPr>
                 <w:rStyle w:val="Hiperhivatkozs"/>
                 <w:rFonts w:ascii="Times New Roman" w:hAnsi="Times New Roman" w:cs="Times New Roman"/>
                 <w:noProof/>
               </w:rPr>
-              <w:t>Adatmodell leírása</w:t>
+              <w:t>Tesztelés</w:t>
             </w:r>
             <w:r>
               <w:rPr>
@@ -1321,7 +1540,7 @@
                 <w:noProof/>
                 <w:webHidden/>
               </w:rPr>
-              <w:instrText xml:space="preserve"> PAGEREF _Toc35781496 \h </w:instrText>
+              <w:instrText xml:space="preserve"> PAGEREF _Toc35953269 \h </w:instrText>
             </w:r>
             <w:r>
               <w:rPr>
@@ -1341,7 +1560,7 @@
                 <w:noProof/>
                 <w:webHidden/>
               </w:rPr>
-              <w:t>14</w:t>
+              <w:t>17</w:t>
             </w:r>
             <w:r>
               <w:rPr>
@@ -1364,14 +1583,14 @@
               <w:lang w:eastAsia="hu-HU"/>
             </w:rPr>
           </w:pPr>
-          <w:hyperlink w:anchor="_Toc35781497" w:history="1">
+          <w:hyperlink w:anchor="_Toc35953270" w:history="1">
             <w:r>
               <w:rPr>
                 <w:rStyle w:val="Hiperhivatkozs"/>
                 <w:rFonts w:ascii="Times New Roman" w:hAnsi="Times New Roman" w:cs="Times New Roman"/>
                 <w:noProof/>
               </w:rPr>
-              <w:t>Részletes feladatspecifikáció, algoritmusok</w:t>
+              <w:t>Továbbfejlesztési lehetőségek</w:t>
             </w:r>
             <w:r>
               <w:rPr>
@@ -1392,7 +1611,7 @@
                 <w:noProof/>
                 <w:webHidden/>
               </w:rPr>
-              <w:instrText xml:space="preserve"> PAGEREF _Toc35781497 \h </w:instrText>
+              <w:instrText xml:space="preserve"> PAGEREF _Toc35953270 \h </w:instrText>
             </w:r>
             <w:r>
               <w:rPr>
@@ -1412,7 +1631,7 @@
                 <w:noProof/>
                 <w:webHidden/>
               </w:rPr>
-              <w:t>16</w:t>
+              <w:t>18</w:t>
             </w:r>
             <w:r>
               <w:rPr>
@@ -1435,14 +1654,14 @@
               <w:lang w:eastAsia="hu-HU"/>
             </w:rPr>
           </w:pPr>
-          <w:hyperlink w:anchor="_Toc35781498" w:history="1">
+          <w:hyperlink w:anchor="_Toc35953271" w:history="1">
             <w:r>
               <w:rPr>
                 <w:rStyle w:val="Hiperhivatkozs"/>
                 <w:rFonts w:ascii="Times New Roman" w:hAnsi="Times New Roman" w:cs="Times New Roman"/>
                 <w:noProof/>
               </w:rPr>
-              <w:t>Tesztelés</w:t>
+              <w:t>Források megjelölése</w:t>
             </w:r>
             <w:r>
               <w:rPr>
@@ -1463,7 +1682,7 @@
                 <w:noProof/>
                 <w:webHidden/>
               </w:rPr>
-              <w:instrText xml:space="preserve"> PAGEREF _Toc35781498 \h </w:instrText>
+              <w:instrText xml:space="preserve"> PAGEREF _Toc35953271 \h </w:instrText>
             </w:r>
             <w:r>
               <w:rPr>
@@ -1483,78 +1702,7 @@
                 <w:noProof/>
                 <w:webHidden/>
               </w:rPr>
-              <w:t>17</w:t>
-            </w:r>
-            <w:r>
-              <w:rPr>
-                <w:noProof/>
-                <w:webHidden/>
-              </w:rPr>
-              <w:fldChar w:fldCharType="end"/>
-            </w:r>
-          </w:hyperlink>
-        </w:p>
-        <w:p>
-          <w:pPr>
-            <w:pStyle w:val="TJ2"/>
-            <w:tabs>
-              <w:tab w:val="right" w:leader="dot" w:pos="9062"/>
-            </w:tabs>
-            <w:rPr>
-              <w:rFonts w:eastAsiaTheme="minorEastAsia"/>
-              <w:noProof/>
-              <w:lang w:eastAsia="hu-HU"/>
-            </w:rPr>
-          </w:pPr>
-          <w:hyperlink w:anchor="_Toc35781499" w:history="1">
-            <w:r>
-              <w:rPr>
-                <w:rStyle w:val="Hiperhivatkozs"/>
-                <w:rFonts w:ascii="Times New Roman" w:hAnsi="Times New Roman" w:cs="Times New Roman"/>
-                <w:noProof/>
-              </w:rPr>
-              <w:t>Továbbfejlesztési lehetőségek</w:t>
-            </w:r>
-            <w:r>
-              <w:rPr>
-                <w:noProof/>
-                <w:webHidden/>
-              </w:rPr>
-              <w:tab/>
-            </w:r>
-            <w:r>
-              <w:rPr>
-                <w:noProof/>
-                <w:webHidden/>
-              </w:rPr>
-              <w:fldChar w:fldCharType="begin"/>
-            </w:r>
-            <w:r>
-              <w:rPr>
-                <w:noProof/>
-                <w:webHidden/>
-              </w:rPr>
-              <w:instrText xml:space="preserve"> PAGEREF _Toc35781499 \h </w:instrText>
-            </w:r>
-            <w:r>
-              <w:rPr>
-                <w:noProof/>
-                <w:webHidden/>
-              </w:rPr>
-            </w:r>
-            <w:r>
-              <w:rPr>
-                <w:noProof/>
-                <w:webHidden/>
-              </w:rPr>
-              <w:fldChar w:fldCharType="separate"/>
-            </w:r>
-            <w:r>
-              <w:rPr>
-                <w:noProof/>
-                <w:webHidden/>
-              </w:rPr>
-              <w:t>17</w:t>
+              <w:t>20</w:t>
             </w:r>
             <w:r>
               <w:rPr>
@@ -1606,7 +1754,7 @@
           <w:szCs w:val="44"/>
         </w:rPr>
       </w:pPr>
-      <w:bookmarkStart w:id="0" w:name="_Toc35781482"/>
+      <w:bookmarkStart w:id="0" w:name="_Toc35953252"/>
       <w:r>
         <w:rPr>
           <w:rFonts w:ascii="Times New Roman" w:hAnsi="Times New Roman" w:cs="Times New Roman"/>
@@ -1803,6 +1951,558 @@
           <w:rFonts w:ascii="Times New Roman" w:hAnsi="Times New Roman" w:cs="Times New Roman"/>
           <w:sz w:val="24"/>
           <w:szCs w:val="24"/>
+        </w:rPr>
+        <w:sectPr>
+          <w:headerReference w:type="default" r:id="rId10"/>
+          <w:pgSz w:w="11906" w:h="16838"/>
+          <w:pgMar w:top="1417" w:right="1417" w:bottom="1417" w:left="1417" w:header="708" w:footer="708" w:gutter="0"/>
+          <w:cols w:space="708"/>
+          <w:docGrid w:linePitch="360"/>
+        </w:sectPr>
+      </w:pPr>
+      <w:r>
+        <w:rPr>
+          <w:rFonts w:ascii="Times New Roman" w:hAnsi="Times New Roman" w:cs="Times New Roman"/>
+          <w:sz w:val="24"/>
+          <w:szCs w:val="24"/>
+        </w:rPr>
+        <w:t>A</w:t>
+      </w:r>
+      <w:r>
+        <w:rPr>
+          <w:rFonts w:ascii="Times New Roman" w:hAnsi="Times New Roman" w:cs="Times New Roman"/>
+          <w:sz w:val="24"/>
+          <w:szCs w:val="24"/>
+        </w:rPr>
+        <w:t xml:space="preserve"> dokumentáció</w:t>
+      </w:r>
+      <w:r>
+        <w:rPr>
+          <w:rFonts w:ascii="Times New Roman" w:hAnsi="Times New Roman" w:cs="Times New Roman"/>
+          <w:sz w:val="24"/>
+          <w:szCs w:val="24"/>
+        </w:rPr>
+        <w:t xml:space="preserve"> tartalmaz a felhasználók számára egy általános specifikációt, megismerkedhetnek a felhasználói felülettel, illetve tájékoztatást kapnak a programban használt funkciók használatáról. Továbbá tartalmazza a fejlesztői dokumentációt, ahol részletesen le vannak írva a fejlesztésnél figyelembe vett szempontok, illetve a</w:t>
+      </w:r>
+      <w:bookmarkStart w:id="1" w:name="_GoBack"/>
+      <w:bookmarkEnd w:id="1"/>
+      <w:r>
+        <w:rPr>
+          <w:rFonts w:ascii="Times New Roman" w:hAnsi="Times New Roman" w:cs="Times New Roman"/>
+          <w:sz w:val="24"/>
+          <w:szCs w:val="24"/>
+        </w:rPr>
+        <w:t xml:space="preserve"> vizsgált tesztesetek.</w:t>
+      </w:r>
+    </w:p>
+    <w:p>
+      <w:pPr>
+        <w:pStyle w:val="Cmsor1"/>
+        <w:rPr>
+          <w:rFonts w:ascii="Times New Roman" w:hAnsi="Times New Roman" w:cs="Times New Roman"/>
+          <w:color w:val="auto"/>
+          <w:sz w:val="44"/>
+          <w:szCs w:val="44"/>
+        </w:rPr>
+      </w:pPr>
+      <w:bookmarkStart w:id="2" w:name="_Toc35953253"/>
+      <w:r>
+        <w:rPr>
+          <w:rFonts w:ascii="Times New Roman" w:hAnsi="Times New Roman" w:cs="Times New Roman"/>
+          <w:color w:val="auto"/>
+          <w:sz w:val="44"/>
+          <w:szCs w:val="44"/>
+        </w:rPr>
+        <w:lastRenderedPageBreak/>
+        <w:t>Felhasználói dokumentáció</w:t>
+      </w:r>
+      <w:bookmarkEnd w:id="2"/>
+    </w:p>
+    <w:p>
+      <w:pPr>
+        <w:pStyle w:val="Cmsor2"/>
+        <w:spacing w:line="360" w:lineRule="auto"/>
+        <w:jc w:val="both"/>
+        <w:rPr>
+          <w:rFonts w:ascii="Times New Roman" w:hAnsi="Times New Roman" w:cs="Times New Roman"/>
+          <w:color w:val="auto"/>
+          <w:sz w:val="28"/>
+          <w:szCs w:val="28"/>
+        </w:rPr>
+      </w:pPr>
+      <w:bookmarkStart w:id="3" w:name="_Toc35953254"/>
+      <w:r>
+        <w:rPr>
+          <w:rFonts w:ascii="Times New Roman" w:hAnsi="Times New Roman" w:cs="Times New Roman"/>
+          <w:color w:val="auto"/>
+          <w:sz w:val="28"/>
+          <w:szCs w:val="28"/>
+        </w:rPr>
+        <w:t>A program általános specifikációja</w:t>
+      </w:r>
+      <w:bookmarkEnd w:id="3"/>
+    </w:p>
+    <w:p>
+      <w:pPr>
+        <w:spacing w:line="360" w:lineRule="auto"/>
+        <w:ind w:firstLine="709"/>
+        <w:jc w:val="both"/>
+        <w:rPr>
+          <w:rFonts w:ascii="Times New Roman" w:hAnsi="Times New Roman" w:cs="Times New Roman"/>
+          <w:sz w:val="24"/>
+          <w:szCs w:val="24"/>
+        </w:rPr>
+      </w:pPr>
+      <w:r>
+        <w:rPr>
+          <w:rFonts w:ascii="Times New Roman" w:hAnsi="Times New Roman" w:cs="Times New Roman"/>
+          <w:sz w:val="24"/>
+          <w:szCs w:val="24"/>
+        </w:rPr>
+        <w:t xml:space="preserve">A webshop célja, hogy a </w:t>
+      </w:r>
+      <w:r>
+        <w:rPr>
+          <w:rFonts w:ascii="Times New Roman" w:hAnsi="Times New Roman" w:cs="Times New Roman"/>
+          <w:sz w:val="24"/>
+          <w:szCs w:val="24"/>
+        </w:rPr>
+        <w:t>kosárlabda, illetve a matricák szerelmesei tudjanak a gyűjteményükbe vásárolni az áruházban található matricákból.</w:t>
+      </w:r>
+      <w:r>
+        <w:rPr>
+          <w:rFonts w:ascii="Times New Roman" w:hAnsi="Times New Roman" w:cs="Times New Roman"/>
+          <w:sz w:val="24"/>
+          <w:szCs w:val="24"/>
+        </w:rPr>
+        <w:t xml:space="preserve"> </w:t>
+      </w:r>
+      <w:r>
+        <w:rPr>
+          <w:rFonts w:ascii="Times New Roman" w:hAnsi="Times New Roman" w:cs="Times New Roman"/>
+          <w:sz w:val="24"/>
+          <w:szCs w:val="24"/>
+        </w:rPr>
+        <w:t>A weboldal látogatói</w:t>
+      </w:r>
+      <w:r>
+        <w:rPr>
+          <w:rFonts w:ascii="Times New Roman" w:hAnsi="Times New Roman" w:cs="Times New Roman"/>
+          <w:sz w:val="24"/>
+          <w:szCs w:val="24"/>
+        </w:rPr>
+        <w:t xml:space="preserve"> </w:t>
+      </w:r>
+    </w:p>
+    <w:p>
+      <w:pPr>
+        <w:pStyle w:val="Cmsor2"/>
+        <w:spacing w:line="360" w:lineRule="auto"/>
+        <w:jc w:val="both"/>
+        <w:rPr>
+          <w:rFonts w:ascii="Times New Roman" w:hAnsi="Times New Roman" w:cs="Times New Roman"/>
+          <w:color w:val="auto"/>
+          <w:sz w:val="28"/>
+          <w:szCs w:val="28"/>
+        </w:rPr>
+      </w:pPr>
+      <w:bookmarkStart w:id="4" w:name="_Toc35953255"/>
+      <w:r>
+        <w:rPr>
+          <w:rFonts w:ascii="Times New Roman" w:hAnsi="Times New Roman" w:cs="Times New Roman"/>
+          <w:color w:val="auto"/>
+          <w:sz w:val="28"/>
+          <w:szCs w:val="28"/>
+        </w:rPr>
+        <w:t>H</w:t>
+      </w:r>
+      <w:r>
+        <w:rPr>
+          <w:rFonts w:ascii="Times New Roman" w:hAnsi="Times New Roman" w:cs="Times New Roman"/>
+          <w:color w:val="auto"/>
+          <w:sz w:val="28"/>
+          <w:szCs w:val="28"/>
+        </w:rPr>
+        <w:t>ardverkövetelmények a szervergép számára</w:t>
+      </w:r>
+      <w:bookmarkEnd w:id="4"/>
+    </w:p>
+    <w:p>
+      <w:pPr>
+        <w:spacing w:line="360" w:lineRule="auto"/>
+        <w:ind w:firstLine="709"/>
+        <w:jc w:val="both"/>
+        <w:rPr>
+          <w:rFonts w:ascii="Times New Roman" w:hAnsi="Times New Roman" w:cs="Times New Roman"/>
+          <w:sz w:val="24"/>
+          <w:szCs w:val="24"/>
+        </w:rPr>
+      </w:pPr>
+      <w:r>
+        <w:rPr>
+          <w:rFonts w:ascii="Times New Roman" w:hAnsi="Times New Roman" w:cs="Times New Roman"/>
+          <w:sz w:val="24"/>
+          <w:szCs w:val="24"/>
+        </w:rPr>
+        <w:t>A szerver oldali részen és az adatbázisszerveren szükségesek a következő hardverek:</w:t>
+      </w:r>
+    </w:p>
+    <w:p>
+      <w:pPr>
+        <w:spacing w:line="360" w:lineRule="auto"/>
+        <w:ind w:firstLine="709"/>
+        <w:jc w:val="both"/>
+        <w:rPr>
+          <w:rFonts w:ascii="Times New Roman" w:hAnsi="Times New Roman" w:cs="Times New Roman"/>
+          <w:sz w:val="24"/>
+          <w:szCs w:val="24"/>
+        </w:rPr>
+      </w:pPr>
+      <w:r>
+        <w:rPr>
+          <w:rFonts w:ascii="Times New Roman" w:hAnsi="Times New Roman" w:cs="Times New Roman"/>
+          <w:sz w:val="24"/>
+          <w:szCs w:val="24"/>
+        </w:rPr>
+        <w:tab/>
+        <w:t>Ajánlott hardver:</w:t>
+      </w:r>
+    </w:p>
+    <w:p>
+      <w:pPr>
+        <w:pStyle w:val="Listaszerbekezds"/>
+        <w:numPr>
+          <w:ilvl w:val="0"/>
+          <w:numId w:val="1"/>
+        </w:numPr>
+        <w:spacing w:line="360" w:lineRule="auto"/>
+        <w:jc w:val="both"/>
+        <w:rPr>
+          <w:rFonts w:ascii="Times New Roman" w:hAnsi="Times New Roman" w:cs="Times New Roman"/>
+          <w:sz w:val="24"/>
+          <w:szCs w:val="24"/>
+        </w:rPr>
+      </w:pPr>
+      <w:r>
+        <w:rPr>
+          <w:rFonts w:ascii="Times New Roman" w:hAnsi="Times New Roman" w:cs="Times New Roman"/>
+          <w:sz w:val="24"/>
+          <w:szCs w:val="24"/>
+        </w:rPr>
+        <w:t>Memória: 4 GB RAM</w:t>
+      </w:r>
+    </w:p>
+    <w:p>
+      <w:pPr>
+        <w:pStyle w:val="Listaszerbekezds"/>
+        <w:numPr>
+          <w:ilvl w:val="0"/>
+          <w:numId w:val="1"/>
+        </w:numPr>
+        <w:spacing w:line="360" w:lineRule="auto"/>
+        <w:jc w:val="both"/>
+        <w:rPr>
+          <w:rFonts w:ascii="Times New Roman" w:hAnsi="Times New Roman" w:cs="Times New Roman"/>
+          <w:sz w:val="24"/>
+          <w:szCs w:val="24"/>
+        </w:rPr>
+      </w:pPr>
+      <w:r>
+        <w:rPr>
+          <w:rFonts w:ascii="Times New Roman" w:hAnsi="Times New Roman" w:cs="Times New Roman"/>
+          <w:sz w:val="24"/>
+          <w:szCs w:val="24"/>
+        </w:rPr>
+        <w:t>Processzor: 4 x 1.6GHz</w:t>
+      </w:r>
+    </w:p>
+    <w:p>
+      <w:pPr>
+        <w:pStyle w:val="Cmsor2"/>
+        <w:spacing w:line="360" w:lineRule="auto"/>
+        <w:jc w:val="both"/>
+        <w:rPr>
+          <w:rFonts w:ascii="Times New Roman" w:hAnsi="Times New Roman" w:cs="Times New Roman"/>
+          <w:color w:val="auto"/>
+          <w:sz w:val="28"/>
+          <w:szCs w:val="28"/>
+        </w:rPr>
+      </w:pPr>
+      <w:bookmarkStart w:id="5" w:name="_Toc35953256"/>
+      <w:r>
+        <w:rPr>
+          <w:rFonts w:ascii="Times New Roman" w:hAnsi="Times New Roman" w:cs="Times New Roman"/>
+          <w:color w:val="auto"/>
+          <w:sz w:val="28"/>
+          <w:szCs w:val="28"/>
+        </w:rPr>
+        <w:t xml:space="preserve">Hardverkövetelmények a </w:t>
+      </w:r>
+      <w:r>
+        <w:rPr>
+          <w:rFonts w:ascii="Times New Roman" w:hAnsi="Times New Roman" w:cs="Times New Roman"/>
+          <w:color w:val="auto"/>
+          <w:sz w:val="28"/>
+          <w:szCs w:val="28"/>
+        </w:rPr>
+        <w:t xml:space="preserve">kliens </w:t>
+      </w:r>
+      <w:r>
+        <w:rPr>
+          <w:rFonts w:ascii="Times New Roman" w:hAnsi="Times New Roman" w:cs="Times New Roman"/>
+          <w:color w:val="auto"/>
+          <w:sz w:val="28"/>
+          <w:szCs w:val="28"/>
+        </w:rPr>
+        <w:t>számára</w:t>
+      </w:r>
+      <w:bookmarkEnd w:id="5"/>
+    </w:p>
+    <w:p>
+      <w:pPr>
+        <w:spacing w:line="360" w:lineRule="auto"/>
+        <w:ind w:firstLine="709"/>
+        <w:jc w:val="both"/>
+        <w:rPr>
+          <w:rFonts w:ascii="Times New Roman" w:hAnsi="Times New Roman" w:cs="Times New Roman"/>
+          <w:sz w:val="24"/>
+          <w:szCs w:val="24"/>
+        </w:rPr>
+      </w:pPr>
+      <w:r>
+        <w:rPr>
+          <w:rFonts w:ascii="Times New Roman" w:hAnsi="Times New Roman" w:cs="Times New Roman"/>
+          <w:sz w:val="24"/>
+          <w:szCs w:val="24"/>
+        </w:rPr>
+        <w:t>Az alkalmazás futtatásához a következő hardverkörnyezet szükséges a kliens számára:</w:t>
+      </w:r>
+    </w:p>
+    <w:p>
+      <w:pPr>
+        <w:spacing w:line="360" w:lineRule="auto"/>
+        <w:ind w:firstLine="709"/>
+        <w:jc w:val="both"/>
+        <w:rPr>
+          <w:rFonts w:ascii="Times New Roman" w:hAnsi="Times New Roman" w:cs="Times New Roman"/>
+          <w:sz w:val="24"/>
+          <w:szCs w:val="24"/>
+        </w:rPr>
+      </w:pPr>
+      <w:r>
+        <w:rPr>
+          <w:rFonts w:ascii="Times New Roman" w:hAnsi="Times New Roman" w:cs="Times New Roman"/>
+          <w:sz w:val="24"/>
+          <w:szCs w:val="24"/>
+        </w:rPr>
+        <w:tab/>
+        <w:t>Ajánlott hardver:</w:t>
+      </w:r>
+    </w:p>
+    <w:p>
+      <w:pPr>
+        <w:pStyle w:val="Listaszerbekezds"/>
+        <w:numPr>
+          <w:ilvl w:val="0"/>
+          <w:numId w:val="1"/>
+        </w:numPr>
+        <w:spacing w:line="360" w:lineRule="auto"/>
+        <w:jc w:val="both"/>
+        <w:rPr>
+          <w:rFonts w:ascii="Times New Roman" w:hAnsi="Times New Roman" w:cs="Times New Roman"/>
+          <w:sz w:val="24"/>
+          <w:szCs w:val="24"/>
+        </w:rPr>
+      </w:pPr>
+      <w:r>
+        <w:rPr>
+          <w:rFonts w:ascii="Times New Roman" w:hAnsi="Times New Roman" w:cs="Times New Roman"/>
+          <w:sz w:val="24"/>
+          <w:szCs w:val="24"/>
+        </w:rPr>
+        <w:t>Memória: 2 GB RAM</w:t>
+      </w:r>
+    </w:p>
+    <w:p>
+      <w:pPr>
+        <w:pStyle w:val="Listaszerbekezds"/>
+        <w:numPr>
+          <w:ilvl w:val="0"/>
+          <w:numId w:val="1"/>
+        </w:numPr>
+        <w:spacing w:line="360" w:lineRule="auto"/>
+        <w:jc w:val="both"/>
+        <w:rPr>
+          <w:rFonts w:ascii="Times New Roman" w:hAnsi="Times New Roman" w:cs="Times New Roman"/>
+          <w:sz w:val="24"/>
+          <w:szCs w:val="24"/>
+        </w:rPr>
+      </w:pPr>
+      <w:r>
+        <w:rPr>
+          <w:rFonts w:ascii="Times New Roman" w:hAnsi="Times New Roman" w:cs="Times New Roman"/>
+          <w:sz w:val="24"/>
+          <w:szCs w:val="24"/>
+        </w:rPr>
+        <w:t>Processzor: 2 x 1.6GHz</w:t>
+      </w:r>
+    </w:p>
+    <w:p>
+      <w:pPr>
+        <w:pStyle w:val="Cmsor2"/>
+        <w:spacing w:line="360" w:lineRule="auto"/>
+        <w:jc w:val="both"/>
+        <w:rPr>
+          <w:rFonts w:ascii="Times New Roman" w:hAnsi="Times New Roman" w:cs="Times New Roman"/>
+          <w:color w:val="auto"/>
+          <w:sz w:val="28"/>
+          <w:szCs w:val="28"/>
+        </w:rPr>
+      </w:pPr>
+      <w:bookmarkStart w:id="6" w:name="_Toc35953257"/>
+      <w:r>
+        <w:rPr>
+          <w:rFonts w:ascii="Times New Roman" w:hAnsi="Times New Roman" w:cs="Times New Roman"/>
+          <w:color w:val="auto"/>
+          <w:sz w:val="28"/>
+          <w:szCs w:val="28"/>
+        </w:rPr>
+        <w:t xml:space="preserve">Szoftverkövetelmények </w:t>
+      </w:r>
+      <w:r>
+        <w:rPr>
+          <w:rFonts w:ascii="Times New Roman" w:hAnsi="Times New Roman" w:cs="Times New Roman"/>
+          <w:color w:val="auto"/>
+          <w:sz w:val="28"/>
+          <w:szCs w:val="28"/>
+        </w:rPr>
+        <w:t xml:space="preserve">a </w:t>
+      </w:r>
+      <w:r>
+        <w:rPr>
+          <w:rFonts w:ascii="Times New Roman" w:hAnsi="Times New Roman" w:cs="Times New Roman"/>
+          <w:color w:val="auto"/>
+          <w:sz w:val="28"/>
+          <w:szCs w:val="28"/>
+        </w:rPr>
+        <w:t xml:space="preserve">szervergép </w:t>
+      </w:r>
+      <w:r>
+        <w:rPr>
+          <w:rFonts w:ascii="Times New Roman" w:hAnsi="Times New Roman" w:cs="Times New Roman"/>
+          <w:color w:val="auto"/>
+          <w:sz w:val="28"/>
+          <w:szCs w:val="28"/>
+        </w:rPr>
+        <w:t>számára</w:t>
+      </w:r>
+      <w:bookmarkEnd w:id="6"/>
+    </w:p>
+    <w:p>
+      <w:pPr>
+        <w:spacing w:line="360" w:lineRule="auto"/>
+        <w:ind w:firstLine="709"/>
+        <w:jc w:val="both"/>
+        <w:rPr>
+          <w:rFonts w:ascii="Times New Roman" w:hAnsi="Times New Roman" w:cs="Times New Roman"/>
+          <w:sz w:val="24"/>
+          <w:szCs w:val="24"/>
+        </w:rPr>
+      </w:pPr>
+      <w:r>
+        <w:rPr>
+          <w:rFonts w:ascii="Times New Roman" w:hAnsi="Times New Roman" w:cs="Times New Roman"/>
+          <w:sz w:val="24"/>
+          <w:szCs w:val="24"/>
+        </w:rPr>
+        <w:t>A szerver futtatásához</w:t>
+      </w:r>
+      <w:r>
+        <w:rPr>
+          <w:rFonts w:ascii="Times New Roman" w:hAnsi="Times New Roman" w:cs="Times New Roman"/>
+          <w:sz w:val="24"/>
+          <w:szCs w:val="24"/>
+        </w:rPr>
+        <w:t xml:space="preserve"> Windows vagy Linux szerver, illetve </w:t>
+      </w:r>
+      <w:proofErr w:type="spellStart"/>
+      <w:r>
+        <w:rPr>
+          <w:rFonts w:ascii="Times New Roman" w:hAnsi="Times New Roman" w:cs="Times New Roman"/>
+          <w:sz w:val="24"/>
+          <w:szCs w:val="24"/>
+        </w:rPr>
+        <w:t>Nginx</w:t>
+      </w:r>
+      <w:proofErr w:type="spellEnd"/>
+      <w:r>
+        <w:rPr>
+          <w:rFonts w:ascii="Times New Roman" w:hAnsi="Times New Roman" w:cs="Times New Roman"/>
+          <w:sz w:val="24"/>
+          <w:szCs w:val="24"/>
+        </w:rPr>
+        <w:t xml:space="preserve"> szükséges.</w:t>
+      </w:r>
+    </w:p>
+    <w:p>
+      <w:pPr>
+        <w:pStyle w:val="Cmsor2"/>
+        <w:spacing w:line="360" w:lineRule="auto"/>
+        <w:jc w:val="both"/>
+        <w:rPr>
+          <w:rFonts w:ascii="Times New Roman" w:hAnsi="Times New Roman" w:cs="Times New Roman"/>
+          <w:color w:val="auto"/>
+          <w:sz w:val="28"/>
+          <w:szCs w:val="28"/>
+        </w:rPr>
+      </w:pPr>
+      <w:bookmarkStart w:id="7" w:name="_Toc35953258"/>
+      <w:r>
+        <w:rPr>
+          <w:rFonts w:ascii="Times New Roman" w:hAnsi="Times New Roman" w:cs="Times New Roman"/>
+          <w:color w:val="auto"/>
+          <w:sz w:val="28"/>
+          <w:szCs w:val="28"/>
+        </w:rPr>
+        <w:t xml:space="preserve">Szoftverkövetelmények </w:t>
+      </w:r>
+      <w:r>
+        <w:rPr>
+          <w:rFonts w:ascii="Times New Roman" w:hAnsi="Times New Roman" w:cs="Times New Roman"/>
+          <w:color w:val="auto"/>
+          <w:sz w:val="28"/>
+          <w:szCs w:val="28"/>
+        </w:rPr>
+        <w:t xml:space="preserve">a </w:t>
+      </w:r>
+      <w:r>
+        <w:rPr>
+          <w:rFonts w:ascii="Times New Roman" w:hAnsi="Times New Roman" w:cs="Times New Roman"/>
+          <w:color w:val="auto"/>
+          <w:sz w:val="28"/>
+          <w:szCs w:val="28"/>
+        </w:rPr>
+        <w:t xml:space="preserve">kliens </w:t>
+      </w:r>
+      <w:r>
+        <w:rPr>
+          <w:rFonts w:ascii="Times New Roman" w:hAnsi="Times New Roman" w:cs="Times New Roman"/>
+          <w:color w:val="auto"/>
+          <w:sz w:val="28"/>
+          <w:szCs w:val="28"/>
+        </w:rPr>
+        <w:t>számára</w:t>
+      </w:r>
+      <w:bookmarkEnd w:id="7"/>
+    </w:p>
+    <w:p>
+      <w:pPr>
+        <w:spacing w:line="360" w:lineRule="auto"/>
+        <w:ind w:firstLine="709"/>
+        <w:jc w:val="both"/>
+        <w:rPr>
+          <w:rFonts w:ascii="Times New Roman" w:hAnsi="Times New Roman" w:cs="Times New Roman"/>
+          <w:sz w:val="24"/>
         </w:rPr>
         <w:sectPr>
           <w:headerReference w:type="default" r:id="rId11"/>
@@ -1818,46 +2518,15 @@
           <w:sz w:val="24"/>
           <w:szCs w:val="24"/>
         </w:rPr>
-        <w:t>A</w:t>
-      </w:r>
-      <w:r>
-        <w:rPr>
-          <w:rFonts w:ascii="Times New Roman" w:hAnsi="Times New Roman" w:cs="Times New Roman"/>
-          <w:sz w:val="24"/>
-          <w:szCs w:val="24"/>
-        </w:rPr>
-        <w:t xml:space="preserve"> dokumentáció</w:t>
-      </w:r>
-      <w:r>
-        <w:rPr>
-          <w:rFonts w:ascii="Times New Roman" w:hAnsi="Times New Roman" w:cs="Times New Roman"/>
-          <w:sz w:val="24"/>
-          <w:szCs w:val="24"/>
-        </w:rPr>
-        <w:t xml:space="preserve"> tartalmaz a felhasználók számára egy általános specifikációt, megismerkedhetnek a felhasználói felülettel, illetve tájékoztatást kapnak a programban használt funkciók használatáról. Továbbá tartalmazza a fejlesztői dokumentációt, ahol részletesen le vannak írva a fejlesztésnél figyelembe vett szempontok, illetve a vizsgált tesztesetek.</w:t>
-      </w:r>
-      <w:bookmarkStart w:id="1" w:name="_Toc35781483"/>
-    </w:p>
-    <w:p>
-      <w:pPr>
-        <w:spacing w:line="360" w:lineRule="auto"/>
-        <w:jc w:val="both"/>
-        <w:rPr>
-          <w:rFonts w:ascii="Times New Roman" w:hAnsi="Times New Roman" w:cs="Times New Roman"/>
-          <w:sz w:val="44"/>
-          <w:szCs w:val="44"/>
-        </w:rPr>
-      </w:pPr>
-      <w:r>
-        <w:rPr>
-          <w:rFonts w:ascii="Times New Roman" w:hAnsi="Times New Roman" w:cs="Times New Roman"/>
-          <w:sz w:val="44"/>
-          <w:szCs w:val="44"/>
-        </w:rPr>
-        <w:lastRenderedPageBreak/>
-        <w:t>Felhasználói dokumentáció</w:t>
-      </w:r>
-      <w:bookmarkEnd w:id="1"/>
+        <w:t xml:space="preserve">A kliens gép számára böngésző és folytonos internetkapcsolat szükséges a weboldal megtekintéséhez. Az internetkapcsolat </w:t>
+      </w:r>
+      <w:r>
+        <w:rPr>
+          <w:rFonts w:ascii="Times New Roman" w:hAnsi="Times New Roman" w:cs="Times New Roman"/>
+          <w:sz w:val="24"/>
+        </w:rPr>
+        <w:t>sebessége is nagyban tudja befolyásolni az alkalmazás működését, mert a szerver felé irányuló kérések válasz ideje gyenge internetkapcsolat esetén a többszörösére nőhet.</w:t>
+      </w:r>
     </w:p>
     <w:p>
       <w:pPr>
@@ -1871,7 +2540,7 @@
           <w:szCs w:val="28"/>
         </w:rPr>
       </w:pPr>
-      <w:bookmarkStart w:id="2" w:name="_Toc35781484"/>
+      <w:bookmarkStart w:id="8" w:name="_Toc35953259"/>
       <w:r>
         <w:rPr>
           <w:rFonts w:ascii="Times New Roman" w:hAnsi="Times New Roman" w:cs="Times New Roman"/>
@@ -1879,520 +2548,10 @@
           <w:sz w:val="28"/>
           <w:szCs w:val="28"/>
         </w:rPr>
-        <w:t>A program általános specifikációja</w:t>
-      </w:r>
-      <w:bookmarkEnd w:id="2"/>
-    </w:p>
-    <w:p>
-      <w:pPr>
-        <w:spacing w:line="360" w:lineRule="auto"/>
-        <w:ind w:firstLine="709"/>
-        <w:jc w:val="both"/>
-        <w:rPr>
-          <w:rFonts w:ascii="Times New Roman" w:hAnsi="Times New Roman" w:cs="Times New Roman"/>
-          <w:sz w:val="24"/>
-          <w:szCs w:val="24"/>
-        </w:rPr>
-      </w:pPr>
-      <w:r>
-        <w:rPr>
-          <w:rFonts w:ascii="Times New Roman" w:hAnsi="Times New Roman" w:cs="Times New Roman"/>
-          <w:sz w:val="24"/>
-          <w:szCs w:val="24"/>
-        </w:rPr>
-        <w:t xml:space="preserve">A webshop célja, hogy a </w:t>
-      </w:r>
-      <w:r>
-        <w:rPr>
-          <w:rFonts w:ascii="Times New Roman" w:hAnsi="Times New Roman" w:cs="Times New Roman"/>
-          <w:sz w:val="24"/>
-          <w:szCs w:val="24"/>
-        </w:rPr>
-        <w:t>kosárlabda, illetve a matricák szerelmesei tudjanak a gyűjteményükbe vásárolni az áruházban található matricákból.</w:t>
-      </w:r>
-      <w:r>
-        <w:rPr>
-          <w:rFonts w:ascii="Times New Roman" w:hAnsi="Times New Roman" w:cs="Times New Roman"/>
-          <w:sz w:val="24"/>
-          <w:szCs w:val="24"/>
-        </w:rPr>
-        <w:t xml:space="preserve"> </w:t>
-      </w:r>
-      <w:r>
-        <w:rPr>
-          <w:rFonts w:ascii="Times New Roman" w:hAnsi="Times New Roman" w:cs="Times New Roman"/>
-          <w:sz w:val="24"/>
-          <w:szCs w:val="24"/>
-        </w:rPr>
-        <w:t>A weboldal látogatói</w:t>
-      </w:r>
-      <w:r>
-        <w:rPr>
-          <w:rFonts w:ascii="Times New Roman" w:hAnsi="Times New Roman" w:cs="Times New Roman"/>
-          <w:sz w:val="24"/>
-          <w:szCs w:val="24"/>
-        </w:rPr>
-        <w:t xml:space="preserve"> </w:t>
-      </w:r>
-    </w:p>
-    <w:p>
-      <w:pPr>
-        <w:pStyle w:val="Cmsor2"/>
-        <w:spacing w:line="360" w:lineRule="auto"/>
-        <w:jc w:val="both"/>
-        <w:rPr>
-          <w:rFonts w:ascii="Times New Roman" w:hAnsi="Times New Roman" w:cs="Times New Roman"/>
-          <w:color w:val="auto"/>
-          <w:sz w:val="28"/>
-          <w:szCs w:val="28"/>
-        </w:rPr>
-      </w:pPr>
-      <w:bookmarkStart w:id="3" w:name="_Toc35781485"/>
-      <w:r>
-        <w:rPr>
-          <w:rFonts w:ascii="Times New Roman" w:hAnsi="Times New Roman" w:cs="Times New Roman"/>
-          <w:color w:val="auto"/>
-          <w:sz w:val="28"/>
-          <w:szCs w:val="28"/>
-        </w:rPr>
-        <w:t>H</w:t>
-      </w:r>
-      <w:r>
-        <w:rPr>
-          <w:rFonts w:ascii="Times New Roman" w:hAnsi="Times New Roman" w:cs="Times New Roman"/>
-          <w:color w:val="auto"/>
-          <w:sz w:val="28"/>
-          <w:szCs w:val="28"/>
-        </w:rPr>
-        <w:t>ardverkövetelmények a szervergép számára</w:t>
-      </w:r>
-      <w:bookmarkEnd w:id="3"/>
-    </w:p>
-    <w:p>
-      <w:pPr>
-        <w:spacing w:line="360" w:lineRule="auto"/>
-        <w:ind w:firstLine="709"/>
-        <w:jc w:val="both"/>
-        <w:rPr>
-          <w:rFonts w:ascii="Times New Roman" w:hAnsi="Times New Roman" w:cs="Times New Roman"/>
-          <w:sz w:val="24"/>
-          <w:szCs w:val="24"/>
-        </w:rPr>
-      </w:pPr>
-      <w:r>
-        <w:rPr>
-          <w:rFonts w:ascii="Times New Roman" w:hAnsi="Times New Roman" w:cs="Times New Roman"/>
-          <w:sz w:val="24"/>
-          <w:szCs w:val="24"/>
-        </w:rPr>
-        <w:t>A szerver oldali részen és az adatbázisszerveren szükségesek a következő hardverek:</w:t>
-      </w:r>
-    </w:p>
-    <w:p>
-      <w:pPr>
-        <w:spacing w:line="360" w:lineRule="auto"/>
-        <w:ind w:firstLine="709"/>
-        <w:jc w:val="both"/>
-        <w:rPr>
-          <w:rFonts w:ascii="Times New Roman" w:hAnsi="Times New Roman" w:cs="Times New Roman"/>
-          <w:sz w:val="24"/>
-          <w:szCs w:val="24"/>
-        </w:rPr>
-      </w:pPr>
-      <w:r>
-        <w:rPr>
-          <w:rFonts w:ascii="Times New Roman" w:hAnsi="Times New Roman" w:cs="Times New Roman"/>
-          <w:sz w:val="24"/>
-          <w:szCs w:val="24"/>
-        </w:rPr>
-        <w:tab/>
-        <w:t>Ajánlott hardver:</w:t>
-      </w:r>
-    </w:p>
-    <w:p>
-      <w:pPr>
-        <w:pStyle w:val="Listaszerbekezds"/>
-        <w:numPr>
-          <w:ilvl w:val="0"/>
-          <w:numId w:val="1"/>
-        </w:numPr>
-        <w:spacing w:line="360" w:lineRule="auto"/>
-        <w:jc w:val="both"/>
-        <w:rPr>
-          <w:rFonts w:ascii="Times New Roman" w:hAnsi="Times New Roman" w:cs="Times New Roman"/>
-          <w:sz w:val="24"/>
-          <w:szCs w:val="24"/>
-        </w:rPr>
-      </w:pPr>
-      <w:r>
-        <w:rPr>
-          <w:rFonts w:ascii="Times New Roman" w:hAnsi="Times New Roman" w:cs="Times New Roman"/>
-          <w:sz w:val="24"/>
-          <w:szCs w:val="24"/>
-        </w:rPr>
-        <w:t>Memória: 4 GB RAM</w:t>
-      </w:r>
-    </w:p>
-    <w:p>
-      <w:pPr>
-        <w:pStyle w:val="Listaszerbekezds"/>
-        <w:numPr>
-          <w:ilvl w:val="0"/>
-          <w:numId w:val="1"/>
-        </w:numPr>
-        <w:spacing w:line="360" w:lineRule="auto"/>
-        <w:jc w:val="both"/>
-        <w:rPr>
-          <w:rFonts w:ascii="Times New Roman" w:hAnsi="Times New Roman" w:cs="Times New Roman"/>
-          <w:sz w:val="24"/>
-          <w:szCs w:val="24"/>
-        </w:rPr>
-      </w:pPr>
-      <w:r>
-        <w:rPr>
-          <w:rFonts w:ascii="Times New Roman" w:hAnsi="Times New Roman" w:cs="Times New Roman"/>
-          <w:sz w:val="24"/>
-          <w:szCs w:val="24"/>
-        </w:rPr>
-        <w:t>Processzor: 4 x 1.6GHz</w:t>
-      </w:r>
-    </w:p>
-    <w:p>
-      <w:pPr>
-        <w:pStyle w:val="Cmsor2"/>
-        <w:spacing w:line="360" w:lineRule="auto"/>
-        <w:jc w:val="both"/>
-        <w:rPr>
-          <w:rFonts w:ascii="Times New Roman" w:hAnsi="Times New Roman" w:cs="Times New Roman"/>
-          <w:color w:val="auto"/>
-          <w:sz w:val="28"/>
-          <w:szCs w:val="28"/>
-        </w:rPr>
-      </w:pPr>
-      <w:bookmarkStart w:id="4" w:name="_Toc35781486"/>
-      <w:r>
-        <w:rPr>
-          <w:rFonts w:ascii="Times New Roman" w:hAnsi="Times New Roman" w:cs="Times New Roman"/>
-          <w:color w:val="auto"/>
-          <w:sz w:val="28"/>
-          <w:szCs w:val="28"/>
-        </w:rPr>
-        <w:t xml:space="preserve">Hardverkövetelmények a </w:t>
-      </w:r>
-      <w:r>
-        <w:rPr>
-          <w:rFonts w:ascii="Times New Roman" w:hAnsi="Times New Roman" w:cs="Times New Roman"/>
-          <w:color w:val="auto"/>
-          <w:sz w:val="28"/>
-          <w:szCs w:val="28"/>
-        </w:rPr>
-        <w:t xml:space="preserve">kliens </w:t>
-      </w:r>
-      <w:r>
-        <w:rPr>
-          <w:rFonts w:ascii="Times New Roman" w:hAnsi="Times New Roman" w:cs="Times New Roman"/>
-          <w:color w:val="auto"/>
-          <w:sz w:val="28"/>
-          <w:szCs w:val="28"/>
-        </w:rPr>
-        <w:t>számára</w:t>
-      </w:r>
-      <w:bookmarkEnd w:id="4"/>
-    </w:p>
-    <w:p>
-      <w:pPr>
-        <w:spacing w:line="360" w:lineRule="auto"/>
-        <w:ind w:firstLine="709"/>
-        <w:jc w:val="both"/>
-        <w:rPr>
-          <w:rFonts w:ascii="Times New Roman" w:hAnsi="Times New Roman" w:cs="Times New Roman"/>
-          <w:sz w:val="24"/>
-          <w:szCs w:val="24"/>
-        </w:rPr>
-      </w:pPr>
-      <w:r>
-        <w:rPr>
-          <w:rFonts w:ascii="Times New Roman" w:hAnsi="Times New Roman" w:cs="Times New Roman"/>
-          <w:sz w:val="24"/>
-          <w:szCs w:val="24"/>
-        </w:rPr>
-        <w:t>Az alkalmazás futtatásához a következő hardverkörnyezet szükséges a kliens számára:</w:t>
-      </w:r>
-    </w:p>
-    <w:p>
-      <w:pPr>
-        <w:spacing w:line="360" w:lineRule="auto"/>
-        <w:ind w:firstLine="709"/>
-        <w:jc w:val="both"/>
-        <w:rPr>
-          <w:rFonts w:ascii="Times New Roman" w:hAnsi="Times New Roman" w:cs="Times New Roman"/>
-          <w:sz w:val="24"/>
-          <w:szCs w:val="24"/>
-        </w:rPr>
-      </w:pPr>
-      <w:r>
-        <w:rPr>
-          <w:rFonts w:ascii="Times New Roman" w:hAnsi="Times New Roman" w:cs="Times New Roman"/>
-          <w:sz w:val="24"/>
-          <w:szCs w:val="24"/>
-        </w:rPr>
-        <w:tab/>
-        <w:t>Ajánlott hardver:</w:t>
-      </w:r>
-    </w:p>
-    <w:p>
-      <w:pPr>
-        <w:pStyle w:val="Listaszerbekezds"/>
-        <w:numPr>
-          <w:ilvl w:val="0"/>
-          <w:numId w:val="1"/>
-        </w:numPr>
-        <w:spacing w:line="360" w:lineRule="auto"/>
-        <w:jc w:val="both"/>
-        <w:rPr>
-          <w:rFonts w:ascii="Times New Roman" w:hAnsi="Times New Roman" w:cs="Times New Roman"/>
-          <w:sz w:val="24"/>
-          <w:szCs w:val="24"/>
-        </w:rPr>
-      </w:pPr>
-      <w:r>
-        <w:rPr>
-          <w:rFonts w:ascii="Times New Roman" w:hAnsi="Times New Roman" w:cs="Times New Roman"/>
-          <w:sz w:val="24"/>
-          <w:szCs w:val="24"/>
-        </w:rPr>
-        <w:t>Memória: 2 GB RAM</w:t>
-      </w:r>
-    </w:p>
-    <w:p>
-      <w:pPr>
-        <w:pStyle w:val="Listaszerbekezds"/>
-        <w:numPr>
-          <w:ilvl w:val="0"/>
-          <w:numId w:val="1"/>
-        </w:numPr>
-        <w:spacing w:line="360" w:lineRule="auto"/>
-        <w:jc w:val="both"/>
-        <w:rPr>
-          <w:rFonts w:ascii="Times New Roman" w:hAnsi="Times New Roman" w:cs="Times New Roman"/>
-          <w:sz w:val="24"/>
-          <w:szCs w:val="24"/>
-        </w:rPr>
-      </w:pPr>
-      <w:r>
-        <w:rPr>
-          <w:rFonts w:ascii="Times New Roman" w:hAnsi="Times New Roman" w:cs="Times New Roman"/>
-          <w:sz w:val="24"/>
-          <w:szCs w:val="24"/>
-        </w:rPr>
-        <w:t>Processzor: 2 x 1.6GHz</w:t>
-      </w:r>
-    </w:p>
-    <w:p>
-      <w:pPr>
-        <w:pStyle w:val="Cmsor2"/>
-        <w:spacing w:line="360" w:lineRule="auto"/>
-        <w:jc w:val="both"/>
-        <w:rPr>
-          <w:rFonts w:ascii="Times New Roman" w:hAnsi="Times New Roman" w:cs="Times New Roman"/>
-          <w:color w:val="auto"/>
-          <w:sz w:val="28"/>
-          <w:szCs w:val="28"/>
-        </w:rPr>
-      </w:pPr>
-      <w:bookmarkStart w:id="5" w:name="_Toc35781487"/>
-      <w:r>
-        <w:rPr>
-          <w:rFonts w:ascii="Times New Roman" w:hAnsi="Times New Roman" w:cs="Times New Roman"/>
-          <w:color w:val="auto"/>
-          <w:sz w:val="28"/>
-          <w:szCs w:val="28"/>
-        </w:rPr>
-        <w:t xml:space="preserve">Szoftverkövetelmények </w:t>
-      </w:r>
-      <w:r>
-        <w:rPr>
-          <w:rFonts w:ascii="Times New Roman" w:hAnsi="Times New Roman" w:cs="Times New Roman"/>
-          <w:color w:val="auto"/>
-          <w:sz w:val="28"/>
-          <w:szCs w:val="28"/>
-        </w:rPr>
-        <w:t xml:space="preserve">a </w:t>
-      </w:r>
-      <w:r>
-        <w:rPr>
-          <w:rFonts w:ascii="Times New Roman" w:hAnsi="Times New Roman" w:cs="Times New Roman"/>
-          <w:color w:val="auto"/>
-          <w:sz w:val="28"/>
-          <w:szCs w:val="28"/>
-        </w:rPr>
-        <w:t xml:space="preserve">szervergép </w:t>
-      </w:r>
-      <w:r>
-        <w:rPr>
-          <w:rFonts w:ascii="Times New Roman" w:hAnsi="Times New Roman" w:cs="Times New Roman"/>
-          <w:color w:val="auto"/>
-          <w:sz w:val="28"/>
-          <w:szCs w:val="28"/>
-        </w:rPr>
-        <w:t>számára</w:t>
-      </w:r>
-      <w:bookmarkEnd w:id="5"/>
-    </w:p>
-    <w:p>
-      <w:pPr>
-        <w:spacing w:line="360" w:lineRule="auto"/>
-        <w:ind w:firstLine="709"/>
-        <w:jc w:val="both"/>
-        <w:rPr>
-          <w:rFonts w:ascii="Times New Roman" w:hAnsi="Times New Roman" w:cs="Times New Roman"/>
-          <w:sz w:val="24"/>
-          <w:szCs w:val="24"/>
-        </w:rPr>
-      </w:pPr>
-      <w:r>
-        <w:rPr>
-          <w:rFonts w:ascii="Times New Roman" w:hAnsi="Times New Roman" w:cs="Times New Roman"/>
-          <w:sz w:val="24"/>
-          <w:szCs w:val="24"/>
-        </w:rPr>
-        <w:t>A szerver futtatásához</w:t>
-      </w:r>
-      <w:r>
-        <w:rPr>
-          <w:rFonts w:ascii="Times New Roman" w:hAnsi="Times New Roman" w:cs="Times New Roman"/>
-          <w:sz w:val="24"/>
-          <w:szCs w:val="24"/>
-        </w:rPr>
-        <w:t xml:space="preserve"> Windows vagy Linux szerver, illetve </w:t>
-      </w:r>
-      <w:proofErr w:type="spellStart"/>
-      <w:r>
-        <w:rPr>
-          <w:rFonts w:ascii="Times New Roman" w:hAnsi="Times New Roman" w:cs="Times New Roman"/>
-          <w:sz w:val="24"/>
-          <w:szCs w:val="24"/>
-        </w:rPr>
-        <w:t>Nginx</w:t>
-      </w:r>
-      <w:proofErr w:type="spellEnd"/>
-      <w:r>
-        <w:rPr>
-          <w:rFonts w:ascii="Times New Roman" w:hAnsi="Times New Roman" w:cs="Times New Roman"/>
-          <w:sz w:val="24"/>
-          <w:szCs w:val="24"/>
-        </w:rPr>
-        <w:t xml:space="preserve"> szükséges.</w:t>
-      </w:r>
-    </w:p>
-    <w:p>
-      <w:pPr>
-        <w:pStyle w:val="Cmsor2"/>
-        <w:spacing w:line="360" w:lineRule="auto"/>
-        <w:jc w:val="both"/>
-        <w:rPr>
-          <w:rFonts w:ascii="Times New Roman" w:hAnsi="Times New Roman" w:cs="Times New Roman"/>
-          <w:color w:val="auto"/>
-          <w:sz w:val="28"/>
-          <w:szCs w:val="28"/>
-        </w:rPr>
-      </w:pPr>
-      <w:bookmarkStart w:id="6" w:name="_Toc35781488"/>
-      <w:r>
-        <w:rPr>
-          <w:rFonts w:ascii="Times New Roman" w:hAnsi="Times New Roman" w:cs="Times New Roman"/>
-          <w:color w:val="auto"/>
-          <w:sz w:val="28"/>
-          <w:szCs w:val="28"/>
-        </w:rPr>
-        <w:t xml:space="preserve">Szoftverkövetelmények </w:t>
-      </w:r>
-      <w:r>
-        <w:rPr>
-          <w:rFonts w:ascii="Times New Roman" w:hAnsi="Times New Roman" w:cs="Times New Roman"/>
-          <w:color w:val="auto"/>
-          <w:sz w:val="28"/>
-          <w:szCs w:val="28"/>
-        </w:rPr>
-        <w:t xml:space="preserve">a </w:t>
-      </w:r>
-      <w:r>
-        <w:rPr>
-          <w:rFonts w:ascii="Times New Roman" w:hAnsi="Times New Roman" w:cs="Times New Roman"/>
-          <w:color w:val="auto"/>
-          <w:sz w:val="28"/>
-          <w:szCs w:val="28"/>
-        </w:rPr>
-        <w:t xml:space="preserve">kliens </w:t>
-      </w:r>
-      <w:r>
-        <w:rPr>
-          <w:rFonts w:ascii="Times New Roman" w:hAnsi="Times New Roman" w:cs="Times New Roman"/>
-          <w:color w:val="auto"/>
-          <w:sz w:val="28"/>
-          <w:szCs w:val="28"/>
-        </w:rPr>
-        <w:t>számára</w:t>
-      </w:r>
-      <w:bookmarkEnd w:id="6"/>
-    </w:p>
-    <w:p>
-      <w:pPr>
-        <w:spacing w:line="360" w:lineRule="auto"/>
-        <w:ind w:firstLine="709"/>
-        <w:jc w:val="both"/>
-        <w:rPr>
-          <w:rFonts w:ascii="Times New Roman" w:hAnsi="Times New Roman" w:cs="Times New Roman"/>
-          <w:sz w:val="24"/>
-        </w:rPr>
-        <w:sectPr>
-          <w:headerReference w:type="default" r:id="rId12"/>
-          <w:pgSz w:w="11906" w:h="16838"/>
-          <w:pgMar w:top="1417" w:right="1417" w:bottom="1417" w:left="1417" w:header="708" w:footer="708" w:gutter="0"/>
-          <w:cols w:space="708"/>
-          <w:docGrid w:linePitch="360"/>
-        </w:sectPr>
-      </w:pPr>
-      <w:r>
-        <w:rPr>
-          <w:rFonts w:ascii="Times New Roman" w:hAnsi="Times New Roman" w:cs="Times New Roman"/>
-          <w:sz w:val="24"/>
-          <w:szCs w:val="24"/>
-        </w:rPr>
-        <w:t xml:space="preserve">A kliens gép számára böngésző és folytonos internetkapcsolat szükséges a weboldal megtekintéséhez. Az internetkapcsolat </w:t>
-      </w:r>
-      <w:r>
-        <w:rPr>
-          <w:rFonts w:ascii="Times New Roman" w:hAnsi="Times New Roman" w:cs="Times New Roman"/>
-          <w:sz w:val="24"/>
-        </w:rPr>
-        <w:t>sebessége is nagyban tudja befolyásolni az alkalmazás működését, mert a szerver felé irányuló kérések válasz ideje gyenge internetkapcsolat esetén a többszörösére nőhet.</w:t>
-      </w:r>
-    </w:p>
-    <w:p>
-      <w:pPr>
-        <w:pStyle w:val="Cmsor2"/>
-        <w:spacing w:line="360" w:lineRule="auto"/>
-        <w:jc w:val="both"/>
-        <w:rPr>
-          <w:rFonts w:ascii="Times New Roman" w:hAnsi="Times New Roman" w:cs="Times New Roman"/>
-          <w:color w:val="auto"/>
-          <w:sz w:val="28"/>
-          <w:szCs w:val="28"/>
-        </w:rPr>
-      </w:pPr>
-      <w:bookmarkStart w:id="7" w:name="_Toc35781489"/>
-      <w:r>
-        <w:rPr>
-          <w:rFonts w:ascii="Times New Roman" w:hAnsi="Times New Roman" w:cs="Times New Roman"/>
-          <w:color w:val="auto"/>
-          <w:sz w:val="28"/>
-          <w:szCs w:val="28"/>
-        </w:rPr>
         <w:lastRenderedPageBreak/>
         <w:t>A program használatának részletes leírása</w:t>
       </w:r>
-      <w:bookmarkEnd w:id="7"/>
+      <w:bookmarkEnd w:id="8"/>
     </w:p>
     <w:p>
       <w:pPr>
@@ -2440,7 +2599,7 @@
                     <pic:cNvPicPr/>
                   </pic:nvPicPr>
                   <pic:blipFill>
-                    <a:blip r:embed="rId13">
+                    <a:blip r:embed="rId12">
                       <a:extLst>
                         <a:ext uri="{28A0092B-C50C-407E-A947-70E740481C1C}">
                           <a14:useLocalDpi xmlns:a14="http://schemas.microsoft.com/office/drawing/2010/main" val="0"/>
@@ -2692,7 +2851,7 @@
                     <pic:cNvPicPr/>
                   </pic:nvPicPr>
                   <pic:blipFill>
-                    <a:blip r:embed="rId14">
+                    <a:blip r:embed="rId13">
                       <a:extLst>
                         <a:ext uri="{28A0092B-C50C-407E-A947-70E740481C1C}">
                           <a14:useLocalDpi xmlns:a14="http://schemas.microsoft.com/office/drawing/2010/main" val="0"/>
@@ -2890,7 +3049,7 @@
                     <pic:cNvPicPr/>
                   </pic:nvPicPr>
                   <pic:blipFill>
-                    <a:blip r:embed="rId15" cstate="print">
+                    <a:blip r:embed="rId14" cstate="print">
                       <a:extLst>
                         <a:ext uri="{28A0092B-C50C-407E-A947-70E740481C1C}">
                           <a14:useLocalDpi xmlns:a14="http://schemas.microsoft.com/office/drawing/2010/main" val="0"/>
@@ -3059,7 +3218,7 @@
                     <pic:cNvPicPr/>
                   </pic:nvPicPr>
                   <pic:blipFill>
-                    <a:blip r:embed="rId16" cstate="print">
+                    <a:blip r:embed="rId15" cstate="print">
                       <a:extLst>
                         <a:ext uri="{28A0092B-C50C-407E-A947-70E740481C1C}">
                           <a14:useLocalDpi xmlns:a14="http://schemas.microsoft.com/office/drawing/2010/main" val="0"/>
@@ -3232,7 +3391,7 @@
                     <pic:cNvPicPr/>
                   </pic:nvPicPr>
                   <pic:blipFill>
-                    <a:blip r:embed="rId17" cstate="print">
+                    <a:blip r:embed="rId16" cstate="print">
                       <a:extLst>
                         <a:ext uri="{28A0092B-C50C-407E-A947-70E740481C1C}">
                           <a14:useLocalDpi xmlns:a14="http://schemas.microsoft.com/office/drawing/2010/main" val="0"/>
@@ -3387,7 +3546,7 @@
           <w:szCs w:val="44"/>
         </w:rPr>
       </w:pPr>
-      <w:bookmarkStart w:id="8" w:name="_Toc35781490"/>
+      <w:bookmarkStart w:id="9" w:name="_Toc35953260"/>
       <w:r>
         <w:rPr>
           <w:rFonts w:ascii="Times New Roman" w:hAnsi="Times New Roman" w:cs="Times New Roman"/>
@@ -3407,7 +3566,7 @@
         </w:rPr>
         <w:t xml:space="preserve"> dokumentáció</w:t>
       </w:r>
-      <w:bookmarkEnd w:id="8"/>
+      <w:bookmarkEnd w:id="9"/>
     </w:p>
     <w:p>
       <w:pPr>
@@ -3421,7 +3580,7 @@
           <w:szCs w:val="28"/>
         </w:rPr>
       </w:pPr>
-      <w:bookmarkStart w:id="9" w:name="_Toc35781491"/>
+      <w:bookmarkStart w:id="10" w:name="_Toc35953261"/>
       <w:r>
         <w:rPr>
           <w:rFonts w:ascii="Times New Roman" w:hAnsi="Times New Roman" w:cs="Times New Roman"/>
@@ -3431,7 +3590,7 @@
         </w:rPr>
         <w:t>Témaválasztás indoklása</w:t>
       </w:r>
-      <w:bookmarkEnd w:id="9"/>
+      <w:bookmarkEnd w:id="10"/>
     </w:p>
     <w:p>
       <w:pPr>
@@ -3507,7 +3666,7 @@
           <w:sz w:val="24"/>
         </w:rPr>
         <w:sectPr>
-          <w:headerReference w:type="default" r:id="rId18"/>
+          <w:headerReference w:type="default" r:id="rId17"/>
           <w:pgSz w:w="11906" w:h="16838"/>
           <w:pgMar w:top="1417" w:right="1417" w:bottom="1417" w:left="1417" w:header="708" w:footer="708" w:gutter="0"/>
           <w:cols w:space="708"/>
@@ -3541,7 +3700,7 @@
           <w:szCs w:val="28"/>
         </w:rPr>
       </w:pPr>
-      <w:bookmarkStart w:id="10" w:name="_Toc35781492"/>
+      <w:bookmarkStart w:id="11" w:name="_Toc35953262"/>
       <w:r>
         <w:rPr>
           <w:rFonts w:ascii="Times New Roman" w:hAnsi="Times New Roman" w:cs="Times New Roman"/>
@@ -3559,9 +3718,38 @@
           <w:sz w:val="28"/>
           <w:szCs w:val="28"/>
         </w:rPr>
-        <w:t>lkalmazott fejlesztői eszközök</w:t>
-      </w:r>
-      <w:bookmarkEnd w:id="10"/>
+        <w:t xml:space="preserve">lkalmazott fejlesztői </w:t>
+      </w:r>
+      <w:r>
+        <w:rPr>
+          <w:rFonts w:ascii="Times New Roman" w:hAnsi="Times New Roman" w:cs="Times New Roman"/>
+          <w:color w:val="auto"/>
+          <w:sz w:val="28"/>
+          <w:szCs w:val="28"/>
+        </w:rPr>
+        <w:t>programok, nyelvek, technológiák</w:t>
+      </w:r>
+      <w:bookmarkEnd w:id="11"/>
+    </w:p>
+    <w:p>
+      <w:pPr>
+        <w:pStyle w:val="Cmsor3"/>
+        <w:spacing w:line="360" w:lineRule="auto"/>
+        <w:jc w:val="both"/>
+        <w:rPr>
+          <w:rFonts w:ascii="Times New Roman" w:hAnsi="Times New Roman" w:cs="Times New Roman"/>
+          <w:color w:val="auto"/>
+        </w:rPr>
+      </w:pPr>
+      <w:bookmarkStart w:id="12" w:name="_Toc35953263"/>
+      <w:r>
+        <w:rPr>
+          <w:rFonts w:ascii="Times New Roman" w:hAnsi="Times New Roman" w:cs="Times New Roman"/>
+          <w:color w:val="auto"/>
+        </w:rPr>
+        <w:t>Alkalmazott fejlesztői programok</w:t>
+      </w:r>
+      <w:bookmarkEnd w:id="12"/>
     </w:p>
     <w:p>
       <w:pPr>
@@ -4475,6 +4663,15 @@
         <w:lastRenderedPageBreak/>
         <w:t>munkafolyamatát, továbbá elérhető Mac OS X, Windows, Linux és Chrome felhasználók számára is.</w:t>
       </w:r>
+      <w:r>
+        <w:rPr>
+          <w:rFonts w:ascii="Times New Roman" w:hAnsi="Times New Roman" w:cs="Times New Roman"/>
+          <w:sz w:val="24"/>
+          <w:szCs w:val="24"/>
+          <w:shd w:val="clear" w:color="auto" w:fill="FFFFFF"/>
+        </w:rPr>
+        <w:t xml:space="preserve"> </w:t>
+      </w:r>
     </w:p>
     <w:p>
       <w:pPr>
@@ -4668,6 +4865,125 @@
           <w:ilvl w:val="0"/>
           <w:numId w:val="3"/>
         </w:numPr>
+        <w:shd w:val="clear" w:color="auto" w:fill="FFFFFF"/>
+        <w:spacing w:before="120" w:after="120" w:line="360" w:lineRule="auto"/>
+        <w:jc w:val="both"/>
+        <w:rPr>
+          <w:rFonts w:ascii="Times New Roman" w:hAnsi="Times New Roman" w:cs="Times New Roman"/>
+          <w:sz w:val="24"/>
+          <w:szCs w:val="24"/>
+        </w:rPr>
+      </w:pPr>
+      <w:proofErr w:type="spellStart"/>
+      <w:r>
+        <w:rPr>
+          <w:rFonts w:ascii="Times New Roman" w:hAnsi="Times New Roman" w:cs="Times New Roman"/>
+          <w:i/>
+          <w:iCs/>
+          <w:sz w:val="24"/>
+          <w:szCs w:val="24"/>
+          <w:shd w:val="clear" w:color="auto" w:fill="FFFFFF"/>
+        </w:rPr>
+        <w:t>NSwagStudio</w:t>
+      </w:r>
+      <w:proofErr w:type="spellEnd"/>
+      <w:r>
+        <w:rPr>
+          <w:rFonts w:ascii="Times New Roman" w:hAnsi="Times New Roman" w:cs="Times New Roman"/>
+          <w:i/>
+          <w:iCs/>
+          <w:sz w:val="24"/>
+          <w:szCs w:val="24"/>
+          <w:shd w:val="clear" w:color="auto" w:fill="FFFFFF"/>
+        </w:rPr>
+        <w:t>:</w:t>
+      </w:r>
+      <w:r>
+        <w:rPr>
+          <w:rFonts w:ascii="Times New Roman" w:hAnsi="Times New Roman" w:cs="Times New Roman"/>
+          <w:sz w:val="24"/>
+          <w:szCs w:val="24"/>
+        </w:rPr>
+        <w:t xml:space="preserve"> </w:t>
+      </w:r>
+      <w:r>
+        <w:rPr>
+          <w:rFonts w:ascii="Times New Roman" w:hAnsi="Times New Roman" w:cs="Times New Roman"/>
+          <w:sz w:val="24"/>
+          <w:szCs w:val="24"/>
+        </w:rPr>
+        <w:t xml:space="preserve">egy olyan program, amely az általunk elkészített </w:t>
+      </w:r>
+      <w:r>
+        <w:rPr>
+          <w:rFonts w:ascii="Times New Roman" w:hAnsi="Times New Roman" w:cs="Times New Roman"/>
+          <w:sz w:val="24"/>
+          <w:szCs w:val="24"/>
+        </w:rPr>
+        <w:t xml:space="preserve">szerver oldali kódok meghívásait generálja le </w:t>
+      </w:r>
+      <w:proofErr w:type="spellStart"/>
+      <w:r>
+        <w:rPr>
+          <w:rFonts w:ascii="Times New Roman" w:hAnsi="Times New Roman" w:cs="Times New Roman"/>
+          <w:sz w:val="24"/>
+          <w:szCs w:val="24"/>
+        </w:rPr>
+        <w:t>TypeScript</w:t>
+      </w:r>
+      <w:proofErr w:type="spellEnd"/>
+      <w:r>
+        <w:rPr>
+          <w:rFonts w:ascii="Times New Roman" w:hAnsi="Times New Roman" w:cs="Times New Roman"/>
+          <w:sz w:val="24"/>
+          <w:szCs w:val="24"/>
+        </w:rPr>
+        <w:t xml:space="preserve"> kódokká, vagyis a webalkalmazás elérési pontjait. Az </w:t>
+      </w:r>
+      <w:proofErr w:type="spellStart"/>
+      <w:r>
+        <w:rPr>
+          <w:rFonts w:ascii="Times New Roman" w:hAnsi="Times New Roman" w:cs="Times New Roman"/>
+          <w:sz w:val="24"/>
+          <w:szCs w:val="24"/>
+        </w:rPr>
+        <w:t>NSwagStudio</w:t>
+      </w:r>
+      <w:proofErr w:type="spellEnd"/>
+      <w:r>
+        <w:rPr>
+          <w:rFonts w:ascii="Times New Roman" w:hAnsi="Times New Roman" w:cs="Times New Roman"/>
+          <w:sz w:val="24"/>
+          <w:szCs w:val="24"/>
+        </w:rPr>
+        <w:t xml:space="preserve"> megnézi, hogy mit vár a program, milyen típusú a meghívás, majd ezután legenerálja az annak megfelelő osztályt, az opcionális paraméterekkel. Az </w:t>
+      </w:r>
+      <w:proofErr w:type="spellStart"/>
+      <w:r>
+        <w:rPr>
+          <w:rFonts w:ascii="Times New Roman" w:hAnsi="Times New Roman" w:cs="Times New Roman"/>
+          <w:sz w:val="24"/>
+          <w:szCs w:val="24"/>
+        </w:rPr>
+        <w:t>NSwagStudio</w:t>
+      </w:r>
+      <w:proofErr w:type="spellEnd"/>
+      <w:r>
+        <w:rPr>
+          <w:rFonts w:ascii="Times New Roman" w:hAnsi="Times New Roman" w:cs="Times New Roman"/>
+          <w:sz w:val="24"/>
+          <w:szCs w:val="24"/>
+        </w:rPr>
+        <w:t xml:space="preserve"> használata azért kifizetődő, mert a fejlesztés alatt a szerver állandó változásnak van kitéve, amiket időigényes szem előtt tartani hosszútávon, e szoftver használata ezt a problémát küszöböli ki, ezáltal nagy előnyünkre válik.</w:t>
+      </w:r>
+    </w:p>
+    <w:p>
+      <w:pPr>
+        <w:pStyle w:val="Listaszerbekezds"/>
+        <w:numPr>
+          <w:ilvl w:val="0"/>
+          <w:numId w:val="3"/>
+        </w:numPr>
         <w:spacing w:line="360" w:lineRule="auto"/>
         <w:jc w:val="both"/>
         <w:rPr>
@@ -4788,25 +5104,23 @@
     </w:p>
     <w:p>
       <w:pPr>
-        <w:pStyle w:val="Cmsor2"/>
+        <w:pStyle w:val="Cmsor3"/>
+        <w:spacing w:line="360" w:lineRule="auto"/>
+        <w:jc w:val="both"/>
         <w:rPr>
           <w:rFonts w:ascii="Times New Roman" w:hAnsi="Times New Roman" w:cs="Times New Roman"/>
           <w:color w:val="auto"/>
-          <w:sz w:val="28"/>
-          <w:szCs w:val="28"/>
-        </w:rPr>
-      </w:pPr>
-      <w:bookmarkStart w:id="11" w:name="_Toc35781493"/>
+        </w:rPr>
+      </w:pPr>
+      <w:bookmarkStart w:id="13" w:name="_Toc35953264"/>
       <w:r>
         <w:rPr>
           <w:rFonts w:ascii="Times New Roman" w:hAnsi="Times New Roman" w:cs="Times New Roman"/>
           <w:color w:val="auto"/>
-          <w:sz w:val="28"/>
-          <w:szCs w:val="28"/>
         </w:rPr>
         <w:t>Alkalmazott programozási nyelvek</w:t>
       </w:r>
-      <w:bookmarkEnd w:id="11"/>
+      <w:bookmarkEnd w:id="13"/>
     </w:p>
     <w:p>
       <w:pPr>
@@ -5095,6 +5409,7 @@
           <w:iCs/>
           <w:sz w:val="24"/>
         </w:rPr>
+        <w:lastRenderedPageBreak/>
         <w:t xml:space="preserve">Java nyelv: </w:t>
       </w:r>
       <w:r>
@@ -5112,41 +5427,28 @@
           <w:sz w:val="24"/>
           <w:szCs w:val="24"/>
         </w:rPr>
-        <w:t xml:space="preserve">A Java alkalmazásokat jellemzően bájtkód formátumra alakítják, de közvetlenül natív (gépi) kód is készíthető Java forráskódból. A bájtkód futtatása a Java virtuális géppel történik, ami vagy interpretálja a bájtkódot, vagy natív gépi kódot készít belőle, és azt futtatja az adott operációs rendszeren. Létezik közvetlenül Java bájtkódot futtató hardver is, az úgynevezett Java processzor. A Java nyelv a szintaxisát főleg </w:t>
-      </w:r>
-      <w:r>
-        <w:rPr>
-          <w:rFonts w:ascii="Times New Roman" w:hAnsi="Times New Roman" w:cs="Times New Roman"/>
-          <w:sz w:val="24"/>
-          <w:szCs w:val="24"/>
-        </w:rPr>
-        <w:lastRenderedPageBreak/>
-        <w:t>a C és a C++ nyelvektől örökölte, viszont sokkal egyszerűbb objektummodellel rendelkezik, mint a C++. A Java szó az Oracle védjegye.</w:t>
+        <w:t>A Java alkalmazásokat jellemzően bájtkód formátumra alakítják, de közvetlenül natív (gépi) kód is készíthető Java forráskódból. A bájtkód futtatása a Java virtuális géppel történik, ami vagy interpretálja a bájtkódot, vagy natív gépi kódot készít belőle, és azt futtatja az adott operációs rendszeren. Létezik közvetlenül Java bájtkódot futtató hardver is, az úgynevezett Java processzor. A Java nyelv a szintaxisát főleg a C és a C++ nyelvektől örökölte, viszont sokkal egyszerűbb objektummodellel rendelkezik, mint a C++. A Java szó az Oracle védjegye.</w:t>
       </w:r>
     </w:p>
     <w:p>
       <w:pPr>
-        <w:pStyle w:val="Cmsor2"/>
+        <w:pStyle w:val="Cmsor3"/>
         <w:spacing w:line="360" w:lineRule="auto"/>
         <w:jc w:val="both"/>
         <w:rPr>
           <w:rFonts w:ascii="Times New Roman" w:hAnsi="Times New Roman" w:cs="Times New Roman"/>
           <w:color w:val="auto"/>
-          <w:sz w:val="28"/>
-          <w:szCs w:val="28"/>
-        </w:rPr>
-      </w:pPr>
-      <w:bookmarkStart w:id="12" w:name="_Toc35781494"/>
+        </w:rPr>
+      </w:pPr>
+      <w:bookmarkStart w:id="14" w:name="_Toc35953265"/>
       <w:r>
         <w:rPr>
           <w:rFonts w:ascii="Times New Roman" w:hAnsi="Times New Roman" w:cs="Times New Roman"/>
           <w:color w:val="auto"/>
-          <w:sz w:val="28"/>
-          <w:szCs w:val="28"/>
         </w:rPr>
         <w:t>Alkalmazott technológiák</w:t>
       </w:r>
-      <w:bookmarkEnd w:id="12"/>
+      <w:bookmarkEnd w:id="14"/>
     </w:p>
     <w:p>
       <w:pPr>
@@ -5161,15 +5463,457 @@
           <w:sz w:val="24"/>
           <w:szCs w:val="24"/>
         </w:rPr>
+      </w:pPr>
+      <w:proofErr w:type="spellStart"/>
+      <w:r>
+        <w:rPr>
+          <w:rFonts w:ascii="Times New Roman" w:hAnsi="Times New Roman" w:cs="Times New Roman"/>
+          <w:i/>
+          <w:iCs/>
+          <w:sz w:val="24"/>
+          <w:szCs w:val="24"/>
+        </w:rPr>
+        <w:t>React</w:t>
+      </w:r>
+      <w:proofErr w:type="spellEnd"/>
+      <w:r>
+        <w:rPr>
+          <w:rFonts w:ascii="Times New Roman" w:hAnsi="Times New Roman" w:cs="Times New Roman"/>
+          <w:i/>
+          <w:iCs/>
+          <w:sz w:val="24"/>
+          <w:szCs w:val="24"/>
+        </w:rPr>
+        <w:t xml:space="preserve">: </w:t>
+      </w:r>
+      <w:r>
+        <w:rPr>
+          <w:rFonts w:ascii="Times New Roman" w:hAnsi="Times New Roman" w:cs="Times New Roman"/>
+          <w:sz w:val="24"/>
+          <w:szCs w:val="24"/>
+        </w:rPr>
+        <w:t xml:space="preserve">egy JavaScript könyvtár felhasználói felületek tervezéséhez. A </w:t>
+      </w:r>
+      <w:proofErr w:type="spellStart"/>
+      <w:r>
+        <w:rPr>
+          <w:rFonts w:ascii="Times New Roman" w:hAnsi="Times New Roman" w:cs="Times New Roman"/>
+          <w:sz w:val="24"/>
+          <w:szCs w:val="24"/>
+        </w:rPr>
+        <w:t>React</w:t>
+      </w:r>
+      <w:proofErr w:type="spellEnd"/>
+      <w:r>
+        <w:rPr>
+          <w:rFonts w:ascii="Times New Roman" w:hAnsi="Times New Roman" w:cs="Times New Roman"/>
+          <w:sz w:val="24"/>
+          <w:szCs w:val="24"/>
+        </w:rPr>
+        <w:t xml:space="preserve"> használatával létre lehet hozni egy teljesen működőképes, dinamikus alkalmazást. Használatának előnyei közé tartozik, hogy rendkívül hatékony, és erőssége a SEO (</w:t>
+      </w:r>
+      <w:proofErr w:type="spellStart"/>
+      <w:r>
+        <w:rPr>
+          <w:rFonts w:ascii="Times New Roman" w:hAnsi="Times New Roman" w:cs="Times New Roman"/>
+          <w:sz w:val="24"/>
+          <w:szCs w:val="24"/>
+        </w:rPr>
+        <w:t>search</w:t>
+      </w:r>
+      <w:proofErr w:type="spellEnd"/>
+      <w:r>
+        <w:rPr>
+          <w:rFonts w:ascii="Times New Roman" w:hAnsi="Times New Roman" w:cs="Times New Roman"/>
+          <w:sz w:val="24"/>
+          <w:szCs w:val="24"/>
+        </w:rPr>
+        <w:t xml:space="preserve"> </w:t>
+      </w:r>
+      <w:proofErr w:type="spellStart"/>
+      <w:r>
+        <w:rPr>
+          <w:rFonts w:ascii="Times New Roman" w:hAnsi="Times New Roman" w:cs="Times New Roman"/>
+          <w:sz w:val="24"/>
+          <w:szCs w:val="24"/>
+        </w:rPr>
+        <w:t>engine</w:t>
+      </w:r>
+      <w:proofErr w:type="spellEnd"/>
+      <w:r>
+        <w:rPr>
+          <w:rFonts w:ascii="Times New Roman" w:hAnsi="Times New Roman" w:cs="Times New Roman"/>
+          <w:sz w:val="24"/>
+          <w:szCs w:val="24"/>
+        </w:rPr>
+        <w:t xml:space="preserve"> </w:t>
+      </w:r>
+      <w:proofErr w:type="spellStart"/>
+      <w:r>
+        <w:rPr>
+          <w:rFonts w:ascii="Times New Roman" w:hAnsi="Times New Roman" w:cs="Times New Roman"/>
+          <w:sz w:val="24"/>
+          <w:szCs w:val="24"/>
+        </w:rPr>
+        <w:t>optimalization</w:t>
+      </w:r>
+      <w:proofErr w:type="spellEnd"/>
+      <w:r>
+        <w:rPr>
+          <w:rFonts w:ascii="Times New Roman" w:hAnsi="Times New Roman" w:cs="Times New Roman"/>
+          <w:sz w:val="24"/>
+          <w:szCs w:val="24"/>
+        </w:rPr>
+        <w:t xml:space="preserve"> – keresőmotor optimalizálása.)</w:t>
+      </w:r>
+    </w:p>
+    <w:p>
+      <w:pPr>
+        <w:pStyle w:val="Listaszerbekezds"/>
+        <w:numPr>
+          <w:ilvl w:val="0"/>
+          <w:numId w:val="9"/>
+        </w:numPr>
+        <w:spacing w:line="360" w:lineRule="auto"/>
+        <w:jc w:val="both"/>
+        <w:rPr>
+          <w:rFonts w:ascii="Times New Roman" w:hAnsi="Times New Roman" w:cs="Times New Roman"/>
+          <w:sz w:val="24"/>
+          <w:szCs w:val="24"/>
+        </w:rPr>
+      </w:pPr>
+      <w:r>
+        <w:rPr>
+          <w:rFonts w:ascii="Times New Roman" w:hAnsi="Times New Roman" w:cs="Times New Roman"/>
+          <w:i/>
+          <w:iCs/>
+          <w:sz w:val="24"/>
+          <w:szCs w:val="24"/>
+        </w:rPr>
+        <w:t xml:space="preserve">JSON Web </w:t>
+      </w:r>
+      <w:proofErr w:type="spellStart"/>
+      <w:r>
+        <w:rPr>
+          <w:rFonts w:ascii="Times New Roman" w:hAnsi="Times New Roman" w:cs="Times New Roman"/>
+          <w:i/>
+          <w:iCs/>
+          <w:sz w:val="24"/>
+          <w:szCs w:val="24"/>
+        </w:rPr>
+        <w:t>Token</w:t>
+      </w:r>
+      <w:proofErr w:type="spellEnd"/>
+      <w:r>
+        <w:rPr>
+          <w:rFonts w:ascii="Times New Roman" w:hAnsi="Times New Roman" w:cs="Times New Roman"/>
+          <w:i/>
+          <w:iCs/>
+          <w:sz w:val="24"/>
+          <w:szCs w:val="24"/>
+        </w:rPr>
+        <w:t>:</w:t>
+      </w:r>
+      <w:r>
+        <w:rPr>
+          <w:rFonts w:ascii="Times New Roman" w:hAnsi="Times New Roman" w:cs="Times New Roman"/>
+          <w:i/>
+          <w:iCs/>
+          <w:sz w:val="24"/>
+          <w:szCs w:val="24"/>
+        </w:rPr>
+        <w:t xml:space="preserve"> </w:t>
+      </w:r>
+      <w:r>
+        <w:rPr>
+          <w:rFonts w:ascii="Times New Roman" w:hAnsi="Times New Roman" w:cs="Times New Roman"/>
+          <w:sz w:val="24"/>
+          <w:szCs w:val="24"/>
+        </w:rPr>
+        <w:t xml:space="preserve">A bejelentkezés után a sikeres bejelentkezés tényét, a felhasználónevet és egyéb hasznos adatokat (pl. a felhasználó szerepköreit) a szerver becsomagol egy </w:t>
+      </w:r>
+      <w:proofErr w:type="spellStart"/>
+      <w:r>
+        <w:rPr>
+          <w:rFonts w:ascii="Times New Roman" w:hAnsi="Times New Roman" w:cs="Times New Roman"/>
+          <w:sz w:val="24"/>
+          <w:szCs w:val="24"/>
+        </w:rPr>
+        <w:t>tokenbe</w:t>
+      </w:r>
+      <w:proofErr w:type="spellEnd"/>
+      <w:r>
+        <w:rPr>
+          <w:rFonts w:ascii="Times New Roman" w:hAnsi="Times New Roman" w:cs="Times New Roman"/>
+          <w:sz w:val="24"/>
+          <w:szCs w:val="24"/>
+        </w:rPr>
+        <w:t xml:space="preserve">, amit elektronikusan aláír, és eljuttat a kliensnek, ez esetben a böngészőnek. A böngésző minden egyes kéréssel elküldi a </w:t>
+      </w:r>
+      <w:proofErr w:type="spellStart"/>
+      <w:r>
+        <w:rPr>
+          <w:rFonts w:ascii="Times New Roman" w:hAnsi="Times New Roman" w:cs="Times New Roman"/>
+          <w:sz w:val="24"/>
+          <w:szCs w:val="24"/>
+        </w:rPr>
+        <w:t>tokent</w:t>
+      </w:r>
+      <w:proofErr w:type="spellEnd"/>
+      <w:r>
+        <w:rPr>
+          <w:rFonts w:ascii="Times New Roman" w:hAnsi="Times New Roman" w:cs="Times New Roman"/>
+          <w:sz w:val="24"/>
+          <w:szCs w:val="24"/>
+        </w:rPr>
+        <w:t xml:space="preserve">, melyet a szerver ellenőriz, hogy hiteles-e, tényleg ő állította-e ki, majd használja a </w:t>
+      </w:r>
+      <w:proofErr w:type="spellStart"/>
+      <w:r>
+        <w:rPr>
+          <w:rFonts w:ascii="Times New Roman" w:hAnsi="Times New Roman" w:cs="Times New Roman"/>
+          <w:sz w:val="24"/>
+          <w:szCs w:val="24"/>
+        </w:rPr>
+        <w:t>tokenben</w:t>
+      </w:r>
+      <w:proofErr w:type="spellEnd"/>
+      <w:r>
+        <w:rPr>
+          <w:rFonts w:ascii="Times New Roman" w:hAnsi="Times New Roman" w:cs="Times New Roman"/>
+          <w:sz w:val="24"/>
+          <w:szCs w:val="24"/>
+        </w:rPr>
+        <w:t xml:space="preserve"> lévő adatokat. Így a szerver oldalon nem kell állapotot tárolni, a bejelentkezés tényét a kliens mindig újra elküldi.</w:t>
+      </w:r>
+      <w:r>
+        <w:rPr>
+          <w:rFonts w:ascii="Times New Roman" w:hAnsi="Times New Roman" w:cs="Times New Roman"/>
+          <w:sz w:val="24"/>
+          <w:szCs w:val="24"/>
+        </w:rPr>
+        <w:t xml:space="preserve"> </w:t>
+      </w:r>
+      <w:r>
+        <w:rPr>
+          <w:rFonts w:ascii="Times New Roman" w:hAnsi="Times New Roman" w:cs="Times New Roman"/>
+          <w:sz w:val="24"/>
+          <w:szCs w:val="24"/>
+        </w:rPr>
+        <w:t xml:space="preserve">A </w:t>
+      </w:r>
+      <w:proofErr w:type="spellStart"/>
+      <w:r>
+        <w:rPr>
+          <w:rFonts w:ascii="Times New Roman" w:hAnsi="Times New Roman" w:cs="Times New Roman"/>
+          <w:sz w:val="24"/>
+          <w:szCs w:val="24"/>
+        </w:rPr>
+        <w:t>token</w:t>
+      </w:r>
+      <w:proofErr w:type="spellEnd"/>
+      <w:r>
+        <w:rPr>
+          <w:rFonts w:ascii="Times New Roman" w:hAnsi="Times New Roman" w:cs="Times New Roman"/>
+          <w:sz w:val="24"/>
+          <w:szCs w:val="24"/>
+        </w:rPr>
+        <w:t xml:space="preserve"> úgy lett megtervezve, hogy rövid, tetszőlegesen bővíthető, és akár URL-ben is átadható legyen.</w:t>
+      </w:r>
+      <w:r>
+        <w:rPr>
+          <w:rFonts w:ascii="Times New Roman" w:hAnsi="Times New Roman" w:cs="Times New Roman"/>
+          <w:sz w:val="24"/>
+          <w:szCs w:val="24"/>
+        </w:rPr>
+        <w:t xml:space="preserve"> </w:t>
+      </w:r>
+      <w:r>
+        <w:rPr>
+          <w:rFonts w:ascii="Times New Roman" w:hAnsi="Times New Roman" w:cs="Times New Roman"/>
+          <w:sz w:val="24"/>
+          <w:szCs w:val="24"/>
+        </w:rPr>
+        <w:t xml:space="preserve">A JWT ezen kívül másra is használható, pl. alkalmazások között átadni a bejelentkezés tényét (egyfajta SSO megoldásként), valamint pl. egyszeri bejelentkezés esetén akár e-mailben kiküldhető, melyben egy link paraméterként tartalmazza a </w:t>
+      </w:r>
+      <w:proofErr w:type="spellStart"/>
+      <w:r>
+        <w:rPr>
+          <w:rFonts w:ascii="Times New Roman" w:hAnsi="Times New Roman" w:cs="Times New Roman"/>
+          <w:sz w:val="24"/>
+          <w:szCs w:val="24"/>
+        </w:rPr>
+        <w:t>tokent</w:t>
+      </w:r>
+      <w:proofErr w:type="spellEnd"/>
+      <w:r>
+        <w:rPr>
+          <w:rFonts w:ascii="Times New Roman" w:hAnsi="Times New Roman" w:cs="Times New Roman"/>
+          <w:sz w:val="24"/>
+          <w:szCs w:val="24"/>
+        </w:rPr>
+        <w:t>.</w:t>
+      </w:r>
+    </w:p>
+    <w:p>
+      <w:pPr>
+        <w:pStyle w:val="Cmsor3"/>
+        <w:spacing w:line="360" w:lineRule="auto"/>
+        <w:jc w:val="both"/>
+        <w:rPr>
+          <w:rFonts w:ascii="Times New Roman" w:hAnsi="Times New Roman" w:cs="Times New Roman"/>
+          <w:color w:val="auto"/>
+        </w:rPr>
+      </w:pPr>
+      <w:r>
+        <w:rPr>
+          <w:rFonts w:ascii="Times New Roman" w:hAnsi="Times New Roman" w:cs="Times New Roman"/>
+          <w:color w:val="auto"/>
+        </w:rPr>
+        <w:t xml:space="preserve">Alkalmazott </w:t>
+      </w:r>
+      <w:r>
+        <w:rPr>
+          <w:rFonts w:ascii="Times New Roman" w:hAnsi="Times New Roman" w:cs="Times New Roman"/>
+          <w:color w:val="auto"/>
+        </w:rPr>
+        <w:t>tervezési minták, architektúrák</w:t>
+      </w:r>
+    </w:p>
+    <w:p>
+      <w:pPr>
+        <w:pStyle w:val="Listaszerbekezds"/>
+        <w:numPr>
+          <w:ilvl w:val="0"/>
+          <w:numId w:val="9"/>
+        </w:numPr>
+        <w:spacing w:line="360" w:lineRule="auto"/>
+        <w:jc w:val="both"/>
+        <w:rPr>
+          <w:rFonts w:ascii="Times New Roman" w:hAnsi="Times New Roman" w:cs="Times New Roman"/>
+          <w:sz w:val="24"/>
+          <w:szCs w:val="24"/>
+        </w:rPr>
+      </w:pPr>
+      <w:r>
+        <w:rPr>
+          <w:rFonts w:ascii="Times New Roman" w:hAnsi="Times New Roman" w:cs="Times New Roman"/>
+          <w:i/>
+          <w:iCs/>
+          <w:sz w:val="24"/>
+          <w:szCs w:val="24"/>
+        </w:rPr>
+        <w:t>MVC</w:t>
+      </w:r>
+      <w:r>
+        <w:rPr>
+          <w:rFonts w:ascii="Times New Roman" w:hAnsi="Times New Roman" w:cs="Times New Roman"/>
+          <w:i/>
+          <w:iCs/>
+          <w:sz w:val="24"/>
+          <w:szCs w:val="24"/>
+        </w:rPr>
+        <w:t>:</w:t>
+      </w:r>
+      <w:r>
+        <w:rPr>
+          <w:rFonts w:ascii="Times New Roman" w:hAnsi="Times New Roman" w:cs="Times New Roman"/>
+          <w:i/>
+          <w:iCs/>
+          <w:sz w:val="24"/>
+          <w:szCs w:val="24"/>
+        </w:rPr>
+        <w:t xml:space="preserve"> </w:t>
+      </w:r>
+      <w:r>
+        <w:rPr>
+          <w:rFonts w:ascii="Times New Roman" w:hAnsi="Times New Roman" w:cs="Times New Roman"/>
+          <w:sz w:val="24"/>
+          <w:szCs w:val="24"/>
+        </w:rPr>
+        <w:t>A</w:t>
+      </w:r>
+      <w:r>
+        <w:rPr>
+          <w:rFonts w:ascii="Times New Roman" w:hAnsi="Times New Roman" w:cs="Times New Roman"/>
+          <w:sz w:val="24"/>
+          <w:szCs w:val="24"/>
+        </w:rPr>
+        <w:t xml:space="preserve"> </w:t>
+      </w:r>
+      <w:r>
+        <w:rPr>
+          <w:rFonts w:ascii="Times New Roman" w:hAnsi="Times New Roman" w:cs="Times New Roman"/>
+          <w:sz w:val="24"/>
+          <w:szCs w:val="24"/>
+        </w:rPr>
+        <w:t>modell-nézet-vezérlő</w:t>
+      </w:r>
+      <w:r>
+        <w:rPr>
+          <w:rFonts w:ascii="Times New Roman" w:hAnsi="Times New Roman" w:cs="Times New Roman"/>
+          <w:sz w:val="24"/>
+          <w:szCs w:val="24"/>
+        </w:rPr>
+        <w:t xml:space="preserve"> </w:t>
+      </w:r>
+      <w:r>
+        <w:rPr>
+          <w:rFonts w:ascii="Times New Roman" w:hAnsi="Times New Roman" w:cs="Times New Roman"/>
+          <w:sz w:val="24"/>
+          <w:szCs w:val="24"/>
+        </w:rPr>
+        <w:t>(MNV) (angolul</w:t>
+      </w:r>
+      <w:r>
+        <w:rPr>
+          <w:rFonts w:ascii="Times New Roman" w:hAnsi="Times New Roman" w:cs="Times New Roman"/>
+          <w:sz w:val="24"/>
+          <w:szCs w:val="24"/>
+        </w:rPr>
+        <w:t xml:space="preserve"> </w:t>
+      </w:r>
+      <w:proofErr w:type="spellStart"/>
+      <w:r>
+        <w:rPr>
+          <w:rFonts w:ascii="Times New Roman" w:hAnsi="Times New Roman" w:cs="Times New Roman"/>
+          <w:sz w:val="24"/>
+          <w:szCs w:val="24"/>
+        </w:rPr>
+        <w:t>model-view-controller</w:t>
+      </w:r>
+      <w:proofErr w:type="spellEnd"/>
+      <w:r>
+        <w:rPr>
+          <w:rFonts w:ascii="Times New Roman" w:hAnsi="Times New Roman" w:cs="Times New Roman"/>
+          <w:sz w:val="24"/>
+          <w:szCs w:val="24"/>
+        </w:rPr>
+        <w:t>) a szoftvertervezésben használatos szerkezeti minta. Összetett, sok adatot a felhasználó elé táró számítógépes alkalmazásokban gyakori fejlesztői kívánalom az adathoz (modell) és a felhasználói felülethez (nézet) tartozó dolgok szétválasztása, hogy a felhasználói felület ne befolyásolja az adatkezelést, és az adatok átszervezhetők legyenek a felhasználói felület változtatása nélkül. A modell-nézet-vezérlő ezt úgy éri el, hogy elkülöníti az adatok elérését és az üzleti logikát az adatok megjelenítésétől és a felhasználói interakciótól egy közbülső összetevő, a vezérlő bevezetésével.</w:t>
+      </w:r>
+    </w:p>
+    <w:p>
+      <w:pPr>
+        <w:pStyle w:val="Listaszerbekezds"/>
+        <w:numPr>
+          <w:ilvl w:val="0"/>
+          <w:numId w:val="9"/>
+        </w:numPr>
+        <w:spacing w:line="360" w:lineRule="auto"/>
+        <w:jc w:val="both"/>
+        <w:rPr>
+          <w:rFonts w:ascii="Times New Roman" w:hAnsi="Times New Roman" w:cs="Times New Roman"/>
+          <w:sz w:val="24"/>
+          <w:szCs w:val="24"/>
+        </w:rPr>
         <w:sectPr>
-          <w:headerReference w:type="default" r:id="rId19"/>
+          <w:headerReference w:type="default" r:id="rId18"/>
           <w:pgSz w:w="11906" w:h="16838"/>
           <w:pgMar w:top="1417" w:right="1417" w:bottom="1417" w:left="1417" w:header="708" w:footer="708" w:gutter="0"/>
           <w:cols w:space="708"/>
           <w:docGrid w:linePitch="360"/>
         </w:sectPr>
       </w:pPr>
-      <w:proofErr w:type="spellStart"/>
       <w:r>
         <w:rPr>
           <w:rFonts w:ascii="Times New Roman" w:hAnsi="Times New Roman" w:cs="Times New Roman"/>
@@ -5178,9 +5922,17 @@
           <w:sz w:val="24"/>
           <w:szCs w:val="24"/>
         </w:rPr>
-        <w:t>React</w:t>
-      </w:r>
-      <w:proofErr w:type="spellEnd"/>
+        <w:lastRenderedPageBreak/>
+        <w:t xml:space="preserve">Többrétegű architektúra </w:t>
+      </w:r>
+      <w:r>
+        <w:rPr>
+          <w:rFonts w:ascii="Times New Roman" w:hAnsi="Times New Roman" w:cs="Times New Roman"/>
+          <w:sz w:val="24"/>
+          <w:szCs w:val="24"/>
+        </w:rPr>
+        <w:t>-</w:t>
+      </w:r>
       <w:r>
         <w:rPr>
           <w:rFonts w:ascii="Times New Roman" w:hAnsi="Times New Roman" w:cs="Times New Roman"/>
@@ -5189,87 +5941,33 @@
           <w:sz w:val="24"/>
           <w:szCs w:val="24"/>
         </w:rPr>
-        <w:t xml:space="preserve">: </w:t>
-      </w:r>
-      <w:r>
-        <w:rPr>
-          <w:rFonts w:ascii="Times New Roman" w:hAnsi="Times New Roman" w:cs="Times New Roman"/>
-          <w:sz w:val="24"/>
-          <w:szCs w:val="24"/>
-        </w:rPr>
-        <w:t xml:space="preserve">egy JavaScript könyvtár felhasználói felületek tervezéséhez. A </w:t>
-      </w:r>
-      <w:proofErr w:type="spellStart"/>
-      <w:r>
-        <w:rPr>
-          <w:rFonts w:ascii="Times New Roman" w:hAnsi="Times New Roman" w:cs="Times New Roman"/>
-          <w:sz w:val="24"/>
-          <w:szCs w:val="24"/>
-        </w:rPr>
-        <w:t>React</w:t>
-      </w:r>
-      <w:proofErr w:type="spellEnd"/>
-      <w:r>
-        <w:rPr>
-          <w:rFonts w:ascii="Times New Roman" w:hAnsi="Times New Roman" w:cs="Times New Roman"/>
-          <w:sz w:val="24"/>
-          <w:szCs w:val="24"/>
-        </w:rPr>
-        <w:t xml:space="preserve"> használatával létre lehet hozni egy teljesen működőképes, dinamikus alkalmazást. Használatának előnyei közé tartozik, hogy rendkívül hatékony, és erőssége a SEO (</w:t>
-      </w:r>
-      <w:proofErr w:type="spellStart"/>
-      <w:r>
-        <w:rPr>
-          <w:rFonts w:ascii="Times New Roman" w:hAnsi="Times New Roman" w:cs="Times New Roman"/>
-          <w:sz w:val="24"/>
-          <w:szCs w:val="24"/>
-        </w:rPr>
-        <w:t>search</w:t>
-      </w:r>
-      <w:proofErr w:type="spellEnd"/>
-      <w:r>
-        <w:rPr>
-          <w:rFonts w:ascii="Times New Roman" w:hAnsi="Times New Roman" w:cs="Times New Roman"/>
-          <w:sz w:val="24"/>
-          <w:szCs w:val="24"/>
-        </w:rPr>
         <w:t xml:space="preserve"> </w:t>
       </w:r>
-      <w:proofErr w:type="spellStart"/>
-      <w:r>
-        <w:rPr>
-          <w:rFonts w:ascii="Times New Roman" w:hAnsi="Times New Roman" w:cs="Times New Roman"/>
-          <w:sz w:val="24"/>
-          <w:szCs w:val="24"/>
-        </w:rPr>
-        <w:t>engine</w:t>
-      </w:r>
-      <w:proofErr w:type="spellEnd"/>
-      <w:r>
-        <w:rPr>
-          <w:rFonts w:ascii="Times New Roman" w:hAnsi="Times New Roman" w:cs="Times New Roman"/>
-          <w:sz w:val="24"/>
-          <w:szCs w:val="24"/>
-        </w:rPr>
-        <w:t xml:space="preserve"> </w:t>
-      </w:r>
-      <w:proofErr w:type="spellStart"/>
-      <w:r>
-        <w:rPr>
-          <w:rFonts w:ascii="Times New Roman" w:hAnsi="Times New Roman" w:cs="Times New Roman"/>
-          <w:sz w:val="24"/>
-          <w:szCs w:val="24"/>
-        </w:rPr>
-        <w:t>optimalization</w:t>
-      </w:r>
-      <w:proofErr w:type="spellEnd"/>
-      <w:r>
-        <w:rPr>
-          <w:rFonts w:ascii="Times New Roman" w:hAnsi="Times New Roman" w:cs="Times New Roman"/>
-          <w:sz w:val="24"/>
-          <w:szCs w:val="24"/>
-        </w:rPr>
-        <w:t xml:space="preserve"> – keresőmotor optimalizálása.)</w:t>
+      <w:r>
+        <w:rPr>
+          <w:rFonts w:ascii="Times New Roman" w:hAnsi="Times New Roman" w:cs="Times New Roman"/>
+          <w:sz w:val="24"/>
+          <w:szCs w:val="24"/>
+        </w:rPr>
+        <w:t xml:space="preserve">A többrétegű architektúra (vagy n rétegű architektúra) a szoftverfejlesztésben alkalmazott kliens-szerver architektúra, melyben a megjelenítés, az adatkezelés és az üzleti logika különálló folyamatokra van bontva. Az alkalmazás rétegekre bontásával a fejlesztők könnyen karbantartható és fejleszthető rendszereket hozhatnak létre, mivel elegendő egy-egy réteget javítani, illetve bővíteni az egész alkalmazás módosítása helyett. A leggyakrabban alkalmazott </w:t>
+      </w:r>
+      <w:proofErr w:type="spellStart"/>
+      <w:r>
+        <w:rPr>
+          <w:rFonts w:ascii="Times New Roman" w:hAnsi="Times New Roman" w:cs="Times New Roman"/>
+          <w:sz w:val="24"/>
+          <w:szCs w:val="24"/>
+        </w:rPr>
+        <w:t>rétegelés</w:t>
+      </w:r>
+      <w:proofErr w:type="spellEnd"/>
+      <w:r>
+        <w:rPr>
+          <w:rFonts w:ascii="Times New Roman" w:hAnsi="Times New Roman" w:cs="Times New Roman"/>
+          <w:sz w:val="24"/>
+          <w:szCs w:val="24"/>
+        </w:rPr>
+        <w:t xml:space="preserve"> a háromrétegű architektúra. A réteges szerkezetben minden réteg csak a szomszédjaival kommunikál, az egyiktől szolgáltatásokat vesz igénybe, a másiknak szolgáltatást nyújt. Azt mondják, hogy egy réteg egy másik felett van, ha a másik szolgáltatásait veszi igénybe. Egy réteg működhet a felette levő rétegek nélkül, és az alatta levő rétegek szükségesek a működéséhez. Nyílt rétegű rendszerben a rétegek több alattuk levő réteg szolgáltatásai is igénybe vehetik.</w:t>
       </w:r>
     </w:p>
     <w:p>
@@ -5284,7 +5982,7 @@
           <w:szCs w:val="28"/>
         </w:rPr>
       </w:pPr>
-      <w:bookmarkStart w:id="13" w:name="_Toc35781495"/>
+      <w:bookmarkStart w:id="15" w:name="_Toc35953266"/>
       <w:r>
         <w:rPr>
           <w:rFonts w:ascii="Times New Roman" w:hAnsi="Times New Roman" w:cs="Times New Roman"/>
@@ -5313,7 +6011,7 @@
         </w:rPr>
         <w:t>architektúrája</w:t>
       </w:r>
-      <w:bookmarkEnd w:id="13"/>
+      <w:bookmarkEnd w:id="15"/>
     </w:p>
     <w:p>
       <w:pPr>
@@ -5370,7 +6068,6 @@
           <w:szCs w:val="24"/>
         </w:rPr>
         <w:sectPr>
-          <w:headerReference w:type="default" r:id="rId20"/>
           <w:pgSz w:w="11906" w:h="16838"/>
           <w:pgMar w:top="1417" w:right="1417" w:bottom="1417" w:left="1417" w:header="708" w:footer="708" w:gutter="0"/>
           <w:cols w:space="708"/>
@@ -5422,7 +6119,7 @@
           <w:szCs w:val="28"/>
         </w:rPr>
       </w:pPr>
-      <w:bookmarkStart w:id="14" w:name="_Toc35781496"/>
+      <w:bookmarkStart w:id="16" w:name="_Toc35953267"/>
       <w:r>
         <w:rPr>
           <w:rFonts w:ascii="Times New Roman" w:hAnsi="Times New Roman" w:cs="Times New Roman"/>
@@ -5433,7 +6130,7 @@
         <w:lastRenderedPageBreak/>
         <w:t>Adatmodell leírása</w:t>
       </w:r>
-      <w:bookmarkEnd w:id="14"/>
+      <w:bookmarkEnd w:id="16"/>
     </w:p>
     <w:p>
       <w:pPr>
@@ -5467,7 +6164,7 @@
                     <pic:cNvPicPr/>
                   </pic:nvPicPr>
                   <pic:blipFill>
-                    <a:blip r:embed="rId21">
+                    <a:blip r:embed="rId19">
                       <a:extLst>
                         <a:ext uri="{28A0092B-C50C-407E-A947-70E740481C1C}">
                           <a14:useLocalDpi xmlns:a14="http://schemas.microsoft.com/office/drawing/2010/main" val="0"/>
@@ -6434,7 +7131,7 @@
           <w:szCs w:val="24"/>
         </w:rPr>
         <w:sectPr>
-          <w:headerReference w:type="default" r:id="rId22"/>
+          <w:headerReference w:type="default" r:id="rId20"/>
           <w:pgSz w:w="11906" w:h="16838"/>
           <w:pgMar w:top="1417" w:right="1417" w:bottom="1417" w:left="1417" w:header="708" w:footer="708" w:gutter="0"/>
           <w:cols w:space="708"/>
@@ -6618,7 +7315,7 @@
           <w:szCs w:val="28"/>
         </w:rPr>
       </w:pPr>
-      <w:bookmarkStart w:id="15" w:name="_Toc35781497"/>
+      <w:bookmarkStart w:id="17" w:name="_Toc35953268"/>
       <w:r>
         <w:rPr>
           <w:rFonts w:ascii="Times New Roman" w:hAnsi="Times New Roman" w:cs="Times New Roman"/>
@@ -6629,34 +7326,28 @@
         <w:lastRenderedPageBreak/>
         <w:t>Részletes feladatspecifikáció, algoritmusok</w:t>
       </w:r>
-      <w:bookmarkEnd w:id="15"/>
+      <w:bookmarkEnd w:id="17"/>
     </w:p>
     <w:p>
       <w:pPr>
         <w:spacing w:line="360" w:lineRule="auto"/>
         <w:ind w:firstLine="709"/>
-        <w:jc w:val="both"/>
-        <w:rPr>
-          <w:rFonts w:ascii="Times New Roman" w:hAnsi="Times New Roman" w:cs="Times New Roman"/>
-          <w:sz w:val="24"/>
-          <w:szCs w:val="24"/>
-        </w:rPr>
-      </w:pPr>
-      <w:r>
-        <w:rPr>
-          <w:rFonts w:ascii="Times New Roman" w:hAnsi="Times New Roman" w:cs="Times New Roman"/>
-          <w:sz w:val="24"/>
-          <w:szCs w:val="24"/>
-        </w:rPr>
-        <w:t xml:space="preserve">A webalkalmazás szerver oldali </w:t>
-      </w:r>
-      <w:r>
-        <w:rPr>
-          <w:rFonts w:ascii="Times New Roman" w:hAnsi="Times New Roman" w:cs="Times New Roman"/>
-          <w:sz w:val="24"/>
-          <w:szCs w:val="24"/>
-        </w:rPr>
-        <w:t>része az MVC</w:t>
+      </w:pPr>
+      <w:r>
+        <w:rPr>
+          <w:rFonts w:ascii="Times New Roman" w:hAnsi="Times New Roman" w:cs="Times New Roman"/>
+          <w:sz w:val="24"/>
+          <w:szCs w:val="24"/>
+        </w:rPr>
+        <w:t xml:space="preserve">A webalkalmazás </w:t>
+      </w:r>
+      <w:r>
+        <w:rPr>
+          <w:rFonts w:ascii="Times New Roman" w:hAnsi="Times New Roman" w:cs="Times New Roman"/>
+          <w:sz w:val="24"/>
+          <w:szCs w:val="24"/>
+        </w:rPr>
+        <w:t>a többrétegű technológia</w:t>
       </w:r>
       <w:r>
         <w:rPr>
@@ -6672,25 +7363,39 @@
           <w:sz w:val="24"/>
           <w:szCs w:val="24"/>
         </w:rPr>
-        <w:t>(</w:t>
-      </w:r>
-      <w:proofErr w:type="spellStart"/>
-      <w:r>
-        <w:rPr>
-          <w:rFonts w:ascii="Times New Roman" w:hAnsi="Times New Roman" w:cs="Times New Roman"/>
-          <w:sz w:val="24"/>
-          <w:szCs w:val="24"/>
-        </w:rPr>
-        <w:t>Model-View-Controller</w:t>
-      </w:r>
-      <w:proofErr w:type="spellEnd"/>
-      <w:r>
-        <w:rPr>
-          <w:rFonts w:ascii="Times New Roman" w:hAnsi="Times New Roman" w:cs="Times New Roman"/>
-          <w:sz w:val="24"/>
-          <w:szCs w:val="24"/>
-        </w:rPr>
-        <w:t xml:space="preserve">) tervezési mintát használva készült el, aminek a lényege, hogy különválasztja a kódot modellre és nézetre. Ezek között a kontroller biztosítja a kapcsolatot. A kód egyszerűbben karbantarthatóbb ezt a mintát követve. A továbbfejlesztés során előfordulhatnak olyan hibák, amik javításra szorulnak. A program strukturális felépítése átláthatóbb, ezért is törekedtem erre a megvalósításra. További előny, hogy </w:t>
+        <w:t>előnyeit próbáltam hasznomra</w:t>
+      </w:r>
+      <w:r>
+        <w:rPr>
+          <w:rFonts w:ascii="Times New Roman" w:hAnsi="Times New Roman" w:cs="Times New Roman"/>
+          <w:sz w:val="24"/>
+          <w:szCs w:val="24"/>
+        </w:rPr>
+        <w:t xml:space="preserve">. </w:t>
+      </w:r>
+      <w:r>
+        <w:rPr>
+          <w:rFonts w:ascii="Times New Roman" w:hAnsi="Times New Roman" w:cs="Times New Roman"/>
+          <w:sz w:val="24"/>
+          <w:szCs w:val="24"/>
+        </w:rPr>
+        <w:t>Ez a technológia biztosítani tudja a rendszer integritását, átláthatóságát és a biztonságos fejleszthetőségét, míg az egyrétegű technika komoly problémákat okozhat.</w:t>
+      </w:r>
+      <w:r>
+        <w:rPr>
+          <w:rFonts w:ascii="Times New Roman" w:hAnsi="Times New Roman" w:cs="Times New Roman"/>
+          <w:sz w:val="24"/>
+          <w:szCs w:val="24"/>
+        </w:rPr>
+        <w:t xml:space="preserve"> </w:t>
+      </w:r>
+      <w:r>
+        <w:rPr>
+          <w:rFonts w:ascii="Times New Roman" w:hAnsi="Times New Roman" w:cs="Times New Roman"/>
+          <w:sz w:val="24"/>
+          <w:szCs w:val="24"/>
+        </w:rPr>
+        <w:t xml:space="preserve">A kód egyszerűbben karbantarthatóbb ezt a mintát követve. A továbbfejlesztés során előfordulhatnak olyan hibák, amik javításra szorulnak. A program strukturális felépítése átláthatóbb, ezért is törekedtem erre a megvalósításra. További előny, hogy </w:t>
       </w:r>
       <w:r>
         <w:rPr>
@@ -6743,7 +7448,7 @@
                     <pic:cNvPicPr/>
                   </pic:nvPicPr>
                   <pic:blipFill>
-                    <a:blip r:embed="rId23">
+                    <a:blip r:embed="rId21">
                       <a:extLst>
                         <a:ext uri="{28A0092B-C50C-407E-A947-70E740481C1C}">
                           <a14:useLocalDpi xmlns:a14="http://schemas.microsoft.com/office/drawing/2010/main" val="0"/>
@@ -6915,7 +7620,200 @@
           <w:sz w:val="24"/>
           <w:szCs w:val="24"/>
         </w:rPr>
-        <w:t xml:space="preserve"> A művelet végrehajtása után a metódus visszatérési értekeként meghatározott adatot elküldöm a Service rétegnek. Ez a modul csak az </w:t>
+        <w:t xml:space="preserve"> Az alábbi példán keresztül szeretném szemléltetni az egyik ilyen tárolt eljárást, ezesetben a matricák </w:t>
+      </w:r>
+      <w:r>
+        <w:rPr>
+          <w:rFonts w:ascii="Times New Roman" w:hAnsi="Times New Roman" w:cs="Times New Roman"/>
+          <w:sz w:val="24"/>
+          <w:szCs w:val="24"/>
+        </w:rPr>
+        <w:t>módosításának</w:t>
+      </w:r>
+      <w:r>
+        <w:rPr>
+          <w:rFonts w:ascii="Times New Roman" w:hAnsi="Times New Roman" w:cs="Times New Roman"/>
+          <w:sz w:val="24"/>
+          <w:szCs w:val="24"/>
+        </w:rPr>
+        <w:t xml:space="preserve"> metódusát.</w:t>
+      </w:r>
+      <w:r>
+        <w:rPr>
+          <w:rFonts w:ascii="Times New Roman" w:hAnsi="Times New Roman" w:cs="Times New Roman"/>
+          <w:sz w:val="24"/>
+          <w:szCs w:val="24"/>
+        </w:rPr>
+        <w:t xml:space="preserve"> A függvénynek paraméteren keresztül átadom a </w:t>
+      </w:r>
+      <w:proofErr w:type="spellStart"/>
+      <w:r>
+        <w:rPr>
+          <w:rFonts w:ascii="Times New Roman" w:hAnsi="Times New Roman" w:cs="Times New Roman"/>
+          <w:sz w:val="24"/>
+          <w:szCs w:val="24"/>
+        </w:rPr>
+        <w:t>paramId</w:t>
+      </w:r>
+      <w:proofErr w:type="spellEnd"/>
+      <w:r>
+        <w:rPr>
+          <w:rFonts w:ascii="Times New Roman" w:hAnsi="Times New Roman" w:cs="Times New Roman"/>
+          <w:sz w:val="24"/>
+          <w:szCs w:val="24"/>
+        </w:rPr>
+        <w:t xml:space="preserve">, </w:t>
+      </w:r>
+      <w:proofErr w:type="spellStart"/>
+      <w:r>
+        <w:rPr>
+          <w:rFonts w:ascii="Times New Roman" w:hAnsi="Times New Roman" w:cs="Times New Roman"/>
+          <w:sz w:val="24"/>
+          <w:szCs w:val="24"/>
+        </w:rPr>
+        <w:t>paramDescription</w:t>
+      </w:r>
+      <w:proofErr w:type="spellEnd"/>
+      <w:r>
+        <w:rPr>
+          <w:rFonts w:ascii="Times New Roman" w:hAnsi="Times New Roman" w:cs="Times New Roman"/>
+          <w:sz w:val="24"/>
+          <w:szCs w:val="24"/>
+        </w:rPr>
+        <w:t xml:space="preserve">, </w:t>
+      </w:r>
+      <w:proofErr w:type="spellStart"/>
+      <w:r>
+        <w:rPr>
+          <w:rFonts w:ascii="Times New Roman" w:hAnsi="Times New Roman" w:cs="Times New Roman"/>
+          <w:sz w:val="24"/>
+          <w:szCs w:val="24"/>
+        </w:rPr>
+        <w:t>paramURL</w:t>
+      </w:r>
+      <w:proofErr w:type="spellEnd"/>
+      <w:r>
+        <w:rPr>
+          <w:rFonts w:ascii="Times New Roman" w:hAnsi="Times New Roman" w:cs="Times New Roman"/>
+          <w:sz w:val="24"/>
+          <w:szCs w:val="24"/>
+        </w:rPr>
+        <w:t xml:space="preserve">, paramPrice változókat. Ezt követően kiválasztom, hogy melyik tábla tartalmát szeretném frissíteni, jelen esetben ez a </w:t>
+      </w:r>
+      <w:proofErr w:type="spellStart"/>
+      <w:r>
+        <w:rPr>
+          <w:rFonts w:ascii="Times New Roman" w:hAnsi="Times New Roman" w:cs="Times New Roman"/>
+          <w:sz w:val="24"/>
+          <w:szCs w:val="24"/>
+        </w:rPr>
+        <w:t>Sticker</w:t>
+      </w:r>
+      <w:proofErr w:type="spellEnd"/>
+      <w:r>
+        <w:rPr>
+          <w:rFonts w:ascii="Times New Roman" w:hAnsi="Times New Roman" w:cs="Times New Roman"/>
+          <w:sz w:val="24"/>
+          <w:szCs w:val="24"/>
+        </w:rPr>
+        <w:t xml:space="preserve"> vagyis a matricákra vonatkozó tábla lesz. A SET utasítás beállítja az új értéket (leírást, URL-címet, árat) azon mezők számára, amelyik az adott matricára vonatkoznak. Azt, hogy melyik matricáról is van szó a függvény WHERE záradékában találhatjuk, ahol kiválasztjuk azt az azonosítójú matricát, amelynek azonosítója megegyezik a paraméterben kapott azonosítóval.</w:t>
+      </w:r>
+    </w:p>
+    <w:p>
+      <w:pPr>
+        <w:keepNext/>
+        <w:spacing w:line="360" w:lineRule="auto"/>
+        <w:jc w:val="both"/>
+      </w:pPr>
+      <w:r>
+        <w:rPr>
+          <w:rFonts w:ascii="Times New Roman" w:hAnsi="Times New Roman" w:cs="Times New Roman"/>
+          <w:noProof/>
+          <w:sz w:val="24"/>
+          <w:szCs w:val="24"/>
+        </w:rPr>
+        <w:lastRenderedPageBreak/>
+        <w:drawing>
+          <wp:inline distT="0" distB="0" distL="0" distR="0">
+            <wp:extent cx="5760720" cy="2295525"/>
+            <wp:effectExtent l="0" t="0" r="0" b="9525"/>
+            <wp:docPr id="11" name="Kép 11" descr="A képen képernyőkép látható&#10;&#10;Automatikusan generált leírás"/>
+            <wp:cNvGraphicFramePr>
+              <a:graphicFrameLocks xmlns:a="http://schemas.openxmlformats.org/drawingml/2006/main" noChangeAspect="1"/>
+            </wp:cNvGraphicFramePr>
+            <a:graphic xmlns:a="http://schemas.openxmlformats.org/drawingml/2006/main">
+              <a:graphicData uri="http://schemas.openxmlformats.org/drawingml/2006/picture">
+                <pic:pic xmlns:pic="http://schemas.openxmlformats.org/drawingml/2006/picture">
+                  <pic:nvPicPr>
+                    <pic:cNvPr id="11" name="stickerUpdateCarbon.png"/>
+                    <pic:cNvPicPr/>
+                  </pic:nvPicPr>
+                  <pic:blipFill>
+                    <a:blip r:embed="rId22" cstate="print">
+                      <a:extLst>
+                        <a:ext uri="{28A0092B-C50C-407E-A947-70E740481C1C}">
+                          <a14:useLocalDpi xmlns:a14="http://schemas.microsoft.com/office/drawing/2010/main" val="0"/>
+                        </a:ext>
+                      </a:extLst>
+                    </a:blip>
+                    <a:stretch>
+                      <a:fillRect/>
+                    </a:stretch>
+                  </pic:blipFill>
+                  <pic:spPr>
+                    <a:xfrm>
+                      <a:off x="0" y="0"/>
+                      <a:ext cx="5760720" cy="2295525"/>
+                    </a:xfrm>
+                    <a:prstGeom prst="rect">
+                      <a:avLst/>
+                    </a:prstGeom>
+                  </pic:spPr>
+                </pic:pic>
+              </a:graphicData>
+            </a:graphic>
+          </wp:inline>
+        </w:drawing>
+      </w:r>
+    </w:p>
+    <w:p>
+      <w:pPr>
+        <w:pStyle w:val="Kpalrs"/>
+        <w:jc w:val="both"/>
+        <w:rPr>
+          <w:rFonts w:ascii="Times New Roman" w:hAnsi="Times New Roman" w:cs="Times New Roman"/>
+          <w:color w:val="auto"/>
+          <w:sz w:val="24"/>
+          <w:szCs w:val="24"/>
+        </w:rPr>
+      </w:pPr>
+      <w:r>
+        <w:rPr>
+          <w:rFonts w:ascii="Times New Roman" w:hAnsi="Times New Roman" w:cs="Times New Roman"/>
+          <w:color w:val="auto"/>
+          <w:sz w:val="24"/>
+          <w:szCs w:val="24"/>
+        </w:rPr>
+        <w:t>Módosítás tárolt eljárás</w:t>
+      </w:r>
+    </w:p>
+    <w:p>
+      <w:pPr>
+        <w:spacing w:line="360" w:lineRule="auto"/>
+        <w:jc w:val="both"/>
+        <w:rPr>
+          <w:rFonts w:ascii="Times New Roman" w:hAnsi="Times New Roman" w:cs="Times New Roman"/>
+          <w:sz w:val="24"/>
+          <w:szCs w:val="24"/>
+        </w:rPr>
+      </w:pPr>
+      <w:r>
+        <w:rPr>
+          <w:rFonts w:ascii="Times New Roman" w:hAnsi="Times New Roman" w:cs="Times New Roman"/>
+          <w:sz w:val="24"/>
+          <w:szCs w:val="24"/>
+        </w:rPr>
+        <w:t xml:space="preserve">A művelet végrehajtása után a metódus visszatérési értekeként meghatározott adatot elküldöm a Service rétegnek. Ez a modul csak az </w:t>
       </w:r>
       <w:proofErr w:type="spellStart"/>
       <w:r>
@@ -7191,16 +8089,7 @@
           <w:sz w:val="24"/>
           <w:szCs w:val="24"/>
         </w:rPr>
-        <w:t xml:space="preserve">, vagyis a vezérlők. A vezérlők legfőbb feladata a böngészőből érkező kérések </w:t>
-      </w:r>
-      <w:r>
-        <w:rPr>
-          <w:rFonts w:ascii="Times New Roman" w:hAnsi="Times New Roman" w:cs="Times New Roman"/>
-          <w:sz w:val="24"/>
-          <w:szCs w:val="24"/>
-        </w:rPr>
-        <w:lastRenderedPageBreak/>
-        <w:t xml:space="preserve">feldolgozása, ellenőrizni, hogy az érkező adatok megfelelnek-e a követelményeknek, majd továbbítani a </w:t>
+        <w:t xml:space="preserve">, vagyis a vezérlők. A vezérlők legfőbb feladata a böngészőből érkező kérések feldolgozása, ellenőrizni, hogy az érkező adatok megfelelnek-e a követelményeknek, majd továbbítani a </w:t>
       </w:r>
       <w:r>
         <w:rPr>
@@ -7282,6 +8171,119 @@
           <w:sz w:val="24"/>
           <w:szCs w:val="24"/>
         </w:rPr>
+        <w:t xml:space="preserve">A biztonság minden alkalmazás esetében fontos téma, ami számos kérdést felvetett bennem. A webáruház tartalma és a vásárlás funkciója </w:t>
+      </w:r>
+      <w:proofErr w:type="spellStart"/>
+      <w:r>
+        <w:rPr>
+          <w:rFonts w:ascii="Times New Roman" w:hAnsi="Times New Roman" w:cs="Times New Roman"/>
+          <w:sz w:val="24"/>
+          <w:szCs w:val="24"/>
+        </w:rPr>
+        <w:t>authentikáció</w:t>
+      </w:r>
+      <w:proofErr w:type="spellEnd"/>
+      <w:r>
+        <w:rPr>
+          <w:rFonts w:ascii="Times New Roman" w:hAnsi="Times New Roman" w:cs="Times New Roman"/>
+          <w:sz w:val="24"/>
+          <w:szCs w:val="24"/>
+        </w:rPr>
+        <w:t xml:space="preserve"> után érhetők el, tehát a felhasználónak azonosítania kell magát az e-mail-címével és a jelszavával.</w:t>
+      </w:r>
+      <w:r>
+        <w:rPr>
+          <w:rFonts w:ascii="Times New Roman" w:hAnsi="Times New Roman" w:cs="Times New Roman"/>
+          <w:sz w:val="24"/>
+          <w:szCs w:val="24"/>
+        </w:rPr>
+        <w:t xml:space="preserve"> </w:t>
+      </w:r>
+      <w:r>
+        <w:rPr>
+          <w:rFonts w:ascii="Times New Roman" w:hAnsi="Times New Roman" w:cs="Times New Roman"/>
+          <w:sz w:val="24"/>
+          <w:szCs w:val="24"/>
+        </w:rPr>
+        <w:t xml:space="preserve">Az </w:t>
+      </w:r>
+      <w:proofErr w:type="spellStart"/>
+      <w:r>
+        <w:rPr>
+          <w:rFonts w:ascii="Times New Roman" w:hAnsi="Times New Roman" w:cs="Times New Roman"/>
+          <w:sz w:val="24"/>
+          <w:szCs w:val="24"/>
+        </w:rPr>
+        <w:t>authorizáció</w:t>
+      </w:r>
+      <w:proofErr w:type="spellEnd"/>
+      <w:r>
+        <w:rPr>
+          <w:rFonts w:ascii="Times New Roman" w:hAnsi="Times New Roman" w:cs="Times New Roman"/>
+          <w:sz w:val="24"/>
+          <w:szCs w:val="24"/>
+        </w:rPr>
+        <w:t xml:space="preserve"> lehetőségével is éltem, azaz a különböző felhasználók különféle jogosultságokkal rendelkeznek, </w:t>
+      </w:r>
+      <w:r>
+        <w:rPr>
+          <w:rFonts w:ascii="Times New Roman" w:hAnsi="Times New Roman" w:cs="Times New Roman"/>
+          <w:sz w:val="24"/>
+          <w:szCs w:val="24"/>
+        </w:rPr>
+        <w:lastRenderedPageBreak/>
+        <w:t>például csak az adminisztrátorok vihetnek fel új matricákat a webáruházba. Az adatintegritást is figyelembe kell venni, vagyis azt, hogy az adatok módosítás nélkül érkeznek meg a</w:t>
+      </w:r>
+      <w:r>
+        <w:rPr>
+          <w:rFonts w:ascii="Times New Roman" w:hAnsi="Times New Roman" w:cs="Times New Roman"/>
+          <w:sz w:val="24"/>
+          <w:szCs w:val="24"/>
+        </w:rPr>
+        <w:t xml:space="preserve"> fogadó félhez</w:t>
+      </w:r>
+      <w:r>
+        <w:rPr>
+          <w:rFonts w:ascii="Times New Roman" w:hAnsi="Times New Roman" w:cs="Times New Roman"/>
+          <w:sz w:val="24"/>
+          <w:szCs w:val="24"/>
+        </w:rPr>
+        <w:t>.</w:t>
+      </w:r>
+      <w:r>
+        <w:rPr>
+          <w:rFonts w:ascii="Times New Roman" w:hAnsi="Times New Roman" w:cs="Times New Roman"/>
+          <w:sz w:val="24"/>
+          <w:szCs w:val="24"/>
+        </w:rPr>
+        <w:t xml:space="preserve"> Ezen felül az adatokat titkosítani is kell</w:t>
+      </w:r>
+      <w:r>
+        <w:rPr>
+          <w:rFonts w:ascii="Times New Roman" w:hAnsi="Times New Roman" w:cs="Times New Roman"/>
+          <w:sz w:val="24"/>
+          <w:szCs w:val="24"/>
+        </w:rPr>
+        <w:t>, biztosítva azt, hogy a felhasználó bizalmas adatai nem kerülnek módosításra a küldés/fogadás során.</w:t>
+      </w:r>
+    </w:p>
+    <w:p>
+      <w:pPr>
+        <w:spacing w:line="360" w:lineRule="auto"/>
+        <w:ind w:firstLine="709"/>
+        <w:jc w:val="both"/>
+        <w:rPr>
+          <w:rFonts w:ascii="Times New Roman" w:hAnsi="Times New Roman" w:cs="Times New Roman"/>
+          <w:sz w:val="24"/>
+          <w:szCs w:val="24"/>
+        </w:rPr>
+      </w:pPr>
+      <w:r>
+        <w:rPr>
+          <w:rFonts w:ascii="Times New Roman" w:hAnsi="Times New Roman" w:cs="Times New Roman"/>
+          <w:sz w:val="24"/>
+          <w:szCs w:val="24"/>
+        </w:rPr>
         <w:t>A</w:t>
       </w:r>
       <w:r>
@@ -8048,6 +9050,18 @@
         </w:rPr>
         <w:t xml:space="preserve"> érjenek.</w:t>
       </w:r>
+    </w:p>
+    <w:p>
+      <w:pPr>
+        <w:spacing w:line="360" w:lineRule="auto"/>
+        <w:ind w:firstLine="709"/>
+        <w:jc w:val="both"/>
+        <w:rPr>
+          <w:rFonts w:ascii="Times New Roman" w:hAnsi="Times New Roman" w:cs="Times New Roman"/>
+          <w:sz w:val="24"/>
+          <w:szCs w:val="24"/>
+        </w:rPr>
+      </w:pPr>
     </w:p>
     <w:p>
       <w:pPr>
@@ -8061,7 +9075,7 @@
           <w:szCs w:val="28"/>
         </w:rPr>
       </w:pPr>
-      <w:bookmarkStart w:id="16" w:name="_Toc35781498"/>
+      <w:bookmarkStart w:id="18" w:name="_Toc35953269"/>
       <w:r>
         <w:rPr>
           <w:rFonts w:ascii="Times New Roman" w:hAnsi="Times New Roman" w:cs="Times New Roman"/>
@@ -8071,7 +9085,7 @@
         </w:rPr>
         <w:t>Tesztelés</w:t>
       </w:r>
-      <w:bookmarkEnd w:id="16"/>
+      <w:bookmarkEnd w:id="18"/>
     </w:p>
     <w:p>
       <w:pPr>
@@ -8090,17 +9104,31 @@
           <w:sz w:val="24"/>
           <w:szCs w:val="24"/>
         </w:rPr>
-        <w:t>Az elkészített alkalmazás tesztelése történhet automati</w:t>
-      </w:r>
-      <w:bookmarkStart w:id="17" w:name="_GoBack"/>
-      <w:bookmarkEnd w:id="17"/>
-      <w:r>
-        <w:rPr>
-          <w:rFonts w:ascii="Times New Roman" w:hAnsi="Times New Roman" w:cs="Times New Roman"/>
-          <w:sz w:val="24"/>
-          <w:szCs w:val="24"/>
-        </w:rPr>
-        <w:t>záltan vagy kézzel is.</w:t>
+        <w:t>Az elkészített alkalmazás tesztelése történhet automatizáltan vagy kézzel is.</w:t>
+      </w:r>
+      <w:r>
+        <w:rPr>
+          <w:rFonts w:ascii="Times New Roman" w:hAnsi="Times New Roman" w:cs="Times New Roman"/>
+          <w:sz w:val="24"/>
+          <w:szCs w:val="24"/>
+        </w:rPr>
+        <w:t xml:space="preserve"> A tesztelési folyamatot külön kellett folytatni a szerver esetében, illetve a frontend-fejlesztés esetében is. Ez okból kifolyólag könnyen </w:t>
+      </w:r>
+      <w:r>
+        <w:rPr>
+          <w:rFonts w:ascii="Times New Roman" w:hAnsi="Times New Roman" w:cs="Times New Roman"/>
+          <w:sz w:val="24"/>
+          <w:szCs w:val="24"/>
+        </w:rPr>
+        <w:t xml:space="preserve">és hatékonyan </w:t>
+      </w:r>
+      <w:r>
+        <w:rPr>
+          <w:rFonts w:ascii="Times New Roman" w:hAnsi="Times New Roman" w:cs="Times New Roman"/>
+          <w:sz w:val="24"/>
+          <w:szCs w:val="24"/>
+        </w:rPr>
+        <w:t>összeilleszthető volt a két egység.</w:t>
       </w:r>
     </w:p>
     <w:p>
@@ -8114,6 +9142,235 @@
           <w:szCs w:val="24"/>
         </w:rPr>
       </w:pPr>
+      <w:r>
+        <w:rPr>
+          <w:rFonts w:ascii="Times New Roman" w:hAnsi="Times New Roman" w:cs="Times New Roman"/>
+          <w:sz w:val="24"/>
+          <w:szCs w:val="24"/>
+        </w:rPr>
+        <w:t xml:space="preserve">A szerver tesztelésére a Postman nevű alkalmazást használtam. </w:t>
+      </w:r>
+      <w:r>
+        <w:rPr>
+          <w:rFonts w:ascii="Times New Roman" w:hAnsi="Times New Roman" w:cs="Times New Roman"/>
+          <w:sz w:val="24"/>
+          <w:szCs w:val="24"/>
+        </w:rPr>
+        <w:t>A program nagyon egyszerűen használható és letisztult felhasználói felületet biztosít a tesztelésre.</w:t>
+      </w:r>
+      <w:r>
+        <w:rPr>
+          <w:rFonts w:ascii="Times New Roman" w:hAnsi="Times New Roman" w:cs="Times New Roman"/>
+          <w:sz w:val="24"/>
+          <w:szCs w:val="24"/>
+        </w:rPr>
+        <w:t xml:space="preserve"> A Postman segítségével kéréseket tudtam küldeni a szerver felé a megfelelő </w:t>
+      </w:r>
+      <w:r>
+        <w:rPr>
+          <w:rFonts w:ascii="Times New Roman" w:hAnsi="Times New Roman" w:cs="Times New Roman"/>
+          <w:sz w:val="24"/>
+          <w:szCs w:val="24"/>
+        </w:rPr>
+        <w:t>elérési pontra</w:t>
+      </w:r>
+      <w:r>
+        <w:rPr>
+          <w:rFonts w:ascii="Times New Roman" w:hAnsi="Times New Roman" w:cs="Times New Roman"/>
+          <w:sz w:val="24"/>
+          <w:szCs w:val="24"/>
+        </w:rPr>
+        <w:t xml:space="preserve">. A kérés elküldése után a szerver által visszaküldött válasz, illetve rosszabb esetben a hibaüzenet megjelenítésre került az alkalmazásban. Például a regisztrációhoz szükséges adatokat JSON formátumban elküldtem </w:t>
+      </w:r>
+      <w:r>
+        <w:rPr>
+          <w:rFonts w:ascii="Times New Roman" w:hAnsi="Times New Roman" w:cs="Times New Roman"/>
+          <w:sz w:val="24"/>
+          <w:szCs w:val="24"/>
+        </w:rPr>
+        <w:lastRenderedPageBreak/>
+        <w:t xml:space="preserve">a szerver felé. Az alkalmazás sikeres kérés esetén visszaküldte a JSON Web </w:t>
+      </w:r>
+      <w:proofErr w:type="spellStart"/>
+      <w:r>
+        <w:rPr>
+          <w:rFonts w:ascii="Times New Roman" w:hAnsi="Times New Roman" w:cs="Times New Roman"/>
+          <w:sz w:val="24"/>
+          <w:szCs w:val="24"/>
+        </w:rPr>
+        <w:t>Tokent</w:t>
+      </w:r>
+      <w:proofErr w:type="spellEnd"/>
+      <w:r>
+        <w:rPr>
+          <w:rFonts w:ascii="Times New Roman" w:hAnsi="Times New Roman" w:cs="Times New Roman"/>
+          <w:sz w:val="24"/>
+          <w:szCs w:val="24"/>
+        </w:rPr>
+        <w:t>, ami egyértelműen azonosítja a felhasználót. Amennyiben ez a válasz megérkezett a szerver felől, bebizonyosodtam a regisztráció</w:t>
+      </w:r>
+      <w:r>
+        <w:rPr>
+          <w:rFonts w:ascii="Times New Roman" w:hAnsi="Times New Roman" w:cs="Times New Roman"/>
+          <w:sz w:val="24"/>
+          <w:szCs w:val="24"/>
+        </w:rPr>
+        <w:t xml:space="preserve"> funkció</w:t>
+      </w:r>
+      <w:r>
+        <w:rPr>
+          <w:rFonts w:ascii="Times New Roman" w:hAnsi="Times New Roman" w:cs="Times New Roman"/>
+          <w:sz w:val="24"/>
+          <w:szCs w:val="24"/>
+        </w:rPr>
+        <w:t xml:space="preserve"> helyes működéséről.</w:t>
+      </w:r>
+    </w:p>
+    <w:p>
+      <w:pPr>
+        <w:spacing w:line="360" w:lineRule="auto"/>
+        <w:jc w:val="both"/>
+        <w:rPr>
+          <w:rFonts w:ascii="Times New Roman" w:hAnsi="Times New Roman" w:cs="Times New Roman"/>
+          <w:sz w:val="24"/>
+          <w:szCs w:val="24"/>
+        </w:rPr>
+      </w:pPr>
+      <w:r>
+        <w:rPr>
+          <w:rFonts w:ascii="Times New Roman" w:hAnsi="Times New Roman" w:cs="Times New Roman"/>
+          <w:noProof/>
+          <w:sz w:val="24"/>
+          <w:szCs w:val="24"/>
+        </w:rPr>
+        <w:drawing>
+          <wp:inline distT="0" distB="0" distL="0" distR="0">
+            <wp:extent cx="5760720" cy="2865120"/>
+            <wp:effectExtent l="0" t="0" r="3810" b="0"/>
+            <wp:docPr id="12" name="Kép 12"/>
+            <wp:cNvGraphicFramePr>
+              <a:graphicFrameLocks xmlns:a="http://schemas.openxmlformats.org/drawingml/2006/main" noChangeAspect="1"/>
+            </wp:cNvGraphicFramePr>
+            <a:graphic xmlns:a="http://schemas.openxmlformats.org/drawingml/2006/main">
+              <a:graphicData uri="http://schemas.openxmlformats.org/drawingml/2006/picture">
+                <pic:pic xmlns:pic="http://schemas.openxmlformats.org/drawingml/2006/picture">
+                  <pic:nvPicPr>
+                    <pic:cNvPr id="12" name="postman.png"/>
+                    <pic:cNvPicPr/>
+                  </pic:nvPicPr>
+                  <pic:blipFill>
+                    <a:blip r:embed="rId23" cstate="print">
+                      <a:extLst>
+                        <a:ext uri="{28A0092B-C50C-407E-A947-70E740481C1C}">
+                          <a14:useLocalDpi xmlns:a14="http://schemas.microsoft.com/office/drawing/2010/main" val="0"/>
+                        </a:ext>
+                      </a:extLst>
+                    </a:blip>
+                    <a:stretch>
+                      <a:fillRect/>
+                    </a:stretch>
+                  </pic:blipFill>
+                  <pic:spPr>
+                    <a:xfrm>
+                      <a:off x="0" y="0"/>
+                      <a:ext cx="5760720" cy="2865120"/>
+                    </a:xfrm>
+                    <a:prstGeom prst="rect">
+                      <a:avLst/>
+                    </a:prstGeom>
+                  </pic:spPr>
+                </pic:pic>
+              </a:graphicData>
+            </a:graphic>
+          </wp:inline>
+        </w:drawing>
+      </w:r>
+    </w:p>
+    <w:p>
+      <w:pPr>
+        <w:spacing w:line="360" w:lineRule="auto"/>
+        <w:ind w:firstLine="709"/>
+        <w:jc w:val="both"/>
+        <w:rPr>
+          <w:rFonts w:ascii="Times New Roman" w:hAnsi="Times New Roman" w:cs="Times New Roman"/>
+          <w:sz w:val="24"/>
+          <w:szCs w:val="24"/>
+        </w:rPr>
+      </w:pPr>
+      <w:r>
+        <w:rPr>
+          <w:rFonts w:ascii="Times New Roman" w:hAnsi="Times New Roman" w:cs="Times New Roman"/>
+          <w:sz w:val="24"/>
+          <w:szCs w:val="24"/>
+        </w:rPr>
+        <w:t>A backend- és frontendfejlesztés során is ütköztem olyan problémákba, amikor a kód aprólékos bejárására volt szükség a hib</w:t>
+      </w:r>
+      <w:r>
+        <w:rPr>
+          <w:rFonts w:ascii="Times New Roman" w:hAnsi="Times New Roman" w:cs="Times New Roman"/>
+          <w:sz w:val="24"/>
+          <w:szCs w:val="24"/>
+        </w:rPr>
+        <w:t>ák</w:t>
+      </w:r>
+      <w:r>
+        <w:rPr>
+          <w:rFonts w:ascii="Times New Roman" w:hAnsi="Times New Roman" w:cs="Times New Roman"/>
+          <w:sz w:val="24"/>
+          <w:szCs w:val="24"/>
+        </w:rPr>
+        <w:t xml:space="preserve"> ok</w:t>
+      </w:r>
+      <w:r>
+        <w:rPr>
+          <w:rFonts w:ascii="Times New Roman" w:hAnsi="Times New Roman" w:cs="Times New Roman"/>
+          <w:sz w:val="24"/>
+          <w:szCs w:val="24"/>
+        </w:rPr>
+        <w:t>ai</w:t>
+      </w:r>
+      <w:r>
+        <w:rPr>
+          <w:rFonts w:ascii="Times New Roman" w:hAnsi="Times New Roman" w:cs="Times New Roman"/>
+          <w:sz w:val="24"/>
+          <w:szCs w:val="24"/>
+        </w:rPr>
+        <w:t>nak feltérképezésének érdekében.</w:t>
+      </w:r>
+      <w:r>
+        <w:rPr>
+          <w:rFonts w:ascii="Times New Roman" w:hAnsi="Times New Roman" w:cs="Times New Roman"/>
+          <w:sz w:val="24"/>
+          <w:szCs w:val="24"/>
+        </w:rPr>
+        <w:t xml:space="preserve"> Ezen esetek során </w:t>
+      </w:r>
+      <w:proofErr w:type="spellStart"/>
+      <w:r>
+        <w:rPr>
+          <w:rFonts w:ascii="Times New Roman" w:hAnsi="Times New Roman" w:cs="Times New Roman"/>
+          <w:sz w:val="24"/>
+          <w:szCs w:val="24"/>
+        </w:rPr>
+        <w:t>breakpointok</w:t>
+      </w:r>
+      <w:proofErr w:type="spellEnd"/>
+      <w:r>
+        <w:rPr>
+          <w:rFonts w:ascii="Times New Roman" w:hAnsi="Times New Roman" w:cs="Times New Roman"/>
+          <w:sz w:val="24"/>
+          <w:szCs w:val="24"/>
+        </w:rPr>
+        <w:t xml:space="preserve"> használata volt szükséges, annak érdekében, hogy lépésről lépésre végig tudjak </w:t>
+      </w:r>
+      <w:r>
+        <w:rPr>
+          <w:rFonts w:ascii="Times New Roman" w:hAnsi="Times New Roman" w:cs="Times New Roman"/>
+          <w:sz w:val="24"/>
+          <w:szCs w:val="24"/>
+        </w:rPr>
+        <w:t>járni a programban, és fel tudjam térképezni a hibákat.</w:t>
+      </w:r>
     </w:p>
     <w:p>
       <w:pPr>
@@ -8127,7 +9384,7 @@
           <w:szCs w:val="28"/>
         </w:rPr>
       </w:pPr>
-      <w:bookmarkStart w:id="18" w:name="_Toc35781499"/>
+      <w:bookmarkStart w:id="19" w:name="_Toc35953270"/>
       <w:r>
         <w:rPr>
           <w:rFonts w:ascii="Times New Roman" w:hAnsi="Times New Roman" w:cs="Times New Roman"/>
@@ -8137,7 +9394,7 @@
         </w:rPr>
         <w:t>Továbbfejlesztési lehetőségek</w:t>
       </w:r>
-      <w:bookmarkEnd w:id="18"/>
+      <w:bookmarkEnd w:id="19"/>
     </w:p>
     <w:p>
       <w:pPr>
@@ -8164,16 +9421,7 @@
           <w:sz w:val="24"/>
           <w:szCs w:val="24"/>
         </w:rPr>
-        <w:t xml:space="preserve">az egyes matricákhoz darabszám is lesz hozzárendelve, így látni fogja a felhasználó, hogy melyik </w:t>
-      </w:r>
-      <w:r>
-        <w:rPr>
-          <w:rFonts w:ascii="Times New Roman" w:hAnsi="Times New Roman" w:cs="Times New Roman"/>
-          <w:sz w:val="24"/>
-          <w:szCs w:val="24"/>
-        </w:rPr>
-        <w:lastRenderedPageBreak/>
-        <w:t>termékből hány darab van készleten, ami egy webshop esetében jelentős szempont.</w:t>
+        <w:t>az egyes matricákhoz darabszám is lesz hozzárendelve, így látni fogja a felhasználó, hogy melyik termékből hány darab van készleten, ami egy webshop esetében jelentős szempont.</w:t>
       </w:r>
       <w:r>
         <w:rPr>
@@ -8277,6 +9525,7 @@
           <w:sz w:val="24"/>
           <w:szCs w:val="24"/>
         </w:rPr>
+        <w:lastRenderedPageBreak/>
         <w:t xml:space="preserve">Létrehoznék egy </w:t>
       </w:r>
       <w:r>
@@ -8456,6 +9705,13 @@
           <w:sz w:val="24"/>
           <w:szCs w:val="24"/>
         </w:rPr>
+        <w:sectPr>
+          <w:headerReference w:type="default" r:id="rId24"/>
+          <w:pgSz w:w="11906" w:h="16838"/>
+          <w:pgMar w:top="1417" w:right="1417" w:bottom="1417" w:left="1417" w:header="708" w:footer="708" w:gutter="0"/>
+          <w:cols w:space="708"/>
+          <w:docGrid w:linePitch="360"/>
+        </w:sectPr>
       </w:pPr>
       <w:r>
         <w:rPr>
@@ -8471,46 +9727,77 @@
           <w:sz w:val="24"/>
           <w:szCs w:val="24"/>
         </w:rPr>
-        <w:t xml:space="preserve">a webshopot. Ez a Facebook-oldal szintén összehozná a közösséget, </w:t>
-      </w:r>
-      <w:r>
-        <w:rPr>
-          <w:rFonts w:ascii="Times New Roman" w:hAnsi="Times New Roman" w:cs="Times New Roman"/>
-          <w:sz w:val="24"/>
-          <w:szCs w:val="24"/>
+        <w:t>a webshopot. Ez a Facebook-oldal szintén összehozná a közösséget, felveti a potenciált arra, hogy matricák cseréljenek gazdát.</w:t>
+      </w:r>
+      <w:r>
+        <w:rPr>
+          <w:rFonts w:ascii="Times New Roman" w:hAnsi="Times New Roman" w:cs="Times New Roman"/>
+          <w:sz w:val="24"/>
+          <w:szCs w:val="24"/>
+        </w:rPr>
+        <w:t xml:space="preserve"> Ennek az oldalnak az elérhetősége a </w:t>
+      </w:r>
+      <w:proofErr w:type="spellStart"/>
+      <w:r>
+        <w:rPr>
+          <w:rFonts w:ascii="Times New Roman" w:hAnsi="Times New Roman" w:cs="Times New Roman"/>
+          <w:sz w:val="24"/>
+          <w:szCs w:val="24"/>
+        </w:rPr>
+        <w:t>footer</w:t>
+      </w:r>
+      <w:proofErr w:type="spellEnd"/>
+      <w:r>
+        <w:rPr>
+          <w:rFonts w:ascii="Times New Roman" w:hAnsi="Times New Roman" w:cs="Times New Roman"/>
+          <w:sz w:val="24"/>
+          <w:szCs w:val="24"/>
+        </w:rPr>
+        <w:t xml:space="preserve"> részben kerülne megjelenítésre.</w:t>
+      </w:r>
+    </w:p>
+    <w:p>
+      <w:pPr>
+        <w:pStyle w:val="Cmsor2"/>
+        <w:spacing w:line="360" w:lineRule="auto"/>
+        <w:jc w:val="both"/>
+        <w:rPr>
+          <w:rFonts w:ascii="Times New Roman" w:hAnsi="Times New Roman" w:cs="Times New Roman"/>
+          <w:color w:val="auto"/>
+          <w:sz w:val="28"/>
+          <w:szCs w:val="28"/>
+        </w:rPr>
+      </w:pPr>
+      <w:bookmarkStart w:id="20" w:name="_Toc35953271"/>
+      <w:r>
+        <w:rPr>
+          <w:rFonts w:ascii="Times New Roman" w:hAnsi="Times New Roman" w:cs="Times New Roman"/>
+          <w:color w:val="auto"/>
+          <w:sz w:val="28"/>
+          <w:szCs w:val="28"/>
         </w:rPr>
         <w:lastRenderedPageBreak/>
-        <w:t>felveti a potenciált arra, hogy matricák cseréljenek gazdát.</w:t>
-      </w:r>
-      <w:r>
-        <w:rPr>
-          <w:rFonts w:ascii="Times New Roman" w:hAnsi="Times New Roman" w:cs="Times New Roman"/>
-          <w:sz w:val="24"/>
-          <w:szCs w:val="24"/>
-        </w:rPr>
-        <w:t xml:space="preserve"> Ennek az oldalnak az elérhetősége a </w:t>
-      </w:r>
-      <w:proofErr w:type="spellStart"/>
-      <w:r>
-        <w:rPr>
-          <w:rFonts w:ascii="Times New Roman" w:hAnsi="Times New Roman" w:cs="Times New Roman"/>
-          <w:sz w:val="24"/>
-          <w:szCs w:val="24"/>
-        </w:rPr>
-        <w:t>footer</w:t>
-      </w:r>
-      <w:proofErr w:type="spellEnd"/>
-      <w:r>
-        <w:rPr>
-          <w:rFonts w:ascii="Times New Roman" w:hAnsi="Times New Roman" w:cs="Times New Roman"/>
-          <w:sz w:val="24"/>
-          <w:szCs w:val="24"/>
-        </w:rPr>
-        <w:t xml:space="preserve"> részben kerülne megjelenítésre.</w:t>
-      </w:r>
+        <w:t>Források megjelölése</w:t>
+      </w:r>
+      <w:bookmarkEnd w:id="20"/>
+    </w:p>
+    <w:p>
+      <w:pPr>
+        <w:pStyle w:val="Listaszerbekezds"/>
+        <w:numPr>
+          <w:ilvl w:val="0"/>
+          <w:numId w:val="9"/>
+        </w:numPr>
+        <w:spacing w:line="360" w:lineRule="auto"/>
+        <w:jc w:val="both"/>
+        <w:rPr>
+          <w:rFonts w:ascii="Times New Roman" w:hAnsi="Times New Roman" w:cs="Times New Roman"/>
+          <w:sz w:val="24"/>
+          <w:szCs w:val="24"/>
+        </w:rPr>
+      </w:pPr>
     </w:p>
     <w:sectPr>
-      <w:headerReference w:type="default" r:id="rId24"/>
       <w:pgSz w:w="11906" w:h="16838"/>
       <w:pgMar w:top="1417" w:right="1417" w:bottom="1417" w:left="1417" w:header="708" w:footer="708" w:gutter="0"/>
       <w:cols w:space="708"/>
@@ -8555,6 +9842,7 @@
         <w:docPartUnique/>
       </w:docPartObj>
     </w:sdtPr>
+    <w:sdtEndPr/>
     <w:sdtContent>
       <w:p>
         <w:pPr>
@@ -8617,9 +9905,20 @@
   <w:p>
     <w:pPr>
       <w:pStyle w:val="lfej"/>
+      <w:jc w:val="right"/>
+      <w:rPr>
+        <w:rFonts w:ascii="Times New Roman" w:hAnsi="Times New Roman" w:cs="Times New Roman"/>
+        <w:sz w:val="24"/>
+        <w:szCs w:val="24"/>
+      </w:rPr>
     </w:pPr>
     <w:r>
-      <w:t>Bevezető</w:t>
+      <w:rPr>
+        <w:rFonts w:ascii="Times New Roman" w:hAnsi="Times New Roman" w:cs="Times New Roman"/>
+        <w:sz w:val="24"/>
+        <w:szCs w:val="24"/>
+      </w:rPr>
+      <w:t>Tartalomjegyzék</w:t>
     </w:r>
   </w:p>
   <w:p>
@@ -8648,7 +9947,7 @@
         <w:sz w:val="24"/>
         <w:szCs w:val="24"/>
       </w:rPr>
-      <w:t>Tartalomjegyzék</w:t>
+      <w:t>Bevezető</w:t>
     </w:r>
   </w:p>
   <w:p>
@@ -8677,7 +9976,7 @@
         <w:sz w:val="24"/>
         <w:szCs w:val="24"/>
       </w:rPr>
-      <w:t>Bevezető</w:t>
+      <w:t>A program használatának részletes leírása</w:t>
     </w:r>
   </w:p>
   <w:p>
@@ -8706,71 +10005,13 @@
         <w:sz w:val="24"/>
         <w:szCs w:val="24"/>
       </w:rPr>
-      <w:t>A program használatának részletes leírása</w:t>
-    </w:r>
-  </w:p>
-  <w:p>
-    <w:pPr>
-      <w:pStyle w:val="lfej"/>
-    </w:pPr>
-  </w:p>
-</w:hdr>
-</file>
-
-<file path=word/header5.xml><?xml version="1.0" encoding="utf-8"?>
-<w:hdr xmlns:wpc="http://schemas.microsoft.com/office/word/2010/wordprocessingCanvas" xmlns:cx="http://schemas.microsoft.com/office/drawing/2014/chartex" xmlns:cx1="http://schemas.microsoft.com/office/drawing/2015/9/8/chartex" xmlns:cx2="http://schemas.microsoft.com/office/drawing/2015/10/21/chartex" xmlns:cx3="http://schemas.microsoft.com/office/drawing/2016/5/9/chartex" xmlns:cx4="http://schemas.microsoft.com/office/drawing/2016/5/10/chartex" xmlns:cx5="http://schemas.microsoft.com/office/drawing/2016/5/11/chartex" xmlns:cx6="http://schemas.microsoft.com/office/drawing/2016/5/12/chartex" xmlns:cx7="http://schemas.microsoft.com/office/drawing/2016/5/13/chartex" xmlns:cx8="http://schemas.microsoft.com/office/drawing/2016/5/14/chartex" xmlns:mc="http://schemas.openxmlformats.org/markup-compatibility/2006" xmlns:aink="http://schemas.microsoft.com/office/drawing/2016/ink" xmlns:am3d="http://schemas.microsoft.com/office/drawing/2017/model3d" xmlns:o="urn:schemas-microsoft-com:office:office" xmlns:r="http://schemas.openxmlformats.org/officeDocument/2006/relationships" xmlns:m="http://schemas.openxmlformats.org/officeDocument/2006/math" xmlns:v="urn:schemas-microsoft-com:vml" xmlns:wp14="http://schemas.microsoft.com/office/word/2010/wordprocessingDrawing" xmlns:wp="http://schemas.openxmlformats.org/drawingml/2006/wordprocessingDrawing" xmlns:w10="urn:schemas-microsoft-com:office:word" xmlns:w="http://schemas.openxmlformats.org/wordprocessingml/2006/main" xmlns:w14="http://schemas.microsoft.com/office/word/2010/wordml" xmlns:w15="http://schemas.microsoft.com/office/word/2012/wordml" xmlns:w16cex="http://schemas.microsoft.com/office/word/2018/wordml/cex" xmlns:w16cid="http://schemas.microsoft.com/office/word/2016/wordml/cid" xmlns:w16="http://schemas.microsoft.com/office/word/2018/wordml" xmlns:w16se="http://schemas.microsoft.com/office/word/2015/wordml/symex" xmlns:wpg="http://schemas.microsoft.com/office/word/2010/wordprocessingGroup" xmlns:wpi="http://schemas.microsoft.com/office/word/2010/wordprocessingInk" xmlns:wne="http://schemas.microsoft.com/office/word/2006/wordml" xmlns:wps="http://schemas.microsoft.com/office/word/2010/wordprocessingShape" mc:Ignorable="w14 w15 w16se w16cid w16 w16cex wp14">
-  <w:p>
-    <w:pPr>
-      <w:pStyle w:val="lfej"/>
-      <w:jc w:val="right"/>
-      <w:rPr>
-        <w:rFonts w:ascii="Times New Roman" w:hAnsi="Times New Roman" w:cs="Times New Roman"/>
-        <w:sz w:val="24"/>
-        <w:szCs w:val="24"/>
-      </w:rPr>
-    </w:pPr>
-    <w:r>
-      <w:rPr>
-        <w:rFonts w:ascii="Times New Roman" w:hAnsi="Times New Roman" w:cs="Times New Roman"/>
-        <w:sz w:val="24"/>
-        <w:szCs w:val="24"/>
-      </w:rPr>
       <w:t>Fejlesztői dokumentáció</w:t>
     </w:r>
   </w:p>
 </w:hdr>
 </file>
 
-<file path=word/header6.xml><?xml version="1.0" encoding="utf-8"?>
-<w:hdr xmlns:wpc="http://schemas.microsoft.com/office/word/2010/wordprocessingCanvas" xmlns:cx="http://schemas.microsoft.com/office/drawing/2014/chartex" xmlns:cx1="http://schemas.microsoft.com/office/drawing/2015/9/8/chartex" xmlns:cx2="http://schemas.microsoft.com/office/drawing/2015/10/21/chartex" xmlns:cx3="http://schemas.microsoft.com/office/drawing/2016/5/9/chartex" xmlns:cx4="http://schemas.microsoft.com/office/drawing/2016/5/10/chartex" xmlns:cx5="http://schemas.microsoft.com/office/drawing/2016/5/11/chartex" xmlns:cx6="http://schemas.microsoft.com/office/drawing/2016/5/12/chartex" xmlns:cx7="http://schemas.microsoft.com/office/drawing/2016/5/13/chartex" xmlns:cx8="http://schemas.microsoft.com/office/drawing/2016/5/14/chartex" xmlns:mc="http://schemas.openxmlformats.org/markup-compatibility/2006" xmlns:aink="http://schemas.microsoft.com/office/drawing/2016/ink" xmlns:am3d="http://schemas.microsoft.com/office/drawing/2017/model3d" xmlns:o="urn:schemas-microsoft-com:office:office" xmlns:r="http://schemas.openxmlformats.org/officeDocument/2006/relationships" xmlns:m="http://schemas.openxmlformats.org/officeDocument/2006/math" xmlns:v="urn:schemas-microsoft-com:vml" xmlns:wp14="http://schemas.microsoft.com/office/word/2010/wordprocessingDrawing" xmlns:wp="http://schemas.openxmlformats.org/drawingml/2006/wordprocessingDrawing" xmlns:w10="urn:schemas-microsoft-com:office:word" xmlns:w="http://schemas.openxmlformats.org/wordprocessingml/2006/main" xmlns:w14="http://schemas.microsoft.com/office/word/2010/wordml" xmlns:w15="http://schemas.microsoft.com/office/word/2012/wordml" xmlns:w16cex="http://schemas.microsoft.com/office/word/2018/wordml/cex" xmlns:w16cid="http://schemas.microsoft.com/office/word/2016/wordml/cid" xmlns:w16="http://schemas.microsoft.com/office/word/2018/wordml" xmlns:w16se="http://schemas.microsoft.com/office/word/2015/wordml/symex" xmlns:wpg="http://schemas.microsoft.com/office/word/2010/wordprocessingGroup" xmlns:wpi="http://schemas.microsoft.com/office/word/2010/wordprocessingInk" xmlns:wne="http://schemas.microsoft.com/office/word/2006/wordml" xmlns:wps="http://schemas.microsoft.com/office/word/2010/wordprocessingShape" mc:Ignorable="w14 w15 w16se w16cid w16 w16cex wp14">
-  <w:p>
-    <w:pPr>
-      <w:pStyle w:val="lfej"/>
-      <w:jc w:val="right"/>
-      <w:rPr>
-        <w:rFonts w:ascii="Times New Roman" w:hAnsi="Times New Roman" w:cs="Times New Roman"/>
-        <w:sz w:val="24"/>
-        <w:szCs w:val="24"/>
-      </w:rPr>
-    </w:pPr>
-    <w:r>
-      <w:rPr>
-        <w:rFonts w:ascii="Times New Roman" w:hAnsi="Times New Roman" w:cs="Times New Roman"/>
-        <w:sz w:val="24"/>
-        <w:szCs w:val="24"/>
-      </w:rPr>
-      <w:t>Alkalmazott fejlesztői eszközök</w:t>
-    </w:r>
-  </w:p>
-  <w:p>
-    <w:pPr>
-      <w:pStyle w:val="lfej"/>
-    </w:pPr>
-  </w:p>
-</w:hdr>
-</file>
-
-<file path=word/header7.xml><?xml version="1.0" encoding="utf-8"?>
+<file path=word/header5.xml><?xml version="1.0" encoding="utf-8"?>
 <w:hdr xmlns:wpc="http://schemas.microsoft.com/office/word/2010/wordprocessingCanvas" xmlns:cx="http://schemas.microsoft.com/office/drawing/2014/chartex" xmlns:cx1="http://schemas.microsoft.com/office/drawing/2015/9/8/chartex" xmlns:cx2="http://schemas.microsoft.com/office/drawing/2015/10/21/chartex" xmlns:cx3="http://schemas.microsoft.com/office/drawing/2016/5/9/chartex" xmlns:cx4="http://schemas.microsoft.com/office/drawing/2016/5/10/chartex" xmlns:cx5="http://schemas.microsoft.com/office/drawing/2016/5/11/chartex" xmlns:cx6="http://schemas.microsoft.com/office/drawing/2016/5/12/chartex" xmlns:cx7="http://schemas.microsoft.com/office/drawing/2016/5/13/chartex" xmlns:cx8="http://schemas.microsoft.com/office/drawing/2016/5/14/chartex" xmlns:mc="http://schemas.openxmlformats.org/markup-compatibility/2006" xmlns:aink="http://schemas.microsoft.com/office/drawing/2016/ink" xmlns:am3d="http://schemas.microsoft.com/office/drawing/2017/model3d" xmlns:o="urn:schemas-microsoft-com:office:office" xmlns:r="http://schemas.openxmlformats.org/officeDocument/2006/relationships" xmlns:m="http://schemas.openxmlformats.org/officeDocument/2006/math" xmlns:v="urn:schemas-microsoft-com:vml" xmlns:wp14="http://schemas.microsoft.com/office/word/2010/wordprocessingDrawing" xmlns:wp="http://schemas.openxmlformats.org/drawingml/2006/wordprocessingDrawing" xmlns:w10="urn:schemas-microsoft-com:office:word" xmlns:w="http://schemas.openxmlformats.org/wordprocessingml/2006/main" xmlns:w14="http://schemas.microsoft.com/office/word/2010/wordml" xmlns:w15="http://schemas.microsoft.com/office/word/2012/wordml" xmlns:w16cex="http://schemas.microsoft.com/office/word/2018/wordml/cex" xmlns:w16cid="http://schemas.microsoft.com/office/word/2016/wordml/cid" xmlns:w16="http://schemas.microsoft.com/office/word/2018/wordml" xmlns:w16se="http://schemas.microsoft.com/office/word/2015/wordml/symex" xmlns:wpg="http://schemas.microsoft.com/office/word/2010/wordprocessingGroup" xmlns:wpi="http://schemas.microsoft.com/office/word/2010/wordprocessingInk" xmlns:wne="http://schemas.microsoft.com/office/word/2006/wordml" xmlns:wps="http://schemas.microsoft.com/office/word/2010/wordprocessingShape" mc:Ignorable="w14 w15 w16se w16cid w16 w16cex wp14">
   <w:p>
     <w:pPr>
@@ -8799,7 +10040,7 @@
 </w:hdr>
 </file>
 
-<file path=word/header8.xml><?xml version="1.0" encoding="utf-8"?>
+<file path=word/header6.xml><?xml version="1.0" encoding="utf-8"?>
 <w:hdr xmlns:wpc="http://schemas.microsoft.com/office/word/2010/wordprocessingCanvas" xmlns:cx="http://schemas.microsoft.com/office/drawing/2014/chartex" xmlns:cx1="http://schemas.microsoft.com/office/drawing/2015/9/8/chartex" xmlns:cx2="http://schemas.microsoft.com/office/drawing/2015/10/21/chartex" xmlns:cx3="http://schemas.microsoft.com/office/drawing/2016/5/9/chartex" xmlns:cx4="http://schemas.microsoft.com/office/drawing/2016/5/10/chartex" xmlns:cx5="http://schemas.microsoft.com/office/drawing/2016/5/11/chartex" xmlns:cx6="http://schemas.microsoft.com/office/drawing/2016/5/12/chartex" xmlns:cx7="http://schemas.microsoft.com/office/drawing/2016/5/13/chartex" xmlns:cx8="http://schemas.microsoft.com/office/drawing/2016/5/14/chartex" xmlns:mc="http://schemas.openxmlformats.org/markup-compatibility/2006" xmlns:aink="http://schemas.microsoft.com/office/drawing/2016/ink" xmlns:am3d="http://schemas.microsoft.com/office/drawing/2017/model3d" xmlns:o="urn:schemas-microsoft-com:office:office" xmlns:r="http://schemas.openxmlformats.org/officeDocument/2006/relationships" xmlns:m="http://schemas.openxmlformats.org/officeDocument/2006/math" xmlns:v="urn:schemas-microsoft-com:vml" xmlns:wp14="http://schemas.microsoft.com/office/word/2010/wordprocessingDrawing" xmlns:wp="http://schemas.openxmlformats.org/drawingml/2006/wordprocessingDrawing" xmlns:w10="urn:schemas-microsoft-com:office:word" xmlns:w="http://schemas.openxmlformats.org/wordprocessingml/2006/main" xmlns:w14="http://schemas.microsoft.com/office/word/2010/wordml" xmlns:w15="http://schemas.microsoft.com/office/word/2012/wordml" xmlns:w16cex="http://schemas.microsoft.com/office/word/2018/wordml/cex" xmlns:w16cid="http://schemas.microsoft.com/office/word/2016/wordml/cid" xmlns:w16="http://schemas.microsoft.com/office/word/2018/wordml" xmlns:w16se="http://schemas.microsoft.com/office/word/2015/wordml/symex" xmlns:wpg="http://schemas.microsoft.com/office/word/2010/wordprocessingGroup" xmlns:wpi="http://schemas.microsoft.com/office/word/2010/wordprocessingInk" xmlns:wne="http://schemas.microsoft.com/office/word/2006/wordml" xmlns:wps="http://schemas.microsoft.com/office/word/2010/wordprocessingShape" mc:Ignorable="w14 w15 w16se w16cid w16 w16cex wp14">
   <w:p>
     <w:pPr>
@@ -8828,7 +10069,7 @@
 </w:hdr>
 </file>
 
-<file path=word/header9.xml><?xml version="1.0" encoding="utf-8"?>
+<file path=word/header7.xml><?xml version="1.0" encoding="utf-8"?>
 <w:hdr xmlns:wpc="http://schemas.microsoft.com/office/word/2010/wordprocessingCanvas" xmlns:cx="http://schemas.microsoft.com/office/drawing/2014/chartex" xmlns:cx1="http://schemas.microsoft.com/office/drawing/2015/9/8/chartex" xmlns:cx2="http://schemas.microsoft.com/office/drawing/2015/10/21/chartex" xmlns:cx3="http://schemas.microsoft.com/office/drawing/2016/5/9/chartex" xmlns:cx4="http://schemas.microsoft.com/office/drawing/2016/5/10/chartex" xmlns:cx5="http://schemas.microsoft.com/office/drawing/2016/5/11/chartex" xmlns:cx6="http://schemas.microsoft.com/office/drawing/2016/5/12/chartex" xmlns:cx7="http://schemas.microsoft.com/office/drawing/2016/5/13/chartex" xmlns:cx8="http://schemas.microsoft.com/office/drawing/2016/5/14/chartex" xmlns:mc="http://schemas.openxmlformats.org/markup-compatibility/2006" xmlns:aink="http://schemas.microsoft.com/office/drawing/2016/ink" xmlns:am3d="http://schemas.microsoft.com/office/drawing/2017/model3d" xmlns:o="urn:schemas-microsoft-com:office:office" xmlns:r="http://schemas.openxmlformats.org/officeDocument/2006/relationships" xmlns:m="http://schemas.openxmlformats.org/officeDocument/2006/math" xmlns:v="urn:schemas-microsoft-com:vml" xmlns:wp14="http://schemas.microsoft.com/office/word/2010/wordprocessingDrawing" xmlns:wp="http://schemas.openxmlformats.org/drawingml/2006/wordprocessingDrawing" xmlns:w10="urn:schemas-microsoft-com:office:word" xmlns:w="http://schemas.openxmlformats.org/wordprocessingml/2006/main" xmlns:w14="http://schemas.microsoft.com/office/word/2010/wordml" xmlns:w15="http://schemas.microsoft.com/office/word/2012/wordml" xmlns:w16cex="http://schemas.microsoft.com/office/word/2018/wordml/cex" xmlns:w16cid="http://schemas.microsoft.com/office/word/2016/wordml/cid" xmlns:w16="http://schemas.microsoft.com/office/word/2018/wordml" xmlns:w16se="http://schemas.microsoft.com/office/word/2015/wordml/symex" xmlns:wpg="http://schemas.microsoft.com/office/word/2010/wordprocessingGroup" xmlns:wpi="http://schemas.microsoft.com/office/word/2010/wordprocessingInk" xmlns:wne="http://schemas.microsoft.com/office/word/2006/wordml" xmlns:wps="http://schemas.microsoft.com/office/word/2010/wordprocessingShape" mc:Ignorable="w14 w15 w16se w16cid w16 w16cex wp14">
   <w:p>
     <w:pPr>
@@ -8860,16 +10101,16 @@
 <file path=word/numbering.xml><?xml version="1.0" encoding="utf-8"?>
 <w:numbering xmlns:wpc="http://schemas.microsoft.com/office/word/2010/wordprocessingCanvas" xmlns:cx="http://schemas.microsoft.com/office/drawing/2014/chartex" xmlns:cx1="http://schemas.microsoft.com/office/drawing/2015/9/8/chartex" xmlns:cx2="http://schemas.microsoft.com/office/drawing/2015/10/21/chartex" xmlns:cx3="http://schemas.microsoft.com/office/drawing/2016/5/9/chartex" xmlns:cx4="http://schemas.microsoft.com/office/drawing/2016/5/10/chartex" xmlns:cx5="http://schemas.microsoft.com/office/drawing/2016/5/11/chartex" xmlns:cx6="http://schemas.microsoft.com/office/drawing/2016/5/12/chartex" xmlns:cx7="http://schemas.microsoft.com/office/drawing/2016/5/13/chartex" xmlns:cx8="http://schemas.microsoft.com/office/drawing/2016/5/14/chartex" xmlns:mc="http://schemas.openxmlformats.org/markup-compatibility/2006" xmlns:aink="http://schemas.microsoft.com/office/drawing/2016/ink" xmlns:am3d="http://schemas.microsoft.com/office/drawing/2017/model3d" xmlns:o="urn:schemas-microsoft-com:office:office" xmlns:r="http://schemas.openxmlformats.org/officeDocument/2006/relationships" xmlns:m="http://schemas.openxmlformats.org/officeDocument/2006/math" xmlns:v="urn:schemas-microsoft-com:vml" xmlns:wp14="http://schemas.microsoft.com/office/word/2010/wordprocessingDrawing" xmlns:wp="http://schemas.openxmlformats.org/drawingml/2006/wordprocessingDrawing" xmlns:w10="urn:schemas-microsoft-com:office:word" xmlns:w="http://schemas.openxmlformats.org/wordprocessingml/2006/main" xmlns:w14="http://schemas.microsoft.com/office/word/2010/wordml" xmlns:w15="http://schemas.microsoft.com/office/word/2012/wordml" xmlns:w16cex="http://schemas.microsoft.com/office/word/2018/wordml/cex" xmlns:w16cid="http://schemas.microsoft.com/office/word/2016/wordml/cid" xmlns:w16="http://schemas.microsoft.com/office/word/2018/wordml" xmlns:w16se="http://schemas.microsoft.com/office/word/2015/wordml/symex" xmlns:wpg="http://schemas.microsoft.com/office/word/2010/wordprocessingGroup" xmlns:wpi="http://schemas.microsoft.com/office/word/2010/wordprocessingInk" xmlns:wne="http://schemas.microsoft.com/office/word/2006/wordml" xmlns:wps="http://schemas.microsoft.com/office/word/2010/wordprocessingShape" mc:Ignorable="w14 w15 w16se w16cid w16 w16cex wp14">
   <w:abstractNum w:abstractNumId="0" w15:restartNumberingAfterBreak="0">
-    <w:nsid w:val="34DF7B5C"/>
+    <w:nsid w:val="023138E4"/>
     <w:multiLevelType w:val="hybridMultilevel"/>
-    <w:tmpl w:val="AB2C3482"/>
+    <w:tmpl w:val="A55AEE32"/>
     <w:lvl w:ilvl="0" w:tplc="040E0001">
       <w:start w:val="1"/>
       <w:numFmt w:val="bullet"/>
       <w:lvlText w:val=""/>
       <w:lvlJc w:val="left"/>
       <w:pPr>
-        <w:ind w:left="2136" w:hanging="360"/>
+        <w:ind w:left="1440" w:hanging="360"/>
       </w:pPr>
       <w:rPr>
         <w:rFonts w:ascii="Symbol" w:hAnsi="Symbol" w:hint="default"/>
@@ -8881,7 +10122,7 @@
       <w:lvlText w:val="o"/>
       <w:lvlJc w:val="left"/>
       <w:pPr>
-        <w:ind w:left="2856" w:hanging="360"/>
+        <w:ind w:left="2160" w:hanging="360"/>
       </w:pPr>
       <w:rPr>
         <w:rFonts w:ascii="Courier New" w:hAnsi="Courier New" w:cs="Courier New" w:hint="default"/>
@@ -8893,7 +10134,7 @@
       <w:lvlText w:val=""/>
       <w:lvlJc w:val="left"/>
       <w:pPr>
-        <w:ind w:left="3576" w:hanging="360"/>
+        <w:ind w:left="2880" w:hanging="360"/>
       </w:pPr>
       <w:rPr>
         <w:rFonts w:ascii="Wingdings" w:hAnsi="Wingdings" w:hint="default"/>
@@ -8905,7 +10146,7 @@
       <w:lvlText w:val=""/>
       <w:lvlJc w:val="left"/>
       <w:pPr>
-        <w:ind w:left="4296" w:hanging="360"/>
+        <w:ind w:left="3600" w:hanging="360"/>
       </w:pPr>
       <w:rPr>
         <w:rFonts w:ascii="Symbol" w:hAnsi="Symbol" w:hint="default"/>
@@ -8917,7 +10158,7 @@
       <w:lvlText w:val="o"/>
       <w:lvlJc w:val="left"/>
       <w:pPr>
-        <w:ind w:left="5016" w:hanging="360"/>
+        <w:ind w:left="4320" w:hanging="360"/>
       </w:pPr>
       <w:rPr>
         <w:rFonts w:ascii="Courier New" w:hAnsi="Courier New" w:cs="Courier New" w:hint="default"/>
@@ -8929,7 +10170,7 @@
       <w:lvlText w:val=""/>
       <w:lvlJc w:val="left"/>
       <w:pPr>
-        <w:ind w:left="5736" w:hanging="360"/>
+        <w:ind w:left="5040" w:hanging="360"/>
       </w:pPr>
       <w:rPr>
         <w:rFonts w:ascii="Wingdings" w:hAnsi="Wingdings" w:hint="default"/>
@@ -8941,7 +10182,7 @@
       <w:lvlText w:val=""/>
       <w:lvlJc w:val="left"/>
       <w:pPr>
-        <w:ind w:left="6456" w:hanging="360"/>
+        <w:ind w:left="5760" w:hanging="360"/>
       </w:pPr>
       <w:rPr>
         <w:rFonts w:ascii="Symbol" w:hAnsi="Symbol" w:hint="default"/>
@@ -8953,7 +10194,7 @@
       <w:lvlText w:val="o"/>
       <w:lvlJc w:val="left"/>
       <w:pPr>
-        <w:ind w:left="7176" w:hanging="360"/>
+        <w:ind w:left="6480" w:hanging="360"/>
       </w:pPr>
       <w:rPr>
         <w:rFonts w:ascii="Courier New" w:hAnsi="Courier New" w:cs="Courier New" w:hint="default"/>
@@ -8965,7 +10206,7 @@
       <w:lvlText w:val=""/>
       <w:lvlJc w:val="left"/>
       <w:pPr>
-        <w:ind w:left="7896" w:hanging="360"/>
+        <w:ind w:left="7200" w:hanging="360"/>
       </w:pPr>
       <w:rPr>
         <w:rFonts w:ascii="Wingdings" w:hAnsi="Wingdings" w:hint="default"/>
@@ -8973,16 +10214,16 @@
     </w:lvl>
   </w:abstractNum>
   <w:abstractNum w:abstractNumId="1" w15:restartNumberingAfterBreak="0">
-    <w:nsid w:val="36082199"/>
+    <w:nsid w:val="34DF7B5C"/>
     <w:multiLevelType w:val="hybridMultilevel"/>
-    <w:tmpl w:val="3DFC5100"/>
+    <w:tmpl w:val="AB2C3482"/>
     <w:lvl w:ilvl="0" w:tplc="040E0001">
       <w:start w:val="1"/>
       <w:numFmt w:val="bullet"/>
       <w:lvlText w:val=""/>
       <w:lvlJc w:val="left"/>
       <w:pPr>
-        <w:ind w:left="1440" w:hanging="360"/>
+        <w:ind w:left="2136" w:hanging="360"/>
       </w:pPr>
       <w:rPr>
         <w:rFonts w:ascii="Symbol" w:hAnsi="Symbol" w:hint="default"/>
@@ -8994,7 +10235,7 @@
       <w:lvlText w:val="o"/>
       <w:lvlJc w:val="left"/>
       <w:pPr>
-        <w:ind w:left="2160" w:hanging="360"/>
+        <w:ind w:left="2856" w:hanging="360"/>
       </w:pPr>
       <w:rPr>
         <w:rFonts w:ascii="Courier New" w:hAnsi="Courier New" w:cs="Courier New" w:hint="default"/>
@@ -9006,7 +10247,7 @@
       <w:lvlText w:val=""/>
       <w:lvlJc w:val="left"/>
       <w:pPr>
-        <w:ind w:left="2880" w:hanging="360"/>
+        <w:ind w:left="3576" w:hanging="360"/>
       </w:pPr>
       <w:rPr>
         <w:rFonts w:ascii="Wingdings" w:hAnsi="Wingdings" w:hint="default"/>
@@ -9018,7 +10259,7 @@
       <w:lvlText w:val=""/>
       <w:lvlJc w:val="left"/>
       <w:pPr>
-        <w:ind w:left="3600" w:hanging="360"/>
+        <w:ind w:left="4296" w:hanging="360"/>
       </w:pPr>
       <w:rPr>
         <w:rFonts w:ascii="Symbol" w:hAnsi="Symbol" w:hint="default"/>
@@ -9030,7 +10271,7 @@
       <w:lvlText w:val="o"/>
       <w:lvlJc w:val="left"/>
       <w:pPr>
-        <w:ind w:left="4320" w:hanging="360"/>
+        <w:ind w:left="5016" w:hanging="360"/>
       </w:pPr>
       <w:rPr>
         <w:rFonts w:ascii="Courier New" w:hAnsi="Courier New" w:cs="Courier New" w:hint="default"/>
@@ -9042,7 +10283,7 @@
       <w:lvlText w:val=""/>
       <w:lvlJc w:val="left"/>
       <w:pPr>
-        <w:ind w:left="5040" w:hanging="360"/>
+        <w:ind w:left="5736" w:hanging="360"/>
       </w:pPr>
       <w:rPr>
         <w:rFonts w:ascii="Wingdings" w:hAnsi="Wingdings" w:hint="default"/>
@@ -9054,7 +10295,7 @@
       <w:lvlText w:val=""/>
       <w:lvlJc w:val="left"/>
       <w:pPr>
-        <w:ind w:left="5760" w:hanging="360"/>
+        <w:ind w:left="6456" w:hanging="360"/>
       </w:pPr>
       <w:rPr>
         <w:rFonts w:ascii="Symbol" w:hAnsi="Symbol" w:hint="default"/>
@@ -9066,7 +10307,7 @@
       <w:lvlText w:val="o"/>
       <w:lvlJc w:val="left"/>
       <w:pPr>
-        <w:ind w:left="6480" w:hanging="360"/>
+        <w:ind w:left="7176" w:hanging="360"/>
       </w:pPr>
       <w:rPr>
         <w:rFonts w:ascii="Courier New" w:hAnsi="Courier New" w:cs="Courier New" w:hint="default"/>
@@ -9078,7 +10319,7 @@
       <w:lvlText w:val=""/>
       <w:lvlJc w:val="left"/>
       <w:pPr>
-        <w:ind w:left="7200" w:hanging="360"/>
+        <w:ind w:left="7896" w:hanging="360"/>
       </w:pPr>
       <w:rPr>
         <w:rFonts w:ascii="Wingdings" w:hAnsi="Wingdings" w:hint="default"/>
@@ -9086,16 +10327,16 @@
     </w:lvl>
   </w:abstractNum>
   <w:abstractNum w:abstractNumId="2" w15:restartNumberingAfterBreak="0">
-    <w:nsid w:val="38FF478E"/>
+    <w:nsid w:val="36082199"/>
     <w:multiLevelType w:val="hybridMultilevel"/>
-    <w:tmpl w:val="AEF22B8C"/>
+    <w:tmpl w:val="3DFC5100"/>
     <w:lvl w:ilvl="0" w:tplc="040E0001">
       <w:start w:val="1"/>
       <w:numFmt w:val="bullet"/>
       <w:lvlText w:val=""/>
       <w:lvlJc w:val="left"/>
       <w:pPr>
-        <w:ind w:left="720" w:hanging="360"/>
+        <w:ind w:left="1440" w:hanging="360"/>
       </w:pPr>
       <w:rPr>
         <w:rFonts w:ascii="Symbol" w:hAnsi="Symbol" w:hint="default"/>
@@ -9107,7 +10348,7 @@
       <w:lvlText w:val="o"/>
       <w:lvlJc w:val="left"/>
       <w:pPr>
-        <w:ind w:left="1440" w:hanging="360"/>
+        <w:ind w:left="2160" w:hanging="360"/>
       </w:pPr>
       <w:rPr>
         <w:rFonts w:ascii="Courier New" w:hAnsi="Courier New" w:cs="Courier New" w:hint="default"/>
@@ -9119,7 +10360,7 @@
       <w:lvlText w:val=""/>
       <w:lvlJc w:val="left"/>
       <w:pPr>
-        <w:ind w:left="2160" w:hanging="360"/>
+        <w:ind w:left="2880" w:hanging="360"/>
       </w:pPr>
       <w:rPr>
         <w:rFonts w:ascii="Wingdings" w:hAnsi="Wingdings" w:hint="default"/>
@@ -9131,7 +10372,7 @@
       <w:lvlText w:val=""/>
       <w:lvlJc w:val="left"/>
       <w:pPr>
-        <w:ind w:left="2880" w:hanging="360"/>
+        <w:ind w:left="3600" w:hanging="360"/>
       </w:pPr>
       <w:rPr>
         <w:rFonts w:ascii="Symbol" w:hAnsi="Symbol" w:hint="default"/>
@@ -9143,7 +10384,7 @@
       <w:lvlText w:val="o"/>
       <w:lvlJc w:val="left"/>
       <w:pPr>
-        <w:ind w:left="3600" w:hanging="360"/>
+        <w:ind w:left="4320" w:hanging="360"/>
       </w:pPr>
       <w:rPr>
         <w:rFonts w:ascii="Courier New" w:hAnsi="Courier New" w:cs="Courier New" w:hint="default"/>
@@ -9155,7 +10396,7 @@
       <w:lvlText w:val=""/>
       <w:lvlJc w:val="left"/>
       <w:pPr>
-        <w:ind w:left="4320" w:hanging="360"/>
+        <w:ind w:left="5040" w:hanging="360"/>
       </w:pPr>
       <w:rPr>
         <w:rFonts w:ascii="Wingdings" w:hAnsi="Wingdings" w:hint="default"/>
@@ -9167,7 +10408,7 @@
       <w:lvlText w:val=""/>
       <w:lvlJc w:val="left"/>
       <w:pPr>
-        <w:ind w:left="5040" w:hanging="360"/>
+        <w:ind w:left="5760" w:hanging="360"/>
       </w:pPr>
       <w:rPr>
         <w:rFonts w:ascii="Symbol" w:hAnsi="Symbol" w:hint="default"/>
@@ -9179,7 +10420,7 @@
       <w:lvlText w:val="o"/>
       <w:lvlJc w:val="left"/>
       <w:pPr>
-        <w:ind w:left="5760" w:hanging="360"/>
+        <w:ind w:left="6480" w:hanging="360"/>
       </w:pPr>
       <w:rPr>
         <w:rFonts w:ascii="Courier New" w:hAnsi="Courier New" w:cs="Courier New" w:hint="default"/>
@@ -9191,7 +10432,7 @@
       <w:lvlText w:val=""/>
       <w:lvlJc w:val="left"/>
       <w:pPr>
-        <w:ind w:left="6480" w:hanging="360"/>
+        <w:ind w:left="7200" w:hanging="360"/>
       </w:pPr>
       <w:rPr>
         <w:rFonts w:ascii="Wingdings" w:hAnsi="Wingdings" w:hint="default"/>
@@ -9199,9 +10440,9 @@
     </w:lvl>
   </w:abstractNum>
   <w:abstractNum w:abstractNumId="3" w15:restartNumberingAfterBreak="0">
-    <w:nsid w:val="42585FE4"/>
+    <w:nsid w:val="38FF478E"/>
     <w:multiLevelType w:val="hybridMultilevel"/>
-    <w:tmpl w:val="D368F0A2"/>
+    <w:tmpl w:val="28162208"/>
     <w:lvl w:ilvl="0" w:tplc="040E0001">
       <w:start w:val="1"/>
       <w:numFmt w:val="bullet"/>
@@ -9312,16 +10553,16 @@
     </w:lvl>
   </w:abstractNum>
   <w:abstractNum w:abstractNumId="4" w15:restartNumberingAfterBreak="0">
-    <w:nsid w:val="4A7A60D0"/>
+    <w:nsid w:val="42585FE4"/>
     <w:multiLevelType w:val="hybridMultilevel"/>
-    <w:tmpl w:val="BB60D60E"/>
+    <w:tmpl w:val="D368F0A2"/>
     <w:lvl w:ilvl="0" w:tplc="040E0001">
       <w:start w:val="1"/>
       <w:numFmt w:val="bullet"/>
       <w:lvlText w:val=""/>
       <w:lvlJc w:val="left"/>
       <w:pPr>
-        <w:ind w:left="1429" w:hanging="360"/>
+        <w:ind w:left="720" w:hanging="360"/>
       </w:pPr>
       <w:rPr>
         <w:rFonts w:ascii="Symbol" w:hAnsi="Symbol" w:hint="default"/>
@@ -9333,7 +10574,7 @@
       <w:lvlText w:val="o"/>
       <w:lvlJc w:val="left"/>
       <w:pPr>
-        <w:ind w:left="2149" w:hanging="360"/>
+        <w:ind w:left="1440" w:hanging="360"/>
       </w:pPr>
       <w:rPr>
         <w:rFonts w:ascii="Courier New" w:hAnsi="Courier New" w:cs="Courier New" w:hint="default"/>
@@ -9345,7 +10586,7 @@
       <w:lvlText w:val=""/>
       <w:lvlJc w:val="left"/>
       <w:pPr>
-        <w:ind w:left="2869" w:hanging="360"/>
+        <w:ind w:left="2160" w:hanging="360"/>
       </w:pPr>
       <w:rPr>
         <w:rFonts w:ascii="Wingdings" w:hAnsi="Wingdings" w:hint="default"/>
@@ -9357,7 +10598,7 @@
       <w:lvlText w:val=""/>
       <w:lvlJc w:val="left"/>
       <w:pPr>
-        <w:ind w:left="3589" w:hanging="360"/>
+        <w:ind w:left="2880" w:hanging="360"/>
       </w:pPr>
       <w:rPr>
         <w:rFonts w:ascii="Symbol" w:hAnsi="Symbol" w:hint="default"/>
@@ -9369,7 +10610,7 @@
       <w:lvlText w:val="o"/>
       <w:lvlJc w:val="left"/>
       <w:pPr>
-        <w:ind w:left="4309" w:hanging="360"/>
+        <w:ind w:left="3600" w:hanging="360"/>
       </w:pPr>
       <w:rPr>
         <w:rFonts w:ascii="Courier New" w:hAnsi="Courier New" w:cs="Courier New" w:hint="default"/>
@@ -9381,7 +10622,7 @@
       <w:lvlText w:val=""/>
       <w:lvlJc w:val="left"/>
       <w:pPr>
-        <w:ind w:left="5029" w:hanging="360"/>
+        <w:ind w:left="4320" w:hanging="360"/>
       </w:pPr>
       <w:rPr>
         <w:rFonts w:ascii="Wingdings" w:hAnsi="Wingdings" w:hint="default"/>
@@ -9393,7 +10634,7 @@
       <w:lvlText w:val=""/>
       <w:lvlJc w:val="left"/>
       <w:pPr>
-        <w:ind w:left="5749" w:hanging="360"/>
+        <w:ind w:left="5040" w:hanging="360"/>
       </w:pPr>
       <w:rPr>
         <w:rFonts w:ascii="Symbol" w:hAnsi="Symbol" w:hint="default"/>
@@ -9405,7 +10646,7 @@
       <w:lvlText w:val="o"/>
       <w:lvlJc w:val="left"/>
       <w:pPr>
-        <w:ind w:left="6469" w:hanging="360"/>
+        <w:ind w:left="5760" w:hanging="360"/>
       </w:pPr>
       <w:rPr>
         <w:rFonts w:ascii="Courier New" w:hAnsi="Courier New" w:cs="Courier New" w:hint="default"/>
@@ -9417,7 +10658,7 @@
       <w:lvlText w:val=""/>
       <w:lvlJc w:val="left"/>
       <w:pPr>
-        <w:ind w:left="7189" w:hanging="360"/>
+        <w:ind w:left="6480" w:hanging="360"/>
       </w:pPr>
       <w:rPr>
         <w:rFonts w:ascii="Wingdings" w:hAnsi="Wingdings" w:hint="default"/>
@@ -9425,16 +10666,16 @@
     </w:lvl>
   </w:abstractNum>
   <w:abstractNum w:abstractNumId="5" w15:restartNumberingAfterBreak="0">
-    <w:nsid w:val="4B897990"/>
+    <w:nsid w:val="4A7A60D0"/>
     <w:multiLevelType w:val="hybridMultilevel"/>
-    <w:tmpl w:val="B470C004"/>
+    <w:tmpl w:val="BB60D60E"/>
     <w:lvl w:ilvl="0" w:tplc="040E0001">
       <w:start w:val="1"/>
       <w:numFmt w:val="bullet"/>
       <w:lvlText w:val=""/>
       <w:lvlJc w:val="left"/>
       <w:pPr>
-        <w:ind w:left="1080" w:hanging="360"/>
+        <w:ind w:left="1429" w:hanging="360"/>
       </w:pPr>
       <w:rPr>
         <w:rFonts w:ascii="Symbol" w:hAnsi="Symbol" w:hint="default"/>
@@ -9446,7 +10687,7 @@
       <w:lvlText w:val="o"/>
       <w:lvlJc w:val="left"/>
       <w:pPr>
-        <w:ind w:left="1800" w:hanging="360"/>
+        <w:ind w:left="2149" w:hanging="360"/>
       </w:pPr>
       <w:rPr>
         <w:rFonts w:ascii="Courier New" w:hAnsi="Courier New" w:cs="Courier New" w:hint="default"/>
@@ -9458,7 +10699,7 @@
       <w:lvlText w:val=""/>
       <w:lvlJc w:val="left"/>
       <w:pPr>
-        <w:ind w:left="2520" w:hanging="360"/>
+        <w:ind w:left="2869" w:hanging="360"/>
       </w:pPr>
       <w:rPr>
         <w:rFonts w:ascii="Wingdings" w:hAnsi="Wingdings" w:hint="default"/>
@@ -9470,7 +10711,7 @@
       <w:lvlText w:val=""/>
       <w:lvlJc w:val="left"/>
       <w:pPr>
-        <w:ind w:left="3240" w:hanging="360"/>
+        <w:ind w:left="3589" w:hanging="360"/>
       </w:pPr>
       <w:rPr>
         <w:rFonts w:ascii="Symbol" w:hAnsi="Symbol" w:hint="default"/>
@@ -9482,7 +10723,7 @@
       <w:lvlText w:val="o"/>
       <w:lvlJc w:val="left"/>
       <w:pPr>
-        <w:ind w:left="3960" w:hanging="360"/>
+        <w:ind w:left="4309" w:hanging="360"/>
       </w:pPr>
       <w:rPr>
         <w:rFonts w:ascii="Courier New" w:hAnsi="Courier New" w:cs="Courier New" w:hint="default"/>
@@ -9494,7 +10735,7 @@
       <w:lvlText w:val=""/>
       <w:lvlJc w:val="left"/>
       <w:pPr>
-        <w:ind w:left="4680" w:hanging="360"/>
+        <w:ind w:left="5029" w:hanging="360"/>
       </w:pPr>
       <w:rPr>
         <w:rFonts w:ascii="Wingdings" w:hAnsi="Wingdings" w:hint="default"/>
@@ -9506,7 +10747,7 @@
       <w:lvlText w:val=""/>
       <w:lvlJc w:val="left"/>
       <w:pPr>
-        <w:ind w:left="5400" w:hanging="360"/>
+        <w:ind w:left="5749" w:hanging="360"/>
       </w:pPr>
       <w:rPr>
         <w:rFonts w:ascii="Symbol" w:hAnsi="Symbol" w:hint="default"/>
@@ -9518,7 +10759,7 @@
       <w:lvlText w:val="o"/>
       <w:lvlJc w:val="left"/>
       <w:pPr>
-        <w:ind w:left="6120" w:hanging="360"/>
+        <w:ind w:left="6469" w:hanging="360"/>
       </w:pPr>
       <w:rPr>
         <w:rFonts w:ascii="Courier New" w:hAnsi="Courier New" w:cs="Courier New" w:hint="default"/>
@@ -9530,7 +10771,7 @@
       <w:lvlText w:val=""/>
       <w:lvlJc w:val="left"/>
       <w:pPr>
-        <w:ind w:left="6840" w:hanging="360"/>
+        <w:ind w:left="7189" w:hanging="360"/>
       </w:pPr>
       <w:rPr>
         <w:rFonts w:ascii="Wingdings" w:hAnsi="Wingdings" w:hint="default"/>
@@ -9538,16 +10779,16 @@
     </w:lvl>
   </w:abstractNum>
   <w:abstractNum w:abstractNumId="6" w15:restartNumberingAfterBreak="0">
-    <w:nsid w:val="50C72B51"/>
+    <w:nsid w:val="4B897990"/>
     <w:multiLevelType w:val="hybridMultilevel"/>
-    <w:tmpl w:val="03543002"/>
+    <w:tmpl w:val="B470C004"/>
     <w:lvl w:ilvl="0" w:tplc="040E0001">
       <w:start w:val="1"/>
       <w:numFmt w:val="bullet"/>
       <w:lvlText w:val=""/>
       <w:lvlJc w:val="left"/>
       <w:pPr>
-        <w:ind w:left="720" w:hanging="360"/>
+        <w:ind w:left="1080" w:hanging="360"/>
       </w:pPr>
       <w:rPr>
         <w:rFonts w:ascii="Symbol" w:hAnsi="Symbol" w:hint="default"/>
@@ -9559,7 +10800,7 @@
       <w:lvlText w:val="o"/>
       <w:lvlJc w:val="left"/>
       <w:pPr>
-        <w:ind w:left="1440" w:hanging="360"/>
+        <w:ind w:left="1800" w:hanging="360"/>
       </w:pPr>
       <w:rPr>
         <w:rFonts w:ascii="Courier New" w:hAnsi="Courier New" w:cs="Courier New" w:hint="default"/>
@@ -9571,7 +10812,7 @@
       <w:lvlText w:val=""/>
       <w:lvlJc w:val="left"/>
       <w:pPr>
-        <w:ind w:left="2160" w:hanging="360"/>
+        <w:ind w:left="2520" w:hanging="360"/>
       </w:pPr>
       <w:rPr>
         <w:rFonts w:ascii="Wingdings" w:hAnsi="Wingdings" w:hint="default"/>
@@ -9583,7 +10824,7 @@
       <w:lvlText w:val=""/>
       <w:lvlJc w:val="left"/>
       <w:pPr>
-        <w:ind w:left="2880" w:hanging="360"/>
+        <w:ind w:left="3240" w:hanging="360"/>
       </w:pPr>
       <w:rPr>
         <w:rFonts w:ascii="Symbol" w:hAnsi="Symbol" w:hint="default"/>
@@ -9595,7 +10836,7 @@
       <w:lvlText w:val="o"/>
       <w:lvlJc w:val="left"/>
       <w:pPr>
-        <w:ind w:left="3600" w:hanging="360"/>
+        <w:ind w:left="3960" w:hanging="360"/>
       </w:pPr>
       <w:rPr>
         <w:rFonts w:ascii="Courier New" w:hAnsi="Courier New" w:cs="Courier New" w:hint="default"/>
@@ -9607,7 +10848,7 @@
       <w:lvlText w:val=""/>
       <w:lvlJc w:val="left"/>
       <w:pPr>
-        <w:ind w:left="4320" w:hanging="360"/>
+        <w:ind w:left="4680" w:hanging="360"/>
       </w:pPr>
       <w:rPr>
         <w:rFonts w:ascii="Wingdings" w:hAnsi="Wingdings" w:hint="default"/>
@@ -9619,7 +10860,7 @@
       <w:lvlText w:val=""/>
       <w:lvlJc w:val="left"/>
       <w:pPr>
-        <w:ind w:left="5040" w:hanging="360"/>
+        <w:ind w:left="5400" w:hanging="360"/>
       </w:pPr>
       <w:rPr>
         <w:rFonts w:ascii="Symbol" w:hAnsi="Symbol" w:hint="default"/>
@@ -9631,7 +10872,7 @@
       <w:lvlText w:val="o"/>
       <w:lvlJc w:val="left"/>
       <w:pPr>
-        <w:ind w:left="5760" w:hanging="360"/>
+        <w:ind w:left="6120" w:hanging="360"/>
       </w:pPr>
       <w:rPr>
         <w:rFonts w:ascii="Courier New" w:hAnsi="Courier New" w:cs="Courier New" w:hint="default"/>
@@ -9643,7 +10884,7 @@
       <w:lvlText w:val=""/>
       <w:lvlJc w:val="left"/>
       <w:pPr>
-        <w:ind w:left="6480" w:hanging="360"/>
+        <w:ind w:left="6840" w:hanging="360"/>
       </w:pPr>
       <w:rPr>
         <w:rFonts w:ascii="Wingdings" w:hAnsi="Wingdings" w:hint="default"/>
@@ -9651,9 +10892,9 @@
     </w:lvl>
   </w:abstractNum>
   <w:abstractNum w:abstractNumId="7" w15:restartNumberingAfterBreak="0">
-    <w:nsid w:val="5C353355"/>
+    <w:nsid w:val="50C72B51"/>
     <w:multiLevelType w:val="hybridMultilevel"/>
-    <w:tmpl w:val="4FCA8DA2"/>
+    <w:tmpl w:val="03543002"/>
     <w:lvl w:ilvl="0" w:tplc="040E0001">
       <w:start w:val="1"/>
       <w:numFmt w:val="bullet"/>
@@ -9764,9 +11005,9 @@
     </w:lvl>
   </w:abstractNum>
   <w:abstractNum w:abstractNumId="8" w15:restartNumberingAfterBreak="0">
-    <w:nsid w:val="63DF35DC"/>
+    <w:nsid w:val="5C353355"/>
     <w:multiLevelType w:val="hybridMultilevel"/>
-    <w:tmpl w:val="F0360EBA"/>
+    <w:tmpl w:val="4FCA8DA2"/>
     <w:lvl w:ilvl="0" w:tplc="040E0001">
       <w:start w:val="1"/>
       <w:numFmt w:val="bullet"/>
@@ -9877,9 +11118,9 @@
     </w:lvl>
   </w:abstractNum>
   <w:abstractNum w:abstractNumId="9" w15:restartNumberingAfterBreak="0">
-    <w:nsid w:val="7B182D31"/>
+    <w:nsid w:val="5DAD7C8C"/>
     <w:multiLevelType w:val="hybridMultilevel"/>
-    <w:tmpl w:val="DDC2DE44"/>
+    <w:tmpl w:val="D38060AE"/>
     <w:lvl w:ilvl="0" w:tplc="040E0001">
       <w:start w:val="1"/>
       <w:numFmt w:val="bullet"/>
@@ -9989,34 +11230,266 @@
       </w:rPr>
     </w:lvl>
   </w:abstractNum>
+  <w:abstractNum w:abstractNumId="10" w15:restartNumberingAfterBreak="0">
+    <w:nsid w:val="63DF35DC"/>
+    <w:multiLevelType w:val="hybridMultilevel"/>
+    <w:tmpl w:val="F0360EBA"/>
+    <w:lvl w:ilvl="0" w:tplc="040E0001">
+      <w:start w:val="1"/>
+      <w:numFmt w:val="bullet"/>
+      <w:lvlText w:val=""/>
+      <w:lvlJc w:val="left"/>
+      <w:pPr>
+        <w:ind w:left="720" w:hanging="360"/>
+      </w:pPr>
+      <w:rPr>
+        <w:rFonts w:ascii="Symbol" w:hAnsi="Symbol" w:hint="default"/>
+      </w:rPr>
+    </w:lvl>
+    <w:lvl w:ilvl="1" w:tplc="040E0003" w:tentative="1">
+      <w:start w:val="1"/>
+      <w:numFmt w:val="bullet"/>
+      <w:lvlText w:val="o"/>
+      <w:lvlJc w:val="left"/>
+      <w:pPr>
+        <w:ind w:left="1440" w:hanging="360"/>
+      </w:pPr>
+      <w:rPr>
+        <w:rFonts w:ascii="Courier New" w:hAnsi="Courier New" w:cs="Courier New" w:hint="default"/>
+      </w:rPr>
+    </w:lvl>
+    <w:lvl w:ilvl="2" w:tplc="040E0005" w:tentative="1">
+      <w:start w:val="1"/>
+      <w:numFmt w:val="bullet"/>
+      <w:lvlText w:val=""/>
+      <w:lvlJc w:val="left"/>
+      <w:pPr>
+        <w:ind w:left="2160" w:hanging="360"/>
+      </w:pPr>
+      <w:rPr>
+        <w:rFonts w:ascii="Wingdings" w:hAnsi="Wingdings" w:hint="default"/>
+      </w:rPr>
+    </w:lvl>
+    <w:lvl w:ilvl="3" w:tplc="040E0001" w:tentative="1">
+      <w:start w:val="1"/>
+      <w:numFmt w:val="bullet"/>
+      <w:lvlText w:val=""/>
+      <w:lvlJc w:val="left"/>
+      <w:pPr>
+        <w:ind w:left="2880" w:hanging="360"/>
+      </w:pPr>
+      <w:rPr>
+        <w:rFonts w:ascii="Symbol" w:hAnsi="Symbol" w:hint="default"/>
+      </w:rPr>
+    </w:lvl>
+    <w:lvl w:ilvl="4" w:tplc="040E0003" w:tentative="1">
+      <w:start w:val="1"/>
+      <w:numFmt w:val="bullet"/>
+      <w:lvlText w:val="o"/>
+      <w:lvlJc w:val="left"/>
+      <w:pPr>
+        <w:ind w:left="3600" w:hanging="360"/>
+      </w:pPr>
+      <w:rPr>
+        <w:rFonts w:ascii="Courier New" w:hAnsi="Courier New" w:cs="Courier New" w:hint="default"/>
+      </w:rPr>
+    </w:lvl>
+    <w:lvl w:ilvl="5" w:tplc="040E0005" w:tentative="1">
+      <w:start w:val="1"/>
+      <w:numFmt w:val="bullet"/>
+      <w:lvlText w:val=""/>
+      <w:lvlJc w:val="left"/>
+      <w:pPr>
+        <w:ind w:left="4320" w:hanging="360"/>
+      </w:pPr>
+      <w:rPr>
+        <w:rFonts w:ascii="Wingdings" w:hAnsi="Wingdings" w:hint="default"/>
+      </w:rPr>
+    </w:lvl>
+    <w:lvl w:ilvl="6" w:tplc="040E0001" w:tentative="1">
+      <w:start w:val="1"/>
+      <w:numFmt w:val="bullet"/>
+      <w:lvlText w:val=""/>
+      <w:lvlJc w:val="left"/>
+      <w:pPr>
+        <w:ind w:left="5040" w:hanging="360"/>
+      </w:pPr>
+      <w:rPr>
+        <w:rFonts w:ascii="Symbol" w:hAnsi="Symbol" w:hint="default"/>
+      </w:rPr>
+    </w:lvl>
+    <w:lvl w:ilvl="7" w:tplc="040E0003" w:tentative="1">
+      <w:start w:val="1"/>
+      <w:numFmt w:val="bullet"/>
+      <w:lvlText w:val="o"/>
+      <w:lvlJc w:val="left"/>
+      <w:pPr>
+        <w:ind w:left="5760" w:hanging="360"/>
+      </w:pPr>
+      <w:rPr>
+        <w:rFonts w:ascii="Courier New" w:hAnsi="Courier New" w:cs="Courier New" w:hint="default"/>
+      </w:rPr>
+    </w:lvl>
+    <w:lvl w:ilvl="8" w:tplc="040E0005" w:tentative="1">
+      <w:start w:val="1"/>
+      <w:numFmt w:val="bullet"/>
+      <w:lvlText w:val=""/>
+      <w:lvlJc w:val="left"/>
+      <w:pPr>
+        <w:ind w:left="6480" w:hanging="360"/>
+      </w:pPr>
+      <w:rPr>
+        <w:rFonts w:ascii="Wingdings" w:hAnsi="Wingdings" w:hint="default"/>
+      </w:rPr>
+    </w:lvl>
+  </w:abstractNum>
+  <w:abstractNum w:abstractNumId="11" w15:restartNumberingAfterBreak="0">
+    <w:nsid w:val="7B182D31"/>
+    <w:multiLevelType w:val="hybridMultilevel"/>
+    <w:tmpl w:val="DDC2DE44"/>
+    <w:lvl w:ilvl="0" w:tplc="040E0001">
+      <w:start w:val="1"/>
+      <w:numFmt w:val="bullet"/>
+      <w:lvlText w:val=""/>
+      <w:lvlJc w:val="left"/>
+      <w:pPr>
+        <w:ind w:left="720" w:hanging="360"/>
+      </w:pPr>
+      <w:rPr>
+        <w:rFonts w:ascii="Symbol" w:hAnsi="Symbol" w:hint="default"/>
+      </w:rPr>
+    </w:lvl>
+    <w:lvl w:ilvl="1" w:tplc="040E0003" w:tentative="1">
+      <w:start w:val="1"/>
+      <w:numFmt w:val="bullet"/>
+      <w:lvlText w:val="o"/>
+      <w:lvlJc w:val="left"/>
+      <w:pPr>
+        <w:ind w:left="1440" w:hanging="360"/>
+      </w:pPr>
+      <w:rPr>
+        <w:rFonts w:ascii="Courier New" w:hAnsi="Courier New" w:cs="Courier New" w:hint="default"/>
+      </w:rPr>
+    </w:lvl>
+    <w:lvl w:ilvl="2" w:tplc="040E0005" w:tentative="1">
+      <w:start w:val="1"/>
+      <w:numFmt w:val="bullet"/>
+      <w:lvlText w:val=""/>
+      <w:lvlJc w:val="left"/>
+      <w:pPr>
+        <w:ind w:left="2160" w:hanging="360"/>
+      </w:pPr>
+      <w:rPr>
+        <w:rFonts w:ascii="Wingdings" w:hAnsi="Wingdings" w:hint="default"/>
+      </w:rPr>
+    </w:lvl>
+    <w:lvl w:ilvl="3" w:tplc="040E0001" w:tentative="1">
+      <w:start w:val="1"/>
+      <w:numFmt w:val="bullet"/>
+      <w:lvlText w:val=""/>
+      <w:lvlJc w:val="left"/>
+      <w:pPr>
+        <w:ind w:left="2880" w:hanging="360"/>
+      </w:pPr>
+      <w:rPr>
+        <w:rFonts w:ascii="Symbol" w:hAnsi="Symbol" w:hint="default"/>
+      </w:rPr>
+    </w:lvl>
+    <w:lvl w:ilvl="4" w:tplc="040E0003" w:tentative="1">
+      <w:start w:val="1"/>
+      <w:numFmt w:val="bullet"/>
+      <w:lvlText w:val="o"/>
+      <w:lvlJc w:val="left"/>
+      <w:pPr>
+        <w:ind w:left="3600" w:hanging="360"/>
+      </w:pPr>
+      <w:rPr>
+        <w:rFonts w:ascii="Courier New" w:hAnsi="Courier New" w:cs="Courier New" w:hint="default"/>
+      </w:rPr>
+    </w:lvl>
+    <w:lvl w:ilvl="5" w:tplc="040E0005" w:tentative="1">
+      <w:start w:val="1"/>
+      <w:numFmt w:val="bullet"/>
+      <w:lvlText w:val=""/>
+      <w:lvlJc w:val="left"/>
+      <w:pPr>
+        <w:ind w:left="4320" w:hanging="360"/>
+      </w:pPr>
+      <w:rPr>
+        <w:rFonts w:ascii="Wingdings" w:hAnsi="Wingdings" w:hint="default"/>
+      </w:rPr>
+    </w:lvl>
+    <w:lvl w:ilvl="6" w:tplc="040E0001" w:tentative="1">
+      <w:start w:val="1"/>
+      <w:numFmt w:val="bullet"/>
+      <w:lvlText w:val=""/>
+      <w:lvlJc w:val="left"/>
+      <w:pPr>
+        <w:ind w:left="5040" w:hanging="360"/>
+      </w:pPr>
+      <w:rPr>
+        <w:rFonts w:ascii="Symbol" w:hAnsi="Symbol" w:hint="default"/>
+      </w:rPr>
+    </w:lvl>
+    <w:lvl w:ilvl="7" w:tplc="040E0003" w:tentative="1">
+      <w:start w:val="1"/>
+      <w:numFmt w:val="bullet"/>
+      <w:lvlText w:val="o"/>
+      <w:lvlJc w:val="left"/>
+      <w:pPr>
+        <w:ind w:left="5760" w:hanging="360"/>
+      </w:pPr>
+      <w:rPr>
+        <w:rFonts w:ascii="Courier New" w:hAnsi="Courier New" w:cs="Courier New" w:hint="default"/>
+      </w:rPr>
+    </w:lvl>
+    <w:lvl w:ilvl="8" w:tplc="040E0005" w:tentative="1">
+      <w:start w:val="1"/>
+      <w:numFmt w:val="bullet"/>
+      <w:lvlText w:val=""/>
+      <w:lvlJc w:val="left"/>
+      <w:pPr>
+        <w:ind w:left="6480" w:hanging="360"/>
+      </w:pPr>
+      <w:rPr>
+        <w:rFonts w:ascii="Wingdings" w:hAnsi="Wingdings" w:hint="default"/>
+      </w:rPr>
+    </w:lvl>
+  </w:abstractNum>
   <w:num w:numId="1">
+    <w:abstractNumId w:val="1"/>
+  </w:num>
+  <w:num w:numId="2">
+    <w:abstractNumId w:val="5"/>
+  </w:num>
+  <w:num w:numId="3">
+    <w:abstractNumId w:val="8"/>
+  </w:num>
+  <w:num w:numId="4">
+    <w:abstractNumId w:val="10"/>
+  </w:num>
+  <w:num w:numId="5">
+    <w:abstractNumId w:val="6"/>
+  </w:num>
+  <w:num w:numId="6">
+    <w:abstractNumId w:val="7"/>
+  </w:num>
+  <w:num w:numId="7">
+    <w:abstractNumId w:val="2"/>
+  </w:num>
+  <w:num w:numId="8">
+    <w:abstractNumId w:val="4"/>
+  </w:num>
+  <w:num w:numId="9">
+    <w:abstractNumId w:val="3"/>
+  </w:num>
+  <w:num w:numId="10">
+    <w:abstractNumId w:val="11"/>
+  </w:num>
+  <w:num w:numId="11">
     <w:abstractNumId w:val="0"/>
   </w:num>
-  <w:num w:numId="2">
-    <w:abstractNumId w:val="4"/>
-  </w:num>
-  <w:num w:numId="3">
-    <w:abstractNumId w:val="7"/>
-  </w:num>
-  <w:num w:numId="4">
-    <w:abstractNumId w:val="8"/>
-  </w:num>
-  <w:num w:numId="5">
-    <w:abstractNumId w:val="5"/>
-  </w:num>
-  <w:num w:numId="6">
-    <w:abstractNumId w:val="6"/>
-  </w:num>
-  <w:num w:numId="7">
-    <w:abstractNumId w:val="1"/>
-  </w:num>
-  <w:num w:numId="8">
-    <w:abstractNumId w:val="3"/>
-  </w:num>
-  <w:num w:numId="9">
-    <w:abstractNumId w:val="2"/>
-  </w:num>
-  <w:num w:numId="10">
+  <w:num w:numId="12">
     <w:abstractNumId w:val="9"/>
   </w:num>
 </w:numbering>
@@ -10465,10 +11938,31 @@
       <w:szCs w:val="26"/>
     </w:rPr>
   </w:style>
+  <w:style w:type="paragraph" w:styleId="Cmsor3">
+    <w:name w:val="heading 3"/>
+    <w:basedOn w:val="Norml"/>
+    <w:next w:val="Norml"/>
+    <w:link w:val="Cmsor3Char"/>
+    <w:uiPriority w:val="9"/>
+    <w:unhideWhenUsed/>
+    <w:qFormat/>
+    <w:rsid w:val="00856C6A"/>
+    <w:pPr>
+      <w:keepNext/>
+      <w:keepLines/>
+      <w:spacing w:before="40" w:after="0"/>
+      <w:outlineLvl w:val="2"/>
+    </w:pPr>
+    <w:rPr>
+      <w:rFonts w:asciiTheme="majorHAnsi" w:eastAsiaTheme="majorEastAsia" w:hAnsiTheme="majorHAnsi" w:cstheme="majorBidi"/>
+      <w:color w:val="1F3763" w:themeColor="accent1" w:themeShade="7F"/>
+      <w:sz w:val="24"/>
+      <w:szCs w:val="24"/>
+    </w:rPr>
+  </w:style>
   <w:style w:type="character" w:default="1" w:styleId="Bekezdsalapbettpusa">
     <w:name w:val="Default Paragraph Font"/>
     <w:uiPriority w:val="1"/>
-    <w:semiHidden/>
     <w:unhideWhenUsed/>
   </w:style>
   <w:style w:type="table" w:default="1" w:styleId="Normltblzat">
@@ -10649,6 +12143,79 @@
     <w:rPr>
       <w:b/>
       <w:bCs/>
+    </w:rPr>
+  </w:style>
+  <w:style w:type="character" w:customStyle="1" w:styleId="Cmsor3Char">
+    <w:name w:val="Címsor 3 Char"/>
+    <w:basedOn w:val="Bekezdsalapbettpusa"/>
+    <w:link w:val="Cmsor3"/>
+    <w:uiPriority w:val="9"/>
+    <w:rsid w:val="00856C6A"/>
+    <w:rPr>
+      <w:rFonts w:asciiTheme="majorHAnsi" w:eastAsiaTheme="majorEastAsia" w:hAnsiTheme="majorHAnsi" w:cstheme="majorBidi"/>
+      <w:color w:val="1F3763" w:themeColor="accent1" w:themeShade="7F"/>
+      <w:sz w:val="24"/>
+      <w:szCs w:val="24"/>
+    </w:rPr>
+  </w:style>
+  <w:style w:type="paragraph" w:styleId="TJ3">
+    <w:name w:val="toc 3"/>
+    <w:basedOn w:val="Norml"/>
+    <w:next w:val="Norml"/>
+    <w:autoRedefine/>
+    <w:uiPriority w:val="39"/>
+    <w:unhideWhenUsed/>
+    <w:rsid w:val="008E41B8"/>
+    <w:pPr>
+      <w:spacing w:after="100"/>
+      <w:ind w:left="440"/>
+    </w:pPr>
+  </w:style>
+  <w:style w:type="paragraph" w:styleId="Lbjegyzetszveg">
+    <w:name w:val="footnote text"/>
+    <w:basedOn w:val="Norml"/>
+    <w:link w:val="LbjegyzetszvegChar"/>
+    <w:uiPriority w:val="99"/>
+    <w:semiHidden/>
+    <w:unhideWhenUsed/>
+    <w:rsid w:val="00D6388F"/>
+    <w:pPr>
+      <w:spacing w:after="0" w:line="240" w:lineRule="auto"/>
+    </w:pPr>
+    <w:rPr>
+      <w:sz w:val="20"/>
+      <w:szCs w:val="20"/>
+    </w:rPr>
+  </w:style>
+  <w:style w:type="character" w:customStyle="1" w:styleId="LbjegyzetszvegChar">
+    <w:name w:val="Lábjegyzetszöveg Char"/>
+    <w:basedOn w:val="Bekezdsalapbettpusa"/>
+    <w:link w:val="Lbjegyzetszveg"/>
+    <w:uiPriority w:val="99"/>
+    <w:semiHidden/>
+    <w:rsid w:val="00D6388F"/>
+    <w:rPr>
+      <w:sz w:val="20"/>
+      <w:szCs w:val="20"/>
+    </w:rPr>
+  </w:style>
+  <w:style w:type="paragraph" w:styleId="Kpalrs">
+    <w:name w:val="caption"/>
+    <w:basedOn w:val="Norml"/>
+    <w:next w:val="Norml"/>
+    <w:uiPriority w:val="35"/>
+    <w:unhideWhenUsed/>
+    <w:qFormat/>
+    <w:rsid w:val="006928B4"/>
+    <w:pPr>
+      <w:spacing w:after="200" w:line="240" w:lineRule="auto"/>
+    </w:pPr>
+    <w:rPr>
+      <w:i/>
+      <w:iCs/>
+      <w:color w:val="44546A" w:themeColor="text2"/>
+      <w:sz w:val="18"/>
+      <w:szCs w:val="18"/>
     </w:rPr>
   </w:style>
 </w:styles>
@@ -10954,7 +12521,7 @@
 </file>
 
 <file path=customXml/itemProps1.xml><?xml version="1.0" encoding="utf-8"?>
-<ds:datastoreItem xmlns:ds="http://schemas.openxmlformats.org/officeDocument/2006/customXml" ds:itemID="{37FB9CE0-277E-4B82-91B7-71A7ABF4200F}">
+<ds:datastoreItem xmlns:ds="http://schemas.openxmlformats.org/officeDocument/2006/customXml" ds:itemID="{0A4C2BB4-CF68-406C-B8BB-AE8F2BAFBD16}">
   <ds:schemaRefs>
     <ds:schemaRef ds:uri="http://schemas.openxmlformats.org/officeDocument/2006/bibliography"/>
   </ds:schemaRefs>

--- a/dokumentacio/stikker-dokumentacio.docx
+++ b/dokumentacio/stikker-dokumentacio.docx
@@ -13,6 +13,7 @@
       </w:pPr>
       <w:r>
         <w:rPr>
+          <w:rFonts w:ascii="Times New Roman" w:hAnsi="Times New Roman" w:cs="Times New Roman"/>
           <w:noProof/>
           <w:sz w:val="48"/>
           <w:lang w:eastAsia="hu-HU"/>
@@ -79,16 +80,10 @@
       </w:r>
       <w:r>
         <w:rPr>
+          <w:rFonts w:ascii="Times New Roman" w:hAnsi="Times New Roman" w:cs="Times New Roman"/>
           <w:sz w:val="52"/>
         </w:rPr>
-        <w:t xml:space="preserve"> </w:t>
-      </w:r>
-      <w:r>
-        <w:rPr>
-          <w:rFonts w:ascii="Times New Roman" w:hAnsi="Times New Roman" w:cs="Times New Roman"/>
-          <w:sz w:val="52"/>
-        </w:rPr>
-        <w:t>Veszprémi Szakképzési Centrum Ipari Szakgimnáziuma</w:t>
+        <w:t xml:space="preserve"> Veszprémi Szakképzési Centrum Ipari Szakgimnáziuma</w:t>
       </w:r>
     </w:p>
     <w:p>
@@ -246,7 +241,7 @@
     <w:sdt>
       <w:sdtPr>
         <w:rPr>
-          <w:rFonts w:asciiTheme="minorHAnsi" w:eastAsiaTheme="minorHAnsi" w:hAnsiTheme="minorHAnsi" w:cstheme="minorBidi"/>
+          <w:rFonts w:ascii="Times New Roman" w:eastAsiaTheme="minorHAnsi" w:hAnsi="Times New Roman" w:cs="Times New Roman"/>
           <w:b/>
           <w:bCs/>
           <w:color w:val="auto"/>
@@ -303,15 +298,24 @@
             </w:rPr>
           </w:pPr>
           <w:r>
+            <w:rPr>
+              <w:rFonts w:ascii="Times New Roman" w:hAnsi="Times New Roman" w:cs="Times New Roman"/>
+            </w:rPr>
             <w:fldChar w:fldCharType="begin"/>
           </w:r>
           <w:r>
+            <w:rPr>
+              <w:rFonts w:ascii="Times New Roman" w:hAnsi="Times New Roman" w:cs="Times New Roman"/>
+            </w:rPr>
             <w:instrText xml:space="preserve"> TOC \o "1-3" \h \z \u </w:instrText>
           </w:r>
           <w:r>
+            <w:rPr>
+              <w:rFonts w:ascii="Times New Roman" w:hAnsi="Times New Roman" w:cs="Times New Roman"/>
+            </w:rPr>
             <w:fldChar w:fldCharType="separate"/>
           </w:r>
-          <w:hyperlink w:anchor="_Toc35953252" w:history="1">
+          <w:hyperlink w:anchor="_Toc36044300" w:history="1">
             <w:r>
               <w:rPr>
                 <w:rStyle w:val="Hiperhivatkozs"/>
@@ -339,7 +343,7 @@
                 <w:noProof/>
                 <w:webHidden/>
               </w:rPr>
-              <w:instrText xml:space="preserve"> PAGEREF _Toc35953252 \h </w:instrText>
+              <w:instrText xml:space="preserve"> PAGEREF _Toc36044300 \h </w:instrText>
             </w:r>
             <w:r>
               <w:rPr>
@@ -382,7 +386,7 @@
               <w:lang w:eastAsia="hu-HU"/>
             </w:rPr>
           </w:pPr>
-          <w:hyperlink w:anchor="_Toc35953253" w:history="1">
+          <w:hyperlink w:anchor="_Toc36044301" w:history="1">
             <w:r>
               <w:rPr>
                 <w:rStyle w:val="Hiperhivatkozs"/>
@@ -410,7 +414,7 @@
                 <w:noProof/>
                 <w:webHidden/>
               </w:rPr>
-              <w:instrText xml:space="preserve"> PAGEREF _Toc35953253 \h </w:instrText>
+              <w:instrText xml:space="preserve"> PAGEREF _Toc36044301 \h </w:instrText>
             </w:r>
             <w:r>
               <w:rPr>
@@ -453,7 +457,7 @@
               <w:lang w:eastAsia="hu-HU"/>
             </w:rPr>
           </w:pPr>
-          <w:hyperlink w:anchor="_Toc35953254" w:history="1">
+          <w:hyperlink w:anchor="_Toc36044302" w:history="1">
             <w:r>
               <w:rPr>
                 <w:rStyle w:val="Hiperhivatkozs"/>
@@ -481,7 +485,7 @@
                 <w:noProof/>
                 <w:webHidden/>
               </w:rPr>
-              <w:instrText xml:space="preserve"> PAGEREF _Toc35953254 \h </w:instrText>
+              <w:instrText xml:space="preserve"> PAGEREF _Toc36044302 \h </w:instrText>
             </w:r>
             <w:r>
               <w:rPr>
@@ -524,7 +528,7 @@
               <w:lang w:eastAsia="hu-HU"/>
             </w:rPr>
           </w:pPr>
-          <w:hyperlink w:anchor="_Toc35953255" w:history="1">
+          <w:hyperlink w:anchor="_Toc36044303" w:history="1">
             <w:r>
               <w:rPr>
                 <w:rStyle w:val="Hiperhivatkozs"/>
@@ -552,7 +556,7 @@
                 <w:noProof/>
                 <w:webHidden/>
               </w:rPr>
-              <w:instrText xml:space="preserve"> PAGEREF _Toc35953255 \h </w:instrText>
+              <w:instrText xml:space="preserve"> PAGEREF _Toc36044303 \h </w:instrText>
             </w:r>
             <w:r>
               <w:rPr>
@@ -595,7 +599,7 @@
               <w:lang w:eastAsia="hu-HU"/>
             </w:rPr>
           </w:pPr>
-          <w:hyperlink w:anchor="_Toc35953256" w:history="1">
+          <w:hyperlink w:anchor="_Toc36044304" w:history="1">
             <w:r>
               <w:rPr>
                 <w:rStyle w:val="Hiperhivatkozs"/>
@@ -623,7 +627,7 @@
                 <w:noProof/>
                 <w:webHidden/>
               </w:rPr>
-              <w:instrText xml:space="preserve"> PAGEREF _Toc35953256 \h </w:instrText>
+              <w:instrText xml:space="preserve"> PAGEREF _Toc36044304 \h </w:instrText>
             </w:r>
             <w:r>
               <w:rPr>
@@ -666,7 +670,7 @@
               <w:lang w:eastAsia="hu-HU"/>
             </w:rPr>
           </w:pPr>
-          <w:hyperlink w:anchor="_Toc35953257" w:history="1">
+          <w:hyperlink w:anchor="_Toc36044305" w:history="1">
             <w:r>
               <w:rPr>
                 <w:rStyle w:val="Hiperhivatkozs"/>
@@ -694,7 +698,7 @@
                 <w:noProof/>
                 <w:webHidden/>
               </w:rPr>
-              <w:instrText xml:space="preserve"> PAGEREF _Toc35953257 \h </w:instrText>
+              <w:instrText xml:space="preserve"> PAGEREF _Toc36044305 \h </w:instrText>
             </w:r>
             <w:r>
               <w:rPr>
@@ -737,7 +741,7 @@
               <w:lang w:eastAsia="hu-HU"/>
             </w:rPr>
           </w:pPr>
-          <w:hyperlink w:anchor="_Toc35953258" w:history="1">
+          <w:hyperlink w:anchor="_Toc36044306" w:history="1">
             <w:r>
               <w:rPr>
                 <w:rStyle w:val="Hiperhivatkozs"/>
@@ -765,7 +769,7 @@
                 <w:noProof/>
                 <w:webHidden/>
               </w:rPr>
-              <w:instrText xml:space="preserve"> PAGEREF _Toc35953258 \h </w:instrText>
+              <w:instrText xml:space="preserve"> PAGEREF _Toc36044306 \h </w:instrText>
             </w:r>
             <w:r>
               <w:rPr>
@@ -808,7 +812,7 @@
               <w:lang w:eastAsia="hu-HU"/>
             </w:rPr>
           </w:pPr>
-          <w:hyperlink w:anchor="_Toc35953259" w:history="1">
+          <w:hyperlink w:anchor="_Toc36044307" w:history="1">
             <w:r>
               <w:rPr>
                 <w:rStyle w:val="Hiperhivatkozs"/>
@@ -836,7 +840,7 @@
                 <w:noProof/>
                 <w:webHidden/>
               </w:rPr>
-              <w:instrText xml:space="preserve"> PAGEREF _Toc35953259 \h </w:instrText>
+              <w:instrText xml:space="preserve"> PAGEREF _Toc36044307 \h </w:instrText>
             </w:r>
             <w:r>
               <w:rPr>
@@ -879,7 +883,7 @@
               <w:lang w:eastAsia="hu-HU"/>
             </w:rPr>
           </w:pPr>
-          <w:hyperlink w:anchor="_Toc35953260" w:history="1">
+          <w:hyperlink w:anchor="_Toc36044308" w:history="1">
             <w:r>
               <w:rPr>
                 <w:rStyle w:val="Hiperhivatkozs"/>
@@ -907,7 +911,7 @@
                 <w:noProof/>
                 <w:webHidden/>
               </w:rPr>
-              <w:instrText xml:space="preserve"> PAGEREF _Toc35953260 \h </w:instrText>
+              <w:instrText xml:space="preserve"> PAGEREF _Toc36044308 \h </w:instrText>
             </w:r>
             <w:r>
               <w:rPr>
@@ -950,7 +954,7 @@
               <w:lang w:eastAsia="hu-HU"/>
             </w:rPr>
           </w:pPr>
-          <w:hyperlink w:anchor="_Toc35953261" w:history="1">
+          <w:hyperlink w:anchor="_Toc36044309" w:history="1">
             <w:r>
               <w:rPr>
                 <w:rStyle w:val="Hiperhivatkozs"/>
@@ -978,7 +982,7 @@
                 <w:noProof/>
                 <w:webHidden/>
               </w:rPr>
-              <w:instrText xml:space="preserve"> PAGEREF _Toc35953261 \h </w:instrText>
+              <w:instrText xml:space="preserve"> PAGEREF _Toc36044309 \h </w:instrText>
             </w:r>
             <w:r>
               <w:rPr>
@@ -1021,7 +1025,7 @@
               <w:lang w:eastAsia="hu-HU"/>
             </w:rPr>
           </w:pPr>
-          <w:hyperlink w:anchor="_Toc35953262" w:history="1">
+          <w:hyperlink w:anchor="_Toc36044310" w:history="1">
             <w:r>
               <w:rPr>
                 <w:rStyle w:val="Hiperhivatkozs"/>
@@ -1049,7 +1053,7 @@
                 <w:noProof/>
                 <w:webHidden/>
               </w:rPr>
-              <w:instrText xml:space="preserve"> PAGEREF _Toc35953262 \h </w:instrText>
+              <w:instrText xml:space="preserve"> PAGEREF _Toc36044310 \h </w:instrText>
             </w:r>
             <w:r>
               <w:rPr>
@@ -1087,10 +1091,12 @@
               <w:tab w:val="right" w:leader="dot" w:pos="9062"/>
             </w:tabs>
             <w:rPr>
+              <w:rFonts w:eastAsiaTheme="minorEastAsia"/>
               <w:noProof/>
+              <w:lang w:eastAsia="hu-HU"/>
             </w:rPr>
           </w:pPr>
-          <w:hyperlink w:anchor="_Toc35953263" w:history="1">
+          <w:hyperlink w:anchor="_Toc36044311" w:history="1">
             <w:r>
               <w:rPr>
                 <w:rStyle w:val="Hiperhivatkozs"/>
@@ -1118,7 +1124,7 @@
                 <w:noProof/>
                 <w:webHidden/>
               </w:rPr>
-              <w:instrText xml:space="preserve"> PAGEREF _Toc35953263 \h </w:instrText>
+              <w:instrText xml:space="preserve"> PAGEREF _Toc36044311 \h </w:instrText>
             </w:r>
             <w:r>
               <w:rPr>
@@ -1156,10 +1162,12 @@
               <w:tab w:val="right" w:leader="dot" w:pos="9062"/>
             </w:tabs>
             <w:rPr>
+              <w:rFonts w:eastAsiaTheme="minorEastAsia"/>
               <w:noProof/>
+              <w:lang w:eastAsia="hu-HU"/>
             </w:rPr>
           </w:pPr>
-          <w:hyperlink w:anchor="_Toc35953264" w:history="1">
+          <w:hyperlink w:anchor="_Toc36044312" w:history="1">
             <w:r>
               <w:rPr>
                 <w:rStyle w:val="Hiperhivatkozs"/>
@@ -1187,7 +1195,7 @@
                 <w:noProof/>
                 <w:webHidden/>
               </w:rPr>
-              <w:instrText xml:space="preserve"> PAGEREF _Toc35953264 \h </w:instrText>
+              <w:instrText xml:space="preserve"> PAGEREF _Toc36044312 \h </w:instrText>
             </w:r>
             <w:r>
               <w:rPr>
@@ -1225,10 +1233,12 @@
               <w:tab w:val="right" w:leader="dot" w:pos="9062"/>
             </w:tabs>
             <w:rPr>
+              <w:rFonts w:eastAsiaTheme="minorEastAsia"/>
               <w:noProof/>
+              <w:lang w:eastAsia="hu-HU"/>
             </w:rPr>
           </w:pPr>
-          <w:hyperlink w:anchor="_Toc35953265" w:history="1">
+          <w:hyperlink w:anchor="_Toc36044313" w:history="1">
             <w:r>
               <w:rPr>
                 <w:rStyle w:val="Hiperhivatkozs"/>
@@ -1256,7 +1266,78 @@
                 <w:noProof/>
                 <w:webHidden/>
               </w:rPr>
-              <w:instrText xml:space="preserve"> PAGEREF _Toc35953265 \h </w:instrText>
+              <w:instrText xml:space="preserve"> PAGEREF _Toc36044313 \h </w:instrText>
+            </w:r>
+            <w:r>
+              <w:rPr>
+                <w:noProof/>
+                <w:webHidden/>
+              </w:rPr>
+            </w:r>
+            <w:r>
+              <w:rPr>
+                <w:noProof/>
+                <w:webHidden/>
+              </w:rPr>
+              <w:fldChar w:fldCharType="separate"/>
+            </w:r>
+            <w:r>
+              <w:rPr>
+                <w:noProof/>
+                <w:webHidden/>
+              </w:rPr>
+              <w:t>12</w:t>
+            </w:r>
+            <w:r>
+              <w:rPr>
+                <w:noProof/>
+                <w:webHidden/>
+              </w:rPr>
+              <w:fldChar w:fldCharType="end"/>
+            </w:r>
+          </w:hyperlink>
+        </w:p>
+        <w:p>
+          <w:pPr>
+            <w:pStyle w:val="TJ3"/>
+            <w:tabs>
+              <w:tab w:val="right" w:leader="dot" w:pos="9062"/>
+            </w:tabs>
+            <w:rPr>
+              <w:rFonts w:eastAsiaTheme="minorEastAsia"/>
+              <w:noProof/>
+              <w:lang w:eastAsia="hu-HU"/>
+            </w:rPr>
+          </w:pPr>
+          <w:hyperlink w:anchor="_Toc36044314" w:history="1">
+            <w:r>
+              <w:rPr>
+                <w:rStyle w:val="Hiperhivatkozs"/>
+                <w:rFonts w:ascii="Times New Roman" w:hAnsi="Times New Roman" w:cs="Times New Roman"/>
+                <w:noProof/>
+              </w:rPr>
+              <w:t>Alkalmazott tervezési minták, architektúrák</w:t>
+            </w:r>
+            <w:r>
+              <w:rPr>
+                <w:noProof/>
+                <w:webHidden/>
+              </w:rPr>
+              <w:tab/>
+            </w:r>
+            <w:r>
+              <w:rPr>
+                <w:noProof/>
+                <w:webHidden/>
+              </w:rPr>
+              <w:fldChar w:fldCharType="begin"/>
+            </w:r>
+            <w:r>
+              <w:rPr>
+                <w:noProof/>
+                <w:webHidden/>
+              </w:rPr>
+              <w:instrText xml:space="preserve"> PAGEREF _Toc36044314 \h </w:instrText>
             </w:r>
             <w:r>
               <w:rPr>
@@ -1299,7 +1380,7 @@
               <w:lang w:eastAsia="hu-HU"/>
             </w:rPr>
           </w:pPr>
-          <w:hyperlink w:anchor="_Toc35953266" w:history="1">
+          <w:hyperlink w:anchor="_Toc36044315" w:history="1">
             <w:r>
               <w:rPr>
                 <w:rStyle w:val="Hiperhivatkozs"/>
@@ -1327,7 +1408,7 @@
                 <w:noProof/>
                 <w:webHidden/>
               </w:rPr>
-              <w:instrText xml:space="preserve"> PAGEREF _Toc35953266 \h </w:instrText>
+              <w:instrText xml:space="preserve"> PAGEREF _Toc36044315 \h </w:instrText>
             </w:r>
             <w:r>
               <w:rPr>
@@ -1347,7 +1428,7 @@
                 <w:noProof/>
                 <w:webHidden/>
               </w:rPr>
-              <w:t>13</w:t>
+              <w:t>14</w:t>
             </w:r>
             <w:r>
               <w:rPr>
@@ -1370,7 +1451,7 @@
               <w:lang w:eastAsia="hu-HU"/>
             </w:rPr>
           </w:pPr>
-          <w:hyperlink w:anchor="_Toc35953267" w:history="1">
+          <w:hyperlink w:anchor="_Toc36044316" w:history="1">
             <w:r>
               <w:rPr>
                 <w:rStyle w:val="Hiperhivatkozs"/>
@@ -1398,7 +1479,7 @@
                 <w:noProof/>
                 <w:webHidden/>
               </w:rPr>
-              <w:instrText xml:space="preserve"> PAGEREF _Toc35953267 \h </w:instrText>
+              <w:instrText xml:space="preserve"> PAGEREF _Toc36044316 \h </w:instrText>
             </w:r>
             <w:r>
               <w:rPr>
@@ -1418,7 +1499,7 @@
                 <w:noProof/>
                 <w:webHidden/>
               </w:rPr>
-              <w:t>14</w:t>
+              <w:t>15</w:t>
             </w:r>
             <w:r>
               <w:rPr>
@@ -1441,7 +1522,7 @@
               <w:lang w:eastAsia="hu-HU"/>
             </w:rPr>
           </w:pPr>
-          <w:hyperlink w:anchor="_Toc35953268" w:history="1">
+          <w:hyperlink w:anchor="_Toc36044317" w:history="1">
             <w:r>
               <w:rPr>
                 <w:rStyle w:val="Hiperhivatkozs"/>
@@ -1469,7 +1550,7 @@
                 <w:noProof/>
                 <w:webHidden/>
               </w:rPr>
-              <w:instrText xml:space="preserve"> PAGEREF _Toc35953268 \h </w:instrText>
+              <w:instrText xml:space="preserve"> PAGEREF _Toc36044317 \h </w:instrText>
             </w:r>
             <w:r>
               <w:rPr>
@@ -1489,7 +1570,7 @@
                 <w:noProof/>
                 <w:webHidden/>
               </w:rPr>
-              <w:t>16</w:t>
+              <w:t>17</w:t>
             </w:r>
             <w:r>
               <w:rPr>
@@ -1512,7 +1593,7 @@
               <w:lang w:eastAsia="hu-HU"/>
             </w:rPr>
           </w:pPr>
-          <w:hyperlink w:anchor="_Toc35953269" w:history="1">
+          <w:hyperlink w:anchor="_Toc36044318" w:history="1">
             <w:r>
               <w:rPr>
                 <w:rStyle w:val="Hiperhivatkozs"/>
@@ -1540,7 +1621,7 @@
                 <w:noProof/>
                 <w:webHidden/>
               </w:rPr>
-              <w:instrText xml:space="preserve"> PAGEREF _Toc35953269 \h </w:instrText>
+              <w:instrText xml:space="preserve"> PAGEREF _Toc36044318 \h </w:instrText>
             </w:r>
             <w:r>
               <w:rPr>
@@ -1560,7 +1641,7 @@
                 <w:noProof/>
                 <w:webHidden/>
               </w:rPr>
-              <w:t>17</w:t>
+              <w:t>24</w:t>
             </w:r>
             <w:r>
               <w:rPr>
@@ -1583,7 +1664,7 @@
               <w:lang w:eastAsia="hu-HU"/>
             </w:rPr>
           </w:pPr>
-          <w:hyperlink w:anchor="_Toc35953270" w:history="1">
+          <w:hyperlink w:anchor="_Toc36044319" w:history="1">
             <w:r>
               <w:rPr>
                 <w:rStyle w:val="Hiperhivatkozs"/>
@@ -1611,7 +1692,7 @@
                 <w:noProof/>
                 <w:webHidden/>
               </w:rPr>
-              <w:instrText xml:space="preserve"> PAGEREF _Toc35953270 \h </w:instrText>
+              <w:instrText xml:space="preserve"> PAGEREF _Toc36044319 \h </w:instrText>
             </w:r>
             <w:r>
               <w:rPr>
@@ -1631,7 +1712,7 @@
                 <w:noProof/>
                 <w:webHidden/>
               </w:rPr>
-              <w:t>18</w:t>
+              <w:t>25</w:t>
             </w:r>
             <w:r>
               <w:rPr>
@@ -1654,7 +1735,7 @@
               <w:lang w:eastAsia="hu-HU"/>
             </w:rPr>
           </w:pPr>
-          <w:hyperlink w:anchor="_Toc35953271" w:history="1">
+          <w:hyperlink w:anchor="_Toc36044320" w:history="1">
             <w:r>
               <w:rPr>
                 <w:rStyle w:val="Hiperhivatkozs"/>
@@ -1682,7 +1763,7 @@
                 <w:noProof/>
                 <w:webHidden/>
               </w:rPr>
-              <w:instrText xml:space="preserve"> PAGEREF _Toc35953271 \h </w:instrText>
+              <w:instrText xml:space="preserve"> PAGEREF _Toc36044320 \h </w:instrText>
             </w:r>
             <w:r>
               <w:rPr>
@@ -1702,7 +1783,7 @@
                 <w:noProof/>
                 <w:webHidden/>
               </w:rPr>
-              <w:t>20</w:t>
+              <w:t>27</w:t>
             </w:r>
             <w:r>
               <w:rPr>
@@ -1714,8 +1795,14 @@
           </w:hyperlink>
         </w:p>
         <w:p>
+          <w:pPr>
+            <w:rPr>
+              <w:rFonts w:ascii="Times New Roman" w:hAnsi="Times New Roman" w:cs="Times New Roman"/>
+            </w:rPr>
+          </w:pPr>
           <w:r>
             <w:rPr>
+              <w:rFonts w:ascii="Times New Roman" w:hAnsi="Times New Roman" w:cs="Times New Roman"/>
               <w:b/>
               <w:bCs/>
             </w:rPr>
@@ -1742,6 +1829,8 @@
           <w:docGrid w:linePitch="360"/>
         </w:sectPr>
       </w:pPr>
+      <w:bookmarkStart w:id="0" w:name="_GoBack"/>
+      <w:bookmarkEnd w:id="0"/>
     </w:p>
     <w:p>
       <w:pPr>
@@ -1754,7 +1843,7 @@
           <w:szCs w:val="44"/>
         </w:rPr>
       </w:pPr>
-      <w:bookmarkStart w:id="0" w:name="_Toc35953252"/>
+      <w:bookmarkStart w:id="1" w:name="_Toc36044300"/>
       <w:r>
         <w:rPr>
           <w:rFonts w:ascii="Times New Roman" w:hAnsi="Times New Roman" w:cs="Times New Roman"/>
@@ -1774,7 +1863,7 @@
         </w:rPr>
         <w:t>ő</w:t>
       </w:r>
-      <w:bookmarkEnd w:id="0"/>
+      <w:bookmarkEnd w:id="1"/>
     </w:p>
     <w:p>
       <w:pPr>
@@ -1982,17 +2071,7 @@
           <w:sz w:val="24"/>
           <w:szCs w:val="24"/>
         </w:rPr>
-        <w:t xml:space="preserve"> tartalmaz a felhasználók számára egy általános specifikációt, megismerkedhetnek a felhasználói felülettel, illetve tájékoztatást kapnak a programban használt funkciók használatáról. Továbbá tartalmazza a fejlesztői dokumentációt, ahol részletesen le vannak írva a fejlesztésnél figyelembe vett szempontok, illetve a</w:t>
-      </w:r>
-      <w:bookmarkStart w:id="1" w:name="_GoBack"/>
-      <w:bookmarkEnd w:id="1"/>
-      <w:r>
-        <w:rPr>
-          <w:rFonts w:ascii="Times New Roman" w:hAnsi="Times New Roman" w:cs="Times New Roman"/>
-          <w:sz w:val="24"/>
-          <w:szCs w:val="24"/>
-        </w:rPr>
-        <w:t xml:space="preserve"> vizsgált tesztesetek.</w:t>
+        <w:t xml:space="preserve"> tartalmaz a felhasználók számára egy általános specifikációt, megismerkedhetnek a felhasználói felülettel, illetve tájékoztatást kapnak a programban használt funkciók használatáról. Továbbá tartalmazza a fejlesztői dokumentációt, ahol részletesen le vannak írva a fejlesztésnél figyelembe vett szempontok, illetve a vizsgált tesztesetek.</w:t>
       </w:r>
     </w:p>
     <w:p>
@@ -2005,7 +2084,7 @@
           <w:szCs w:val="44"/>
         </w:rPr>
       </w:pPr>
-      <w:bookmarkStart w:id="2" w:name="_Toc35953253"/>
+      <w:bookmarkStart w:id="2" w:name="_Toc36044301"/>
       <w:r>
         <w:rPr>
           <w:rFonts w:ascii="Times New Roman" w:hAnsi="Times New Roman" w:cs="Times New Roman"/>
@@ -2030,7 +2109,7 @@
           <w:szCs w:val="28"/>
         </w:rPr>
       </w:pPr>
-      <w:bookmarkStart w:id="3" w:name="_Toc35953254"/>
+      <w:bookmarkStart w:id="3" w:name="_Toc36044302"/>
       <w:r>
         <w:rPr>
           <w:rFonts w:ascii="Times New Roman" w:hAnsi="Times New Roman" w:cs="Times New Roman"/>
@@ -2106,7 +2185,7 @@
           <w:szCs w:val="28"/>
         </w:rPr>
       </w:pPr>
-      <w:bookmarkStart w:id="4" w:name="_Toc35953255"/>
+      <w:bookmarkStart w:id="4" w:name="_Toc36044303"/>
       <w:r>
         <w:rPr>
           <w:rFonts w:ascii="Times New Roman" w:hAnsi="Times New Roman" w:cs="Times New Roman"/>
@@ -2228,7 +2307,7 @@
           <w:szCs w:val="28"/>
         </w:rPr>
       </w:pPr>
-      <w:bookmarkStart w:id="5" w:name="_Toc35953256"/>
+      <w:bookmarkStart w:id="5" w:name="_Toc36044304"/>
       <w:r>
         <w:rPr>
           <w:rFonts w:ascii="Times New Roman" w:hAnsi="Times New Roman" w:cs="Times New Roman"/>
@@ -2236,25 +2315,7 @@
           <w:sz w:val="28"/>
           <w:szCs w:val="28"/>
         </w:rPr>
-        <w:t xml:space="preserve">Hardverkövetelmények a </w:t>
-      </w:r>
-      <w:r>
-        <w:rPr>
-          <w:rFonts w:ascii="Times New Roman" w:hAnsi="Times New Roman" w:cs="Times New Roman"/>
-          <w:color w:val="auto"/>
-          <w:sz w:val="28"/>
-          <w:szCs w:val="28"/>
-        </w:rPr>
-        <w:t xml:space="preserve">kliens </w:t>
-      </w:r>
-      <w:r>
-        <w:rPr>
-          <w:rFonts w:ascii="Times New Roman" w:hAnsi="Times New Roman" w:cs="Times New Roman"/>
-          <w:color w:val="auto"/>
-          <w:sz w:val="28"/>
-          <w:szCs w:val="28"/>
-        </w:rPr>
-        <w:t>számára</w:t>
+        <w:t>Hardverkövetelmények a kliens számára</w:t>
       </w:r>
       <w:bookmarkEnd w:id="5"/>
     </w:p>
@@ -2359,7 +2420,7 @@
           <w:szCs w:val="28"/>
         </w:rPr>
       </w:pPr>
-      <w:bookmarkStart w:id="6" w:name="_Toc35953257"/>
+      <w:bookmarkStart w:id="6" w:name="_Toc36044305"/>
       <w:r>
         <w:rPr>
           <w:rFonts w:ascii="Times New Roman" w:hAnsi="Times New Roman" w:cs="Times New Roman"/>
@@ -2367,17 +2428,69 @@
           <w:sz w:val="28"/>
           <w:szCs w:val="28"/>
         </w:rPr>
-        <w:t xml:space="preserve">Szoftverkövetelmények </w:t>
-      </w:r>
-      <w:r>
+        <w:t>Szoftverkövetelmények a szervergép számára</w:t>
+      </w:r>
+      <w:bookmarkEnd w:id="6"/>
+    </w:p>
+    <w:p>
+      <w:pPr>
+        <w:spacing w:line="360" w:lineRule="auto"/>
+        <w:ind w:firstLine="709"/>
+        <w:jc w:val="both"/>
+        <w:rPr>
+          <w:rFonts w:ascii="Times New Roman" w:hAnsi="Times New Roman" w:cs="Times New Roman"/>
+          <w:sz w:val="24"/>
+          <w:szCs w:val="24"/>
+        </w:rPr>
+      </w:pPr>
+      <w:r>
+        <w:rPr>
+          <w:rFonts w:ascii="Times New Roman" w:hAnsi="Times New Roman" w:cs="Times New Roman"/>
+          <w:sz w:val="24"/>
+          <w:szCs w:val="24"/>
+        </w:rPr>
+        <w:t>A szerver futtatásához</w:t>
+      </w:r>
+      <w:r>
+        <w:rPr>
+          <w:rFonts w:ascii="Times New Roman" w:hAnsi="Times New Roman" w:cs="Times New Roman"/>
+          <w:sz w:val="24"/>
+          <w:szCs w:val="24"/>
+        </w:rPr>
+        <w:t xml:space="preserve"> Windows vagy Linux szerver, illetve </w:t>
+      </w:r>
+      <w:proofErr w:type="spellStart"/>
+      <w:r>
+        <w:rPr>
+          <w:rFonts w:ascii="Times New Roman" w:hAnsi="Times New Roman" w:cs="Times New Roman"/>
+          <w:sz w:val="24"/>
+          <w:szCs w:val="24"/>
+        </w:rPr>
+        <w:t>Nginx</w:t>
+      </w:r>
+      <w:proofErr w:type="spellEnd"/>
+      <w:r>
+        <w:rPr>
+          <w:rFonts w:ascii="Times New Roman" w:hAnsi="Times New Roman" w:cs="Times New Roman"/>
+          <w:sz w:val="24"/>
+          <w:szCs w:val="24"/>
+        </w:rPr>
+        <w:t xml:space="preserve"> szükséges.</w:t>
+      </w:r>
+    </w:p>
+    <w:p>
+      <w:pPr>
+        <w:pStyle w:val="Cmsor2"/>
+        <w:spacing w:line="360" w:lineRule="auto"/>
+        <w:jc w:val="both"/>
         <w:rPr>
           <w:rFonts w:ascii="Times New Roman" w:hAnsi="Times New Roman" w:cs="Times New Roman"/>
           <w:color w:val="auto"/>
           <w:sz w:val="28"/>
           <w:szCs w:val="28"/>
         </w:rPr>
-        <w:t xml:space="preserve">a </w:t>
-      </w:r>
+      </w:pPr>
+      <w:bookmarkStart w:id="7" w:name="_Toc36044306"/>
       <w:r>
         <w:rPr>
           <w:rFonts w:ascii="Times New Roman" w:hAnsi="Times New Roman" w:cs="Times New Roman"/>
@@ -2385,113 +2498,7 @@
           <w:sz w:val="28"/>
           <w:szCs w:val="28"/>
         </w:rPr>
-        <w:t xml:space="preserve">szervergép </w:t>
-      </w:r>
-      <w:r>
-        <w:rPr>
-          <w:rFonts w:ascii="Times New Roman" w:hAnsi="Times New Roman" w:cs="Times New Roman"/>
-          <w:color w:val="auto"/>
-          <w:sz w:val="28"/>
-          <w:szCs w:val="28"/>
-        </w:rPr>
-        <w:t>számára</w:t>
-      </w:r>
-      <w:bookmarkEnd w:id="6"/>
-    </w:p>
-    <w:p>
-      <w:pPr>
-        <w:spacing w:line="360" w:lineRule="auto"/>
-        <w:ind w:firstLine="709"/>
-        <w:jc w:val="both"/>
-        <w:rPr>
-          <w:rFonts w:ascii="Times New Roman" w:hAnsi="Times New Roman" w:cs="Times New Roman"/>
-          <w:sz w:val="24"/>
-          <w:szCs w:val="24"/>
-        </w:rPr>
-      </w:pPr>
-      <w:r>
-        <w:rPr>
-          <w:rFonts w:ascii="Times New Roman" w:hAnsi="Times New Roman" w:cs="Times New Roman"/>
-          <w:sz w:val="24"/>
-          <w:szCs w:val="24"/>
-        </w:rPr>
-        <w:t>A szerver futtatásához</w:t>
-      </w:r>
-      <w:r>
-        <w:rPr>
-          <w:rFonts w:ascii="Times New Roman" w:hAnsi="Times New Roman" w:cs="Times New Roman"/>
-          <w:sz w:val="24"/>
-          <w:szCs w:val="24"/>
-        </w:rPr>
-        <w:t xml:space="preserve"> Windows vagy Linux szerver, illetve </w:t>
-      </w:r>
-      <w:proofErr w:type="spellStart"/>
-      <w:r>
-        <w:rPr>
-          <w:rFonts w:ascii="Times New Roman" w:hAnsi="Times New Roman" w:cs="Times New Roman"/>
-          <w:sz w:val="24"/>
-          <w:szCs w:val="24"/>
-        </w:rPr>
-        <w:t>Nginx</w:t>
-      </w:r>
-      <w:proofErr w:type="spellEnd"/>
-      <w:r>
-        <w:rPr>
-          <w:rFonts w:ascii="Times New Roman" w:hAnsi="Times New Roman" w:cs="Times New Roman"/>
-          <w:sz w:val="24"/>
-          <w:szCs w:val="24"/>
-        </w:rPr>
-        <w:t xml:space="preserve"> szükséges.</w:t>
-      </w:r>
-    </w:p>
-    <w:p>
-      <w:pPr>
-        <w:pStyle w:val="Cmsor2"/>
-        <w:spacing w:line="360" w:lineRule="auto"/>
-        <w:jc w:val="both"/>
-        <w:rPr>
-          <w:rFonts w:ascii="Times New Roman" w:hAnsi="Times New Roman" w:cs="Times New Roman"/>
-          <w:color w:val="auto"/>
-          <w:sz w:val="28"/>
-          <w:szCs w:val="28"/>
-        </w:rPr>
-      </w:pPr>
-      <w:bookmarkStart w:id="7" w:name="_Toc35953258"/>
-      <w:r>
-        <w:rPr>
-          <w:rFonts w:ascii="Times New Roman" w:hAnsi="Times New Roman" w:cs="Times New Roman"/>
-          <w:color w:val="auto"/>
-          <w:sz w:val="28"/>
-          <w:szCs w:val="28"/>
-        </w:rPr>
-        <w:t xml:space="preserve">Szoftverkövetelmények </w:t>
-      </w:r>
-      <w:r>
-        <w:rPr>
-          <w:rFonts w:ascii="Times New Roman" w:hAnsi="Times New Roman" w:cs="Times New Roman"/>
-          <w:color w:val="auto"/>
-          <w:sz w:val="28"/>
-          <w:szCs w:val="28"/>
-        </w:rPr>
-        <w:t xml:space="preserve">a </w:t>
-      </w:r>
-      <w:r>
-        <w:rPr>
-          <w:rFonts w:ascii="Times New Roman" w:hAnsi="Times New Roman" w:cs="Times New Roman"/>
-          <w:color w:val="auto"/>
-          <w:sz w:val="28"/>
-          <w:szCs w:val="28"/>
-        </w:rPr>
-        <w:t xml:space="preserve">kliens </w:t>
-      </w:r>
-      <w:r>
-        <w:rPr>
-          <w:rFonts w:ascii="Times New Roman" w:hAnsi="Times New Roman" w:cs="Times New Roman"/>
-          <w:color w:val="auto"/>
-          <w:sz w:val="28"/>
-          <w:szCs w:val="28"/>
-        </w:rPr>
-        <w:t>számára</w:t>
+        <w:t>Szoftverkövetelmények a kliens számára</w:t>
       </w:r>
       <w:bookmarkEnd w:id="7"/>
     </w:p>
@@ -2540,7 +2547,7 @@
           <w:szCs w:val="28"/>
         </w:rPr>
       </w:pPr>
-      <w:bookmarkStart w:id="8" w:name="_Toc35953259"/>
+      <w:bookmarkStart w:id="8" w:name="_Toc36044307"/>
       <w:r>
         <w:rPr>
           <w:rFonts w:ascii="Times New Roman" w:hAnsi="Times New Roman" w:cs="Times New Roman"/>
@@ -2811,16 +2818,7 @@
           <w:bCs/>
           <w:sz w:val="24"/>
         </w:rPr>
-        <w:t>Van már fiókja?</w:t>
-      </w:r>
-      <w:r>
-        <w:rPr>
-          <w:rFonts w:ascii="Times New Roman" w:hAnsi="Times New Roman" w:cs="Times New Roman"/>
-          <w:b/>
-          <w:bCs/>
-          <w:sz w:val="24"/>
-        </w:rPr>
-        <w:t xml:space="preserve"> </w:t>
+        <w:t xml:space="preserve">Van már fiókja? </w:t>
       </w:r>
       <w:r>
         <w:rPr>
@@ -2951,16 +2949,7 @@
           <w:bCs/>
           <w:sz w:val="24"/>
         </w:rPr>
-        <w:t>BEJELENTKEZÉS</w:t>
-      </w:r>
-      <w:r>
-        <w:rPr>
-          <w:rFonts w:ascii="Times New Roman" w:hAnsi="Times New Roman" w:cs="Times New Roman"/>
-          <w:b/>
-          <w:bCs/>
-          <w:sz w:val="24"/>
-        </w:rPr>
-        <w:t xml:space="preserve"> </w:t>
+        <w:t xml:space="preserve">BEJELENTKEZÉS </w:t>
       </w:r>
       <w:r>
         <w:rPr>
@@ -3150,16 +3139,7 @@
           <w:bCs/>
           <w:sz w:val="24"/>
         </w:rPr>
-        <w:t>Kosár</w:t>
-      </w:r>
-      <w:r>
-        <w:rPr>
-          <w:rFonts w:ascii="Times New Roman" w:hAnsi="Times New Roman" w:cs="Times New Roman"/>
-          <w:b/>
-          <w:bCs/>
-          <w:sz w:val="24"/>
-        </w:rPr>
-        <w:t xml:space="preserve"> </w:t>
+        <w:t xml:space="preserve">Kosár </w:t>
       </w:r>
       <w:r>
         <w:rPr>
@@ -3270,7 +3250,14 @@
           <w:bCs/>
           <w:sz w:val="24"/>
         </w:rPr>
-        <w:t>kosár ürítése</w:t>
+        <w:t xml:space="preserve">kosár ürítése </w:t>
+      </w:r>
+      <w:r>
+        <w:rPr>
+          <w:rFonts w:ascii="Times New Roman" w:hAnsi="Times New Roman" w:cs="Times New Roman"/>
+          <w:sz w:val="24"/>
+        </w:rPr>
+        <w:t xml:space="preserve">gombra kattintva a teljes kosár tartalma törlődni fog. Az egyes kosárelemek jobb oldalán látható kuka ikon megnyomásával az adott elem fog törlődni a kosárból, így ez a matrica nem fog megvásárlása kerülni. Amennyiben a felhasználó biztos a döntésében, hogy mely matricákat szeretné megvásárolni, abban az esetben a </w:t>
       </w:r>
       <w:r>
         <w:rPr>
@@ -3279,32 +3266,7 @@
           <w:bCs/>
           <w:sz w:val="24"/>
         </w:rPr>
-        <w:t xml:space="preserve"> </w:t>
-      </w:r>
-      <w:r>
-        <w:rPr>
-          <w:rFonts w:ascii="Times New Roman" w:hAnsi="Times New Roman" w:cs="Times New Roman"/>
-          <w:sz w:val="24"/>
-        </w:rPr>
-        <w:t xml:space="preserve">gombra kattintva a teljes kosár tartalma törlődni fog. Az egyes kosárelemek jobb oldalán látható kuka ikon megnyomásával az adott elem fog törlődni a kosárból, így ez a matrica nem fog megvásárlása kerülni. Amennyiben a felhasználó biztos a döntésében, hogy mely matricákat szeretné megvásárolni, abban az esetben a </w:t>
-      </w:r>
-      <w:r>
-        <w:rPr>
-          <w:rFonts w:ascii="Times New Roman" w:hAnsi="Times New Roman" w:cs="Times New Roman"/>
-          <w:b/>
-          <w:bCs/>
-          <w:sz w:val="24"/>
-        </w:rPr>
-        <w:t>Vásárlás elküldése</w:t>
-      </w:r>
-      <w:r>
-        <w:rPr>
-          <w:rFonts w:ascii="Times New Roman" w:hAnsi="Times New Roman" w:cs="Times New Roman"/>
-          <w:b/>
-          <w:bCs/>
-          <w:sz w:val="24"/>
-        </w:rPr>
-        <w:t xml:space="preserve"> </w:t>
+        <w:t xml:space="preserve">Vásárlás elküldése </w:t>
       </w:r>
       <w:r>
         <w:rPr>
@@ -3449,16 +3411,7 @@
           <w:bCs/>
           <w:sz w:val="24"/>
         </w:rPr>
-        <w:t>Rögzítés</w:t>
-      </w:r>
-      <w:r>
-        <w:rPr>
-          <w:rFonts w:ascii="Times New Roman" w:hAnsi="Times New Roman" w:cs="Times New Roman"/>
-          <w:b/>
-          <w:bCs/>
-          <w:sz w:val="24"/>
-        </w:rPr>
-        <w:t xml:space="preserve"> </w:t>
+        <w:t xml:space="preserve">Rögzítés </w:t>
       </w:r>
       <w:r>
         <w:rPr>
@@ -3474,7 +3427,7 @@
         <w:ind w:firstLine="709"/>
         <w:jc w:val="both"/>
         <w:rPr>
-          <w:rFonts w:cstheme="minorHAnsi"/>
+          <w:rFonts w:ascii="Times New Roman" w:hAnsi="Times New Roman" w:cs="Times New Roman"/>
           <w:color w:val="000000" w:themeColor="text1"/>
           <w:sz w:val="24"/>
           <w:szCs w:val="24"/>
@@ -3493,16 +3446,7 @@
           <w:sz w:val="24"/>
           <w:szCs w:val="24"/>
         </w:rPr>
-        <w:t xml:space="preserve">A </w:t>
-      </w:r>
-      <w:r>
-        <w:rPr>
-          <w:rFonts w:ascii="Times New Roman" w:hAnsi="Times New Roman" w:cs="Times New Roman"/>
-          <w:color w:val="000000" w:themeColor="text1"/>
-          <w:sz w:val="24"/>
-          <w:szCs w:val="24"/>
-        </w:rPr>
-        <w:t xml:space="preserve">fejrészben a </w:t>
+        <w:t xml:space="preserve">A fejrészben a </w:t>
       </w:r>
       <w:r>
         <w:rPr>
@@ -3522,16 +3466,7 @@
           <w:sz w:val="24"/>
           <w:szCs w:val="24"/>
         </w:rPr>
-        <w:t>gombra kattintva a felhasználónak lehetősége nyílik kijelentkezni az alkalmazásból. Ezt követően a kezdőoldalon találjuk magunkat, ahol újra bejelentkezhetünk vagy regisztrálhatunk</w:t>
-      </w:r>
-      <w:r>
-        <w:rPr>
-          <w:rFonts w:cstheme="minorHAnsi"/>
-          <w:color w:val="000000" w:themeColor="text1"/>
-          <w:sz w:val="24"/>
-          <w:szCs w:val="24"/>
-        </w:rPr>
-        <w:t>.</w:t>
+        <w:t>gombra kattintva a felhasználónak lehetősége nyílik kijelentkezni az alkalmazásból. Ezt követően a kezdőoldalon találjuk magunkat, ahol újra bejelentkezhetünk vagy regisztrálhatunk.</w:t>
       </w:r>
     </w:p>
     <w:p>
@@ -3546,7 +3481,7 @@
           <w:szCs w:val="44"/>
         </w:rPr>
       </w:pPr>
-      <w:bookmarkStart w:id="9" w:name="_Toc35953260"/>
+      <w:bookmarkStart w:id="9" w:name="_Toc36044308"/>
       <w:r>
         <w:rPr>
           <w:rFonts w:ascii="Times New Roman" w:hAnsi="Times New Roman" w:cs="Times New Roman"/>
@@ -3555,16 +3490,7 @@
           <w:szCs w:val="44"/>
         </w:rPr>
         <w:lastRenderedPageBreak/>
-        <w:t>Fejlesztői</w:t>
-      </w:r>
-      <w:r>
-        <w:rPr>
-          <w:rFonts w:ascii="Times New Roman" w:hAnsi="Times New Roman" w:cs="Times New Roman"/>
-          <w:color w:val="auto"/>
-          <w:sz w:val="44"/>
-          <w:szCs w:val="44"/>
-        </w:rPr>
-        <w:t xml:space="preserve"> dokumentáció</w:t>
+        <w:t>Fejlesztői dokumentáció</w:t>
       </w:r>
       <w:bookmarkEnd w:id="9"/>
     </w:p>
@@ -3580,7 +3506,7 @@
           <w:szCs w:val="28"/>
         </w:rPr>
       </w:pPr>
-      <w:bookmarkStart w:id="10" w:name="_Toc35953261"/>
+      <w:bookmarkStart w:id="10" w:name="_Toc36044309"/>
       <w:r>
         <w:rPr>
           <w:rFonts w:ascii="Times New Roman" w:hAnsi="Times New Roman" w:cs="Times New Roman"/>
@@ -3700,7 +3626,7 @@
           <w:szCs w:val="28"/>
         </w:rPr>
       </w:pPr>
-      <w:bookmarkStart w:id="11" w:name="_Toc35953262"/>
+      <w:bookmarkStart w:id="11" w:name="_Toc36044310"/>
       <w:r>
         <w:rPr>
           <w:rFonts w:ascii="Times New Roman" w:hAnsi="Times New Roman" w:cs="Times New Roman"/>
@@ -3741,7 +3667,7 @@
           <w:color w:val="auto"/>
         </w:rPr>
       </w:pPr>
-      <w:bookmarkStart w:id="12" w:name="_Toc35953263"/>
+      <w:bookmarkStart w:id="12" w:name="_Toc36044311"/>
       <w:r>
         <w:rPr>
           <w:rFonts w:ascii="Times New Roman" w:hAnsi="Times New Roman" w:cs="Times New Roman"/>
@@ -3802,6 +3728,7 @@
         </w:rPr>
         <w:t xml:space="preserve"> 2010-ben az </w:t>
       </w:r>
+      <w:proofErr w:type="spellStart"/>
       <w:r>
         <w:rPr>
           <w:rFonts w:ascii="Times New Roman" w:hAnsi="Times New Roman" w:cs="Times New Roman"/>
@@ -3811,16 +3738,19 @@
           <w:szCs w:val="24"/>
           <w:shd w:val="clear" w:color="auto" w:fill="FFFFFF"/>
         </w:rPr>
-        <w:t xml:space="preserve">InfoWorld </w:t>
-      </w:r>
-      <w:r>
-        <w:rPr>
-          <w:rFonts w:ascii="Times New Roman" w:hAnsi="Times New Roman" w:cs="Times New Roman"/>
+        <w:t>InfoWorld</w:t>
+      </w:r>
+      <w:proofErr w:type="spellEnd"/>
+      <w:r>
+        <w:rPr>
+          <w:rFonts w:ascii="Times New Roman" w:hAnsi="Times New Roman" w:cs="Times New Roman"/>
+          <w:i/>
+          <w:iCs/>
           <w:sz w:val="24"/>
           <w:szCs w:val="24"/>
           <w:shd w:val="clear" w:color="auto" w:fill="FFFFFF"/>
         </w:rPr>
-        <w:t>szerint, az IntelliJ kapta a legnagyobb értékelést a négy legnagyobb Java fejlesztői környezet közül: Eclipse, IntelliJ IDEA, NetBeans</w:t>
+        <w:t xml:space="preserve"> </w:t>
       </w:r>
       <w:r>
         <w:rPr>
@@ -3829,6 +3759,46 @@
           <w:szCs w:val="24"/>
           <w:shd w:val="clear" w:color="auto" w:fill="FFFFFF"/>
         </w:rPr>
+        <w:t xml:space="preserve">szerint, az IntelliJ kapta a legnagyobb értékelést a négy legnagyobb Java fejlesztői környezet közül: </w:t>
+      </w:r>
+      <w:proofErr w:type="spellStart"/>
+      <w:r>
+        <w:rPr>
+          <w:rFonts w:ascii="Times New Roman" w:hAnsi="Times New Roman" w:cs="Times New Roman"/>
+          <w:sz w:val="24"/>
+          <w:szCs w:val="24"/>
+          <w:shd w:val="clear" w:color="auto" w:fill="FFFFFF"/>
+        </w:rPr>
+        <w:t>Eclipse</w:t>
+      </w:r>
+      <w:proofErr w:type="spellEnd"/>
+      <w:r>
+        <w:rPr>
+          <w:rFonts w:ascii="Times New Roman" w:hAnsi="Times New Roman" w:cs="Times New Roman"/>
+          <w:sz w:val="24"/>
+          <w:szCs w:val="24"/>
+          <w:shd w:val="clear" w:color="auto" w:fill="FFFFFF"/>
+        </w:rPr>
+        <w:t xml:space="preserve">, IntelliJ IDEA, </w:t>
+      </w:r>
+      <w:proofErr w:type="spellStart"/>
+      <w:r>
+        <w:rPr>
+          <w:rFonts w:ascii="Times New Roman" w:hAnsi="Times New Roman" w:cs="Times New Roman"/>
+          <w:sz w:val="24"/>
+          <w:szCs w:val="24"/>
+          <w:shd w:val="clear" w:color="auto" w:fill="FFFFFF"/>
+        </w:rPr>
+        <w:t>NetBeans</w:t>
+      </w:r>
+      <w:proofErr w:type="spellEnd"/>
+      <w:r>
+        <w:rPr>
+          <w:rFonts w:ascii="Times New Roman" w:hAnsi="Times New Roman" w:cs="Times New Roman"/>
+          <w:sz w:val="24"/>
+          <w:szCs w:val="24"/>
+          <w:shd w:val="clear" w:color="auto" w:fill="FFFFFF"/>
+        </w:rPr>
         <w:t xml:space="preserve"> </w:t>
       </w:r>
       <w:r>
@@ -3838,7 +3808,27 @@
           <w:szCs w:val="24"/>
           <w:shd w:val="clear" w:color="auto" w:fill="FFFFFF"/>
         </w:rPr>
-        <w:t>és a JDeveloper.</w:t>
+        <w:t xml:space="preserve">és a </w:t>
+      </w:r>
+      <w:proofErr w:type="spellStart"/>
+      <w:r>
+        <w:rPr>
+          <w:rFonts w:ascii="Times New Roman" w:hAnsi="Times New Roman" w:cs="Times New Roman"/>
+          <w:sz w:val="24"/>
+          <w:szCs w:val="24"/>
+          <w:shd w:val="clear" w:color="auto" w:fill="FFFFFF"/>
+        </w:rPr>
+        <w:t>JDeveloper</w:t>
+      </w:r>
+      <w:proofErr w:type="spellEnd"/>
+      <w:r>
+        <w:rPr>
+          <w:rFonts w:ascii="Times New Roman" w:hAnsi="Times New Roman" w:cs="Times New Roman"/>
+          <w:sz w:val="24"/>
+          <w:szCs w:val="24"/>
+          <w:shd w:val="clear" w:color="auto" w:fill="FFFFFF"/>
+        </w:rPr>
+        <w:t>.</w:t>
       </w:r>
     </w:p>
     <w:p>
@@ -3852,7 +3842,7 @@
         <w:spacing w:before="120" w:after="120" w:line="360" w:lineRule="auto"/>
         <w:jc w:val="both"/>
         <w:rPr>
-          <w:rFonts w:ascii="Arial" w:hAnsi="Arial" w:cs="Arial"/>
+          <w:rFonts w:ascii="Times New Roman" w:hAnsi="Times New Roman" w:cs="Times New Roman"/>
           <w:sz w:val="21"/>
           <w:szCs w:val="21"/>
         </w:rPr>
@@ -3864,7 +3854,47 @@
           <w:iCs/>
           <w:sz w:val="24"/>
         </w:rPr>
-        <w:t xml:space="preserve">Visual Studio Code: </w:t>
+        <w:t xml:space="preserve">Visual </w:t>
+      </w:r>
+      <w:proofErr w:type="spellStart"/>
+      <w:r>
+        <w:rPr>
+          <w:rFonts w:ascii="Times New Roman" w:hAnsi="Times New Roman" w:cs="Times New Roman"/>
+          <w:i/>
+          <w:iCs/>
+          <w:sz w:val="24"/>
+        </w:rPr>
+        <w:t>Studio</w:t>
+      </w:r>
+      <w:proofErr w:type="spellEnd"/>
+      <w:r>
+        <w:rPr>
+          <w:rFonts w:ascii="Times New Roman" w:hAnsi="Times New Roman" w:cs="Times New Roman"/>
+          <w:i/>
+          <w:iCs/>
+          <w:sz w:val="24"/>
+        </w:rPr>
+        <w:t xml:space="preserve"> </w:t>
+      </w:r>
+      <w:proofErr w:type="spellStart"/>
+      <w:r>
+        <w:rPr>
+          <w:rFonts w:ascii="Times New Roman" w:hAnsi="Times New Roman" w:cs="Times New Roman"/>
+          <w:i/>
+          <w:iCs/>
+          <w:sz w:val="24"/>
+        </w:rPr>
+        <w:t>Code</w:t>
+      </w:r>
+      <w:proofErr w:type="spellEnd"/>
+      <w:r>
+        <w:rPr>
+          <w:rFonts w:ascii="Times New Roman" w:hAnsi="Times New Roman" w:cs="Times New Roman"/>
+          <w:i/>
+          <w:iCs/>
+          <w:sz w:val="24"/>
+        </w:rPr>
+        <w:t xml:space="preserve">: </w:t>
       </w:r>
       <w:r>
         <w:rPr>
@@ -4026,6 +4056,7 @@
         </w:rPr>
         <w:t xml:space="preserve"> </w:t>
       </w:r>
+      <w:proofErr w:type="spellStart"/>
       <w:r>
         <w:rPr>
           <w:rFonts w:ascii="Times New Roman" w:hAnsi="Times New Roman" w:cs="Times New Roman"/>
@@ -4034,6 +4065,7 @@
         </w:rPr>
         <w:t>Git</w:t>
       </w:r>
+      <w:proofErr w:type="spellEnd"/>
       <w:r>
         <w:rPr>
           <w:rFonts w:ascii="Times New Roman" w:hAnsi="Times New Roman" w:cs="Times New Roman"/>
@@ -4048,8 +4080,18 @@
           <w:sz w:val="24"/>
           <w:szCs w:val="24"/>
         </w:rPr>
-        <w:t>támogatással rendelkezik, továbbá képes az intelligens kódkezelésre (intelligent code completion) az</w:t>
-      </w:r>
+        <w:t>támogatással rendelkezik, továbbá képes az intelligens kódkezelésre (</w:t>
+      </w:r>
+      <w:proofErr w:type="spellStart"/>
+      <w:r>
+        <w:rPr>
+          <w:rFonts w:ascii="Times New Roman" w:hAnsi="Times New Roman" w:cs="Times New Roman"/>
+          <w:sz w:val="24"/>
+          <w:szCs w:val="24"/>
+        </w:rPr>
+        <w:t>intelligent</w:t>
+      </w:r>
+      <w:proofErr w:type="spellEnd"/>
       <w:r>
         <w:rPr>
           <w:rFonts w:ascii="Times New Roman" w:hAnsi="Times New Roman" w:cs="Times New Roman"/>
@@ -4058,6 +4100,51 @@
         </w:rPr>
         <w:t xml:space="preserve"> </w:t>
       </w:r>
+      <w:proofErr w:type="spellStart"/>
+      <w:r>
+        <w:rPr>
+          <w:rFonts w:ascii="Times New Roman" w:hAnsi="Times New Roman" w:cs="Times New Roman"/>
+          <w:sz w:val="24"/>
+          <w:szCs w:val="24"/>
+        </w:rPr>
+        <w:t>code</w:t>
+      </w:r>
+      <w:proofErr w:type="spellEnd"/>
+      <w:r>
+        <w:rPr>
+          <w:rFonts w:ascii="Times New Roman" w:hAnsi="Times New Roman" w:cs="Times New Roman"/>
+          <w:sz w:val="24"/>
+          <w:szCs w:val="24"/>
+        </w:rPr>
+        <w:t xml:space="preserve"> </w:t>
+      </w:r>
+      <w:proofErr w:type="spellStart"/>
+      <w:r>
+        <w:rPr>
+          <w:rFonts w:ascii="Times New Roman" w:hAnsi="Times New Roman" w:cs="Times New Roman"/>
+          <w:sz w:val="24"/>
+          <w:szCs w:val="24"/>
+        </w:rPr>
+        <w:t>completion</w:t>
+      </w:r>
+      <w:proofErr w:type="spellEnd"/>
+      <w:r>
+        <w:rPr>
+          <w:rFonts w:ascii="Times New Roman" w:hAnsi="Times New Roman" w:cs="Times New Roman"/>
+          <w:sz w:val="24"/>
+          <w:szCs w:val="24"/>
+        </w:rPr>
+        <w:t>) az</w:t>
+      </w:r>
+      <w:r>
+        <w:rPr>
+          <w:rFonts w:ascii="Times New Roman" w:hAnsi="Times New Roman" w:cs="Times New Roman"/>
+          <w:sz w:val="24"/>
+          <w:szCs w:val="24"/>
+        </w:rPr>
+        <w:t xml:space="preserve"> </w:t>
+      </w:r>
+      <w:proofErr w:type="spellStart"/>
       <w:r>
         <w:rPr>
           <w:rFonts w:ascii="Times New Roman" w:hAnsi="Times New Roman" w:cs="Times New Roman"/>
@@ -4066,6 +4153,7 @@
         </w:rPr>
         <w:t>IntelliSense</w:t>
       </w:r>
+      <w:proofErr w:type="spellEnd"/>
       <w:r>
         <w:rPr>
           <w:rFonts w:ascii="Times New Roman" w:hAnsi="Times New Roman" w:cs="Times New Roman"/>
@@ -4080,7 +4168,61 @@
           <w:sz w:val="24"/>
           <w:szCs w:val="24"/>
         </w:rPr>
-        <w:t>segítségével. Ezen felül testre szabható, így a felhasználók megváltoztathatják a kinézetet (témát), megváltoztathatják a szerkesztő gyorsbillentyű-kiosztását, az alapértelmezett beállításokat és még sok egyebet. A Visual Studio Code az Electron nevű keretrendszeren alapszik, amellyel asztali környezetben futtatható</w:t>
+        <w:t xml:space="preserve">segítségével. Ezen felül testre szabható, így a felhasználók megváltoztathatják a kinézetet (témát), megváltoztathatják a szerkesztő gyorsbillentyű-kiosztását, az alapértelmezett beállításokat és még sok egyebet. A Visual </w:t>
+      </w:r>
+      <w:proofErr w:type="spellStart"/>
+      <w:r>
+        <w:rPr>
+          <w:rFonts w:ascii="Times New Roman" w:hAnsi="Times New Roman" w:cs="Times New Roman"/>
+          <w:sz w:val="24"/>
+          <w:szCs w:val="24"/>
+        </w:rPr>
+        <w:t>Studio</w:t>
+      </w:r>
+      <w:proofErr w:type="spellEnd"/>
+      <w:r>
+        <w:rPr>
+          <w:rFonts w:ascii="Times New Roman" w:hAnsi="Times New Roman" w:cs="Times New Roman"/>
+          <w:sz w:val="24"/>
+          <w:szCs w:val="24"/>
+        </w:rPr>
+        <w:t xml:space="preserve"> </w:t>
+      </w:r>
+      <w:proofErr w:type="spellStart"/>
+      <w:r>
+        <w:rPr>
+          <w:rFonts w:ascii="Times New Roman" w:hAnsi="Times New Roman" w:cs="Times New Roman"/>
+          <w:sz w:val="24"/>
+          <w:szCs w:val="24"/>
+        </w:rPr>
+        <w:t>Code</w:t>
+      </w:r>
+      <w:proofErr w:type="spellEnd"/>
+      <w:r>
+        <w:rPr>
+          <w:rFonts w:ascii="Times New Roman" w:hAnsi="Times New Roman" w:cs="Times New Roman"/>
+          <w:sz w:val="24"/>
+          <w:szCs w:val="24"/>
+        </w:rPr>
+        <w:t xml:space="preserve"> az </w:t>
+      </w:r>
+      <w:proofErr w:type="spellStart"/>
+      <w:r>
+        <w:rPr>
+          <w:rFonts w:ascii="Times New Roman" w:hAnsi="Times New Roman" w:cs="Times New Roman"/>
+          <w:sz w:val="24"/>
+          <w:szCs w:val="24"/>
+        </w:rPr>
+        <w:t>Electron</w:t>
+      </w:r>
+      <w:proofErr w:type="spellEnd"/>
+      <w:r>
+        <w:rPr>
+          <w:rFonts w:ascii="Times New Roman" w:hAnsi="Times New Roman" w:cs="Times New Roman"/>
+          <w:sz w:val="24"/>
+          <w:szCs w:val="24"/>
+        </w:rPr>
+        <w:t xml:space="preserve"> nevű keretrendszeren alapszik, amellyel asztali környezetben futtatható</w:t>
       </w:r>
       <w:r>
         <w:rPr>
@@ -4987,7 +5129,7 @@
         <w:spacing w:line="360" w:lineRule="auto"/>
         <w:jc w:val="both"/>
         <w:rPr>
-          <w:rFonts w:cstheme="minorHAnsi"/>
+          <w:rFonts w:ascii="Times New Roman" w:hAnsi="Times New Roman" w:cs="Times New Roman"/>
           <w:sz w:val="24"/>
           <w:szCs w:val="24"/>
         </w:rPr>
@@ -5112,7 +5254,7 @@
           <w:color w:val="auto"/>
         </w:rPr>
       </w:pPr>
-      <w:bookmarkStart w:id="13" w:name="_Toc35953264"/>
+      <w:bookmarkStart w:id="13" w:name="_Toc36044312"/>
       <w:r>
         <w:rPr>
           <w:rFonts w:ascii="Times New Roman" w:hAnsi="Times New Roman" w:cs="Times New Roman"/>
@@ -5184,7 +5326,25 @@
           <w:sz w:val="24"/>
           <w:szCs w:val="24"/>
         </w:rPr>
-        <w:t xml:space="preserve"> egy objektumorientált script nyelv. A cél nem egy JavaScript konkurens nyelv megalkotása volt, hanem egy olyan eszköz megalkotása, amely segíti a fejlesztőket az igazán nagy projektek elkészítésében is. A nyelv teljesen nyílt forráskódú és operációs rendszer független. A fordító a TypeScript forráskódból JavaScript kódot generál, így böngészőfüggetlen is a nyelv. Nem szükséges semmiféle külső program vagy </w:t>
+        <w:t xml:space="preserve"> egy objektumorientált script nyelv. A cél nem egy JavaScript konkurens nyelv megalkotása volt, hanem egy olyan eszköz megalkotása, amely segíti a fejlesztőket az igazán nagy projektek elkészítésében is. A nyelv teljesen nyílt forráskódú és operációs rendszer független. A fordító a </w:t>
+      </w:r>
+      <w:proofErr w:type="spellStart"/>
+      <w:r>
+        <w:rPr>
+          <w:rFonts w:ascii="Times New Roman" w:hAnsi="Times New Roman" w:cs="Times New Roman"/>
+          <w:sz w:val="24"/>
+          <w:szCs w:val="24"/>
+        </w:rPr>
+        <w:t>TypeScript</w:t>
+      </w:r>
+      <w:proofErr w:type="spellEnd"/>
+      <w:r>
+        <w:rPr>
+          <w:rFonts w:ascii="Times New Roman" w:hAnsi="Times New Roman" w:cs="Times New Roman"/>
+          <w:sz w:val="24"/>
+          <w:szCs w:val="24"/>
+        </w:rPr>
+        <w:t xml:space="preserve"> forráskódból JavaScript kódot generál, így böngészőfüggetlen is a nyelv. Nem szükséges semmiféle külső program vagy </w:t>
       </w:r>
       <w:proofErr w:type="spellStart"/>
       <w:r>
@@ -5346,8 +5506,9 @@
           <w:szCs w:val="24"/>
           <w:shd w:val="clear" w:color="auto" w:fill="FFFFFF"/>
         </w:rPr>
-        <w:t xml:space="preserve"> A MySQL az egyik legelterjedtebb adatbázis-kezelő, aminek egyik oka lehet, hogy a teljesen nyílt forráskódú LAMP (Linux–Apache–MySQL–PHP) összeállítás részeként költséghatékony és egyszerűen beállítható megoldást ad</w:t>
-      </w:r>
+        <w:t xml:space="preserve"> A </w:t>
+      </w:r>
+      <w:proofErr w:type="spellStart"/>
       <w:r>
         <w:rPr>
           <w:rFonts w:ascii="Times New Roman" w:hAnsi="Times New Roman" w:cs="Times New Roman"/>
@@ -5355,6 +5516,25 @@
           <w:szCs w:val="24"/>
           <w:shd w:val="clear" w:color="auto" w:fill="FFFFFF"/>
         </w:rPr>
+        <w:t>MySQL</w:t>
+      </w:r>
+      <w:proofErr w:type="spellEnd"/>
+      <w:r>
+        <w:rPr>
+          <w:rFonts w:ascii="Times New Roman" w:hAnsi="Times New Roman" w:cs="Times New Roman"/>
+          <w:sz w:val="24"/>
+          <w:szCs w:val="24"/>
+          <w:shd w:val="clear" w:color="auto" w:fill="FFFFFF"/>
+        </w:rPr>
+        <w:t xml:space="preserve"> az egyik legelterjedtebb adatbázis-kezelő, aminek egyik oka lehet, hogy a teljesen</w:t>
+      </w:r>
+      <w:r>
+        <w:rPr>
+          <w:rFonts w:ascii="Times New Roman" w:hAnsi="Times New Roman" w:cs="Times New Roman"/>
+          <w:sz w:val="24"/>
+          <w:szCs w:val="24"/>
+          <w:shd w:val="clear" w:color="auto" w:fill="FFFFFF"/>
+        </w:rPr>
         <w:t xml:space="preserve"> </w:t>
       </w:r>
       <w:r>
@@ -5364,6 +5544,44 @@
           <w:szCs w:val="24"/>
           <w:shd w:val="clear" w:color="auto" w:fill="FFFFFF"/>
         </w:rPr>
+        <w:t>nyílt forráskódú LAMP (Linux–Apache–</w:t>
+      </w:r>
+      <w:proofErr w:type="spellStart"/>
+      <w:r>
+        <w:rPr>
+          <w:rFonts w:ascii="Times New Roman" w:hAnsi="Times New Roman" w:cs="Times New Roman"/>
+          <w:sz w:val="24"/>
+          <w:szCs w:val="24"/>
+          <w:shd w:val="clear" w:color="auto" w:fill="FFFFFF"/>
+        </w:rPr>
+        <w:t>MySQL</w:t>
+      </w:r>
+      <w:proofErr w:type="spellEnd"/>
+      <w:r>
+        <w:rPr>
+          <w:rFonts w:ascii="Times New Roman" w:hAnsi="Times New Roman" w:cs="Times New Roman"/>
+          <w:sz w:val="24"/>
+          <w:szCs w:val="24"/>
+          <w:shd w:val="clear" w:color="auto" w:fill="FFFFFF"/>
+        </w:rPr>
+        <w:t>–PHP) összeállítás részeként költséghatékony és egyszerűen beállítható megoldást ad</w:t>
+      </w:r>
+      <w:r>
+        <w:rPr>
+          <w:rFonts w:ascii="Times New Roman" w:hAnsi="Times New Roman" w:cs="Times New Roman"/>
+          <w:sz w:val="24"/>
+          <w:szCs w:val="24"/>
+          <w:shd w:val="clear" w:color="auto" w:fill="FFFFFF"/>
+        </w:rPr>
+        <w:t xml:space="preserve"> </w:t>
+      </w:r>
+      <w:r>
+        <w:rPr>
+          <w:rFonts w:ascii="Times New Roman" w:hAnsi="Times New Roman" w:cs="Times New Roman"/>
+          <w:sz w:val="24"/>
+          <w:szCs w:val="24"/>
+          <w:shd w:val="clear" w:color="auto" w:fill="FFFFFF"/>
+        </w:rPr>
         <w:t>dinamikus</w:t>
       </w:r>
       <w:r>
@@ -5382,7 +5600,67 @@
           <w:szCs w:val="24"/>
           <w:shd w:val="clear" w:color="auto" w:fill="FFFFFF"/>
         </w:rPr>
-        <w:t>webhelyek szolgáltatására. Egyedi illesztőfelületekkel az adatbázis-kezelő elérhető C, C++, C#, Java, Lisp, Perl, PHP, Python és Ruby programozási nyelvvel.</w:t>
+        <w:t xml:space="preserve">webhelyek szolgáltatására. Egyedi illesztőfelületekkel az adatbázis-kezelő elérhető C, C++, C#, Java, </w:t>
+      </w:r>
+      <w:proofErr w:type="spellStart"/>
+      <w:r>
+        <w:rPr>
+          <w:rFonts w:ascii="Times New Roman" w:hAnsi="Times New Roman" w:cs="Times New Roman"/>
+          <w:sz w:val="24"/>
+          <w:szCs w:val="24"/>
+          <w:shd w:val="clear" w:color="auto" w:fill="FFFFFF"/>
+        </w:rPr>
+        <w:t>Lisp</w:t>
+      </w:r>
+      <w:proofErr w:type="spellEnd"/>
+      <w:r>
+        <w:rPr>
+          <w:rFonts w:ascii="Times New Roman" w:hAnsi="Times New Roman" w:cs="Times New Roman"/>
+          <w:sz w:val="24"/>
+          <w:szCs w:val="24"/>
+          <w:shd w:val="clear" w:color="auto" w:fill="FFFFFF"/>
+        </w:rPr>
+        <w:t xml:space="preserve">, </w:t>
+      </w:r>
+      <w:proofErr w:type="spellStart"/>
+      <w:r>
+        <w:rPr>
+          <w:rFonts w:ascii="Times New Roman" w:hAnsi="Times New Roman" w:cs="Times New Roman"/>
+          <w:sz w:val="24"/>
+          <w:szCs w:val="24"/>
+          <w:shd w:val="clear" w:color="auto" w:fill="FFFFFF"/>
+        </w:rPr>
+        <w:t>Perl</w:t>
+      </w:r>
+      <w:proofErr w:type="spellEnd"/>
+      <w:r>
+        <w:rPr>
+          <w:rFonts w:ascii="Times New Roman" w:hAnsi="Times New Roman" w:cs="Times New Roman"/>
+          <w:sz w:val="24"/>
+          <w:szCs w:val="24"/>
+          <w:shd w:val="clear" w:color="auto" w:fill="FFFFFF"/>
+        </w:rPr>
+        <w:t xml:space="preserve">, PHP, Python és </w:t>
+      </w:r>
+      <w:proofErr w:type="spellStart"/>
+      <w:r>
+        <w:rPr>
+          <w:rFonts w:ascii="Times New Roman" w:hAnsi="Times New Roman" w:cs="Times New Roman"/>
+          <w:sz w:val="24"/>
+          <w:szCs w:val="24"/>
+          <w:shd w:val="clear" w:color="auto" w:fill="FFFFFF"/>
+        </w:rPr>
+        <w:t>Ruby</w:t>
+      </w:r>
+      <w:proofErr w:type="spellEnd"/>
+      <w:r>
+        <w:rPr>
+          <w:rFonts w:ascii="Times New Roman" w:hAnsi="Times New Roman" w:cs="Times New Roman"/>
+          <w:sz w:val="24"/>
+          <w:szCs w:val="24"/>
+          <w:shd w:val="clear" w:color="auto" w:fill="FFFFFF"/>
+        </w:rPr>
+        <w:t xml:space="preserve"> programozási nyelvvel.</w:t>
       </w:r>
     </w:p>
     <w:p>
@@ -5440,7 +5718,7 @@
           <w:color w:val="auto"/>
         </w:rPr>
       </w:pPr>
-      <w:bookmarkStart w:id="14" w:name="_Toc35953265"/>
+      <w:bookmarkStart w:id="14" w:name="_Toc36044313"/>
       <w:r>
         <w:rPr>
           <w:rFonts w:ascii="Times New Roman" w:hAnsi="Times New Roman" w:cs="Times New Roman"/>
@@ -5449,123 +5727,6 @@
         <w:t>Alkalmazott technológiák</w:t>
       </w:r>
       <w:bookmarkEnd w:id="14"/>
-    </w:p>
-    <w:p>
-      <w:pPr>
-        <w:pStyle w:val="Listaszerbekezds"/>
-        <w:numPr>
-          <w:ilvl w:val="0"/>
-          <w:numId w:val="9"/>
-        </w:numPr>
-        <w:jc w:val="both"/>
-        <w:rPr>
-          <w:rFonts w:ascii="Times New Roman" w:hAnsi="Times New Roman" w:cs="Times New Roman"/>
-          <w:sz w:val="24"/>
-          <w:szCs w:val="24"/>
-        </w:rPr>
-      </w:pPr>
-      <w:proofErr w:type="spellStart"/>
-      <w:r>
-        <w:rPr>
-          <w:rFonts w:ascii="Times New Roman" w:hAnsi="Times New Roman" w:cs="Times New Roman"/>
-          <w:i/>
-          <w:iCs/>
-          <w:sz w:val="24"/>
-          <w:szCs w:val="24"/>
-        </w:rPr>
-        <w:t>React</w:t>
-      </w:r>
-      <w:proofErr w:type="spellEnd"/>
-      <w:r>
-        <w:rPr>
-          <w:rFonts w:ascii="Times New Roman" w:hAnsi="Times New Roman" w:cs="Times New Roman"/>
-          <w:i/>
-          <w:iCs/>
-          <w:sz w:val="24"/>
-          <w:szCs w:val="24"/>
-        </w:rPr>
-        <w:t xml:space="preserve">: </w:t>
-      </w:r>
-      <w:r>
-        <w:rPr>
-          <w:rFonts w:ascii="Times New Roman" w:hAnsi="Times New Roman" w:cs="Times New Roman"/>
-          <w:sz w:val="24"/>
-          <w:szCs w:val="24"/>
-        </w:rPr>
-        <w:t xml:space="preserve">egy JavaScript könyvtár felhasználói felületek tervezéséhez. A </w:t>
-      </w:r>
-      <w:proofErr w:type="spellStart"/>
-      <w:r>
-        <w:rPr>
-          <w:rFonts w:ascii="Times New Roman" w:hAnsi="Times New Roman" w:cs="Times New Roman"/>
-          <w:sz w:val="24"/>
-          <w:szCs w:val="24"/>
-        </w:rPr>
-        <w:t>React</w:t>
-      </w:r>
-      <w:proofErr w:type="spellEnd"/>
-      <w:r>
-        <w:rPr>
-          <w:rFonts w:ascii="Times New Roman" w:hAnsi="Times New Roman" w:cs="Times New Roman"/>
-          <w:sz w:val="24"/>
-          <w:szCs w:val="24"/>
-        </w:rPr>
-        <w:t xml:space="preserve"> használatával létre lehet hozni egy teljesen működőképes, dinamikus alkalmazást. Használatának előnyei közé tartozik, hogy rendkívül hatékony, és erőssége a SEO (</w:t>
-      </w:r>
-      <w:proofErr w:type="spellStart"/>
-      <w:r>
-        <w:rPr>
-          <w:rFonts w:ascii="Times New Roman" w:hAnsi="Times New Roman" w:cs="Times New Roman"/>
-          <w:sz w:val="24"/>
-          <w:szCs w:val="24"/>
-        </w:rPr>
-        <w:t>search</w:t>
-      </w:r>
-      <w:proofErr w:type="spellEnd"/>
-      <w:r>
-        <w:rPr>
-          <w:rFonts w:ascii="Times New Roman" w:hAnsi="Times New Roman" w:cs="Times New Roman"/>
-          <w:sz w:val="24"/>
-          <w:szCs w:val="24"/>
-        </w:rPr>
-        <w:t xml:space="preserve"> </w:t>
-      </w:r>
-      <w:proofErr w:type="spellStart"/>
-      <w:r>
-        <w:rPr>
-          <w:rFonts w:ascii="Times New Roman" w:hAnsi="Times New Roman" w:cs="Times New Roman"/>
-          <w:sz w:val="24"/>
-          <w:szCs w:val="24"/>
-        </w:rPr>
-        <w:t>engine</w:t>
-      </w:r>
-      <w:proofErr w:type="spellEnd"/>
-      <w:r>
-        <w:rPr>
-          <w:rFonts w:ascii="Times New Roman" w:hAnsi="Times New Roman" w:cs="Times New Roman"/>
-          <w:sz w:val="24"/>
-          <w:szCs w:val="24"/>
-        </w:rPr>
-        <w:t xml:space="preserve"> </w:t>
-      </w:r>
-      <w:proofErr w:type="spellStart"/>
-      <w:r>
-        <w:rPr>
-          <w:rFonts w:ascii="Times New Roman" w:hAnsi="Times New Roman" w:cs="Times New Roman"/>
-          <w:sz w:val="24"/>
-          <w:szCs w:val="24"/>
-        </w:rPr>
-        <w:t>optimalization</w:t>
-      </w:r>
-      <w:proofErr w:type="spellEnd"/>
-      <w:r>
-        <w:rPr>
-          <w:rFonts w:ascii="Times New Roman" w:hAnsi="Times New Roman" w:cs="Times New Roman"/>
-          <w:sz w:val="24"/>
-          <w:szCs w:val="24"/>
-        </w:rPr>
-        <w:t xml:space="preserve"> – keresőmotor optimalizálása.)</w:t>
-      </w:r>
     </w:p>
     <w:p>
       <w:pPr>
@@ -5582,6 +5743,7 @@
           <w:szCs w:val="24"/>
         </w:rPr>
       </w:pPr>
+      <w:proofErr w:type="spellStart"/>
       <w:r>
         <w:rPr>
           <w:rFonts w:ascii="Times New Roman" w:hAnsi="Times New Roman" w:cs="Times New Roman"/>
@@ -5590,9 +5752,9 @@
           <w:sz w:val="24"/>
           <w:szCs w:val="24"/>
         </w:rPr>
-        <w:t xml:space="preserve">JSON Web </w:t>
-      </w:r>
-      <w:proofErr w:type="spellStart"/>
+        <w:t>React</w:t>
+      </w:r>
+      <w:proofErr w:type="spellEnd"/>
       <w:r>
         <w:rPr>
           <w:rFonts w:ascii="Times New Roman" w:hAnsi="Times New Roman" w:cs="Times New Roman"/>
@@ -5601,91 +5763,62 @@
           <w:sz w:val="24"/>
           <w:szCs w:val="24"/>
         </w:rPr>
-        <w:t>Token</w:t>
-      </w:r>
-      <w:proofErr w:type="spellEnd"/>
-      <w:r>
-        <w:rPr>
-          <w:rFonts w:ascii="Times New Roman" w:hAnsi="Times New Roman" w:cs="Times New Roman"/>
-          <w:i/>
-          <w:iCs/>
-          <w:sz w:val="24"/>
-          <w:szCs w:val="24"/>
-        </w:rPr>
         <w:t>:</w:t>
       </w:r>
       <w:r>
         <w:rPr>
           <w:rFonts w:ascii="Times New Roman" w:hAnsi="Times New Roman" w:cs="Times New Roman"/>
-          <w:i/>
-          <w:iCs/>
+          <w:sz w:val="24"/>
+          <w:szCs w:val="24"/>
+        </w:rPr>
+        <w:t xml:space="preserve"> egy JavaScript könyvtár felhasználói felületek tervezéséhez. A </w:t>
+      </w:r>
+      <w:proofErr w:type="spellStart"/>
+      <w:r>
+        <w:rPr>
+          <w:rFonts w:ascii="Times New Roman" w:hAnsi="Times New Roman" w:cs="Times New Roman"/>
+          <w:sz w:val="24"/>
+          <w:szCs w:val="24"/>
+        </w:rPr>
+        <w:t>React</w:t>
+      </w:r>
+      <w:proofErr w:type="spellEnd"/>
+      <w:r>
+        <w:rPr>
+          <w:rFonts w:ascii="Times New Roman" w:hAnsi="Times New Roman" w:cs="Times New Roman"/>
+          <w:sz w:val="24"/>
+          <w:szCs w:val="24"/>
+        </w:rPr>
+        <w:t xml:space="preserve"> használatával létre lehet hozni egy teljesen működőképes, dinamikus alkalmazást. Használatának előnyei közé tartozik, hogy rendkívül hatékony, és erőssége a SEO (</w:t>
+      </w:r>
+      <w:proofErr w:type="spellStart"/>
+      <w:r>
+        <w:rPr>
+          <w:rFonts w:ascii="Times New Roman" w:hAnsi="Times New Roman" w:cs="Times New Roman"/>
+          <w:sz w:val="24"/>
+          <w:szCs w:val="24"/>
+        </w:rPr>
+        <w:t>search</w:t>
+      </w:r>
+      <w:proofErr w:type="spellEnd"/>
+      <w:r>
+        <w:rPr>
+          <w:rFonts w:ascii="Times New Roman" w:hAnsi="Times New Roman" w:cs="Times New Roman"/>
           <w:sz w:val="24"/>
           <w:szCs w:val="24"/>
         </w:rPr>
         <w:t xml:space="preserve"> </w:t>
       </w:r>
-      <w:r>
-        <w:rPr>
-          <w:rFonts w:ascii="Times New Roman" w:hAnsi="Times New Roman" w:cs="Times New Roman"/>
-          <w:sz w:val="24"/>
-          <w:szCs w:val="24"/>
-        </w:rPr>
-        <w:t xml:space="preserve">A bejelentkezés után a sikeres bejelentkezés tényét, a felhasználónevet és egyéb hasznos adatokat (pl. a felhasználó szerepköreit) a szerver becsomagol egy </w:t>
-      </w:r>
-      <w:proofErr w:type="spellStart"/>
-      <w:r>
-        <w:rPr>
-          <w:rFonts w:ascii="Times New Roman" w:hAnsi="Times New Roman" w:cs="Times New Roman"/>
-          <w:sz w:val="24"/>
-          <w:szCs w:val="24"/>
-        </w:rPr>
-        <w:t>tokenbe</w:t>
-      </w:r>
-      <w:proofErr w:type="spellEnd"/>
-      <w:r>
-        <w:rPr>
-          <w:rFonts w:ascii="Times New Roman" w:hAnsi="Times New Roman" w:cs="Times New Roman"/>
-          <w:sz w:val="24"/>
-          <w:szCs w:val="24"/>
-        </w:rPr>
-        <w:t xml:space="preserve">, amit elektronikusan aláír, és eljuttat a kliensnek, ez esetben a böngészőnek. A böngésző minden egyes kéréssel elküldi a </w:t>
-      </w:r>
-      <w:proofErr w:type="spellStart"/>
-      <w:r>
-        <w:rPr>
-          <w:rFonts w:ascii="Times New Roman" w:hAnsi="Times New Roman" w:cs="Times New Roman"/>
-          <w:sz w:val="24"/>
-          <w:szCs w:val="24"/>
-        </w:rPr>
-        <w:t>tokent</w:t>
-      </w:r>
-      <w:proofErr w:type="spellEnd"/>
-      <w:r>
-        <w:rPr>
-          <w:rFonts w:ascii="Times New Roman" w:hAnsi="Times New Roman" w:cs="Times New Roman"/>
-          <w:sz w:val="24"/>
-          <w:szCs w:val="24"/>
-        </w:rPr>
-        <w:t xml:space="preserve">, melyet a szerver ellenőriz, hogy hiteles-e, tényleg ő állította-e ki, majd használja a </w:t>
-      </w:r>
-      <w:proofErr w:type="spellStart"/>
-      <w:r>
-        <w:rPr>
-          <w:rFonts w:ascii="Times New Roman" w:hAnsi="Times New Roman" w:cs="Times New Roman"/>
-          <w:sz w:val="24"/>
-          <w:szCs w:val="24"/>
-        </w:rPr>
-        <w:t>tokenben</w:t>
-      </w:r>
-      <w:proofErr w:type="spellEnd"/>
-      <w:r>
-        <w:rPr>
-          <w:rFonts w:ascii="Times New Roman" w:hAnsi="Times New Roman" w:cs="Times New Roman"/>
-          <w:sz w:val="24"/>
-          <w:szCs w:val="24"/>
-        </w:rPr>
-        <w:t xml:space="preserve"> lévő adatokat. Így a szerver oldalon nem kell állapotot tárolni, a bejelentkezés tényét a kliens mindig újra elküldi.</w:t>
-      </w:r>
+      <w:proofErr w:type="spellStart"/>
+      <w:r>
+        <w:rPr>
+          <w:rFonts w:ascii="Times New Roman" w:hAnsi="Times New Roman" w:cs="Times New Roman"/>
+          <w:sz w:val="24"/>
+          <w:szCs w:val="24"/>
+        </w:rPr>
+        <w:t>engine</w:t>
+      </w:r>
+      <w:proofErr w:type="spellEnd"/>
       <w:r>
         <w:rPr>
           <w:rFonts w:ascii="Times New Roman" w:hAnsi="Times New Roman" w:cs="Times New Roman"/>
@@ -5694,90 +5827,23 @@
         </w:rPr>
         <w:t xml:space="preserve"> </w:t>
       </w:r>
-      <w:r>
-        <w:rPr>
-          <w:rFonts w:ascii="Times New Roman" w:hAnsi="Times New Roman" w:cs="Times New Roman"/>
-          <w:sz w:val="24"/>
-          <w:szCs w:val="24"/>
-        </w:rPr>
-        <w:t xml:space="preserve">A </w:t>
-      </w:r>
-      <w:proofErr w:type="spellStart"/>
-      <w:r>
-        <w:rPr>
-          <w:rFonts w:ascii="Times New Roman" w:hAnsi="Times New Roman" w:cs="Times New Roman"/>
-          <w:sz w:val="24"/>
-          <w:szCs w:val="24"/>
-        </w:rPr>
-        <w:t>token</w:t>
-      </w:r>
-      <w:proofErr w:type="spellEnd"/>
-      <w:r>
-        <w:rPr>
-          <w:rFonts w:ascii="Times New Roman" w:hAnsi="Times New Roman" w:cs="Times New Roman"/>
-          <w:sz w:val="24"/>
-          <w:szCs w:val="24"/>
-        </w:rPr>
-        <w:t xml:space="preserve"> úgy lett megtervezve, hogy rövid, tetszőlegesen bővíthető, és akár URL-ben is átadható legyen.</w:t>
-      </w:r>
-      <w:r>
-        <w:rPr>
-          <w:rFonts w:ascii="Times New Roman" w:hAnsi="Times New Roman" w:cs="Times New Roman"/>
-          <w:sz w:val="24"/>
-          <w:szCs w:val="24"/>
-        </w:rPr>
-        <w:t xml:space="preserve"> </w:t>
-      </w:r>
-      <w:r>
-        <w:rPr>
-          <w:rFonts w:ascii="Times New Roman" w:hAnsi="Times New Roman" w:cs="Times New Roman"/>
-          <w:sz w:val="24"/>
-          <w:szCs w:val="24"/>
-        </w:rPr>
-        <w:t xml:space="preserve">A JWT ezen kívül másra is használható, pl. alkalmazások között átadni a bejelentkezés tényét (egyfajta SSO megoldásként), valamint pl. egyszeri bejelentkezés esetén akár e-mailben kiküldhető, melyben egy link paraméterként tartalmazza a </w:t>
-      </w:r>
-      <w:proofErr w:type="spellStart"/>
-      <w:r>
-        <w:rPr>
-          <w:rFonts w:ascii="Times New Roman" w:hAnsi="Times New Roman" w:cs="Times New Roman"/>
-          <w:sz w:val="24"/>
-          <w:szCs w:val="24"/>
-        </w:rPr>
-        <w:t>tokent</w:t>
-      </w:r>
-      <w:proofErr w:type="spellEnd"/>
-      <w:r>
-        <w:rPr>
-          <w:rFonts w:ascii="Times New Roman" w:hAnsi="Times New Roman" w:cs="Times New Roman"/>
-          <w:sz w:val="24"/>
-          <w:szCs w:val="24"/>
-        </w:rPr>
-        <w:t>.</w:t>
-      </w:r>
-    </w:p>
-    <w:p>
-      <w:pPr>
-        <w:pStyle w:val="Cmsor3"/>
-        <w:spacing w:line="360" w:lineRule="auto"/>
-        <w:jc w:val="both"/>
-        <w:rPr>
-          <w:rFonts w:ascii="Times New Roman" w:hAnsi="Times New Roman" w:cs="Times New Roman"/>
-          <w:color w:val="auto"/>
-        </w:rPr>
-      </w:pPr>
-      <w:r>
-        <w:rPr>
-          <w:rFonts w:ascii="Times New Roman" w:hAnsi="Times New Roman" w:cs="Times New Roman"/>
-          <w:color w:val="auto"/>
-        </w:rPr>
-        <w:t xml:space="preserve">Alkalmazott </w:t>
-      </w:r>
-      <w:r>
-        <w:rPr>
-          <w:rFonts w:ascii="Times New Roman" w:hAnsi="Times New Roman" w:cs="Times New Roman"/>
-          <w:color w:val="auto"/>
-        </w:rPr>
-        <w:t>tervezési minták, architektúrák</w:t>
+      <w:proofErr w:type="spellStart"/>
+      <w:r>
+        <w:rPr>
+          <w:rFonts w:ascii="Times New Roman" w:hAnsi="Times New Roman" w:cs="Times New Roman"/>
+          <w:sz w:val="24"/>
+          <w:szCs w:val="24"/>
+        </w:rPr>
+        <w:t>optimalization</w:t>
+      </w:r>
+      <w:proofErr w:type="spellEnd"/>
+      <w:r>
+        <w:rPr>
+          <w:rFonts w:ascii="Times New Roman" w:hAnsi="Times New Roman" w:cs="Times New Roman"/>
+          <w:sz w:val="24"/>
+          <w:szCs w:val="24"/>
+        </w:rPr>
+        <w:t xml:space="preserve"> – keresőmotor optimalizálása.)</w:t>
       </w:r>
     </w:p>
     <w:p>
@@ -5803,8 +5869,9 @@
           <w:sz w:val="24"/>
           <w:szCs w:val="24"/>
         </w:rPr>
-        <w:t>MVC</w:t>
-      </w:r>
+        <w:t xml:space="preserve">JSON Web </w:t>
+      </w:r>
+      <w:proofErr w:type="spellStart"/>
       <w:r>
         <w:rPr>
           <w:rFonts w:ascii="Times New Roman" w:hAnsi="Times New Roman" w:cs="Times New Roman"/>
@@ -5813,8 +5880,9 @@
           <w:sz w:val="24"/>
           <w:szCs w:val="24"/>
         </w:rPr>
-        <w:t>:</w:t>
-      </w:r>
+        <w:t>Token</w:t>
+      </w:r>
+      <w:proofErr w:type="spellEnd"/>
       <w:r>
         <w:rPr>
           <w:rFonts w:ascii="Times New Roman" w:hAnsi="Times New Roman" w:cs="Times New Roman"/>
@@ -5823,74 +5891,126 @@
           <w:sz w:val="24"/>
           <w:szCs w:val="24"/>
         </w:rPr>
-        <w:t xml:space="preserve"> </w:t>
-      </w:r>
-      <w:r>
-        <w:rPr>
-          <w:rFonts w:ascii="Times New Roman" w:hAnsi="Times New Roman" w:cs="Times New Roman"/>
-          <w:sz w:val="24"/>
-          <w:szCs w:val="24"/>
-        </w:rPr>
-        <w:t>A</w:t>
-      </w:r>
-      <w:r>
-        <w:rPr>
-          <w:rFonts w:ascii="Times New Roman" w:hAnsi="Times New Roman" w:cs="Times New Roman"/>
-          <w:sz w:val="24"/>
-          <w:szCs w:val="24"/>
-        </w:rPr>
-        <w:t xml:space="preserve"> </w:t>
-      </w:r>
-      <w:r>
-        <w:rPr>
-          <w:rFonts w:ascii="Times New Roman" w:hAnsi="Times New Roman" w:cs="Times New Roman"/>
-          <w:sz w:val="24"/>
-          <w:szCs w:val="24"/>
-        </w:rPr>
-        <w:t>modell-nézet-vezérlő</w:t>
-      </w:r>
-      <w:r>
-        <w:rPr>
-          <w:rFonts w:ascii="Times New Roman" w:hAnsi="Times New Roman" w:cs="Times New Roman"/>
-          <w:sz w:val="24"/>
-          <w:szCs w:val="24"/>
-        </w:rPr>
-        <w:t xml:space="preserve"> </w:t>
-      </w:r>
-      <w:r>
-        <w:rPr>
-          <w:rFonts w:ascii="Times New Roman" w:hAnsi="Times New Roman" w:cs="Times New Roman"/>
-          <w:sz w:val="24"/>
-          <w:szCs w:val="24"/>
-        </w:rPr>
-        <w:t>(MNV) (angolul</w:t>
-      </w:r>
-      <w:r>
-        <w:rPr>
-          <w:rFonts w:ascii="Times New Roman" w:hAnsi="Times New Roman" w:cs="Times New Roman"/>
-          <w:sz w:val="24"/>
-          <w:szCs w:val="24"/>
-        </w:rPr>
-        <w:t xml:space="preserve"> </w:t>
-      </w:r>
-      <w:proofErr w:type="spellStart"/>
-      <w:r>
-        <w:rPr>
-          <w:rFonts w:ascii="Times New Roman" w:hAnsi="Times New Roman" w:cs="Times New Roman"/>
-          <w:sz w:val="24"/>
-          <w:szCs w:val="24"/>
-        </w:rPr>
-        <w:t>model-view-controller</w:t>
-      </w:r>
-      <w:proofErr w:type="spellEnd"/>
-      <w:r>
-        <w:rPr>
-          <w:rFonts w:ascii="Times New Roman" w:hAnsi="Times New Roman" w:cs="Times New Roman"/>
-          <w:sz w:val="24"/>
-          <w:szCs w:val="24"/>
-        </w:rPr>
-        <w:t>) a szoftvertervezésben használatos szerkezeti minta. Összetett, sok adatot a felhasználó elé táró számítógépes alkalmazásokban gyakori fejlesztői kívánalom az adathoz (modell) és a felhasználói felülethez (nézet) tartozó dolgok szétválasztása, hogy a felhasználói felület ne befolyásolja az adatkezelést, és az adatok átszervezhetők legyenek a felhasználói felület változtatása nélkül. A modell-nézet-vezérlő ezt úgy éri el, hogy elkülöníti az adatok elérését és az üzleti logikát az adatok megjelenítésétől és a felhasználói interakciótól egy közbülső összetevő, a vezérlő bevezetésével.</w:t>
-      </w:r>
+        <w:t xml:space="preserve">: </w:t>
+      </w:r>
+      <w:r>
+        <w:rPr>
+          <w:rFonts w:ascii="Times New Roman" w:hAnsi="Times New Roman" w:cs="Times New Roman"/>
+          <w:sz w:val="24"/>
+          <w:szCs w:val="24"/>
+        </w:rPr>
+        <w:t xml:space="preserve">A bejelentkezés után a sikeres bejelentkezés tényét, a felhasználónevet és egyéb hasznos adatokat (pl. a felhasználó szerepköreit) a szerver becsomagol egy </w:t>
+      </w:r>
+      <w:proofErr w:type="spellStart"/>
+      <w:r>
+        <w:rPr>
+          <w:rFonts w:ascii="Times New Roman" w:hAnsi="Times New Roman" w:cs="Times New Roman"/>
+          <w:sz w:val="24"/>
+          <w:szCs w:val="24"/>
+        </w:rPr>
+        <w:t>tokenbe</w:t>
+      </w:r>
+      <w:proofErr w:type="spellEnd"/>
+      <w:r>
+        <w:rPr>
+          <w:rFonts w:ascii="Times New Roman" w:hAnsi="Times New Roman" w:cs="Times New Roman"/>
+          <w:sz w:val="24"/>
+          <w:szCs w:val="24"/>
+        </w:rPr>
+        <w:t xml:space="preserve">, amit elektronikusan aláír, és eljuttat a kliensnek, ez esetben a böngészőnek. A böngésző minden egyes kéréssel elküldi a </w:t>
+      </w:r>
+      <w:proofErr w:type="spellStart"/>
+      <w:r>
+        <w:rPr>
+          <w:rFonts w:ascii="Times New Roman" w:hAnsi="Times New Roman" w:cs="Times New Roman"/>
+          <w:sz w:val="24"/>
+          <w:szCs w:val="24"/>
+        </w:rPr>
+        <w:t>tokent</w:t>
+      </w:r>
+      <w:proofErr w:type="spellEnd"/>
+      <w:r>
+        <w:rPr>
+          <w:rFonts w:ascii="Times New Roman" w:hAnsi="Times New Roman" w:cs="Times New Roman"/>
+          <w:sz w:val="24"/>
+          <w:szCs w:val="24"/>
+        </w:rPr>
+        <w:t xml:space="preserve">, melyet a szerver ellenőriz, hogy hiteles-e, tényleg ő állította-e ki, majd használja a </w:t>
+      </w:r>
+      <w:proofErr w:type="spellStart"/>
+      <w:r>
+        <w:rPr>
+          <w:rFonts w:ascii="Times New Roman" w:hAnsi="Times New Roman" w:cs="Times New Roman"/>
+          <w:sz w:val="24"/>
+          <w:szCs w:val="24"/>
+        </w:rPr>
+        <w:t>tokenben</w:t>
+      </w:r>
+      <w:proofErr w:type="spellEnd"/>
+      <w:r>
+        <w:rPr>
+          <w:rFonts w:ascii="Times New Roman" w:hAnsi="Times New Roman" w:cs="Times New Roman"/>
+          <w:sz w:val="24"/>
+          <w:szCs w:val="24"/>
+        </w:rPr>
+        <w:t xml:space="preserve"> lévő adatokat. Így a szerver oldalon nem kell állapotot tárolni, a bejelentkezés tényét a kliens mindig újra elküldi. A </w:t>
+      </w:r>
+      <w:proofErr w:type="spellStart"/>
+      <w:r>
+        <w:rPr>
+          <w:rFonts w:ascii="Times New Roman" w:hAnsi="Times New Roman" w:cs="Times New Roman"/>
+          <w:sz w:val="24"/>
+          <w:szCs w:val="24"/>
+        </w:rPr>
+        <w:t>token</w:t>
+      </w:r>
+      <w:proofErr w:type="spellEnd"/>
+      <w:r>
+        <w:rPr>
+          <w:rFonts w:ascii="Times New Roman" w:hAnsi="Times New Roman" w:cs="Times New Roman"/>
+          <w:sz w:val="24"/>
+          <w:szCs w:val="24"/>
+        </w:rPr>
+        <w:t xml:space="preserve"> úgy lett megtervezve, hogy rövid, tetszőlegesen bővíthető, és akár URL-ben is átadható legyen. A JWT ezen kívül másra is használható, pl. alkalmazások között átadni a bejelentkezés tényét (egyfajta SSO megoldásként), valamint pl. egyszeri bejelentkezés esetén akár e-mailben kiküldhető, melyben egy link paraméterként tartalmazza a </w:t>
+      </w:r>
+      <w:proofErr w:type="spellStart"/>
+      <w:r>
+        <w:rPr>
+          <w:rFonts w:ascii="Times New Roman" w:hAnsi="Times New Roman" w:cs="Times New Roman"/>
+          <w:sz w:val="24"/>
+          <w:szCs w:val="24"/>
+        </w:rPr>
+        <w:t>tokent</w:t>
+      </w:r>
+      <w:proofErr w:type="spellEnd"/>
+      <w:r>
+        <w:rPr>
+          <w:rFonts w:ascii="Times New Roman" w:hAnsi="Times New Roman" w:cs="Times New Roman"/>
+          <w:sz w:val="24"/>
+          <w:szCs w:val="24"/>
+        </w:rPr>
+        <w:t>.</w:t>
+      </w:r>
+    </w:p>
+    <w:p>
+      <w:pPr>
+        <w:pStyle w:val="Cmsor3"/>
+        <w:spacing w:line="360" w:lineRule="auto"/>
+        <w:jc w:val="both"/>
+        <w:rPr>
+          <w:rFonts w:ascii="Times New Roman" w:hAnsi="Times New Roman" w:cs="Times New Roman"/>
+          <w:color w:val="auto"/>
+        </w:rPr>
+      </w:pPr>
+      <w:bookmarkStart w:id="15" w:name="_Toc36044314"/>
+      <w:r>
+        <w:rPr>
+          <w:rFonts w:ascii="Times New Roman" w:hAnsi="Times New Roman" w:cs="Times New Roman"/>
+          <w:color w:val="auto"/>
+        </w:rPr>
+        <w:t>Alkalmazott tervezési minták, architektúrák</w:t>
+      </w:r>
+      <w:bookmarkEnd w:id="15"/>
     </w:p>
     <w:p>
       <w:pPr>
@@ -5906,6 +6026,58 @@
           <w:sz w:val="24"/>
           <w:szCs w:val="24"/>
         </w:rPr>
+      </w:pPr>
+      <w:r>
+        <w:rPr>
+          <w:rFonts w:ascii="Times New Roman" w:hAnsi="Times New Roman" w:cs="Times New Roman"/>
+          <w:i/>
+          <w:iCs/>
+          <w:sz w:val="24"/>
+          <w:szCs w:val="24"/>
+        </w:rPr>
+        <w:t xml:space="preserve">MVC: </w:t>
+      </w:r>
+      <w:r>
+        <w:rPr>
+          <w:rFonts w:ascii="Times New Roman" w:hAnsi="Times New Roman" w:cs="Times New Roman"/>
+          <w:sz w:val="24"/>
+          <w:szCs w:val="24"/>
+        </w:rPr>
+        <w:t xml:space="preserve">A modell-nézet-vezérlő (MNV) (angolul </w:t>
+      </w:r>
+      <w:proofErr w:type="spellStart"/>
+      <w:r>
+        <w:rPr>
+          <w:rFonts w:ascii="Times New Roman" w:hAnsi="Times New Roman" w:cs="Times New Roman"/>
+          <w:sz w:val="24"/>
+          <w:szCs w:val="24"/>
+        </w:rPr>
+        <w:t>model-view-controller</w:t>
+      </w:r>
+      <w:proofErr w:type="spellEnd"/>
+      <w:r>
+        <w:rPr>
+          <w:rFonts w:ascii="Times New Roman" w:hAnsi="Times New Roman" w:cs="Times New Roman"/>
+          <w:sz w:val="24"/>
+          <w:szCs w:val="24"/>
+        </w:rPr>
+        <w:t>) a szoftvertervezésben használatos szerkezeti minta. Összetett, sok adatot a felhasználó elé táró számítógépes alkalmazásokban gyakori fejlesztői kívánalom az adathoz (modell) és a felhasználói felülethez (nézet) tartozó dolgok szétválasztása, hogy a felhasználói felület ne befolyásolja az adatkezelést, és az adatok átszervezhetők legyenek a felhasználói felület változtatása nélkül. A modell-nézet-vezérlő ezt úgy éri el, hogy elkülöníti az adatok elérését és az üzleti logikát az adatok megjelenítésétől és a felhasználói interakciótól egy közbülső összetevő, a vezérlő bevezetésével.</w:t>
+      </w:r>
+    </w:p>
+    <w:p>
+      <w:pPr>
+        <w:pStyle w:val="Listaszerbekezds"/>
+        <w:numPr>
+          <w:ilvl w:val="0"/>
+          <w:numId w:val="9"/>
+        </w:numPr>
+        <w:spacing w:line="360" w:lineRule="auto"/>
+        <w:jc w:val="both"/>
+        <w:rPr>
+          <w:rFonts w:ascii="Times New Roman" w:hAnsi="Times New Roman" w:cs="Times New Roman"/>
+          <w:sz w:val="24"/>
+          <w:szCs w:val="24"/>
+        </w:rPr>
         <w:sectPr>
           <w:headerReference w:type="default" r:id="rId18"/>
           <w:pgSz w:w="11906" w:h="16838"/>
@@ -5982,7 +6154,7 @@
           <w:szCs w:val="28"/>
         </w:rPr>
       </w:pPr>
-      <w:bookmarkStart w:id="15" w:name="_Toc35953266"/>
+      <w:bookmarkStart w:id="16" w:name="_Toc36044315"/>
       <w:r>
         <w:rPr>
           <w:rFonts w:ascii="Times New Roman" w:hAnsi="Times New Roman" w:cs="Times New Roman"/>
@@ -6011,7 +6183,7 @@
         </w:rPr>
         <w:t>architektúrája</w:t>
       </w:r>
-      <w:bookmarkEnd w:id="15"/>
+      <w:bookmarkEnd w:id="16"/>
     </w:p>
     <w:p>
       <w:pPr>
@@ -6038,23 +6210,7 @@
           <w:sz w:val="24"/>
           <w:szCs w:val="24"/>
         </w:rPr>
-        <w:t xml:space="preserve"> A szerverhez érkező kérések teljesítése időben lecsökken, hatékonyabban tudja kezelni a hozzá irányuló kéréseket, ezáltal a késleltetés kisebb lesz. Az adatok globálisan elérhetők, frissülnek, a felhasználóknak nem kell mindig azzal foglalkozni, hogy naprakészek-e a birtokában lévő adatok. </w:t>
-      </w:r>
-      <w:r>
-        <w:rPr>
-          <w:rFonts w:ascii="Times New Roman" w:hAnsi="Times New Roman" w:cs="Times New Roman"/>
-          <w:sz w:val="24"/>
-          <w:szCs w:val="24"/>
-        </w:rPr>
-        <w:t>Az alkalmazáshoz szükséges tárterület is csökken ezzel a megoldással.</w:t>
-      </w:r>
-      <w:r>
-        <w:rPr>
-          <w:rFonts w:ascii="Times New Roman" w:hAnsi="Times New Roman" w:cs="Times New Roman"/>
-          <w:sz w:val="24"/>
-          <w:szCs w:val="24"/>
-        </w:rPr>
-        <w:t xml:space="preserve"> </w:t>
+        <w:t xml:space="preserve"> A szerverhez érkező kérések teljesítése időben lecsökken, hatékonyabban tudja kezelni a hozzá irányuló kéréseket, ezáltal a késleltetés kisebb lesz. Az adatok globálisan elérhetők, frissülnek, a felhasználóknak nem kell mindig azzal foglalkozni, hogy naprakészek-e a birtokában lévő adatok. Az alkalmazáshoz szükséges tárterület is csökken ezzel a megoldással. </w:t>
       </w:r>
     </w:p>
     <w:p>
@@ -6119,7 +6275,7 @@
           <w:szCs w:val="28"/>
         </w:rPr>
       </w:pPr>
-      <w:bookmarkStart w:id="16" w:name="_Toc35953267"/>
+      <w:bookmarkStart w:id="17" w:name="_Toc36044316"/>
       <w:r>
         <w:rPr>
           <w:rFonts w:ascii="Times New Roman" w:hAnsi="Times New Roman" w:cs="Times New Roman"/>
@@ -6130,7 +6286,7 @@
         <w:lastRenderedPageBreak/>
         <w:t>Adatmodell leírása</w:t>
       </w:r>
-      <w:bookmarkEnd w:id="16"/>
+      <w:bookmarkEnd w:id="17"/>
     </w:p>
     <w:p>
       <w:pPr>
@@ -6530,6 +6686,7 @@
         </w:rPr>
         <w:t xml:space="preserve">táblában a felhasználó személyes adatait tárolom. A tábla elsődleges kulcsa az </w:t>
       </w:r>
+      <w:proofErr w:type="spellStart"/>
       <w:r>
         <w:rPr>
           <w:rFonts w:ascii="Times New Roman" w:hAnsi="Times New Roman" w:cs="Times New Roman"/>
@@ -6540,6 +6697,7 @@
         </w:rPr>
         <w:t>Id</w:t>
       </w:r>
+      <w:proofErr w:type="spellEnd"/>
       <w:r>
         <w:rPr>
           <w:rFonts w:ascii="Times New Roman" w:hAnsi="Times New Roman" w:cs="Times New Roman"/>
@@ -6861,7 +7019,15 @@
           <w:sz w:val="24"/>
           <w:szCs w:val="24"/>
         </w:rPr>
-        <w:t>URL</w:t>
+        <w:t xml:space="preserve">URL </w:t>
+      </w:r>
+      <w:r>
+        <w:rPr>
+          <w:rFonts w:ascii="Times New Roman" w:hAnsi="Times New Roman" w:cs="Times New Roman"/>
+          <w:sz w:val="24"/>
+          <w:szCs w:val="24"/>
+        </w:rPr>
+        <w:t xml:space="preserve">mezőben a matrica képét tárolom, mivel sajnos egyelőre még nem megvalósítható a kép tárolása tallózva, ezért ez a megoldás mellett döntöttem. Ez az attribútum szintén TEXT típusú. A </w:t>
       </w:r>
       <w:r>
         <w:rPr>
@@ -6871,35 +7037,7 @@
           <w:sz w:val="24"/>
           <w:szCs w:val="24"/>
         </w:rPr>
-        <w:t xml:space="preserve"> </w:t>
-      </w:r>
-      <w:r>
-        <w:rPr>
-          <w:rFonts w:ascii="Times New Roman" w:hAnsi="Times New Roman" w:cs="Times New Roman"/>
-          <w:sz w:val="24"/>
-          <w:szCs w:val="24"/>
-        </w:rPr>
-        <w:t xml:space="preserve">mezőben a matrica képét tárolom, mivel sajnos egyelőre még nem megvalósítható a kép tárolása tallózva, ezért ez a megoldás mellett döntöttem. Ez az attribútum szintén TEXT típusú. A </w:t>
-      </w:r>
-      <w:r>
-        <w:rPr>
-          <w:rFonts w:ascii="Times New Roman" w:hAnsi="Times New Roman" w:cs="Times New Roman"/>
-          <w:b/>
-          <w:bCs/>
-          <w:sz w:val="24"/>
-          <w:szCs w:val="24"/>
-        </w:rPr>
-        <w:t>Price</w:t>
-      </w:r>
-      <w:r>
-        <w:rPr>
-          <w:rFonts w:ascii="Times New Roman" w:hAnsi="Times New Roman" w:cs="Times New Roman"/>
-          <w:b/>
-          <w:bCs/>
-          <w:sz w:val="24"/>
-          <w:szCs w:val="24"/>
-        </w:rPr>
-        <w:t xml:space="preserve"> </w:t>
+        <w:t xml:space="preserve">Price </w:t>
       </w:r>
       <w:r>
         <w:rPr>
@@ -7315,7 +7453,7 @@
           <w:szCs w:val="28"/>
         </w:rPr>
       </w:pPr>
-      <w:bookmarkStart w:id="17" w:name="_Toc35953268"/>
+      <w:bookmarkStart w:id="18" w:name="_Toc36044317"/>
       <w:r>
         <w:rPr>
           <w:rFonts w:ascii="Times New Roman" w:hAnsi="Times New Roman" w:cs="Times New Roman"/>
@@ -7326,12 +7464,15 @@
         <w:lastRenderedPageBreak/>
         <w:t>Részletes feladatspecifikáció, algoritmusok</w:t>
       </w:r>
-      <w:bookmarkEnd w:id="17"/>
+      <w:bookmarkEnd w:id="18"/>
     </w:p>
     <w:p>
       <w:pPr>
         <w:spacing w:line="360" w:lineRule="auto"/>
         <w:ind w:firstLine="709"/>
+        <w:rPr>
+          <w:rFonts w:ascii="Times New Roman" w:hAnsi="Times New Roman" w:cs="Times New Roman"/>
+        </w:rPr>
       </w:pPr>
       <w:r>
         <w:rPr>
@@ -7379,15 +7520,7 @@
           <w:sz w:val="24"/>
           <w:szCs w:val="24"/>
         </w:rPr>
-        <w:t>Ez a technológia biztosítani tudja a rendszer integritását, átláthatóságát és a biztonságos fejleszthetőségét, míg az egyrétegű technika komoly problémákat okozhat.</w:t>
-      </w:r>
-      <w:r>
-        <w:rPr>
-          <w:rFonts w:ascii="Times New Roman" w:hAnsi="Times New Roman" w:cs="Times New Roman"/>
-          <w:sz w:val="24"/>
-          <w:szCs w:val="24"/>
-        </w:rPr>
-        <w:t xml:space="preserve"> </w:t>
+        <w:t xml:space="preserve">Ez a technológia biztosítani tudja a rendszer integritását, átláthatóságát és a biztonságos fejleszthetőségét, míg az egyrétegű technika komoly problémákat okozhat. </w:t>
       </w:r>
       <w:r>
         <w:rPr>
@@ -7724,6 +7857,9 @@
         <w:keepNext/>
         <w:spacing w:line="360" w:lineRule="auto"/>
         <w:jc w:val="both"/>
+        <w:rPr>
+          <w:rFonts w:ascii="Times New Roman" w:hAnsi="Times New Roman" w:cs="Times New Roman"/>
+        </w:rPr>
       </w:pPr>
       <w:r>
         <w:rPr>
@@ -7879,17 +8015,7 @@
           <w:sz w:val="24"/>
           <w:szCs w:val="24"/>
         </w:rPr>
-        <w:t>Service</w:t>
-      </w:r>
-      <w:r>
-        <w:rPr>
-          <w:rFonts w:ascii="Times New Roman" w:hAnsi="Times New Roman" w:cs="Times New Roman"/>
-          <w:b/>
-          <w:bCs/>
-          <w:sz w:val="24"/>
-          <w:szCs w:val="24"/>
-        </w:rPr>
-        <w:t xml:space="preserve"> </w:t>
+        <w:t xml:space="preserve">Service </w:t>
       </w:r>
       <w:r>
         <w:rPr>
@@ -8284,39 +8410,7 @@
           <w:sz w:val="24"/>
           <w:szCs w:val="24"/>
         </w:rPr>
-        <w:t>A</w:t>
-      </w:r>
-      <w:r>
-        <w:rPr>
-          <w:rFonts w:ascii="Times New Roman" w:hAnsi="Times New Roman" w:cs="Times New Roman"/>
-          <w:sz w:val="24"/>
-          <w:szCs w:val="24"/>
-        </w:rPr>
-        <w:t xml:space="preserve"> web</w:t>
-      </w:r>
-      <w:r>
-        <w:rPr>
-          <w:rFonts w:ascii="Times New Roman" w:hAnsi="Times New Roman" w:cs="Times New Roman"/>
-          <w:sz w:val="24"/>
-          <w:szCs w:val="24"/>
-        </w:rPr>
-        <w:t>alkalmazás és a szerver összekötését a</w:t>
-      </w:r>
-      <w:r>
-        <w:rPr>
-          <w:rFonts w:ascii="Times New Roman" w:hAnsi="Times New Roman" w:cs="Times New Roman"/>
-          <w:sz w:val="24"/>
-          <w:szCs w:val="24"/>
-        </w:rPr>
-        <w:t xml:space="preserve">z alábbi </w:t>
-      </w:r>
-      <w:r>
-        <w:rPr>
-          <w:rFonts w:ascii="Times New Roman" w:hAnsi="Times New Roman" w:cs="Times New Roman"/>
-          <w:sz w:val="24"/>
-          <w:szCs w:val="24"/>
-        </w:rPr>
-        <w:t xml:space="preserve">módon végeztem el. A </w:t>
+        <w:t xml:space="preserve">A webalkalmazás és a szerver összekötését az alábbi módon végeztem el. A </w:t>
       </w:r>
       <w:proofErr w:type="spellStart"/>
       <w:r>
@@ -8370,15 +8464,7 @@
           <w:sz w:val="24"/>
           <w:szCs w:val="24"/>
         </w:rPr>
-        <w:t xml:space="preserve"> nevű program </w:t>
-      </w:r>
-      <w:r>
-        <w:rPr>
-          <w:rFonts w:ascii="Times New Roman" w:hAnsi="Times New Roman" w:cs="Times New Roman"/>
-          <w:sz w:val="24"/>
-          <w:szCs w:val="24"/>
-        </w:rPr>
-        <w:t xml:space="preserve">segítségével </w:t>
+        <w:t xml:space="preserve"> nevű program segítségével </w:t>
       </w:r>
       <w:proofErr w:type="spellStart"/>
       <w:r>
@@ -8396,23 +8482,7 @@
           <w:sz w:val="24"/>
           <w:szCs w:val="24"/>
         </w:rPr>
-        <w:t xml:space="preserve"> kód</w:t>
-      </w:r>
-      <w:r>
-        <w:rPr>
-          <w:rFonts w:ascii="Times New Roman" w:hAnsi="Times New Roman" w:cs="Times New Roman"/>
-          <w:sz w:val="24"/>
-          <w:szCs w:val="24"/>
-        </w:rPr>
-        <w:t>okká</w:t>
-      </w:r>
-      <w:r>
-        <w:rPr>
-          <w:rFonts w:ascii="Times New Roman" w:hAnsi="Times New Roman" w:cs="Times New Roman"/>
-          <w:sz w:val="24"/>
-          <w:szCs w:val="24"/>
-        </w:rPr>
-        <w:t xml:space="preserve"> generáltam. Amikor kérést indítok a szerver felé, akkor szükségem van a kiszolgáló címére és egy http objektumra. Ennek az objektumnak az egyik metódusa a </w:t>
+        <w:t xml:space="preserve"> kódokká generáltam. Amikor kérést indítok a szerver felé, akkor szükségem van a kiszolgáló címére és egy http objektumra. Ennek az objektumnak az egyik metódusa a </w:t>
       </w:r>
       <w:proofErr w:type="spellStart"/>
       <w:r>
@@ -8430,87 +8500,7 @@
           <w:sz w:val="24"/>
           <w:szCs w:val="24"/>
         </w:rPr>
-        <w:t>, ami biztosítja a kérés</w:t>
-      </w:r>
-      <w:r>
-        <w:rPr>
-          <w:rFonts w:ascii="Times New Roman" w:hAnsi="Times New Roman" w:cs="Times New Roman"/>
-          <w:sz w:val="24"/>
-          <w:szCs w:val="24"/>
-        </w:rPr>
-        <w:t>-</w:t>
-      </w:r>
-      <w:r>
-        <w:rPr>
-          <w:rFonts w:ascii="Times New Roman" w:hAnsi="Times New Roman" w:cs="Times New Roman"/>
-          <w:sz w:val="24"/>
-          <w:szCs w:val="24"/>
-        </w:rPr>
-        <w:t xml:space="preserve"> és válaszobjektumok későbbi elérés</w:t>
-      </w:r>
-      <w:r>
-        <w:rPr>
-          <w:rFonts w:ascii="Times New Roman" w:hAnsi="Times New Roman" w:cs="Times New Roman"/>
-          <w:sz w:val="24"/>
-          <w:szCs w:val="24"/>
-        </w:rPr>
-        <w:t>é</w:t>
-      </w:r>
-      <w:r>
-        <w:rPr>
-          <w:rFonts w:ascii="Times New Roman" w:hAnsi="Times New Roman" w:cs="Times New Roman"/>
-          <w:sz w:val="24"/>
-          <w:szCs w:val="24"/>
-        </w:rPr>
-        <w:t xml:space="preserve">t a program bármelyik részében. Ezt </w:t>
-      </w:r>
-      <w:r>
-        <w:rPr>
-          <w:rFonts w:ascii="Times New Roman" w:hAnsi="Times New Roman" w:cs="Times New Roman"/>
-          <w:sz w:val="24"/>
-          <w:szCs w:val="24"/>
-        </w:rPr>
-        <w:t xml:space="preserve">a metódust </w:t>
-      </w:r>
-      <w:r>
-        <w:rPr>
-          <w:rFonts w:ascii="Times New Roman" w:hAnsi="Times New Roman" w:cs="Times New Roman"/>
-          <w:sz w:val="24"/>
-          <w:szCs w:val="24"/>
-        </w:rPr>
-        <w:t>azonban felüldefiniál</w:t>
-      </w:r>
-      <w:r>
-        <w:rPr>
-          <w:rFonts w:ascii="Times New Roman" w:hAnsi="Times New Roman" w:cs="Times New Roman"/>
-          <w:sz w:val="24"/>
-          <w:szCs w:val="24"/>
-        </w:rPr>
-        <w:t>om</w:t>
-      </w:r>
-      <w:r>
-        <w:rPr>
-          <w:rFonts w:ascii="Times New Roman" w:hAnsi="Times New Roman" w:cs="Times New Roman"/>
-          <w:sz w:val="24"/>
-          <w:szCs w:val="24"/>
-        </w:rPr>
-        <w:t xml:space="preserve"> az által</w:t>
-      </w:r>
-      <w:r>
-        <w:rPr>
-          <w:rFonts w:ascii="Times New Roman" w:hAnsi="Times New Roman" w:cs="Times New Roman"/>
-          <w:sz w:val="24"/>
-          <w:szCs w:val="24"/>
-        </w:rPr>
-        <w:t>am</w:t>
-      </w:r>
-      <w:r>
-        <w:rPr>
-          <w:rFonts w:ascii="Times New Roman" w:hAnsi="Times New Roman" w:cs="Times New Roman"/>
-          <w:sz w:val="24"/>
-          <w:szCs w:val="24"/>
-        </w:rPr>
-        <w:t xml:space="preserve"> készített </w:t>
+        <w:t xml:space="preserve">, ami biztosítja a kérés- és válaszobjektumok későbbi elérését a program bármelyik részében. Ezt a metódust azonban felüldefiniálom az általam készített </w:t>
       </w:r>
       <w:proofErr w:type="spellStart"/>
       <w:r>
@@ -8564,23 +8554,7 @@
           <w:sz w:val="24"/>
           <w:szCs w:val="24"/>
         </w:rPr>
-        <w:t xml:space="preserve"> metódus</w:t>
-      </w:r>
-      <w:r>
-        <w:rPr>
-          <w:rFonts w:ascii="Times New Roman" w:hAnsi="Times New Roman" w:cs="Times New Roman"/>
-          <w:sz w:val="24"/>
-          <w:szCs w:val="24"/>
-        </w:rPr>
-        <w:t>omat</w:t>
-      </w:r>
-      <w:r>
-        <w:rPr>
-          <w:rFonts w:ascii="Times New Roman" w:hAnsi="Times New Roman" w:cs="Times New Roman"/>
-          <w:sz w:val="24"/>
-          <w:szCs w:val="24"/>
-        </w:rPr>
-        <w:t xml:space="preserve"> az </w:t>
+        <w:t xml:space="preserve"> metódusomat az </w:t>
       </w:r>
       <w:proofErr w:type="spellStart"/>
       <w:r>
@@ -8634,55 +8608,7 @@
           <w:sz w:val="24"/>
           <w:szCs w:val="24"/>
         </w:rPr>
-        <w:t xml:space="preserve"> funkciót vár. Ezt mindenképpen biztosítan</w:t>
-      </w:r>
-      <w:r>
-        <w:rPr>
-          <w:rFonts w:ascii="Times New Roman" w:hAnsi="Times New Roman" w:cs="Times New Roman"/>
-          <w:sz w:val="24"/>
-          <w:szCs w:val="24"/>
-        </w:rPr>
-        <w:t>om</w:t>
-      </w:r>
-      <w:r>
-        <w:rPr>
-          <w:rFonts w:ascii="Times New Roman" w:hAnsi="Times New Roman" w:cs="Times New Roman"/>
-          <w:sz w:val="24"/>
-          <w:szCs w:val="24"/>
-        </w:rPr>
-        <w:t xml:space="preserve"> kell, ezzel szeretné</w:t>
-      </w:r>
-      <w:r>
-        <w:rPr>
-          <w:rFonts w:ascii="Times New Roman" w:hAnsi="Times New Roman" w:cs="Times New Roman"/>
-          <w:sz w:val="24"/>
-          <w:szCs w:val="24"/>
-        </w:rPr>
-        <w:t>m</w:t>
-      </w:r>
-      <w:r>
-        <w:rPr>
-          <w:rFonts w:ascii="Times New Roman" w:hAnsi="Times New Roman" w:cs="Times New Roman"/>
-          <w:sz w:val="24"/>
-          <w:szCs w:val="24"/>
-        </w:rPr>
-        <w:t xml:space="preserve"> a saját logiká</w:t>
-      </w:r>
-      <w:r>
-        <w:rPr>
-          <w:rFonts w:ascii="Times New Roman" w:hAnsi="Times New Roman" w:cs="Times New Roman"/>
-          <w:sz w:val="24"/>
-          <w:szCs w:val="24"/>
-        </w:rPr>
-        <w:t>mat</w:t>
-      </w:r>
-      <w:r>
-        <w:rPr>
-          <w:rFonts w:ascii="Times New Roman" w:hAnsi="Times New Roman" w:cs="Times New Roman"/>
-          <w:sz w:val="24"/>
-          <w:szCs w:val="24"/>
-        </w:rPr>
-        <w:t xml:space="preserve"> lekezelni, például időtúllépés esetén saját hibaüzenetet létrehozni, illetve ezzel sikertelen </w:t>
+        <w:t xml:space="preserve"> funkciót vár. Ezt mindenképpen biztosítanom kell, ezzel szeretném a saját logikámat lekezelni, például időtúllépés esetén saját hibaüzenetet létrehozni, illetve ezzel sikertelen </w:t>
       </w:r>
       <w:proofErr w:type="spellStart"/>
       <w:r>
@@ -8700,23 +8626,7 @@
           <w:sz w:val="24"/>
           <w:szCs w:val="24"/>
         </w:rPr>
-        <w:t xml:space="preserve"> próbálkozásokat szeretnék kiszűrni. Ezenkívül itt tes</w:t>
-      </w:r>
-      <w:r>
-        <w:rPr>
-          <w:rFonts w:ascii="Times New Roman" w:hAnsi="Times New Roman" w:cs="Times New Roman"/>
-          <w:sz w:val="24"/>
-          <w:szCs w:val="24"/>
-        </w:rPr>
-        <w:t>zem</w:t>
-      </w:r>
-      <w:r>
-        <w:rPr>
-          <w:rFonts w:ascii="Times New Roman" w:hAnsi="Times New Roman" w:cs="Times New Roman"/>
-          <w:sz w:val="24"/>
-          <w:szCs w:val="24"/>
-        </w:rPr>
-        <w:t xml:space="preserve"> bele a kérés fejrészébe a korábban megkapott JSON Web </w:t>
+        <w:t xml:space="preserve"> próbálkozásokat szeretnék kiszűrni. Ezenkívül itt teszem bele a kérés fejrészébe a korábban megkapott JSON Web </w:t>
       </w:r>
       <w:proofErr w:type="spellStart"/>
       <w:r>
@@ -8734,39 +8644,7 @@
           <w:sz w:val="24"/>
           <w:szCs w:val="24"/>
         </w:rPr>
-        <w:t xml:space="preserve">, amivel a szerveren azonosítani tudom, hogy </w:t>
-      </w:r>
-      <w:r>
-        <w:rPr>
-          <w:rFonts w:ascii="Times New Roman" w:hAnsi="Times New Roman" w:cs="Times New Roman"/>
-          <w:sz w:val="24"/>
-          <w:szCs w:val="24"/>
-        </w:rPr>
-        <w:t xml:space="preserve">pontosan </w:t>
-      </w:r>
-      <w:r>
-        <w:rPr>
-          <w:rFonts w:ascii="Times New Roman" w:hAnsi="Times New Roman" w:cs="Times New Roman"/>
-          <w:sz w:val="24"/>
-          <w:szCs w:val="24"/>
-        </w:rPr>
-        <w:t xml:space="preserve">kitől </w:t>
-      </w:r>
-      <w:r>
-        <w:rPr>
-          <w:rFonts w:ascii="Times New Roman" w:hAnsi="Times New Roman" w:cs="Times New Roman"/>
-          <w:sz w:val="24"/>
-          <w:szCs w:val="24"/>
-        </w:rPr>
-        <w:t xml:space="preserve">is </w:t>
-      </w:r>
-      <w:r>
-        <w:rPr>
-          <w:rFonts w:ascii="Times New Roman" w:hAnsi="Times New Roman" w:cs="Times New Roman"/>
-          <w:sz w:val="24"/>
-          <w:szCs w:val="24"/>
-        </w:rPr>
-        <w:t xml:space="preserve">érkezett a kérés. Ezt követően egy </w:t>
+        <w:t xml:space="preserve">, amivel a szerveren azonosítani tudom, hogy pontosan kitől is érkezett a kérés. Ezt követően egy </w:t>
       </w:r>
       <w:proofErr w:type="spellStart"/>
       <w:r>
@@ -8796,15 +8674,7 @@
           <w:sz w:val="24"/>
           <w:szCs w:val="24"/>
         </w:rPr>
-        <w:t>segítségét hívom</w:t>
-      </w:r>
-      <w:r>
-        <w:rPr>
-          <w:rFonts w:ascii="Times New Roman" w:hAnsi="Times New Roman" w:cs="Times New Roman"/>
-          <w:sz w:val="24"/>
-          <w:szCs w:val="24"/>
-        </w:rPr>
-        <w:t xml:space="preserve">, ami egy olyan programrészlet, amely egy másik, általában alacsonyabb szintű programrészre épülve valósít meg magasabb szintű funkciókat, a technikai részletek elfedése által egyszerűbbé téve annak használatát. Ennek a konstruktorában a saját </w:t>
+        <w:t xml:space="preserve">segítségét hívom, ami egy olyan programrészlet, amely egy másik, általában alacsonyabb szintű programrészre épülve valósít meg magasabb szintű funkciókat, a technikai részletek elfedése által egyszerűbbé téve annak használatát. Ennek a konstruktorában a saját </w:t>
       </w:r>
       <w:proofErr w:type="spellStart"/>
       <w:r>
@@ -8885,15 +8755,7 @@
           <w:sz w:val="24"/>
           <w:szCs w:val="24"/>
         </w:rPr>
-        <w:t>o</w:t>
-      </w:r>
-      <w:r>
-        <w:rPr>
-          <w:rFonts w:ascii="Times New Roman" w:hAnsi="Times New Roman" w:cs="Times New Roman"/>
-          <w:sz w:val="24"/>
-          <w:szCs w:val="24"/>
-        </w:rPr>
-        <w:t>kat</w:t>
+        <w:t>okat</w:t>
       </w:r>
       <w:proofErr w:type="spellEnd"/>
       <w:r>
@@ -8911,15 +8773,7 @@
           <w:sz w:val="24"/>
           <w:szCs w:val="24"/>
         </w:rPr>
-        <w:t>A</w:t>
-      </w:r>
-      <w:r>
-        <w:rPr>
-          <w:rFonts w:ascii="Times New Roman" w:hAnsi="Times New Roman" w:cs="Times New Roman"/>
-          <w:sz w:val="24"/>
-          <w:szCs w:val="24"/>
-        </w:rPr>
-        <w:t>pplication</w:t>
+        <w:t>Application</w:t>
       </w:r>
       <w:proofErr w:type="spellEnd"/>
       <w:r>
@@ -8937,15 +8791,7 @@
           <w:sz w:val="24"/>
           <w:szCs w:val="24"/>
         </w:rPr>
-        <w:t>P</w:t>
-      </w:r>
-      <w:r>
-        <w:rPr>
-          <w:rFonts w:ascii="Times New Roman" w:hAnsi="Times New Roman" w:cs="Times New Roman"/>
-          <w:sz w:val="24"/>
-          <w:szCs w:val="24"/>
-        </w:rPr>
-        <w:t>rogramming</w:t>
+        <w:t>Programming</w:t>
       </w:r>
       <w:proofErr w:type="spellEnd"/>
       <w:r>
@@ -8963,15 +8809,7 @@
           <w:sz w:val="24"/>
           <w:szCs w:val="24"/>
         </w:rPr>
-        <w:t>I</w:t>
-      </w:r>
-      <w:r>
-        <w:rPr>
-          <w:rFonts w:ascii="Times New Roman" w:hAnsi="Times New Roman" w:cs="Times New Roman"/>
-          <w:sz w:val="24"/>
-          <w:szCs w:val="24"/>
-        </w:rPr>
-        <w:t>nterface</w:t>
+        <w:t>Interface</w:t>
       </w:r>
       <w:proofErr w:type="spellEnd"/>
       <w:r>
@@ -8998,23 +8836,7 @@
           <w:sz w:val="24"/>
           <w:szCs w:val="24"/>
         </w:rPr>
-        <w:t xml:space="preserve"> hoztam létre. Ezeknek átadom </w:t>
-      </w:r>
-      <w:r>
-        <w:rPr>
-          <w:rFonts w:ascii="Times New Roman" w:hAnsi="Times New Roman" w:cs="Times New Roman"/>
-          <w:sz w:val="24"/>
-          <w:szCs w:val="24"/>
-        </w:rPr>
-        <w:t xml:space="preserve">a </w:t>
-      </w:r>
-      <w:r>
-        <w:rPr>
-          <w:rFonts w:ascii="Times New Roman" w:hAnsi="Times New Roman" w:cs="Times New Roman"/>
-          <w:sz w:val="24"/>
-          <w:szCs w:val="24"/>
-        </w:rPr>
-        <w:t xml:space="preserve">konstruktorban a saját </w:t>
+        <w:t xml:space="preserve"> hoztam létre. Ezeknek átadom a konstruktorban a saját </w:t>
       </w:r>
       <w:proofErr w:type="spellStart"/>
       <w:r>
@@ -9032,23 +8854,7 @@
           <w:sz w:val="24"/>
           <w:szCs w:val="24"/>
         </w:rPr>
-        <w:t xml:space="preserve"> függvényemet, illetve a kiszolgáló címét, hogy a kérések sikeresen célb</w:t>
-      </w:r>
-      <w:r>
-        <w:rPr>
-          <w:rFonts w:ascii="Times New Roman" w:hAnsi="Times New Roman" w:cs="Times New Roman"/>
-          <w:sz w:val="24"/>
-          <w:szCs w:val="24"/>
-        </w:rPr>
-        <w:t>a</w:t>
-      </w:r>
-      <w:r>
-        <w:rPr>
-          <w:rFonts w:ascii="Times New Roman" w:hAnsi="Times New Roman" w:cs="Times New Roman"/>
-          <w:sz w:val="24"/>
-          <w:szCs w:val="24"/>
-        </w:rPr>
-        <w:t xml:space="preserve"> érjenek.</w:t>
+        <w:t xml:space="preserve"> függvényemet, illetve a kiszolgáló címét, hogy a kérések sikeresen célba érjenek.</w:t>
       </w:r>
     </w:p>
     <w:p>
@@ -9062,6 +8868,1138 @@
           <w:szCs w:val="24"/>
         </w:rPr>
       </w:pPr>
+      <w:r>
+        <w:rPr>
+          <w:rFonts w:ascii="Times New Roman" w:hAnsi="Times New Roman" w:cs="Times New Roman"/>
+          <w:sz w:val="24"/>
+          <w:szCs w:val="24"/>
+        </w:rPr>
+        <w:t xml:space="preserve">A következőkben a vásárlás végbemenetelének algoritmusait szeretném prezentálni, azt, hogy pontosan milyen függvények segítségével jut el a felhasználói felületről a szerverre, majd onnan </w:t>
+      </w:r>
+      <w:r>
+        <w:rPr>
+          <w:rFonts w:ascii="Times New Roman" w:hAnsi="Times New Roman" w:cs="Times New Roman"/>
+          <w:sz w:val="24"/>
+          <w:szCs w:val="24"/>
+        </w:rPr>
+        <w:t xml:space="preserve">pedig hogyan kerül beírásra az adatbázisba </w:t>
+      </w:r>
+      <w:r>
+        <w:rPr>
+          <w:rFonts w:ascii="Times New Roman" w:hAnsi="Times New Roman" w:cs="Times New Roman"/>
+          <w:sz w:val="24"/>
+          <w:szCs w:val="24"/>
+        </w:rPr>
+        <w:t>egy vásárlás.</w:t>
+      </w:r>
+    </w:p>
+    <w:p>
+      <w:pPr>
+        <w:spacing w:line="360" w:lineRule="auto"/>
+        <w:ind w:firstLine="709"/>
+        <w:jc w:val="both"/>
+        <w:rPr>
+          <w:rFonts w:ascii="Times New Roman" w:hAnsi="Times New Roman" w:cs="Times New Roman"/>
+          <w:sz w:val="24"/>
+          <w:szCs w:val="24"/>
+        </w:rPr>
+      </w:pPr>
+      <w:r>
+        <w:rPr>
+          <w:rFonts w:ascii="Times New Roman" w:hAnsi="Times New Roman" w:cs="Times New Roman"/>
+          <w:sz w:val="24"/>
+          <w:szCs w:val="24"/>
+        </w:rPr>
+        <w:t xml:space="preserve">A </w:t>
+      </w:r>
+      <w:proofErr w:type="spellStart"/>
+      <w:r>
+        <w:rPr>
+          <w:rFonts w:ascii="Times New Roman" w:hAnsi="Times New Roman" w:cs="Times New Roman"/>
+          <w:b/>
+          <w:bCs/>
+          <w:sz w:val="24"/>
+          <w:szCs w:val="24"/>
+        </w:rPr>
+        <w:t>cart</w:t>
+      </w:r>
+      <w:proofErr w:type="spellEnd"/>
+      <w:r>
+        <w:rPr>
+          <w:rFonts w:ascii="Times New Roman" w:hAnsi="Times New Roman" w:cs="Times New Roman"/>
+          <w:sz w:val="24"/>
+          <w:szCs w:val="24"/>
+        </w:rPr>
+        <w:t xml:space="preserve"> oldalon jelenik meg a kosár tartalma, és a felhasználó itt tudja véglegesíteni a vásárlását, és elküldeni azt.</w:t>
+      </w:r>
+    </w:p>
+    <w:p>
+      <w:pPr>
+        <w:keepNext/>
+        <w:spacing w:line="360" w:lineRule="auto"/>
+        <w:jc w:val="both"/>
+      </w:pPr>
+      <w:r>
+        <w:rPr>
+          <w:rFonts w:ascii="Times New Roman" w:hAnsi="Times New Roman" w:cs="Times New Roman"/>
+          <w:noProof/>
+          <w:sz w:val="24"/>
+          <w:szCs w:val="24"/>
+        </w:rPr>
+        <w:lastRenderedPageBreak/>
+        <w:drawing>
+          <wp:inline distT="0" distB="0" distL="0" distR="0">
+            <wp:extent cx="5760720" cy="3776980"/>
+            <wp:effectExtent l="0" t="0" r="0" b="0"/>
+            <wp:docPr id="6" name="Kép 6" descr="A képen képernyőkép, monitor, képernyő, laptop látható&#10;&#10;Automatikusan generált leírás"/>
+            <wp:cNvGraphicFramePr>
+              <a:graphicFrameLocks xmlns:a="http://schemas.openxmlformats.org/drawingml/2006/main" noChangeAspect="1"/>
+            </wp:cNvGraphicFramePr>
+            <a:graphic xmlns:a="http://schemas.openxmlformats.org/drawingml/2006/main">
+              <a:graphicData uri="http://schemas.openxmlformats.org/drawingml/2006/picture">
+                <pic:pic xmlns:pic="http://schemas.openxmlformats.org/drawingml/2006/picture">
+                  <pic:nvPicPr>
+                    <pic:cNvPr id="6" name="purchaseClickHandler.png"/>
+                    <pic:cNvPicPr/>
+                  </pic:nvPicPr>
+                  <pic:blipFill>
+                    <a:blip r:embed="rId23" cstate="print">
+                      <a:extLst>
+                        <a:ext uri="{28A0092B-C50C-407E-A947-70E740481C1C}">
+                          <a14:useLocalDpi xmlns:a14="http://schemas.microsoft.com/office/drawing/2010/main" val="0"/>
+                        </a:ext>
+                      </a:extLst>
+                    </a:blip>
+                    <a:stretch>
+                      <a:fillRect/>
+                    </a:stretch>
+                  </pic:blipFill>
+                  <pic:spPr>
+                    <a:xfrm>
+                      <a:off x="0" y="0"/>
+                      <a:ext cx="5760720" cy="3776980"/>
+                    </a:xfrm>
+                    <a:prstGeom prst="rect">
+                      <a:avLst/>
+                    </a:prstGeom>
+                  </pic:spPr>
+                </pic:pic>
+              </a:graphicData>
+            </a:graphic>
+          </wp:inline>
+        </w:drawing>
+      </w:r>
+    </w:p>
+    <w:p>
+      <w:pPr>
+        <w:pStyle w:val="Kpalrs"/>
+        <w:jc w:val="both"/>
+        <w:rPr>
+          <w:rFonts w:ascii="Times New Roman" w:hAnsi="Times New Roman" w:cs="Times New Roman"/>
+          <w:color w:val="auto"/>
+          <w:sz w:val="36"/>
+          <w:szCs w:val="36"/>
+        </w:rPr>
+      </w:pPr>
+      <w:r>
+        <w:rPr>
+          <w:rFonts w:ascii="Times New Roman" w:hAnsi="Times New Roman" w:cs="Times New Roman"/>
+          <w:color w:val="auto"/>
+          <w:sz w:val="24"/>
+          <w:szCs w:val="24"/>
+        </w:rPr>
+        <w:t>A vásárlást végző metódus</w:t>
+      </w:r>
+    </w:p>
+    <w:p>
+      <w:pPr>
+        <w:spacing w:line="360" w:lineRule="auto"/>
+        <w:ind w:firstLine="709"/>
+        <w:jc w:val="both"/>
+        <w:rPr>
+          <w:rFonts w:ascii="Times New Roman" w:hAnsi="Times New Roman" w:cs="Times New Roman"/>
+          <w:sz w:val="24"/>
+          <w:szCs w:val="24"/>
+        </w:rPr>
+      </w:pPr>
+      <w:r>
+        <w:rPr>
+          <w:rFonts w:ascii="Times New Roman" w:hAnsi="Times New Roman" w:cs="Times New Roman"/>
+          <w:sz w:val="24"/>
+          <w:szCs w:val="24"/>
+        </w:rPr>
+        <w:t xml:space="preserve">A </w:t>
+      </w:r>
+      <w:proofErr w:type="spellStart"/>
+      <w:r>
+        <w:rPr>
+          <w:rFonts w:ascii="Times New Roman" w:hAnsi="Times New Roman" w:cs="Times New Roman"/>
+          <w:sz w:val="24"/>
+          <w:szCs w:val="24"/>
+        </w:rPr>
+        <w:t>purchaseClickHandler</w:t>
+      </w:r>
+      <w:proofErr w:type="spellEnd"/>
+      <w:r>
+        <w:rPr>
+          <w:rFonts w:ascii="Times New Roman" w:hAnsi="Times New Roman" w:cs="Times New Roman"/>
+          <w:sz w:val="24"/>
+          <w:szCs w:val="24"/>
+        </w:rPr>
+        <w:t xml:space="preserve"> nevű aszinkron függvényben hajtom végre a vásárlás elküldését a szerver felé. Ebben a függvényben létrehozok egy </w:t>
+      </w:r>
+      <w:proofErr w:type="spellStart"/>
+      <w:r>
+        <w:rPr>
+          <w:rFonts w:ascii="Times New Roman" w:hAnsi="Times New Roman" w:cs="Times New Roman"/>
+          <w:sz w:val="24"/>
+          <w:szCs w:val="24"/>
+        </w:rPr>
+        <w:t>PurchaseEntity</w:t>
+      </w:r>
+      <w:proofErr w:type="spellEnd"/>
+      <w:r>
+        <w:rPr>
+          <w:rFonts w:ascii="Times New Roman" w:hAnsi="Times New Roman" w:cs="Times New Roman"/>
+          <w:sz w:val="24"/>
+          <w:szCs w:val="24"/>
+        </w:rPr>
+        <w:t xml:space="preserve">, illetve egy </w:t>
+      </w:r>
+      <w:proofErr w:type="spellStart"/>
+      <w:r>
+        <w:rPr>
+          <w:rFonts w:ascii="Times New Roman" w:hAnsi="Times New Roman" w:cs="Times New Roman"/>
+          <w:sz w:val="24"/>
+          <w:szCs w:val="24"/>
+        </w:rPr>
+        <w:t>PurchaseRequest</w:t>
+      </w:r>
+      <w:proofErr w:type="spellEnd"/>
+      <w:r>
+        <w:rPr>
+          <w:rFonts w:ascii="Times New Roman" w:hAnsi="Times New Roman" w:cs="Times New Roman"/>
+          <w:sz w:val="24"/>
+          <w:szCs w:val="24"/>
+        </w:rPr>
+        <w:t xml:space="preserve"> nevű változót. Előbbiben fogom tárolni a vásárló </w:t>
+      </w:r>
+      <w:proofErr w:type="spellStart"/>
+      <w:r>
+        <w:rPr>
+          <w:rFonts w:ascii="Times New Roman" w:hAnsi="Times New Roman" w:cs="Times New Roman"/>
+          <w:sz w:val="24"/>
+          <w:szCs w:val="24"/>
+        </w:rPr>
+        <w:t>UniqueID</w:t>
+      </w:r>
+      <w:proofErr w:type="spellEnd"/>
+      <w:r>
+        <w:rPr>
+          <w:rFonts w:ascii="Times New Roman" w:hAnsi="Times New Roman" w:cs="Times New Roman"/>
+          <w:sz w:val="24"/>
+          <w:szCs w:val="24"/>
+        </w:rPr>
+        <w:t>-ját, ami egyértelműen azonosítja azt, hogy melyik felhasználó vásárolt</w:t>
+      </w:r>
+      <w:r>
+        <w:rPr>
+          <w:rFonts w:ascii="Times New Roman" w:hAnsi="Times New Roman" w:cs="Times New Roman"/>
+          <w:sz w:val="24"/>
+          <w:szCs w:val="24"/>
+        </w:rPr>
+        <w:t xml:space="preserve">, illetve a vásárlás dátumát is eltárolom itt. A </w:t>
+      </w:r>
+      <w:proofErr w:type="spellStart"/>
+      <w:r>
+        <w:rPr>
+          <w:rFonts w:ascii="Times New Roman" w:hAnsi="Times New Roman" w:cs="Times New Roman"/>
+          <w:sz w:val="24"/>
+          <w:szCs w:val="24"/>
+        </w:rPr>
+        <w:t>purchaseRequest</w:t>
+      </w:r>
+      <w:proofErr w:type="spellEnd"/>
+      <w:r>
+        <w:rPr>
+          <w:rFonts w:ascii="Times New Roman" w:hAnsi="Times New Roman" w:cs="Times New Roman"/>
+          <w:sz w:val="24"/>
+          <w:szCs w:val="24"/>
+        </w:rPr>
+        <w:t xml:space="preserve"> változóban az előbbiekben leírt változó teljes tartalma tárolásra kerül, illetve a kosárban található matricákat is tárolni kell, ezeket a </w:t>
+      </w:r>
+      <w:proofErr w:type="spellStart"/>
+      <w:proofErr w:type="gramStart"/>
+      <w:r>
+        <w:rPr>
+          <w:rFonts w:ascii="Times New Roman" w:hAnsi="Times New Roman" w:cs="Times New Roman"/>
+          <w:sz w:val="24"/>
+          <w:szCs w:val="24"/>
+        </w:rPr>
+        <w:t>this.store</w:t>
+      </w:r>
+      <w:proofErr w:type="gramEnd"/>
+      <w:r>
+        <w:rPr>
+          <w:rFonts w:ascii="Times New Roman" w:hAnsi="Times New Roman" w:cs="Times New Roman"/>
+          <w:sz w:val="24"/>
+          <w:szCs w:val="24"/>
+        </w:rPr>
+        <w:t>.state.cart.content</w:t>
+      </w:r>
+      <w:proofErr w:type="spellEnd"/>
+      <w:r>
+        <w:rPr>
+          <w:rFonts w:ascii="Times New Roman" w:hAnsi="Times New Roman" w:cs="Times New Roman"/>
+          <w:sz w:val="24"/>
+          <w:szCs w:val="24"/>
+        </w:rPr>
+        <w:t>() függvény segítségével fogom elérni, ami tájékoztatást ad a kosár jelenlegi tartalmáról.</w:t>
+      </w:r>
+      <w:r>
+        <w:rPr>
+          <w:rFonts w:ascii="Times New Roman" w:hAnsi="Times New Roman" w:cs="Times New Roman"/>
+          <w:sz w:val="24"/>
+          <w:szCs w:val="24"/>
+        </w:rPr>
+        <w:t xml:space="preserve"> Meghívom a </w:t>
+      </w:r>
+      <w:proofErr w:type="spellStart"/>
+      <w:r>
+        <w:rPr>
+          <w:rFonts w:ascii="Times New Roman" w:hAnsi="Times New Roman" w:cs="Times New Roman"/>
+          <w:sz w:val="24"/>
+          <w:szCs w:val="24"/>
+        </w:rPr>
+        <w:t>purchasePost</w:t>
+      </w:r>
+      <w:proofErr w:type="spellEnd"/>
+      <w:r>
+        <w:rPr>
+          <w:rFonts w:ascii="Times New Roman" w:hAnsi="Times New Roman" w:cs="Times New Roman"/>
+          <w:sz w:val="24"/>
+          <w:szCs w:val="24"/>
+        </w:rPr>
+        <w:t xml:space="preserve"> metódust, aminek paramétereként átadom a korábban beállított </w:t>
+      </w:r>
+      <w:proofErr w:type="spellStart"/>
+      <w:r>
+        <w:rPr>
+          <w:rFonts w:ascii="Times New Roman" w:hAnsi="Times New Roman" w:cs="Times New Roman"/>
+          <w:sz w:val="24"/>
+          <w:szCs w:val="24"/>
+        </w:rPr>
+        <w:t>purchaseRequest</w:t>
+      </w:r>
+      <w:proofErr w:type="spellEnd"/>
+      <w:r>
+        <w:rPr>
+          <w:rFonts w:ascii="Times New Roman" w:hAnsi="Times New Roman" w:cs="Times New Roman"/>
+          <w:sz w:val="24"/>
+          <w:szCs w:val="24"/>
+        </w:rPr>
+        <w:t xml:space="preserve"> objektumot. Az </w:t>
+      </w:r>
+      <w:proofErr w:type="spellStart"/>
+      <w:r>
+        <w:rPr>
+          <w:rFonts w:ascii="Times New Roman" w:hAnsi="Times New Roman" w:cs="Times New Roman"/>
+          <w:sz w:val="24"/>
+          <w:szCs w:val="24"/>
+        </w:rPr>
+        <w:t>await</w:t>
+      </w:r>
+      <w:proofErr w:type="spellEnd"/>
+      <w:r>
+        <w:rPr>
+          <w:rFonts w:ascii="Times New Roman" w:hAnsi="Times New Roman" w:cs="Times New Roman"/>
+          <w:sz w:val="24"/>
+          <w:szCs w:val="24"/>
+        </w:rPr>
+        <w:t xml:space="preserve"> kulcsszóval jelzem, hogy várakozzon a végrehajtás, amíg a szerver felől válasz nem érkezett. A szerver egy </w:t>
+      </w:r>
+      <w:proofErr w:type="spellStart"/>
+      <w:r>
+        <w:rPr>
+          <w:rFonts w:ascii="Times New Roman" w:hAnsi="Times New Roman" w:cs="Times New Roman"/>
+          <w:sz w:val="24"/>
+          <w:szCs w:val="24"/>
+        </w:rPr>
+        <w:t>Promise</w:t>
+      </w:r>
+      <w:proofErr w:type="spellEnd"/>
+      <w:r>
+        <w:rPr>
+          <w:rFonts w:ascii="Times New Roman" w:hAnsi="Times New Roman" w:cs="Times New Roman"/>
+          <w:sz w:val="24"/>
+          <w:szCs w:val="24"/>
+        </w:rPr>
+        <w:t>&lt;</w:t>
+      </w:r>
+      <w:proofErr w:type="spellStart"/>
+      <w:r>
+        <w:rPr>
+          <w:rFonts w:ascii="Times New Roman" w:hAnsi="Times New Roman" w:cs="Times New Roman"/>
+          <w:sz w:val="24"/>
+          <w:szCs w:val="24"/>
+        </w:rPr>
+        <w:t>PurchaseEntity</w:t>
+      </w:r>
+      <w:proofErr w:type="spellEnd"/>
+      <w:r>
+        <w:rPr>
+          <w:rFonts w:ascii="Times New Roman" w:hAnsi="Times New Roman" w:cs="Times New Roman"/>
+          <w:sz w:val="24"/>
+          <w:szCs w:val="24"/>
+        </w:rPr>
+        <w:t xml:space="preserve">&gt; típusú objektummal válaszol, a </w:t>
+      </w:r>
+      <w:proofErr w:type="spellStart"/>
+      <w:proofErr w:type="gramStart"/>
+      <w:r>
+        <w:rPr>
+          <w:rFonts w:ascii="Times New Roman" w:hAnsi="Times New Roman" w:cs="Times New Roman"/>
+          <w:sz w:val="24"/>
+          <w:szCs w:val="24"/>
+        </w:rPr>
+        <w:t>then</w:t>
+      </w:r>
+      <w:proofErr w:type="spellEnd"/>
+      <w:r>
+        <w:rPr>
+          <w:rFonts w:ascii="Times New Roman" w:hAnsi="Times New Roman" w:cs="Times New Roman"/>
+          <w:sz w:val="24"/>
+          <w:szCs w:val="24"/>
+        </w:rPr>
+        <w:t>(</w:t>
+      </w:r>
+      <w:proofErr w:type="gramEnd"/>
+      <w:r>
+        <w:rPr>
+          <w:rFonts w:ascii="Times New Roman" w:hAnsi="Times New Roman" w:cs="Times New Roman"/>
+          <w:sz w:val="24"/>
+          <w:szCs w:val="24"/>
+        </w:rPr>
+        <w:t xml:space="preserve">) függvénnyel visszaadom a </w:t>
+      </w:r>
+      <w:proofErr w:type="spellStart"/>
+      <w:r>
+        <w:rPr>
+          <w:rFonts w:ascii="Times New Roman" w:hAnsi="Times New Roman" w:cs="Times New Roman"/>
+          <w:sz w:val="24"/>
+          <w:szCs w:val="24"/>
+        </w:rPr>
+        <w:t>Promise</w:t>
+      </w:r>
+      <w:proofErr w:type="spellEnd"/>
+      <w:r>
+        <w:rPr>
+          <w:rFonts w:ascii="Times New Roman" w:hAnsi="Times New Roman" w:cs="Times New Roman"/>
+          <w:sz w:val="24"/>
+          <w:szCs w:val="24"/>
+        </w:rPr>
+        <w:t xml:space="preserve">-ban található objektumot, ez a </w:t>
+      </w:r>
+      <w:proofErr w:type="spellStart"/>
+      <w:r>
+        <w:rPr>
+          <w:rFonts w:ascii="Times New Roman" w:hAnsi="Times New Roman" w:cs="Times New Roman"/>
+          <w:sz w:val="24"/>
+          <w:szCs w:val="24"/>
+        </w:rPr>
+        <w:t>purchase</w:t>
+      </w:r>
+      <w:proofErr w:type="spellEnd"/>
+      <w:r>
+        <w:rPr>
+          <w:rFonts w:ascii="Times New Roman" w:hAnsi="Times New Roman" w:cs="Times New Roman"/>
+          <w:sz w:val="24"/>
+          <w:szCs w:val="24"/>
+        </w:rPr>
+        <w:t xml:space="preserve"> változóban kerül tárolásra. </w:t>
+      </w:r>
+      <w:r>
+        <w:rPr>
+          <w:rFonts w:ascii="Times New Roman" w:hAnsi="Times New Roman" w:cs="Times New Roman"/>
+          <w:sz w:val="24"/>
+          <w:szCs w:val="24"/>
+        </w:rPr>
+        <w:t xml:space="preserve">Ezután rávizsgálok, hogy a </w:t>
+      </w:r>
+      <w:r>
+        <w:rPr>
+          <w:rFonts w:ascii="Times New Roman" w:hAnsi="Times New Roman" w:cs="Times New Roman"/>
+          <w:sz w:val="24"/>
+          <w:szCs w:val="24"/>
+        </w:rPr>
+        <w:t>változóban található-e érték vagy null, ez határozza meg, hogy a vásárlás</w:t>
+      </w:r>
+      <w:r>
+        <w:rPr>
+          <w:rFonts w:ascii="Times New Roman" w:hAnsi="Times New Roman" w:cs="Times New Roman"/>
+          <w:sz w:val="24"/>
+          <w:szCs w:val="24"/>
+        </w:rPr>
+        <w:t xml:space="preserve"> sikeres volt-e, majd kiürítem a kosár tartalmát, visszajelzést adok a vásárlás sikerességéről, és átnavigálom a látogatót a Matricák oldalra, ahol böngészhet tovább.</w:t>
+      </w:r>
+    </w:p>
+    <w:p>
+      <w:pPr>
+        <w:spacing w:line="360" w:lineRule="auto"/>
+        <w:ind w:firstLine="709"/>
+        <w:jc w:val="both"/>
+        <w:rPr>
+          <w:rFonts w:ascii="Times New Roman" w:hAnsi="Times New Roman" w:cs="Times New Roman"/>
+          <w:sz w:val="24"/>
+          <w:szCs w:val="24"/>
+        </w:rPr>
+      </w:pPr>
+      <w:r>
+        <w:rPr>
+          <w:rFonts w:ascii="Times New Roman" w:hAnsi="Times New Roman" w:cs="Times New Roman"/>
+          <w:sz w:val="24"/>
+          <w:szCs w:val="24"/>
+        </w:rPr>
+        <w:t xml:space="preserve">Miután a szerverre a megfelelő elérési pontra megérkezett a kérés, kiolvasom a http kérés üzenettestéből a vásárlásra vonatkozó adatokat, </w:t>
+      </w:r>
+      <w:r>
+        <w:rPr>
+          <w:rFonts w:ascii="Times New Roman" w:hAnsi="Times New Roman" w:cs="Times New Roman"/>
+          <w:sz w:val="24"/>
+          <w:szCs w:val="24"/>
+        </w:rPr>
+        <w:t xml:space="preserve">átalakítom Java objektummá, majd ezt az objektumot adom át a Service rétegben fellelhető </w:t>
+      </w:r>
+      <w:proofErr w:type="spellStart"/>
+      <w:r>
+        <w:rPr>
+          <w:rFonts w:ascii="Times New Roman" w:hAnsi="Times New Roman" w:cs="Times New Roman"/>
+          <w:sz w:val="24"/>
+          <w:szCs w:val="24"/>
+        </w:rPr>
+        <w:t>create</w:t>
+      </w:r>
+      <w:proofErr w:type="spellEnd"/>
+      <w:r>
+        <w:rPr>
+          <w:rFonts w:ascii="Times New Roman" w:hAnsi="Times New Roman" w:cs="Times New Roman"/>
+          <w:sz w:val="24"/>
+          <w:szCs w:val="24"/>
+        </w:rPr>
+        <w:t xml:space="preserve"> metódusnak.</w:t>
+      </w:r>
+    </w:p>
+    <w:p>
+      <w:pPr>
+        <w:keepNext/>
+        <w:spacing w:line="360" w:lineRule="auto"/>
+        <w:jc w:val="both"/>
+      </w:pPr>
+      <w:r>
+        <w:rPr>
+          <w:rFonts w:ascii="Times New Roman" w:hAnsi="Times New Roman" w:cs="Times New Roman"/>
+          <w:noProof/>
+          <w:sz w:val="24"/>
+          <w:szCs w:val="24"/>
+        </w:rPr>
+        <w:lastRenderedPageBreak/>
+        <w:drawing>
+          <wp:inline distT="0" distB="0" distL="0" distR="0">
+            <wp:extent cx="5760720" cy="2559050"/>
+            <wp:effectExtent l="0" t="0" r="0" b="0"/>
+            <wp:docPr id="8" name="Kép 8" descr="A képen képernyőkép, laptop látható&#10;&#10;Automatikusan generált leírás"/>
+            <wp:cNvGraphicFramePr>
+              <a:graphicFrameLocks xmlns:a="http://schemas.openxmlformats.org/drawingml/2006/main" noChangeAspect="1"/>
+            </wp:cNvGraphicFramePr>
+            <a:graphic xmlns:a="http://schemas.openxmlformats.org/drawingml/2006/main">
+              <a:graphicData uri="http://schemas.openxmlformats.org/drawingml/2006/picture">
+                <pic:pic xmlns:pic="http://schemas.openxmlformats.org/drawingml/2006/picture">
+                  <pic:nvPicPr>
+                    <pic:cNvPr id="8" name="purchaseController.png"/>
+                    <pic:cNvPicPr/>
+                  </pic:nvPicPr>
+                  <pic:blipFill>
+                    <a:blip r:embed="rId24" cstate="print">
+                      <a:extLst>
+                        <a:ext uri="{28A0092B-C50C-407E-A947-70E740481C1C}">
+                          <a14:useLocalDpi xmlns:a14="http://schemas.microsoft.com/office/drawing/2010/main" val="0"/>
+                        </a:ext>
+                      </a:extLst>
+                    </a:blip>
+                    <a:stretch>
+                      <a:fillRect/>
+                    </a:stretch>
+                  </pic:blipFill>
+                  <pic:spPr>
+                    <a:xfrm>
+                      <a:off x="0" y="0"/>
+                      <a:ext cx="5760720" cy="2559050"/>
+                    </a:xfrm>
+                    <a:prstGeom prst="rect">
+                      <a:avLst/>
+                    </a:prstGeom>
+                  </pic:spPr>
+                </pic:pic>
+              </a:graphicData>
+            </a:graphic>
+          </wp:inline>
+        </w:drawing>
+      </w:r>
+    </w:p>
+    <w:p>
+      <w:pPr>
+        <w:pStyle w:val="Kpalrs"/>
+        <w:jc w:val="both"/>
+        <w:rPr>
+          <w:rFonts w:ascii="Times New Roman" w:hAnsi="Times New Roman" w:cs="Times New Roman"/>
+          <w:color w:val="auto"/>
+          <w:sz w:val="24"/>
+          <w:szCs w:val="24"/>
+        </w:rPr>
+      </w:pPr>
+      <w:r>
+        <w:rPr>
+          <w:rFonts w:ascii="Times New Roman" w:hAnsi="Times New Roman" w:cs="Times New Roman"/>
+          <w:color w:val="auto"/>
+          <w:sz w:val="24"/>
+          <w:szCs w:val="24"/>
+        </w:rPr>
+        <w:t>Vezérlő réteg</w:t>
+      </w:r>
+    </w:p>
+    <w:p>
+      <w:pPr>
+        <w:spacing w:line="360" w:lineRule="auto"/>
+        <w:ind w:firstLine="709"/>
+        <w:jc w:val="both"/>
+        <w:rPr>
+          <w:rFonts w:ascii="Times New Roman" w:hAnsi="Times New Roman" w:cs="Times New Roman"/>
+          <w:sz w:val="24"/>
+          <w:szCs w:val="24"/>
+        </w:rPr>
+      </w:pPr>
+      <w:r>
+        <w:rPr>
+          <w:rFonts w:ascii="Times New Roman" w:hAnsi="Times New Roman" w:cs="Times New Roman"/>
+          <w:sz w:val="24"/>
+          <w:szCs w:val="24"/>
+        </w:rPr>
+        <w:t xml:space="preserve">Ez a </w:t>
+      </w:r>
+      <w:proofErr w:type="spellStart"/>
+      <w:r>
+        <w:rPr>
+          <w:rFonts w:ascii="Times New Roman" w:hAnsi="Times New Roman" w:cs="Times New Roman"/>
+          <w:sz w:val="24"/>
+          <w:szCs w:val="24"/>
+        </w:rPr>
+        <w:t>create</w:t>
+      </w:r>
+      <w:proofErr w:type="spellEnd"/>
+      <w:r>
+        <w:rPr>
+          <w:rFonts w:ascii="Times New Roman" w:hAnsi="Times New Roman" w:cs="Times New Roman"/>
+          <w:sz w:val="24"/>
+          <w:szCs w:val="24"/>
+        </w:rPr>
+        <w:t xml:space="preserve"> függvény paraméterként egy </w:t>
+      </w:r>
+      <w:proofErr w:type="spellStart"/>
+      <w:r>
+        <w:rPr>
+          <w:rFonts w:ascii="Times New Roman" w:hAnsi="Times New Roman" w:cs="Times New Roman"/>
+          <w:sz w:val="24"/>
+          <w:szCs w:val="24"/>
+        </w:rPr>
+        <w:t>PurchaseRequest</w:t>
+      </w:r>
+      <w:proofErr w:type="spellEnd"/>
+      <w:r>
+        <w:rPr>
+          <w:rFonts w:ascii="Times New Roman" w:hAnsi="Times New Roman" w:cs="Times New Roman"/>
+          <w:sz w:val="24"/>
+          <w:szCs w:val="24"/>
+        </w:rPr>
+        <w:t xml:space="preserve"> objektumot vár. Létrehozok egy </w:t>
+      </w:r>
+      <w:proofErr w:type="spellStart"/>
+      <w:r>
+        <w:rPr>
+          <w:rFonts w:ascii="Times New Roman" w:hAnsi="Times New Roman" w:cs="Times New Roman"/>
+          <w:sz w:val="24"/>
+          <w:szCs w:val="24"/>
+        </w:rPr>
+        <w:t>ServiceObjectResponse</w:t>
+      </w:r>
+      <w:proofErr w:type="spellEnd"/>
+      <w:r>
+        <w:rPr>
+          <w:rFonts w:ascii="Times New Roman" w:hAnsi="Times New Roman" w:cs="Times New Roman"/>
+          <w:sz w:val="24"/>
+          <w:szCs w:val="24"/>
+        </w:rPr>
+        <w:t xml:space="preserve"> típusú objektumot, amiben egy vásárlást tárolok. Ezután meghívom a </w:t>
+      </w:r>
+      <w:r>
+        <w:rPr>
+          <w:rFonts w:ascii="Times New Roman" w:hAnsi="Times New Roman" w:cs="Times New Roman"/>
+          <w:sz w:val="24"/>
+          <w:szCs w:val="24"/>
+        </w:rPr>
+        <w:t xml:space="preserve">vásárlások </w:t>
+      </w:r>
+      <w:proofErr w:type="spellStart"/>
+      <w:r>
+        <w:rPr>
+          <w:rFonts w:ascii="Times New Roman" w:hAnsi="Times New Roman" w:cs="Times New Roman"/>
+          <w:sz w:val="24"/>
+          <w:szCs w:val="24"/>
+        </w:rPr>
+        <w:t>repository</w:t>
+      </w:r>
+      <w:proofErr w:type="spellEnd"/>
+      <w:r>
+        <w:rPr>
+          <w:rFonts w:ascii="Times New Roman" w:hAnsi="Times New Roman" w:cs="Times New Roman"/>
+          <w:sz w:val="24"/>
+          <w:szCs w:val="24"/>
+        </w:rPr>
+        <w:t xml:space="preserve"> réteg</w:t>
+      </w:r>
+      <w:r>
+        <w:rPr>
+          <w:rFonts w:ascii="Times New Roman" w:hAnsi="Times New Roman" w:cs="Times New Roman"/>
+          <w:sz w:val="24"/>
+          <w:szCs w:val="24"/>
+        </w:rPr>
+        <w:t>é</w:t>
+      </w:r>
+      <w:r>
+        <w:rPr>
+          <w:rFonts w:ascii="Times New Roman" w:hAnsi="Times New Roman" w:cs="Times New Roman"/>
+          <w:sz w:val="24"/>
+          <w:szCs w:val="24"/>
+        </w:rPr>
+        <w:t xml:space="preserve">ben található </w:t>
+      </w:r>
+      <w:proofErr w:type="spellStart"/>
+      <w:r>
+        <w:rPr>
+          <w:rFonts w:ascii="Times New Roman" w:hAnsi="Times New Roman" w:cs="Times New Roman"/>
+          <w:sz w:val="24"/>
+          <w:szCs w:val="24"/>
+        </w:rPr>
+        <w:t>create</w:t>
+      </w:r>
+      <w:proofErr w:type="spellEnd"/>
+      <w:r>
+        <w:rPr>
+          <w:rFonts w:ascii="Times New Roman" w:hAnsi="Times New Roman" w:cs="Times New Roman"/>
+          <w:sz w:val="24"/>
+          <w:szCs w:val="24"/>
+        </w:rPr>
+        <w:t xml:space="preserve"> metódust, ami létrehozza a vásárlást. </w:t>
+      </w:r>
+      <w:r>
+        <w:rPr>
+          <w:rFonts w:ascii="Times New Roman" w:hAnsi="Times New Roman" w:cs="Times New Roman"/>
+          <w:sz w:val="24"/>
+          <w:szCs w:val="24"/>
+        </w:rPr>
+        <w:t xml:space="preserve">A vásárlás során annak érdekében, hogy egy fajta matricából többet is tudjon venni a vásárló, hozzá kell rendelni egy tétel segítségével azt, hogy melyik matricából vásároltak, illetve azt, hogy az a tétel melyik vásárlához tartozik. Ezért egy </w:t>
+      </w:r>
+      <w:proofErr w:type="spellStart"/>
+      <w:r>
+        <w:rPr>
+          <w:rFonts w:ascii="Times New Roman" w:hAnsi="Times New Roman" w:cs="Times New Roman"/>
+          <w:sz w:val="24"/>
+          <w:szCs w:val="24"/>
+        </w:rPr>
+        <w:t>foreach</w:t>
+      </w:r>
+      <w:proofErr w:type="spellEnd"/>
+      <w:r>
+        <w:rPr>
+          <w:rFonts w:ascii="Times New Roman" w:hAnsi="Times New Roman" w:cs="Times New Roman"/>
+          <w:sz w:val="24"/>
+          <w:szCs w:val="24"/>
+        </w:rPr>
+        <w:t xml:space="preserve"> ciklus segítségével a tétel első értékeként beállítom a matrica azonosítóját, a második értékként pedig a vásárlás azonosítóját, majd meghívom a tétel </w:t>
+      </w:r>
+      <w:proofErr w:type="spellStart"/>
+      <w:r>
+        <w:rPr>
+          <w:rFonts w:ascii="Times New Roman" w:hAnsi="Times New Roman" w:cs="Times New Roman"/>
+          <w:sz w:val="24"/>
+          <w:szCs w:val="24"/>
+        </w:rPr>
+        <w:t>repository</w:t>
+      </w:r>
+      <w:proofErr w:type="spellEnd"/>
+      <w:r>
+        <w:rPr>
+          <w:rFonts w:ascii="Times New Roman" w:hAnsi="Times New Roman" w:cs="Times New Roman"/>
+          <w:sz w:val="24"/>
+          <w:szCs w:val="24"/>
+        </w:rPr>
+        <w:t xml:space="preserve"> rétegében található </w:t>
+      </w:r>
+      <w:proofErr w:type="spellStart"/>
+      <w:r>
+        <w:rPr>
+          <w:rFonts w:ascii="Times New Roman" w:hAnsi="Times New Roman" w:cs="Times New Roman"/>
+          <w:sz w:val="24"/>
+          <w:szCs w:val="24"/>
+        </w:rPr>
+        <w:t>create</w:t>
+      </w:r>
+      <w:proofErr w:type="spellEnd"/>
+      <w:r>
+        <w:rPr>
+          <w:rFonts w:ascii="Times New Roman" w:hAnsi="Times New Roman" w:cs="Times New Roman"/>
+          <w:sz w:val="24"/>
+          <w:szCs w:val="24"/>
+        </w:rPr>
+        <w:t xml:space="preserve"> metódust. Ezután ezt a válaszobjektumot adom át a vásárlás </w:t>
+      </w:r>
+      <w:proofErr w:type="spellStart"/>
+      <w:r>
+        <w:rPr>
+          <w:rFonts w:ascii="Times New Roman" w:hAnsi="Times New Roman" w:cs="Times New Roman"/>
+          <w:sz w:val="24"/>
+          <w:szCs w:val="24"/>
+        </w:rPr>
+        <w:t>repository</w:t>
+      </w:r>
+      <w:proofErr w:type="spellEnd"/>
+      <w:r>
+        <w:rPr>
+          <w:rFonts w:ascii="Times New Roman" w:hAnsi="Times New Roman" w:cs="Times New Roman"/>
+          <w:sz w:val="24"/>
+          <w:szCs w:val="24"/>
+        </w:rPr>
+        <w:t xml:space="preserve"> rétegének.</w:t>
+      </w:r>
+    </w:p>
+    <w:p>
+      <w:pPr>
+        <w:keepNext/>
+        <w:spacing w:line="360" w:lineRule="auto"/>
+        <w:jc w:val="both"/>
+      </w:pPr>
+      <w:r>
+        <w:rPr>
+          <w:rFonts w:ascii="Times New Roman" w:hAnsi="Times New Roman" w:cs="Times New Roman"/>
+          <w:noProof/>
+          <w:sz w:val="24"/>
+          <w:szCs w:val="24"/>
+        </w:rPr>
+        <w:lastRenderedPageBreak/>
+        <w:drawing>
+          <wp:inline distT="0" distB="0" distL="0" distR="0">
+            <wp:extent cx="5760720" cy="3979545"/>
+            <wp:effectExtent l="0" t="0" r="0" b="1905"/>
+            <wp:docPr id="13" name="Kép 13" descr="A képen képernyőkép, monitor, képernyő, laptop látható&#10;&#10;Automatikusan generált leírás"/>
+            <wp:cNvGraphicFramePr>
+              <a:graphicFrameLocks xmlns:a="http://schemas.openxmlformats.org/drawingml/2006/main" noChangeAspect="1"/>
+            </wp:cNvGraphicFramePr>
+            <a:graphic xmlns:a="http://schemas.openxmlformats.org/drawingml/2006/main">
+              <a:graphicData uri="http://schemas.openxmlformats.org/drawingml/2006/picture">
+                <pic:pic xmlns:pic="http://schemas.openxmlformats.org/drawingml/2006/picture">
+                  <pic:nvPicPr>
+                    <pic:cNvPr id="13" name="purchaseService.png"/>
+                    <pic:cNvPicPr/>
+                  </pic:nvPicPr>
+                  <pic:blipFill>
+                    <a:blip r:embed="rId25" cstate="print">
+                      <a:extLst>
+                        <a:ext uri="{28A0092B-C50C-407E-A947-70E740481C1C}">
+                          <a14:useLocalDpi xmlns:a14="http://schemas.microsoft.com/office/drawing/2010/main" val="0"/>
+                        </a:ext>
+                      </a:extLst>
+                    </a:blip>
+                    <a:stretch>
+                      <a:fillRect/>
+                    </a:stretch>
+                  </pic:blipFill>
+                  <pic:spPr>
+                    <a:xfrm>
+                      <a:off x="0" y="0"/>
+                      <a:ext cx="5760720" cy="3979545"/>
+                    </a:xfrm>
+                    <a:prstGeom prst="rect">
+                      <a:avLst/>
+                    </a:prstGeom>
+                  </pic:spPr>
+                </pic:pic>
+              </a:graphicData>
+            </a:graphic>
+          </wp:inline>
+        </w:drawing>
+      </w:r>
+    </w:p>
+    <w:p>
+      <w:pPr>
+        <w:pStyle w:val="Kpalrs"/>
+        <w:jc w:val="both"/>
+        <w:rPr>
+          <w:rFonts w:ascii="Times New Roman" w:hAnsi="Times New Roman" w:cs="Times New Roman"/>
+          <w:color w:val="auto"/>
+          <w:sz w:val="36"/>
+          <w:szCs w:val="36"/>
+        </w:rPr>
+      </w:pPr>
+      <w:r>
+        <w:rPr>
+          <w:rFonts w:ascii="Times New Roman" w:hAnsi="Times New Roman" w:cs="Times New Roman"/>
+          <w:color w:val="auto"/>
+          <w:sz w:val="24"/>
+          <w:szCs w:val="24"/>
+        </w:rPr>
+        <w:t>Service réteg</w:t>
+      </w:r>
+    </w:p>
+    <w:p>
+      <w:pPr>
+        <w:spacing w:line="360" w:lineRule="auto"/>
+        <w:ind w:firstLine="709"/>
+        <w:jc w:val="both"/>
+        <w:rPr>
+          <w:rFonts w:ascii="Times New Roman" w:hAnsi="Times New Roman" w:cs="Times New Roman"/>
+          <w:sz w:val="24"/>
+          <w:szCs w:val="24"/>
+        </w:rPr>
+      </w:pPr>
+      <w:r>
+        <w:rPr>
+          <w:rFonts w:ascii="Times New Roman" w:hAnsi="Times New Roman" w:cs="Times New Roman"/>
+          <w:sz w:val="24"/>
+          <w:szCs w:val="24"/>
+        </w:rPr>
+        <w:t xml:space="preserve">A </w:t>
+      </w:r>
+      <w:proofErr w:type="spellStart"/>
+      <w:r>
+        <w:rPr>
+          <w:rFonts w:ascii="Times New Roman" w:hAnsi="Times New Roman" w:cs="Times New Roman"/>
+          <w:sz w:val="24"/>
+          <w:szCs w:val="24"/>
+        </w:rPr>
+        <w:t>create</w:t>
+      </w:r>
+      <w:proofErr w:type="spellEnd"/>
+      <w:r>
+        <w:rPr>
+          <w:rFonts w:ascii="Times New Roman" w:hAnsi="Times New Roman" w:cs="Times New Roman"/>
+          <w:sz w:val="24"/>
+          <w:szCs w:val="24"/>
+        </w:rPr>
+        <w:t xml:space="preserve"> metódus működése a következőképpen zajlik: </w:t>
+      </w:r>
+      <w:r>
+        <w:rPr>
+          <w:rFonts w:ascii="Times New Roman" w:hAnsi="Times New Roman" w:cs="Times New Roman"/>
+          <w:sz w:val="24"/>
+          <w:szCs w:val="24"/>
+        </w:rPr>
+        <w:t xml:space="preserve">a függvény egy </w:t>
+      </w:r>
+      <w:proofErr w:type="spellStart"/>
+      <w:r>
+        <w:rPr>
+          <w:rFonts w:ascii="Times New Roman" w:hAnsi="Times New Roman" w:cs="Times New Roman"/>
+          <w:sz w:val="24"/>
+          <w:szCs w:val="24"/>
+        </w:rPr>
+        <w:t>PurchaseEntity</w:t>
+      </w:r>
+      <w:proofErr w:type="spellEnd"/>
+      <w:r>
+        <w:rPr>
+          <w:rFonts w:ascii="Times New Roman" w:hAnsi="Times New Roman" w:cs="Times New Roman"/>
+          <w:sz w:val="24"/>
+          <w:szCs w:val="24"/>
+        </w:rPr>
+        <w:t xml:space="preserve"> típusú objektumot kap paraméterként. Először a </w:t>
+      </w:r>
+      <w:proofErr w:type="spellStart"/>
+      <w:r>
+        <w:rPr>
+          <w:rFonts w:ascii="Times New Roman" w:hAnsi="Times New Roman" w:cs="Times New Roman"/>
+          <w:sz w:val="24"/>
+          <w:szCs w:val="24"/>
+        </w:rPr>
+        <w:t>DBConnection</w:t>
+      </w:r>
+      <w:proofErr w:type="spellEnd"/>
+      <w:r>
+        <w:rPr>
+          <w:rFonts w:ascii="Times New Roman" w:hAnsi="Times New Roman" w:cs="Times New Roman"/>
+          <w:sz w:val="24"/>
+          <w:szCs w:val="24"/>
+        </w:rPr>
+        <w:t xml:space="preserve"> nevű osztály segítségével végrehajtom a csatlakozást az adatbázishoz. Ezután meghívom a </w:t>
+      </w:r>
+      <w:proofErr w:type="spellStart"/>
+      <w:r>
+        <w:rPr>
+          <w:rFonts w:ascii="Times New Roman" w:hAnsi="Times New Roman" w:cs="Times New Roman"/>
+          <w:sz w:val="24"/>
+          <w:szCs w:val="24"/>
+        </w:rPr>
+        <w:t>PurchaseCreate</w:t>
+      </w:r>
+      <w:proofErr w:type="spellEnd"/>
+      <w:r>
+        <w:rPr>
+          <w:rFonts w:ascii="Times New Roman" w:hAnsi="Times New Roman" w:cs="Times New Roman"/>
+          <w:sz w:val="24"/>
+          <w:szCs w:val="24"/>
+        </w:rPr>
+        <w:t xml:space="preserve"> nevű tárolt eljárást, ami három értéket vár. Ezután beállítom az egyes adattagoknak a kapott értékeket, majd lefuttatom a lekérdezést. </w:t>
+      </w:r>
+      <w:r>
+        <w:rPr>
+          <w:rFonts w:ascii="Times New Roman" w:hAnsi="Times New Roman" w:cs="Times New Roman"/>
+          <w:sz w:val="24"/>
+          <w:szCs w:val="24"/>
+        </w:rPr>
+        <w:t xml:space="preserve">Ezután arra vizsgálok, hogy ameddig van rekord, beállítja neki az azonosítót. Miután ez megtörtént a válaszobjektumot elküldöm a Service rétegnek, és a vásárlás </w:t>
+      </w:r>
+      <w:r>
+        <w:rPr>
+          <w:rFonts w:ascii="Times New Roman" w:hAnsi="Times New Roman" w:cs="Times New Roman"/>
+          <w:sz w:val="24"/>
+          <w:szCs w:val="24"/>
+        </w:rPr>
+        <w:t>adatai bekerültek az adatbázisba</w:t>
+      </w:r>
+      <w:r>
+        <w:rPr>
+          <w:rFonts w:ascii="Times New Roman" w:hAnsi="Times New Roman" w:cs="Times New Roman"/>
+          <w:sz w:val="24"/>
+          <w:szCs w:val="24"/>
+        </w:rPr>
+        <w:t>.</w:t>
+      </w:r>
+    </w:p>
+    <w:p>
+      <w:pPr>
+        <w:keepNext/>
+        <w:spacing w:line="360" w:lineRule="auto"/>
+        <w:jc w:val="both"/>
+      </w:pPr>
+      <w:r>
+        <w:rPr>
+          <w:rFonts w:ascii="Times New Roman" w:hAnsi="Times New Roman" w:cs="Times New Roman"/>
+          <w:noProof/>
+          <w:sz w:val="24"/>
+          <w:szCs w:val="24"/>
+        </w:rPr>
+        <w:lastRenderedPageBreak/>
+        <w:drawing>
+          <wp:inline distT="0" distB="0" distL="0" distR="0">
+            <wp:extent cx="5760720" cy="3855085"/>
+            <wp:effectExtent l="0" t="0" r="0" b="0"/>
+            <wp:docPr id="14" name="Kép 14" descr="A képen képernyőkép, képernyő, ülő, monitor látható&#10;&#10;Automatikusan generált leírás"/>
+            <wp:cNvGraphicFramePr>
+              <a:graphicFrameLocks xmlns:a="http://schemas.openxmlformats.org/drawingml/2006/main" noChangeAspect="1"/>
+            </wp:cNvGraphicFramePr>
+            <a:graphic xmlns:a="http://schemas.openxmlformats.org/drawingml/2006/main">
+              <a:graphicData uri="http://schemas.openxmlformats.org/drawingml/2006/picture">
+                <pic:pic xmlns:pic="http://schemas.openxmlformats.org/drawingml/2006/picture">
+                  <pic:nvPicPr>
+                    <pic:cNvPr id="14" name="purchaseRepository.png"/>
+                    <pic:cNvPicPr/>
+                  </pic:nvPicPr>
+                  <pic:blipFill>
+                    <a:blip r:embed="rId26" cstate="print">
+                      <a:extLst>
+                        <a:ext uri="{28A0092B-C50C-407E-A947-70E740481C1C}">
+                          <a14:useLocalDpi xmlns:a14="http://schemas.microsoft.com/office/drawing/2010/main" val="0"/>
+                        </a:ext>
+                      </a:extLst>
+                    </a:blip>
+                    <a:stretch>
+                      <a:fillRect/>
+                    </a:stretch>
+                  </pic:blipFill>
+                  <pic:spPr>
+                    <a:xfrm>
+                      <a:off x="0" y="0"/>
+                      <a:ext cx="5760720" cy="3855085"/>
+                    </a:xfrm>
+                    <a:prstGeom prst="rect">
+                      <a:avLst/>
+                    </a:prstGeom>
+                  </pic:spPr>
+                </pic:pic>
+              </a:graphicData>
+            </a:graphic>
+          </wp:inline>
+        </w:drawing>
+      </w:r>
+    </w:p>
+    <w:p>
+      <w:pPr>
+        <w:pStyle w:val="Kpalrs"/>
+        <w:jc w:val="both"/>
+        <w:rPr>
+          <w:rFonts w:ascii="Times New Roman" w:hAnsi="Times New Roman" w:cs="Times New Roman"/>
+          <w:color w:val="auto"/>
+          <w:sz w:val="36"/>
+          <w:szCs w:val="36"/>
+        </w:rPr>
+      </w:pPr>
+      <w:proofErr w:type="spellStart"/>
+      <w:r>
+        <w:rPr>
+          <w:rFonts w:ascii="Times New Roman" w:hAnsi="Times New Roman" w:cs="Times New Roman"/>
+          <w:color w:val="auto"/>
+          <w:sz w:val="24"/>
+          <w:szCs w:val="24"/>
+        </w:rPr>
+        <w:t>Repository</w:t>
+      </w:r>
+      <w:proofErr w:type="spellEnd"/>
+      <w:r>
+        <w:rPr>
+          <w:rFonts w:ascii="Times New Roman" w:hAnsi="Times New Roman" w:cs="Times New Roman"/>
+          <w:color w:val="auto"/>
+          <w:sz w:val="24"/>
+          <w:szCs w:val="24"/>
+        </w:rPr>
+        <w:t xml:space="preserve"> réteg</w:t>
+      </w:r>
+    </w:p>
+    <w:p>
+      <w:pPr>
+        <w:spacing w:line="360" w:lineRule="auto"/>
+        <w:jc w:val="both"/>
+        <w:rPr>
+          <w:rFonts w:ascii="Times New Roman" w:hAnsi="Times New Roman" w:cs="Times New Roman"/>
+          <w:sz w:val="24"/>
+          <w:szCs w:val="24"/>
+        </w:rPr>
+      </w:pPr>
+    </w:p>
+    <w:p>
+      <w:pPr>
+        <w:spacing w:line="360" w:lineRule="auto"/>
+        <w:jc w:val="both"/>
+        <w:rPr>
+          <w:rFonts w:ascii="Times New Roman" w:hAnsi="Times New Roman" w:cs="Times New Roman"/>
+          <w:sz w:val="24"/>
+          <w:szCs w:val="24"/>
+        </w:rPr>
+        <w:sectPr>
+          <w:headerReference w:type="default" r:id="rId27"/>
+          <w:pgSz w:w="11906" w:h="16838"/>
+          <w:pgMar w:top="1417" w:right="1417" w:bottom="1417" w:left="1417" w:header="708" w:footer="708" w:gutter="0"/>
+          <w:cols w:space="708"/>
+          <w:docGrid w:linePitch="360"/>
+        </w:sectPr>
+      </w:pPr>
     </w:p>
     <w:p>
       <w:pPr>
@@ -9075,7 +10013,7 @@
           <w:szCs w:val="28"/>
         </w:rPr>
       </w:pPr>
-      <w:bookmarkStart w:id="18" w:name="_Toc35953269"/>
+      <w:bookmarkStart w:id="19" w:name="_Toc36044318"/>
       <w:r>
         <w:rPr>
           <w:rFonts w:ascii="Times New Roman" w:hAnsi="Times New Roman" w:cs="Times New Roman"/>
@@ -9083,9 +10021,10 @@
           <w:sz w:val="28"/>
           <w:szCs w:val="28"/>
         </w:rPr>
+        <w:lastRenderedPageBreak/>
         <w:t>Tesztelés</w:t>
       </w:r>
-      <w:bookmarkEnd w:id="18"/>
+      <w:bookmarkEnd w:id="19"/>
     </w:p>
     <w:p>
       <w:pPr>
@@ -9180,16 +10119,7 @@
           <w:sz w:val="24"/>
           <w:szCs w:val="24"/>
         </w:rPr>
-        <w:t xml:space="preserve">. A kérés elküldése után a szerver által visszaküldött válasz, illetve rosszabb esetben a hibaüzenet megjelenítésre került az alkalmazásban. Például a regisztrációhoz szükséges adatokat JSON formátumban elküldtem </w:t>
-      </w:r>
-      <w:r>
-        <w:rPr>
-          <w:rFonts w:ascii="Times New Roman" w:hAnsi="Times New Roman" w:cs="Times New Roman"/>
-          <w:sz w:val="24"/>
-          <w:szCs w:val="24"/>
-        </w:rPr>
-        <w:lastRenderedPageBreak/>
-        <w:t xml:space="preserve">a szerver felé. Az alkalmazás sikeres kérés esetén visszaküldte a JSON Web </w:t>
+        <w:t xml:space="preserve">. A kérés elküldése után a szerver által visszaküldött válasz, illetve rosszabb esetben a hibaüzenet megjelenítésre került az alkalmazásban. Például a regisztrációhoz szükséges adatokat JSON formátumban elküldtem a szerver felé. Az alkalmazás sikeres kérés esetén visszaküldte a JSON Web </w:t>
       </w:r>
       <w:proofErr w:type="spellStart"/>
       <w:r>
@@ -9259,7 +10189,7 @@
                     <pic:cNvPicPr/>
                   </pic:nvPicPr>
                   <pic:blipFill>
-                    <a:blip r:embed="rId23" cstate="print">
+                    <a:blip r:embed="rId28" cstate="print">
                       <a:extLst>
                         <a:ext uri="{28A0092B-C50C-407E-A947-70E740481C1C}">
                           <a14:useLocalDpi xmlns:a14="http://schemas.microsoft.com/office/drawing/2010/main" val="0"/>
@@ -9374,30 +10304,6 @@
     </w:p>
     <w:p>
       <w:pPr>
-        <w:pStyle w:val="Cmsor2"/>
-        <w:spacing w:line="360" w:lineRule="auto"/>
-        <w:jc w:val="both"/>
-        <w:rPr>
-          <w:rFonts w:ascii="Times New Roman" w:hAnsi="Times New Roman" w:cs="Times New Roman"/>
-          <w:color w:val="auto"/>
-          <w:sz w:val="28"/>
-          <w:szCs w:val="28"/>
-        </w:rPr>
-      </w:pPr>
-      <w:bookmarkStart w:id="19" w:name="_Toc35953270"/>
-      <w:r>
-        <w:rPr>
-          <w:rFonts w:ascii="Times New Roman" w:hAnsi="Times New Roman" w:cs="Times New Roman"/>
-          <w:color w:val="auto"/>
-          <w:sz w:val="28"/>
-          <w:szCs w:val="28"/>
-        </w:rPr>
-        <w:t>Továbbfejlesztési lehetőségek</w:t>
-      </w:r>
-      <w:bookmarkEnd w:id="19"/>
-    </w:p>
-    <w:p>
-      <w:pPr>
         <w:spacing w:line="360" w:lineRule="auto"/>
         <w:ind w:firstLine="709"/>
         <w:jc w:val="both"/>
@@ -9406,307 +10312,7 @@
           <w:sz w:val="24"/>
           <w:szCs w:val="24"/>
         </w:rPr>
-      </w:pPr>
-      <w:r>
-        <w:rPr>
-          <w:rFonts w:ascii="Times New Roman" w:hAnsi="Times New Roman" w:cs="Times New Roman"/>
-          <w:sz w:val="24"/>
-          <w:szCs w:val="24"/>
-        </w:rPr>
-        <w:t xml:space="preserve">A továbbfejlesztési lehetőségek közé számos dolgot fel tudnék sorolni. A jövőben </w:t>
-      </w:r>
-      <w:r>
-        <w:rPr>
-          <w:rFonts w:ascii="Times New Roman" w:hAnsi="Times New Roman" w:cs="Times New Roman"/>
-          <w:sz w:val="24"/>
-          <w:szCs w:val="24"/>
-        </w:rPr>
-        <w:t>az egyes matricákhoz darabszám is lesz hozzárendelve, így látni fogja a felhasználó, hogy melyik termékből hány darab van készleten, ami egy webshop esetében jelentős szempont.</w:t>
-      </w:r>
-      <w:r>
-        <w:rPr>
-          <w:rFonts w:ascii="Times New Roman" w:hAnsi="Times New Roman" w:cs="Times New Roman"/>
-          <w:sz w:val="24"/>
-          <w:szCs w:val="24"/>
-        </w:rPr>
-        <w:t xml:space="preserve"> </w:t>
-      </w:r>
-      <w:r>
-        <w:rPr>
-          <w:rFonts w:ascii="Times New Roman" w:hAnsi="Times New Roman" w:cs="Times New Roman"/>
-          <w:sz w:val="24"/>
-          <w:szCs w:val="24"/>
-        </w:rPr>
-        <w:t>A felhasználónak lehetősége lesz szűrni a matricák között. Így könnyedén tud majd böngészni a kedvenc csapata, illetve olyan matricák között, amin a kedvenc játékosa található meg. Ez egy fanatikus rajongó böngészési élményeit jelentősen megkönnyítené.</w:t>
-      </w:r>
-    </w:p>
-    <w:p>
-      <w:pPr>
-        <w:spacing w:line="360" w:lineRule="auto"/>
-        <w:ind w:firstLine="709"/>
-        <w:jc w:val="both"/>
-        <w:rPr>
-          <w:rFonts w:ascii="Times New Roman" w:hAnsi="Times New Roman" w:cs="Times New Roman"/>
-          <w:sz w:val="24"/>
-          <w:szCs w:val="24"/>
-        </w:rPr>
-      </w:pPr>
-      <w:r>
-        <w:rPr>
-          <w:rFonts w:ascii="Times New Roman" w:hAnsi="Times New Roman" w:cs="Times New Roman"/>
-          <w:sz w:val="24"/>
-          <w:szCs w:val="24"/>
-        </w:rPr>
-        <w:t xml:space="preserve">A bejelentkezés oldalon létezne egy </w:t>
-      </w:r>
-      <w:r>
-        <w:rPr>
-          <w:rFonts w:ascii="Times New Roman" w:hAnsi="Times New Roman" w:cs="Times New Roman"/>
-          <w:b/>
-          <w:bCs/>
-          <w:sz w:val="24"/>
-          <w:szCs w:val="24"/>
-        </w:rPr>
-        <w:t>Elfelejtett jelszó</w:t>
-      </w:r>
-      <w:r>
-        <w:rPr>
-          <w:rFonts w:ascii="Times New Roman" w:hAnsi="Times New Roman" w:cs="Times New Roman"/>
-          <w:b/>
-          <w:bCs/>
-          <w:sz w:val="24"/>
-          <w:szCs w:val="24"/>
-        </w:rPr>
-        <w:t xml:space="preserve"> </w:t>
-      </w:r>
-      <w:r>
-        <w:rPr>
-          <w:rFonts w:ascii="Times New Roman" w:hAnsi="Times New Roman" w:cs="Times New Roman"/>
-          <w:sz w:val="24"/>
-          <w:szCs w:val="24"/>
-        </w:rPr>
-        <w:t>lehetőség, ami nagyon fontos szerepet töltene be, ugyanis amennyiben a felhasználó nem emlékszik a jelszavára, legyen lehetősége újat igényelni, ne kelljen neki újra regisztrálnia.</w:t>
-      </w:r>
-    </w:p>
-    <w:p>
-      <w:pPr>
-        <w:spacing w:line="360" w:lineRule="auto"/>
-        <w:ind w:firstLine="709"/>
-        <w:jc w:val="both"/>
-        <w:rPr>
-          <w:rFonts w:ascii="Times New Roman" w:hAnsi="Times New Roman" w:cs="Times New Roman"/>
-          <w:sz w:val="24"/>
-          <w:szCs w:val="24"/>
-        </w:rPr>
-      </w:pPr>
-      <w:r>
-        <w:rPr>
-          <w:rFonts w:ascii="Times New Roman" w:hAnsi="Times New Roman" w:cs="Times New Roman"/>
-          <w:sz w:val="24"/>
-          <w:szCs w:val="24"/>
-        </w:rPr>
-        <w:t>A felhasználónak lehetősége nyílik majd kiválasztani a regisztráció után a kedvenc csapatát/csapatait, illetve kedvenc játékosát/játékosait, és amennyiben új matrica kerül árulásra a webáruházban, az automatikusan megjelenik itt, és azonnal lecsaphat rá.</w:t>
-      </w:r>
-    </w:p>
-    <w:p>
-      <w:pPr>
-        <w:spacing w:line="360" w:lineRule="auto"/>
-        <w:ind w:firstLine="709"/>
-        <w:jc w:val="both"/>
-        <w:rPr>
-          <w:rFonts w:ascii="Times New Roman" w:hAnsi="Times New Roman" w:cs="Times New Roman"/>
-          <w:sz w:val="24"/>
-          <w:szCs w:val="24"/>
-        </w:rPr>
-      </w:pPr>
-      <w:r>
-        <w:rPr>
-          <w:rFonts w:ascii="Times New Roman" w:hAnsi="Times New Roman" w:cs="Times New Roman"/>
-          <w:sz w:val="24"/>
-          <w:szCs w:val="24"/>
-        </w:rPr>
-        <w:lastRenderedPageBreak/>
-        <w:t xml:space="preserve">Létrehoznék egy </w:t>
-      </w:r>
-      <w:r>
-        <w:rPr>
-          <w:rFonts w:ascii="Times New Roman" w:hAnsi="Times New Roman" w:cs="Times New Roman"/>
-          <w:b/>
-          <w:bCs/>
-          <w:sz w:val="24"/>
-          <w:szCs w:val="24"/>
-        </w:rPr>
-        <w:t>Profilom</w:t>
-      </w:r>
-      <w:r>
-        <w:rPr>
-          <w:rFonts w:ascii="Times New Roman" w:hAnsi="Times New Roman" w:cs="Times New Roman"/>
-          <w:b/>
-          <w:bCs/>
-          <w:sz w:val="24"/>
-          <w:szCs w:val="24"/>
-        </w:rPr>
-        <w:t xml:space="preserve"> </w:t>
-      </w:r>
-      <w:r>
-        <w:rPr>
-          <w:rFonts w:ascii="Times New Roman" w:hAnsi="Times New Roman" w:cs="Times New Roman"/>
-          <w:sz w:val="24"/>
-          <w:szCs w:val="24"/>
-        </w:rPr>
-        <w:t xml:space="preserve">nevű fület, ahol a felhasználó megtekintheti a saját személyes adatait, az e-mail-címet, amivel regisztrált, illetve továbbá lenne egy </w:t>
-      </w:r>
-      <w:r>
-        <w:rPr>
-          <w:rFonts w:ascii="Times New Roman" w:hAnsi="Times New Roman" w:cs="Times New Roman"/>
-          <w:b/>
-          <w:bCs/>
-          <w:sz w:val="24"/>
-          <w:szCs w:val="24"/>
-        </w:rPr>
-        <w:t>Rendeléseim</w:t>
-      </w:r>
-      <w:r>
-        <w:rPr>
-          <w:rFonts w:ascii="Times New Roman" w:hAnsi="Times New Roman" w:cs="Times New Roman"/>
-          <w:b/>
-          <w:bCs/>
-          <w:sz w:val="24"/>
-          <w:szCs w:val="24"/>
-        </w:rPr>
-        <w:t xml:space="preserve"> </w:t>
-      </w:r>
-      <w:r>
-        <w:rPr>
-          <w:rFonts w:ascii="Times New Roman" w:hAnsi="Times New Roman" w:cs="Times New Roman"/>
-          <w:sz w:val="24"/>
-          <w:szCs w:val="24"/>
-        </w:rPr>
-        <w:t>oldal is, ahol a felhasználó eddig leadott rendelése kerülnének kilistázásra.</w:t>
-      </w:r>
-    </w:p>
-    <w:p>
-      <w:pPr>
-        <w:spacing w:line="360" w:lineRule="auto"/>
-        <w:ind w:firstLine="709"/>
-        <w:jc w:val="both"/>
-        <w:rPr>
-          <w:rFonts w:ascii="Times New Roman" w:hAnsi="Times New Roman" w:cs="Times New Roman"/>
-          <w:sz w:val="24"/>
-          <w:szCs w:val="24"/>
-        </w:rPr>
-      </w:pPr>
-      <w:r>
-        <w:rPr>
-          <w:rFonts w:ascii="Times New Roman" w:hAnsi="Times New Roman" w:cs="Times New Roman"/>
-          <w:sz w:val="24"/>
-          <w:szCs w:val="24"/>
-        </w:rPr>
-        <w:t>Az NBA-ben 30 kosárlabdacsapat található, és mivel minden csapatnak megvannak az egyedi színeik, jövőbeli tervek közé tartozik az, hogy minden csapat</w:t>
-      </w:r>
-      <w:r>
-        <w:rPr>
-          <w:rFonts w:ascii="Times New Roman" w:hAnsi="Times New Roman" w:cs="Times New Roman"/>
-          <w:sz w:val="24"/>
-          <w:szCs w:val="24"/>
-        </w:rPr>
-        <w:t xml:space="preserve"> színei elérhetőek legyenek, mint a weboldal színeinek témája, és a felhasználó egyéni oldala a kedvenc csapata színeiben pompázzon.</w:t>
-      </w:r>
-    </w:p>
-    <w:p>
-      <w:pPr>
-        <w:spacing w:line="360" w:lineRule="auto"/>
-        <w:ind w:firstLine="709"/>
-        <w:jc w:val="both"/>
-        <w:rPr>
-          <w:rFonts w:ascii="Times New Roman" w:hAnsi="Times New Roman" w:cs="Times New Roman"/>
-          <w:sz w:val="24"/>
-          <w:szCs w:val="24"/>
-        </w:rPr>
-      </w:pPr>
-      <w:r>
-        <w:rPr>
-          <w:rFonts w:ascii="Times New Roman" w:hAnsi="Times New Roman" w:cs="Times New Roman"/>
-          <w:sz w:val="24"/>
-          <w:szCs w:val="24"/>
-        </w:rPr>
-        <w:t xml:space="preserve">Fontos lenne a jövőben kialakítani azt a megoldást, hogy az adminisztrátori jogkörrel rendelkező felhasználók az </w:t>
-      </w:r>
-      <w:proofErr w:type="spellStart"/>
-      <w:r>
-        <w:rPr>
-          <w:rFonts w:ascii="Times New Roman" w:hAnsi="Times New Roman" w:cs="Times New Roman"/>
-          <w:sz w:val="24"/>
-          <w:szCs w:val="24"/>
-        </w:rPr>
-        <w:t>Admin</w:t>
-      </w:r>
-      <w:proofErr w:type="spellEnd"/>
-      <w:r>
-        <w:rPr>
-          <w:rFonts w:ascii="Times New Roman" w:hAnsi="Times New Roman" w:cs="Times New Roman"/>
-          <w:sz w:val="24"/>
-          <w:szCs w:val="24"/>
-        </w:rPr>
-        <w:t xml:space="preserve"> oldalon tudjanak tallózni képet, és így tudják felvinni az árulni kívánt matricát. Ez kényelmesebbé tenni az oldal használatát.</w:t>
-      </w:r>
-    </w:p>
-    <w:p>
-      <w:pPr>
-        <w:spacing w:line="360" w:lineRule="auto"/>
-        <w:ind w:firstLine="709"/>
-        <w:jc w:val="both"/>
-        <w:rPr>
-          <w:rFonts w:ascii="Times New Roman" w:hAnsi="Times New Roman" w:cs="Times New Roman"/>
-          <w:sz w:val="24"/>
-          <w:szCs w:val="24"/>
-        </w:rPr>
-      </w:pPr>
-      <w:r>
-        <w:rPr>
-          <w:rFonts w:ascii="Times New Roman" w:hAnsi="Times New Roman" w:cs="Times New Roman"/>
-          <w:sz w:val="24"/>
-          <w:szCs w:val="24"/>
-        </w:rPr>
-        <w:t>Emellett egy fórum kialakítása is célszerű lenne, hogy a kosárlabda fanatikusok megvitathassák nézeteiket, megoszthassák véleményüket a liga történéseiről egymással, ezáltal egy közösségformáló szerepet is betöltene az alkalmazás.</w:t>
-      </w:r>
-      <w:r>
-        <w:rPr>
-          <w:rFonts w:ascii="Times New Roman" w:hAnsi="Times New Roman" w:cs="Times New Roman"/>
-          <w:sz w:val="24"/>
-          <w:szCs w:val="24"/>
-        </w:rPr>
-        <w:t xml:space="preserve"> A felhasználónak lehetősége lenne profilképet feltölteni és hozzárendelni a profiljához, amit a későbbiekben módosításra kerülhet.</w:t>
-      </w:r>
-      <w:r>
-        <w:rPr>
-          <w:rFonts w:ascii="Times New Roman" w:hAnsi="Times New Roman" w:cs="Times New Roman"/>
-          <w:sz w:val="24"/>
-          <w:szCs w:val="24"/>
-        </w:rPr>
-        <w:t xml:space="preserve"> A fórumon a webshoppal kapcsolatban is lehetne visszajelzéseket írnia a felhasználóknak. Ezeket a visszajelzéseket csak az adminisztrátor jogkörrel rendelkező felhasználóknak engedélyezném, illetve a nemkívánatos tartalmakat kiszűrném.</w:t>
-      </w:r>
-      <w:r>
-        <w:rPr>
-          <w:rFonts w:ascii="Times New Roman" w:hAnsi="Times New Roman" w:cs="Times New Roman"/>
-          <w:sz w:val="24"/>
-          <w:szCs w:val="24"/>
-        </w:rPr>
-        <w:t xml:space="preserve"> Az ilyen nemkívánatos megjegyzéseket közlő felhasználókat letilthatnák az adminisztrátorok az oldalról.</w:t>
-      </w:r>
-    </w:p>
-    <w:p>
-      <w:pPr>
-        <w:spacing w:line="360" w:lineRule="auto"/>
-        <w:ind w:firstLine="709"/>
-        <w:jc w:val="both"/>
-        <w:rPr>
-          <w:rFonts w:ascii="Times New Roman" w:hAnsi="Times New Roman" w:cs="Times New Roman"/>
-          <w:sz w:val="24"/>
-          <w:szCs w:val="24"/>
-        </w:rPr>
         <w:sectPr>
-          <w:headerReference w:type="default" r:id="rId24"/>
           <w:pgSz w:w="11906" w:h="16838"/>
           <w:pgMar w:top="1417" w:right="1417" w:bottom="1417" w:left="1417" w:header="708" w:footer="708" w:gutter="0"/>
           <w:cols w:space="708"/>
@@ -9719,41 +10325,33 @@
           <w:sz w:val="24"/>
           <w:szCs w:val="24"/>
         </w:rPr>
-        <w:t xml:space="preserve">Létrehoznék egy Facebook-oldalt a webshopnak, azzal a céllal, hogy népszerűsítsem, illetve a matrica- és kosárlabdarajongók körében el tudjon terjedni ennek a webshopnak a híre, minél többen keressék fel </w:t>
-      </w:r>
-      <w:r>
-        <w:rPr>
-          <w:rFonts w:ascii="Times New Roman" w:hAnsi="Times New Roman" w:cs="Times New Roman"/>
-          <w:sz w:val="24"/>
-          <w:szCs w:val="24"/>
-        </w:rPr>
-        <w:t>a webshopot. Ez a Facebook-oldal szintén összehozná a közösséget, felveti a potenciált arra, hogy matricák cseréljenek gazdát.</w:t>
-      </w:r>
-      <w:r>
-        <w:rPr>
-          <w:rFonts w:ascii="Times New Roman" w:hAnsi="Times New Roman" w:cs="Times New Roman"/>
-          <w:sz w:val="24"/>
-          <w:szCs w:val="24"/>
-        </w:rPr>
-        <w:t xml:space="preserve"> Ennek az oldalnak az elérhetősége a </w:t>
-      </w:r>
-      <w:proofErr w:type="spellStart"/>
-      <w:r>
-        <w:rPr>
-          <w:rFonts w:ascii="Times New Roman" w:hAnsi="Times New Roman" w:cs="Times New Roman"/>
-          <w:sz w:val="24"/>
-          <w:szCs w:val="24"/>
-        </w:rPr>
-        <w:t>footer</w:t>
-      </w:r>
-      <w:proofErr w:type="spellEnd"/>
-      <w:r>
-        <w:rPr>
-          <w:rFonts w:ascii="Times New Roman" w:hAnsi="Times New Roman" w:cs="Times New Roman"/>
-          <w:sz w:val="24"/>
-          <w:szCs w:val="24"/>
-        </w:rPr>
-        <w:t xml:space="preserve"> részben kerülne megjelenítésre.</w:t>
+        <w:t>Ezen kívül osztálytársaim is felkértem az alkalmazásom tesztelésére. Kipróbálták a webáruházat</w:t>
+      </w:r>
+      <w:r>
+        <w:rPr>
+          <w:rFonts w:ascii="Times New Roman" w:hAnsi="Times New Roman" w:cs="Times New Roman"/>
+          <w:sz w:val="24"/>
+          <w:szCs w:val="24"/>
+        </w:rPr>
+        <w:t xml:space="preserve">, a kapott visszajelzések alapján az esetleges hibákat kijavítottam, </w:t>
+      </w:r>
+      <w:proofErr w:type="spellStart"/>
+      <w:r>
+        <w:rPr>
+          <w:rFonts w:ascii="Times New Roman" w:hAnsi="Times New Roman" w:cs="Times New Roman"/>
+          <w:sz w:val="24"/>
+          <w:szCs w:val="24"/>
+        </w:rPr>
+        <w:t>optimizáltam</w:t>
+      </w:r>
+      <w:proofErr w:type="spellEnd"/>
+      <w:r>
+        <w:rPr>
+          <w:rFonts w:ascii="Times New Roman" w:hAnsi="Times New Roman" w:cs="Times New Roman"/>
+          <w:sz w:val="24"/>
+          <w:szCs w:val="24"/>
+        </w:rPr>
+        <w:t xml:space="preserve"> az alkalmazást, annak érdekében, hogy javuljon és jobb legyen a felhasználói élmény.</w:t>
       </w:r>
     </w:p>
     <w:p>
@@ -9768,7 +10366,7 @@
           <w:szCs w:val="28"/>
         </w:rPr>
       </w:pPr>
-      <w:bookmarkStart w:id="20" w:name="_Toc35953271"/>
+      <w:bookmarkStart w:id="20" w:name="_Toc36044319"/>
       <w:r>
         <w:rPr>
           <w:rFonts w:ascii="Times New Roman" w:hAnsi="Times New Roman" w:cs="Times New Roman"/>
@@ -9777,9 +10375,807 @@
           <w:szCs w:val="28"/>
         </w:rPr>
         <w:lastRenderedPageBreak/>
+        <w:t>Továbbfejlesztési lehetőségek</w:t>
+      </w:r>
+      <w:bookmarkEnd w:id="20"/>
+    </w:p>
+    <w:p>
+      <w:pPr>
+        <w:spacing w:line="360" w:lineRule="auto"/>
+        <w:ind w:firstLine="709"/>
+        <w:jc w:val="both"/>
+        <w:rPr>
+          <w:rFonts w:ascii="Times New Roman" w:hAnsi="Times New Roman" w:cs="Times New Roman"/>
+          <w:sz w:val="24"/>
+          <w:szCs w:val="24"/>
+        </w:rPr>
+      </w:pPr>
+      <w:r>
+        <w:rPr>
+          <w:rFonts w:ascii="Times New Roman" w:hAnsi="Times New Roman" w:cs="Times New Roman"/>
+          <w:sz w:val="24"/>
+          <w:szCs w:val="24"/>
+        </w:rPr>
+        <w:t xml:space="preserve">A továbbfejlesztési lehetőségek közé számos dolgot fel tudnék sorolni. A jövőben </w:t>
+      </w:r>
+      <w:r>
+        <w:rPr>
+          <w:rFonts w:ascii="Times New Roman" w:hAnsi="Times New Roman" w:cs="Times New Roman"/>
+          <w:sz w:val="24"/>
+          <w:szCs w:val="24"/>
+        </w:rPr>
+        <w:t>az egyes matricákhoz darabszám is lesz hozzárendelve, így látni fogja a felhasználó, hogy melyik termékből hány darab van készleten, ami egy webshop esetében jelentős szempont.</w:t>
+      </w:r>
+      <w:r>
+        <w:rPr>
+          <w:rFonts w:ascii="Times New Roman" w:hAnsi="Times New Roman" w:cs="Times New Roman"/>
+          <w:sz w:val="24"/>
+          <w:szCs w:val="24"/>
+        </w:rPr>
+        <w:t xml:space="preserve"> </w:t>
+      </w:r>
+      <w:r>
+        <w:rPr>
+          <w:rFonts w:ascii="Times New Roman" w:hAnsi="Times New Roman" w:cs="Times New Roman"/>
+          <w:sz w:val="24"/>
+          <w:szCs w:val="24"/>
+        </w:rPr>
+        <w:t>A felhasználónak lehetősége lesz szűrni a matricák között. Így könnyedén tud majd böngészni a kedvenc csapata, illetve olyan matricák között, amin a kedvenc játékosa található meg. Ez egy fanatikus rajongó böngészési élményeit jelentősen megkönnyítené.</w:t>
+      </w:r>
+    </w:p>
+    <w:p>
+      <w:pPr>
+        <w:spacing w:line="360" w:lineRule="auto"/>
+        <w:ind w:firstLine="709"/>
+        <w:jc w:val="both"/>
+        <w:rPr>
+          <w:rFonts w:ascii="Times New Roman" w:hAnsi="Times New Roman" w:cs="Times New Roman"/>
+          <w:sz w:val="24"/>
+          <w:szCs w:val="24"/>
+        </w:rPr>
+      </w:pPr>
+      <w:r>
+        <w:rPr>
+          <w:rFonts w:ascii="Times New Roman" w:hAnsi="Times New Roman" w:cs="Times New Roman"/>
+          <w:sz w:val="24"/>
+          <w:szCs w:val="24"/>
+        </w:rPr>
+        <w:t xml:space="preserve">A bejelentkezés oldalon létezne egy </w:t>
+      </w:r>
+      <w:r>
+        <w:rPr>
+          <w:rFonts w:ascii="Times New Roman" w:hAnsi="Times New Roman" w:cs="Times New Roman"/>
+          <w:b/>
+          <w:bCs/>
+          <w:sz w:val="24"/>
+          <w:szCs w:val="24"/>
+        </w:rPr>
+        <w:t xml:space="preserve">Elfelejtett jelszó </w:t>
+      </w:r>
+      <w:r>
+        <w:rPr>
+          <w:rFonts w:ascii="Times New Roman" w:hAnsi="Times New Roman" w:cs="Times New Roman"/>
+          <w:sz w:val="24"/>
+          <w:szCs w:val="24"/>
+        </w:rPr>
+        <w:t>lehetőség, ami nagyon fontos szerepet töltene be, ugyanis amennyiben a felhasználó nem emlékszik a jelszavára, legyen lehetősége újat igényelni, ne kelljen neki újra regisztrálnia.</w:t>
+      </w:r>
+    </w:p>
+    <w:p>
+      <w:pPr>
+        <w:spacing w:line="360" w:lineRule="auto"/>
+        <w:ind w:firstLine="709"/>
+        <w:jc w:val="both"/>
+        <w:rPr>
+          <w:rFonts w:ascii="Times New Roman" w:hAnsi="Times New Roman" w:cs="Times New Roman"/>
+          <w:sz w:val="24"/>
+          <w:szCs w:val="24"/>
+        </w:rPr>
+      </w:pPr>
+      <w:r>
+        <w:rPr>
+          <w:rFonts w:ascii="Times New Roman" w:hAnsi="Times New Roman" w:cs="Times New Roman"/>
+          <w:sz w:val="24"/>
+          <w:szCs w:val="24"/>
+        </w:rPr>
+        <w:t>A felhasználónak lehetősége nyílik majd kiválasztani a regisztráció után a kedvenc csapatát/csapatait, illetve kedvenc játékosát/játékosait, és amennyiben új matrica kerül árulásra a webáruházban, az automatikusan megjelenik itt, és azonnal lecsaphat rá.</w:t>
+      </w:r>
+    </w:p>
+    <w:p>
+      <w:pPr>
+        <w:spacing w:line="360" w:lineRule="auto"/>
+        <w:ind w:firstLine="709"/>
+        <w:jc w:val="both"/>
+        <w:rPr>
+          <w:rFonts w:ascii="Times New Roman" w:hAnsi="Times New Roman" w:cs="Times New Roman"/>
+          <w:sz w:val="24"/>
+          <w:szCs w:val="24"/>
+        </w:rPr>
+      </w:pPr>
+      <w:r>
+        <w:rPr>
+          <w:rFonts w:ascii="Times New Roman" w:hAnsi="Times New Roman" w:cs="Times New Roman"/>
+          <w:sz w:val="24"/>
+          <w:szCs w:val="24"/>
+        </w:rPr>
+        <w:t xml:space="preserve">Létrehoznék egy </w:t>
+      </w:r>
+      <w:r>
+        <w:rPr>
+          <w:rFonts w:ascii="Times New Roman" w:hAnsi="Times New Roman" w:cs="Times New Roman"/>
+          <w:b/>
+          <w:bCs/>
+          <w:sz w:val="24"/>
+          <w:szCs w:val="24"/>
+        </w:rPr>
+        <w:t xml:space="preserve">Profilom </w:t>
+      </w:r>
+      <w:r>
+        <w:rPr>
+          <w:rFonts w:ascii="Times New Roman" w:hAnsi="Times New Roman" w:cs="Times New Roman"/>
+          <w:sz w:val="24"/>
+          <w:szCs w:val="24"/>
+        </w:rPr>
+        <w:t xml:space="preserve">nevű fület, ahol a felhasználó megtekintheti a saját személyes adatait, az e-mail-címet, amivel regisztrált, illetve továbbá lenne egy </w:t>
+      </w:r>
+      <w:r>
+        <w:rPr>
+          <w:rFonts w:ascii="Times New Roman" w:hAnsi="Times New Roman" w:cs="Times New Roman"/>
+          <w:b/>
+          <w:bCs/>
+          <w:sz w:val="24"/>
+          <w:szCs w:val="24"/>
+        </w:rPr>
+        <w:t xml:space="preserve">Rendeléseim </w:t>
+      </w:r>
+      <w:r>
+        <w:rPr>
+          <w:rFonts w:ascii="Times New Roman" w:hAnsi="Times New Roman" w:cs="Times New Roman"/>
+          <w:sz w:val="24"/>
+          <w:szCs w:val="24"/>
+        </w:rPr>
+        <w:t>oldal is, ahol a felhasználó eddig leadott rendelése kerülnének kilistázásra.</w:t>
+      </w:r>
+    </w:p>
+    <w:p>
+      <w:pPr>
+        <w:spacing w:line="360" w:lineRule="auto"/>
+        <w:ind w:firstLine="709"/>
+        <w:jc w:val="both"/>
+        <w:rPr>
+          <w:rFonts w:ascii="Times New Roman" w:hAnsi="Times New Roman" w:cs="Times New Roman"/>
+          <w:sz w:val="24"/>
+          <w:szCs w:val="24"/>
+        </w:rPr>
+      </w:pPr>
+      <w:r>
+        <w:rPr>
+          <w:rFonts w:ascii="Times New Roman" w:hAnsi="Times New Roman" w:cs="Times New Roman"/>
+          <w:sz w:val="24"/>
+          <w:szCs w:val="24"/>
+        </w:rPr>
+        <w:t>Az NBA-ben 30 kosárlabdacsapat található, és mivel minden csapatnak megvannak az egyedi színeik, jövőbeli tervek közé tartozik az, hogy minden csapat</w:t>
+      </w:r>
+      <w:r>
+        <w:rPr>
+          <w:rFonts w:ascii="Times New Roman" w:hAnsi="Times New Roman" w:cs="Times New Roman"/>
+          <w:sz w:val="24"/>
+          <w:szCs w:val="24"/>
+        </w:rPr>
+        <w:t xml:space="preserve"> színei elérhetőek legyenek, mint a weboldal színeinek témája, és a felhasználó egyéni oldala a kedvenc csapata színeiben pompázzon.</w:t>
+      </w:r>
+    </w:p>
+    <w:p>
+      <w:pPr>
+        <w:spacing w:line="360" w:lineRule="auto"/>
+        <w:ind w:firstLine="709"/>
+        <w:jc w:val="both"/>
+        <w:rPr>
+          <w:rFonts w:ascii="Times New Roman" w:hAnsi="Times New Roman" w:cs="Times New Roman"/>
+          <w:sz w:val="24"/>
+          <w:szCs w:val="24"/>
+        </w:rPr>
+      </w:pPr>
+      <w:r>
+        <w:rPr>
+          <w:rFonts w:ascii="Times New Roman" w:hAnsi="Times New Roman" w:cs="Times New Roman"/>
+          <w:sz w:val="24"/>
+          <w:szCs w:val="24"/>
+        </w:rPr>
+        <w:t xml:space="preserve">Fontos lenne a jövőben kialakítani azt a megoldást, hogy az adminisztrátori jogkörrel rendelkező felhasználók az </w:t>
+      </w:r>
+      <w:proofErr w:type="spellStart"/>
+      <w:r>
+        <w:rPr>
+          <w:rFonts w:ascii="Times New Roman" w:hAnsi="Times New Roman" w:cs="Times New Roman"/>
+          <w:sz w:val="24"/>
+          <w:szCs w:val="24"/>
+        </w:rPr>
+        <w:t>Admin</w:t>
+      </w:r>
+      <w:proofErr w:type="spellEnd"/>
+      <w:r>
+        <w:rPr>
+          <w:rFonts w:ascii="Times New Roman" w:hAnsi="Times New Roman" w:cs="Times New Roman"/>
+          <w:sz w:val="24"/>
+          <w:szCs w:val="24"/>
+        </w:rPr>
+        <w:t xml:space="preserve"> oldalon tudjanak tallózni képet, és így tudják felvinni az árulni kívánt matricát. Ez kényelmesebbé tenni az oldal használatát.</w:t>
+      </w:r>
+    </w:p>
+    <w:p>
+      <w:pPr>
+        <w:spacing w:line="360" w:lineRule="auto"/>
+        <w:ind w:firstLine="709"/>
+        <w:jc w:val="both"/>
+        <w:rPr>
+          <w:rFonts w:ascii="Times New Roman" w:hAnsi="Times New Roman" w:cs="Times New Roman"/>
+          <w:sz w:val="24"/>
+          <w:szCs w:val="24"/>
+        </w:rPr>
+      </w:pPr>
+      <w:r>
+        <w:rPr>
+          <w:rFonts w:ascii="Times New Roman" w:hAnsi="Times New Roman" w:cs="Times New Roman"/>
+          <w:sz w:val="24"/>
+          <w:szCs w:val="24"/>
+        </w:rPr>
+        <w:t>Emellett egy fórum kialakítása is célszerű lenne, hogy a kosárlabda fanatikusok megvitathassák nézeteiket, megoszthassák véleményüket a liga történéseiről egymással, ezáltal egy közösségformáló szerepet is betöltene az alkalmazás.</w:t>
+      </w:r>
+      <w:r>
+        <w:rPr>
+          <w:rFonts w:ascii="Times New Roman" w:hAnsi="Times New Roman" w:cs="Times New Roman"/>
+          <w:sz w:val="24"/>
+          <w:szCs w:val="24"/>
+        </w:rPr>
+        <w:t xml:space="preserve"> A felhasználónak lehetősége lenne profilképet feltölteni és hozzárendelni a profiljához, amit a későbbiekben módosításra kerülhet.</w:t>
+      </w:r>
+      <w:r>
+        <w:rPr>
+          <w:rFonts w:ascii="Times New Roman" w:hAnsi="Times New Roman" w:cs="Times New Roman"/>
+          <w:sz w:val="24"/>
+          <w:szCs w:val="24"/>
+        </w:rPr>
+        <w:t xml:space="preserve"> A fórumon a webshoppal kapcsolatban is lehetne visszajelzéseket írnia a felhasználóknak. Ezeket a visszajelzéseket csak az adminisztrátor jogkörrel rendelkező felhasználóknak engedélyezném, illetve a nemkívánatos tartalmakat kiszűrném.</w:t>
+      </w:r>
+      <w:r>
+        <w:rPr>
+          <w:rFonts w:ascii="Times New Roman" w:hAnsi="Times New Roman" w:cs="Times New Roman"/>
+          <w:sz w:val="24"/>
+          <w:szCs w:val="24"/>
+        </w:rPr>
+        <w:t xml:space="preserve"> Az ilyen nemkívánatos megjegyzéseket közlő felhasználókat letilthatnák az adminisztrátorok az oldalról.</w:t>
+      </w:r>
+    </w:p>
+    <w:p>
+      <w:pPr>
+        <w:spacing w:line="360" w:lineRule="auto"/>
+        <w:ind w:firstLine="709"/>
+        <w:jc w:val="both"/>
+        <w:rPr>
+          <w:rFonts w:ascii="Times New Roman" w:hAnsi="Times New Roman" w:cs="Times New Roman"/>
+          <w:sz w:val="24"/>
+          <w:szCs w:val="24"/>
+        </w:rPr>
+        <w:sectPr>
+          <w:pgSz w:w="11906" w:h="16838"/>
+          <w:pgMar w:top="1417" w:right="1417" w:bottom="1417" w:left="1417" w:header="708" w:footer="708" w:gutter="0"/>
+          <w:cols w:space="708"/>
+          <w:docGrid w:linePitch="360"/>
+        </w:sectPr>
+      </w:pPr>
+      <w:r>
+        <w:rPr>
+          <w:rFonts w:ascii="Times New Roman" w:hAnsi="Times New Roman" w:cs="Times New Roman"/>
+          <w:sz w:val="24"/>
+          <w:szCs w:val="24"/>
+        </w:rPr>
+        <w:lastRenderedPageBreak/>
+        <w:t xml:space="preserve">Létrehoznék egy Facebook-oldalt a webshopnak, azzal a céllal, hogy népszerűsítsem, illetve a matrica- és kosárlabdarajongók körében el tudjon terjedni ennek a webshopnak a híre, minél többen keressék fel </w:t>
+      </w:r>
+      <w:r>
+        <w:rPr>
+          <w:rFonts w:ascii="Times New Roman" w:hAnsi="Times New Roman" w:cs="Times New Roman"/>
+          <w:sz w:val="24"/>
+          <w:szCs w:val="24"/>
+        </w:rPr>
+        <w:t>a webshopot. Ez a Facebook-oldal szintén összehozná a közösséget, felveti a potenciált arra, hogy matricák cseréljenek gazdát.</w:t>
+      </w:r>
+      <w:r>
+        <w:rPr>
+          <w:rFonts w:ascii="Times New Roman" w:hAnsi="Times New Roman" w:cs="Times New Roman"/>
+          <w:sz w:val="24"/>
+          <w:szCs w:val="24"/>
+        </w:rPr>
+        <w:t xml:space="preserve"> Ennek az oldalnak az elérhetősége a </w:t>
+      </w:r>
+      <w:proofErr w:type="spellStart"/>
+      <w:r>
+        <w:rPr>
+          <w:rFonts w:ascii="Times New Roman" w:hAnsi="Times New Roman" w:cs="Times New Roman"/>
+          <w:sz w:val="24"/>
+          <w:szCs w:val="24"/>
+        </w:rPr>
+        <w:t>footer</w:t>
+      </w:r>
+      <w:proofErr w:type="spellEnd"/>
+      <w:r>
+        <w:rPr>
+          <w:rFonts w:ascii="Times New Roman" w:hAnsi="Times New Roman" w:cs="Times New Roman"/>
+          <w:sz w:val="24"/>
+          <w:szCs w:val="24"/>
+        </w:rPr>
+        <w:t xml:space="preserve"> részben kerülne megjelenítésre.</w:t>
+      </w:r>
+    </w:p>
+    <w:p>
+      <w:pPr>
+        <w:pStyle w:val="Cmsor2"/>
+        <w:spacing w:line="360" w:lineRule="auto"/>
+        <w:jc w:val="both"/>
+        <w:rPr>
+          <w:rFonts w:ascii="Times New Roman" w:hAnsi="Times New Roman" w:cs="Times New Roman"/>
+          <w:color w:val="auto"/>
+          <w:sz w:val="28"/>
+          <w:szCs w:val="28"/>
+        </w:rPr>
+      </w:pPr>
+      <w:bookmarkStart w:id="21" w:name="_Toc36044320"/>
+      <w:r>
+        <w:rPr>
+          <w:rFonts w:ascii="Times New Roman" w:hAnsi="Times New Roman" w:cs="Times New Roman"/>
+          <w:color w:val="auto"/>
+          <w:sz w:val="28"/>
+          <w:szCs w:val="28"/>
+        </w:rPr>
+        <w:lastRenderedPageBreak/>
         <w:t>Források megjelölése</w:t>
       </w:r>
-      <w:bookmarkEnd w:id="20"/>
+      <w:bookmarkEnd w:id="21"/>
+    </w:p>
+    <w:p>
+      <w:pPr>
+        <w:pStyle w:val="Listaszerbekezds"/>
+        <w:numPr>
+          <w:ilvl w:val="0"/>
+          <w:numId w:val="13"/>
+        </w:numPr>
+        <w:spacing w:line="360" w:lineRule="auto"/>
+        <w:jc w:val="both"/>
+        <w:rPr>
+          <w:rFonts w:ascii="Times New Roman" w:hAnsi="Times New Roman" w:cs="Times New Roman"/>
+          <w:sz w:val="24"/>
+          <w:szCs w:val="24"/>
+        </w:rPr>
+      </w:pPr>
+      <w:hyperlink r:id="rId29" w:history="1">
+        <w:r>
+          <w:rPr>
+            <w:rStyle w:val="Hiperhivatkozs"/>
+            <w:rFonts w:ascii="Times New Roman" w:hAnsi="Times New Roman" w:cs="Times New Roman"/>
+            <w:sz w:val="24"/>
+            <w:szCs w:val="24"/>
+          </w:rPr>
+          <w:t>https://pcforum.hu/szotar/wrapper</w:t>
+        </w:r>
+      </w:hyperlink>
+      <w:r>
+        <w:rPr>
+          <w:rFonts w:ascii="Times New Roman" w:hAnsi="Times New Roman" w:cs="Times New Roman"/>
+          <w:sz w:val="24"/>
+          <w:szCs w:val="24"/>
+        </w:rPr>
+        <w:t xml:space="preserve"> (Megtekintve: 2020. március 10.)</w:t>
+      </w:r>
+    </w:p>
+    <w:p>
+      <w:pPr>
+        <w:pStyle w:val="Listaszerbekezds"/>
+        <w:numPr>
+          <w:ilvl w:val="0"/>
+          <w:numId w:val="13"/>
+        </w:numPr>
+        <w:spacing w:line="360" w:lineRule="auto"/>
+        <w:jc w:val="both"/>
+        <w:rPr>
+          <w:rFonts w:ascii="Times New Roman" w:hAnsi="Times New Roman" w:cs="Times New Roman"/>
+          <w:sz w:val="24"/>
+          <w:szCs w:val="24"/>
+        </w:rPr>
+      </w:pPr>
+      <w:hyperlink r:id="rId30" w:history="1">
+        <w:r>
+          <w:rPr>
+            <w:rStyle w:val="Hiperhivatkozs"/>
+            <w:rFonts w:ascii="Times New Roman" w:hAnsi="Times New Roman" w:cs="Times New Roman"/>
+            <w:sz w:val="24"/>
+            <w:szCs w:val="24"/>
+          </w:rPr>
+          <w:t>https://www.studicore.hu/2019/01/21/mvc-model-view-controller/</w:t>
+        </w:r>
+      </w:hyperlink>
+      <w:r>
+        <w:rPr>
+          <w:rFonts w:ascii="Times New Roman" w:hAnsi="Times New Roman" w:cs="Times New Roman"/>
+          <w:sz w:val="24"/>
+          <w:szCs w:val="24"/>
+        </w:rPr>
+        <w:t xml:space="preserve"> (Megtekintve: 2020. március 18.)</w:t>
+      </w:r>
+    </w:p>
+    <w:p>
+      <w:pPr>
+        <w:pStyle w:val="Listaszerbekezds"/>
+        <w:numPr>
+          <w:ilvl w:val="0"/>
+          <w:numId w:val="13"/>
+        </w:numPr>
+        <w:spacing w:line="360" w:lineRule="auto"/>
+        <w:jc w:val="both"/>
+        <w:rPr>
+          <w:rFonts w:ascii="Times New Roman" w:hAnsi="Times New Roman" w:cs="Times New Roman"/>
+          <w:sz w:val="24"/>
+          <w:szCs w:val="24"/>
+        </w:rPr>
+      </w:pPr>
+      <w:hyperlink r:id="rId31" w:history="1">
+        <w:r>
+          <w:rPr>
+            <w:rStyle w:val="Hiperhivatkozs"/>
+            <w:rFonts w:ascii="Times New Roman" w:hAnsi="Times New Roman" w:cs="Times New Roman"/>
+            <w:sz w:val="24"/>
+            <w:szCs w:val="24"/>
+          </w:rPr>
+          <w:t>https://en.wikipedia.org/wiki/TypeScript</w:t>
+        </w:r>
+      </w:hyperlink>
+      <w:r>
+        <w:rPr>
+          <w:rFonts w:ascii="Times New Roman" w:hAnsi="Times New Roman" w:cs="Times New Roman"/>
+          <w:sz w:val="24"/>
+          <w:szCs w:val="24"/>
+        </w:rPr>
+        <w:t xml:space="preserve"> (Megtekintve: 2020. március 18.)</w:t>
+      </w:r>
+    </w:p>
+    <w:p>
+      <w:pPr>
+        <w:pStyle w:val="Listaszerbekezds"/>
+        <w:numPr>
+          <w:ilvl w:val="0"/>
+          <w:numId w:val="13"/>
+        </w:numPr>
+        <w:spacing w:line="360" w:lineRule="auto"/>
+        <w:jc w:val="both"/>
+        <w:rPr>
+          <w:rFonts w:ascii="Times New Roman" w:hAnsi="Times New Roman" w:cs="Times New Roman"/>
+          <w:sz w:val="24"/>
+          <w:szCs w:val="24"/>
+        </w:rPr>
+      </w:pPr>
+      <w:hyperlink r:id="rId32" w:history="1">
+        <w:r>
+          <w:rPr>
+            <w:rStyle w:val="Hiperhivatkozs"/>
+            <w:rFonts w:ascii="Times New Roman" w:hAnsi="Times New Roman" w:cs="Times New Roman"/>
+            <w:sz w:val="24"/>
+            <w:szCs w:val="24"/>
+          </w:rPr>
+          <w:t>https://hu.wikipedia.org/wiki/Java_(programoz%C3%A1si_nyelv)</w:t>
+        </w:r>
+      </w:hyperlink>
+      <w:r>
+        <w:rPr>
+          <w:rFonts w:ascii="Times New Roman" w:hAnsi="Times New Roman" w:cs="Times New Roman"/>
+          <w:sz w:val="24"/>
+          <w:szCs w:val="24"/>
+        </w:rPr>
+        <w:t xml:space="preserve"> (Megtekintve: 2020. március 20.)</w:t>
+      </w:r>
+    </w:p>
+    <w:p>
+      <w:pPr>
+        <w:pStyle w:val="Listaszerbekezds"/>
+        <w:numPr>
+          <w:ilvl w:val="0"/>
+          <w:numId w:val="13"/>
+        </w:numPr>
+        <w:spacing w:line="360" w:lineRule="auto"/>
+        <w:jc w:val="both"/>
+        <w:rPr>
+          <w:rFonts w:ascii="Times New Roman" w:hAnsi="Times New Roman" w:cs="Times New Roman"/>
+          <w:sz w:val="24"/>
+          <w:szCs w:val="24"/>
+        </w:rPr>
+      </w:pPr>
+      <w:hyperlink r:id="rId33" w:history="1">
+        <w:r>
+          <w:rPr>
+            <w:rStyle w:val="Hiperhivatkozs"/>
+            <w:rFonts w:ascii="Times New Roman" w:hAnsi="Times New Roman" w:cs="Times New Roman"/>
+            <w:sz w:val="24"/>
+            <w:szCs w:val="24"/>
+          </w:rPr>
+          <w:t>https://hu.wikipedia.org/wiki/IntelliJ_IDEA</w:t>
+        </w:r>
+      </w:hyperlink>
+      <w:r>
+        <w:rPr>
+          <w:rFonts w:ascii="Times New Roman" w:hAnsi="Times New Roman" w:cs="Times New Roman"/>
+          <w:sz w:val="24"/>
+          <w:szCs w:val="24"/>
+        </w:rPr>
+        <w:t xml:space="preserve"> (Megtekintve: 2020. március 20.)</w:t>
+      </w:r>
+    </w:p>
+    <w:p>
+      <w:pPr>
+        <w:pStyle w:val="Listaszerbekezds"/>
+        <w:numPr>
+          <w:ilvl w:val="0"/>
+          <w:numId w:val="13"/>
+        </w:numPr>
+        <w:spacing w:line="360" w:lineRule="auto"/>
+        <w:jc w:val="both"/>
+        <w:rPr>
+          <w:rFonts w:ascii="Times New Roman" w:hAnsi="Times New Roman" w:cs="Times New Roman"/>
+          <w:sz w:val="24"/>
+          <w:szCs w:val="24"/>
+        </w:rPr>
+      </w:pPr>
+      <w:hyperlink r:id="rId34" w:history="1">
+        <w:r>
+          <w:rPr>
+            <w:rStyle w:val="Hiperhivatkozs"/>
+            <w:rFonts w:ascii="Times New Roman" w:hAnsi="Times New Roman" w:cs="Times New Roman"/>
+            <w:sz w:val="24"/>
+            <w:szCs w:val="24"/>
+          </w:rPr>
+          <w:t>https://hu.wikipedia.org/wiki/Visual_Studio_Code</w:t>
+        </w:r>
+      </w:hyperlink>
+      <w:r>
+        <w:rPr>
+          <w:rFonts w:ascii="Times New Roman" w:hAnsi="Times New Roman" w:cs="Times New Roman"/>
+          <w:sz w:val="24"/>
+          <w:szCs w:val="24"/>
+        </w:rPr>
+        <w:t xml:space="preserve"> (Megtekintve: 2020. március 20.)</w:t>
+      </w:r>
+    </w:p>
+    <w:p>
+      <w:pPr>
+        <w:pStyle w:val="Listaszerbekezds"/>
+        <w:numPr>
+          <w:ilvl w:val="0"/>
+          <w:numId w:val="13"/>
+        </w:numPr>
+        <w:spacing w:line="360" w:lineRule="auto"/>
+        <w:jc w:val="both"/>
+        <w:rPr>
+          <w:rFonts w:ascii="Times New Roman" w:hAnsi="Times New Roman" w:cs="Times New Roman"/>
+          <w:sz w:val="24"/>
+          <w:szCs w:val="24"/>
+        </w:rPr>
+      </w:pPr>
+      <w:hyperlink r:id="rId35" w:history="1">
+        <w:r>
+          <w:rPr>
+            <w:rStyle w:val="Hiperhivatkozs"/>
+            <w:rFonts w:ascii="Times New Roman" w:hAnsi="Times New Roman" w:cs="Times New Roman"/>
+            <w:sz w:val="24"/>
+            <w:szCs w:val="24"/>
+          </w:rPr>
+          <w:t>https://hu.wikipedia.org/wiki/XAMPP</w:t>
+        </w:r>
+      </w:hyperlink>
+      <w:r>
+        <w:rPr>
+          <w:rFonts w:ascii="Times New Roman" w:hAnsi="Times New Roman" w:cs="Times New Roman"/>
+          <w:sz w:val="24"/>
+          <w:szCs w:val="24"/>
+        </w:rPr>
+        <w:t xml:space="preserve"> (Megtekintve: 2020. március 20.)</w:t>
+      </w:r>
+    </w:p>
+    <w:p>
+      <w:pPr>
+        <w:pStyle w:val="Listaszerbekezds"/>
+        <w:numPr>
+          <w:ilvl w:val="0"/>
+          <w:numId w:val="13"/>
+        </w:numPr>
+        <w:spacing w:line="360" w:lineRule="auto"/>
+        <w:jc w:val="both"/>
+        <w:rPr>
+          <w:rFonts w:ascii="Times New Roman" w:hAnsi="Times New Roman" w:cs="Times New Roman"/>
+          <w:sz w:val="24"/>
+          <w:szCs w:val="24"/>
+        </w:rPr>
+      </w:pPr>
+      <w:hyperlink r:id="rId36" w:history="1">
+        <w:r>
+          <w:rPr>
+            <w:rStyle w:val="Hiperhivatkozs"/>
+            <w:rFonts w:ascii="Times New Roman" w:hAnsi="Times New Roman" w:cs="Times New Roman"/>
+            <w:sz w:val="24"/>
+            <w:szCs w:val="24"/>
+          </w:rPr>
+          <w:t>http://tarsadalominformatika.elte.hu/tananyagok/terbelimysql/lecke2_lap1.html</w:t>
+        </w:r>
+      </w:hyperlink>
+      <w:r>
+        <w:rPr>
+          <w:rFonts w:ascii="Times New Roman" w:hAnsi="Times New Roman" w:cs="Times New Roman"/>
+          <w:sz w:val="24"/>
+          <w:szCs w:val="24"/>
+        </w:rPr>
+        <w:t xml:space="preserve"> (Megtekintve: 2020. március 20.)</w:t>
+      </w:r>
+    </w:p>
+    <w:p>
+      <w:pPr>
+        <w:pStyle w:val="Listaszerbekezds"/>
+        <w:numPr>
+          <w:ilvl w:val="0"/>
+          <w:numId w:val="13"/>
+        </w:numPr>
+        <w:spacing w:line="360" w:lineRule="auto"/>
+        <w:jc w:val="both"/>
+        <w:rPr>
+          <w:rFonts w:ascii="Times New Roman" w:hAnsi="Times New Roman" w:cs="Times New Roman"/>
+          <w:sz w:val="24"/>
+          <w:szCs w:val="24"/>
+        </w:rPr>
+      </w:pPr>
+      <w:hyperlink r:id="rId37" w:history="1">
+        <w:r>
+          <w:rPr>
+            <w:rStyle w:val="Hiperhivatkozs"/>
+            <w:rFonts w:ascii="Times New Roman" w:hAnsi="Times New Roman" w:cs="Times New Roman"/>
+            <w:sz w:val="24"/>
+            <w:szCs w:val="24"/>
+          </w:rPr>
+          <w:t>https://hu.wikipedia.org/wiki/Adobe_Photoshop</w:t>
+        </w:r>
+      </w:hyperlink>
+      <w:r>
+        <w:rPr>
+          <w:rFonts w:ascii="Times New Roman" w:hAnsi="Times New Roman" w:cs="Times New Roman"/>
+          <w:sz w:val="24"/>
+          <w:szCs w:val="24"/>
+        </w:rPr>
+        <w:t xml:space="preserve"> (Megtekintve: 2020. március 20.)</w:t>
+      </w:r>
+    </w:p>
+    <w:p>
+      <w:pPr>
+        <w:pStyle w:val="Listaszerbekezds"/>
+        <w:numPr>
+          <w:ilvl w:val="0"/>
+          <w:numId w:val="13"/>
+        </w:numPr>
+        <w:spacing w:line="360" w:lineRule="auto"/>
+        <w:jc w:val="both"/>
+        <w:rPr>
+          <w:rFonts w:ascii="Times New Roman" w:hAnsi="Times New Roman" w:cs="Times New Roman"/>
+          <w:sz w:val="24"/>
+          <w:szCs w:val="24"/>
+        </w:rPr>
+      </w:pPr>
+      <w:hyperlink r:id="rId38" w:history="1">
+        <w:r>
+          <w:rPr>
+            <w:rStyle w:val="Hiperhivatkozs"/>
+            <w:rFonts w:ascii="Times New Roman" w:hAnsi="Times New Roman" w:cs="Times New Roman"/>
+            <w:sz w:val="24"/>
+            <w:szCs w:val="24"/>
+          </w:rPr>
+          <w:t>https://hu.wikipedia.org/wiki/MySQL</w:t>
+        </w:r>
+      </w:hyperlink>
+      <w:r>
+        <w:rPr>
+          <w:rFonts w:ascii="Times New Roman" w:hAnsi="Times New Roman" w:cs="Times New Roman"/>
+          <w:sz w:val="24"/>
+          <w:szCs w:val="24"/>
+        </w:rPr>
+        <w:t xml:space="preserve"> (Megtekintve: 2020. március 20.)</w:t>
+      </w:r>
+    </w:p>
+    <w:p>
+      <w:pPr>
+        <w:pStyle w:val="Listaszerbekezds"/>
+        <w:numPr>
+          <w:ilvl w:val="0"/>
+          <w:numId w:val="13"/>
+        </w:numPr>
+        <w:spacing w:line="360" w:lineRule="auto"/>
+        <w:jc w:val="both"/>
+        <w:rPr>
+          <w:rFonts w:ascii="Times New Roman" w:hAnsi="Times New Roman" w:cs="Times New Roman"/>
+          <w:sz w:val="24"/>
+          <w:szCs w:val="24"/>
+        </w:rPr>
+      </w:pPr>
+      <w:hyperlink r:id="rId39" w:history="1">
+        <w:r>
+          <w:rPr>
+            <w:rStyle w:val="Hiperhivatkozs"/>
+            <w:rFonts w:ascii="Times New Roman" w:hAnsi="Times New Roman" w:cs="Times New Roman"/>
+            <w:sz w:val="24"/>
+            <w:szCs w:val="24"/>
+          </w:rPr>
+          <w:t>https://hu.wikipedia.org/wiki/Modell-n%C3%A9zet-vez%C3%A9rl%C5%91</w:t>
+        </w:r>
+      </w:hyperlink>
+      <w:r>
+        <w:rPr>
+          <w:rFonts w:ascii="Times New Roman" w:hAnsi="Times New Roman" w:cs="Times New Roman"/>
+          <w:sz w:val="24"/>
+          <w:szCs w:val="24"/>
+        </w:rPr>
+        <w:t xml:space="preserve"> (Megtekintve: 2020. március 20.)</w:t>
+      </w:r>
+    </w:p>
+    <w:p>
+      <w:pPr>
+        <w:pStyle w:val="Listaszerbekezds"/>
+        <w:numPr>
+          <w:ilvl w:val="0"/>
+          <w:numId w:val="13"/>
+        </w:numPr>
+        <w:spacing w:line="360" w:lineRule="auto"/>
+        <w:jc w:val="both"/>
+        <w:rPr>
+          <w:rFonts w:ascii="Times New Roman" w:hAnsi="Times New Roman" w:cs="Times New Roman"/>
+          <w:sz w:val="24"/>
+          <w:szCs w:val="24"/>
+        </w:rPr>
+      </w:pPr>
+      <w:hyperlink r:id="rId40" w:history="1">
+        <w:r>
+          <w:rPr>
+            <w:rStyle w:val="Hiperhivatkozs"/>
+            <w:rFonts w:ascii="Times New Roman" w:hAnsi="Times New Roman" w:cs="Times New Roman"/>
+            <w:sz w:val="24"/>
+            <w:szCs w:val="24"/>
+          </w:rPr>
+          <w:t>https://hu.wikipedia.org/wiki/T%C3%B6bbr%C3%A9teg%C5%B1_architecht%C3%BAra</w:t>
+        </w:r>
+      </w:hyperlink>
+      <w:r>
+        <w:rPr>
+          <w:rFonts w:ascii="Times New Roman" w:hAnsi="Times New Roman" w:cs="Times New Roman"/>
+          <w:sz w:val="24"/>
+          <w:szCs w:val="24"/>
+        </w:rPr>
+        <w:t xml:space="preserve"> (Megtekintve: 2020. március 20.)</w:t>
+      </w:r>
+    </w:p>
+    <w:p>
+      <w:pPr>
+        <w:pStyle w:val="Listaszerbekezds"/>
+        <w:numPr>
+          <w:ilvl w:val="0"/>
+          <w:numId w:val="13"/>
+        </w:numPr>
+        <w:spacing w:line="360" w:lineRule="auto"/>
+        <w:jc w:val="both"/>
+        <w:rPr>
+          <w:rFonts w:ascii="Times New Roman" w:hAnsi="Times New Roman" w:cs="Times New Roman"/>
+          <w:sz w:val="24"/>
+          <w:szCs w:val="24"/>
+        </w:rPr>
+      </w:pPr>
+      <w:r>
+        <w:rPr>
+          <w:rFonts w:ascii="Times New Roman" w:hAnsi="Times New Roman" w:cs="Times New Roman"/>
+          <w:sz w:val="24"/>
+          <w:szCs w:val="24"/>
+        </w:rPr>
+        <w:t>VASTAG ATTILA Tanár Úr órai prezentációi (Megtekintve: 2020. március 22.)</w:t>
+      </w:r>
     </w:p>
     <w:p>
       <w:pPr>
@@ -9796,6 +11192,76 @@
           <w:szCs w:val="24"/>
         </w:rPr>
       </w:pPr>
+      <w:hyperlink r:id="rId41" w:history="1">
+        <w:r>
+          <w:rPr>
+            <w:rStyle w:val="Hiperhivatkozs"/>
+            <w:rFonts w:ascii="Times New Roman" w:hAnsi="Times New Roman" w:cs="Times New Roman"/>
+            <w:sz w:val="24"/>
+            <w:szCs w:val="24"/>
+          </w:rPr>
+          <w:t>https://support.shoprenter.hu/hc/hu/articles/115014740187-Postman-haszn%C3%A1lata-%C3%A9s-P%C3%A9ldak%C3%B3dok?mobile_site=true</w:t>
+        </w:r>
+      </w:hyperlink>
+      <w:r>
+        <w:rPr>
+          <w:rFonts w:ascii="Times New Roman" w:hAnsi="Times New Roman" w:cs="Times New Roman"/>
+          <w:sz w:val="24"/>
+          <w:szCs w:val="24"/>
+        </w:rPr>
+        <w:t xml:space="preserve"> </w:t>
+      </w:r>
+      <w:r>
+        <w:rPr>
+          <w:rFonts w:ascii="Times New Roman" w:hAnsi="Times New Roman" w:cs="Times New Roman"/>
+          <w:sz w:val="24"/>
+          <w:szCs w:val="24"/>
+        </w:rPr>
+        <w:t>(Megtekintve: 2020. március 22.)</w:t>
+      </w:r>
+    </w:p>
+    <w:p>
+      <w:pPr>
+        <w:pStyle w:val="Listaszerbekezds"/>
+        <w:numPr>
+          <w:ilvl w:val="0"/>
+          <w:numId w:val="9"/>
+        </w:numPr>
+        <w:spacing w:line="360" w:lineRule="auto"/>
+        <w:jc w:val="both"/>
+        <w:rPr>
+          <w:rFonts w:ascii="Times New Roman" w:hAnsi="Times New Roman" w:cs="Times New Roman"/>
+          <w:sz w:val="24"/>
+          <w:szCs w:val="24"/>
+        </w:rPr>
+      </w:pPr>
+      <w:hyperlink r:id="rId42" w:history="1">
+        <w:r>
+          <w:rPr>
+            <w:rStyle w:val="Hiperhivatkozs"/>
+            <w:rFonts w:ascii="Times New Roman" w:hAnsi="Times New Roman" w:cs="Times New Roman"/>
+            <w:sz w:val="24"/>
+            <w:szCs w:val="24"/>
+          </w:rPr>
+          <w:t>http://hu.softoware.org/database-software/download-dbforge-studio-express-for-mysql-for-windows-7-os.html</w:t>
+        </w:r>
+      </w:hyperlink>
+      <w:r>
+        <w:rPr>
+          <w:rFonts w:ascii="Times New Roman" w:hAnsi="Times New Roman" w:cs="Times New Roman"/>
+          <w:sz w:val="24"/>
+          <w:szCs w:val="24"/>
+        </w:rPr>
+        <w:t xml:space="preserve"> </w:t>
+      </w:r>
+      <w:r>
+        <w:rPr>
+          <w:rFonts w:ascii="Times New Roman" w:hAnsi="Times New Roman" w:cs="Times New Roman"/>
+          <w:sz w:val="24"/>
+          <w:szCs w:val="24"/>
+        </w:rPr>
+        <w:t>(Megtekintve: 2020. március 22.)</w:t>
+      </w:r>
     </w:p>
     <w:sectPr>
       <w:pgSz w:w="11906" w:h="16838"/>
@@ -9905,6 +11371,9 @@
   <w:p>
     <w:pPr>
       <w:pStyle w:val="lfej"/>
+      <w:pBdr>
+        <w:bottom w:val="single" w:sz="4" w:space="1" w:color="auto"/>
+      </w:pBdr>
       <w:jc w:val="right"/>
       <w:rPr>
         <w:rFonts w:ascii="Times New Roman" w:hAnsi="Times New Roman" w:cs="Times New Roman"/>
@@ -9918,7 +11387,7 @@
         <w:sz w:val="24"/>
         <w:szCs w:val="24"/>
       </w:rPr>
-      <w:t>Tartalomjegyzék</w:t>
+      <w:t>Tartalom</w:t>
     </w:r>
   </w:p>
   <w:p>
@@ -9934,6 +11403,9 @@
   <w:p>
     <w:pPr>
       <w:pStyle w:val="lfej"/>
+      <w:pBdr>
+        <w:bottom w:val="single" w:sz="4" w:space="1" w:color="auto"/>
+      </w:pBdr>
       <w:jc w:val="right"/>
       <w:rPr>
         <w:rFonts w:ascii="Times New Roman" w:hAnsi="Times New Roman" w:cs="Times New Roman"/>
@@ -9963,6 +11435,9 @@
   <w:p>
     <w:pPr>
       <w:pStyle w:val="lfej"/>
+      <w:pBdr>
+        <w:bottom w:val="single" w:sz="4" w:space="1" w:color="auto"/>
+      </w:pBdr>
       <w:jc w:val="right"/>
       <w:rPr>
         <w:rFonts w:ascii="Times New Roman" w:hAnsi="Times New Roman" w:cs="Times New Roman"/>
@@ -9976,7 +11451,7 @@
         <w:sz w:val="24"/>
         <w:szCs w:val="24"/>
       </w:rPr>
-      <w:t>A program használatának részletes leírása</w:t>
+      <w:t>Felhasználói dokumentáció</w:t>
     </w:r>
   </w:p>
   <w:p>
@@ -9992,6 +11467,9 @@
   <w:p>
     <w:pPr>
       <w:pStyle w:val="lfej"/>
+      <w:pBdr>
+        <w:bottom w:val="single" w:sz="4" w:space="1" w:color="auto"/>
+      </w:pBdr>
       <w:jc w:val="right"/>
       <w:rPr>
         <w:rFonts w:ascii="Times New Roman" w:hAnsi="Times New Roman" w:cs="Times New Roman"/>
@@ -10016,6 +11494,9 @@
   <w:p>
     <w:pPr>
       <w:pStyle w:val="lfej"/>
+      <w:pBdr>
+        <w:bottom w:val="single" w:sz="4" w:space="1" w:color="auto"/>
+      </w:pBdr>
       <w:jc w:val="right"/>
       <w:rPr>
         <w:rFonts w:ascii="Times New Roman" w:hAnsi="Times New Roman" w:cs="Times New Roman"/>
@@ -10029,7 +11510,7 @@
         <w:sz w:val="24"/>
         <w:szCs w:val="24"/>
       </w:rPr>
-      <w:t>A rendszer architektúrája</w:t>
+      <w:t>Fejlesztői dokumentáció</w:t>
     </w:r>
   </w:p>
   <w:p>
@@ -10045,6 +11526,9 @@
   <w:p>
     <w:pPr>
       <w:pStyle w:val="lfej"/>
+      <w:pBdr>
+        <w:bottom w:val="single" w:sz="4" w:space="1" w:color="auto"/>
+      </w:pBdr>
       <w:jc w:val="right"/>
       <w:rPr>
         <w:rFonts w:ascii="Times New Roman" w:hAnsi="Times New Roman" w:cs="Times New Roman"/>
@@ -10058,7 +11542,7 @@
         <w:sz w:val="24"/>
         <w:szCs w:val="24"/>
       </w:rPr>
-      <w:t>Adatmodell leírása</w:t>
+      <w:t>Fejlesztői dokumentáció</w:t>
     </w:r>
   </w:p>
   <w:p>
@@ -10074,6 +11558,9 @@
   <w:p>
     <w:pPr>
       <w:pStyle w:val="lfej"/>
+      <w:pBdr>
+        <w:bottom w:val="single" w:sz="4" w:space="1" w:color="auto"/>
+      </w:pBdr>
       <w:jc w:val="right"/>
       <w:rPr>
         <w:rFonts w:ascii="Times New Roman" w:hAnsi="Times New Roman" w:cs="Times New Roman"/>
@@ -10087,13 +11574,8 @@
         <w:sz w:val="24"/>
         <w:szCs w:val="24"/>
       </w:rPr>
-      <w:t>Részletes feladatspecifikáció, algoritmusok</w:t>
+      <w:t>Fejlesztői dokumentáció</w:t>
     </w:r>
-  </w:p>
-  <w:p>
-    <w:pPr>
-      <w:pStyle w:val="lfej"/>
-    </w:pPr>
   </w:p>
 </w:hdr>
 </file>
@@ -10455,7 +11937,7 @@
         <w:rFonts w:ascii="Symbol" w:hAnsi="Symbol" w:hint="default"/>
       </w:rPr>
     </w:lvl>
-    <w:lvl w:ilvl="1" w:tplc="040E0003" w:tentative="1">
+    <w:lvl w:ilvl="1" w:tplc="040E0003">
       <w:start w:val="1"/>
       <w:numFmt w:val="bullet"/>
       <w:lvlText w:val="o"/>
@@ -11344,6 +12826,119 @@
     </w:lvl>
   </w:abstractNum>
   <w:abstractNum w:abstractNumId="11" w15:restartNumberingAfterBreak="0">
+    <w:nsid w:val="6C48420D"/>
+    <w:multiLevelType w:val="hybridMultilevel"/>
+    <w:tmpl w:val="4D52A374"/>
+    <w:lvl w:ilvl="0" w:tplc="040E0001">
+      <w:start w:val="1"/>
+      <w:numFmt w:val="bullet"/>
+      <w:lvlText w:val=""/>
+      <w:lvlJc w:val="left"/>
+      <w:pPr>
+        <w:ind w:left="720" w:hanging="360"/>
+      </w:pPr>
+      <w:rPr>
+        <w:rFonts w:ascii="Symbol" w:hAnsi="Symbol" w:hint="default"/>
+      </w:rPr>
+    </w:lvl>
+    <w:lvl w:ilvl="1" w:tplc="040E0003" w:tentative="1">
+      <w:start w:val="1"/>
+      <w:numFmt w:val="bullet"/>
+      <w:lvlText w:val="o"/>
+      <w:lvlJc w:val="left"/>
+      <w:pPr>
+        <w:ind w:left="1440" w:hanging="360"/>
+      </w:pPr>
+      <w:rPr>
+        <w:rFonts w:ascii="Courier New" w:hAnsi="Courier New" w:cs="Courier New" w:hint="default"/>
+      </w:rPr>
+    </w:lvl>
+    <w:lvl w:ilvl="2" w:tplc="040E0005" w:tentative="1">
+      <w:start w:val="1"/>
+      <w:numFmt w:val="bullet"/>
+      <w:lvlText w:val=""/>
+      <w:lvlJc w:val="left"/>
+      <w:pPr>
+        <w:ind w:left="2160" w:hanging="360"/>
+      </w:pPr>
+      <w:rPr>
+        <w:rFonts w:ascii="Wingdings" w:hAnsi="Wingdings" w:hint="default"/>
+      </w:rPr>
+    </w:lvl>
+    <w:lvl w:ilvl="3" w:tplc="040E0001" w:tentative="1">
+      <w:start w:val="1"/>
+      <w:numFmt w:val="bullet"/>
+      <w:lvlText w:val=""/>
+      <w:lvlJc w:val="left"/>
+      <w:pPr>
+        <w:ind w:left="2880" w:hanging="360"/>
+      </w:pPr>
+      <w:rPr>
+        <w:rFonts w:ascii="Symbol" w:hAnsi="Symbol" w:hint="default"/>
+      </w:rPr>
+    </w:lvl>
+    <w:lvl w:ilvl="4" w:tplc="040E0003" w:tentative="1">
+      <w:start w:val="1"/>
+      <w:numFmt w:val="bullet"/>
+      <w:lvlText w:val="o"/>
+      <w:lvlJc w:val="left"/>
+      <w:pPr>
+        <w:ind w:left="3600" w:hanging="360"/>
+      </w:pPr>
+      <w:rPr>
+        <w:rFonts w:ascii="Courier New" w:hAnsi="Courier New" w:cs="Courier New" w:hint="default"/>
+      </w:rPr>
+    </w:lvl>
+    <w:lvl w:ilvl="5" w:tplc="040E0005" w:tentative="1">
+      <w:start w:val="1"/>
+      <w:numFmt w:val="bullet"/>
+      <w:lvlText w:val=""/>
+      <w:lvlJc w:val="left"/>
+      <w:pPr>
+        <w:ind w:left="4320" w:hanging="360"/>
+      </w:pPr>
+      <w:rPr>
+        <w:rFonts w:ascii="Wingdings" w:hAnsi="Wingdings" w:hint="default"/>
+      </w:rPr>
+    </w:lvl>
+    <w:lvl w:ilvl="6" w:tplc="040E0001" w:tentative="1">
+      <w:start w:val="1"/>
+      <w:numFmt w:val="bullet"/>
+      <w:lvlText w:val=""/>
+      <w:lvlJc w:val="left"/>
+      <w:pPr>
+        <w:ind w:left="5040" w:hanging="360"/>
+      </w:pPr>
+      <w:rPr>
+        <w:rFonts w:ascii="Symbol" w:hAnsi="Symbol" w:hint="default"/>
+      </w:rPr>
+    </w:lvl>
+    <w:lvl w:ilvl="7" w:tplc="040E0003" w:tentative="1">
+      <w:start w:val="1"/>
+      <w:numFmt w:val="bullet"/>
+      <w:lvlText w:val="o"/>
+      <w:lvlJc w:val="left"/>
+      <w:pPr>
+        <w:ind w:left="5760" w:hanging="360"/>
+      </w:pPr>
+      <w:rPr>
+        <w:rFonts w:ascii="Courier New" w:hAnsi="Courier New" w:cs="Courier New" w:hint="default"/>
+      </w:rPr>
+    </w:lvl>
+    <w:lvl w:ilvl="8" w:tplc="040E0005" w:tentative="1">
+      <w:start w:val="1"/>
+      <w:numFmt w:val="bullet"/>
+      <w:lvlText w:val=""/>
+      <w:lvlJc w:val="left"/>
+      <w:pPr>
+        <w:ind w:left="6480" w:hanging="360"/>
+      </w:pPr>
+      <w:rPr>
+        <w:rFonts w:ascii="Wingdings" w:hAnsi="Wingdings" w:hint="default"/>
+      </w:rPr>
+    </w:lvl>
+  </w:abstractNum>
+  <w:abstractNum w:abstractNumId="12" w15:restartNumberingAfterBreak="0">
     <w:nsid w:val="7B182D31"/>
     <w:multiLevelType w:val="hybridMultilevel"/>
     <w:tmpl w:val="DDC2DE44"/>
@@ -11484,13 +13079,16 @@
     <w:abstractNumId w:val="3"/>
   </w:num>
   <w:num w:numId="10">
-    <w:abstractNumId w:val="11"/>
+    <w:abstractNumId w:val="12"/>
   </w:num>
   <w:num w:numId="11">
     <w:abstractNumId w:val="0"/>
   </w:num>
   <w:num w:numId="12">
     <w:abstractNumId w:val="9"/>
+  </w:num>
+  <w:num w:numId="13">
+    <w:abstractNumId w:val="11"/>
   </w:num>
 </w:numbering>
 </file>
@@ -11963,6 +13561,7 @@
   <w:style w:type="character" w:default="1" w:styleId="Bekezdsalapbettpusa">
     <w:name w:val="Default Paragraph Font"/>
     <w:uiPriority w:val="1"/>
+    <w:semiHidden/>
     <w:unhideWhenUsed/>
   </w:style>
   <w:style w:type="table" w:default="1" w:styleId="Normltblzat">
@@ -12216,6 +13815,30 @@
       <w:color w:val="44546A" w:themeColor="text2"/>
       <w:sz w:val="18"/>
       <w:szCs w:val="18"/>
+    </w:rPr>
+  </w:style>
+  <w:style w:type="character" w:styleId="Feloldatlanmegemlts">
+    <w:name w:val="Unresolved Mention"/>
+    <w:basedOn w:val="Bekezdsalapbettpusa"/>
+    <w:uiPriority w:val="99"/>
+    <w:semiHidden/>
+    <w:unhideWhenUsed/>
+    <w:rsid w:val="006210B6"/>
+    <w:rPr>
+      <w:color w:val="605E5C"/>
+      <w:shd w:val="clear" w:color="auto" w:fill="E1DFDD"/>
+    </w:rPr>
+  </w:style>
+  <w:style w:type="character" w:styleId="Mrltotthiperhivatkozs">
+    <w:name w:val="FollowedHyperlink"/>
+    <w:basedOn w:val="Bekezdsalapbettpusa"/>
+    <w:uiPriority w:val="99"/>
+    <w:semiHidden/>
+    <w:unhideWhenUsed/>
+    <w:rsid w:val="00794EC9"/>
+    <w:rPr>
+      <w:color w:val="954F72" w:themeColor="followedHyperlink"/>
+      <w:u w:val="single"/>
     </w:rPr>
   </w:style>
 </w:styles>
@@ -12521,7 +14144,7 @@
 </file>
 
 <file path=customXml/itemProps1.xml><?xml version="1.0" encoding="utf-8"?>
-<ds:datastoreItem xmlns:ds="http://schemas.openxmlformats.org/officeDocument/2006/customXml" ds:itemID="{0A4C2BB4-CF68-406C-B8BB-AE8F2BAFBD16}">
+<ds:datastoreItem xmlns:ds="http://schemas.openxmlformats.org/officeDocument/2006/customXml" ds:itemID="{DD5F389D-909A-4837-A9D7-47A3B24BAD1D}">
   <ds:schemaRefs>
     <ds:schemaRef ds:uri="http://schemas.openxmlformats.org/officeDocument/2006/bibliography"/>
   </ds:schemaRefs>
